--- a/Rapport.docx
+++ b/Rapport.docx
@@ -1,6 +1,6 @@
 
 <file path=word/document.xml><?xml version="1.0" encoding="utf-8"?>
-<w:document xmlns:wpc="http://schemas.microsoft.com/office/word/2010/wordprocessingCanvas" xmlns:cx="http://schemas.microsoft.com/office/drawing/2014/chartex" xmlns:cx1="http://schemas.microsoft.com/office/drawing/2015/9/8/chartex" xmlns:cx2="http://schemas.microsoft.com/office/drawing/2015/10/21/chartex" xmlns:cx3="http://schemas.microsoft.com/office/drawing/2016/5/9/chartex" xmlns:cx4="http://schemas.microsoft.com/office/drawing/2016/5/10/chartex" xmlns:cx5="http://schemas.microsoft.com/office/drawing/2016/5/11/chartex" xmlns:cx6="http://schemas.microsoft.com/office/drawing/2016/5/12/chartex" xmlns:cx7="http://schemas.microsoft.com/office/drawing/2016/5/13/chartex" xmlns:cx8="http://schemas.microsoft.com/office/drawing/2016/5/14/chartex" xmlns:mc="http://schemas.openxmlformats.org/markup-compatibility/2006" xmlns:aink="http://schemas.microsoft.com/office/drawing/2016/ink" xmlns:am3d="http://schemas.microsoft.com/office/drawing/2017/model3d" xmlns:o="urn:schemas-microsoft-com:office:office" xmlns:r="http://schemas.openxmlformats.org/officeDocument/2006/relationships" xmlns:m="http://schemas.openxmlformats.org/officeDocument/2006/math" xmlns:v="urn:schemas-microsoft-com:vml" xmlns:wp14="http://schemas.microsoft.com/office/word/2010/wordprocessingDrawing" xmlns:wp="http://schemas.openxmlformats.org/drawingml/2006/wordprocessingDrawing" xmlns:w10="urn:schemas-microsoft-com:office:word" xmlns:w="http://schemas.openxmlformats.org/wordprocessingml/2006/main" xmlns:w14="http://schemas.microsoft.com/office/word/2010/wordml" xmlns:w15="http://schemas.microsoft.com/office/word/2012/wordml" xmlns:w16cid="http://schemas.microsoft.com/office/word/2016/wordml/cid" xmlns:w16se="http://schemas.microsoft.com/office/word/2015/wordml/symex" xmlns:wpg="http://schemas.microsoft.com/office/word/2010/wordprocessingGroup" xmlns:wpi="http://schemas.microsoft.com/office/word/2010/wordprocessingInk" xmlns:wne="http://schemas.microsoft.com/office/word/2006/wordml" xmlns:wps="http://schemas.microsoft.com/office/word/2010/wordprocessingShape" mc:Ignorable="w14 w15 w16se w16cid wp14">
+<w:document xmlns:wpc="http://schemas.microsoft.com/office/word/2010/wordprocessingCanvas" xmlns:cx="http://schemas.microsoft.com/office/drawing/2014/chartex" xmlns:cx1="http://schemas.microsoft.com/office/drawing/2015/9/8/chartex" xmlns:cx2="http://schemas.microsoft.com/office/drawing/2015/10/21/chartex" xmlns:cx3="http://schemas.microsoft.com/office/drawing/2016/5/9/chartex" xmlns:cx4="http://schemas.microsoft.com/office/drawing/2016/5/10/chartex" xmlns:cx5="http://schemas.microsoft.com/office/drawing/2016/5/11/chartex" xmlns:cx6="http://schemas.microsoft.com/office/drawing/2016/5/12/chartex" xmlns:cx7="http://schemas.microsoft.com/office/drawing/2016/5/13/chartex" xmlns:cx8="http://schemas.microsoft.com/office/drawing/2016/5/14/chartex" xmlns:mc="http://schemas.openxmlformats.org/markup-compatibility/2006" xmlns:aink="http://schemas.microsoft.com/office/drawing/2016/ink" xmlns:am3d="http://schemas.microsoft.com/office/drawing/2017/model3d" xmlns:o="urn:schemas-microsoft-com:office:office" xmlns:r="http://schemas.openxmlformats.org/officeDocument/2006/relationships" xmlns:m="http://schemas.openxmlformats.org/officeDocument/2006/math" xmlns:v="urn:schemas-microsoft-com:vml" xmlns:wp14="http://schemas.microsoft.com/office/word/2010/wordprocessingDrawing" xmlns:wp="http://schemas.openxmlformats.org/drawingml/2006/wordprocessingDrawing" xmlns:w10="urn:schemas-microsoft-com:office:word" xmlns:w="http://schemas.openxmlformats.org/wordprocessingml/2006/main" xmlns:w14="http://schemas.microsoft.com/office/word/2010/wordml" xmlns:w15="http://schemas.microsoft.com/office/word/2012/wordml" xmlns:w16cex="http://schemas.microsoft.com/office/word/2018/wordml/cex" xmlns:w16cid="http://schemas.microsoft.com/office/word/2016/wordml/cid" xmlns:w16="http://schemas.microsoft.com/office/word/2018/wordml" xmlns:w16se="http://schemas.microsoft.com/office/word/2015/wordml/symex" xmlns:wpg="http://schemas.microsoft.com/office/word/2010/wordprocessingGroup" xmlns:wpi="http://schemas.microsoft.com/office/word/2010/wordprocessingInk" xmlns:wne="http://schemas.microsoft.com/office/word/2006/wordml" xmlns:wps="http://schemas.microsoft.com/office/word/2010/wordprocessingShape" mc:Ignorable="w14 w15 w16se w16cid w16 w16cex wp14">
   <w:body>
     <w:p>
       <w:r>
@@ -9,7 +9,7 @@
           <w:lang w:eastAsia="fr-CH"/>
         </w:rPr>
         <w:drawing>
-          <wp:anchor distT="0" distB="0" distL="114300" distR="114300" simplePos="0" relativeHeight="251661312" behindDoc="0" locked="0" layoutInCell="1" allowOverlap="1" wp14:anchorId="0D6635B6" wp14:editId="25274AC8">
+          <wp:anchor distT="0" distB="0" distL="114300" distR="114300" simplePos="0" relativeHeight="251661312" behindDoc="0" locked="0" layoutInCell="1" allowOverlap="1" wp14:anchorId="49ECD094" wp14:editId="1D0A9B0E">
             <wp:simplePos x="0" y="0"/>
             <wp:positionH relativeFrom="column">
               <wp:posOffset>-231140</wp:posOffset>
@@ -261,27 +261,7 @@
             <w:sz w:val="28"/>
             <w:szCs w:val="28"/>
           </w:rPr>
-          <w:t>https://github.com/Riga-</w:t>
-        </w:r>
-        <w:bookmarkStart w:id="0" w:name="_GoBack"/>
-        <w:bookmarkEnd w:id="0"/>
-        <w:r>
-          <w:rPr>
-            <w:rStyle w:val="Lienhypertexte"/>
-            <w:rFonts w:cs="Arial"/>
-            <w:sz w:val="28"/>
-            <w:szCs w:val="28"/>
-          </w:rPr>
-          <w:t>g</w:t>
-        </w:r>
-        <w:r>
-          <w:rPr>
-            <w:rStyle w:val="Lienhypertexte"/>
-            <w:rFonts w:cs="Arial"/>
-            <w:sz w:val="28"/>
-            <w:szCs w:val="28"/>
-          </w:rPr>
-          <w:t>it/IWD</w:t>
+          <w:t>https://github.com/Riga-git/IWD</w:t>
         </w:r>
       </w:hyperlink>
     </w:p>
@@ -482,7 +462,7 @@
         </w:rPr>
       </w:pPr>
     </w:p>
-    <w:bookmarkStart w:id="1" w:name="_Toc40210110" w:displacedByCustomXml="next"/>
+    <w:bookmarkStart w:id="0" w:name="_Toc40210110" w:displacedByCustomXml="next"/>
     <w:sdt>
       <w:sdtPr>
         <w:rPr>
@@ -508,6 +488,10 @@
         <w:p>
           <w:pPr>
             <w:pStyle w:val="Titre1"/>
+            <w:numPr>
+              <w:ilvl w:val="0"/>
+              <w:numId w:val="0"/>
+            </w:numPr>
             <w:rPr>
               <w:rStyle w:val="Titre1Car"/>
             </w:rPr>
@@ -518,7 +502,7 @@
             </w:rPr>
             <w:t>Table des matières</w:t>
           </w:r>
-          <w:bookmarkEnd w:id="1"/>
+          <w:bookmarkEnd w:id="0"/>
         </w:p>
         <w:p>
           <w:pPr>
@@ -1317,13 +1301,2200 @@
       <w:r>
         <w:br w:type="page"/>
       </w:r>
-      <w:bookmarkStart w:id="2" w:name="_Toc40210111"/>
+      <w:bookmarkStart w:id="1" w:name="_Toc40210111"/>
+    </w:p>
+    <w:p>
+      <w:pPr>
+        <w:pStyle w:val="Titre1"/>
+        <w:numPr>
+          <w:ilvl w:val="0"/>
+          <w:numId w:val="18"/>
+        </w:numPr>
+      </w:pPr>
       <w:r>
         <w:lastRenderedPageBreak/>
+        <w:t>Introduction</w:t>
+      </w:r>
+      <w:bookmarkEnd w:id="1"/>
+    </w:p>
+    <w:p>
+      <w:r>
+        <w:t xml:space="preserve">Le sujet choisi pour ce projet est la modélisation d’une école en tant qu’institution. Plus précisément il s’agit d’une école de langue. </w:t>
+      </w:r>
+    </w:p>
+    <w:p/>
+    <w:p>
+      <w:pPr>
+        <w:pStyle w:val="Titre1"/>
+      </w:pPr>
+      <w:r>
         <w:t>Partie 1</w:t>
       </w:r>
+    </w:p>
+    <w:p>
+      <w:pPr>
+        <w:pStyle w:val="Titre2"/>
+      </w:pPr>
+      <w:r>
+        <w:t xml:space="preserve">Graphe </w:t>
+      </w:r>
+    </w:p>
+    <w:p>
+      <w:r>
+        <w:t xml:space="preserve">La </w:t>
+      </w:r>
+      <w:r>
+        <w:fldChar w:fldCharType="begin"/>
+      </w:r>
+      <w:r>
+        <w:instrText xml:space="preserve"> REF  _Ref40542044 \* Lower \h  \* MERGEFORMAT </w:instrText>
+      </w:r>
+      <w:r>
+        <w:fldChar w:fldCharType="separate"/>
+      </w:r>
+      <w:r>
+        <w:t xml:space="preserve">figure </w:t>
+      </w:r>
+      <w:r>
+        <w:rPr>
+          <w:noProof/>
+        </w:rPr>
+        <w:t>1</w:t>
+      </w:r>
+      <w:r>
+        <w:fldChar w:fldCharType="end"/>
+      </w:r>
+      <w:r>
+        <w:t xml:space="preserve"> montre la modélisation en RDFS.</w:t>
+      </w:r>
+    </w:p>
+    <w:p/>
+    <w:p/>
+    <w:p>
+      <w:pPr>
+        <w:keepNext/>
+        <w:ind w:left="-851"/>
+      </w:pPr>
+      <w:r>
+        <w:rPr>
+          <w:noProof/>
+        </w:rPr>
+        <w:drawing>
+          <wp:inline distT="0" distB="0" distL="0" distR="0" wp14:anchorId="18CC1ECE" wp14:editId="15F08BC8">
+            <wp:extent cx="6846073" cy="4426057"/>
+            <wp:effectExtent l="0" t="0" r="0" b="0"/>
+            <wp:docPr id="1" name="Image 1"/>
+            <wp:cNvGraphicFramePr>
+              <a:graphicFrameLocks xmlns:a="http://schemas.openxmlformats.org/drawingml/2006/main" noChangeAspect="1"/>
+            </wp:cNvGraphicFramePr>
+            <a:graphic xmlns:a="http://schemas.openxmlformats.org/drawingml/2006/main">
+              <a:graphicData uri="http://schemas.openxmlformats.org/drawingml/2006/picture">
+                <pic:pic xmlns:pic="http://schemas.openxmlformats.org/drawingml/2006/picture">
+                  <pic:nvPicPr>
+                    <pic:cNvPr id="0" name="Picture 1"/>
+                    <pic:cNvPicPr>
+                      <a:picLocks noChangeAspect="1" noChangeArrowheads="1"/>
+                    </pic:cNvPicPr>
+                  </pic:nvPicPr>
+                  <pic:blipFill>
+                    <a:blip r:embed="rId10" cstate="print">
+                      <a:extLst>
+                        <a:ext uri="{28A0092B-C50C-407E-A947-70E740481C1C}">
+                          <a14:useLocalDpi xmlns:a14="http://schemas.microsoft.com/office/drawing/2010/main" val="0"/>
+                        </a:ext>
+                      </a:extLst>
+                    </a:blip>
+                    <a:srcRect/>
+                    <a:stretch>
+                      <a:fillRect/>
+                    </a:stretch>
+                  </pic:blipFill>
+                  <pic:spPr bwMode="auto">
+                    <a:xfrm>
+                      <a:off x="0" y="0"/>
+                      <a:ext cx="6909218" cy="4466881"/>
+                    </a:xfrm>
+                    <a:prstGeom prst="rect">
+                      <a:avLst/>
+                    </a:prstGeom>
+                    <a:noFill/>
+                    <a:ln>
+                      <a:noFill/>
+                    </a:ln>
+                  </pic:spPr>
+                </pic:pic>
+              </a:graphicData>
+            </a:graphic>
+          </wp:inline>
+        </w:drawing>
+      </w:r>
+    </w:p>
+    <w:p>
+      <w:pPr>
+        <w:pStyle w:val="Lgende"/>
+        <w:jc w:val="center"/>
+      </w:pPr>
+      <w:bookmarkStart w:id="2" w:name="_Ref40542044"/>
+      <w:r>
+        <w:t xml:space="preserve">Figure </w:t>
+      </w:r>
+      <w:r>
+        <w:fldChar w:fldCharType="begin"/>
+      </w:r>
+      <w:r>
+        <w:instrText xml:space="preserve"> SEQ Figure \* ARABIC </w:instrText>
+      </w:r>
+      <w:r>
+        <w:fldChar w:fldCharType="separate"/>
+      </w:r>
+      <w:r>
+        <w:rPr>
+          <w:noProof/>
+        </w:rPr>
+        <w:t>1</w:t>
+      </w:r>
+      <w:r>
+        <w:fldChar w:fldCharType="end"/>
+      </w:r>
       <w:bookmarkEnd w:id="2"/>
+      <w:r>
+        <w:t xml:space="preserve">: </w:t>
+      </w:r>
+      <w:proofErr w:type="spellStart"/>
+      <w:r>
+        <w:t>Rdfs</w:t>
+      </w:r>
+      <w:proofErr w:type="spellEnd"/>
+      <w:r>
+        <w:t xml:space="preserve"> pour une école de langue</w:t>
+      </w:r>
     </w:p>
+    <w:p/>
+    <w:p/>
+    <w:p>
+      <w:pPr>
+        <w:pStyle w:val="Titre2"/>
+      </w:pPr>
+      <w:r>
+        <w:t xml:space="preserve">Description des éléments </w:t>
+      </w:r>
+    </w:p>
+    <w:p>
+      <w:pPr>
+        <w:pStyle w:val="Titre3"/>
+      </w:pPr>
+      <w:r>
+        <w:t>Classes</w:t>
+      </w:r>
+    </w:p>
+    <w:tbl>
+      <w:tblPr>
+        <w:tblStyle w:val="Grilledutableau"/>
+        <w:tblW w:w="0" w:type="auto"/>
+        <w:tblLook w:val="04A0" w:firstRow="1" w:lastRow="0" w:firstColumn="1" w:lastColumn="0" w:noHBand="0" w:noVBand="1"/>
+      </w:tblPr>
+      <w:tblGrid>
+        <w:gridCol w:w="1838"/>
+        <w:gridCol w:w="7222"/>
+      </w:tblGrid>
+      <w:tr>
+        <w:tc>
+          <w:tcPr>
+            <w:tcW w:w="1838" w:type="dxa"/>
+            <w:shd w:val="clear" w:color="auto" w:fill="D9D9D9" w:themeFill="background1" w:themeFillShade="D9"/>
+          </w:tcPr>
+          <w:p>
+            <w:pPr>
+              <w:jc w:val="both"/>
+              <w:rPr>
+                <w:b/>
+                <w:bCs/>
+                <w:lang w:eastAsia="fr-FR"/>
+              </w:rPr>
+            </w:pPr>
+            <w:r>
+              <w:rPr>
+                <w:b/>
+                <w:bCs/>
+                <w:lang w:eastAsia="fr-FR"/>
+              </w:rPr>
+              <w:t>Classe</w:t>
+            </w:r>
+          </w:p>
+        </w:tc>
+        <w:tc>
+          <w:tcPr>
+            <w:tcW w:w="7222" w:type="dxa"/>
+            <w:shd w:val="clear" w:color="auto" w:fill="D9D9D9" w:themeFill="background1" w:themeFillShade="D9"/>
+          </w:tcPr>
+          <w:p>
+            <w:pPr>
+              <w:rPr>
+                <w:b/>
+                <w:bCs/>
+                <w:lang w:eastAsia="fr-FR"/>
+              </w:rPr>
+            </w:pPr>
+            <w:r>
+              <w:rPr>
+                <w:b/>
+                <w:bCs/>
+                <w:lang w:eastAsia="fr-FR"/>
+              </w:rPr>
+              <w:t>Description</w:t>
+            </w:r>
+          </w:p>
+        </w:tc>
+      </w:tr>
+      <w:tr>
+        <w:tc>
+          <w:tcPr>
+            <w:tcW w:w="1838" w:type="dxa"/>
+          </w:tcPr>
+          <w:p>
+            <w:pPr>
+              <w:jc w:val="both"/>
+              <w:rPr>
+                <w:lang w:eastAsia="fr-FR"/>
+              </w:rPr>
+            </w:pPr>
+            <w:r>
+              <w:rPr>
+                <w:lang w:eastAsia="fr-FR"/>
+              </w:rPr>
+              <w:t>Person</w:t>
+            </w:r>
+          </w:p>
+        </w:tc>
+        <w:tc>
+          <w:tcPr>
+            <w:tcW w:w="7222" w:type="dxa"/>
+          </w:tcPr>
+          <w:p>
+            <w:r>
+              <w:rPr>
+                <w:lang w:eastAsia="fr-FR"/>
+              </w:rPr>
+              <w:t xml:space="preserve">La classe « Person » défini un individue selon la sémantique indique </w:t>
+            </w:r>
+            <w:proofErr w:type="gramStart"/>
+            <w:r>
+              <w:rPr>
+                <w:lang w:eastAsia="fr-FR"/>
+              </w:rPr>
+              <w:t>sur  </w:t>
+            </w:r>
+            <w:r>
+              <w:rPr>
+                <w:lang w:eastAsia="fr-FR"/>
+              </w:rPr>
+              <w:t>«</w:t>
+            </w:r>
+            <w:proofErr w:type="gramEnd"/>
+            <w:r>
+              <w:rPr>
+                <w:lang w:eastAsia="fr-FR"/>
+              </w:rPr>
+              <w:t> </w:t>
+            </w:r>
+            <w:hyperlink r:id="rId11" w:history="1">
+              <w:r>
+                <w:rPr>
+                  <w:rStyle w:val="Lienhypertexte"/>
+                </w:rPr>
+                <w:t>https://schema.org/Person</w:t>
+              </w:r>
+            </w:hyperlink>
+            <w:r>
+              <w:t> »</w:t>
+            </w:r>
+          </w:p>
+          <w:p>
+            <w:pPr>
+              <w:rPr>
+                <w:lang w:eastAsia="fr-FR"/>
+              </w:rPr>
+            </w:pPr>
+          </w:p>
+        </w:tc>
+      </w:tr>
+      <w:tr>
+        <w:tc>
+          <w:tcPr>
+            <w:tcW w:w="1838" w:type="dxa"/>
+          </w:tcPr>
+          <w:p>
+            <w:pPr>
+              <w:rPr>
+                <w:lang w:eastAsia="fr-FR"/>
+              </w:rPr>
+            </w:pPr>
+            <w:r>
+              <w:rPr>
+                <w:lang w:eastAsia="fr-FR"/>
+              </w:rPr>
+              <w:lastRenderedPageBreak/>
+              <w:t>Prof</w:t>
+            </w:r>
+          </w:p>
+        </w:tc>
+        <w:tc>
+          <w:tcPr>
+            <w:tcW w:w="7222" w:type="dxa"/>
+          </w:tcPr>
+          <w:p>
+            <w:pPr>
+              <w:rPr>
+                <w:lang w:eastAsia="fr-FR"/>
+              </w:rPr>
+            </w:pPr>
+            <w:r>
+              <w:rPr>
+                <w:lang w:eastAsia="fr-FR"/>
+              </w:rPr>
+              <w:t>La classe « Prof » défini un professeur qui enseigne dans l’école.</w:t>
+            </w:r>
+          </w:p>
+          <w:p>
+            <w:pPr>
+              <w:rPr>
+                <w:lang w:eastAsia="fr-FR"/>
+              </w:rPr>
+            </w:pPr>
+          </w:p>
+        </w:tc>
+      </w:tr>
+      <w:tr>
+        <w:tc>
+          <w:tcPr>
+            <w:tcW w:w="1838" w:type="dxa"/>
+          </w:tcPr>
+          <w:p>
+            <w:pPr>
+              <w:rPr>
+                <w:lang w:eastAsia="fr-FR"/>
+              </w:rPr>
+            </w:pPr>
+            <w:proofErr w:type="spellStart"/>
+            <w:r>
+              <w:rPr>
+                <w:lang w:eastAsia="fr-FR"/>
+              </w:rPr>
+              <w:t>Address</w:t>
+            </w:r>
+            <w:proofErr w:type="spellEnd"/>
+          </w:p>
+        </w:tc>
+        <w:tc>
+          <w:tcPr>
+            <w:tcW w:w="7222" w:type="dxa"/>
+          </w:tcPr>
+          <w:p>
+            <w:r>
+              <w:rPr>
+                <w:lang w:eastAsia="fr-FR"/>
+              </w:rPr>
+              <w:t>La classe « </w:t>
+            </w:r>
+            <w:proofErr w:type="spellStart"/>
+            <w:r>
+              <w:rPr>
+                <w:lang w:eastAsia="fr-FR"/>
+              </w:rPr>
+              <w:t>Address</w:t>
+            </w:r>
+            <w:proofErr w:type="spellEnd"/>
+            <w:r>
+              <w:rPr>
+                <w:lang w:eastAsia="fr-FR"/>
+              </w:rPr>
+              <w:t> » défini l’adresse d’une personne ou d’un bâtiment selon « </w:t>
+            </w:r>
+            <w:hyperlink r:id="rId12" w:history="1">
+              <w:r>
+                <w:rPr>
+                  <w:rStyle w:val="Lienhypertexte"/>
+                </w:rPr>
+                <w:t>https://schema.org/address</w:t>
+              </w:r>
+            </w:hyperlink>
+            <w:r>
+              <w:t> »</w:t>
+            </w:r>
+          </w:p>
+          <w:p>
+            <w:pPr>
+              <w:rPr>
+                <w:lang w:eastAsia="fr-FR"/>
+              </w:rPr>
+            </w:pPr>
+          </w:p>
+        </w:tc>
+      </w:tr>
+      <w:tr>
+        <w:tc>
+          <w:tcPr>
+            <w:tcW w:w="1838" w:type="dxa"/>
+          </w:tcPr>
+          <w:p>
+            <w:pPr>
+              <w:rPr>
+                <w:lang w:eastAsia="fr-FR"/>
+              </w:rPr>
+            </w:pPr>
+            <w:proofErr w:type="spellStart"/>
+            <w:r>
+              <w:rPr>
+                <w:lang w:eastAsia="fr-FR"/>
+              </w:rPr>
+              <w:t>School</w:t>
+            </w:r>
+            <w:proofErr w:type="spellEnd"/>
+          </w:p>
+        </w:tc>
+        <w:tc>
+          <w:tcPr>
+            <w:tcW w:w="7222" w:type="dxa"/>
+          </w:tcPr>
+          <w:p>
+            <w:pPr>
+              <w:rPr>
+                <w:lang w:eastAsia="fr-FR"/>
+              </w:rPr>
+            </w:pPr>
+            <w:r>
+              <w:rPr>
+                <w:lang w:eastAsia="fr-FR"/>
+              </w:rPr>
+              <w:t>La classe « </w:t>
+            </w:r>
+            <w:proofErr w:type="spellStart"/>
+            <w:r>
+              <w:rPr>
+                <w:lang w:eastAsia="fr-FR"/>
+              </w:rPr>
+              <w:t>School</w:t>
+            </w:r>
+            <w:proofErr w:type="spellEnd"/>
+            <w:r>
+              <w:rPr>
+                <w:lang w:eastAsia="fr-FR"/>
+              </w:rPr>
+              <w:t xml:space="preserve"> » représente le sujet de l’ontologie. </w:t>
+            </w:r>
+          </w:p>
+          <w:p>
+            <w:pPr>
+              <w:rPr>
+                <w:lang w:eastAsia="fr-FR"/>
+              </w:rPr>
+            </w:pPr>
+          </w:p>
+        </w:tc>
+      </w:tr>
+      <w:tr>
+        <w:tc>
+          <w:tcPr>
+            <w:tcW w:w="1838" w:type="dxa"/>
+          </w:tcPr>
+          <w:p>
+            <w:pPr>
+              <w:rPr>
+                <w:lang w:eastAsia="fr-FR"/>
+              </w:rPr>
+            </w:pPr>
+            <w:r>
+              <w:rPr>
+                <w:lang w:eastAsia="fr-FR"/>
+              </w:rPr>
+              <w:t>Course</w:t>
+            </w:r>
+          </w:p>
+        </w:tc>
+        <w:tc>
+          <w:tcPr>
+            <w:tcW w:w="7222" w:type="dxa"/>
+          </w:tcPr>
+          <w:p>
+            <w:pPr>
+              <w:rPr>
+                <w:lang w:eastAsia="fr-FR"/>
+              </w:rPr>
+            </w:pPr>
+            <w:r>
+              <w:rPr>
+                <w:lang w:eastAsia="fr-FR"/>
+              </w:rPr>
+              <w:t>La classe « Course » défini les différents cours de langue qui sont enseignés dans l’école (ex. : Allemand, Anglais, …</w:t>
+            </w:r>
+            <w:proofErr w:type="gramStart"/>
+            <w:r>
+              <w:rPr>
+                <w:lang w:eastAsia="fr-FR"/>
+              </w:rPr>
+              <w:t>) .</w:t>
+            </w:r>
+            <w:proofErr w:type="gramEnd"/>
+          </w:p>
+          <w:p>
+            <w:pPr>
+              <w:rPr>
+                <w:lang w:eastAsia="fr-FR"/>
+              </w:rPr>
+            </w:pPr>
+          </w:p>
+        </w:tc>
+      </w:tr>
+      <w:tr>
+        <w:tc>
+          <w:tcPr>
+            <w:tcW w:w="1838" w:type="dxa"/>
+          </w:tcPr>
+          <w:p>
+            <w:pPr>
+              <w:rPr>
+                <w:lang w:eastAsia="fr-FR"/>
+              </w:rPr>
+            </w:pPr>
+            <w:proofErr w:type="spellStart"/>
+            <w:r>
+              <w:rPr>
+                <w:lang w:eastAsia="fr-FR"/>
+              </w:rPr>
+              <w:t>Student</w:t>
+            </w:r>
+            <w:proofErr w:type="spellEnd"/>
+          </w:p>
+        </w:tc>
+        <w:tc>
+          <w:tcPr>
+            <w:tcW w:w="7222" w:type="dxa"/>
+          </w:tcPr>
+          <w:p>
+            <w:pPr>
+              <w:rPr>
+                <w:lang w:eastAsia="fr-FR"/>
+              </w:rPr>
+            </w:pPr>
+            <w:r>
+              <w:rPr>
+                <w:lang w:eastAsia="fr-FR"/>
+              </w:rPr>
+              <w:t>La classe « </w:t>
+            </w:r>
+            <w:proofErr w:type="spellStart"/>
+            <w:r>
+              <w:rPr>
+                <w:lang w:eastAsia="fr-FR"/>
+              </w:rPr>
+              <w:t>Student</w:t>
+            </w:r>
+            <w:proofErr w:type="spellEnd"/>
+            <w:r>
+              <w:rPr>
+                <w:lang w:eastAsia="fr-FR"/>
+              </w:rPr>
+              <w:t> » défini les étudiants de l’école.</w:t>
+            </w:r>
+          </w:p>
+          <w:p>
+            <w:pPr>
+              <w:rPr>
+                <w:lang w:eastAsia="fr-FR"/>
+              </w:rPr>
+            </w:pPr>
+          </w:p>
+        </w:tc>
+      </w:tr>
+      <w:tr>
+        <w:tc>
+          <w:tcPr>
+            <w:tcW w:w="1838" w:type="dxa"/>
+          </w:tcPr>
+          <w:p>
+            <w:pPr>
+              <w:rPr>
+                <w:lang w:eastAsia="fr-FR"/>
+              </w:rPr>
+            </w:pPr>
+            <w:proofErr w:type="spellStart"/>
+            <w:r>
+              <w:rPr>
+                <w:lang w:eastAsia="fr-FR"/>
+              </w:rPr>
+              <w:t>Public</w:t>
+            </w:r>
+            <w:r>
+              <w:rPr>
+                <w:lang w:eastAsia="fr-FR"/>
+              </w:rPr>
+              <w:t>S</w:t>
+            </w:r>
+            <w:r>
+              <w:rPr>
+                <w:lang w:eastAsia="fr-FR"/>
+              </w:rPr>
+              <w:t>ervice</w:t>
+            </w:r>
+            <w:proofErr w:type="spellEnd"/>
+            <w:r>
+              <w:rPr>
+                <w:lang w:eastAsia="fr-FR"/>
+              </w:rPr>
+              <w:t xml:space="preserve"> </w:t>
+            </w:r>
+          </w:p>
+        </w:tc>
+        <w:tc>
+          <w:tcPr>
+            <w:tcW w:w="7222" w:type="dxa"/>
+          </w:tcPr>
+          <w:p>
+            <w:pPr>
+              <w:rPr>
+                <w:lang w:eastAsia="fr-FR"/>
+              </w:rPr>
+            </w:pPr>
+            <w:r>
+              <w:rPr>
+                <w:lang w:eastAsia="fr-FR"/>
+              </w:rPr>
+              <w:t xml:space="preserve">Indique </w:t>
+            </w:r>
+            <w:r>
+              <w:rPr>
+                <w:lang w:eastAsia="fr-FR"/>
+              </w:rPr>
+              <w:t>un quelconque service public (Ecoles, Transport, …)</w:t>
+            </w:r>
+          </w:p>
+          <w:p>
+            <w:pPr>
+              <w:rPr>
+                <w:lang w:eastAsia="fr-FR"/>
+              </w:rPr>
+            </w:pPr>
+            <w:r>
+              <w:rPr>
+                <w:lang w:eastAsia="fr-FR"/>
+              </w:rPr>
+              <w:t xml:space="preserve"> </w:t>
+            </w:r>
+          </w:p>
+        </w:tc>
+      </w:tr>
+      <w:tr>
+        <w:tc>
+          <w:tcPr>
+            <w:tcW w:w="1838" w:type="dxa"/>
+          </w:tcPr>
+          <w:p>
+            <w:pPr>
+              <w:rPr>
+                <w:lang w:eastAsia="fr-FR"/>
+              </w:rPr>
+            </w:pPr>
+            <w:proofErr w:type="spellStart"/>
+            <w:r>
+              <w:rPr>
+                <w:lang w:eastAsia="fr-FR"/>
+              </w:rPr>
+              <w:t>Bulding</w:t>
+            </w:r>
+            <w:proofErr w:type="spellEnd"/>
+          </w:p>
+        </w:tc>
+        <w:tc>
+          <w:tcPr>
+            <w:tcW w:w="7222" w:type="dxa"/>
+          </w:tcPr>
+          <w:p>
+            <w:pPr>
+              <w:rPr>
+                <w:lang w:eastAsia="fr-FR"/>
+              </w:rPr>
+            </w:pPr>
+            <w:r>
+              <w:rPr>
+                <w:lang w:eastAsia="fr-FR"/>
+              </w:rPr>
+              <w:t>Peut définir un bâtiment de tout genre.</w:t>
+            </w:r>
+          </w:p>
+          <w:p>
+            <w:pPr>
+              <w:rPr>
+                <w:lang w:eastAsia="fr-FR"/>
+              </w:rPr>
+            </w:pPr>
+          </w:p>
+        </w:tc>
+      </w:tr>
+      <w:tr>
+        <w:tc>
+          <w:tcPr>
+            <w:tcW w:w="1838" w:type="dxa"/>
+          </w:tcPr>
+          <w:p>
+            <w:pPr>
+              <w:rPr>
+                <w:lang w:eastAsia="fr-FR"/>
+              </w:rPr>
+            </w:pPr>
+            <w:r>
+              <w:rPr>
+                <w:lang w:eastAsia="fr-FR"/>
+              </w:rPr>
+              <w:t>Room</w:t>
+            </w:r>
+          </w:p>
+        </w:tc>
+        <w:tc>
+          <w:tcPr>
+            <w:tcW w:w="7222" w:type="dxa"/>
+          </w:tcPr>
+          <w:p>
+            <w:pPr>
+              <w:rPr>
+                <w:lang w:eastAsia="fr-FR"/>
+              </w:rPr>
+            </w:pPr>
+            <w:r>
+              <w:rPr>
+                <w:lang w:eastAsia="fr-FR"/>
+              </w:rPr>
+              <w:t>Peut définir une pièce ou locale de tout genre.</w:t>
+            </w:r>
+          </w:p>
+          <w:p>
+            <w:pPr>
+              <w:rPr>
+                <w:lang w:eastAsia="fr-FR"/>
+              </w:rPr>
+            </w:pPr>
+          </w:p>
+        </w:tc>
+      </w:tr>
+      <w:tr>
+        <w:tc>
+          <w:tcPr>
+            <w:tcW w:w="1838" w:type="dxa"/>
+          </w:tcPr>
+          <w:p>
+            <w:pPr>
+              <w:rPr>
+                <w:lang w:eastAsia="fr-FR"/>
+              </w:rPr>
+            </w:pPr>
+            <w:r>
+              <w:rPr>
+                <w:lang w:eastAsia="fr-FR"/>
+              </w:rPr>
+              <w:t>Class Room</w:t>
+            </w:r>
+          </w:p>
+        </w:tc>
+        <w:tc>
+          <w:tcPr>
+            <w:tcW w:w="7222" w:type="dxa"/>
+          </w:tcPr>
+          <w:p>
+            <w:pPr>
+              <w:rPr>
+                <w:lang w:eastAsia="fr-FR"/>
+              </w:rPr>
+            </w:pPr>
+            <w:r>
+              <w:rPr>
+                <w:lang w:eastAsia="fr-FR"/>
+              </w:rPr>
+              <w:t>Cette classe définie une salle de cours.</w:t>
+            </w:r>
+          </w:p>
+          <w:p>
+            <w:pPr>
+              <w:rPr>
+                <w:lang w:eastAsia="fr-FR"/>
+              </w:rPr>
+            </w:pPr>
+          </w:p>
+        </w:tc>
+      </w:tr>
+      <w:tr>
+        <w:tc>
+          <w:tcPr>
+            <w:tcW w:w="1838" w:type="dxa"/>
+          </w:tcPr>
+          <w:p>
+            <w:pPr>
+              <w:rPr>
+                <w:lang w:eastAsia="fr-FR"/>
+              </w:rPr>
+            </w:pPr>
+            <w:proofErr w:type="spellStart"/>
+            <w:r>
+              <w:rPr>
+                <w:lang w:eastAsia="fr-FR"/>
+              </w:rPr>
+              <w:t>Furniture</w:t>
+            </w:r>
+            <w:proofErr w:type="spellEnd"/>
+          </w:p>
+        </w:tc>
+        <w:tc>
+          <w:tcPr>
+            <w:tcW w:w="7222" w:type="dxa"/>
+          </w:tcPr>
+          <w:p>
+            <w:pPr>
+              <w:rPr>
+                <w:lang w:eastAsia="fr-FR"/>
+              </w:rPr>
+            </w:pPr>
+            <w:r>
+              <w:rPr>
+                <w:lang w:eastAsia="fr-FR"/>
+              </w:rPr>
+              <w:t>Peut définir n’importe quel type de mobilier.</w:t>
+            </w:r>
+          </w:p>
+          <w:p>
+            <w:pPr>
+              <w:rPr>
+                <w:lang w:eastAsia="fr-FR"/>
+              </w:rPr>
+            </w:pPr>
+          </w:p>
+        </w:tc>
+      </w:tr>
+      <w:tr>
+        <w:tc>
+          <w:tcPr>
+            <w:tcW w:w="1838" w:type="dxa"/>
+          </w:tcPr>
+          <w:p>
+            <w:pPr>
+              <w:pStyle w:val="Paragraphedeliste"/>
+              <w:rPr>
+                <w:lang w:eastAsia="fr-FR"/>
+              </w:rPr>
+            </w:pPr>
+          </w:p>
+          <w:p>
+            <w:pPr>
+              <w:rPr>
+                <w:lang w:eastAsia="fr-FR"/>
+              </w:rPr>
+            </w:pPr>
+            <w:proofErr w:type="spellStart"/>
+            <w:r>
+              <w:rPr>
+                <w:lang w:eastAsia="fr-FR"/>
+              </w:rPr>
+              <w:t>School</w:t>
+            </w:r>
+            <w:r>
+              <w:rPr>
+                <w:lang w:eastAsia="fr-FR"/>
+              </w:rPr>
+              <w:t>F</w:t>
+            </w:r>
+            <w:r>
+              <w:rPr>
+                <w:lang w:eastAsia="fr-FR"/>
+              </w:rPr>
+              <w:t>urniture</w:t>
+            </w:r>
+            <w:proofErr w:type="spellEnd"/>
+          </w:p>
+        </w:tc>
+        <w:tc>
+          <w:tcPr>
+            <w:tcW w:w="7222" w:type="dxa"/>
+          </w:tcPr>
+          <w:p>
+            <w:pPr>
+              <w:rPr>
+                <w:lang w:eastAsia="fr-FR"/>
+              </w:rPr>
+            </w:pPr>
+            <w:r>
+              <w:rPr>
+                <w:lang w:eastAsia="fr-FR"/>
+              </w:rPr>
+              <w:t xml:space="preserve">Cette classe permet de décrire du mobilier scolaire conçu pour une utilisation scolaire. </w:t>
+            </w:r>
+          </w:p>
+          <w:p>
+            <w:pPr>
+              <w:rPr>
+                <w:lang w:eastAsia="fr-FR"/>
+              </w:rPr>
+            </w:pPr>
+          </w:p>
+        </w:tc>
+      </w:tr>
+    </w:tbl>
+    <w:p>
+      <w:pPr>
+        <w:rPr>
+          <w:lang w:eastAsia="fr-FR"/>
+        </w:rPr>
+      </w:pPr>
+    </w:p>
+    <w:p/>
+    <w:p>
+      <w:pPr>
+        <w:pStyle w:val="Titre3"/>
+      </w:pPr>
+      <w:r>
+        <w:t>Propriété</w:t>
+      </w:r>
+      <w:r>
+        <w:t xml:space="preserve"> objet</w:t>
+      </w:r>
+    </w:p>
+    <w:p>
+      <w:pPr>
+        <w:rPr>
+          <w:lang w:eastAsia="fr-FR"/>
+        </w:rPr>
+      </w:pPr>
+    </w:p>
+    <w:tbl>
+      <w:tblPr>
+        <w:tblStyle w:val="Grilledutableau"/>
+        <w:tblW w:w="0" w:type="auto"/>
+        <w:tblLook w:val="04A0" w:firstRow="1" w:lastRow="0" w:firstColumn="1" w:lastColumn="0" w:noHBand="0" w:noVBand="1"/>
+      </w:tblPr>
+      <w:tblGrid>
+        <w:gridCol w:w="1573"/>
+        <w:gridCol w:w="3453"/>
+        <w:gridCol w:w="1803"/>
+        <w:gridCol w:w="2231"/>
+      </w:tblGrid>
+      <w:tr>
+        <w:tc>
+          <w:tcPr>
+            <w:tcW w:w="1413" w:type="dxa"/>
+            <w:shd w:val="clear" w:color="auto" w:fill="D9D9D9" w:themeFill="background1" w:themeFillShade="D9"/>
+          </w:tcPr>
+          <w:p>
+            <w:pPr>
+              <w:rPr>
+                <w:b/>
+                <w:bCs/>
+              </w:rPr>
+            </w:pPr>
+            <w:r>
+              <w:rPr>
+                <w:b/>
+                <w:bCs/>
+              </w:rPr>
+              <w:t>Propriét</w:t>
+            </w:r>
+            <w:r>
+              <w:rPr>
+                <w:rFonts w:hint="eastAsia"/>
+                <w:b/>
+                <w:bCs/>
+              </w:rPr>
+              <w:t>é</w:t>
+            </w:r>
+          </w:p>
+        </w:tc>
+        <w:tc>
+          <w:tcPr>
+            <w:tcW w:w="3544" w:type="dxa"/>
+            <w:shd w:val="clear" w:color="auto" w:fill="D9D9D9" w:themeFill="background1" w:themeFillShade="D9"/>
+          </w:tcPr>
+          <w:p>
+            <w:pPr>
+              <w:rPr>
+                <w:b/>
+                <w:bCs/>
+              </w:rPr>
+            </w:pPr>
+            <w:r>
+              <w:rPr>
+                <w:b/>
+                <w:bCs/>
+              </w:rPr>
+              <w:t>Description</w:t>
+            </w:r>
+          </w:p>
+        </w:tc>
+        <w:tc>
+          <w:tcPr>
+            <w:tcW w:w="1838" w:type="dxa"/>
+            <w:shd w:val="clear" w:color="auto" w:fill="D9D9D9" w:themeFill="background1" w:themeFillShade="D9"/>
+          </w:tcPr>
+          <w:p>
+            <w:pPr>
+              <w:rPr>
+                <w:b/>
+                <w:bCs/>
+              </w:rPr>
+            </w:pPr>
+            <w:r>
+              <w:rPr>
+                <w:b/>
+                <w:bCs/>
+              </w:rPr>
+              <w:t>RDFS : Domain</w:t>
+            </w:r>
+          </w:p>
+        </w:tc>
+        <w:tc>
+          <w:tcPr>
+            <w:tcW w:w="2265" w:type="dxa"/>
+            <w:shd w:val="clear" w:color="auto" w:fill="D9D9D9" w:themeFill="background1" w:themeFillShade="D9"/>
+          </w:tcPr>
+          <w:p>
+            <w:pPr>
+              <w:rPr>
+                <w:b/>
+                <w:bCs/>
+              </w:rPr>
+            </w:pPr>
+            <w:r>
+              <w:rPr>
+                <w:b/>
+                <w:bCs/>
+              </w:rPr>
+              <w:t>RDFS : Range</w:t>
+            </w:r>
+          </w:p>
+        </w:tc>
+      </w:tr>
+      <w:tr>
+        <w:tc>
+          <w:tcPr>
+            <w:tcW w:w="1413" w:type="dxa"/>
+          </w:tcPr>
+          <w:p>
+            <w:proofErr w:type="spellStart"/>
+            <w:r>
+              <w:t>WorksFor</w:t>
+            </w:r>
+            <w:proofErr w:type="spellEnd"/>
+          </w:p>
+        </w:tc>
+        <w:tc>
+          <w:tcPr>
+            <w:tcW w:w="3544" w:type="dxa"/>
+          </w:tcPr>
+          <w:p/>
+        </w:tc>
+        <w:tc>
+          <w:tcPr>
+            <w:tcW w:w="1838" w:type="dxa"/>
+          </w:tcPr>
+          <w:p>
+            <w:r>
+              <w:t>Person</w:t>
+            </w:r>
+          </w:p>
+        </w:tc>
+        <w:tc>
+          <w:tcPr>
+            <w:tcW w:w="2265" w:type="dxa"/>
+          </w:tcPr>
+          <w:p>
+            <w:proofErr w:type="spellStart"/>
+            <w:r>
+              <w:t>Public</w:t>
+            </w:r>
+            <w:r>
+              <w:t>Service</w:t>
+            </w:r>
+            <w:proofErr w:type="spellEnd"/>
+          </w:p>
+        </w:tc>
+      </w:tr>
+      <w:tr>
+        <w:tc>
+          <w:tcPr>
+            <w:tcW w:w="1413" w:type="dxa"/>
+          </w:tcPr>
+          <w:p>
+            <w:proofErr w:type="spellStart"/>
+            <w:r>
+              <w:t>Located</w:t>
+            </w:r>
+            <w:proofErr w:type="spellEnd"/>
+          </w:p>
+        </w:tc>
+        <w:tc>
+          <w:tcPr>
+            <w:tcW w:w="3544" w:type="dxa"/>
+          </w:tcPr>
+          <w:p/>
+        </w:tc>
+        <w:tc>
+          <w:tcPr>
+            <w:tcW w:w="1838" w:type="dxa"/>
+          </w:tcPr>
+          <w:p>
+            <w:r>
+              <w:t>Building</w:t>
+            </w:r>
+          </w:p>
+        </w:tc>
+        <w:tc>
+          <w:tcPr>
+            <w:tcW w:w="2265" w:type="dxa"/>
+          </w:tcPr>
+          <w:p>
+            <w:proofErr w:type="spellStart"/>
+            <w:r>
+              <w:t>Address</w:t>
+            </w:r>
+            <w:proofErr w:type="spellEnd"/>
+          </w:p>
+        </w:tc>
+      </w:tr>
+      <w:tr>
+        <w:tc>
+          <w:tcPr>
+            <w:tcW w:w="1413" w:type="dxa"/>
+          </w:tcPr>
+          <w:p>
+            <w:r>
+              <w:t>Lives</w:t>
+            </w:r>
+          </w:p>
+        </w:tc>
+        <w:tc>
+          <w:tcPr>
+            <w:tcW w:w="3544" w:type="dxa"/>
+          </w:tcPr>
+          <w:p/>
+        </w:tc>
+        <w:tc>
+          <w:tcPr>
+            <w:tcW w:w="1838" w:type="dxa"/>
+          </w:tcPr>
+          <w:p>
+            <w:proofErr w:type="spellStart"/>
+            <w:r>
+              <w:t>Student</w:t>
+            </w:r>
+            <w:proofErr w:type="spellEnd"/>
+            <w:r>
+              <w:br/>
+              <w:t>Prof</w:t>
+            </w:r>
+          </w:p>
+        </w:tc>
+        <w:tc>
+          <w:tcPr>
+            <w:tcW w:w="2265" w:type="dxa"/>
+            <w:vAlign w:val="center"/>
+          </w:tcPr>
+          <w:p>
+            <w:proofErr w:type="spellStart"/>
+            <w:r>
+              <w:t>Address</w:t>
+            </w:r>
+            <w:proofErr w:type="spellEnd"/>
+          </w:p>
+        </w:tc>
+      </w:tr>
+      <w:tr>
+        <w:tc>
+          <w:tcPr>
+            <w:tcW w:w="1413" w:type="dxa"/>
+          </w:tcPr>
+          <w:p>
+            <w:proofErr w:type="spellStart"/>
+            <w:r>
+              <w:t>Has</w:t>
+            </w:r>
+            <w:r>
+              <w:t>Fornitures</w:t>
+            </w:r>
+            <w:proofErr w:type="spellEnd"/>
+          </w:p>
+        </w:tc>
+        <w:tc>
+          <w:tcPr>
+            <w:tcW w:w="3544" w:type="dxa"/>
+          </w:tcPr>
+          <w:p/>
+        </w:tc>
+        <w:tc>
+          <w:tcPr>
+            <w:tcW w:w="1838" w:type="dxa"/>
+          </w:tcPr>
+          <w:p>
+            <w:r>
+              <w:t>Room</w:t>
+            </w:r>
+          </w:p>
+        </w:tc>
+        <w:tc>
+          <w:tcPr>
+            <w:tcW w:w="2265" w:type="dxa"/>
+          </w:tcPr>
+          <w:p>
+            <w:proofErr w:type="spellStart"/>
+            <w:r>
+              <w:t>Furniture</w:t>
+            </w:r>
+            <w:proofErr w:type="spellEnd"/>
+          </w:p>
+        </w:tc>
+      </w:tr>
+      <w:tr>
+        <w:tc>
+          <w:tcPr>
+            <w:tcW w:w="1413" w:type="dxa"/>
+          </w:tcPr>
+          <w:p>
+            <w:proofErr w:type="spellStart"/>
+            <w:r>
+              <w:t>HasCourse</w:t>
+            </w:r>
+            <w:proofErr w:type="spellEnd"/>
+          </w:p>
+        </w:tc>
+        <w:tc>
+          <w:tcPr>
+            <w:tcW w:w="3544" w:type="dxa"/>
+          </w:tcPr>
+          <w:p/>
+        </w:tc>
+        <w:tc>
+          <w:tcPr>
+            <w:tcW w:w="1838" w:type="dxa"/>
+          </w:tcPr>
+          <w:p>
+            <w:proofErr w:type="spellStart"/>
+            <w:r>
+              <w:t>School</w:t>
+            </w:r>
+            <w:proofErr w:type="spellEnd"/>
+          </w:p>
+        </w:tc>
+        <w:tc>
+          <w:tcPr>
+            <w:tcW w:w="2265" w:type="dxa"/>
+          </w:tcPr>
+          <w:p>
+            <w:r>
+              <w:t>Course</w:t>
+            </w:r>
+          </w:p>
+        </w:tc>
+      </w:tr>
+      <w:tr>
+        <w:tc>
+          <w:tcPr>
+            <w:tcW w:w="1413" w:type="dxa"/>
+          </w:tcPr>
+          <w:p>
+            <w:proofErr w:type="spellStart"/>
+            <w:r>
+              <w:t>HasClassRoom</w:t>
+            </w:r>
+            <w:proofErr w:type="spellEnd"/>
+          </w:p>
+        </w:tc>
+        <w:tc>
+          <w:tcPr>
+            <w:tcW w:w="3544" w:type="dxa"/>
+          </w:tcPr>
+          <w:p/>
+        </w:tc>
+        <w:tc>
+          <w:tcPr>
+            <w:tcW w:w="1838" w:type="dxa"/>
+          </w:tcPr>
+          <w:p>
+            <w:proofErr w:type="spellStart"/>
+            <w:r>
+              <w:t>School</w:t>
+            </w:r>
+            <w:proofErr w:type="spellEnd"/>
+          </w:p>
+        </w:tc>
+        <w:tc>
+          <w:tcPr>
+            <w:tcW w:w="2265" w:type="dxa"/>
+          </w:tcPr>
+          <w:p>
+            <w:proofErr w:type="spellStart"/>
+            <w:r>
+              <w:t>ClassRoom</w:t>
+            </w:r>
+            <w:proofErr w:type="spellEnd"/>
+          </w:p>
+        </w:tc>
+      </w:tr>
+      <w:tr>
+        <w:tc>
+          <w:tcPr>
+            <w:tcW w:w="1413" w:type="dxa"/>
+          </w:tcPr>
+          <w:p>
+            <w:proofErr w:type="spellStart"/>
+            <w:r>
+              <w:t>Follows</w:t>
+            </w:r>
+            <w:proofErr w:type="spellEnd"/>
+          </w:p>
+        </w:tc>
+        <w:tc>
+          <w:tcPr>
+            <w:tcW w:w="3544" w:type="dxa"/>
+          </w:tcPr>
+          <w:p/>
+        </w:tc>
+        <w:tc>
+          <w:tcPr>
+            <w:tcW w:w="1838" w:type="dxa"/>
+          </w:tcPr>
+          <w:p>
+            <w:proofErr w:type="spellStart"/>
+            <w:r>
+              <w:t>Student</w:t>
+            </w:r>
+            <w:proofErr w:type="spellEnd"/>
+          </w:p>
+        </w:tc>
+        <w:tc>
+          <w:tcPr>
+            <w:tcW w:w="2265" w:type="dxa"/>
+          </w:tcPr>
+          <w:p>
+            <w:r>
+              <w:t>Course</w:t>
+            </w:r>
+          </w:p>
+        </w:tc>
+      </w:tr>
+      <w:tr>
+        <w:tc>
+          <w:tcPr>
+            <w:tcW w:w="1413" w:type="dxa"/>
+          </w:tcPr>
+          <w:p>
+            <w:proofErr w:type="spellStart"/>
+            <w:r>
+              <w:t>Learns</w:t>
+            </w:r>
+            <w:r>
+              <w:t>I</w:t>
+            </w:r>
+            <w:r>
+              <w:t>n</w:t>
+            </w:r>
+            <w:proofErr w:type="spellEnd"/>
+          </w:p>
+        </w:tc>
+        <w:tc>
+          <w:tcPr>
+            <w:tcW w:w="3544" w:type="dxa"/>
+          </w:tcPr>
+          <w:p/>
+        </w:tc>
+        <w:tc>
+          <w:tcPr>
+            <w:tcW w:w="1838" w:type="dxa"/>
+          </w:tcPr>
+          <w:p>
+            <w:proofErr w:type="spellStart"/>
+            <w:r>
+              <w:t>Student</w:t>
+            </w:r>
+            <w:proofErr w:type="spellEnd"/>
+          </w:p>
+        </w:tc>
+        <w:tc>
+          <w:tcPr>
+            <w:tcW w:w="2265" w:type="dxa"/>
+          </w:tcPr>
+          <w:p>
+            <w:proofErr w:type="spellStart"/>
+            <w:r>
+              <w:t>ClassRoom</w:t>
+            </w:r>
+            <w:proofErr w:type="spellEnd"/>
+          </w:p>
+        </w:tc>
+      </w:tr>
+      <w:tr>
+        <w:tc>
+          <w:tcPr>
+            <w:tcW w:w="1413" w:type="dxa"/>
+          </w:tcPr>
+          <w:p>
+            <w:proofErr w:type="spellStart"/>
+            <w:r>
+              <w:t>Constitued</w:t>
+            </w:r>
+            <w:proofErr w:type="spellEnd"/>
+          </w:p>
+        </w:tc>
+        <w:tc>
+          <w:tcPr>
+            <w:tcW w:w="3544" w:type="dxa"/>
+          </w:tcPr>
+          <w:p/>
+        </w:tc>
+        <w:tc>
+          <w:tcPr>
+            <w:tcW w:w="1838" w:type="dxa"/>
+          </w:tcPr>
+          <w:p>
+            <w:r>
+              <w:t>Building</w:t>
+            </w:r>
+          </w:p>
+        </w:tc>
+        <w:tc>
+          <w:tcPr>
+            <w:tcW w:w="2265" w:type="dxa"/>
+          </w:tcPr>
+          <w:p>
+            <w:r>
+              <w:t>Room</w:t>
+            </w:r>
+          </w:p>
+        </w:tc>
+      </w:tr>
+      <w:tr>
+        <w:tc>
+          <w:tcPr>
+            <w:tcW w:w="1413" w:type="dxa"/>
+          </w:tcPr>
+          <w:p>
+            <w:proofErr w:type="spellStart"/>
+            <w:r>
+              <w:t>TeachIn</w:t>
+            </w:r>
+            <w:proofErr w:type="spellEnd"/>
+          </w:p>
+        </w:tc>
+        <w:tc>
+          <w:tcPr>
+            <w:tcW w:w="3544" w:type="dxa"/>
+          </w:tcPr>
+          <w:p/>
+        </w:tc>
+        <w:tc>
+          <w:tcPr>
+            <w:tcW w:w="1838" w:type="dxa"/>
+          </w:tcPr>
+          <w:p>
+            <w:r>
+              <w:t>Prof</w:t>
+            </w:r>
+          </w:p>
+        </w:tc>
+        <w:tc>
+          <w:tcPr>
+            <w:tcW w:w="2265" w:type="dxa"/>
+          </w:tcPr>
+          <w:p>
+            <w:proofErr w:type="spellStart"/>
+            <w:r>
+              <w:t>School</w:t>
+            </w:r>
+            <w:proofErr w:type="spellEnd"/>
+          </w:p>
+        </w:tc>
+      </w:tr>
+      <w:tr>
+        <w:tc>
+          <w:tcPr>
+            <w:tcW w:w="1413" w:type="dxa"/>
+          </w:tcPr>
+          <w:p>
+            <w:proofErr w:type="spellStart"/>
+            <w:r>
+              <w:t>TakePlaceIn</w:t>
+            </w:r>
+            <w:proofErr w:type="spellEnd"/>
+          </w:p>
+        </w:tc>
+        <w:tc>
+          <w:tcPr>
+            <w:tcW w:w="3544" w:type="dxa"/>
+          </w:tcPr>
+          <w:p/>
+        </w:tc>
+        <w:tc>
+          <w:tcPr>
+            <w:tcW w:w="1838" w:type="dxa"/>
+          </w:tcPr>
+          <w:p>
+            <w:r>
+              <w:t>Course</w:t>
+            </w:r>
+          </w:p>
+        </w:tc>
+        <w:tc>
+          <w:tcPr>
+            <w:tcW w:w="2265" w:type="dxa"/>
+          </w:tcPr>
+          <w:p>
+            <w:proofErr w:type="spellStart"/>
+            <w:r>
+              <w:t>ClassRoom</w:t>
+            </w:r>
+            <w:proofErr w:type="spellEnd"/>
+          </w:p>
+        </w:tc>
+      </w:tr>
+      <w:tr>
+        <w:tc>
+          <w:tcPr>
+            <w:tcW w:w="1413" w:type="dxa"/>
+          </w:tcPr>
+          <w:p>
+            <w:proofErr w:type="spellStart"/>
+            <w:r>
+              <w:t>InChargeOf</w:t>
+            </w:r>
+            <w:proofErr w:type="spellEnd"/>
+          </w:p>
+        </w:tc>
+        <w:tc>
+          <w:tcPr>
+            <w:tcW w:w="3544" w:type="dxa"/>
+          </w:tcPr>
+          <w:p/>
+        </w:tc>
+        <w:tc>
+          <w:tcPr>
+            <w:tcW w:w="1838" w:type="dxa"/>
+          </w:tcPr>
+          <w:p>
+            <w:r>
+              <w:t>Prof</w:t>
+            </w:r>
+          </w:p>
+        </w:tc>
+        <w:tc>
+          <w:tcPr>
+            <w:tcW w:w="2265" w:type="dxa"/>
+          </w:tcPr>
+          <w:p>
+            <w:r>
+              <w:t>Course</w:t>
+            </w:r>
+          </w:p>
+        </w:tc>
+      </w:tr>
+    </w:tbl>
+    <w:p/>
+    <w:p>
+      <w:pPr>
+        <w:pStyle w:val="Titre3"/>
+      </w:pPr>
+      <w:r>
+        <w:t>Propriété</w:t>
+      </w:r>
+    </w:p>
+    <w:tbl>
+      <w:tblPr>
+        <w:tblStyle w:val="Grilledutableau"/>
+        <w:tblW w:w="9067" w:type="dxa"/>
+        <w:tblLook w:val="04A0" w:firstRow="1" w:lastRow="0" w:firstColumn="1" w:lastColumn="0" w:noHBand="0" w:noVBand="1"/>
+      </w:tblPr>
+      <w:tblGrid>
+        <w:gridCol w:w="1707"/>
+        <w:gridCol w:w="7360"/>
+      </w:tblGrid>
+      <w:tr>
+        <w:tc>
+          <w:tcPr>
+            <w:tcW w:w="1707" w:type="dxa"/>
+            <w:shd w:val="clear" w:color="auto" w:fill="D9D9D9" w:themeFill="background1" w:themeFillShade="D9"/>
+          </w:tcPr>
+          <w:p>
+            <w:pPr>
+              <w:rPr>
+                <w:b/>
+                <w:bCs/>
+              </w:rPr>
+            </w:pPr>
+            <w:r>
+              <w:rPr>
+                <w:b/>
+                <w:bCs/>
+              </w:rPr>
+              <w:t>Propriét</w:t>
+            </w:r>
+            <w:r>
+              <w:rPr>
+                <w:rFonts w:hint="eastAsia"/>
+                <w:b/>
+                <w:bCs/>
+              </w:rPr>
+              <w:t>é</w:t>
+            </w:r>
+          </w:p>
+        </w:tc>
+        <w:tc>
+          <w:tcPr>
+            <w:tcW w:w="7360" w:type="dxa"/>
+            <w:shd w:val="clear" w:color="auto" w:fill="D9D9D9" w:themeFill="background1" w:themeFillShade="D9"/>
+          </w:tcPr>
+          <w:p>
+            <w:pPr>
+              <w:rPr>
+                <w:b/>
+                <w:bCs/>
+              </w:rPr>
+            </w:pPr>
+            <w:r>
+              <w:rPr>
+                <w:b/>
+                <w:bCs/>
+              </w:rPr>
+              <w:t>Description</w:t>
+            </w:r>
+          </w:p>
+        </w:tc>
+      </w:tr>
+      <w:tr>
+        <w:tc>
+          <w:tcPr>
+            <w:tcW w:w="1707" w:type="dxa"/>
+          </w:tcPr>
+          <w:p>
+            <w:r>
+              <w:t>Name</w:t>
+            </w:r>
+          </w:p>
+        </w:tc>
+        <w:tc>
+          <w:tcPr>
+            <w:tcW w:w="7360" w:type="dxa"/>
+          </w:tcPr>
+          <w:p>
+            <w:r>
+              <w:t>Name selon «</w:t>
+            </w:r>
+            <w:hyperlink r:id="rId13" w:history="1">
+              <w:r>
+                <w:rPr>
+                  <w:rStyle w:val="Lienhypertexte"/>
+                </w:rPr>
+                <w:t>https://schema.org/Thing</w:t>
+              </w:r>
+            </w:hyperlink>
+            <w:r>
+              <w:t> »</w:t>
+            </w:r>
+          </w:p>
+        </w:tc>
+      </w:tr>
+      <w:tr>
+        <w:tc>
+          <w:tcPr>
+            <w:tcW w:w="1707" w:type="dxa"/>
+          </w:tcPr>
+          <w:p>
+            <w:proofErr w:type="spellStart"/>
+            <w:r>
+              <w:t>Gender</w:t>
+            </w:r>
+            <w:proofErr w:type="spellEnd"/>
+          </w:p>
+        </w:tc>
+        <w:tc>
+          <w:tcPr>
+            <w:tcW w:w="7360" w:type="dxa"/>
+          </w:tcPr>
+          <w:p>
+            <w:r>
+              <w:rPr>
+                <w:lang w:eastAsia="fr-FR"/>
+              </w:rPr>
+              <w:t>Sexe selon « </w:t>
+            </w:r>
+            <w:hyperlink r:id="rId14" w:history="1">
+              <w:r>
+                <w:rPr>
+                  <w:rStyle w:val="Lienhypertexte"/>
+                </w:rPr>
+                <w:t>https://schema.org/Person</w:t>
+              </w:r>
+            </w:hyperlink>
+            <w:r>
+              <w:t> » (male, femelle)</w:t>
+            </w:r>
+          </w:p>
+        </w:tc>
+      </w:tr>
+      <w:tr>
+        <w:tc>
+          <w:tcPr>
+            <w:tcW w:w="1707" w:type="dxa"/>
+          </w:tcPr>
+          <w:p>
+            <w:proofErr w:type="spellStart"/>
+            <w:r>
+              <w:t>Specialisation</w:t>
+            </w:r>
+            <w:proofErr w:type="spellEnd"/>
+          </w:p>
+        </w:tc>
+        <w:tc>
+          <w:tcPr>
+            <w:tcW w:w="7360" w:type="dxa"/>
+          </w:tcPr>
+          <w:p>
+            <w:r>
+              <w:t>Professeur de Français, Professeur de Anglais</w:t>
+            </w:r>
+          </w:p>
+        </w:tc>
+      </w:tr>
+      <w:tr>
+        <w:tc>
+          <w:tcPr>
+            <w:tcW w:w="1707" w:type="dxa"/>
+          </w:tcPr>
+          <w:p>
+            <w:r>
+              <w:lastRenderedPageBreak/>
+              <w:t>CAP</w:t>
+            </w:r>
+          </w:p>
+        </w:tc>
+        <w:tc>
+          <w:tcPr>
+            <w:tcW w:w="7360" w:type="dxa"/>
+          </w:tcPr>
+          <w:p>
+            <w:r>
+              <w:t>CAP</w:t>
+            </w:r>
+          </w:p>
+        </w:tc>
+      </w:tr>
+      <w:tr>
+        <w:tc>
+          <w:tcPr>
+            <w:tcW w:w="1707" w:type="dxa"/>
+          </w:tcPr>
+          <w:p>
+            <w:r>
+              <w:t>City</w:t>
+            </w:r>
+          </w:p>
+        </w:tc>
+        <w:tc>
+          <w:tcPr>
+            <w:tcW w:w="7360" w:type="dxa"/>
+          </w:tcPr>
+          <w:p>
+            <w:r>
+              <w:t xml:space="preserve">Ville </w:t>
+            </w:r>
+          </w:p>
+        </w:tc>
+      </w:tr>
+      <w:tr>
+        <w:tc>
+          <w:tcPr>
+            <w:tcW w:w="1707" w:type="dxa"/>
+          </w:tcPr>
+          <w:p>
+            <w:proofErr w:type="spellStart"/>
+            <w:r>
+              <w:t>Address</w:t>
+            </w:r>
+            <w:proofErr w:type="spellEnd"/>
+          </w:p>
+        </w:tc>
+        <w:tc>
+          <w:tcPr>
+            <w:tcW w:w="7360" w:type="dxa"/>
+          </w:tcPr>
+          <w:p>
+            <w:r>
+              <w:t>Adresse (Rue + N°)</w:t>
+            </w:r>
+          </w:p>
+        </w:tc>
+      </w:tr>
+      <w:tr>
+        <w:tc>
+          <w:tcPr>
+            <w:tcW w:w="1707" w:type="dxa"/>
+          </w:tcPr>
+          <w:p>
+            <w:proofErr w:type="spellStart"/>
+            <w:r>
+              <w:t>RegistrationDate</w:t>
+            </w:r>
+            <w:proofErr w:type="spellEnd"/>
+          </w:p>
+        </w:tc>
+        <w:tc>
+          <w:tcPr>
+            <w:tcW w:w="7360" w:type="dxa"/>
+          </w:tcPr>
+          <w:p>
+            <w:r>
+              <w:t>Date d’inscription ou date de début des cours dans l’école</w:t>
+            </w:r>
+          </w:p>
+        </w:tc>
+      </w:tr>
+      <w:tr>
+        <w:tc>
+          <w:tcPr>
+            <w:tcW w:w="1707" w:type="dxa"/>
+          </w:tcPr>
+          <w:p>
+            <w:proofErr w:type="spellStart"/>
+            <w:r>
+              <w:t>School</w:t>
+            </w:r>
+            <w:r>
+              <w:t>Type</w:t>
+            </w:r>
+            <w:proofErr w:type="spellEnd"/>
+          </w:p>
+        </w:tc>
+        <w:tc>
+          <w:tcPr>
+            <w:tcW w:w="7360" w:type="dxa"/>
+          </w:tcPr>
+          <w:p>
+            <w:r>
+              <w:t xml:space="preserve">Définie </w:t>
+            </w:r>
+            <w:r>
+              <w:t xml:space="preserve">le tipe de l’école (De langue, </w:t>
+            </w:r>
+            <w:proofErr w:type="spellStart"/>
+            <w:r>
+              <w:t>roffessionelle</w:t>
+            </w:r>
+            <w:proofErr w:type="spellEnd"/>
+            <w:r>
+              <w:t>, …)</w:t>
+            </w:r>
+          </w:p>
+        </w:tc>
+      </w:tr>
+      <w:tr>
+        <w:tc>
+          <w:tcPr>
+            <w:tcW w:w="1707" w:type="dxa"/>
+          </w:tcPr>
+          <w:p/>
+        </w:tc>
+        <w:tc>
+          <w:tcPr>
+            <w:tcW w:w="7360" w:type="dxa"/>
+          </w:tcPr>
+          <w:p/>
+        </w:tc>
+      </w:tr>
+      <w:tr>
+        <w:tc>
+          <w:tcPr>
+            <w:tcW w:w="1707" w:type="dxa"/>
+          </w:tcPr>
+          <w:p>
+            <w:proofErr w:type="spellStart"/>
+            <w:r>
+              <w:t>Language</w:t>
+            </w:r>
+            <w:proofErr w:type="spellEnd"/>
+          </w:p>
+        </w:tc>
+        <w:tc>
+          <w:tcPr>
+            <w:tcW w:w="7360" w:type="dxa"/>
+          </w:tcPr>
+          <w:p>
+            <w:r>
+              <w:t>Défini la langue enseignée dans le cours</w:t>
+            </w:r>
+          </w:p>
+        </w:tc>
+      </w:tr>
+      <w:tr>
+        <w:tc>
+          <w:tcPr>
+            <w:tcW w:w="1707" w:type="dxa"/>
+          </w:tcPr>
+          <w:p>
+            <w:proofErr w:type="spellStart"/>
+            <w:r>
+              <w:t>OpeningHours</w:t>
+            </w:r>
+            <w:proofErr w:type="spellEnd"/>
+          </w:p>
+        </w:tc>
+        <w:tc>
+          <w:tcPr>
+            <w:tcW w:w="7360" w:type="dxa"/>
+          </w:tcPr>
+          <w:p>
+            <w:r>
+              <w:t>Date d’ouverture de l’établissement</w:t>
+            </w:r>
+          </w:p>
+        </w:tc>
+      </w:tr>
+      <w:tr>
+        <w:tc>
+          <w:tcPr>
+            <w:tcW w:w="1707" w:type="dxa"/>
+          </w:tcPr>
+          <w:p>
+            <w:proofErr w:type="spellStart"/>
+            <w:r>
+              <w:t>Capacity</w:t>
+            </w:r>
+            <w:proofErr w:type="spellEnd"/>
+          </w:p>
+        </w:tc>
+        <w:tc>
+          <w:tcPr>
+            <w:tcW w:w="7360" w:type="dxa"/>
+          </w:tcPr>
+          <w:p>
+            <w:r>
+              <w:t>Nombre de personne que la salle de cours peut accueillir</w:t>
+            </w:r>
+          </w:p>
+        </w:tc>
+      </w:tr>
+      <w:tr>
+        <w:tc>
+          <w:tcPr>
+            <w:tcW w:w="1707" w:type="dxa"/>
+          </w:tcPr>
+          <w:p>
+            <w:proofErr w:type="spellStart"/>
+            <w:r>
+              <w:t>Number</w:t>
+            </w:r>
+            <w:proofErr w:type="spellEnd"/>
+          </w:p>
+        </w:tc>
+        <w:tc>
+          <w:tcPr>
+            <w:tcW w:w="7360" w:type="dxa"/>
+          </w:tcPr>
+          <w:p>
+            <w:proofErr w:type="spellStart"/>
+            <w:r>
+              <w:t>Numero</w:t>
+            </w:r>
+            <w:proofErr w:type="spellEnd"/>
+            <w:r>
+              <w:t xml:space="preserve"> de la salle de cours (Ex. Salle 103)</w:t>
+            </w:r>
+          </w:p>
+        </w:tc>
+      </w:tr>
+      <w:tr>
+        <w:tc>
+          <w:tcPr>
+            <w:tcW w:w="1707" w:type="dxa"/>
+          </w:tcPr>
+          <w:p>
+            <w:proofErr w:type="spellStart"/>
+            <w:r>
+              <w:t>Color</w:t>
+            </w:r>
+            <w:proofErr w:type="spellEnd"/>
+          </w:p>
+        </w:tc>
+        <w:tc>
+          <w:tcPr>
+            <w:tcW w:w="7360" w:type="dxa"/>
+          </w:tcPr>
+          <w:p>
+            <w:r>
+              <w:t>Couleur de l’objet en question</w:t>
+            </w:r>
+          </w:p>
+        </w:tc>
+      </w:tr>
+      <w:tr>
+        <w:tc>
+          <w:tcPr>
+            <w:tcW w:w="1707" w:type="dxa"/>
+          </w:tcPr>
+          <w:p>
+            <w:proofErr w:type="spellStart"/>
+            <w:r>
+              <w:t>Height</w:t>
+            </w:r>
+            <w:proofErr w:type="spellEnd"/>
+          </w:p>
+        </w:tc>
+        <w:tc>
+          <w:tcPr>
+            <w:tcW w:w="7360" w:type="dxa"/>
+          </w:tcPr>
+          <w:p>
+            <w:r>
+              <w:t>Hauteur de l’objet</w:t>
+            </w:r>
+          </w:p>
+        </w:tc>
+      </w:tr>
+      <w:tr>
+        <w:tc>
+          <w:tcPr>
+            <w:tcW w:w="1707" w:type="dxa"/>
+          </w:tcPr>
+          <w:p>
+            <w:r>
+              <w:t>Surface</w:t>
+            </w:r>
+          </w:p>
+        </w:tc>
+        <w:tc>
+          <w:tcPr>
+            <w:tcW w:w="7360" w:type="dxa"/>
+          </w:tcPr>
+          <w:p>
+            <w:r>
+              <w:t>La surface en m2</w:t>
+            </w:r>
+          </w:p>
+        </w:tc>
+      </w:tr>
+      <w:tr>
+        <w:tc>
+          <w:tcPr>
+            <w:tcW w:w="1707" w:type="dxa"/>
+          </w:tcPr>
+          <w:p>
+            <w:r>
+              <w:t>Volume</w:t>
+            </w:r>
+          </w:p>
+        </w:tc>
+        <w:tc>
+          <w:tcPr>
+            <w:tcW w:w="7360" w:type="dxa"/>
+          </w:tcPr>
+          <w:p>
+            <w:r>
+              <w:t>Le volume en m3</w:t>
+            </w:r>
+          </w:p>
+        </w:tc>
+      </w:tr>
+      <w:tr>
+        <w:tc>
+          <w:tcPr>
+            <w:tcW w:w="1707" w:type="dxa"/>
+          </w:tcPr>
+          <w:p>
+            <w:proofErr w:type="spellStart"/>
+            <w:r>
+              <w:t>SudentAge</w:t>
+            </w:r>
+            <w:proofErr w:type="spellEnd"/>
+          </w:p>
+        </w:tc>
+        <w:tc>
+          <w:tcPr>
+            <w:tcW w:w="7360" w:type="dxa"/>
+          </w:tcPr>
+          <w:p>
+            <w:r>
+              <w:t>L’Age des étudient cible. Par exemple des tables pour des enfants de 6 ans ne sont pas le même que pour une personne de 25 ans.</w:t>
+            </w:r>
+          </w:p>
+        </w:tc>
+      </w:tr>
+      <w:tr>
+        <w:tc>
+          <w:tcPr>
+            <w:tcW w:w="1707" w:type="dxa"/>
+          </w:tcPr>
+          <w:p>
+            <w:proofErr w:type="spellStart"/>
+            <w:r>
+              <w:t>Subject</w:t>
+            </w:r>
+            <w:proofErr w:type="spellEnd"/>
+          </w:p>
+        </w:tc>
+        <w:tc>
+          <w:tcPr>
+            <w:tcW w:w="7360" w:type="dxa"/>
+          </w:tcPr>
+          <w:p>
+            <w:r>
+              <w:t xml:space="preserve">La matière enseignée dans la salle </w:t>
+            </w:r>
+            <w:r>
+              <w:t xml:space="preserve">où </w:t>
+            </w:r>
+            <w:r>
+              <w:t>se trouve le mobilier. Des tables pour la salle de chimie doivent être résistent aux substances alors que les table de dessin ont une retro-illumination.</w:t>
+            </w:r>
+          </w:p>
+        </w:tc>
+      </w:tr>
+      <w:tr>
+        <w:tc>
+          <w:tcPr>
+            <w:tcW w:w="1707" w:type="dxa"/>
+          </w:tcPr>
+          <w:p>
+            <w:r>
+              <w:t>Price</w:t>
+            </w:r>
+          </w:p>
+        </w:tc>
+        <w:tc>
+          <w:tcPr>
+            <w:tcW w:w="7360" w:type="dxa"/>
+          </w:tcPr>
+          <w:p>
+            <w:r>
+              <w:t>Le prix de l’objet</w:t>
+            </w:r>
+          </w:p>
+        </w:tc>
+      </w:tr>
+      <w:tr>
+        <w:tc>
+          <w:tcPr>
+            <w:tcW w:w="1707" w:type="dxa"/>
+          </w:tcPr>
+          <w:p>
+            <w:proofErr w:type="spellStart"/>
+            <w:r>
+              <w:t>Material</w:t>
+            </w:r>
+            <w:proofErr w:type="spellEnd"/>
+          </w:p>
+        </w:tc>
+        <w:tc>
+          <w:tcPr>
+            <w:tcW w:w="7360" w:type="dxa"/>
+          </w:tcPr>
+          <w:p>
+            <w:r>
+              <w:t>Le matériel constituant l’objet (Bois, acier, …)</w:t>
+            </w:r>
+          </w:p>
+        </w:tc>
+      </w:tr>
+    </w:tbl>
+    <w:p/>
     <w:p>
       <w:pPr>
         <w:pStyle w:val="Titre1"/>
@@ -1340,23 +3511,130 @@
       </w:pPr>
       <w:bookmarkStart w:id="4" w:name="_Toc40210113"/>
       <w:r>
-        <w:t xml:space="preserve">Partie </w:t>
-      </w:r>
-      <w:r>
-        <w:t>3</w:t>
+        <w:t>Partie 3</w:t>
       </w:r>
       <w:bookmarkEnd w:id="4"/>
     </w:p>
+    <w:p/>
+    <w:p>
+      <w:r>
+        <w:rPr>
+          <w:noProof/>
+        </w:rPr>
+        <w:drawing>
+          <wp:inline distT="0" distB="0" distL="0" distR="0" wp14:anchorId="2F3BFE47" wp14:editId="538E8EAB">
+            <wp:extent cx="5759450" cy="3298825"/>
+            <wp:effectExtent l="0" t="0" r="0" b="0"/>
+            <wp:docPr id="3" name="Image 3"/>
+            <wp:cNvGraphicFramePr>
+              <a:graphicFrameLocks xmlns:a="http://schemas.openxmlformats.org/drawingml/2006/main" noChangeAspect="1"/>
+            </wp:cNvGraphicFramePr>
+            <a:graphic xmlns:a="http://schemas.openxmlformats.org/drawingml/2006/main">
+              <a:graphicData uri="http://schemas.openxmlformats.org/drawingml/2006/picture">
+                <pic:pic xmlns:pic="http://schemas.openxmlformats.org/drawingml/2006/picture">
+                  <pic:nvPicPr>
+                    <pic:cNvPr id="0" name="Picture 1"/>
+                    <pic:cNvPicPr>
+                      <a:picLocks noChangeAspect="1" noChangeArrowheads="1"/>
+                    </pic:cNvPicPr>
+                  </pic:nvPicPr>
+                  <pic:blipFill>
+                    <a:blip r:embed="rId15" cstate="print">
+                      <a:extLst>
+                        <a:ext uri="{28A0092B-C50C-407E-A947-70E740481C1C}">
+                          <a14:useLocalDpi xmlns:a14="http://schemas.microsoft.com/office/drawing/2010/main" val="0"/>
+                        </a:ext>
+                      </a:extLst>
+                    </a:blip>
+                    <a:srcRect/>
+                    <a:stretch>
+                      <a:fillRect/>
+                    </a:stretch>
+                  </pic:blipFill>
+                  <pic:spPr bwMode="auto">
+                    <a:xfrm>
+                      <a:off x="0" y="0"/>
+                      <a:ext cx="5759450" cy="3298825"/>
+                    </a:xfrm>
+                    <a:prstGeom prst="rect">
+                      <a:avLst/>
+                    </a:prstGeom>
+                    <a:noFill/>
+                    <a:ln>
+                      <a:noFill/>
+                    </a:ln>
+                  </pic:spPr>
+                </pic:pic>
+              </a:graphicData>
+            </a:graphic>
+          </wp:inline>
+        </w:drawing>
+      </w:r>
+    </w:p>
+    <w:p/>
+    <w:p>
+      <w:r>
+        <w:rPr>
+          <w:noProof/>
+        </w:rPr>
+        <w:lastRenderedPageBreak/>
+        <w:drawing>
+          <wp:inline distT="0" distB="0" distL="0" distR="0" wp14:anchorId="1A129887" wp14:editId="25F69020">
+            <wp:extent cx="5759450" cy="5406390"/>
+            <wp:effectExtent l="0" t="0" r="0" b="3810"/>
+            <wp:docPr id="4" name="Image 4"/>
+            <wp:cNvGraphicFramePr>
+              <a:graphicFrameLocks xmlns:a="http://schemas.openxmlformats.org/drawingml/2006/main" noChangeAspect="1"/>
+            </wp:cNvGraphicFramePr>
+            <a:graphic xmlns:a="http://schemas.openxmlformats.org/drawingml/2006/main">
+              <a:graphicData uri="http://schemas.openxmlformats.org/drawingml/2006/picture">
+                <pic:pic xmlns:pic="http://schemas.openxmlformats.org/drawingml/2006/picture">
+                  <pic:nvPicPr>
+                    <pic:cNvPr id="0" name="Picture 3"/>
+                    <pic:cNvPicPr>
+                      <a:picLocks noChangeAspect="1" noChangeArrowheads="1"/>
+                    </pic:cNvPicPr>
+                  </pic:nvPicPr>
+                  <pic:blipFill>
+                    <a:blip r:embed="rId16" cstate="print">
+                      <a:extLst>
+                        <a:ext uri="{28A0092B-C50C-407E-A947-70E740481C1C}">
+                          <a14:useLocalDpi xmlns:a14="http://schemas.microsoft.com/office/drawing/2010/main" val="0"/>
+                        </a:ext>
+                      </a:extLst>
+                    </a:blip>
+                    <a:srcRect/>
+                    <a:stretch>
+                      <a:fillRect/>
+                    </a:stretch>
+                  </pic:blipFill>
+                  <pic:spPr bwMode="auto">
+                    <a:xfrm>
+                      <a:off x="0" y="0"/>
+                      <a:ext cx="5759450" cy="5406390"/>
+                    </a:xfrm>
+                    <a:prstGeom prst="rect">
+                      <a:avLst/>
+                    </a:prstGeom>
+                    <a:noFill/>
+                    <a:ln>
+                      <a:noFill/>
+                    </a:ln>
+                  </pic:spPr>
+                </pic:pic>
+              </a:graphicData>
+            </a:graphic>
+          </wp:inline>
+        </w:drawing>
+      </w:r>
+    </w:p>
     <w:p>
       <w:pPr>
         <w:pStyle w:val="Titre1"/>
       </w:pPr>
       <w:bookmarkStart w:id="5" w:name="_Toc40210114"/>
       <w:r>
-        <w:t xml:space="preserve">Partie </w:t>
-      </w:r>
-      <w:r>
-        <w:t>4</w:t>
+        <w:t>Partie 4</w:t>
       </w:r>
       <w:bookmarkEnd w:id="5"/>
     </w:p>
@@ -1366,10 +3644,7 @@
       </w:pPr>
       <w:bookmarkStart w:id="6" w:name="_Toc40210115"/>
       <w:r>
-        <w:t xml:space="preserve">Partie </w:t>
-      </w:r>
-      <w:r>
-        <w:t>5</w:t>
+        <w:t>Partie 5</w:t>
       </w:r>
       <w:bookmarkEnd w:id="6"/>
     </w:p>
@@ -1379,10 +3654,7 @@
       </w:pPr>
       <w:bookmarkStart w:id="7" w:name="_Toc40210116"/>
       <w:r>
-        <w:t xml:space="preserve">Partie </w:t>
-      </w:r>
-      <w:r>
-        <w:t>6</w:t>
+        <w:t>Partie 6</w:t>
       </w:r>
       <w:bookmarkEnd w:id="7"/>
     </w:p>
@@ -1392,10 +3664,7 @@
       </w:pPr>
       <w:bookmarkStart w:id="8" w:name="_Toc40210117"/>
       <w:r>
-        <w:t xml:space="preserve">Partie </w:t>
-      </w:r>
-      <w:r>
-        <w:t>7</w:t>
+        <w:t>Partie 7</w:t>
       </w:r>
       <w:bookmarkEnd w:id="8"/>
     </w:p>
@@ -1405,10 +3674,7 @@
       </w:pPr>
       <w:bookmarkStart w:id="9" w:name="_Toc40210118"/>
       <w:r>
-        <w:t xml:space="preserve">Partie </w:t>
-      </w:r>
-      <w:r>
-        <w:t>8</w:t>
+        <w:t>Partie 8</w:t>
       </w:r>
       <w:bookmarkEnd w:id="9"/>
     </w:p>
@@ -1418,7 +3684,7 @@
     <w:p/>
     <w:p/>
     <w:sectPr>
-      <w:footerReference w:type="default" r:id="rId10"/>
+      <w:footerReference w:type="default" r:id="rId17"/>
       <w:pgSz w:w="11906" w:h="16838"/>
       <w:pgMar w:top="1418" w:right="1418" w:bottom="1418" w:left="1418" w:header="709" w:footer="709" w:gutter="0"/>
       <w:cols w:space="708"/>
@@ -1429,7 +3695,7 @@
 </file>
 
 <file path=word/endnotes.xml><?xml version="1.0" encoding="utf-8"?>
-<w:endnotes xmlns:wpc="http://schemas.microsoft.com/office/word/2010/wordprocessingCanvas" xmlns:cx="http://schemas.microsoft.com/office/drawing/2014/chartex" xmlns:cx1="http://schemas.microsoft.com/office/drawing/2015/9/8/chartex" xmlns:cx2="http://schemas.microsoft.com/office/drawing/2015/10/21/chartex" xmlns:cx3="http://schemas.microsoft.com/office/drawing/2016/5/9/chartex" xmlns:cx4="http://schemas.microsoft.com/office/drawing/2016/5/10/chartex" xmlns:cx5="http://schemas.microsoft.com/office/drawing/2016/5/11/chartex" xmlns:cx6="http://schemas.microsoft.com/office/drawing/2016/5/12/chartex" xmlns:cx7="http://schemas.microsoft.com/office/drawing/2016/5/13/chartex" xmlns:cx8="http://schemas.microsoft.com/office/drawing/2016/5/14/chartex" xmlns:mc="http://schemas.openxmlformats.org/markup-compatibility/2006" xmlns:aink="http://schemas.microsoft.com/office/drawing/2016/ink" xmlns:am3d="http://schemas.microsoft.com/office/drawing/2017/model3d" xmlns:o="urn:schemas-microsoft-com:office:office" xmlns:r="http://schemas.openxmlformats.org/officeDocument/2006/relationships" xmlns:m="http://schemas.openxmlformats.org/officeDocument/2006/math" xmlns:v="urn:schemas-microsoft-com:vml" xmlns:wp14="http://schemas.microsoft.com/office/word/2010/wordprocessingDrawing" xmlns:wp="http://schemas.openxmlformats.org/drawingml/2006/wordprocessingDrawing" xmlns:w10="urn:schemas-microsoft-com:office:word" xmlns:w="http://schemas.openxmlformats.org/wordprocessingml/2006/main" xmlns:w14="http://schemas.microsoft.com/office/word/2010/wordml" xmlns:w15="http://schemas.microsoft.com/office/word/2012/wordml" xmlns:w16cid="http://schemas.microsoft.com/office/word/2016/wordml/cid" xmlns:w16se="http://schemas.microsoft.com/office/word/2015/wordml/symex" xmlns:wpg="http://schemas.microsoft.com/office/word/2010/wordprocessingGroup" xmlns:wpi="http://schemas.microsoft.com/office/word/2010/wordprocessingInk" xmlns:wne="http://schemas.microsoft.com/office/word/2006/wordml" xmlns:wps="http://schemas.microsoft.com/office/word/2010/wordprocessingShape" mc:Ignorable="w14 w15 w16se w16cid wp14">
+<w:endnotes xmlns:wpc="http://schemas.microsoft.com/office/word/2010/wordprocessingCanvas" xmlns:cx="http://schemas.microsoft.com/office/drawing/2014/chartex" xmlns:cx1="http://schemas.microsoft.com/office/drawing/2015/9/8/chartex" xmlns:cx2="http://schemas.microsoft.com/office/drawing/2015/10/21/chartex" xmlns:cx3="http://schemas.microsoft.com/office/drawing/2016/5/9/chartex" xmlns:cx4="http://schemas.microsoft.com/office/drawing/2016/5/10/chartex" xmlns:cx5="http://schemas.microsoft.com/office/drawing/2016/5/11/chartex" xmlns:cx6="http://schemas.microsoft.com/office/drawing/2016/5/12/chartex" xmlns:cx7="http://schemas.microsoft.com/office/drawing/2016/5/13/chartex" xmlns:cx8="http://schemas.microsoft.com/office/drawing/2016/5/14/chartex" xmlns:mc="http://schemas.openxmlformats.org/markup-compatibility/2006" xmlns:aink="http://schemas.microsoft.com/office/drawing/2016/ink" xmlns:am3d="http://schemas.microsoft.com/office/drawing/2017/model3d" xmlns:o="urn:schemas-microsoft-com:office:office" xmlns:r="http://schemas.openxmlformats.org/officeDocument/2006/relationships" xmlns:m="http://schemas.openxmlformats.org/officeDocument/2006/math" xmlns:v="urn:schemas-microsoft-com:vml" xmlns:wp14="http://schemas.microsoft.com/office/word/2010/wordprocessingDrawing" xmlns:wp="http://schemas.openxmlformats.org/drawingml/2006/wordprocessingDrawing" xmlns:w10="urn:schemas-microsoft-com:office:word" xmlns:w="http://schemas.openxmlformats.org/wordprocessingml/2006/main" xmlns:w14="http://schemas.microsoft.com/office/word/2010/wordml" xmlns:w15="http://schemas.microsoft.com/office/word/2012/wordml" xmlns:w16cex="http://schemas.microsoft.com/office/word/2018/wordml/cex" xmlns:w16cid="http://schemas.microsoft.com/office/word/2016/wordml/cid" xmlns:w16="http://schemas.microsoft.com/office/word/2018/wordml" xmlns:w16se="http://schemas.microsoft.com/office/word/2015/wordml/symex" xmlns:wpg="http://schemas.microsoft.com/office/word/2010/wordprocessingGroup" xmlns:wpi="http://schemas.microsoft.com/office/word/2010/wordprocessingInk" xmlns:wne="http://schemas.microsoft.com/office/word/2006/wordml" xmlns:wps="http://schemas.microsoft.com/office/word/2010/wordprocessingShape" mc:Ignorable="w14 w15 w16se w16cid w16 w16cex wp14">
   <w:endnote w:type="separator" w:id="-1">
     <w:p>
       <w:r>
@@ -1448,7 +3714,7 @@
 </file>
 
 <file path=word/footer1.xml><?xml version="1.0" encoding="utf-8"?>
-<w:ftr xmlns:wpc="http://schemas.microsoft.com/office/word/2010/wordprocessingCanvas" xmlns:cx="http://schemas.microsoft.com/office/drawing/2014/chartex" xmlns:cx1="http://schemas.microsoft.com/office/drawing/2015/9/8/chartex" xmlns:cx2="http://schemas.microsoft.com/office/drawing/2015/10/21/chartex" xmlns:cx3="http://schemas.microsoft.com/office/drawing/2016/5/9/chartex" xmlns:cx4="http://schemas.microsoft.com/office/drawing/2016/5/10/chartex" xmlns:cx5="http://schemas.microsoft.com/office/drawing/2016/5/11/chartex" xmlns:cx6="http://schemas.microsoft.com/office/drawing/2016/5/12/chartex" xmlns:cx7="http://schemas.microsoft.com/office/drawing/2016/5/13/chartex" xmlns:cx8="http://schemas.microsoft.com/office/drawing/2016/5/14/chartex" xmlns:mc="http://schemas.openxmlformats.org/markup-compatibility/2006" xmlns:aink="http://schemas.microsoft.com/office/drawing/2016/ink" xmlns:am3d="http://schemas.microsoft.com/office/drawing/2017/model3d" xmlns:o="urn:schemas-microsoft-com:office:office" xmlns:r="http://schemas.openxmlformats.org/officeDocument/2006/relationships" xmlns:m="http://schemas.openxmlformats.org/officeDocument/2006/math" xmlns:v="urn:schemas-microsoft-com:vml" xmlns:wp14="http://schemas.microsoft.com/office/word/2010/wordprocessingDrawing" xmlns:wp="http://schemas.openxmlformats.org/drawingml/2006/wordprocessingDrawing" xmlns:w10="urn:schemas-microsoft-com:office:word" xmlns:w="http://schemas.openxmlformats.org/wordprocessingml/2006/main" xmlns:w14="http://schemas.microsoft.com/office/word/2010/wordml" xmlns:w15="http://schemas.microsoft.com/office/word/2012/wordml" xmlns:w16cid="http://schemas.microsoft.com/office/word/2016/wordml/cid" xmlns:w16se="http://schemas.microsoft.com/office/word/2015/wordml/symex" xmlns:wpg="http://schemas.microsoft.com/office/word/2010/wordprocessingGroup" xmlns:wpi="http://schemas.microsoft.com/office/word/2010/wordprocessingInk" xmlns:wne="http://schemas.microsoft.com/office/word/2006/wordml" xmlns:wps="http://schemas.microsoft.com/office/word/2010/wordprocessingShape" mc:Ignorable="w14 w15 w16se w16cid wp14">
+<w:ftr xmlns:wpc="http://schemas.microsoft.com/office/word/2010/wordprocessingCanvas" xmlns:cx="http://schemas.microsoft.com/office/drawing/2014/chartex" xmlns:cx1="http://schemas.microsoft.com/office/drawing/2015/9/8/chartex" xmlns:cx2="http://schemas.microsoft.com/office/drawing/2015/10/21/chartex" xmlns:cx3="http://schemas.microsoft.com/office/drawing/2016/5/9/chartex" xmlns:cx4="http://schemas.microsoft.com/office/drawing/2016/5/10/chartex" xmlns:cx5="http://schemas.microsoft.com/office/drawing/2016/5/11/chartex" xmlns:cx6="http://schemas.microsoft.com/office/drawing/2016/5/12/chartex" xmlns:cx7="http://schemas.microsoft.com/office/drawing/2016/5/13/chartex" xmlns:cx8="http://schemas.microsoft.com/office/drawing/2016/5/14/chartex" xmlns:mc="http://schemas.openxmlformats.org/markup-compatibility/2006" xmlns:aink="http://schemas.microsoft.com/office/drawing/2016/ink" xmlns:am3d="http://schemas.microsoft.com/office/drawing/2017/model3d" xmlns:o="urn:schemas-microsoft-com:office:office" xmlns:r="http://schemas.openxmlformats.org/officeDocument/2006/relationships" xmlns:m="http://schemas.openxmlformats.org/officeDocument/2006/math" xmlns:v="urn:schemas-microsoft-com:vml" xmlns:wp14="http://schemas.microsoft.com/office/word/2010/wordprocessingDrawing" xmlns:wp="http://schemas.openxmlformats.org/drawingml/2006/wordprocessingDrawing" xmlns:w10="urn:schemas-microsoft-com:office:word" xmlns:w="http://schemas.openxmlformats.org/wordprocessingml/2006/main" xmlns:w14="http://schemas.microsoft.com/office/word/2010/wordml" xmlns:w15="http://schemas.microsoft.com/office/word/2012/wordml" xmlns:w16cex="http://schemas.microsoft.com/office/word/2018/wordml/cex" xmlns:w16cid="http://schemas.microsoft.com/office/word/2016/wordml/cid" xmlns:w16="http://schemas.microsoft.com/office/word/2018/wordml" xmlns:w16se="http://schemas.microsoft.com/office/word/2015/wordml/symex" xmlns:wpg="http://schemas.microsoft.com/office/word/2010/wordprocessingGroup" xmlns:wpi="http://schemas.microsoft.com/office/word/2010/wordprocessingInk" xmlns:wne="http://schemas.microsoft.com/office/word/2006/wordml" xmlns:wps="http://schemas.microsoft.com/office/word/2010/wordprocessingShape" mc:Ignorable="w14 w15 w16se w16cid w16 w16cex wp14">
   <w:tbl>
     <w:tblPr>
       <w:tblStyle w:val="Grilledutableau"/>
@@ -1564,7 +3830,7 @@
 </file>
 
 <file path=word/footnotes.xml><?xml version="1.0" encoding="utf-8"?>
-<w:footnotes xmlns:wpc="http://schemas.microsoft.com/office/word/2010/wordprocessingCanvas" xmlns:cx="http://schemas.microsoft.com/office/drawing/2014/chartex" xmlns:cx1="http://schemas.microsoft.com/office/drawing/2015/9/8/chartex" xmlns:cx2="http://schemas.microsoft.com/office/drawing/2015/10/21/chartex" xmlns:cx3="http://schemas.microsoft.com/office/drawing/2016/5/9/chartex" xmlns:cx4="http://schemas.microsoft.com/office/drawing/2016/5/10/chartex" xmlns:cx5="http://schemas.microsoft.com/office/drawing/2016/5/11/chartex" xmlns:cx6="http://schemas.microsoft.com/office/drawing/2016/5/12/chartex" xmlns:cx7="http://schemas.microsoft.com/office/drawing/2016/5/13/chartex" xmlns:cx8="http://schemas.microsoft.com/office/drawing/2016/5/14/chartex" xmlns:mc="http://schemas.openxmlformats.org/markup-compatibility/2006" xmlns:aink="http://schemas.microsoft.com/office/drawing/2016/ink" xmlns:am3d="http://schemas.microsoft.com/office/drawing/2017/model3d" xmlns:o="urn:schemas-microsoft-com:office:office" xmlns:r="http://schemas.openxmlformats.org/officeDocument/2006/relationships" xmlns:m="http://schemas.openxmlformats.org/officeDocument/2006/math" xmlns:v="urn:schemas-microsoft-com:vml" xmlns:wp14="http://schemas.microsoft.com/office/word/2010/wordprocessingDrawing" xmlns:wp="http://schemas.openxmlformats.org/drawingml/2006/wordprocessingDrawing" xmlns:w10="urn:schemas-microsoft-com:office:word" xmlns:w="http://schemas.openxmlformats.org/wordprocessingml/2006/main" xmlns:w14="http://schemas.microsoft.com/office/word/2010/wordml" xmlns:w15="http://schemas.microsoft.com/office/word/2012/wordml" xmlns:w16cid="http://schemas.microsoft.com/office/word/2016/wordml/cid" xmlns:w16se="http://schemas.microsoft.com/office/word/2015/wordml/symex" xmlns:wpg="http://schemas.microsoft.com/office/word/2010/wordprocessingGroup" xmlns:wpi="http://schemas.microsoft.com/office/word/2010/wordprocessingInk" xmlns:wne="http://schemas.microsoft.com/office/word/2006/wordml" xmlns:wps="http://schemas.microsoft.com/office/word/2010/wordprocessingShape" mc:Ignorable="w14 w15 w16se w16cid wp14">
+<w:footnotes xmlns:wpc="http://schemas.microsoft.com/office/word/2010/wordprocessingCanvas" xmlns:cx="http://schemas.microsoft.com/office/drawing/2014/chartex" xmlns:cx1="http://schemas.microsoft.com/office/drawing/2015/9/8/chartex" xmlns:cx2="http://schemas.microsoft.com/office/drawing/2015/10/21/chartex" xmlns:cx3="http://schemas.microsoft.com/office/drawing/2016/5/9/chartex" xmlns:cx4="http://schemas.microsoft.com/office/drawing/2016/5/10/chartex" xmlns:cx5="http://schemas.microsoft.com/office/drawing/2016/5/11/chartex" xmlns:cx6="http://schemas.microsoft.com/office/drawing/2016/5/12/chartex" xmlns:cx7="http://schemas.microsoft.com/office/drawing/2016/5/13/chartex" xmlns:cx8="http://schemas.microsoft.com/office/drawing/2016/5/14/chartex" xmlns:mc="http://schemas.openxmlformats.org/markup-compatibility/2006" xmlns:aink="http://schemas.microsoft.com/office/drawing/2016/ink" xmlns:am3d="http://schemas.microsoft.com/office/drawing/2017/model3d" xmlns:o="urn:schemas-microsoft-com:office:office" xmlns:r="http://schemas.openxmlformats.org/officeDocument/2006/relationships" xmlns:m="http://schemas.openxmlformats.org/officeDocument/2006/math" xmlns:v="urn:schemas-microsoft-com:vml" xmlns:wp14="http://schemas.microsoft.com/office/word/2010/wordprocessingDrawing" xmlns:wp="http://schemas.openxmlformats.org/drawingml/2006/wordprocessingDrawing" xmlns:w10="urn:schemas-microsoft-com:office:word" xmlns:w="http://schemas.openxmlformats.org/wordprocessingml/2006/main" xmlns:w14="http://schemas.microsoft.com/office/word/2010/wordml" xmlns:w15="http://schemas.microsoft.com/office/word/2012/wordml" xmlns:w16cex="http://schemas.microsoft.com/office/word/2018/wordml/cex" xmlns:w16cid="http://schemas.microsoft.com/office/word/2016/wordml/cid" xmlns:w16="http://schemas.microsoft.com/office/word/2018/wordml" xmlns:w16se="http://schemas.microsoft.com/office/word/2015/wordml/symex" xmlns:wpg="http://schemas.microsoft.com/office/word/2010/wordprocessingGroup" xmlns:wpi="http://schemas.microsoft.com/office/word/2010/wordprocessingInk" xmlns:wne="http://schemas.microsoft.com/office/word/2006/wordml" xmlns:wps="http://schemas.microsoft.com/office/word/2010/wordprocessingShape" mc:Ignorable="w14 w15 w16se w16cid w16 w16cex wp14">
   <w:footnote w:type="separator" w:id="-1">
     <w:p>
       <w:r>
@@ -1583,7 +3849,7 @@
 </file>
 
 <file path=word/numbering.xml><?xml version="1.0" encoding="utf-8"?>
-<w:numbering xmlns:wpc="http://schemas.microsoft.com/office/word/2010/wordprocessingCanvas" xmlns:cx="http://schemas.microsoft.com/office/drawing/2014/chartex" xmlns:cx1="http://schemas.microsoft.com/office/drawing/2015/9/8/chartex" xmlns:cx2="http://schemas.microsoft.com/office/drawing/2015/10/21/chartex" xmlns:cx3="http://schemas.microsoft.com/office/drawing/2016/5/9/chartex" xmlns:cx4="http://schemas.microsoft.com/office/drawing/2016/5/10/chartex" xmlns:cx5="http://schemas.microsoft.com/office/drawing/2016/5/11/chartex" xmlns:cx6="http://schemas.microsoft.com/office/drawing/2016/5/12/chartex" xmlns:cx7="http://schemas.microsoft.com/office/drawing/2016/5/13/chartex" xmlns:cx8="http://schemas.microsoft.com/office/drawing/2016/5/14/chartex" xmlns:mc="http://schemas.openxmlformats.org/markup-compatibility/2006" xmlns:aink="http://schemas.microsoft.com/office/drawing/2016/ink" xmlns:am3d="http://schemas.microsoft.com/office/drawing/2017/model3d" xmlns:o="urn:schemas-microsoft-com:office:office" xmlns:r="http://schemas.openxmlformats.org/officeDocument/2006/relationships" xmlns:m="http://schemas.openxmlformats.org/officeDocument/2006/math" xmlns:v="urn:schemas-microsoft-com:vml" xmlns:wp14="http://schemas.microsoft.com/office/word/2010/wordprocessingDrawing" xmlns:wp="http://schemas.openxmlformats.org/drawingml/2006/wordprocessingDrawing" xmlns:w10="urn:schemas-microsoft-com:office:word" xmlns:w="http://schemas.openxmlformats.org/wordprocessingml/2006/main" xmlns:w14="http://schemas.microsoft.com/office/word/2010/wordml" xmlns:w15="http://schemas.microsoft.com/office/word/2012/wordml" xmlns:w16cid="http://schemas.microsoft.com/office/word/2016/wordml/cid" xmlns:w16se="http://schemas.microsoft.com/office/word/2015/wordml/symex" xmlns:wpg="http://schemas.microsoft.com/office/word/2010/wordprocessingGroup" xmlns:wpi="http://schemas.microsoft.com/office/word/2010/wordprocessingInk" xmlns:wne="http://schemas.microsoft.com/office/word/2006/wordml" xmlns:wps="http://schemas.microsoft.com/office/word/2010/wordprocessingShape" mc:Ignorable="w14 w15 w16se w16cid wp14">
+<w:numbering xmlns:wpc="http://schemas.microsoft.com/office/word/2010/wordprocessingCanvas" xmlns:cx="http://schemas.microsoft.com/office/drawing/2014/chartex" xmlns:cx1="http://schemas.microsoft.com/office/drawing/2015/9/8/chartex" xmlns:cx2="http://schemas.microsoft.com/office/drawing/2015/10/21/chartex" xmlns:cx3="http://schemas.microsoft.com/office/drawing/2016/5/9/chartex" xmlns:cx4="http://schemas.microsoft.com/office/drawing/2016/5/10/chartex" xmlns:cx5="http://schemas.microsoft.com/office/drawing/2016/5/11/chartex" xmlns:cx6="http://schemas.microsoft.com/office/drawing/2016/5/12/chartex" xmlns:cx7="http://schemas.microsoft.com/office/drawing/2016/5/13/chartex" xmlns:cx8="http://schemas.microsoft.com/office/drawing/2016/5/14/chartex" xmlns:mc="http://schemas.openxmlformats.org/markup-compatibility/2006" xmlns:aink="http://schemas.microsoft.com/office/drawing/2016/ink" xmlns:am3d="http://schemas.microsoft.com/office/drawing/2017/model3d" xmlns:o="urn:schemas-microsoft-com:office:office" xmlns:r="http://schemas.openxmlformats.org/officeDocument/2006/relationships" xmlns:m="http://schemas.openxmlformats.org/officeDocument/2006/math" xmlns:v="urn:schemas-microsoft-com:vml" xmlns:wp14="http://schemas.microsoft.com/office/word/2010/wordprocessingDrawing" xmlns:wp="http://schemas.openxmlformats.org/drawingml/2006/wordprocessingDrawing" xmlns:w10="urn:schemas-microsoft-com:office:word" xmlns:w="http://schemas.openxmlformats.org/wordprocessingml/2006/main" xmlns:w14="http://schemas.microsoft.com/office/word/2010/wordml" xmlns:w15="http://schemas.microsoft.com/office/word/2012/wordml" xmlns:w16cex="http://schemas.microsoft.com/office/word/2018/wordml/cex" xmlns:w16cid="http://schemas.microsoft.com/office/word/2016/wordml/cid" xmlns:w16="http://schemas.microsoft.com/office/word/2018/wordml" xmlns:w16se="http://schemas.microsoft.com/office/word/2015/wordml/symex" xmlns:wpg="http://schemas.microsoft.com/office/word/2010/wordprocessingGroup" xmlns:wpi="http://schemas.microsoft.com/office/word/2010/wordprocessingInk" xmlns:wne="http://schemas.microsoft.com/office/word/2006/wordml" xmlns:wps="http://schemas.microsoft.com/office/word/2010/wordprocessingShape" mc:Ignorable="w14 w15 w16se w16cid w16 w16cex wp14">
   <w:abstractNum w:abstractNumId="0" w15:restartNumberingAfterBreak="0">
     <w:nsid w:val="023A1442"/>
     <w:multiLevelType w:val="multilevel"/>
@@ -3123,6 +5389,232 @@
     </w:lvl>
   </w:abstractNum>
   <w:abstractNum w:abstractNumId="14" w15:restartNumberingAfterBreak="0">
+    <w:nsid w:val="75BD13E3"/>
+    <w:multiLevelType w:val="hybridMultilevel"/>
+    <w:tmpl w:val="EE4A179A"/>
+    <w:lvl w:ilvl="0" w:tplc="680C295A">
+      <w:start w:val="9"/>
+      <w:numFmt w:val="bullet"/>
+      <w:lvlText w:val="-"/>
+      <w:lvlJc w:val="left"/>
+      <w:pPr>
+        <w:ind w:left="720" w:hanging="360"/>
+      </w:pPr>
+      <w:rPr>
+        <w:rFonts w:ascii="Corps" w:eastAsiaTheme="minorHAnsi" w:hAnsi="Corps" w:cstheme="minorBidi" w:hint="default"/>
+      </w:rPr>
+    </w:lvl>
+    <w:lvl w:ilvl="1" w:tplc="100C0003" w:tentative="1">
+      <w:start w:val="1"/>
+      <w:numFmt w:val="bullet"/>
+      <w:lvlText w:val="o"/>
+      <w:lvlJc w:val="left"/>
+      <w:pPr>
+        <w:ind w:left="1440" w:hanging="360"/>
+      </w:pPr>
+      <w:rPr>
+        <w:rFonts w:ascii="Courier New" w:hAnsi="Courier New" w:cs="Courier New" w:hint="default"/>
+      </w:rPr>
+    </w:lvl>
+    <w:lvl w:ilvl="2" w:tplc="100C0005" w:tentative="1">
+      <w:start w:val="1"/>
+      <w:numFmt w:val="bullet"/>
+      <w:lvlText w:val=""/>
+      <w:lvlJc w:val="left"/>
+      <w:pPr>
+        <w:ind w:left="2160" w:hanging="360"/>
+      </w:pPr>
+      <w:rPr>
+        <w:rFonts w:ascii="Wingdings" w:hAnsi="Wingdings" w:hint="default"/>
+      </w:rPr>
+    </w:lvl>
+    <w:lvl w:ilvl="3" w:tplc="100C0001" w:tentative="1">
+      <w:start w:val="1"/>
+      <w:numFmt w:val="bullet"/>
+      <w:lvlText w:val=""/>
+      <w:lvlJc w:val="left"/>
+      <w:pPr>
+        <w:ind w:left="2880" w:hanging="360"/>
+      </w:pPr>
+      <w:rPr>
+        <w:rFonts w:ascii="Symbol" w:hAnsi="Symbol" w:hint="default"/>
+      </w:rPr>
+    </w:lvl>
+    <w:lvl w:ilvl="4" w:tplc="100C0003" w:tentative="1">
+      <w:start w:val="1"/>
+      <w:numFmt w:val="bullet"/>
+      <w:lvlText w:val="o"/>
+      <w:lvlJc w:val="left"/>
+      <w:pPr>
+        <w:ind w:left="3600" w:hanging="360"/>
+      </w:pPr>
+      <w:rPr>
+        <w:rFonts w:ascii="Courier New" w:hAnsi="Courier New" w:cs="Courier New" w:hint="default"/>
+      </w:rPr>
+    </w:lvl>
+    <w:lvl w:ilvl="5" w:tplc="100C0005" w:tentative="1">
+      <w:start w:val="1"/>
+      <w:numFmt w:val="bullet"/>
+      <w:lvlText w:val=""/>
+      <w:lvlJc w:val="left"/>
+      <w:pPr>
+        <w:ind w:left="4320" w:hanging="360"/>
+      </w:pPr>
+      <w:rPr>
+        <w:rFonts w:ascii="Wingdings" w:hAnsi="Wingdings" w:hint="default"/>
+      </w:rPr>
+    </w:lvl>
+    <w:lvl w:ilvl="6" w:tplc="100C0001" w:tentative="1">
+      <w:start w:val="1"/>
+      <w:numFmt w:val="bullet"/>
+      <w:lvlText w:val=""/>
+      <w:lvlJc w:val="left"/>
+      <w:pPr>
+        <w:ind w:left="5040" w:hanging="360"/>
+      </w:pPr>
+      <w:rPr>
+        <w:rFonts w:ascii="Symbol" w:hAnsi="Symbol" w:hint="default"/>
+      </w:rPr>
+    </w:lvl>
+    <w:lvl w:ilvl="7" w:tplc="100C0003" w:tentative="1">
+      <w:start w:val="1"/>
+      <w:numFmt w:val="bullet"/>
+      <w:lvlText w:val="o"/>
+      <w:lvlJc w:val="left"/>
+      <w:pPr>
+        <w:ind w:left="5760" w:hanging="360"/>
+      </w:pPr>
+      <w:rPr>
+        <w:rFonts w:ascii="Courier New" w:hAnsi="Courier New" w:cs="Courier New" w:hint="default"/>
+      </w:rPr>
+    </w:lvl>
+    <w:lvl w:ilvl="8" w:tplc="100C0005" w:tentative="1">
+      <w:start w:val="1"/>
+      <w:numFmt w:val="bullet"/>
+      <w:lvlText w:val=""/>
+      <w:lvlJc w:val="left"/>
+      <w:pPr>
+        <w:ind w:left="6480" w:hanging="360"/>
+      </w:pPr>
+      <w:rPr>
+        <w:rFonts w:ascii="Wingdings" w:hAnsi="Wingdings" w:hint="default"/>
+      </w:rPr>
+    </w:lvl>
+  </w:abstractNum>
+  <w:abstractNum w:abstractNumId="15" w15:restartNumberingAfterBreak="0">
+    <w:nsid w:val="7A224A77"/>
+    <w:multiLevelType w:val="hybridMultilevel"/>
+    <w:tmpl w:val="5D2863FC"/>
+    <w:lvl w:ilvl="0" w:tplc="79E4BC4C">
+      <w:start w:val="9"/>
+      <w:numFmt w:val="bullet"/>
+      <w:lvlText w:val="-"/>
+      <w:lvlJc w:val="left"/>
+      <w:pPr>
+        <w:ind w:left="720" w:hanging="360"/>
+      </w:pPr>
+      <w:rPr>
+        <w:rFonts w:ascii="Corps" w:eastAsiaTheme="minorHAnsi" w:hAnsi="Corps" w:cstheme="minorBidi" w:hint="default"/>
+      </w:rPr>
+    </w:lvl>
+    <w:lvl w:ilvl="1" w:tplc="100C0003" w:tentative="1">
+      <w:start w:val="1"/>
+      <w:numFmt w:val="bullet"/>
+      <w:lvlText w:val="o"/>
+      <w:lvlJc w:val="left"/>
+      <w:pPr>
+        <w:ind w:left="1440" w:hanging="360"/>
+      </w:pPr>
+      <w:rPr>
+        <w:rFonts w:ascii="Courier New" w:hAnsi="Courier New" w:cs="Courier New" w:hint="default"/>
+      </w:rPr>
+    </w:lvl>
+    <w:lvl w:ilvl="2" w:tplc="100C0005" w:tentative="1">
+      <w:start w:val="1"/>
+      <w:numFmt w:val="bullet"/>
+      <w:lvlText w:val=""/>
+      <w:lvlJc w:val="left"/>
+      <w:pPr>
+        <w:ind w:left="2160" w:hanging="360"/>
+      </w:pPr>
+      <w:rPr>
+        <w:rFonts w:ascii="Wingdings" w:hAnsi="Wingdings" w:hint="default"/>
+      </w:rPr>
+    </w:lvl>
+    <w:lvl w:ilvl="3" w:tplc="100C0001" w:tentative="1">
+      <w:start w:val="1"/>
+      <w:numFmt w:val="bullet"/>
+      <w:lvlText w:val=""/>
+      <w:lvlJc w:val="left"/>
+      <w:pPr>
+        <w:ind w:left="2880" w:hanging="360"/>
+      </w:pPr>
+      <w:rPr>
+        <w:rFonts w:ascii="Symbol" w:hAnsi="Symbol" w:hint="default"/>
+      </w:rPr>
+    </w:lvl>
+    <w:lvl w:ilvl="4" w:tplc="100C0003" w:tentative="1">
+      <w:start w:val="1"/>
+      <w:numFmt w:val="bullet"/>
+      <w:lvlText w:val="o"/>
+      <w:lvlJc w:val="left"/>
+      <w:pPr>
+        <w:ind w:left="3600" w:hanging="360"/>
+      </w:pPr>
+      <w:rPr>
+        <w:rFonts w:ascii="Courier New" w:hAnsi="Courier New" w:cs="Courier New" w:hint="default"/>
+      </w:rPr>
+    </w:lvl>
+    <w:lvl w:ilvl="5" w:tplc="100C0005" w:tentative="1">
+      <w:start w:val="1"/>
+      <w:numFmt w:val="bullet"/>
+      <w:lvlText w:val=""/>
+      <w:lvlJc w:val="left"/>
+      <w:pPr>
+        <w:ind w:left="4320" w:hanging="360"/>
+      </w:pPr>
+      <w:rPr>
+        <w:rFonts w:ascii="Wingdings" w:hAnsi="Wingdings" w:hint="default"/>
+      </w:rPr>
+    </w:lvl>
+    <w:lvl w:ilvl="6" w:tplc="100C0001" w:tentative="1">
+      <w:start w:val="1"/>
+      <w:numFmt w:val="bullet"/>
+      <w:lvlText w:val=""/>
+      <w:lvlJc w:val="left"/>
+      <w:pPr>
+        <w:ind w:left="5040" w:hanging="360"/>
+      </w:pPr>
+      <w:rPr>
+        <w:rFonts w:ascii="Symbol" w:hAnsi="Symbol" w:hint="default"/>
+      </w:rPr>
+    </w:lvl>
+    <w:lvl w:ilvl="7" w:tplc="100C0003" w:tentative="1">
+      <w:start w:val="1"/>
+      <w:numFmt w:val="bullet"/>
+      <w:lvlText w:val="o"/>
+      <w:lvlJc w:val="left"/>
+      <w:pPr>
+        <w:ind w:left="5760" w:hanging="360"/>
+      </w:pPr>
+      <w:rPr>
+        <w:rFonts w:ascii="Courier New" w:hAnsi="Courier New" w:cs="Courier New" w:hint="default"/>
+      </w:rPr>
+    </w:lvl>
+    <w:lvl w:ilvl="8" w:tplc="100C0005" w:tentative="1">
+      <w:start w:val="1"/>
+      <w:numFmt w:val="bullet"/>
+      <w:lvlText w:val=""/>
+      <w:lvlJc w:val="left"/>
+      <w:pPr>
+        <w:ind w:left="6480" w:hanging="360"/>
+      </w:pPr>
+      <w:rPr>
+        <w:rFonts w:ascii="Wingdings" w:hAnsi="Wingdings" w:hint="default"/>
+      </w:rPr>
+    </w:lvl>
+  </w:abstractNum>
+  <w:abstractNum w:abstractNumId="16" w15:restartNumberingAfterBreak="0">
     <w:nsid w:val="7E1B2C71"/>
     <w:multiLevelType w:val="hybridMultilevel"/>
     <w:tmpl w:val="B4001148"/>
@@ -3230,7 +5722,7 @@
     <w:abstractNumId w:val="7"/>
   </w:num>
   <w:num w:numId="7">
-    <w:abstractNumId w:val="14"/>
+    <w:abstractNumId w:val="16"/>
   </w:num>
   <w:num w:numId="8">
     <w:abstractNumId w:val="10"/>
@@ -3316,11 +5808,47 @@
       <w:startOverride w:val="1"/>
     </w:lvlOverride>
   </w:num>
+  <w:num w:numId="18">
+    <w:abstractNumId w:val="13"/>
+    <w:lvlOverride w:ilvl="0">
+      <w:startOverride w:val="1"/>
+    </w:lvlOverride>
+    <w:lvlOverride w:ilvl="1">
+      <w:startOverride w:val="1"/>
+    </w:lvlOverride>
+    <w:lvlOverride w:ilvl="2">
+      <w:startOverride w:val="1"/>
+    </w:lvlOverride>
+    <w:lvlOverride w:ilvl="3">
+      <w:startOverride w:val="1"/>
+    </w:lvlOverride>
+    <w:lvlOverride w:ilvl="4">
+      <w:startOverride w:val="1"/>
+    </w:lvlOverride>
+    <w:lvlOverride w:ilvl="5">
+      <w:startOverride w:val="1"/>
+    </w:lvlOverride>
+    <w:lvlOverride w:ilvl="6">
+      <w:startOverride w:val="1"/>
+    </w:lvlOverride>
+    <w:lvlOverride w:ilvl="7">
+      <w:startOverride w:val="1"/>
+    </w:lvlOverride>
+    <w:lvlOverride w:ilvl="8">
+      <w:startOverride w:val="1"/>
+    </w:lvlOverride>
+  </w:num>
+  <w:num w:numId="19">
+    <w:abstractNumId w:val="14"/>
+  </w:num>
+  <w:num w:numId="20">
+    <w:abstractNumId w:val="15"/>
+  </w:num>
 </w:numbering>
 </file>
 
 <file path=word/styles.xml><?xml version="1.0" encoding="utf-8"?>
-<w:styles xmlns:mc="http://schemas.openxmlformats.org/markup-compatibility/2006" xmlns:r="http://schemas.openxmlformats.org/officeDocument/2006/relationships" xmlns:w="http://schemas.openxmlformats.org/wordprocessingml/2006/main" xmlns:w14="http://schemas.microsoft.com/office/word/2010/wordml" xmlns:w15="http://schemas.microsoft.com/office/word/2012/wordml" xmlns:w16cid="http://schemas.microsoft.com/office/word/2016/wordml/cid" xmlns:w16se="http://schemas.microsoft.com/office/word/2015/wordml/symex" mc:Ignorable="w14 w15 w16se w16cid">
+<w:styles xmlns:mc="http://schemas.openxmlformats.org/markup-compatibility/2006" xmlns:r="http://schemas.openxmlformats.org/officeDocument/2006/relationships" xmlns:w="http://schemas.openxmlformats.org/wordprocessingml/2006/main" xmlns:w14="http://schemas.microsoft.com/office/word/2010/wordml" xmlns:w15="http://schemas.microsoft.com/office/word/2012/wordml" xmlns:w16cex="http://schemas.microsoft.com/office/word/2018/wordml/cex" xmlns:w16cid="http://schemas.microsoft.com/office/word/2016/wordml/cid" xmlns:w16="http://schemas.microsoft.com/office/word/2018/wordml" xmlns:w16se="http://schemas.microsoft.com/office/word/2015/wordml/symex" mc:Ignorable="w14 w15 w16se w16cid w16 w16cex">
   <w:docDefaults>
     <w:rPrDefault>
       <w:rPr>
@@ -3438,6 +5966,7 @@
     <w:lsdException w:name="HTML Sample" w:semiHidden="1" w:unhideWhenUsed="1"/>
     <w:lsdException w:name="HTML Typewriter" w:semiHidden="1" w:unhideWhenUsed="1"/>
     <w:lsdException w:name="HTML Variable" w:semiHidden="1" w:unhideWhenUsed="1"/>
+    <w:lsdException w:name="Normal Table" w:semiHidden="1" w:unhideWhenUsed="1"/>
     <w:lsdException w:name="annotation subject" w:semiHidden="1" w:unhideWhenUsed="1"/>
     <w:lsdException w:name="No List" w:semiHidden="1" w:unhideWhenUsed="1"/>
     <w:lsdException w:name="Outline List 1" w:semiHidden="1" w:unhideWhenUsed="1"/>
@@ -3480,8 +6009,11 @@
     <w:lsdException w:name="Table Contemporary" w:semiHidden="1" w:unhideWhenUsed="1"/>
     <w:lsdException w:name="Table Elegant" w:semiHidden="1" w:unhideWhenUsed="1"/>
     <w:lsdException w:name="Table Professional" w:semiHidden="1" w:unhideWhenUsed="1"/>
+    <w:lsdException w:name="Table Subtle 1" w:semiHidden="1" w:unhideWhenUsed="1"/>
     <w:lsdException w:name="Table Subtle 2" w:semiHidden="1" w:unhideWhenUsed="1"/>
     <w:lsdException w:name="Table Web 1" w:semiHidden="1" w:unhideWhenUsed="1"/>
+    <w:lsdException w:name="Table Web 2" w:semiHidden="1" w:unhideWhenUsed="1"/>
+    <w:lsdException w:name="Table Web 3" w:semiHidden="1" w:unhideWhenUsed="1"/>
     <w:lsdException w:name="Balloon Text" w:semiHidden="1" w:unhideWhenUsed="1"/>
     <w:lsdException w:name="Table Grid" w:uiPriority="59"/>
     <w:lsdException w:name="Table Theme" w:semiHidden="1" w:unhideWhenUsed="1"/>
@@ -4682,7 +7214,7 @@
 </file>
 
 <file path=customXml/itemProps1.xml><?xml version="1.0" encoding="utf-8"?>
-<ds:datastoreItem xmlns:ds="http://schemas.openxmlformats.org/officeDocument/2006/customXml" ds:itemID="{13D6A59B-7D17-464A-8A79-11DEC8602BC3}">
+<ds:datastoreItem xmlns:ds="http://schemas.openxmlformats.org/officeDocument/2006/customXml" ds:itemID="{246CC326-8872-432E-9D34-3E1502AA5302}">
   <ds:schemaRefs>
     <ds:schemaRef ds:uri="http://schemas.openxmlformats.org/officeDocument/2006/bibliography"/>
   </ds:schemaRefs>

--- a/Rapport.docx
+++ b/Rapport.docx
@@ -169,18 +169,8 @@
                 <w:sz w:val="32"/>
                 <w:szCs w:val="32"/>
               </w:rPr>
-              <w:t xml:space="preserve">Rapport </w:t>
-            </w:r>
-            <w:proofErr w:type="spellStart"/>
-            <w:r>
-              <w:rPr>
-                <w:rFonts w:cs="Arial"/>
-                <w:sz w:val="32"/>
-                <w:szCs w:val="32"/>
-              </w:rPr>
-              <w:t>miniprojet</w:t>
-            </w:r>
-            <w:proofErr w:type="spellEnd"/>
+              <w:t>Rapport miniprojet</w:t>
+            </w:r>
           </w:p>
           <w:p>
             <w:pPr>
@@ -425,7 +415,6 @@
         </w:rPr>
         <w:t xml:space="preserve">J. </w:t>
       </w:r>
-      <w:proofErr w:type="spellStart"/>
       <w:r>
         <w:rPr>
           <w:rFonts w:cs="Arial"/>
@@ -434,7 +423,6 @@
         </w:rPr>
         <w:t>Tscherrig</w:t>
       </w:r>
-      <w:proofErr w:type="spellEnd"/>
     </w:p>
     <w:p>
       <w:pPr>
@@ -1380,10 +1368,10 @@
           <w:noProof/>
         </w:rPr>
         <w:drawing>
-          <wp:inline distT="0" distB="0" distL="0" distR="0" wp14:anchorId="18CC1ECE" wp14:editId="15F08BC8">
-            <wp:extent cx="6846073" cy="4426057"/>
-            <wp:effectExtent l="0" t="0" r="0" b="0"/>
-            <wp:docPr id="1" name="Image 1"/>
+          <wp:inline distT="0" distB="0" distL="0" distR="0" wp14:anchorId="1D7EA8A2" wp14:editId="2A771680">
+            <wp:extent cx="6886681" cy="4011283"/>
+            <wp:effectExtent l="0" t="0" r="0" b="8890"/>
+            <wp:docPr id="9" name="Image 9"/>
             <wp:cNvGraphicFramePr>
               <a:graphicFrameLocks xmlns:a="http://schemas.openxmlformats.org/drawingml/2006/main" noChangeAspect="1"/>
             </wp:cNvGraphicFramePr>
@@ -1391,7 +1379,7 @@
               <a:graphicData uri="http://schemas.openxmlformats.org/drawingml/2006/picture">
                 <pic:pic xmlns:pic="http://schemas.openxmlformats.org/drawingml/2006/picture">
                   <pic:nvPicPr>
-                    <pic:cNvPr id="0" name="Picture 1"/>
+                    <pic:cNvPr id="0" name="Picture 9"/>
                     <pic:cNvPicPr>
                       <a:picLocks noChangeAspect="1" noChangeArrowheads="1"/>
                     </pic:cNvPicPr>
@@ -1412,7 +1400,7 @@
                   <pic:spPr bwMode="auto">
                     <a:xfrm>
                       <a:off x="0" y="0"/>
-                      <a:ext cx="6909218" cy="4466881"/>
+                      <a:ext cx="6891101" cy="4013857"/>
                     </a:xfrm>
                     <a:prstGeom prst="rect">
                       <a:avLst/>
@@ -1451,22 +1439,14 @@
         <w:rPr>
           <w:noProof/>
         </w:rPr>
-        <w:t>1</w:t>
+        <w:t>2</w:t>
       </w:r>
       <w:r>
         <w:fldChar w:fldCharType="end"/>
       </w:r>
       <w:bookmarkEnd w:id="2"/>
       <w:r>
-        <w:t xml:space="preserve">: </w:t>
-      </w:r>
-      <w:proofErr w:type="spellStart"/>
-      <w:r>
-        <w:t>Rdfs</w:t>
-      </w:r>
-      <w:proofErr w:type="spellEnd"/>
-      <w:r>
-        <w:t xml:space="preserve"> pour une école de langue</w:t>
+        <w:t>: Rdfs pour une école de langue</w:t>
       </w:r>
     </w:p>
     <w:p/>
@@ -1575,27 +1555,13 @@
               <w:rPr>
                 <w:lang w:eastAsia="fr-FR"/>
               </w:rPr>
-              <w:t xml:space="preserve">La classe « Person » défini un individue selon la sémantique indique </w:t>
-            </w:r>
-            <w:proofErr w:type="gramStart"/>
+              <w:t>La classe « Person » défini un individue selon la sémantique indique sur  </w:t>
+            </w:r>
             <w:r>
               <w:rPr>
                 <w:lang w:eastAsia="fr-FR"/>
               </w:rPr>
-              <w:t>sur  </w:t>
-            </w:r>
-            <w:r>
-              <w:rPr>
-                <w:lang w:eastAsia="fr-FR"/>
-              </w:rPr>
-              <w:t>«</w:t>
-            </w:r>
-            <w:proofErr w:type="gramEnd"/>
-            <w:r>
-              <w:rPr>
-                <w:lang w:eastAsia="fr-FR"/>
-              </w:rPr>
-              <w:t> </w:t>
+              <w:t>« </w:t>
             </w:r>
             <w:hyperlink r:id="rId11" w:history="1">
               <w:r>
@@ -1633,7 +1599,6 @@
               <w:rPr>
                 <w:lang w:eastAsia="fr-FR"/>
               </w:rPr>
-              <w:lastRenderedPageBreak/>
               <w:t>Prof</w:t>
             </w:r>
           </w:p>
@@ -1675,14 +1640,13 @@
                 <w:lang w:eastAsia="fr-FR"/>
               </w:rPr>
             </w:pPr>
-            <w:proofErr w:type="spellStart"/>
             <w:r>
               <w:rPr>
                 <w:lang w:eastAsia="fr-FR"/>
               </w:rPr>
+              <w:lastRenderedPageBreak/>
               <w:t>Address</w:t>
             </w:r>
-            <w:proofErr w:type="spellEnd"/>
           </w:p>
         </w:tc>
         <w:tc>
@@ -1694,21 +1658,7 @@
               <w:rPr>
                 <w:lang w:eastAsia="fr-FR"/>
               </w:rPr>
-              <w:t>La classe « </w:t>
-            </w:r>
-            <w:proofErr w:type="spellStart"/>
-            <w:r>
-              <w:rPr>
-                <w:lang w:eastAsia="fr-FR"/>
-              </w:rPr>
-              <w:t>Address</w:t>
-            </w:r>
-            <w:proofErr w:type="spellEnd"/>
-            <w:r>
-              <w:rPr>
-                <w:lang w:eastAsia="fr-FR"/>
-              </w:rPr>
-              <w:t> » défini l’adresse d’une personne ou d’un bâtiment selon « </w:t>
+              <w:t>La classe « Address » défini l’adresse d’une personne ou d’un bâtiment selon « </w:t>
             </w:r>
             <w:hyperlink r:id="rId12" w:history="1">
               <w:r>
@@ -1742,14 +1692,12 @@
                 <w:lang w:eastAsia="fr-FR"/>
               </w:rPr>
             </w:pPr>
-            <w:proofErr w:type="spellStart"/>
             <w:r>
               <w:rPr>
                 <w:lang w:eastAsia="fr-FR"/>
               </w:rPr>
               <w:t>School</w:t>
             </w:r>
-            <w:proofErr w:type="spellEnd"/>
           </w:p>
         </w:tc>
         <w:tc>
@@ -1766,21 +1714,7 @@
               <w:rPr>
                 <w:lang w:eastAsia="fr-FR"/>
               </w:rPr>
-              <w:t>La classe « </w:t>
-            </w:r>
-            <w:proofErr w:type="spellStart"/>
-            <w:r>
-              <w:rPr>
-                <w:lang w:eastAsia="fr-FR"/>
-              </w:rPr>
-              <w:t>School</w:t>
-            </w:r>
-            <w:proofErr w:type="spellEnd"/>
-            <w:r>
-              <w:rPr>
-                <w:lang w:eastAsia="fr-FR"/>
-              </w:rPr>
-              <w:t xml:space="preserve"> » représente le sujet de l’ontologie. </w:t>
+              <w:t xml:space="preserve">La classe « School » représente le sujet de l’ontologie. </w:t>
             </w:r>
           </w:p>
           <w:p>
@@ -1825,16 +1759,8 @@
               <w:rPr>
                 <w:lang w:eastAsia="fr-FR"/>
               </w:rPr>
-              <w:t>La classe « Course » défini les différents cours de langue qui sont enseignés dans l’école (ex. : Allemand, Anglais, …</w:t>
-            </w:r>
-            <w:proofErr w:type="gramStart"/>
-            <w:r>
-              <w:rPr>
-                <w:lang w:eastAsia="fr-FR"/>
-              </w:rPr>
-              <w:t>) .</w:t>
-            </w:r>
-            <w:proofErr w:type="gramEnd"/>
+              <w:t>La classe « Course » défini les différents cours de langue qui sont enseignés dans l’école (ex. : Allemand, Anglais, …) .</w:t>
+            </w:r>
           </w:p>
           <w:p>
             <w:pPr>
@@ -1856,14 +1782,12 @@
                 <w:lang w:eastAsia="fr-FR"/>
               </w:rPr>
             </w:pPr>
-            <w:proofErr w:type="spellStart"/>
             <w:r>
               <w:rPr>
                 <w:lang w:eastAsia="fr-FR"/>
               </w:rPr>
               <w:t>Student</w:t>
             </w:r>
-            <w:proofErr w:type="spellEnd"/>
           </w:p>
         </w:tc>
         <w:tc>
@@ -1880,21 +1804,7 @@
               <w:rPr>
                 <w:lang w:eastAsia="fr-FR"/>
               </w:rPr>
-              <w:t>La classe « </w:t>
-            </w:r>
-            <w:proofErr w:type="spellStart"/>
-            <w:r>
-              <w:rPr>
-                <w:lang w:eastAsia="fr-FR"/>
-              </w:rPr>
-              <w:t>Student</w:t>
-            </w:r>
-            <w:proofErr w:type="spellEnd"/>
-            <w:r>
-              <w:rPr>
-                <w:lang w:eastAsia="fr-FR"/>
-              </w:rPr>
-              <w:t> » défini les étudiants de l’école.</w:t>
+              <w:t>La classe « Student » défini les étudiants de l’école.</w:t>
             </w:r>
           </w:p>
           <w:p>
@@ -1917,7 +1827,6 @@
                 <w:lang w:eastAsia="fr-FR"/>
               </w:rPr>
             </w:pPr>
-            <w:proofErr w:type="spellStart"/>
             <w:r>
               <w:rPr>
                 <w:lang w:eastAsia="fr-FR"/>
@@ -1936,7 +1845,6 @@
               </w:rPr>
               <w:t>ervice</w:t>
             </w:r>
-            <w:proofErr w:type="spellEnd"/>
             <w:r>
               <w:rPr>
                 <w:lang w:eastAsia="fr-FR"/>
@@ -1994,14 +1902,12 @@
                 <w:lang w:eastAsia="fr-FR"/>
               </w:rPr>
             </w:pPr>
-            <w:proofErr w:type="spellStart"/>
             <w:r>
               <w:rPr>
                 <w:lang w:eastAsia="fr-FR"/>
               </w:rPr>
               <w:t>Bulding</w:t>
             </w:r>
-            <w:proofErr w:type="spellEnd"/>
           </w:p>
         </w:tc>
         <w:tc>
@@ -2131,14 +2037,12 @@
                 <w:lang w:eastAsia="fr-FR"/>
               </w:rPr>
             </w:pPr>
-            <w:proofErr w:type="spellStart"/>
             <w:r>
               <w:rPr>
                 <w:lang w:eastAsia="fr-FR"/>
               </w:rPr>
               <w:t>Furniture</w:t>
             </w:r>
-            <w:proofErr w:type="spellEnd"/>
           </w:p>
         </w:tc>
         <w:tc>
@@ -2186,7 +2090,6 @@
                 <w:lang w:eastAsia="fr-FR"/>
               </w:rPr>
             </w:pPr>
-            <w:proofErr w:type="spellStart"/>
             <w:r>
               <w:rPr>
                 <w:lang w:eastAsia="fr-FR"/>
@@ -2205,7 +2108,6 @@
               </w:rPr>
               <w:t>urniture</w:t>
             </w:r>
-            <w:proofErr w:type="spellEnd"/>
           </w:p>
         </w:tc>
         <w:tc>
@@ -2373,11 +2275,9 @@
             <w:tcW w:w="1413" w:type="dxa"/>
           </w:tcPr>
           <w:p>
-            <w:proofErr w:type="spellStart"/>
             <w:r>
               <w:t>WorksFor</w:t>
             </w:r>
-            <w:proofErr w:type="spellEnd"/>
           </w:p>
         </w:tc>
         <w:tc>
@@ -2401,14 +2301,12 @@
             <w:tcW w:w="2265" w:type="dxa"/>
           </w:tcPr>
           <w:p>
-            <w:proofErr w:type="spellStart"/>
             <w:r>
               <w:t>Public</w:t>
             </w:r>
             <w:r>
               <w:t>Service</w:t>
             </w:r>
-            <w:proofErr w:type="spellEnd"/>
           </w:p>
         </w:tc>
       </w:tr>
@@ -2418,11 +2316,9 @@
             <w:tcW w:w="1413" w:type="dxa"/>
           </w:tcPr>
           <w:p>
-            <w:proofErr w:type="spellStart"/>
             <w:r>
               <w:t>Located</w:t>
             </w:r>
-            <w:proofErr w:type="spellEnd"/>
           </w:p>
         </w:tc>
         <w:tc>
@@ -2446,11 +2342,9 @@
             <w:tcW w:w="2265" w:type="dxa"/>
           </w:tcPr>
           <w:p>
-            <w:proofErr w:type="spellStart"/>
             <w:r>
               <w:t>Address</w:t>
             </w:r>
-            <w:proofErr w:type="spellEnd"/>
           </w:p>
         </w:tc>
       </w:tr>
@@ -2476,11 +2370,9 @@
             <w:tcW w:w="1838" w:type="dxa"/>
           </w:tcPr>
           <w:p>
-            <w:proofErr w:type="spellStart"/>
             <w:r>
               <w:t>Student</w:t>
             </w:r>
-            <w:proofErr w:type="spellEnd"/>
             <w:r>
               <w:br/>
               <w:t>Prof</w:t>
@@ -2493,11 +2385,9 @@
             <w:vAlign w:val="center"/>
           </w:tcPr>
           <w:p>
-            <w:proofErr w:type="spellStart"/>
             <w:r>
               <w:t>Address</w:t>
             </w:r>
-            <w:proofErr w:type="spellEnd"/>
           </w:p>
         </w:tc>
       </w:tr>
@@ -2507,14 +2397,12 @@
             <w:tcW w:w="1413" w:type="dxa"/>
           </w:tcPr>
           <w:p>
-            <w:proofErr w:type="spellStart"/>
             <w:r>
               <w:t>Has</w:t>
             </w:r>
             <w:r>
               <w:t>Fornitures</w:t>
             </w:r>
-            <w:proofErr w:type="spellEnd"/>
           </w:p>
         </w:tc>
         <w:tc>
@@ -2538,11 +2426,9 @@
             <w:tcW w:w="2265" w:type="dxa"/>
           </w:tcPr>
           <w:p>
-            <w:proofErr w:type="spellStart"/>
             <w:r>
               <w:t>Furniture</w:t>
             </w:r>
-            <w:proofErr w:type="spellEnd"/>
           </w:p>
         </w:tc>
       </w:tr>
@@ -2552,11 +2438,9 @@
             <w:tcW w:w="1413" w:type="dxa"/>
           </w:tcPr>
           <w:p>
-            <w:proofErr w:type="spellStart"/>
             <w:r>
               <w:t>HasCourse</w:t>
             </w:r>
-            <w:proofErr w:type="spellEnd"/>
           </w:p>
         </w:tc>
         <w:tc>
@@ -2570,11 +2454,9 @@
             <w:tcW w:w="1838" w:type="dxa"/>
           </w:tcPr>
           <w:p>
-            <w:proofErr w:type="spellStart"/>
             <w:r>
               <w:t>School</w:t>
             </w:r>
-            <w:proofErr w:type="spellEnd"/>
           </w:p>
         </w:tc>
         <w:tc>
@@ -2594,11 +2476,9 @@
             <w:tcW w:w="1413" w:type="dxa"/>
           </w:tcPr>
           <w:p>
-            <w:proofErr w:type="spellStart"/>
             <w:r>
               <w:t>HasClassRoom</w:t>
             </w:r>
-            <w:proofErr w:type="spellEnd"/>
           </w:p>
         </w:tc>
         <w:tc>
@@ -2612,11 +2492,9 @@
             <w:tcW w:w="1838" w:type="dxa"/>
           </w:tcPr>
           <w:p>
-            <w:proofErr w:type="spellStart"/>
             <w:r>
               <w:t>School</w:t>
             </w:r>
-            <w:proofErr w:type="spellEnd"/>
           </w:p>
         </w:tc>
         <w:tc>
@@ -2624,11 +2502,9 @@
             <w:tcW w:w="2265" w:type="dxa"/>
           </w:tcPr>
           <w:p>
-            <w:proofErr w:type="spellStart"/>
             <w:r>
               <w:t>ClassRoom</w:t>
             </w:r>
-            <w:proofErr w:type="spellEnd"/>
           </w:p>
         </w:tc>
       </w:tr>
@@ -2638,11 +2514,9 @@
             <w:tcW w:w="1413" w:type="dxa"/>
           </w:tcPr>
           <w:p>
-            <w:proofErr w:type="spellStart"/>
             <w:r>
               <w:t>Follows</w:t>
             </w:r>
-            <w:proofErr w:type="spellEnd"/>
           </w:p>
         </w:tc>
         <w:tc>
@@ -2656,11 +2530,9 @@
             <w:tcW w:w="1838" w:type="dxa"/>
           </w:tcPr>
           <w:p>
-            <w:proofErr w:type="spellStart"/>
             <w:r>
               <w:t>Student</w:t>
             </w:r>
-            <w:proofErr w:type="spellEnd"/>
           </w:p>
         </w:tc>
         <w:tc>
@@ -2680,7 +2552,6 @@
             <w:tcW w:w="1413" w:type="dxa"/>
           </w:tcPr>
           <w:p>
-            <w:proofErr w:type="spellStart"/>
             <w:r>
               <w:t>Learns</w:t>
             </w:r>
@@ -2690,7 +2561,6 @@
             <w:r>
               <w:t>n</w:t>
             </w:r>
-            <w:proofErr w:type="spellEnd"/>
           </w:p>
         </w:tc>
         <w:tc>
@@ -2704,11 +2574,9 @@
             <w:tcW w:w="1838" w:type="dxa"/>
           </w:tcPr>
           <w:p>
-            <w:proofErr w:type="spellStart"/>
             <w:r>
               <w:t>Student</w:t>
             </w:r>
-            <w:proofErr w:type="spellEnd"/>
           </w:p>
         </w:tc>
         <w:tc>
@@ -2716,11 +2584,9 @@
             <w:tcW w:w="2265" w:type="dxa"/>
           </w:tcPr>
           <w:p>
-            <w:proofErr w:type="spellStart"/>
             <w:r>
               <w:t>ClassRoom</w:t>
             </w:r>
-            <w:proofErr w:type="spellEnd"/>
           </w:p>
         </w:tc>
       </w:tr>
@@ -2730,11 +2596,9 @@
             <w:tcW w:w="1413" w:type="dxa"/>
           </w:tcPr>
           <w:p>
-            <w:proofErr w:type="spellStart"/>
             <w:r>
               <w:t>Constitued</w:t>
             </w:r>
-            <w:proofErr w:type="spellEnd"/>
           </w:p>
         </w:tc>
         <w:tc>
@@ -2770,11 +2634,9 @@
             <w:tcW w:w="1413" w:type="dxa"/>
           </w:tcPr>
           <w:p>
-            <w:proofErr w:type="spellStart"/>
             <w:r>
               <w:t>TeachIn</w:t>
             </w:r>
-            <w:proofErr w:type="spellEnd"/>
           </w:p>
         </w:tc>
         <w:tc>
@@ -2798,11 +2660,9 @@
             <w:tcW w:w="2265" w:type="dxa"/>
           </w:tcPr>
           <w:p>
-            <w:proofErr w:type="spellStart"/>
             <w:r>
               <w:t>School</w:t>
             </w:r>
-            <w:proofErr w:type="spellEnd"/>
           </w:p>
         </w:tc>
       </w:tr>
@@ -2812,11 +2672,9 @@
             <w:tcW w:w="1413" w:type="dxa"/>
           </w:tcPr>
           <w:p>
-            <w:proofErr w:type="spellStart"/>
             <w:r>
               <w:t>TakePlaceIn</w:t>
             </w:r>
-            <w:proofErr w:type="spellEnd"/>
           </w:p>
         </w:tc>
         <w:tc>
@@ -2840,11 +2698,9 @@
             <w:tcW w:w="2265" w:type="dxa"/>
           </w:tcPr>
           <w:p>
-            <w:proofErr w:type="spellStart"/>
             <w:r>
               <w:t>ClassRoom</w:t>
             </w:r>
-            <w:proofErr w:type="spellEnd"/>
           </w:p>
         </w:tc>
       </w:tr>
@@ -2854,11 +2710,9 @@
             <w:tcW w:w="1413" w:type="dxa"/>
           </w:tcPr>
           <w:p>
-            <w:proofErr w:type="spellStart"/>
             <w:r>
               <w:t>InChargeOf</w:t>
             </w:r>
-            <w:proofErr w:type="spellEnd"/>
           </w:p>
         </w:tc>
         <w:tc>
@@ -2999,11 +2853,9 @@
             <w:tcW w:w="1707" w:type="dxa"/>
           </w:tcPr>
           <w:p>
-            <w:proofErr w:type="spellStart"/>
             <w:r>
               <w:t>Gender</w:t>
             </w:r>
-            <w:proofErr w:type="spellEnd"/>
           </w:p>
         </w:tc>
         <w:tc>
@@ -3037,11 +2889,9 @@
             <w:tcW w:w="1707" w:type="dxa"/>
           </w:tcPr>
           <w:p>
-            <w:proofErr w:type="spellStart"/>
             <w:r>
               <w:t>Specialisation</w:t>
             </w:r>
-            <w:proofErr w:type="spellEnd"/>
           </w:p>
         </w:tc>
         <w:tc>
@@ -3062,7 +2912,6 @@
           </w:tcPr>
           <w:p>
             <w:r>
-              <w:lastRenderedPageBreak/>
               <w:t>CAP</w:t>
             </w:r>
           </w:p>
@@ -3106,11 +2955,10 @@
             <w:tcW w:w="1707" w:type="dxa"/>
           </w:tcPr>
           <w:p>
-            <w:proofErr w:type="spellStart"/>
-            <w:r>
+            <w:r>
+              <w:lastRenderedPageBreak/>
               <w:t>Address</w:t>
             </w:r>
-            <w:proofErr w:type="spellEnd"/>
           </w:p>
         </w:tc>
         <w:tc>
@@ -3130,11 +2978,9 @@
             <w:tcW w:w="1707" w:type="dxa"/>
           </w:tcPr>
           <w:p>
-            <w:proofErr w:type="spellStart"/>
             <w:r>
               <w:t>RegistrationDate</w:t>
             </w:r>
-            <w:proofErr w:type="spellEnd"/>
           </w:p>
         </w:tc>
         <w:tc>
@@ -3154,14 +3000,12 @@
             <w:tcW w:w="1707" w:type="dxa"/>
           </w:tcPr>
           <w:p>
-            <w:proofErr w:type="spellStart"/>
             <w:r>
               <w:t>School</w:t>
             </w:r>
             <w:r>
               <w:t>Type</w:t>
             </w:r>
-            <w:proofErr w:type="spellEnd"/>
           </w:p>
         </w:tc>
         <w:tc>
@@ -3173,15 +3017,7 @@
               <w:t xml:space="preserve">Définie </w:t>
             </w:r>
             <w:r>
-              <w:t xml:space="preserve">le tipe de l’école (De langue, </w:t>
-            </w:r>
-            <w:proofErr w:type="spellStart"/>
-            <w:r>
-              <w:t>roffessionelle</w:t>
-            </w:r>
-            <w:proofErr w:type="spellEnd"/>
-            <w:r>
-              <w:t>, …)</w:t>
+              <w:t>le tipe de l’école (De langue, roffessionelle, …)</w:t>
             </w:r>
           </w:p>
         </w:tc>
@@ -3191,13 +3027,21 @@
           <w:tcPr>
             <w:tcW w:w="1707" w:type="dxa"/>
           </w:tcPr>
-          <w:p/>
+          <w:p>
+            <w:r>
+              <w:t>ServiceType</w:t>
+            </w:r>
+          </w:p>
         </w:tc>
         <w:tc>
           <w:tcPr>
             <w:tcW w:w="7360" w:type="dxa"/>
           </w:tcPr>
-          <w:p/>
+          <w:p>
+            <w:r>
+              <w:t>Définie le tipe de service (Ecole, transport publique, …)</w:t>
+            </w:r>
+          </w:p>
         </w:tc>
       </w:tr>
       <w:tr>
@@ -3206,11 +3050,9 @@
             <w:tcW w:w="1707" w:type="dxa"/>
           </w:tcPr>
           <w:p>
-            <w:proofErr w:type="spellStart"/>
             <w:r>
               <w:t>Language</w:t>
             </w:r>
-            <w:proofErr w:type="spellEnd"/>
           </w:p>
         </w:tc>
         <w:tc>
@@ -3230,11 +3072,9 @@
             <w:tcW w:w="1707" w:type="dxa"/>
           </w:tcPr>
           <w:p>
-            <w:proofErr w:type="spellStart"/>
             <w:r>
               <w:t>OpeningHours</w:t>
             </w:r>
-            <w:proofErr w:type="spellEnd"/>
           </w:p>
         </w:tc>
         <w:tc>
@@ -3254,11 +3094,9 @@
             <w:tcW w:w="1707" w:type="dxa"/>
           </w:tcPr>
           <w:p>
-            <w:proofErr w:type="spellStart"/>
             <w:r>
               <w:t>Capacity</w:t>
             </w:r>
-            <w:proofErr w:type="spellEnd"/>
           </w:p>
         </w:tc>
         <w:tc>
@@ -3278,11 +3116,9 @@
             <w:tcW w:w="1707" w:type="dxa"/>
           </w:tcPr>
           <w:p>
-            <w:proofErr w:type="spellStart"/>
             <w:r>
               <w:t>Number</w:t>
             </w:r>
-            <w:proofErr w:type="spellEnd"/>
           </w:p>
         </w:tc>
         <w:tc>
@@ -3290,13 +3126,8 @@
             <w:tcW w:w="7360" w:type="dxa"/>
           </w:tcPr>
           <w:p>
-            <w:proofErr w:type="spellStart"/>
-            <w:r>
-              <w:t>Numero</w:t>
-            </w:r>
-            <w:proofErr w:type="spellEnd"/>
-            <w:r>
-              <w:t xml:space="preserve"> de la salle de cours (Ex. Salle 103)</w:t>
+            <w:r>
+              <w:t>Numero de la salle de cours (Ex. Salle 103)</w:t>
             </w:r>
           </w:p>
         </w:tc>
@@ -3307,11 +3138,9 @@
             <w:tcW w:w="1707" w:type="dxa"/>
           </w:tcPr>
           <w:p>
-            <w:proofErr w:type="spellStart"/>
             <w:r>
               <w:t>Color</w:t>
             </w:r>
-            <w:proofErr w:type="spellEnd"/>
           </w:p>
         </w:tc>
         <w:tc>
@@ -3331,11 +3160,9 @@
             <w:tcW w:w="1707" w:type="dxa"/>
           </w:tcPr>
           <w:p>
-            <w:proofErr w:type="spellStart"/>
             <w:r>
               <w:t>Height</w:t>
             </w:r>
-            <w:proofErr w:type="spellEnd"/>
           </w:p>
         </w:tc>
         <w:tc>
@@ -3399,11 +3226,9 @@
             <w:tcW w:w="1707" w:type="dxa"/>
           </w:tcPr>
           <w:p>
-            <w:proofErr w:type="spellStart"/>
             <w:r>
               <w:t>SudentAge</w:t>
             </w:r>
-            <w:proofErr w:type="spellEnd"/>
           </w:p>
         </w:tc>
         <w:tc>
@@ -3423,11 +3248,9 @@
             <w:tcW w:w="1707" w:type="dxa"/>
           </w:tcPr>
           <w:p>
-            <w:proofErr w:type="spellStart"/>
             <w:r>
               <w:t>Subject</w:t>
             </w:r>
-            <w:proofErr w:type="spellEnd"/>
           </w:p>
         </w:tc>
         <w:tc>
@@ -3475,11 +3298,9 @@
             <w:tcW w:w="1707" w:type="dxa"/>
           </w:tcPr>
           <w:p>
-            <w:proofErr w:type="spellStart"/>
             <w:r>
               <w:t>Material</w:t>
             </w:r>
-            <w:proofErr w:type="spellEnd"/>
           </w:p>
         </w:tc>
         <w:tc>
@@ -3507,20 +3328,180 @@
     </w:p>
     <w:p>
       <w:pPr>
-        <w:pStyle w:val="Titre1"/>
-      </w:pPr>
-      <w:bookmarkStart w:id="4" w:name="_Toc40210113"/>
-      <w:r>
-        <w:t>Partie 3</w:t>
+        <w:keepNext/>
+        <w:jc w:val="center"/>
+      </w:pPr>
+      <w:r>
+        <w:rPr>
+          <w:noProof/>
+        </w:rPr>
+        <w:drawing>
+          <wp:inline distT="0" distB="0" distL="0" distR="0" wp14:anchorId="2D1677D9" wp14:editId="52009480">
+            <wp:extent cx="4198069" cy="2499864"/>
+            <wp:effectExtent l="0" t="0" r="0" b="0"/>
+            <wp:docPr id="6" name="Image 6"/>
+            <wp:cNvGraphicFramePr>
+              <a:graphicFrameLocks xmlns:a="http://schemas.openxmlformats.org/drawingml/2006/main" noChangeAspect="1"/>
+            </wp:cNvGraphicFramePr>
+            <a:graphic xmlns:a="http://schemas.openxmlformats.org/drawingml/2006/main">
+              <a:graphicData uri="http://schemas.openxmlformats.org/drawingml/2006/picture">
+                <pic:pic xmlns:pic="http://schemas.openxmlformats.org/drawingml/2006/picture">
+                  <pic:nvPicPr>
+                    <pic:cNvPr id="0" name="Picture 3"/>
+                    <pic:cNvPicPr>
+                      <a:picLocks noChangeAspect="1" noChangeArrowheads="1"/>
+                    </pic:cNvPicPr>
+                  </pic:nvPicPr>
+                  <pic:blipFill>
+                    <a:blip r:embed="rId15" cstate="print">
+                      <a:extLst>
+                        <a:ext uri="{28A0092B-C50C-407E-A947-70E740481C1C}">
+                          <a14:useLocalDpi xmlns:a14="http://schemas.microsoft.com/office/drawing/2010/main" val="0"/>
+                        </a:ext>
+                      </a:extLst>
+                    </a:blip>
+                    <a:srcRect/>
+                    <a:stretch>
+                      <a:fillRect/>
+                    </a:stretch>
+                  </pic:blipFill>
+                  <pic:spPr bwMode="auto">
+                    <a:xfrm>
+                      <a:off x="0" y="0"/>
+                      <a:ext cx="4205921" cy="2504540"/>
+                    </a:xfrm>
+                    <a:prstGeom prst="rect">
+                      <a:avLst/>
+                    </a:prstGeom>
+                    <a:noFill/>
+                    <a:ln>
+                      <a:noFill/>
+                    </a:ln>
+                  </pic:spPr>
+                </pic:pic>
+              </a:graphicData>
+            </a:graphic>
+          </wp:inline>
+        </w:drawing>
+      </w:r>
+    </w:p>
+    <w:p>
+      <w:pPr>
+        <w:pStyle w:val="Lgende"/>
+        <w:jc w:val="center"/>
+      </w:pPr>
+      <w:bookmarkStart w:id="4" w:name="_Ref41133637"/>
+      <w:r>
+        <w:t xml:space="preserve">Figure </w:t>
+      </w:r>
+      <w:r>
+        <w:fldChar w:fldCharType="begin"/>
+      </w:r>
+      <w:r>
+        <w:instrText xml:space="preserve"> SEQ Figure \* ARABIC </w:instrText>
+      </w:r>
+      <w:r>
+        <w:fldChar w:fldCharType="separate"/>
+      </w:r>
+      <w:r>
+        <w:rPr>
+          <w:noProof/>
+        </w:rPr>
+        <w:t>1</w:t>
+      </w:r>
+      <w:r>
+        <w:fldChar w:fldCharType="end"/>
       </w:r>
       <w:bookmarkEnd w:id="4"/>
+      <w:r>
+        <w:t>: Extrait du schéma avec exemples d’inférence</w:t>
+      </w:r>
     </w:p>
     <w:p/>
     <w:p>
       <w:r>
+        <w:t xml:space="preserve">La </w:t>
+      </w:r>
+      <w:r>
+        <w:fldChar w:fldCharType="begin"/>
+      </w:r>
+      <w:r>
+        <w:instrText xml:space="preserve"> REF  _Ref41133637 \* Lower \h  \* MERGEFORMAT </w:instrText>
+      </w:r>
+      <w:r>
+        <w:fldChar w:fldCharType="separate"/>
+      </w:r>
+      <w:r>
+        <w:t xml:space="preserve">figure </w:t>
+      </w:r>
+      <w:r>
         <w:rPr>
           <w:noProof/>
         </w:rPr>
+        <w:t>1</w:t>
+      </w:r>
+      <w:r>
+        <w:fldChar w:fldCharType="end"/>
+      </w:r>
+      <w:r>
+        <w:t xml:space="preserve"> montre un extrait du schéma complet de l’ontologie. Sur cette image il est possible observer plusieurs exemples d’inférence. Les étudiant il ne sont pas directement lier à l’école ou les professeurs par une propriété objet. Cependant il est possible trouver les étudiant de l’école en passant par le cours ou la salle de classe. Le même raisonnent peut-être applique entre les professeurs et les étudiant. Un moteur d’inférence sera capable de créer « virtuellement » les propriétés </w:t>
+      </w:r>
+      <w:r>
+        <w:rPr>
+          <w:b/>
+          <w:bCs/>
+          <w:i/>
+          <w:iCs/>
+        </w:rPr>
+        <w:t>Teach</w:t>
+      </w:r>
+      <w:r>
+        <w:t xml:space="preserve"> et </w:t>
+      </w:r>
+      <w:r>
+        <w:rPr>
+          <w:b/>
+          <w:bCs/>
+          <w:i/>
+          <w:iCs/>
+        </w:rPr>
+        <w:t>learnsIn</w:t>
+      </w:r>
+      <w:r>
+        <w:t>. </w:t>
+      </w:r>
+    </w:p>
+    <w:p/>
+    <w:p>
+      <w:pPr>
+        <w:pStyle w:val="Titre1"/>
+      </w:pPr>
+      <w:bookmarkStart w:id="5" w:name="_Toc40210113"/>
+      <w:r>
+        <w:t>Partie 3</w:t>
+      </w:r>
+      <w:bookmarkEnd w:id="5"/>
+    </w:p>
+    <w:p>
+      <w:r>
+        <w:t xml:space="preserve">Les trois images suivantes montrent des exemples de data que l’on pourrait trouver dans les </w:t>
+      </w:r>
+      <w:r>
+        <w:t>triplestore</w:t>
+      </w:r>
+      <w:r>
+        <w:t>.</w:t>
+      </w:r>
+      <w:r>
+        <w:t xml:space="preserve"> Le schéma à été divise en plusieurs partie pour des raison d’espace et lisibilité.</w:t>
+      </w:r>
+    </w:p>
+    <w:p>
+      <w:r>
+        <w:rPr>
+          <w:noProof/>
+        </w:rPr>
+        <w:lastRenderedPageBreak/>
         <w:drawing>
           <wp:inline distT="0" distB="0" distL="0" distR="0" wp14:anchorId="2F3BFE47" wp14:editId="538E8EAB">
             <wp:extent cx="5759450" cy="3298825"/>
@@ -3539,7 +3520,7 @@
                     </pic:cNvPicPr>
                   </pic:nvPicPr>
                   <pic:blipFill>
-                    <a:blip r:embed="rId15" cstate="print">
+                    <a:blip r:embed="rId16" cstate="print">
                       <a:extLst>
                         <a:ext uri="{28A0092B-C50C-407E-A947-70E740481C1C}">
                           <a14:useLocalDpi xmlns:a14="http://schemas.microsoft.com/office/drawing/2010/main" val="0"/>
@@ -3571,13 +3552,11 @@
         </w:drawing>
       </w:r>
     </w:p>
-    <w:p/>
     <w:p>
       <w:r>
         <w:rPr>
           <w:noProof/>
         </w:rPr>
-        <w:lastRenderedPageBreak/>
         <w:drawing>
           <wp:inline distT="0" distB="0" distL="0" distR="0" wp14:anchorId="1A129887" wp14:editId="25F69020">
             <wp:extent cx="5759450" cy="5406390"/>
@@ -3596,7 +3575,7 @@
                     </pic:cNvPicPr>
                   </pic:nvPicPr>
                   <pic:blipFill>
-                    <a:blip r:embed="rId16" cstate="print">
+                    <a:blip r:embed="rId17" cstate="print">
                       <a:extLst>
                         <a:ext uri="{28A0092B-C50C-407E-A947-70E740481C1C}">
                           <a14:useLocalDpi xmlns:a14="http://schemas.microsoft.com/office/drawing/2010/main" val="0"/>
@@ -3630,21 +3609,70 @@
     </w:p>
     <w:p>
       <w:pPr>
-        <w:pStyle w:val="Titre1"/>
-      </w:pPr>
-      <w:bookmarkStart w:id="5" w:name="_Toc40210114"/>
-      <w:r>
-        <w:t>Partie 4</w:t>
-      </w:r>
-      <w:bookmarkEnd w:id="5"/>
+        <w:jc w:val="center"/>
+      </w:pPr>
+      <w:r>
+        <w:rPr>
+          <w:noProof/>
+        </w:rPr>
+        <w:lastRenderedPageBreak/>
+        <w:drawing>
+          <wp:inline distT="0" distB="0" distL="0" distR="0" wp14:anchorId="40AA9DE1" wp14:editId="4B8FC164">
+            <wp:extent cx="4292660" cy="4271363"/>
+            <wp:effectExtent l="0" t="0" r="0" b="0"/>
+            <wp:docPr id="10" name="Image 10"/>
+            <wp:cNvGraphicFramePr>
+              <a:graphicFrameLocks xmlns:a="http://schemas.openxmlformats.org/drawingml/2006/main" noChangeAspect="1"/>
+            </wp:cNvGraphicFramePr>
+            <a:graphic xmlns:a="http://schemas.openxmlformats.org/drawingml/2006/main">
+              <a:graphicData uri="http://schemas.openxmlformats.org/drawingml/2006/picture">
+                <pic:pic xmlns:pic="http://schemas.openxmlformats.org/drawingml/2006/picture">
+                  <pic:nvPicPr>
+                    <pic:cNvPr id="0" name="Picture 11"/>
+                    <pic:cNvPicPr>
+                      <a:picLocks noChangeAspect="1" noChangeArrowheads="1"/>
+                    </pic:cNvPicPr>
+                  </pic:nvPicPr>
+                  <pic:blipFill>
+                    <a:blip r:embed="rId18" cstate="print">
+                      <a:extLst>
+                        <a:ext uri="{28A0092B-C50C-407E-A947-70E740481C1C}">
+                          <a14:useLocalDpi xmlns:a14="http://schemas.microsoft.com/office/drawing/2010/main" val="0"/>
+                        </a:ext>
+                      </a:extLst>
+                    </a:blip>
+                    <a:srcRect/>
+                    <a:stretch>
+                      <a:fillRect/>
+                    </a:stretch>
+                  </pic:blipFill>
+                  <pic:spPr bwMode="auto">
+                    <a:xfrm>
+                      <a:off x="0" y="0"/>
+                      <a:ext cx="4300101" cy="4278767"/>
+                    </a:xfrm>
+                    <a:prstGeom prst="rect">
+                      <a:avLst/>
+                    </a:prstGeom>
+                    <a:noFill/>
+                    <a:ln>
+                      <a:noFill/>
+                    </a:ln>
+                  </pic:spPr>
+                </pic:pic>
+              </a:graphicData>
+            </a:graphic>
+          </wp:inline>
+        </w:drawing>
+      </w:r>
     </w:p>
     <w:p>
       <w:pPr>
         <w:pStyle w:val="Titre1"/>
       </w:pPr>
-      <w:bookmarkStart w:id="6" w:name="_Toc40210115"/>
-      <w:r>
-        <w:t>Partie 5</w:t>
+      <w:bookmarkStart w:id="6" w:name="_Toc40210114"/>
+      <w:r>
+        <w:t>Partie 4</w:t>
       </w:r>
       <w:bookmarkEnd w:id="6"/>
     </w:p>
@@ -3652,19 +3680,23 @@
       <w:pPr>
         <w:pStyle w:val="Titre1"/>
       </w:pPr>
-      <w:bookmarkStart w:id="7" w:name="_Toc40210116"/>
-      <w:r>
-        <w:t>Partie 6</w:t>
+      <w:bookmarkStart w:id="7" w:name="_Toc40210115"/>
+      <w:r>
+        <w:t>Partie</w:t>
+      </w:r>
+      <w:r>
+        <w:t xml:space="preserve"> 5</w:t>
       </w:r>
       <w:bookmarkEnd w:id="7"/>
     </w:p>
+    <w:p/>
     <w:p>
       <w:pPr>
         <w:pStyle w:val="Titre1"/>
       </w:pPr>
-      <w:bookmarkStart w:id="8" w:name="_Toc40210117"/>
-      <w:r>
-        <w:t>Partie 7</w:t>
+      <w:bookmarkStart w:id="8" w:name="_Toc40210116"/>
+      <w:r>
+        <w:t>Partie 6</w:t>
       </w:r>
       <w:bookmarkEnd w:id="8"/>
     </w:p>
@@ -3672,11 +3704,24 @@
       <w:pPr>
         <w:pStyle w:val="Titre1"/>
       </w:pPr>
-      <w:bookmarkStart w:id="9" w:name="_Toc40210118"/>
+      <w:bookmarkStart w:id="9" w:name="_Toc40210117"/>
+      <w:r>
+        <w:t>Partie</w:t>
+      </w:r>
+      <w:r>
+        <w:t xml:space="preserve"> 7</w:t>
+      </w:r>
+      <w:bookmarkEnd w:id="9"/>
+    </w:p>
+    <w:p>
+      <w:pPr>
+        <w:pStyle w:val="Titre1"/>
+      </w:pPr>
+      <w:bookmarkStart w:id="10" w:name="_Toc40210118"/>
       <w:r>
         <w:t>Partie 8</w:t>
       </w:r>
-      <w:bookmarkEnd w:id="9"/>
+      <w:bookmarkEnd w:id="10"/>
     </w:p>
     <w:p/>
     <w:p/>
@@ -3684,7 +3729,7 @@
     <w:p/>
     <w:p/>
     <w:sectPr>
-      <w:footerReference w:type="default" r:id="rId17"/>
+      <w:footerReference w:type="default" r:id="rId19"/>
       <w:pgSz w:w="11906" w:h="16838"/>
       <w:pgMar w:top="1418" w:right="1418" w:bottom="1418" w:left="1418" w:header="709" w:footer="709" w:gutter="0"/>
       <w:cols w:space="708"/>
@@ -7214,7 +7259,7 @@
 </file>
 
 <file path=customXml/itemProps1.xml><?xml version="1.0" encoding="utf-8"?>
-<ds:datastoreItem xmlns:ds="http://schemas.openxmlformats.org/officeDocument/2006/customXml" ds:itemID="{246CC326-8872-432E-9D34-3E1502AA5302}">
+<ds:datastoreItem xmlns:ds="http://schemas.openxmlformats.org/officeDocument/2006/customXml" ds:itemID="{2EB31741-20A3-4C07-9CE1-AC507C03F962}">
   <ds:schemaRefs>
     <ds:schemaRef ds:uri="http://schemas.openxmlformats.org/officeDocument/2006/bibliography"/>
   </ds:schemaRefs>

--- a/Rapport.docx
+++ b/Rapport.docx
@@ -169,8 +169,18 @@
                 <w:sz w:val="32"/>
                 <w:szCs w:val="32"/>
               </w:rPr>
-              <w:t>Rapport miniprojet</w:t>
-            </w:r>
+              <w:t xml:space="preserve">Rapport </w:t>
+            </w:r>
+            <w:proofErr w:type="spellStart"/>
+            <w:r>
+              <w:rPr>
+                <w:rFonts w:cs="Arial"/>
+                <w:sz w:val="32"/>
+                <w:szCs w:val="32"/>
+              </w:rPr>
+              <w:t>miniprojet</w:t>
+            </w:r>
+            <w:proofErr w:type="spellEnd"/>
           </w:p>
           <w:p>
             <w:pPr>
@@ -415,6 +425,7 @@
         </w:rPr>
         <w:t xml:space="preserve">J. </w:t>
       </w:r>
+      <w:proofErr w:type="spellStart"/>
       <w:r>
         <w:rPr>
           <w:rFonts w:cs="Arial"/>
@@ -423,6 +434,7 @@
         </w:rPr>
         <w:t>Tscherrig</w:t>
       </w:r>
+      <w:proofErr w:type="spellEnd"/>
     </w:p>
     <w:p>
       <w:pPr>
@@ -450,7 +462,7 @@
         </w:rPr>
       </w:pPr>
     </w:p>
-    <w:bookmarkStart w:id="0" w:name="_Toc40210110" w:displacedByCustomXml="next"/>
+    <w:bookmarkStart w:id="0" w:name="_Toc41740022" w:displacedByCustomXml="next"/>
     <w:sdt>
       <w:sdtPr>
         <w:rPr>
@@ -496,7 +508,6 @@
           <w:pPr>
             <w:pStyle w:val="TM1"/>
             <w:tabs>
-              <w:tab w:val="left" w:pos="440"/>
               <w:tab w:val="right" w:leader="dot" w:pos="9060"/>
             </w:tabs>
             <w:rPr>
@@ -514,49 +525,34 @@
           <w:r>
             <w:fldChar w:fldCharType="separate"/>
           </w:r>
-          <w:hyperlink w:anchor="_Toc40210110" w:history="1">
+          <w:hyperlink w:anchor="_Toc41740022" w:history="1">
             <w:r>
               <w:rPr>
                 <w:rStyle w:val="Lienhypertexte"/>
                 <w:noProof/>
               </w:rPr>
-              <w:t>1</w:t>
-            </w:r>
-            <w:r>
-              <w:rPr>
-                <w:rFonts w:asciiTheme="minorHAnsi" w:eastAsiaTheme="minorEastAsia" w:hAnsiTheme="minorHAnsi"/>
-                <w:noProof/>
-                <w:lang w:eastAsia="fr-CH"/>
+              <w:t>Table des matières</w:t>
+            </w:r>
+            <w:r>
+              <w:rPr>
+                <w:noProof/>
+                <w:webHidden/>
               </w:rPr>
               <w:tab/>
             </w:r>
             <w:r>
               <w:rPr>
-                <w:rStyle w:val="Lienhypertexte"/>
-                <w:noProof/>
-              </w:rPr>
-              <w:t>Table des matières</w:t>
-            </w:r>
-            <w:r>
-              <w:rPr>
                 <w:noProof/>
                 <w:webHidden/>
               </w:rPr>
-              <w:tab/>
+              <w:fldChar w:fldCharType="begin"/>
             </w:r>
             <w:r>
               <w:rPr>
                 <w:noProof/>
                 <w:webHidden/>
               </w:rPr>
-              <w:fldChar w:fldCharType="begin"/>
-            </w:r>
-            <w:r>
-              <w:rPr>
-                <w:noProof/>
-                <w:webHidden/>
-              </w:rPr>
-              <w:instrText xml:space="preserve"> PAGEREF _Toc40210110 \h </w:instrText>
+              <w:instrText xml:space="preserve"> PAGEREF _Toc41740022 \h </w:instrText>
             </w:r>
             <w:r>
               <w:rPr>
@@ -600,13 +596,13 @@
               <w:lang w:eastAsia="fr-CH"/>
             </w:rPr>
           </w:pPr>
-          <w:hyperlink w:anchor="_Toc40210111" w:history="1">
+          <w:hyperlink w:anchor="_Toc41740023" w:history="1">
             <w:r>
               <w:rPr>
                 <w:rStyle w:val="Lienhypertexte"/>
                 <w:noProof/>
               </w:rPr>
-              <w:t>2</w:t>
+              <w:t>1</w:t>
             </w:r>
             <w:r>
               <w:rPr>
@@ -621,7 +617,7 @@
                 <w:rStyle w:val="Lienhypertexte"/>
                 <w:noProof/>
               </w:rPr>
-              <w:t>Partie 1</w:t>
+              <w:t>Introduction</w:t>
             </w:r>
             <w:r>
               <w:rPr>
@@ -642,7 +638,7 @@
                 <w:noProof/>
                 <w:webHidden/>
               </w:rPr>
-              <w:instrText xml:space="preserve"> PAGEREF _Toc40210111 \h </w:instrText>
+              <w:instrText xml:space="preserve"> PAGEREF _Toc41740023 \h </w:instrText>
             </w:r>
             <w:r>
               <w:rPr>
@@ -686,16 +682,102 @@
               <w:lang w:eastAsia="fr-CH"/>
             </w:rPr>
           </w:pPr>
-          <w:hyperlink w:anchor="_Toc40210112" w:history="1">
+          <w:hyperlink w:anchor="_Toc41740024" w:history="1">
             <w:r>
               <w:rPr>
                 <w:rStyle w:val="Lienhypertexte"/>
                 <w:noProof/>
               </w:rPr>
+              <w:t>2</w:t>
+            </w:r>
+            <w:r>
+              <w:rPr>
+                <w:rFonts w:asciiTheme="minorHAnsi" w:eastAsiaTheme="minorEastAsia" w:hAnsiTheme="minorHAnsi"/>
+                <w:noProof/>
+                <w:lang w:eastAsia="fr-CH"/>
+              </w:rPr>
+              <w:tab/>
+            </w:r>
+            <w:r>
+              <w:rPr>
+                <w:rStyle w:val="Lienhypertexte"/>
+                <w:noProof/>
+              </w:rPr>
+              <w:t>Partie 1</w:t>
+            </w:r>
+            <w:r>
+              <w:rPr>
+                <w:noProof/>
+                <w:webHidden/>
+              </w:rPr>
+              <w:tab/>
+            </w:r>
+            <w:r>
+              <w:rPr>
+                <w:noProof/>
+                <w:webHidden/>
+              </w:rPr>
+              <w:fldChar w:fldCharType="begin"/>
+            </w:r>
+            <w:r>
+              <w:rPr>
+                <w:noProof/>
+                <w:webHidden/>
+              </w:rPr>
+              <w:instrText xml:space="preserve"> PAGEREF _Toc41740024 \h </w:instrText>
+            </w:r>
+            <w:r>
+              <w:rPr>
+                <w:noProof/>
+                <w:webHidden/>
+              </w:rPr>
+            </w:r>
+            <w:r>
+              <w:rPr>
+                <w:noProof/>
+                <w:webHidden/>
+              </w:rPr>
+              <w:fldChar w:fldCharType="separate"/>
+            </w:r>
+            <w:r>
+              <w:rPr>
+                <w:noProof/>
+                <w:webHidden/>
+              </w:rPr>
               <w:t>3</w:t>
             </w:r>
             <w:r>
               <w:rPr>
+                <w:noProof/>
+                <w:webHidden/>
+              </w:rPr>
+              <w:fldChar w:fldCharType="end"/>
+            </w:r>
+          </w:hyperlink>
+        </w:p>
+        <w:p>
+          <w:pPr>
+            <w:pStyle w:val="TM2"/>
+            <w:tabs>
+              <w:tab w:val="left" w:pos="880"/>
+              <w:tab w:val="right" w:leader="dot" w:pos="9060"/>
+            </w:tabs>
+            <w:rPr>
+              <w:rFonts w:asciiTheme="minorHAnsi" w:eastAsiaTheme="minorEastAsia" w:hAnsiTheme="minorHAnsi"/>
+              <w:noProof/>
+              <w:lang w:eastAsia="fr-CH"/>
+            </w:rPr>
+          </w:pPr>
+          <w:hyperlink w:anchor="_Toc41740025" w:history="1">
+            <w:r>
+              <w:rPr>
+                <w:rStyle w:val="Lienhypertexte"/>
+                <w:noProof/>
+              </w:rPr>
+              <w:t>2.1</w:t>
+            </w:r>
+            <w:r>
+              <w:rPr>
                 <w:rFonts w:asciiTheme="minorHAnsi" w:eastAsiaTheme="minorEastAsia" w:hAnsiTheme="minorHAnsi"/>
                 <w:noProof/>
                 <w:lang w:eastAsia="fr-CH"/>
@@ -707,7 +789,7 @@
                 <w:rStyle w:val="Lienhypertexte"/>
                 <w:noProof/>
               </w:rPr>
-              <w:t>Partie 2</w:t>
+              <w:t>Graphe</w:t>
             </w:r>
             <w:r>
               <w:rPr>
@@ -728,7 +810,7 @@
                 <w:noProof/>
                 <w:webHidden/>
               </w:rPr>
-              <w:instrText xml:space="preserve"> PAGEREF _Toc40210112 \h </w:instrText>
+              <w:instrText xml:space="preserve"> PAGEREF _Toc41740025 \h </w:instrText>
             </w:r>
             <w:r>
               <w:rPr>
@@ -749,6 +831,350 @@
                 <w:webHidden/>
               </w:rPr>
               <w:t>3</w:t>
+            </w:r>
+            <w:r>
+              <w:rPr>
+                <w:noProof/>
+                <w:webHidden/>
+              </w:rPr>
+              <w:fldChar w:fldCharType="end"/>
+            </w:r>
+          </w:hyperlink>
+        </w:p>
+        <w:p>
+          <w:pPr>
+            <w:pStyle w:val="TM2"/>
+            <w:tabs>
+              <w:tab w:val="left" w:pos="880"/>
+              <w:tab w:val="right" w:leader="dot" w:pos="9060"/>
+            </w:tabs>
+            <w:rPr>
+              <w:rFonts w:asciiTheme="minorHAnsi" w:eastAsiaTheme="minorEastAsia" w:hAnsiTheme="minorHAnsi"/>
+              <w:noProof/>
+              <w:lang w:eastAsia="fr-CH"/>
+            </w:rPr>
+          </w:pPr>
+          <w:hyperlink w:anchor="_Toc41740026" w:history="1">
+            <w:r>
+              <w:rPr>
+                <w:rStyle w:val="Lienhypertexte"/>
+                <w:noProof/>
+              </w:rPr>
+              <w:t>2.2</w:t>
+            </w:r>
+            <w:r>
+              <w:rPr>
+                <w:rFonts w:asciiTheme="minorHAnsi" w:eastAsiaTheme="minorEastAsia" w:hAnsiTheme="minorHAnsi"/>
+                <w:noProof/>
+                <w:lang w:eastAsia="fr-CH"/>
+              </w:rPr>
+              <w:tab/>
+            </w:r>
+            <w:r>
+              <w:rPr>
+                <w:rStyle w:val="Lienhypertexte"/>
+                <w:noProof/>
+              </w:rPr>
+              <w:t>Description des éléments</w:t>
+            </w:r>
+            <w:r>
+              <w:rPr>
+                <w:noProof/>
+                <w:webHidden/>
+              </w:rPr>
+              <w:tab/>
+            </w:r>
+            <w:r>
+              <w:rPr>
+                <w:noProof/>
+                <w:webHidden/>
+              </w:rPr>
+              <w:fldChar w:fldCharType="begin"/>
+            </w:r>
+            <w:r>
+              <w:rPr>
+                <w:noProof/>
+                <w:webHidden/>
+              </w:rPr>
+              <w:instrText xml:space="preserve"> PAGEREF _Toc41740026 \h </w:instrText>
+            </w:r>
+            <w:r>
+              <w:rPr>
+                <w:noProof/>
+                <w:webHidden/>
+              </w:rPr>
+            </w:r>
+            <w:r>
+              <w:rPr>
+                <w:noProof/>
+                <w:webHidden/>
+              </w:rPr>
+              <w:fldChar w:fldCharType="separate"/>
+            </w:r>
+            <w:r>
+              <w:rPr>
+                <w:noProof/>
+                <w:webHidden/>
+              </w:rPr>
+              <w:t>3</w:t>
+            </w:r>
+            <w:r>
+              <w:rPr>
+                <w:noProof/>
+                <w:webHidden/>
+              </w:rPr>
+              <w:fldChar w:fldCharType="end"/>
+            </w:r>
+          </w:hyperlink>
+        </w:p>
+        <w:p>
+          <w:pPr>
+            <w:pStyle w:val="TM3"/>
+            <w:tabs>
+              <w:tab w:val="left" w:pos="1320"/>
+              <w:tab w:val="right" w:leader="dot" w:pos="9060"/>
+            </w:tabs>
+            <w:rPr>
+              <w:rFonts w:asciiTheme="minorHAnsi" w:eastAsiaTheme="minorEastAsia" w:hAnsiTheme="minorHAnsi"/>
+              <w:noProof/>
+              <w:lang w:eastAsia="fr-CH"/>
+            </w:rPr>
+          </w:pPr>
+          <w:hyperlink w:anchor="_Toc41740027" w:history="1">
+            <w:r>
+              <w:rPr>
+                <w:rStyle w:val="Lienhypertexte"/>
+                <w:noProof/>
+              </w:rPr>
+              <w:t>2.2.1</w:t>
+            </w:r>
+            <w:r>
+              <w:rPr>
+                <w:rFonts w:asciiTheme="minorHAnsi" w:eastAsiaTheme="minorEastAsia" w:hAnsiTheme="minorHAnsi"/>
+                <w:noProof/>
+                <w:lang w:eastAsia="fr-CH"/>
+              </w:rPr>
+              <w:tab/>
+            </w:r>
+            <w:r>
+              <w:rPr>
+                <w:rStyle w:val="Lienhypertexte"/>
+                <w:noProof/>
+              </w:rPr>
+              <w:t>Classes</w:t>
+            </w:r>
+            <w:r>
+              <w:rPr>
+                <w:noProof/>
+                <w:webHidden/>
+              </w:rPr>
+              <w:tab/>
+            </w:r>
+            <w:r>
+              <w:rPr>
+                <w:noProof/>
+                <w:webHidden/>
+              </w:rPr>
+              <w:fldChar w:fldCharType="begin"/>
+            </w:r>
+            <w:r>
+              <w:rPr>
+                <w:noProof/>
+                <w:webHidden/>
+              </w:rPr>
+              <w:instrText xml:space="preserve"> PAGEREF _Toc41740027 \h </w:instrText>
+            </w:r>
+            <w:r>
+              <w:rPr>
+                <w:noProof/>
+                <w:webHidden/>
+              </w:rPr>
+            </w:r>
+            <w:r>
+              <w:rPr>
+                <w:noProof/>
+                <w:webHidden/>
+              </w:rPr>
+              <w:fldChar w:fldCharType="separate"/>
+            </w:r>
+            <w:r>
+              <w:rPr>
+                <w:noProof/>
+                <w:webHidden/>
+              </w:rPr>
+              <w:t>3</w:t>
+            </w:r>
+            <w:r>
+              <w:rPr>
+                <w:noProof/>
+                <w:webHidden/>
+              </w:rPr>
+              <w:fldChar w:fldCharType="end"/>
+            </w:r>
+          </w:hyperlink>
+        </w:p>
+        <w:p>
+          <w:pPr>
+            <w:pStyle w:val="TM3"/>
+            <w:tabs>
+              <w:tab w:val="left" w:pos="1320"/>
+              <w:tab w:val="right" w:leader="dot" w:pos="9060"/>
+            </w:tabs>
+            <w:rPr>
+              <w:rFonts w:asciiTheme="minorHAnsi" w:eastAsiaTheme="minorEastAsia" w:hAnsiTheme="minorHAnsi"/>
+              <w:noProof/>
+              <w:lang w:eastAsia="fr-CH"/>
+            </w:rPr>
+          </w:pPr>
+          <w:hyperlink w:anchor="_Toc41740028" w:history="1">
+            <w:r>
+              <w:rPr>
+                <w:rStyle w:val="Lienhypertexte"/>
+                <w:noProof/>
+              </w:rPr>
+              <w:t>2.2.2</w:t>
+            </w:r>
+            <w:r>
+              <w:rPr>
+                <w:rFonts w:asciiTheme="minorHAnsi" w:eastAsiaTheme="minorEastAsia" w:hAnsiTheme="minorHAnsi"/>
+                <w:noProof/>
+                <w:lang w:eastAsia="fr-CH"/>
+              </w:rPr>
+              <w:tab/>
+            </w:r>
+            <w:r>
+              <w:rPr>
+                <w:rStyle w:val="Lienhypertexte"/>
+                <w:noProof/>
+              </w:rPr>
+              <w:t>Propriété objet</w:t>
+            </w:r>
+            <w:r>
+              <w:rPr>
+                <w:noProof/>
+                <w:webHidden/>
+              </w:rPr>
+              <w:tab/>
+            </w:r>
+            <w:r>
+              <w:rPr>
+                <w:noProof/>
+                <w:webHidden/>
+              </w:rPr>
+              <w:fldChar w:fldCharType="begin"/>
+            </w:r>
+            <w:r>
+              <w:rPr>
+                <w:noProof/>
+                <w:webHidden/>
+              </w:rPr>
+              <w:instrText xml:space="preserve"> PAGEREF _Toc41740028 \h </w:instrText>
+            </w:r>
+            <w:r>
+              <w:rPr>
+                <w:noProof/>
+                <w:webHidden/>
+              </w:rPr>
+            </w:r>
+            <w:r>
+              <w:rPr>
+                <w:noProof/>
+                <w:webHidden/>
+              </w:rPr>
+              <w:fldChar w:fldCharType="separate"/>
+            </w:r>
+            <w:r>
+              <w:rPr>
+                <w:noProof/>
+                <w:webHidden/>
+              </w:rPr>
+              <w:t>4</w:t>
+            </w:r>
+            <w:r>
+              <w:rPr>
+                <w:noProof/>
+                <w:webHidden/>
+              </w:rPr>
+              <w:fldChar w:fldCharType="end"/>
+            </w:r>
+          </w:hyperlink>
+        </w:p>
+        <w:p>
+          <w:pPr>
+            <w:pStyle w:val="TM3"/>
+            <w:tabs>
+              <w:tab w:val="left" w:pos="1320"/>
+              <w:tab w:val="right" w:leader="dot" w:pos="9060"/>
+            </w:tabs>
+            <w:rPr>
+              <w:rFonts w:asciiTheme="minorHAnsi" w:eastAsiaTheme="minorEastAsia" w:hAnsiTheme="minorHAnsi"/>
+              <w:noProof/>
+              <w:lang w:eastAsia="fr-CH"/>
+            </w:rPr>
+          </w:pPr>
+          <w:hyperlink w:anchor="_Toc41740029" w:history="1">
+            <w:r>
+              <w:rPr>
+                <w:rStyle w:val="Lienhypertexte"/>
+                <w:noProof/>
+              </w:rPr>
+              <w:t>2.2.3</w:t>
+            </w:r>
+            <w:r>
+              <w:rPr>
+                <w:rFonts w:asciiTheme="minorHAnsi" w:eastAsiaTheme="minorEastAsia" w:hAnsiTheme="minorHAnsi"/>
+                <w:noProof/>
+                <w:lang w:eastAsia="fr-CH"/>
+              </w:rPr>
+              <w:tab/>
+            </w:r>
+            <w:r>
+              <w:rPr>
+                <w:rStyle w:val="Lienhypertexte"/>
+                <w:noProof/>
+              </w:rPr>
+              <w:t>Propriété</w:t>
+            </w:r>
+            <w:r>
+              <w:rPr>
+                <w:noProof/>
+                <w:webHidden/>
+              </w:rPr>
+              <w:tab/>
+            </w:r>
+            <w:r>
+              <w:rPr>
+                <w:noProof/>
+                <w:webHidden/>
+              </w:rPr>
+              <w:fldChar w:fldCharType="begin"/>
+            </w:r>
+            <w:r>
+              <w:rPr>
+                <w:noProof/>
+                <w:webHidden/>
+              </w:rPr>
+              <w:instrText xml:space="preserve"> PAGEREF _Toc41740029 \h </w:instrText>
+            </w:r>
+            <w:r>
+              <w:rPr>
+                <w:noProof/>
+                <w:webHidden/>
+              </w:rPr>
+            </w:r>
+            <w:r>
+              <w:rPr>
+                <w:noProof/>
+                <w:webHidden/>
+              </w:rPr>
+              <w:fldChar w:fldCharType="separate"/>
+            </w:r>
+            <w:r>
+              <w:rPr>
+                <w:noProof/>
+                <w:webHidden/>
+              </w:rPr>
+              <w:t>4</w:t>
             </w:r>
             <w:r>
               <w:rPr>
@@ -772,13 +1198,13 @@
               <w:lang w:eastAsia="fr-CH"/>
             </w:rPr>
           </w:pPr>
-          <w:hyperlink w:anchor="_Toc40210113" w:history="1">
+          <w:hyperlink w:anchor="_Toc41740030" w:history="1">
             <w:r>
               <w:rPr>
                 <w:rStyle w:val="Lienhypertexte"/>
                 <w:noProof/>
               </w:rPr>
-              <w:t>4</w:t>
+              <w:t>3</w:t>
             </w:r>
             <w:r>
               <w:rPr>
@@ -793,7 +1219,7 @@
                 <w:rStyle w:val="Lienhypertexte"/>
                 <w:noProof/>
               </w:rPr>
-              <w:t>Partie 3</w:t>
+              <w:t>Partie 2</w:t>
             </w:r>
             <w:r>
               <w:rPr>
@@ -814,7 +1240,7 @@
                 <w:noProof/>
                 <w:webHidden/>
               </w:rPr>
-              <w:instrText xml:space="preserve"> PAGEREF _Toc40210113 \h </w:instrText>
+              <w:instrText xml:space="preserve"> PAGEREF _Toc41740030 \h </w:instrText>
             </w:r>
             <w:r>
               <w:rPr>
@@ -834,7 +1260,7 @@
                 <w:noProof/>
                 <w:webHidden/>
               </w:rPr>
-              <w:t>3</w:t>
+              <w:t>5</w:t>
             </w:r>
             <w:r>
               <w:rPr>
@@ -858,69 +1284,69 @@
               <w:lang w:eastAsia="fr-CH"/>
             </w:rPr>
           </w:pPr>
-          <w:hyperlink w:anchor="_Toc40210114" w:history="1">
+          <w:hyperlink w:anchor="_Toc41740031" w:history="1">
             <w:r>
               <w:rPr>
                 <w:rStyle w:val="Lienhypertexte"/>
                 <w:noProof/>
               </w:rPr>
+              <w:t>4</w:t>
+            </w:r>
+            <w:r>
+              <w:rPr>
+                <w:rFonts w:asciiTheme="minorHAnsi" w:eastAsiaTheme="minorEastAsia" w:hAnsiTheme="minorHAnsi"/>
+                <w:noProof/>
+                <w:lang w:eastAsia="fr-CH"/>
+              </w:rPr>
+              <w:tab/>
+            </w:r>
+            <w:r>
+              <w:rPr>
+                <w:rStyle w:val="Lienhypertexte"/>
+                <w:noProof/>
+              </w:rPr>
+              <w:t>Partie 3</w:t>
+            </w:r>
+            <w:r>
+              <w:rPr>
+                <w:noProof/>
+                <w:webHidden/>
+              </w:rPr>
+              <w:tab/>
+            </w:r>
+            <w:r>
+              <w:rPr>
+                <w:noProof/>
+                <w:webHidden/>
+              </w:rPr>
+              <w:fldChar w:fldCharType="begin"/>
+            </w:r>
+            <w:r>
+              <w:rPr>
+                <w:noProof/>
+                <w:webHidden/>
+              </w:rPr>
+              <w:instrText xml:space="preserve"> PAGEREF _Toc41740031 \h </w:instrText>
+            </w:r>
+            <w:r>
+              <w:rPr>
+                <w:noProof/>
+                <w:webHidden/>
+              </w:rPr>
+            </w:r>
+            <w:r>
+              <w:rPr>
+                <w:noProof/>
+                <w:webHidden/>
+              </w:rPr>
+              <w:fldChar w:fldCharType="separate"/>
+            </w:r>
+            <w:r>
+              <w:rPr>
+                <w:noProof/>
+                <w:webHidden/>
+              </w:rPr>
               <w:t>5</w:t>
-            </w:r>
-            <w:r>
-              <w:rPr>
-                <w:rFonts w:asciiTheme="minorHAnsi" w:eastAsiaTheme="minorEastAsia" w:hAnsiTheme="minorHAnsi"/>
-                <w:noProof/>
-                <w:lang w:eastAsia="fr-CH"/>
-              </w:rPr>
-              <w:tab/>
-            </w:r>
-            <w:r>
-              <w:rPr>
-                <w:rStyle w:val="Lienhypertexte"/>
-                <w:noProof/>
-              </w:rPr>
-              <w:t>Partie 4</w:t>
-            </w:r>
-            <w:r>
-              <w:rPr>
-                <w:noProof/>
-                <w:webHidden/>
-              </w:rPr>
-              <w:tab/>
-            </w:r>
-            <w:r>
-              <w:rPr>
-                <w:noProof/>
-                <w:webHidden/>
-              </w:rPr>
-              <w:fldChar w:fldCharType="begin"/>
-            </w:r>
-            <w:r>
-              <w:rPr>
-                <w:noProof/>
-                <w:webHidden/>
-              </w:rPr>
-              <w:instrText xml:space="preserve"> PAGEREF _Toc40210114 \h </w:instrText>
-            </w:r>
-            <w:r>
-              <w:rPr>
-                <w:noProof/>
-                <w:webHidden/>
-              </w:rPr>
-            </w:r>
-            <w:r>
-              <w:rPr>
-                <w:noProof/>
-                <w:webHidden/>
-              </w:rPr>
-              <w:fldChar w:fldCharType="separate"/>
-            </w:r>
-            <w:r>
-              <w:rPr>
-                <w:noProof/>
-                <w:webHidden/>
-              </w:rPr>
-              <w:t>3</w:t>
             </w:r>
             <w:r>
               <w:rPr>
@@ -944,13 +1370,13 @@
               <w:lang w:eastAsia="fr-CH"/>
             </w:rPr>
           </w:pPr>
-          <w:hyperlink w:anchor="_Toc40210115" w:history="1">
+          <w:hyperlink w:anchor="_Toc41740032" w:history="1">
             <w:r>
               <w:rPr>
                 <w:rStyle w:val="Lienhypertexte"/>
                 <w:noProof/>
               </w:rPr>
-              <w:t>6</w:t>
+              <w:t>5</w:t>
             </w:r>
             <w:r>
               <w:rPr>
@@ -965,7 +1391,7 @@
                 <w:rStyle w:val="Lienhypertexte"/>
                 <w:noProof/>
               </w:rPr>
-              <w:t>Partie 5</w:t>
+              <w:t>Partie 6</w:t>
             </w:r>
             <w:r>
               <w:rPr>
@@ -986,7 +1412,7 @@
                 <w:noProof/>
                 <w:webHidden/>
               </w:rPr>
-              <w:instrText xml:space="preserve"> PAGEREF _Toc40210115 \h </w:instrText>
+              <w:instrText xml:space="preserve"> PAGEREF _Toc41740032 \h </w:instrText>
             </w:r>
             <w:r>
               <w:rPr>
@@ -1006,7 +1432,527 @@
                 <w:noProof/>
                 <w:webHidden/>
               </w:rPr>
-              <w:t>3</w:t>
+              <w:t>7</w:t>
+            </w:r>
+            <w:r>
+              <w:rPr>
+                <w:noProof/>
+                <w:webHidden/>
+              </w:rPr>
+              <w:fldChar w:fldCharType="end"/>
+            </w:r>
+          </w:hyperlink>
+        </w:p>
+        <w:p>
+          <w:pPr>
+            <w:pStyle w:val="TM2"/>
+            <w:tabs>
+              <w:tab w:val="left" w:pos="880"/>
+              <w:tab w:val="right" w:leader="dot" w:pos="9060"/>
+            </w:tabs>
+            <w:rPr>
+              <w:rFonts w:asciiTheme="minorHAnsi" w:eastAsiaTheme="minorEastAsia" w:hAnsiTheme="minorHAnsi"/>
+              <w:noProof/>
+              <w:lang w:eastAsia="fr-CH"/>
+            </w:rPr>
+          </w:pPr>
+          <w:hyperlink w:anchor="_Toc41740033" w:history="1">
+            <w:r>
+              <w:rPr>
+                <w:rStyle w:val="Lienhypertexte"/>
+                <w:noProof/>
+              </w:rPr>
+              <w:t>5.1</w:t>
+            </w:r>
+            <w:r>
+              <w:rPr>
+                <w:rFonts w:asciiTheme="minorHAnsi" w:eastAsiaTheme="minorEastAsia" w:hAnsiTheme="minorHAnsi"/>
+                <w:noProof/>
+                <w:lang w:eastAsia="fr-CH"/>
+              </w:rPr>
+              <w:tab/>
+            </w:r>
+            <w:r>
+              <w:rPr>
+                <w:rStyle w:val="Lienhypertexte"/>
+                <w:noProof/>
+              </w:rPr>
+              <w:t>Requête 1 : Get furniture</w:t>
+            </w:r>
+            <w:r>
+              <w:rPr>
+                <w:noProof/>
+                <w:webHidden/>
+              </w:rPr>
+              <w:tab/>
+            </w:r>
+            <w:r>
+              <w:rPr>
+                <w:noProof/>
+                <w:webHidden/>
+              </w:rPr>
+              <w:fldChar w:fldCharType="begin"/>
+            </w:r>
+            <w:r>
+              <w:rPr>
+                <w:noProof/>
+                <w:webHidden/>
+              </w:rPr>
+              <w:instrText xml:space="preserve"> PAGEREF _Toc41740033 \h </w:instrText>
+            </w:r>
+            <w:r>
+              <w:rPr>
+                <w:noProof/>
+                <w:webHidden/>
+              </w:rPr>
+            </w:r>
+            <w:r>
+              <w:rPr>
+                <w:noProof/>
+                <w:webHidden/>
+              </w:rPr>
+              <w:fldChar w:fldCharType="separate"/>
+            </w:r>
+            <w:r>
+              <w:rPr>
+                <w:noProof/>
+                <w:webHidden/>
+              </w:rPr>
+              <w:t>7</w:t>
+            </w:r>
+            <w:r>
+              <w:rPr>
+                <w:noProof/>
+                <w:webHidden/>
+              </w:rPr>
+              <w:fldChar w:fldCharType="end"/>
+            </w:r>
+          </w:hyperlink>
+        </w:p>
+        <w:p>
+          <w:pPr>
+            <w:pStyle w:val="TM2"/>
+            <w:tabs>
+              <w:tab w:val="left" w:pos="880"/>
+              <w:tab w:val="right" w:leader="dot" w:pos="9060"/>
+            </w:tabs>
+            <w:rPr>
+              <w:rFonts w:asciiTheme="minorHAnsi" w:eastAsiaTheme="minorEastAsia" w:hAnsiTheme="minorHAnsi"/>
+              <w:noProof/>
+              <w:lang w:eastAsia="fr-CH"/>
+            </w:rPr>
+          </w:pPr>
+          <w:hyperlink w:anchor="_Toc41740034" w:history="1">
+            <w:r>
+              <w:rPr>
+                <w:rStyle w:val="Lienhypertexte"/>
+                <w:noProof/>
+              </w:rPr>
+              <w:t>5.2</w:t>
+            </w:r>
+            <w:r>
+              <w:rPr>
+                <w:rFonts w:asciiTheme="minorHAnsi" w:eastAsiaTheme="minorEastAsia" w:hAnsiTheme="minorHAnsi"/>
+                <w:noProof/>
+                <w:lang w:eastAsia="fr-CH"/>
+              </w:rPr>
+              <w:tab/>
+            </w:r>
+            <w:r>
+              <w:rPr>
+                <w:rStyle w:val="Lienhypertexte"/>
+                <w:noProof/>
+              </w:rPr>
+              <w:t>Requête 2 : Get advance courses</w:t>
+            </w:r>
+            <w:r>
+              <w:rPr>
+                <w:noProof/>
+                <w:webHidden/>
+              </w:rPr>
+              <w:tab/>
+            </w:r>
+            <w:r>
+              <w:rPr>
+                <w:noProof/>
+                <w:webHidden/>
+              </w:rPr>
+              <w:fldChar w:fldCharType="begin"/>
+            </w:r>
+            <w:r>
+              <w:rPr>
+                <w:noProof/>
+                <w:webHidden/>
+              </w:rPr>
+              <w:instrText xml:space="preserve"> PAGEREF _Toc41740034 \h </w:instrText>
+            </w:r>
+            <w:r>
+              <w:rPr>
+                <w:noProof/>
+                <w:webHidden/>
+              </w:rPr>
+            </w:r>
+            <w:r>
+              <w:rPr>
+                <w:noProof/>
+                <w:webHidden/>
+              </w:rPr>
+              <w:fldChar w:fldCharType="separate"/>
+            </w:r>
+            <w:r>
+              <w:rPr>
+                <w:noProof/>
+                <w:webHidden/>
+              </w:rPr>
+              <w:t>8</w:t>
+            </w:r>
+            <w:r>
+              <w:rPr>
+                <w:noProof/>
+                <w:webHidden/>
+              </w:rPr>
+              <w:fldChar w:fldCharType="end"/>
+            </w:r>
+          </w:hyperlink>
+        </w:p>
+        <w:p>
+          <w:pPr>
+            <w:pStyle w:val="TM2"/>
+            <w:tabs>
+              <w:tab w:val="left" w:pos="880"/>
+              <w:tab w:val="right" w:leader="dot" w:pos="9060"/>
+            </w:tabs>
+            <w:rPr>
+              <w:rFonts w:asciiTheme="minorHAnsi" w:eastAsiaTheme="minorEastAsia" w:hAnsiTheme="minorHAnsi"/>
+              <w:noProof/>
+              <w:lang w:eastAsia="fr-CH"/>
+            </w:rPr>
+          </w:pPr>
+          <w:hyperlink w:anchor="_Toc41740035" w:history="1">
+            <w:r>
+              <w:rPr>
+                <w:rStyle w:val="Lienhypertexte"/>
+                <w:noProof/>
+                <w:lang w:val="en-US"/>
+              </w:rPr>
+              <w:t>5.3</w:t>
+            </w:r>
+            <w:r>
+              <w:rPr>
+                <w:rFonts w:asciiTheme="minorHAnsi" w:eastAsiaTheme="minorEastAsia" w:hAnsiTheme="minorHAnsi"/>
+                <w:noProof/>
+                <w:lang w:eastAsia="fr-CH"/>
+              </w:rPr>
+              <w:tab/>
+            </w:r>
+            <w:r>
+              <w:rPr>
+                <w:rStyle w:val="Lienhypertexte"/>
+                <w:noProof/>
+                <w:lang w:val="en-US"/>
+              </w:rPr>
+              <w:t>Requête 3 : Get number of people in school</w:t>
+            </w:r>
+            <w:r>
+              <w:rPr>
+                <w:noProof/>
+                <w:webHidden/>
+              </w:rPr>
+              <w:tab/>
+            </w:r>
+            <w:r>
+              <w:rPr>
+                <w:noProof/>
+                <w:webHidden/>
+              </w:rPr>
+              <w:fldChar w:fldCharType="begin"/>
+            </w:r>
+            <w:r>
+              <w:rPr>
+                <w:noProof/>
+                <w:webHidden/>
+              </w:rPr>
+              <w:instrText xml:space="preserve"> PAGEREF _Toc41740035 \h </w:instrText>
+            </w:r>
+            <w:r>
+              <w:rPr>
+                <w:noProof/>
+                <w:webHidden/>
+              </w:rPr>
+            </w:r>
+            <w:r>
+              <w:rPr>
+                <w:noProof/>
+                <w:webHidden/>
+              </w:rPr>
+              <w:fldChar w:fldCharType="separate"/>
+            </w:r>
+            <w:r>
+              <w:rPr>
+                <w:noProof/>
+                <w:webHidden/>
+              </w:rPr>
+              <w:t>8</w:t>
+            </w:r>
+            <w:r>
+              <w:rPr>
+                <w:noProof/>
+                <w:webHidden/>
+              </w:rPr>
+              <w:fldChar w:fldCharType="end"/>
+            </w:r>
+          </w:hyperlink>
+        </w:p>
+        <w:p>
+          <w:pPr>
+            <w:pStyle w:val="TM2"/>
+            <w:tabs>
+              <w:tab w:val="left" w:pos="880"/>
+              <w:tab w:val="right" w:leader="dot" w:pos="9060"/>
+            </w:tabs>
+            <w:rPr>
+              <w:rFonts w:asciiTheme="minorHAnsi" w:eastAsiaTheme="minorEastAsia" w:hAnsiTheme="minorHAnsi"/>
+              <w:noProof/>
+              <w:lang w:eastAsia="fr-CH"/>
+            </w:rPr>
+          </w:pPr>
+          <w:hyperlink w:anchor="_Toc41740036" w:history="1">
+            <w:r>
+              <w:rPr>
+                <w:rStyle w:val="Lienhypertexte"/>
+                <w:noProof/>
+              </w:rPr>
+              <w:t>5.4</w:t>
+            </w:r>
+            <w:r>
+              <w:rPr>
+                <w:rFonts w:asciiTheme="minorHAnsi" w:eastAsiaTheme="minorEastAsia" w:hAnsiTheme="minorHAnsi"/>
+                <w:noProof/>
+                <w:lang w:eastAsia="fr-CH"/>
+              </w:rPr>
+              <w:tab/>
+            </w:r>
+            <w:r>
+              <w:rPr>
+                <w:rStyle w:val="Lienhypertexte"/>
+                <w:noProof/>
+              </w:rPr>
+              <w:t>Requête 4 : Get latin badsed language courses</w:t>
+            </w:r>
+            <w:r>
+              <w:rPr>
+                <w:noProof/>
+                <w:webHidden/>
+              </w:rPr>
+              <w:tab/>
+            </w:r>
+            <w:r>
+              <w:rPr>
+                <w:noProof/>
+                <w:webHidden/>
+              </w:rPr>
+              <w:fldChar w:fldCharType="begin"/>
+            </w:r>
+            <w:r>
+              <w:rPr>
+                <w:noProof/>
+                <w:webHidden/>
+              </w:rPr>
+              <w:instrText xml:space="preserve"> PAGEREF _Toc41740036 \h </w:instrText>
+            </w:r>
+            <w:r>
+              <w:rPr>
+                <w:noProof/>
+                <w:webHidden/>
+              </w:rPr>
+            </w:r>
+            <w:r>
+              <w:rPr>
+                <w:noProof/>
+                <w:webHidden/>
+              </w:rPr>
+              <w:fldChar w:fldCharType="separate"/>
+            </w:r>
+            <w:r>
+              <w:rPr>
+                <w:noProof/>
+                <w:webHidden/>
+              </w:rPr>
+              <w:t>8</w:t>
+            </w:r>
+            <w:r>
+              <w:rPr>
+                <w:noProof/>
+                <w:webHidden/>
+              </w:rPr>
+              <w:fldChar w:fldCharType="end"/>
+            </w:r>
+          </w:hyperlink>
+        </w:p>
+        <w:p>
+          <w:pPr>
+            <w:pStyle w:val="TM2"/>
+            <w:tabs>
+              <w:tab w:val="left" w:pos="880"/>
+              <w:tab w:val="right" w:leader="dot" w:pos="9060"/>
+            </w:tabs>
+            <w:rPr>
+              <w:rFonts w:asciiTheme="minorHAnsi" w:eastAsiaTheme="minorEastAsia" w:hAnsiTheme="minorHAnsi"/>
+              <w:noProof/>
+              <w:lang w:eastAsia="fr-CH"/>
+            </w:rPr>
+          </w:pPr>
+          <w:hyperlink w:anchor="_Toc41740037" w:history="1">
+            <w:r>
+              <w:rPr>
+                <w:rStyle w:val="Lienhypertexte"/>
+                <w:noProof/>
+              </w:rPr>
+              <w:t>5.5</w:t>
+            </w:r>
+            <w:r>
+              <w:rPr>
+                <w:rFonts w:asciiTheme="minorHAnsi" w:eastAsiaTheme="minorEastAsia" w:hAnsiTheme="minorHAnsi"/>
+                <w:noProof/>
+                <w:lang w:eastAsia="fr-CH"/>
+              </w:rPr>
+              <w:tab/>
+            </w:r>
+            <w:r>
+              <w:rPr>
+                <w:rStyle w:val="Lienhypertexte"/>
+                <w:noProof/>
+              </w:rPr>
+              <w:t>Requête 5 : Get teached languages</w:t>
+            </w:r>
+            <w:r>
+              <w:rPr>
+                <w:noProof/>
+                <w:webHidden/>
+              </w:rPr>
+              <w:tab/>
+            </w:r>
+            <w:r>
+              <w:rPr>
+                <w:noProof/>
+                <w:webHidden/>
+              </w:rPr>
+              <w:fldChar w:fldCharType="begin"/>
+            </w:r>
+            <w:r>
+              <w:rPr>
+                <w:noProof/>
+                <w:webHidden/>
+              </w:rPr>
+              <w:instrText xml:space="preserve"> PAGEREF _Toc41740037 \h </w:instrText>
+            </w:r>
+            <w:r>
+              <w:rPr>
+                <w:noProof/>
+                <w:webHidden/>
+              </w:rPr>
+            </w:r>
+            <w:r>
+              <w:rPr>
+                <w:noProof/>
+                <w:webHidden/>
+              </w:rPr>
+              <w:fldChar w:fldCharType="separate"/>
+            </w:r>
+            <w:r>
+              <w:rPr>
+                <w:noProof/>
+                <w:webHidden/>
+              </w:rPr>
+              <w:t>8</w:t>
+            </w:r>
+            <w:r>
+              <w:rPr>
+                <w:noProof/>
+                <w:webHidden/>
+              </w:rPr>
+              <w:fldChar w:fldCharType="end"/>
+            </w:r>
+          </w:hyperlink>
+        </w:p>
+        <w:p>
+          <w:pPr>
+            <w:pStyle w:val="TM2"/>
+            <w:tabs>
+              <w:tab w:val="left" w:pos="880"/>
+              <w:tab w:val="right" w:leader="dot" w:pos="9060"/>
+            </w:tabs>
+            <w:rPr>
+              <w:rFonts w:asciiTheme="minorHAnsi" w:eastAsiaTheme="minorEastAsia" w:hAnsiTheme="minorHAnsi"/>
+              <w:noProof/>
+              <w:lang w:eastAsia="fr-CH"/>
+            </w:rPr>
+          </w:pPr>
+          <w:hyperlink w:anchor="_Toc41740038" w:history="1">
+            <w:r>
+              <w:rPr>
+                <w:rStyle w:val="Lienhypertexte"/>
+                <w:noProof/>
+                <w:lang w:val="en-US"/>
+              </w:rPr>
+              <w:t>5.6</w:t>
+            </w:r>
+            <w:r>
+              <w:rPr>
+                <w:rFonts w:asciiTheme="minorHAnsi" w:eastAsiaTheme="minorEastAsia" w:hAnsiTheme="minorHAnsi"/>
+                <w:noProof/>
+                <w:lang w:eastAsia="fr-CH"/>
+              </w:rPr>
+              <w:tab/>
+            </w:r>
+            <w:r>
+              <w:rPr>
+                <w:rStyle w:val="Lienhypertexte"/>
+                <w:noProof/>
+                <w:lang w:val="en-US"/>
+              </w:rPr>
+              <w:t>Get max student capacity</w:t>
+            </w:r>
+            <w:r>
+              <w:rPr>
+                <w:noProof/>
+                <w:webHidden/>
+              </w:rPr>
+              <w:tab/>
+            </w:r>
+            <w:r>
+              <w:rPr>
+                <w:noProof/>
+                <w:webHidden/>
+              </w:rPr>
+              <w:fldChar w:fldCharType="begin"/>
+            </w:r>
+            <w:r>
+              <w:rPr>
+                <w:noProof/>
+                <w:webHidden/>
+              </w:rPr>
+              <w:instrText xml:space="preserve"> PAGEREF _Toc41740038 \h </w:instrText>
+            </w:r>
+            <w:r>
+              <w:rPr>
+                <w:noProof/>
+                <w:webHidden/>
+              </w:rPr>
+            </w:r>
+            <w:r>
+              <w:rPr>
+                <w:noProof/>
+                <w:webHidden/>
+              </w:rPr>
+              <w:fldChar w:fldCharType="separate"/>
+            </w:r>
+            <w:r>
+              <w:rPr>
+                <w:noProof/>
+                <w:webHidden/>
+              </w:rPr>
+              <w:t>9</w:t>
             </w:r>
             <w:r>
               <w:rPr>
@@ -1030,13 +1976,13 @@
               <w:lang w:eastAsia="fr-CH"/>
             </w:rPr>
           </w:pPr>
-          <w:hyperlink w:anchor="_Toc40210116" w:history="1">
+          <w:hyperlink w:anchor="_Toc41740039" w:history="1">
             <w:r>
               <w:rPr>
                 <w:rStyle w:val="Lienhypertexte"/>
                 <w:noProof/>
               </w:rPr>
-              <w:t>7</w:t>
+              <w:t>6</w:t>
             </w:r>
             <w:r>
               <w:rPr>
@@ -1051,7 +1997,7 @@
                 <w:rStyle w:val="Lienhypertexte"/>
                 <w:noProof/>
               </w:rPr>
-              <w:t>Partie 6</w:t>
+              <w:t>Partie 8</w:t>
             </w:r>
             <w:r>
               <w:rPr>
@@ -1072,7 +2018,7 @@
                 <w:noProof/>
                 <w:webHidden/>
               </w:rPr>
-              <w:instrText xml:space="preserve"> PAGEREF _Toc40210116 \h </w:instrText>
+              <w:instrText xml:space="preserve"> PAGEREF _Toc41740039 \h </w:instrText>
             </w:r>
             <w:r>
               <w:rPr>
@@ -1092,179 +2038,7 @@
                 <w:noProof/>
                 <w:webHidden/>
               </w:rPr>
-              <w:t>3</w:t>
-            </w:r>
-            <w:r>
-              <w:rPr>
-                <w:noProof/>
-                <w:webHidden/>
-              </w:rPr>
-              <w:fldChar w:fldCharType="end"/>
-            </w:r>
-          </w:hyperlink>
-        </w:p>
-        <w:p>
-          <w:pPr>
-            <w:pStyle w:val="TM1"/>
-            <w:tabs>
-              <w:tab w:val="left" w:pos="440"/>
-              <w:tab w:val="right" w:leader="dot" w:pos="9060"/>
-            </w:tabs>
-            <w:rPr>
-              <w:rFonts w:asciiTheme="minorHAnsi" w:eastAsiaTheme="minorEastAsia" w:hAnsiTheme="minorHAnsi"/>
-              <w:noProof/>
-              <w:lang w:eastAsia="fr-CH"/>
-            </w:rPr>
-          </w:pPr>
-          <w:hyperlink w:anchor="_Toc40210117" w:history="1">
-            <w:r>
-              <w:rPr>
-                <w:rStyle w:val="Lienhypertexte"/>
-                <w:noProof/>
-              </w:rPr>
-              <w:t>8</w:t>
-            </w:r>
-            <w:r>
-              <w:rPr>
-                <w:rFonts w:asciiTheme="minorHAnsi" w:eastAsiaTheme="minorEastAsia" w:hAnsiTheme="minorHAnsi"/>
-                <w:noProof/>
-                <w:lang w:eastAsia="fr-CH"/>
-              </w:rPr>
-              <w:tab/>
-            </w:r>
-            <w:r>
-              <w:rPr>
-                <w:rStyle w:val="Lienhypertexte"/>
-                <w:noProof/>
-              </w:rPr>
-              <w:t>Partie 7</w:t>
-            </w:r>
-            <w:r>
-              <w:rPr>
-                <w:noProof/>
-                <w:webHidden/>
-              </w:rPr>
-              <w:tab/>
-            </w:r>
-            <w:r>
-              <w:rPr>
-                <w:noProof/>
-                <w:webHidden/>
-              </w:rPr>
-              <w:fldChar w:fldCharType="begin"/>
-            </w:r>
-            <w:r>
-              <w:rPr>
-                <w:noProof/>
-                <w:webHidden/>
-              </w:rPr>
-              <w:instrText xml:space="preserve"> PAGEREF _Toc40210117 \h </w:instrText>
-            </w:r>
-            <w:r>
-              <w:rPr>
-                <w:noProof/>
-                <w:webHidden/>
-              </w:rPr>
-            </w:r>
-            <w:r>
-              <w:rPr>
-                <w:noProof/>
-                <w:webHidden/>
-              </w:rPr>
-              <w:fldChar w:fldCharType="separate"/>
-            </w:r>
-            <w:r>
-              <w:rPr>
-                <w:noProof/>
-                <w:webHidden/>
-              </w:rPr>
-              <w:t>3</w:t>
-            </w:r>
-            <w:r>
-              <w:rPr>
-                <w:noProof/>
-                <w:webHidden/>
-              </w:rPr>
-              <w:fldChar w:fldCharType="end"/>
-            </w:r>
-          </w:hyperlink>
-        </w:p>
-        <w:p>
-          <w:pPr>
-            <w:pStyle w:val="TM1"/>
-            <w:tabs>
-              <w:tab w:val="left" w:pos="440"/>
-              <w:tab w:val="right" w:leader="dot" w:pos="9060"/>
-            </w:tabs>
-            <w:rPr>
-              <w:rFonts w:asciiTheme="minorHAnsi" w:eastAsiaTheme="minorEastAsia" w:hAnsiTheme="minorHAnsi"/>
-              <w:noProof/>
-              <w:lang w:eastAsia="fr-CH"/>
-            </w:rPr>
-          </w:pPr>
-          <w:hyperlink w:anchor="_Toc40210118" w:history="1">
-            <w:r>
-              <w:rPr>
-                <w:rStyle w:val="Lienhypertexte"/>
-                <w:noProof/>
-              </w:rPr>
               <w:t>9</w:t>
-            </w:r>
-            <w:r>
-              <w:rPr>
-                <w:rFonts w:asciiTheme="minorHAnsi" w:eastAsiaTheme="minorEastAsia" w:hAnsiTheme="minorHAnsi"/>
-                <w:noProof/>
-                <w:lang w:eastAsia="fr-CH"/>
-              </w:rPr>
-              <w:tab/>
-            </w:r>
-            <w:r>
-              <w:rPr>
-                <w:rStyle w:val="Lienhypertexte"/>
-                <w:noProof/>
-              </w:rPr>
-              <w:t>Partie 8</w:t>
-            </w:r>
-            <w:r>
-              <w:rPr>
-                <w:noProof/>
-                <w:webHidden/>
-              </w:rPr>
-              <w:tab/>
-            </w:r>
-            <w:r>
-              <w:rPr>
-                <w:noProof/>
-                <w:webHidden/>
-              </w:rPr>
-              <w:fldChar w:fldCharType="begin"/>
-            </w:r>
-            <w:r>
-              <w:rPr>
-                <w:noProof/>
-                <w:webHidden/>
-              </w:rPr>
-              <w:instrText xml:space="preserve"> PAGEREF _Toc40210118 \h </w:instrText>
-            </w:r>
-            <w:r>
-              <w:rPr>
-                <w:noProof/>
-                <w:webHidden/>
-              </w:rPr>
-            </w:r>
-            <w:r>
-              <w:rPr>
-                <w:noProof/>
-                <w:webHidden/>
-              </w:rPr>
-              <w:fldChar w:fldCharType="separate"/>
-            </w:r>
-            <w:r>
-              <w:rPr>
-                <w:noProof/>
-                <w:webHidden/>
-              </w:rPr>
-              <w:t>3</w:t>
             </w:r>
             <w:r>
               <w:rPr>
@@ -1289,7 +2063,6 @@
       <w:r>
         <w:br w:type="page"/>
       </w:r>
-      <w:bookmarkStart w:id="1" w:name="_Toc40210111"/>
     </w:p>
     <w:p>
       <w:pPr>
@@ -1299,6 +2072,7 @@
           <w:numId w:val="18"/>
         </w:numPr>
       </w:pPr>
+      <w:bookmarkStart w:id="1" w:name="_Toc41740023"/>
       <w:r>
         <w:lastRenderedPageBreak/>
         <w:t>Introduction</w:t>
@@ -1315,16 +2089,23 @@
       <w:pPr>
         <w:pStyle w:val="Titre1"/>
       </w:pPr>
+      <w:bookmarkStart w:id="2" w:name="_Toc41740024"/>
       <w:r>
         <w:t>Partie 1</w:t>
       </w:r>
+      <w:bookmarkEnd w:id="2"/>
     </w:p>
     <w:p>
       <w:pPr>
         <w:pStyle w:val="Titre2"/>
       </w:pPr>
-      <w:r>
-        <w:t xml:space="preserve">Graphe </w:t>
+      <w:bookmarkStart w:id="3" w:name="_Toc41740025"/>
+      <w:r>
+        <w:t>Graphe</w:t>
+      </w:r>
+      <w:bookmarkEnd w:id="3"/>
+      <w:r>
+        <w:t xml:space="preserve"> </w:t>
       </w:r>
     </w:p>
     <w:p>
@@ -1422,7 +2203,7 @@
         <w:pStyle w:val="Lgende"/>
         <w:jc w:val="center"/>
       </w:pPr>
-      <w:bookmarkStart w:id="2" w:name="_Ref40542044"/>
+      <w:bookmarkStart w:id="4" w:name="_Ref40542044"/>
       <w:r>
         <w:t xml:space="preserve">Figure </w:t>
       </w:r>
@@ -1439,14 +2220,22 @@
         <w:rPr>
           <w:noProof/>
         </w:rPr>
-        <w:t>2</w:t>
+        <w:t>1</w:t>
       </w:r>
       <w:r>
         <w:fldChar w:fldCharType="end"/>
       </w:r>
-      <w:bookmarkEnd w:id="2"/>
-      <w:r>
-        <w:t>: Rdfs pour une école de langue</w:t>
+      <w:bookmarkEnd w:id="4"/>
+      <w:r>
+        <w:t xml:space="preserve">: </w:t>
+      </w:r>
+      <w:proofErr w:type="spellStart"/>
+      <w:r>
+        <w:t>Rdfs</w:t>
+      </w:r>
+      <w:proofErr w:type="spellEnd"/>
+      <w:r>
+        <w:t xml:space="preserve"> pour une école de langue</w:t>
       </w:r>
     </w:p>
     <w:p/>
@@ -1455,17 +2244,24 @@
       <w:pPr>
         <w:pStyle w:val="Titre2"/>
       </w:pPr>
-      <w:r>
-        <w:t xml:space="preserve">Description des éléments </w:t>
+      <w:bookmarkStart w:id="5" w:name="_Toc41740026"/>
+      <w:r>
+        <w:t>Description des éléments</w:t>
+      </w:r>
+      <w:bookmarkEnd w:id="5"/>
+      <w:r>
+        <w:t xml:space="preserve"> </w:t>
       </w:r>
     </w:p>
     <w:p>
       <w:pPr>
         <w:pStyle w:val="Titre3"/>
       </w:pPr>
+      <w:bookmarkStart w:id="6" w:name="_Toc41740027"/>
       <w:r>
         <w:t>Classes</w:t>
       </w:r>
+      <w:bookmarkEnd w:id="6"/>
     </w:p>
     <w:tbl>
       <w:tblPr>
@@ -1640,6 +2436,7 @@
                 <w:lang w:eastAsia="fr-FR"/>
               </w:rPr>
             </w:pPr>
+            <w:proofErr w:type="spellStart"/>
             <w:r>
               <w:rPr>
                 <w:lang w:eastAsia="fr-FR"/>
@@ -1647,6 +2444,7 @@
               <w:lastRenderedPageBreak/>
               <w:t>Address</w:t>
             </w:r>
+            <w:proofErr w:type="spellEnd"/>
           </w:p>
         </w:tc>
         <w:tc>
@@ -1658,7 +2456,21 @@
               <w:rPr>
                 <w:lang w:eastAsia="fr-FR"/>
               </w:rPr>
-              <w:t>La classe « Address » défini l’adresse d’une personne ou d’un bâtiment selon « </w:t>
+              <w:t>La classe « </w:t>
+            </w:r>
+            <w:proofErr w:type="spellStart"/>
+            <w:r>
+              <w:rPr>
+                <w:lang w:eastAsia="fr-FR"/>
+              </w:rPr>
+              <w:t>Address</w:t>
+            </w:r>
+            <w:proofErr w:type="spellEnd"/>
+            <w:r>
+              <w:rPr>
+                <w:lang w:eastAsia="fr-FR"/>
+              </w:rPr>
+              <w:t> » défini l’adresse d’une personne ou d’un bâtiment selon « </w:t>
             </w:r>
             <w:hyperlink r:id="rId12" w:history="1">
               <w:r>
@@ -1692,12 +2504,14 @@
                 <w:lang w:eastAsia="fr-FR"/>
               </w:rPr>
             </w:pPr>
+            <w:proofErr w:type="spellStart"/>
             <w:r>
               <w:rPr>
                 <w:lang w:eastAsia="fr-FR"/>
               </w:rPr>
               <w:t>School</w:t>
             </w:r>
+            <w:proofErr w:type="spellEnd"/>
           </w:p>
         </w:tc>
         <w:tc>
@@ -1714,7 +2528,21 @@
               <w:rPr>
                 <w:lang w:eastAsia="fr-FR"/>
               </w:rPr>
-              <w:t xml:space="preserve">La classe « School » représente le sujet de l’ontologie. </w:t>
+              <w:t>La classe « </w:t>
+            </w:r>
+            <w:proofErr w:type="spellStart"/>
+            <w:r>
+              <w:rPr>
+                <w:lang w:eastAsia="fr-FR"/>
+              </w:rPr>
+              <w:t>School</w:t>
+            </w:r>
+            <w:proofErr w:type="spellEnd"/>
+            <w:r>
+              <w:rPr>
+                <w:lang w:eastAsia="fr-FR"/>
+              </w:rPr>
+              <w:t xml:space="preserve"> » représente le sujet de l’ontologie. </w:t>
             </w:r>
           </w:p>
           <w:p>
@@ -1782,12 +2610,14 @@
                 <w:lang w:eastAsia="fr-FR"/>
               </w:rPr>
             </w:pPr>
+            <w:proofErr w:type="spellStart"/>
             <w:r>
               <w:rPr>
                 <w:lang w:eastAsia="fr-FR"/>
               </w:rPr>
               <w:t>Student</w:t>
             </w:r>
+            <w:proofErr w:type="spellEnd"/>
           </w:p>
         </w:tc>
         <w:tc>
@@ -1804,7 +2634,21 @@
               <w:rPr>
                 <w:lang w:eastAsia="fr-FR"/>
               </w:rPr>
-              <w:t>La classe « Student » défini les étudiants de l’école.</w:t>
+              <w:t>La classe « </w:t>
+            </w:r>
+            <w:proofErr w:type="spellStart"/>
+            <w:r>
+              <w:rPr>
+                <w:lang w:eastAsia="fr-FR"/>
+              </w:rPr>
+              <w:t>Student</w:t>
+            </w:r>
+            <w:proofErr w:type="spellEnd"/>
+            <w:r>
+              <w:rPr>
+                <w:lang w:eastAsia="fr-FR"/>
+              </w:rPr>
+              <w:t> » défini les étudiants de l’école.</w:t>
             </w:r>
           </w:p>
           <w:p>
@@ -1827,6 +2671,7 @@
                 <w:lang w:eastAsia="fr-FR"/>
               </w:rPr>
             </w:pPr>
+            <w:proofErr w:type="spellStart"/>
             <w:r>
               <w:rPr>
                 <w:lang w:eastAsia="fr-FR"/>
@@ -1845,6 +2690,7 @@
               </w:rPr>
               <w:t>ervice</w:t>
             </w:r>
+            <w:proofErr w:type="spellEnd"/>
             <w:r>
               <w:rPr>
                 <w:lang w:eastAsia="fr-FR"/>
@@ -1902,12 +2748,14 @@
                 <w:lang w:eastAsia="fr-FR"/>
               </w:rPr>
             </w:pPr>
+            <w:proofErr w:type="spellStart"/>
             <w:r>
               <w:rPr>
                 <w:lang w:eastAsia="fr-FR"/>
               </w:rPr>
               <w:t>Bulding</w:t>
             </w:r>
+            <w:proofErr w:type="spellEnd"/>
           </w:p>
         </w:tc>
         <w:tc>
@@ -2037,12 +2885,14 @@
                 <w:lang w:eastAsia="fr-FR"/>
               </w:rPr>
             </w:pPr>
+            <w:proofErr w:type="spellStart"/>
             <w:r>
               <w:rPr>
                 <w:lang w:eastAsia="fr-FR"/>
               </w:rPr>
               <w:t>Furniture</w:t>
             </w:r>
+            <w:proofErr w:type="spellEnd"/>
           </w:p>
         </w:tc>
         <w:tc>
@@ -2090,6 +2940,7 @@
                 <w:lang w:eastAsia="fr-FR"/>
               </w:rPr>
             </w:pPr>
+            <w:proofErr w:type="spellStart"/>
             <w:r>
               <w:rPr>
                 <w:lang w:eastAsia="fr-FR"/>
@@ -2108,6 +2959,7 @@
               </w:rPr>
               <w:t>urniture</w:t>
             </w:r>
+            <w:proofErr w:type="spellEnd"/>
           </w:p>
         </w:tc>
         <w:tc>
@@ -2149,12 +3001,14 @@
       <w:pPr>
         <w:pStyle w:val="Titre3"/>
       </w:pPr>
+      <w:bookmarkStart w:id="7" w:name="_Toc41740028"/>
       <w:r>
         <w:t>Propriété</w:t>
       </w:r>
       <w:r>
         <w:t xml:space="preserve"> objet</w:t>
       </w:r>
+      <w:bookmarkEnd w:id="7"/>
     </w:p>
     <w:p>
       <w:pPr>
@@ -2275,9 +3129,11 @@
             <w:tcW w:w="1413" w:type="dxa"/>
           </w:tcPr>
           <w:p>
+            <w:proofErr w:type="spellStart"/>
             <w:r>
               <w:t>WorksFor</w:t>
             </w:r>
+            <w:proofErr w:type="spellEnd"/>
           </w:p>
         </w:tc>
         <w:tc>
@@ -2301,12 +3157,14 @@
             <w:tcW w:w="2265" w:type="dxa"/>
           </w:tcPr>
           <w:p>
+            <w:proofErr w:type="spellStart"/>
             <w:r>
               <w:t>Public</w:t>
             </w:r>
             <w:r>
               <w:t>Service</w:t>
             </w:r>
+            <w:proofErr w:type="spellEnd"/>
           </w:p>
         </w:tc>
       </w:tr>
@@ -2316,9 +3174,11 @@
             <w:tcW w:w="1413" w:type="dxa"/>
           </w:tcPr>
           <w:p>
+            <w:proofErr w:type="spellStart"/>
             <w:r>
               <w:t>Located</w:t>
             </w:r>
+            <w:proofErr w:type="spellEnd"/>
           </w:p>
         </w:tc>
         <w:tc>
@@ -2342,9 +3202,11 @@
             <w:tcW w:w="2265" w:type="dxa"/>
           </w:tcPr>
           <w:p>
+            <w:proofErr w:type="spellStart"/>
             <w:r>
               <w:t>Address</w:t>
             </w:r>
+            <w:proofErr w:type="spellEnd"/>
           </w:p>
         </w:tc>
       </w:tr>
@@ -2370,9 +3232,11 @@
             <w:tcW w:w="1838" w:type="dxa"/>
           </w:tcPr>
           <w:p>
+            <w:proofErr w:type="spellStart"/>
             <w:r>
               <w:t>Student</w:t>
             </w:r>
+            <w:proofErr w:type="spellEnd"/>
             <w:r>
               <w:br/>
               <w:t>Prof</w:t>
@@ -2385,9 +3249,11 @@
             <w:vAlign w:val="center"/>
           </w:tcPr>
           <w:p>
+            <w:proofErr w:type="spellStart"/>
             <w:r>
               <w:t>Address</w:t>
             </w:r>
+            <w:proofErr w:type="spellEnd"/>
           </w:p>
         </w:tc>
       </w:tr>
@@ -2397,12 +3263,14 @@
             <w:tcW w:w="1413" w:type="dxa"/>
           </w:tcPr>
           <w:p>
+            <w:proofErr w:type="spellStart"/>
             <w:r>
               <w:t>Has</w:t>
             </w:r>
             <w:r>
               <w:t>Fornitures</w:t>
             </w:r>
+            <w:proofErr w:type="spellEnd"/>
           </w:p>
         </w:tc>
         <w:tc>
@@ -2426,9 +3294,11 @@
             <w:tcW w:w="2265" w:type="dxa"/>
           </w:tcPr>
           <w:p>
+            <w:proofErr w:type="spellStart"/>
             <w:r>
               <w:t>Furniture</w:t>
             </w:r>
+            <w:proofErr w:type="spellEnd"/>
           </w:p>
         </w:tc>
       </w:tr>
@@ -2438,9 +3308,11 @@
             <w:tcW w:w="1413" w:type="dxa"/>
           </w:tcPr>
           <w:p>
+            <w:proofErr w:type="spellStart"/>
             <w:r>
               <w:t>HasCourse</w:t>
             </w:r>
+            <w:proofErr w:type="spellEnd"/>
           </w:p>
         </w:tc>
         <w:tc>
@@ -2454,9 +3326,11 @@
             <w:tcW w:w="1838" w:type="dxa"/>
           </w:tcPr>
           <w:p>
+            <w:proofErr w:type="spellStart"/>
             <w:r>
               <w:t>School</w:t>
             </w:r>
+            <w:proofErr w:type="spellEnd"/>
           </w:p>
         </w:tc>
         <w:tc>
@@ -2476,9 +3350,11 @@
             <w:tcW w:w="1413" w:type="dxa"/>
           </w:tcPr>
           <w:p>
+            <w:proofErr w:type="spellStart"/>
             <w:r>
               <w:t>HasClassRoom</w:t>
             </w:r>
+            <w:proofErr w:type="spellEnd"/>
           </w:p>
         </w:tc>
         <w:tc>
@@ -2492,9 +3368,11 @@
             <w:tcW w:w="1838" w:type="dxa"/>
           </w:tcPr>
           <w:p>
+            <w:proofErr w:type="spellStart"/>
             <w:r>
               <w:t>School</w:t>
             </w:r>
+            <w:proofErr w:type="spellEnd"/>
           </w:p>
         </w:tc>
         <w:tc>
@@ -2502,9 +3380,11 @@
             <w:tcW w:w="2265" w:type="dxa"/>
           </w:tcPr>
           <w:p>
+            <w:proofErr w:type="spellStart"/>
             <w:r>
               <w:t>ClassRoom</w:t>
             </w:r>
+            <w:proofErr w:type="spellEnd"/>
           </w:p>
         </w:tc>
       </w:tr>
@@ -2514,9 +3394,11 @@
             <w:tcW w:w="1413" w:type="dxa"/>
           </w:tcPr>
           <w:p>
+            <w:proofErr w:type="spellStart"/>
             <w:r>
               <w:t>Follows</w:t>
             </w:r>
+            <w:proofErr w:type="spellEnd"/>
           </w:p>
         </w:tc>
         <w:tc>
@@ -2530,9 +3412,11 @@
             <w:tcW w:w="1838" w:type="dxa"/>
           </w:tcPr>
           <w:p>
+            <w:proofErr w:type="spellStart"/>
             <w:r>
               <w:t>Student</w:t>
             </w:r>
+            <w:proofErr w:type="spellEnd"/>
           </w:p>
         </w:tc>
         <w:tc>
@@ -2552,6 +3436,7 @@
             <w:tcW w:w="1413" w:type="dxa"/>
           </w:tcPr>
           <w:p>
+            <w:proofErr w:type="spellStart"/>
             <w:r>
               <w:t>Learns</w:t>
             </w:r>
@@ -2561,6 +3446,7 @@
             <w:r>
               <w:t>n</w:t>
             </w:r>
+            <w:proofErr w:type="spellEnd"/>
           </w:p>
         </w:tc>
         <w:tc>
@@ -2574,9 +3460,11 @@
             <w:tcW w:w="1838" w:type="dxa"/>
           </w:tcPr>
           <w:p>
+            <w:proofErr w:type="spellStart"/>
             <w:r>
               <w:t>Student</w:t>
             </w:r>
+            <w:proofErr w:type="spellEnd"/>
           </w:p>
         </w:tc>
         <w:tc>
@@ -2584,9 +3472,11 @@
             <w:tcW w:w="2265" w:type="dxa"/>
           </w:tcPr>
           <w:p>
+            <w:proofErr w:type="spellStart"/>
             <w:r>
               <w:t>ClassRoom</w:t>
             </w:r>
+            <w:proofErr w:type="spellEnd"/>
           </w:p>
         </w:tc>
       </w:tr>
@@ -2596,9 +3486,11 @@
             <w:tcW w:w="1413" w:type="dxa"/>
           </w:tcPr>
           <w:p>
+            <w:proofErr w:type="spellStart"/>
             <w:r>
               <w:t>Constitued</w:t>
             </w:r>
+            <w:proofErr w:type="spellEnd"/>
           </w:p>
         </w:tc>
         <w:tc>
@@ -2634,9 +3526,11 @@
             <w:tcW w:w="1413" w:type="dxa"/>
           </w:tcPr>
           <w:p>
+            <w:proofErr w:type="spellStart"/>
             <w:r>
               <w:t>TeachIn</w:t>
             </w:r>
+            <w:proofErr w:type="spellEnd"/>
           </w:p>
         </w:tc>
         <w:tc>
@@ -2660,9 +3554,11 @@
             <w:tcW w:w="2265" w:type="dxa"/>
           </w:tcPr>
           <w:p>
+            <w:proofErr w:type="spellStart"/>
             <w:r>
               <w:t>School</w:t>
             </w:r>
+            <w:proofErr w:type="spellEnd"/>
           </w:p>
         </w:tc>
       </w:tr>
@@ -2672,9 +3568,11 @@
             <w:tcW w:w="1413" w:type="dxa"/>
           </w:tcPr>
           <w:p>
+            <w:proofErr w:type="spellStart"/>
             <w:r>
               <w:t>TakePlaceIn</w:t>
             </w:r>
+            <w:proofErr w:type="spellEnd"/>
           </w:p>
         </w:tc>
         <w:tc>
@@ -2698,9 +3596,11 @@
             <w:tcW w:w="2265" w:type="dxa"/>
           </w:tcPr>
           <w:p>
+            <w:proofErr w:type="spellStart"/>
             <w:r>
               <w:t>ClassRoom</w:t>
             </w:r>
+            <w:proofErr w:type="spellEnd"/>
           </w:p>
         </w:tc>
       </w:tr>
@@ -2710,9 +3610,11 @@
             <w:tcW w:w="1413" w:type="dxa"/>
           </w:tcPr>
           <w:p>
+            <w:proofErr w:type="spellStart"/>
             <w:r>
               <w:t>InChargeOf</w:t>
             </w:r>
+            <w:proofErr w:type="spellEnd"/>
           </w:p>
         </w:tc>
         <w:tc>
@@ -2748,9 +3650,11 @@
       <w:pPr>
         <w:pStyle w:val="Titre3"/>
       </w:pPr>
+      <w:bookmarkStart w:id="8" w:name="_Toc41740029"/>
       <w:r>
         <w:t>Propriété</w:t>
       </w:r>
+      <w:bookmarkEnd w:id="8"/>
     </w:p>
     <w:tbl>
       <w:tblPr>
@@ -2853,9 +3757,11 @@
             <w:tcW w:w="1707" w:type="dxa"/>
           </w:tcPr>
           <w:p>
+            <w:proofErr w:type="spellStart"/>
             <w:r>
               <w:t>Gender</w:t>
             </w:r>
+            <w:proofErr w:type="spellEnd"/>
           </w:p>
         </w:tc>
         <w:tc>
@@ -2889,9 +3795,11 @@
             <w:tcW w:w="1707" w:type="dxa"/>
           </w:tcPr>
           <w:p>
+            <w:proofErr w:type="spellStart"/>
             <w:r>
               <w:t>Specialisation</w:t>
             </w:r>
+            <w:proofErr w:type="spellEnd"/>
           </w:p>
         </w:tc>
         <w:tc>
@@ -2957,7 +3865,7 @@
           <w:p>
             <w:r>
               <w:lastRenderedPageBreak/>
-              <w:t>Address</w:t>
+              <w:t>Road</w:t>
             </w:r>
           </w:p>
         </w:tc>
@@ -2978,9 +3886,11 @@
             <w:tcW w:w="1707" w:type="dxa"/>
           </w:tcPr>
           <w:p>
+            <w:proofErr w:type="spellStart"/>
             <w:r>
               <w:t>RegistrationDate</w:t>
             </w:r>
+            <w:proofErr w:type="spellEnd"/>
           </w:p>
         </w:tc>
         <w:tc>
@@ -3000,12 +3910,14 @@
             <w:tcW w:w="1707" w:type="dxa"/>
           </w:tcPr>
           <w:p>
+            <w:proofErr w:type="spellStart"/>
             <w:r>
               <w:t>School</w:t>
             </w:r>
             <w:r>
               <w:t>Type</w:t>
             </w:r>
+            <w:proofErr w:type="spellEnd"/>
           </w:p>
         </w:tc>
         <w:tc>
@@ -3017,7 +3929,15 @@
               <w:t xml:space="preserve">Définie </w:t>
             </w:r>
             <w:r>
-              <w:t>le tipe de l’école (De langue, roffessionelle, …)</w:t>
+              <w:t xml:space="preserve">le tipe de l’école (De langue, </w:t>
+            </w:r>
+            <w:proofErr w:type="spellStart"/>
+            <w:r>
+              <w:t>roffessionelle</w:t>
+            </w:r>
+            <w:proofErr w:type="spellEnd"/>
+            <w:r>
+              <w:t>, …)</w:t>
             </w:r>
           </w:p>
         </w:tc>
@@ -3028,9 +3948,11 @@
             <w:tcW w:w="1707" w:type="dxa"/>
           </w:tcPr>
           <w:p>
+            <w:proofErr w:type="spellStart"/>
             <w:r>
               <w:t>ServiceType</w:t>
             </w:r>
+            <w:proofErr w:type="spellEnd"/>
           </w:p>
         </w:tc>
         <w:tc>
@@ -3050,9 +3972,11 @@
             <w:tcW w:w="1707" w:type="dxa"/>
           </w:tcPr>
           <w:p>
+            <w:proofErr w:type="spellStart"/>
             <w:r>
               <w:t>Language</w:t>
             </w:r>
+            <w:proofErr w:type="spellEnd"/>
           </w:p>
         </w:tc>
         <w:tc>
@@ -3072,9 +3996,11 @@
             <w:tcW w:w="1707" w:type="dxa"/>
           </w:tcPr>
           <w:p>
+            <w:proofErr w:type="spellStart"/>
             <w:r>
               <w:t>OpeningHours</w:t>
             </w:r>
+            <w:proofErr w:type="spellEnd"/>
           </w:p>
         </w:tc>
         <w:tc>
@@ -3094,9 +4020,11 @@
             <w:tcW w:w="1707" w:type="dxa"/>
           </w:tcPr>
           <w:p>
+            <w:proofErr w:type="spellStart"/>
             <w:r>
               <w:t>Capacity</w:t>
             </w:r>
+            <w:proofErr w:type="spellEnd"/>
           </w:p>
         </w:tc>
         <w:tc>
@@ -3116,9 +4044,11 @@
             <w:tcW w:w="1707" w:type="dxa"/>
           </w:tcPr>
           <w:p>
+            <w:proofErr w:type="spellStart"/>
             <w:r>
               <w:t>Number</w:t>
             </w:r>
+            <w:proofErr w:type="spellEnd"/>
           </w:p>
         </w:tc>
         <w:tc>
@@ -3126,8 +4056,13 @@
             <w:tcW w:w="7360" w:type="dxa"/>
           </w:tcPr>
           <w:p>
-            <w:r>
-              <w:t>Numero de la salle de cours (Ex. Salle 103)</w:t>
+            <w:proofErr w:type="spellStart"/>
+            <w:r>
+              <w:t>Numero</w:t>
+            </w:r>
+            <w:proofErr w:type="spellEnd"/>
+            <w:r>
+              <w:t xml:space="preserve"> de la salle de cours (Ex. Salle 103)</w:t>
             </w:r>
           </w:p>
         </w:tc>
@@ -3138,9 +4073,11 @@
             <w:tcW w:w="1707" w:type="dxa"/>
           </w:tcPr>
           <w:p>
+            <w:proofErr w:type="spellStart"/>
             <w:r>
               <w:t>Color</w:t>
             </w:r>
+            <w:proofErr w:type="spellEnd"/>
           </w:p>
         </w:tc>
         <w:tc>
@@ -3160,9 +4097,11 @@
             <w:tcW w:w="1707" w:type="dxa"/>
           </w:tcPr>
           <w:p>
+            <w:proofErr w:type="spellStart"/>
             <w:r>
               <w:t>Height</w:t>
             </w:r>
+            <w:proofErr w:type="spellEnd"/>
           </w:p>
         </w:tc>
         <w:tc>
@@ -3226,9 +4165,11 @@
             <w:tcW w:w="1707" w:type="dxa"/>
           </w:tcPr>
           <w:p>
+            <w:proofErr w:type="spellStart"/>
             <w:r>
               <w:t>SudentAge</w:t>
             </w:r>
+            <w:proofErr w:type="spellEnd"/>
           </w:p>
         </w:tc>
         <w:tc>
@@ -3248,9 +4189,11 @@
             <w:tcW w:w="1707" w:type="dxa"/>
           </w:tcPr>
           <w:p>
+            <w:proofErr w:type="spellStart"/>
             <w:r>
               <w:t>Subject</w:t>
             </w:r>
+            <w:proofErr w:type="spellEnd"/>
           </w:p>
         </w:tc>
         <w:tc>
@@ -3298,9 +4241,11 @@
             <w:tcW w:w="1707" w:type="dxa"/>
           </w:tcPr>
           <w:p>
+            <w:proofErr w:type="spellStart"/>
             <w:r>
               <w:t>Material</w:t>
             </w:r>
+            <w:proofErr w:type="spellEnd"/>
           </w:p>
         </w:tc>
         <w:tc>
@@ -3320,11 +4265,11 @@
       <w:pPr>
         <w:pStyle w:val="Titre1"/>
       </w:pPr>
-      <w:bookmarkStart w:id="3" w:name="_Toc40210112"/>
+      <w:bookmarkStart w:id="9" w:name="_Toc41740030"/>
       <w:r>
         <w:t>Partie 2</w:t>
       </w:r>
-      <w:bookmarkEnd w:id="3"/>
+      <w:bookmarkEnd w:id="9"/>
     </w:p>
     <w:p>
       <w:pPr>
@@ -3390,7 +4335,7 @@
         <w:pStyle w:val="Lgende"/>
         <w:jc w:val="center"/>
       </w:pPr>
-      <w:bookmarkStart w:id="4" w:name="_Ref41133637"/>
+      <w:bookmarkStart w:id="10" w:name="_Ref41133637"/>
       <w:r>
         <w:t xml:space="preserve">Figure </w:t>
       </w:r>
@@ -3407,45 +4352,54 @@
         <w:rPr>
           <w:noProof/>
         </w:rPr>
+        <w:t>2</w:t>
+      </w:r>
+      <w:r>
+        <w:fldChar w:fldCharType="end"/>
+      </w:r>
+      <w:bookmarkEnd w:id="10"/>
+      <w:r>
+        <w:t>: Extrait du schéma avec exemples d’inférence</w:t>
+      </w:r>
+    </w:p>
+    <w:p/>
+    <w:p>
+      <w:r>
+        <w:t xml:space="preserve">La </w:t>
+      </w:r>
+      <w:r>
+        <w:fldChar w:fldCharType="begin"/>
+      </w:r>
+      <w:r>
+        <w:instrText xml:space="preserve"> REF  _Ref41133637 \* Lower \h  \* MERGEFORMAT </w:instrText>
+      </w:r>
+      <w:r>
+        <w:fldChar w:fldCharType="separate"/>
+      </w:r>
+      <w:r>
+        <w:t xml:space="preserve">figure </w:t>
+      </w:r>
+      <w:r>
+        <w:rPr>
+          <w:noProof/>
+        </w:rPr>
         <w:t>1</w:t>
       </w:r>
       <w:r>
         <w:fldChar w:fldCharType="end"/>
       </w:r>
-      <w:bookmarkEnd w:id="4"/>
-      <w:r>
-        <w:t>: Extrait du schéma avec exemples d’inférence</w:t>
-      </w:r>
-    </w:p>
-    <w:p/>
-    <w:p>
-      <w:r>
-        <w:t xml:space="preserve">La </w:t>
-      </w:r>
-      <w:r>
-        <w:fldChar w:fldCharType="begin"/>
-      </w:r>
-      <w:r>
-        <w:instrText xml:space="preserve"> REF  _Ref41133637 \* Lower \h  \* MERGEFORMAT </w:instrText>
-      </w:r>
-      <w:r>
-        <w:fldChar w:fldCharType="separate"/>
-      </w:r>
-      <w:r>
-        <w:t xml:space="preserve">figure </w:t>
-      </w:r>
-      <w:r>
-        <w:rPr>
-          <w:noProof/>
-        </w:rPr>
-        <w:t>1</w:t>
-      </w:r>
-      <w:r>
-        <w:fldChar w:fldCharType="end"/>
-      </w:r>
-      <w:r>
-        <w:t xml:space="preserve"> montre un extrait du schéma complet de l’ontologie. Sur cette image il est possible observer plusieurs exemples d’inférence. Les étudiant il ne sont pas directement lier à l’école ou les professeurs par une propriété objet. Cependant il est possible trouver les étudiant de l’école en passant par le cours ou la salle de classe. Le même raisonnent peut-être applique entre les professeurs et les étudiant. Un moteur d’inférence sera capable de créer « virtuellement » les propriétés </w:t>
-      </w:r>
+      <w:r>
+        <w:t xml:space="preserve"> montre un extrait du schéma complet de l’ontologie. Sur cette image il est possible observer plusieurs exemples d’inférence. Les étudiant il ne sont pas directement </w:t>
+      </w:r>
+      <w:proofErr w:type="spellStart"/>
+      <w:r>
+        <w:t>lier</w:t>
+      </w:r>
+      <w:proofErr w:type="spellEnd"/>
+      <w:r>
+        <w:t xml:space="preserve"> à l’école ou les professeurs par une propriété objet. Cependant il est possible trouver les étudiant de l’école en passant par le cours ou la salle de classe. Le même raisonnent peut-être applique entre les professeurs et les étudiant. Un moteur d’inférence sera capable de créer « virtuellement » les propriétés </w:t>
+      </w:r>
+      <w:proofErr w:type="spellStart"/>
       <w:r>
         <w:rPr>
           <w:b/>
@@ -3455,9 +4409,11 @@
         </w:rPr>
         <w:t>Teach</w:t>
       </w:r>
+      <w:proofErr w:type="spellEnd"/>
       <w:r>
         <w:t xml:space="preserve"> et </w:t>
       </w:r>
+      <w:proofErr w:type="spellStart"/>
       <w:r>
         <w:rPr>
           <w:b/>
@@ -3467,6 +4423,7 @@
         </w:rPr>
         <w:t>learnsIn</w:t>
       </w:r>
+      <w:proofErr w:type="spellEnd"/>
       <w:r>
         <w:t>. </w:t>
       </w:r>
@@ -3476,11 +4433,11 @@
       <w:pPr>
         <w:pStyle w:val="Titre1"/>
       </w:pPr>
-      <w:bookmarkStart w:id="5" w:name="_Toc40210113"/>
+      <w:bookmarkStart w:id="11" w:name="_Toc41740031"/>
       <w:r>
         <w:t>Partie 3</w:t>
       </w:r>
-      <w:bookmarkEnd w:id="5"/>
+      <w:bookmarkEnd w:id="11"/>
     </w:p>
     <w:p>
       <w:r>
@@ -3493,20 +4450,32 @@
         <w:t>.</w:t>
       </w:r>
       <w:r>
-        <w:t xml:space="preserve"> Le schéma à été divise en plusieurs partie pour des raison d’espace et lisibilité.</w:t>
-      </w:r>
-    </w:p>
-    <w:p>
+        <w:t xml:space="preserve"> Le schéma </w:t>
+      </w:r>
+      <w:proofErr w:type="spellStart"/>
+      <w:r>
+        <w:t>à</w:t>
+      </w:r>
+      <w:proofErr w:type="spellEnd"/>
+      <w:r>
+        <w:t xml:space="preserve"> été divise en plusieurs partie pour des raison d’espace et lisibilité.</w:t>
+      </w:r>
+    </w:p>
+    <w:p>
+      <w:pPr>
+        <w:keepNext/>
+        <w:jc w:val="center"/>
+      </w:pPr>
       <w:r>
         <w:rPr>
           <w:noProof/>
         </w:rPr>
         <w:lastRenderedPageBreak/>
         <w:drawing>
-          <wp:inline distT="0" distB="0" distL="0" distR="0" wp14:anchorId="2F3BFE47" wp14:editId="538E8EAB">
-            <wp:extent cx="5759450" cy="3298825"/>
+          <wp:inline distT="0" distB="0" distL="0" distR="0" wp14:anchorId="5E2176C2" wp14:editId="50274FC6">
+            <wp:extent cx="4997450" cy="2862376"/>
             <wp:effectExtent l="0" t="0" r="0" b="0"/>
-            <wp:docPr id="3" name="Image 3"/>
+            <wp:docPr id="16" name="Image 16"/>
             <wp:cNvGraphicFramePr>
               <a:graphicFrameLocks xmlns:a="http://schemas.openxmlformats.org/drawingml/2006/main" noChangeAspect="1"/>
             </wp:cNvGraphicFramePr>
@@ -3514,7 +4483,7 @@
               <a:graphicData uri="http://schemas.openxmlformats.org/drawingml/2006/picture">
                 <pic:pic xmlns:pic="http://schemas.openxmlformats.org/drawingml/2006/picture">
                   <pic:nvPicPr>
-                    <pic:cNvPr id="0" name="Picture 1"/>
+                    <pic:cNvPr id="0" name="Picture 19"/>
                     <pic:cNvPicPr>
                       <a:picLocks noChangeAspect="1" noChangeArrowheads="1"/>
                     </pic:cNvPicPr>
@@ -3535,7 +4504,7 @@
                   <pic:spPr bwMode="auto">
                     <a:xfrm>
                       <a:off x="0" y="0"/>
-                      <a:ext cx="5759450" cy="3298825"/>
+                      <a:ext cx="5012865" cy="2871205"/>
                     </a:xfrm>
                     <a:prstGeom prst="rect">
                       <a:avLst/>
@@ -3553,15 +4522,48 @@
       </w:r>
     </w:p>
     <w:p>
+      <w:pPr>
+        <w:pStyle w:val="Lgende"/>
+        <w:jc w:val="center"/>
+      </w:pPr>
+      <w:r>
+        <w:t xml:space="preserve">Figure </w:t>
+      </w:r>
+      <w:r>
+        <w:fldChar w:fldCharType="begin"/>
+      </w:r>
+      <w:r>
+        <w:instrText xml:space="preserve"> SEQ Figure \* ARABIC </w:instrText>
+      </w:r>
+      <w:r>
+        <w:fldChar w:fldCharType="separate"/>
+      </w:r>
       <w:r>
         <w:rPr>
           <w:noProof/>
         </w:rPr>
+        <w:t>3</w:t>
+      </w:r>
+      <w:r>
+        <w:fldChar w:fldCharType="end"/>
+      </w:r>
+      <w:r>
+        <w:t xml:space="preserve"> : Instances prof et cours</w:t>
+      </w:r>
+    </w:p>
+    <w:p>
+      <w:pPr>
+        <w:keepNext/>
+      </w:pPr>
+      <w:r>
+        <w:rPr>
+          <w:noProof/>
+        </w:rPr>
         <w:drawing>
-          <wp:inline distT="0" distB="0" distL="0" distR="0" wp14:anchorId="1A129887" wp14:editId="25F69020">
-            <wp:extent cx="5759450" cy="5406390"/>
-            <wp:effectExtent l="0" t="0" r="0" b="3810"/>
-            <wp:docPr id="4" name="Image 4"/>
+          <wp:inline distT="0" distB="0" distL="0" distR="0" wp14:anchorId="37DC4547" wp14:editId="7D85C675">
+            <wp:extent cx="5885272" cy="5524500"/>
+            <wp:effectExtent l="0" t="0" r="1270" b="0"/>
+            <wp:docPr id="17" name="Image 17"/>
             <wp:cNvGraphicFramePr>
               <a:graphicFrameLocks xmlns:a="http://schemas.openxmlformats.org/drawingml/2006/main" noChangeAspect="1"/>
             </wp:cNvGraphicFramePr>
@@ -3569,7 +4571,7 @@
               <a:graphicData uri="http://schemas.openxmlformats.org/drawingml/2006/picture">
                 <pic:pic xmlns:pic="http://schemas.openxmlformats.org/drawingml/2006/picture">
                   <pic:nvPicPr>
-                    <pic:cNvPr id="0" name="Picture 3"/>
+                    <pic:cNvPr id="0" name="Picture 21"/>
                     <pic:cNvPicPr>
                       <a:picLocks noChangeAspect="1" noChangeArrowheads="1"/>
                     </pic:cNvPicPr>
@@ -3590,7 +4592,7 @@
                   <pic:spPr bwMode="auto">
                     <a:xfrm>
                       <a:off x="0" y="0"/>
-                      <a:ext cx="5759450" cy="5406390"/>
+                      <a:ext cx="5904567" cy="5542612"/>
                     </a:xfrm>
                     <a:prstGeom prst="rect">
                       <a:avLst/>
@@ -3609,6 +4611,37 @@
     </w:p>
     <w:p>
       <w:pPr>
+        <w:pStyle w:val="Lgende"/>
+        <w:jc w:val="center"/>
+      </w:pPr>
+      <w:r>
+        <w:t xml:space="preserve">Figure </w:t>
+      </w:r>
+      <w:r>
+        <w:fldChar w:fldCharType="begin"/>
+      </w:r>
+      <w:r>
+        <w:instrText xml:space="preserve"> SEQ Figure \* ARABIC </w:instrText>
+      </w:r>
+      <w:r>
+        <w:fldChar w:fldCharType="separate"/>
+      </w:r>
+      <w:r>
+        <w:rPr>
+          <w:noProof/>
+        </w:rPr>
+        <w:t>4</w:t>
+      </w:r>
+      <w:r>
+        <w:fldChar w:fldCharType="end"/>
+      </w:r>
+      <w:r>
+        <w:t xml:space="preserve"> : Instances Etudiants, cours, salle de classe et de l'école</w:t>
+      </w:r>
+    </w:p>
+    <w:p>
+      <w:pPr>
+        <w:keepNext/>
         <w:jc w:val="center"/>
       </w:pPr>
       <w:r>
@@ -3617,10 +4650,10 @@
         </w:rPr>
         <w:lastRenderedPageBreak/>
         <w:drawing>
-          <wp:inline distT="0" distB="0" distL="0" distR="0" wp14:anchorId="40AA9DE1" wp14:editId="4B8FC164">
-            <wp:extent cx="4292660" cy="4271363"/>
+          <wp:inline distT="0" distB="0" distL="0" distR="0" wp14:anchorId="68F01AEF" wp14:editId="505B46F8">
+            <wp:extent cx="5619750" cy="4477832"/>
             <wp:effectExtent l="0" t="0" r="0" b="0"/>
-            <wp:docPr id="10" name="Image 10"/>
+            <wp:docPr id="18" name="Image 18"/>
             <wp:cNvGraphicFramePr>
               <a:graphicFrameLocks xmlns:a="http://schemas.openxmlformats.org/drawingml/2006/main" noChangeAspect="1"/>
             </wp:cNvGraphicFramePr>
@@ -3628,7 +4661,7 @@
               <a:graphicData uri="http://schemas.openxmlformats.org/drawingml/2006/picture">
                 <pic:pic xmlns:pic="http://schemas.openxmlformats.org/drawingml/2006/picture">
                   <pic:nvPicPr>
-                    <pic:cNvPr id="0" name="Picture 11"/>
+                    <pic:cNvPr id="0" name="Picture 23"/>
                     <pic:cNvPicPr>
                       <a:picLocks noChangeAspect="1" noChangeArrowheads="1"/>
                     </pic:cNvPicPr>
@@ -3649,7 +4682,7 @@
                   <pic:spPr bwMode="auto">
                     <a:xfrm>
                       <a:off x="0" y="0"/>
-                      <a:ext cx="4300101" cy="4278767"/>
+                      <a:ext cx="5639960" cy="4493936"/>
                     </a:xfrm>
                     <a:prstGeom prst="rect">
                       <a:avLst/>
@@ -3668,60 +4701,5299 @@
     </w:p>
     <w:p>
       <w:pPr>
+        <w:pStyle w:val="Lgende"/>
+        <w:jc w:val="center"/>
+      </w:pPr>
+      <w:r>
+        <w:t xml:space="preserve">Figure </w:t>
+      </w:r>
+      <w:r>
+        <w:fldChar w:fldCharType="begin"/>
+      </w:r>
+      <w:r>
+        <w:instrText xml:space="preserve"> SEQ Figure \* ARABIC </w:instrText>
+      </w:r>
+      <w:r>
+        <w:fldChar w:fldCharType="separate"/>
+      </w:r>
+      <w:r>
+        <w:rPr>
+          <w:noProof/>
+        </w:rPr>
+        <w:t>5</w:t>
+      </w:r>
+      <w:r>
+        <w:fldChar w:fldCharType="end"/>
+      </w:r>
+      <w:r>
+        <w:t xml:space="preserve"> : Instances Mobilier et salles de classe</w:t>
+      </w:r>
+    </w:p>
+    <w:p>
+      <w:pPr>
+        <w:keepNext/>
+        <w:jc w:val="center"/>
+      </w:pPr>
+      <w:r>
+        <w:rPr>
+          <w:noProof/>
+        </w:rPr>
+        <w:drawing>
+          <wp:inline distT="0" distB="0" distL="0" distR="0" wp14:anchorId="691ADB3C" wp14:editId="646647A8">
+            <wp:extent cx="5759450" cy="2588260"/>
+            <wp:effectExtent l="0" t="0" r="0" b="2540"/>
+            <wp:docPr id="20" name="Image 20"/>
+            <wp:cNvGraphicFramePr>
+              <a:graphicFrameLocks xmlns:a="http://schemas.openxmlformats.org/drawingml/2006/main" noChangeAspect="1"/>
+            </wp:cNvGraphicFramePr>
+            <a:graphic xmlns:a="http://schemas.openxmlformats.org/drawingml/2006/main">
+              <a:graphicData uri="http://schemas.openxmlformats.org/drawingml/2006/picture">
+                <pic:pic xmlns:pic="http://schemas.openxmlformats.org/drawingml/2006/picture">
+                  <pic:nvPicPr>
+                    <pic:cNvPr id="0" name="Picture 27"/>
+                    <pic:cNvPicPr>
+                      <a:picLocks noChangeAspect="1" noChangeArrowheads="1"/>
+                    </pic:cNvPicPr>
+                  </pic:nvPicPr>
+                  <pic:blipFill>
+                    <a:blip r:embed="rId19" cstate="print">
+                      <a:extLst>
+                        <a:ext uri="{28A0092B-C50C-407E-A947-70E740481C1C}">
+                          <a14:useLocalDpi xmlns:a14="http://schemas.microsoft.com/office/drawing/2010/main" val="0"/>
+                        </a:ext>
+                      </a:extLst>
+                    </a:blip>
+                    <a:srcRect/>
+                    <a:stretch>
+                      <a:fillRect/>
+                    </a:stretch>
+                  </pic:blipFill>
+                  <pic:spPr bwMode="auto">
+                    <a:xfrm>
+                      <a:off x="0" y="0"/>
+                      <a:ext cx="5759450" cy="2588260"/>
+                    </a:xfrm>
+                    <a:prstGeom prst="rect">
+                      <a:avLst/>
+                    </a:prstGeom>
+                    <a:noFill/>
+                    <a:ln>
+                      <a:noFill/>
+                    </a:ln>
+                  </pic:spPr>
+                </pic:pic>
+              </a:graphicData>
+            </a:graphic>
+          </wp:inline>
+        </w:drawing>
+      </w:r>
+    </w:p>
+    <w:p>
+      <w:pPr>
+        <w:pStyle w:val="Lgende"/>
+        <w:jc w:val="center"/>
+      </w:pPr>
+      <w:r>
+        <w:t xml:space="preserve">Figure </w:t>
+      </w:r>
+      <w:r>
+        <w:fldChar w:fldCharType="begin"/>
+      </w:r>
+      <w:r>
+        <w:instrText xml:space="preserve"> SEQ Figure \* ARABIC </w:instrText>
+      </w:r>
+      <w:r>
+        <w:fldChar w:fldCharType="separate"/>
+      </w:r>
+      <w:r>
+        <w:rPr>
+          <w:noProof/>
+        </w:rPr>
+        <w:t>6</w:t>
+      </w:r>
+      <w:r>
+        <w:fldChar w:fldCharType="end"/>
+      </w:r>
+      <w:r>
+        <w:t xml:space="preserve"> : Instances Ecole et adresse de l'école</w:t>
+      </w:r>
+    </w:p>
+    <w:p>
+      <w:pPr>
+        <w:keepNext/>
+        <w:jc w:val="center"/>
+      </w:pPr>
+      <w:r>
+        <w:rPr>
+          <w:noProof/>
+        </w:rPr>
+        <w:lastRenderedPageBreak/>
+        <w:drawing>
+          <wp:inline distT="0" distB="0" distL="0" distR="0" wp14:anchorId="609BE123" wp14:editId="26A1E3D6">
+            <wp:extent cx="5705475" cy="6630178"/>
+            <wp:effectExtent l="0" t="0" r="0" b="0"/>
+            <wp:docPr id="19" name="Image 19"/>
+            <wp:cNvGraphicFramePr>
+              <a:graphicFrameLocks xmlns:a="http://schemas.openxmlformats.org/drawingml/2006/main" noChangeAspect="1"/>
+            </wp:cNvGraphicFramePr>
+            <a:graphic xmlns:a="http://schemas.openxmlformats.org/drawingml/2006/main">
+              <a:graphicData uri="http://schemas.openxmlformats.org/drawingml/2006/picture">
+                <pic:pic xmlns:pic="http://schemas.openxmlformats.org/drawingml/2006/picture">
+                  <pic:nvPicPr>
+                    <pic:cNvPr id="0" name="Picture 25"/>
+                    <pic:cNvPicPr>
+                      <a:picLocks noChangeAspect="1" noChangeArrowheads="1"/>
+                    </pic:cNvPicPr>
+                  </pic:nvPicPr>
+                  <pic:blipFill>
+                    <a:blip r:embed="rId20" cstate="print">
+                      <a:extLst>
+                        <a:ext uri="{28A0092B-C50C-407E-A947-70E740481C1C}">
+                          <a14:useLocalDpi xmlns:a14="http://schemas.microsoft.com/office/drawing/2010/main" val="0"/>
+                        </a:ext>
+                      </a:extLst>
+                    </a:blip>
+                    <a:srcRect/>
+                    <a:stretch>
+                      <a:fillRect/>
+                    </a:stretch>
+                  </pic:blipFill>
+                  <pic:spPr bwMode="auto">
+                    <a:xfrm>
+                      <a:off x="0" y="0"/>
+                      <a:ext cx="5712333" cy="6638147"/>
+                    </a:xfrm>
+                    <a:prstGeom prst="rect">
+                      <a:avLst/>
+                    </a:prstGeom>
+                    <a:noFill/>
+                    <a:ln>
+                      <a:noFill/>
+                    </a:ln>
+                  </pic:spPr>
+                </pic:pic>
+              </a:graphicData>
+            </a:graphic>
+          </wp:inline>
+        </w:drawing>
+      </w:r>
+    </w:p>
+    <w:p>
+      <w:pPr>
+        <w:pStyle w:val="Lgende"/>
+        <w:jc w:val="center"/>
+      </w:pPr>
+      <w:r>
+        <w:t xml:space="preserve">Figure </w:t>
+      </w:r>
+      <w:r>
+        <w:fldChar w:fldCharType="begin"/>
+      </w:r>
+      <w:r>
+        <w:instrText xml:space="preserve"> SEQ Figure \* ARABIC </w:instrText>
+      </w:r>
+      <w:r>
+        <w:fldChar w:fldCharType="separate"/>
+      </w:r>
+      <w:r>
+        <w:rPr>
+          <w:noProof/>
+        </w:rPr>
+        <w:t>7</w:t>
+      </w:r>
+      <w:r>
+        <w:fldChar w:fldCharType="end"/>
+      </w:r>
+      <w:r>
+        <w:t>: Instances Personnes et de leurs adresses</w:t>
+      </w:r>
+    </w:p>
+    <w:p>
+      <w:pPr>
+        <w:jc w:val="center"/>
+      </w:pPr>
+    </w:p>
+    <w:p/>
+    <w:p>
+      <w:pPr>
         <w:pStyle w:val="Titre1"/>
       </w:pPr>
-      <w:bookmarkStart w:id="6" w:name="_Toc40210114"/>
-      <w:r>
-        <w:t>Partie 4</w:t>
-      </w:r>
-      <w:bookmarkEnd w:id="6"/>
-    </w:p>
+      <w:bookmarkStart w:id="12" w:name="_Toc41740032"/>
+      <w:r>
+        <w:t>Partie 6</w:t>
+      </w:r>
+      <w:bookmarkEnd w:id="12"/>
+    </w:p>
+    <w:p>
+      <w:pPr>
+        <w:pStyle w:val="Titre2"/>
+      </w:pPr>
+      <w:bookmarkStart w:id="13" w:name="_Toc41740033"/>
+      <w:r>
+        <w:t xml:space="preserve">Requête 1 : </w:t>
+      </w:r>
+      <w:proofErr w:type="spellStart"/>
+      <w:r>
+        <w:t>Get</w:t>
+      </w:r>
+      <w:proofErr w:type="spellEnd"/>
+      <w:r>
+        <w:t xml:space="preserve"> </w:t>
+      </w:r>
+      <w:proofErr w:type="spellStart"/>
+      <w:r>
+        <w:t>f</w:t>
+      </w:r>
+      <w:r>
+        <w:t>urniture</w:t>
+      </w:r>
+      <w:bookmarkEnd w:id="13"/>
+      <w:proofErr w:type="spellEnd"/>
+    </w:p>
+    <w:p>
+      <w:pPr>
+        <w:rPr>
+          <w:lang w:eastAsia="fr-FR"/>
+        </w:rPr>
+      </w:pPr>
+      <w:r>
+        <w:rPr>
+          <w:lang w:eastAsia="fr-FR"/>
+        </w:rPr>
+        <w:t>Cette requête permet de récupérer la totalité du mobilier de l’école ; par exemple en vue d’un inventaire.</w:t>
+      </w:r>
+    </w:p>
+    <w:p>
+      <w:pPr>
+        <w:rPr>
+          <w:lang w:eastAsia="fr-FR"/>
+        </w:rPr>
+      </w:pPr>
+      <w:r>
+        <w:rPr>
+          <w:lang w:eastAsia="fr-FR"/>
+        </w:rPr>
+        <w:t xml:space="preserve">Pour trouver </w:t>
+      </w:r>
+      <w:r>
+        <w:rPr>
+          <w:lang w:eastAsia="fr-FR"/>
+        </w:rPr>
+        <w:t>tous les meubles</w:t>
+      </w:r>
+      <w:r>
+        <w:rPr>
+          <w:lang w:eastAsia="fr-FR"/>
+        </w:rPr>
+        <w:t xml:space="preserve"> de l’école </w:t>
+      </w:r>
+      <w:r>
+        <w:rPr>
+          <w:lang w:eastAsia="fr-FR"/>
+        </w:rPr>
+        <w:t xml:space="preserve">il est nécessaire chercher </w:t>
+      </w:r>
+      <w:r>
+        <w:rPr>
+          <w:lang w:eastAsia="fr-FR"/>
+        </w:rPr>
+        <w:t>dans le « </w:t>
+      </w:r>
+      <w:r>
+        <w:rPr>
+          <w:lang w:eastAsia="fr-FR"/>
+        </w:rPr>
+        <w:t>Triple Stores</w:t>
+      </w:r>
+      <w:r>
+        <w:rPr>
+          <w:lang w:eastAsia="fr-FR"/>
+        </w:rPr>
+        <w:t xml:space="preserve"> » le pattern illustré par la </w:t>
+      </w:r>
+      <w:r>
+        <w:rPr>
+          <w:lang w:eastAsia="fr-FR"/>
+        </w:rPr>
+        <w:fldChar w:fldCharType="begin"/>
+      </w:r>
+      <w:r>
+        <w:rPr>
+          <w:lang w:eastAsia="fr-FR"/>
+        </w:rPr>
+        <w:instrText xml:space="preserve"> REF  _Ref41753213 \* Lower \h  \* MERGEFORMAT </w:instrText>
+      </w:r>
+      <w:r>
+        <w:rPr>
+          <w:lang w:eastAsia="fr-FR"/>
+        </w:rPr>
+      </w:r>
+      <w:r>
+        <w:rPr>
+          <w:lang w:eastAsia="fr-FR"/>
+        </w:rPr>
+        <w:fldChar w:fldCharType="separate"/>
+      </w:r>
+      <w:r>
+        <w:t xml:space="preserve">figure </w:t>
+      </w:r>
+      <w:r>
+        <w:rPr>
+          <w:noProof/>
+        </w:rPr>
+        <w:t>8</w:t>
+      </w:r>
+      <w:r>
+        <w:rPr>
+          <w:lang w:eastAsia="fr-FR"/>
+        </w:rPr>
+        <w:fldChar w:fldCharType="end"/>
+      </w:r>
+      <w:r>
+        <w:rPr>
+          <w:lang w:eastAsia="fr-FR"/>
+        </w:rPr>
+        <w:t>.</w:t>
+      </w:r>
+      <w:r>
+        <w:rPr>
+          <w:lang w:eastAsia="fr-FR"/>
+        </w:rPr>
+        <w:t xml:space="preserve"> Si </w:t>
+      </w:r>
+      <w:r>
+        <w:rPr>
+          <w:lang w:eastAsia="fr-FR"/>
+        </w:rPr>
+        <w:t xml:space="preserve">la propriété </w:t>
+      </w:r>
+      <w:proofErr w:type="spellStart"/>
+      <w:r>
+        <w:rPr>
+          <w:b/>
+          <w:bCs/>
+          <w:i/>
+          <w:iCs/>
+          <w:lang w:eastAsia="fr-FR"/>
+        </w:rPr>
+        <w:t>price</w:t>
+      </w:r>
+      <w:proofErr w:type="spellEnd"/>
+      <w:r>
+        <w:rPr>
+          <w:lang w:eastAsia="fr-FR"/>
+        </w:rPr>
+        <w:t xml:space="preserve"> existe, elle sera affichée avec le nom de l’objet.</w:t>
+      </w:r>
+    </w:p>
+    <w:p>
+      <w:pPr>
+        <w:keepNext/>
+        <w:jc w:val="center"/>
+      </w:pPr>
+      <w:r>
+        <w:rPr>
+          <w:noProof/>
+        </w:rPr>
+        <w:lastRenderedPageBreak/>
+        <w:drawing>
+          <wp:inline distT="0" distB="0" distL="0" distR="0" wp14:anchorId="2B7F33AC" wp14:editId="5E989DE6">
+            <wp:extent cx="5366174" cy="2875960"/>
+            <wp:effectExtent l="0" t="0" r="6350" b="635"/>
+            <wp:docPr id="12" name="Image 12"/>
+            <wp:cNvGraphicFramePr>
+              <a:graphicFrameLocks xmlns:a="http://schemas.openxmlformats.org/drawingml/2006/main" noChangeAspect="1"/>
+            </wp:cNvGraphicFramePr>
+            <a:graphic xmlns:a="http://schemas.openxmlformats.org/drawingml/2006/main">
+              <a:graphicData uri="http://schemas.openxmlformats.org/drawingml/2006/picture">
+                <pic:pic xmlns:pic="http://schemas.openxmlformats.org/drawingml/2006/picture">
+                  <pic:nvPicPr>
+                    <pic:cNvPr id="0" name="Picture 11"/>
+                    <pic:cNvPicPr>
+                      <a:picLocks noChangeAspect="1" noChangeArrowheads="1"/>
+                    </pic:cNvPicPr>
+                  </pic:nvPicPr>
+                  <pic:blipFill>
+                    <a:blip r:embed="rId21" cstate="print">
+                      <a:extLst>
+                        <a:ext uri="{28A0092B-C50C-407E-A947-70E740481C1C}">
+                          <a14:useLocalDpi xmlns:a14="http://schemas.microsoft.com/office/drawing/2010/main" val="0"/>
+                        </a:ext>
+                      </a:extLst>
+                    </a:blip>
+                    <a:srcRect/>
+                    <a:stretch>
+                      <a:fillRect/>
+                    </a:stretch>
+                  </pic:blipFill>
+                  <pic:spPr bwMode="auto">
+                    <a:xfrm>
+                      <a:off x="0" y="0"/>
+                      <a:ext cx="5435457" cy="2913092"/>
+                    </a:xfrm>
+                    <a:prstGeom prst="rect">
+                      <a:avLst/>
+                    </a:prstGeom>
+                    <a:noFill/>
+                    <a:ln>
+                      <a:noFill/>
+                    </a:ln>
+                  </pic:spPr>
+                </pic:pic>
+              </a:graphicData>
+            </a:graphic>
+          </wp:inline>
+        </w:drawing>
+      </w:r>
+    </w:p>
+    <w:p>
+      <w:pPr>
+        <w:pStyle w:val="Lgende"/>
+        <w:jc w:val="center"/>
+        <w:rPr>
+          <w:lang w:eastAsia="fr-FR"/>
+        </w:rPr>
+      </w:pPr>
+      <w:bookmarkStart w:id="14" w:name="_Ref41753213"/>
+      <w:r>
+        <w:t xml:space="preserve">Figure </w:t>
+      </w:r>
+      <w:r>
+        <w:fldChar w:fldCharType="begin"/>
+      </w:r>
+      <w:r>
+        <w:instrText xml:space="preserve"> SEQ Figure \* ARABIC </w:instrText>
+      </w:r>
+      <w:r>
+        <w:fldChar w:fldCharType="separate"/>
+      </w:r>
+      <w:r>
+        <w:rPr>
+          <w:noProof/>
+        </w:rPr>
+        <w:t>8</w:t>
+      </w:r>
+      <w:r>
+        <w:fldChar w:fldCharType="end"/>
+      </w:r>
+      <w:bookmarkEnd w:id="14"/>
+      <w:r>
+        <w:t xml:space="preserve"> : Construction requête SPARSQL</w:t>
+      </w:r>
+    </w:p>
+    <w:p>
+      <w:pPr>
+        <w:rPr>
+          <w:lang w:eastAsia="fr-FR"/>
+        </w:rPr>
+      </w:pPr>
+    </w:p>
+    <w:p>
+      <w:pPr>
+        <w:rPr>
+          <w:lang w:eastAsia="fr-FR"/>
+        </w:rPr>
+      </w:pPr>
+      <w:r>
+        <w:rPr>
+          <w:lang w:eastAsia="fr-FR"/>
+        </w:rPr>
+        <w:t>La requête SPARSQL pour résultat est la suivante :</w:t>
+      </w:r>
+    </w:p>
+    <w:p>
+      <w:pPr>
+        <w:rPr>
+          <w:lang w:eastAsia="fr-FR"/>
+        </w:rPr>
+      </w:pPr>
+    </w:p>
+    <w:p>
+      <w:pPr>
+        <w:autoSpaceDE w:val="0"/>
+        <w:autoSpaceDN w:val="0"/>
+        <w:adjustRightInd w:val="0"/>
+        <w:rPr>
+          <w:rFonts w:ascii="CourierNewPSMT" w:hAnsi="CourierNewPSMT" w:cs="CourierNewPSMT"/>
+          <w:color w:val="000000"/>
+          <w:sz w:val="18"/>
+          <w:szCs w:val="18"/>
+          <w:lang w:val="en-US"/>
+        </w:rPr>
+      </w:pPr>
+      <w:r>
+        <w:rPr>
+          <w:rFonts w:ascii="CourierNewPS-BoldMT" w:hAnsi="CourierNewPS-BoldMT" w:cs="CourierNewPS-BoldMT"/>
+          <w:b/>
+          <w:bCs/>
+          <w:color w:val="93152C"/>
+          <w:sz w:val="18"/>
+          <w:szCs w:val="18"/>
+          <w:lang w:val="en-US"/>
+        </w:rPr>
+        <w:t>PREFIX</w:t>
+      </w:r>
+      <w:r>
+        <w:rPr>
+          <w:rFonts w:ascii="CourierNewPSMT" w:hAnsi="CourierNewPSMT" w:cs="CourierNewPSMT"/>
+          <w:color w:val="FF0000"/>
+          <w:sz w:val="18"/>
+          <w:szCs w:val="18"/>
+          <w:lang w:val="en-US"/>
+        </w:rPr>
+        <w:t xml:space="preserve"> </w:t>
+      </w:r>
+      <w:proofErr w:type="spellStart"/>
+      <w:r>
+        <w:rPr>
+          <w:rFonts w:ascii="CourierNewPSMT" w:hAnsi="CourierNewPSMT" w:cs="CourierNewPSMT"/>
+          <w:color w:val="000000"/>
+          <w:sz w:val="18"/>
+          <w:szCs w:val="18"/>
+          <w:lang w:val="en-US"/>
+        </w:rPr>
+        <w:t>rdf</w:t>
+      </w:r>
+      <w:proofErr w:type="spellEnd"/>
+      <w:r>
+        <w:rPr>
+          <w:rFonts w:ascii="CourierNewPSMT" w:hAnsi="CourierNewPSMT" w:cs="CourierNewPSMT"/>
+          <w:color w:val="000000"/>
+          <w:sz w:val="18"/>
+          <w:szCs w:val="18"/>
+          <w:lang w:val="en-US"/>
+        </w:rPr>
+        <w:t>: &lt;http://www.w3.org/1999/02/22-rdf-syntax-ns#&gt;</w:t>
+      </w:r>
+    </w:p>
+    <w:p>
+      <w:pPr>
+        <w:autoSpaceDE w:val="0"/>
+        <w:autoSpaceDN w:val="0"/>
+        <w:adjustRightInd w:val="0"/>
+        <w:rPr>
+          <w:rFonts w:ascii="CourierNewPSMT" w:hAnsi="CourierNewPSMT" w:cs="CourierNewPSMT"/>
+          <w:color w:val="000000"/>
+          <w:sz w:val="18"/>
+          <w:szCs w:val="18"/>
+          <w:lang w:val="en-US"/>
+        </w:rPr>
+      </w:pPr>
+      <w:r>
+        <w:rPr>
+          <w:rFonts w:ascii="CourierNewPS-BoldMT" w:hAnsi="CourierNewPS-BoldMT" w:cs="CourierNewPS-BoldMT"/>
+          <w:b/>
+          <w:bCs/>
+          <w:color w:val="93152C"/>
+          <w:sz w:val="18"/>
+          <w:szCs w:val="18"/>
+          <w:lang w:val="en-US"/>
+        </w:rPr>
+        <w:t>PREFIX</w:t>
+      </w:r>
+      <w:r>
+        <w:rPr>
+          <w:rFonts w:ascii="CourierNewPSMT" w:hAnsi="CourierNewPSMT" w:cs="CourierNewPSMT"/>
+          <w:color w:val="C00000"/>
+          <w:sz w:val="18"/>
+          <w:szCs w:val="18"/>
+          <w:lang w:val="en-US"/>
+        </w:rPr>
+        <w:t xml:space="preserve"> </w:t>
+      </w:r>
+      <w:proofErr w:type="spellStart"/>
+      <w:r>
+        <w:rPr>
+          <w:rFonts w:ascii="CourierNewPSMT" w:hAnsi="CourierNewPSMT" w:cs="CourierNewPSMT"/>
+          <w:color w:val="000000"/>
+          <w:sz w:val="18"/>
+          <w:szCs w:val="18"/>
+          <w:lang w:val="en-US"/>
+        </w:rPr>
+        <w:t>rdfs</w:t>
+      </w:r>
+      <w:proofErr w:type="spellEnd"/>
+      <w:r>
+        <w:rPr>
+          <w:rFonts w:ascii="CourierNewPSMT" w:hAnsi="CourierNewPSMT" w:cs="CourierNewPSMT"/>
+          <w:color w:val="000000"/>
+          <w:sz w:val="18"/>
+          <w:szCs w:val="18"/>
+          <w:lang w:val="en-US"/>
+        </w:rPr>
+        <w:t>: &lt;http://www.w3.org/2000/01/rdf-schema#&gt;</w:t>
+      </w:r>
+    </w:p>
+    <w:p>
+      <w:pPr>
+        <w:autoSpaceDE w:val="0"/>
+        <w:autoSpaceDN w:val="0"/>
+        <w:adjustRightInd w:val="0"/>
+        <w:rPr>
+          <w:rFonts w:ascii="CourierNewPSMT" w:hAnsi="CourierNewPSMT" w:cs="CourierNewPSMT"/>
+          <w:color w:val="000000"/>
+          <w:sz w:val="18"/>
+          <w:szCs w:val="18"/>
+          <w:lang w:val="en-US"/>
+        </w:rPr>
+      </w:pPr>
+      <w:r>
+        <w:rPr>
+          <w:rFonts w:ascii="CourierNewPS-BoldMT" w:hAnsi="CourierNewPS-BoldMT" w:cs="CourierNewPS-BoldMT"/>
+          <w:b/>
+          <w:bCs/>
+          <w:color w:val="93152C"/>
+          <w:sz w:val="18"/>
+          <w:szCs w:val="18"/>
+          <w:lang w:val="en-US"/>
+        </w:rPr>
+        <w:t>PREFIX</w:t>
+      </w:r>
+      <w:r>
+        <w:rPr>
+          <w:rFonts w:ascii="CourierNewPSMT" w:hAnsi="CourierNewPSMT" w:cs="CourierNewPSMT"/>
+          <w:color w:val="000000"/>
+          <w:sz w:val="18"/>
+          <w:szCs w:val="18"/>
+          <w:lang w:val="en-US"/>
+        </w:rPr>
+        <w:t xml:space="preserve"> </w:t>
+      </w:r>
+      <w:proofErr w:type="spellStart"/>
+      <w:r>
+        <w:rPr>
+          <w:rFonts w:ascii="CourierNewPSMT" w:hAnsi="CourierNewPSMT" w:cs="CourierNewPSMT"/>
+          <w:color w:val="000000"/>
+          <w:sz w:val="18"/>
+          <w:szCs w:val="18"/>
+          <w:lang w:val="en-US"/>
+        </w:rPr>
+        <w:t>lri</w:t>
+      </w:r>
+      <w:proofErr w:type="spellEnd"/>
+      <w:r>
+        <w:rPr>
+          <w:rFonts w:ascii="CourierNewPSMT" w:hAnsi="CourierNewPSMT" w:cs="CourierNewPSMT"/>
+          <w:color w:val="000000"/>
+          <w:sz w:val="18"/>
+          <w:szCs w:val="18"/>
+          <w:lang w:val="en-US"/>
+        </w:rPr>
+        <w:t>: &lt;http:/lri.ch/&gt;</w:t>
+      </w:r>
+    </w:p>
+    <w:p>
+      <w:pPr>
+        <w:autoSpaceDE w:val="0"/>
+        <w:autoSpaceDN w:val="0"/>
+        <w:adjustRightInd w:val="0"/>
+        <w:rPr>
+          <w:rFonts w:ascii="CourierNewPS-BoldMT" w:hAnsi="CourierNewPS-BoldMT" w:cs="CourierNewPS-BoldMT"/>
+          <w:sz w:val="18"/>
+          <w:szCs w:val="18"/>
+          <w:lang w:val="en-US"/>
+        </w:rPr>
+      </w:pPr>
+      <w:r>
+        <w:rPr>
+          <w:rFonts w:ascii="CourierNewPS-BoldMT" w:hAnsi="CourierNewPS-BoldMT" w:cs="CourierNewPS-BoldMT"/>
+          <w:b/>
+          <w:bCs/>
+          <w:color w:val="93152C"/>
+          <w:sz w:val="18"/>
+          <w:szCs w:val="18"/>
+          <w:lang w:val="en-US"/>
+        </w:rPr>
+        <w:t>SELECT</w:t>
+      </w:r>
+      <w:r>
+        <w:rPr>
+          <w:rFonts w:ascii="CourierNewPSMT" w:hAnsi="CourierNewPSMT" w:cs="CourierNewPSMT"/>
+          <w:color w:val="000000"/>
+          <w:sz w:val="18"/>
+          <w:szCs w:val="18"/>
+          <w:lang w:val="en-US"/>
+        </w:rPr>
+        <w:t xml:space="preserve"> </w:t>
+      </w:r>
+      <w:r>
+        <w:rPr>
+          <w:rFonts w:ascii="CourierNewPS-BoldMT" w:hAnsi="CourierNewPS-BoldMT" w:cs="CourierNewPS-BoldMT"/>
+          <w:sz w:val="18"/>
+          <w:szCs w:val="18"/>
+          <w:lang w:val="en-US"/>
+        </w:rPr>
+        <w:t>?name ?price</w:t>
+      </w:r>
+    </w:p>
+    <w:p>
+      <w:pPr>
+        <w:autoSpaceDE w:val="0"/>
+        <w:autoSpaceDN w:val="0"/>
+        <w:adjustRightInd w:val="0"/>
+        <w:rPr>
+          <w:rFonts w:ascii="CourierNewPSMT" w:hAnsi="CourierNewPSMT" w:cs="CourierNewPSMT"/>
+          <w:color w:val="000000"/>
+          <w:sz w:val="18"/>
+          <w:szCs w:val="18"/>
+          <w:lang w:val="en-US"/>
+        </w:rPr>
+      </w:pPr>
+      <w:r>
+        <w:rPr>
+          <w:rFonts w:ascii="CourierNewPS-BoldMT" w:hAnsi="CourierNewPS-BoldMT" w:cs="CourierNewPS-BoldMT"/>
+          <w:b/>
+          <w:bCs/>
+          <w:color w:val="93152C"/>
+          <w:sz w:val="18"/>
+          <w:szCs w:val="18"/>
+          <w:lang w:val="en-US"/>
+        </w:rPr>
+        <w:t>WHERE</w:t>
+      </w:r>
+      <w:r>
+        <w:rPr>
+          <w:rFonts w:ascii="CourierNewPSMT" w:hAnsi="CourierNewPSMT" w:cs="CourierNewPSMT"/>
+          <w:color w:val="000000"/>
+          <w:sz w:val="18"/>
+          <w:szCs w:val="18"/>
+          <w:lang w:val="en-US"/>
+        </w:rPr>
+        <w:t xml:space="preserve"> {</w:t>
+      </w:r>
+    </w:p>
+    <w:p>
+      <w:pPr>
+        <w:autoSpaceDE w:val="0"/>
+        <w:autoSpaceDN w:val="0"/>
+        <w:adjustRightInd w:val="0"/>
+        <w:ind w:firstLine="709"/>
+        <w:rPr>
+          <w:rFonts w:ascii="CourierNewPSMT" w:hAnsi="CourierNewPSMT" w:cs="CourierNewPSMT"/>
+          <w:color w:val="000000"/>
+          <w:sz w:val="18"/>
+          <w:szCs w:val="18"/>
+          <w:lang w:val="en-US"/>
+        </w:rPr>
+      </w:pPr>
+      <w:r>
+        <w:rPr>
+          <w:rFonts w:ascii="CourierNewPSMT" w:hAnsi="CourierNewPSMT" w:cs="CourierNewPSMT"/>
+          <w:color w:val="000000"/>
+          <w:sz w:val="18"/>
+          <w:szCs w:val="18"/>
+          <w:lang w:val="en-US"/>
+        </w:rPr>
+        <w:t>?</w:t>
+      </w:r>
+      <w:proofErr w:type="spellStart"/>
+      <w:r>
+        <w:rPr>
+          <w:rFonts w:ascii="CourierNewPSMT" w:hAnsi="CourierNewPSMT" w:cs="CourierNewPSMT"/>
+          <w:color w:val="000000"/>
+          <w:sz w:val="18"/>
+          <w:szCs w:val="18"/>
+          <w:lang w:val="en-US"/>
+        </w:rPr>
+        <w:t>schoolFurniture</w:t>
+      </w:r>
+      <w:proofErr w:type="spellEnd"/>
+      <w:r>
+        <w:rPr>
+          <w:rFonts w:ascii="CourierNewPSMT" w:hAnsi="CourierNewPSMT" w:cs="CourierNewPSMT"/>
+          <w:color w:val="000000"/>
+          <w:sz w:val="18"/>
+          <w:szCs w:val="18"/>
+          <w:lang w:val="en-US"/>
+        </w:rPr>
+        <w:t xml:space="preserve"> </w:t>
+      </w:r>
+      <w:proofErr w:type="spellStart"/>
+      <w:r>
+        <w:rPr>
+          <w:rFonts w:ascii="CourierNewPSMT" w:hAnsi="CourierNewPSMT" w:cs="CourierNewPSMT"/>
+          <w:color w:val="000000"/>
+          <w:sz w:val="18"/>
+          <w:szCs w:val="18"/>
+          <w:lang w:val="en-US"/>
+        </w:rPr>
+        <w:t>rdf:type</w:t>
+      </w:r>
+      <w:proofErr w:type="spellEnd"/>
+      <w:r>
+        <w:rPr>
+          <w:rFonts w:ascii="CourierNewPSMT" w:hAnsi="CourierNewPSMT" w:cs="CourierNewPSMT"/>
+          <w:color w:val="000000"/>
+          <w:sz w:val="18"/>
+          <w:szCs w:val="18"/>
+          <w:lang w:val="en-US"/>
+        </w:rPr>
+        <w:t xml:space="preserve"> </w:t>
+      </w:r>
+      <w:proofErr w:type="spellStart"/>
+      <w:r>
+        <w:rPr>
+          <w:rFonts w:ascii="CourierNewPSMT" w:hAnsi="CourierNewPSMT" w:cs="CourierNewPSMT"/>
+          <w:color w:val="000000"/>
+          <w:sz w:val="18"/>
+          <w:szCs w:val="18"/>
+          <w:lang w:val="en-US"/>
+        </w:rPr>
+        <w:t>lri:SchoolFurniture</w:t>
+      </w:r>
+      <w:proofErr w:type="spellEnd"/>
+      <w:r>
+        <w:rPr>
+          <w:rFonts w:ascii="CourierNewPSMT" w:hAnsi="CourierNewPSMT" w:cs="CourierNewPSMT"/>
+          <w:color w:val="000000"/>
+          <w:sz w:val="18"/>
+          <w:szCs w:val="18"/>
+          <w:lang w:val="en-US"/>
+        </w:rPr>
+        <w:t xml:space="preserve"> .</w:t>
+      </w:r>
+    </w:p>
+    <w:p>
+      <w:pPr>
+        <w:autoSpaceDE w:val="0"/>
+        <w:autoSpaceDN w:val="0"/>
+        <w:adjustRightInd w:val="0"/>
+        <w:ind w:firstLine="709"/>
+        <w:rPr>
+          <w:rFonts w:ascii="CourierNewPSMT" w:hAnsi="CourierNewPSMT" w:cs="CourierNewPSMT"/>
+          <w:color w:val="000000"/>
+          <w:sz w:val="18"/>
+          <w:szCs w:val="18"/>
+          <w:lang w:val="en-US"/>
+        </w:rPr>
+      </w:pPr>
+      <w:r>
+        <w:rPr>
+          <w:rFonts w:ascii="CourierNewPSMT" w:hAnsi="CourierNewPSMT" w:cs="CourierNewPSMT"/>
+          <w:color w:val="000000"/>
+          <w:sz w:val="18"/>
+          <w:szCs w:val="18"/>
+          <w:lang w:val="en-US"/>
+        </w:rPr>
+        <w:t>?</w:t>
+      </w:r>
+      <w:proofErr w:type="spellStart"/>
+      <w:r>
+        <w:rPr>
+          <w:rFonts w:ascii="CourierNewPSMT" w:hAnsi="CourierNewPSMT" w:cs="CourierNewPSMT"/>
+          <w:color w:val="000000"/>
+          <w:sz w:val="18"/>
+          <w:szCs w:val="18"/>
+          <w:lang w:val="en-US"/>
+        </w:rPr>
+        <w:t>schoolFurniture</w:t>
+      </w:r>
+      <w:proofErr w:type="spellEnd"/>
+      <w:r>
+        <w:rPr>
+          <w:rFonts w:ascii="CourierNewPSMT" w:hAnsi="CourierNewPSMT" w:cs="CourierNewPSMT"/>
+          <w:color w:val="000000"/>
+          <w:sz w:val="18"/>
+          <w:szCs w:val="18"/>
+          <w:lang w:val="en-US"/>
+        </w:rPr>
+        <w:t xml:space="preserve"> </w:t>
+      </w:r>
+      <w:proofErr w:type="spellStart"/>
+      <w:r>
+        <w:rPr>
+          <w:rFonts w:ascii="CourierNewPSMT" w:hAnsi="CourierNewPSMT" w:cs="CourierNewPSMT"/>
+          <w:color w:val="000000"/>
+          <w:sz w:val="18"/>
+          <w:szCs w:val="18"/>
+          <w:lang w:val="en-US"/>
+        </w:rPr>
+        <w:t>lri:name</w:t>
+      </w:r>
+      <w:proofErr w:type="spellEnd"/>
+      <w:r>
+        <w:rPr>
+          <w:rFonts w:ascii="CourierNewPSMT" w:hAnsi="CourierNewPSMT" w:cs="CourierNewPSMT"/>
+          <w:color w:val="000000"/>
+          <w:sz w:val="18"/>
+          <w:szCs w:val="18"/>
+          <w:lang w:val="en-US"/>
+        </w:rPr>
+        <w:t xml:space="preserve"> ?name .</w:t>
+      </w:r>
+    </w:p>
+    <w:p>
+      <w:pPr>
+        <w:autoSpaceDE w:val="0"/>
+        <w:autoSpaceDN w:val="0"/>
+        <w:adjustRightInd w:val="0"/>
+        <w:ind w:firstLine="709"/>
+        <w:rPr>
+          <w:rFonts w:ascii="CourierNewPSMT" w:hAnsi="CourierNewPSMT" w:cs="CourierNewPSMT"/>
+          <w:color w:val="000000"/>
+          <w:sz w:val="18"/>
+          <w:szCs w:val="18"/>
+          <w:lang w:val="en-US"/>
+        </w:rPr>
+      </w:pPr>
+      <w:r>
+        <w:rPr>
+          <w:rFonts w:ascii="CourierNewPS-BoldMT" w:hAnsi="CourierNewPS-BoldMT" w:cs="CourierNewPS-BoldMT"/>
+          <w:b/>
+          <w:bCs/>
+          <w:color w:val="93152C"/>
+          <w:sz w:val="18"/>
+          <w:szCs w:val="18"/>
+          <w:lang w:val="en-US"/>
+        </w:rPr>
+        <w:t>OPTIONAL</w:t>
+      </w:r>
+      <w:r>
+        <w:rPr>
+          <w:rFonts w:ascii="CourierNewPSMT" w:hAnsi="CourierNewPSMT" w:cs="CourierNewPSMT"/>
+          <w:color w:val="000000"/>
+          <w:sz w:val="18"/>
+          <w:szCs w:val="18"/>
+          <w:lang w:val="en-US"/>
+        </w:rPr>
+        <w:t xml:space="preserve"> {</w:t>
+      </w:r>
+    </w:p>
+    <w:p>
+      <w:pPr>
+        <w:autoSpaceDE w:val="0"/>
+        <w:autoSpaceDN w:val="0"/>
+        <w:adjustRightInd w:val="0"/>
+        <w:ind w:left="1418" w:firstLine="709"/>
+        <w:rPr>
+          <w:rFonts w:ascii="CourierNewPS-BoldMT" w:hAnsi="CourierNewPS-BoldMT" w:cs="CourierNewPS-BoldMT"/>
+          <w:sz w:val="18"/>
+          <w:szCs w:val="18"/>
+          <w:lang w:val="en-US"/>
+        </w:rPr>
+      </w:pPr>
+      <w:r>
+        <w:rPr>
+          <w:rFonts w:ascii="CourierNewPS-BoldMT" w:hAnsi="CourierNewPS-BoldMT" w:cs="CourierNewPS-BoldMT"/>
+          <w:sz w:val="18"/>
+          <w:szCs w:val="18"/>
+          <w:lang w:val="en-US"/>
+        </w:rPr>
+        <w:t>?</w:t>
+      </w:r>
+      <w:proofErr w:type="spellStart"/>
+      <w:r>
+        <w:rPr>
+          <w:rFonts w:ascii="CourierNewPS-BoldMT" w:hAnsi="CourierNewPS-BoldMT" w:cs="CourierNewPS-BoldMT"/>
+          <w:sz w:val="18"/>
+          <w:szCs w:val="18"/>
+          <w:lang w:val="en-US"/>
+        </w:rPr>
+        <w:t>schoolFurniture</w:t>
+      </w:r>
+      <w:proofErr w:type="spellEnd"/>
+      <w:r>
+        <w:rPr>
+          <w:rFonts w:ascii="CourierNewPS-BoldMT" w:hAnsi="CourierNewPS-BoldMT" w:cs="CourierNewPS-BoldMT"/>
+          <w:sz w:val="18"/>
+          <w:szCs w:val="18"/>
+          <w:lang w:val="en-US"/>
+        </w:rPr>
+        <w:t xml:space="preserve"> </w:t>
+      </w:r>
+      <w:proofErr w:type="spellStart"/>
+      <w:r>
+        <w:rPr>
+          <w:rFonts w:ascii="CourierNewPS-BoldMT" w:hAnsi="CourierNewPS-BoldMT" w:cs="CourierNewPS-BoldMT"/>
+          <w:sz w:val="18"/>
+          <w:szCs w:val="18"/>
+          <w:lang w:val="en-US"/>
+        </w:rPr>
+        <w:t>lri:price</w:t>
+      </w:r>
+      <w:proofErr w:type="spellEnd"/>
+      <w:r>
+        <w:rPr>
+          <w:rFonts w:ascii="CourierNewPS-BoldMT" w:hAnsi="CourierNewPS-BoldMT" w:cs="CourierNewPS-BoldMT"/>
+          <w:sz w:val="18"/>
+          <w:szCs w:val="18"/>
+          <w:lang w:val="en-US"/>
+        </w:rPr>
+        <w:t xml:space="preserve"> ?price .</w:t>
+      </w:r>
+    </w:p>
+    <w:p>
+      <w:pPr>
+        <w:autoSpaceDE w:val="0"/>
+        <w:autoSpaceDN w:val="0"/>
+        <w:adjustRightInd w:val="0"/>
+        <w:ind w:firstLine="709"/>
+        <w:rPr>
+          <w:rFonts w:ascii="CourierNewPSMT" w:hAnsi="CourierNewPSMT" w:cs="CourierNewPSMT"/>
+          <w:color w:val="000000"/>
+          <w:sz w:val="18"/>
+          <w:szCs w:val="18"/>
+        </w:rPr>
+      </w:pPr>
+      <w:r>
+        <w:rPr>
+          <w:rFonts w:ascii="CourierNewPSMT" w:hAnsi="CourierNewPSMT" w:cs="CourierNewPSMT"/>
+          <w:color w:val="000000"/>
+          <w:sz w:val="18"/>
+          <w:szCs w:val="18"/>
+        </w:rPr>
+        <w:t>}</w:t>
+      </w:r>
+    </w:p>
+    <w:p>
+      <w:pPr>
+        <w:rPr>
+          <w:rFonts w:ascii="CourierNewPSMT" w:hAnsi="CourierNewPSMT" w:cs="CourierNewPSMT"/>
+          <w:color w:val="000000"/>
+          <w:sz w:val="18"/>
+          <w:szCs w:val="18"/>
+        </w:rPr>
+      </w:pPr>
+      <w:r>
+        <w:rPr>
+          <w:rFonts w:ascii="CourierNewPSMT" w:hAnsi="CourierNewPSMT" w:cs="CourierNewPSMT"/>
+          <w:color w:val="000000"/>
+          <w:sz w:val="18"/>
+          <w:szCs w:val="18"/>
+        </w:rPr>
+        <w:t>}</w:t>
+      </w:r>
+    </w:p>
+    <w:p>
+      <w:pPr>
+        <w:rPr>
+          <w:rFonts w:ascii="CourierNewPSMT" w:hAnsi="CourierNewPSMT" w:cs="CourierNewPSMT"/>
+          <w:color w:val="000000"/>
+          <w:sz w:val="18"/>
+          <w:szCs w:val="18"/>
+        </w:rPr>
+      </w:pPr>
+    </w:p>
+    <w:p>
+      <w:pPr>
+        <w:rPr>
+          <w:lang w:eastAsia="fr-FR"/>
+        </w:rPr>
+      </w:pPr>
+      <w:r>
+        <w:rPr>
+          <w:lang w:eastAsia="fr-FR"/>
+        </w:rPr>
+        <w:t>Le résultat obtenu avec les données du triple store utilisé pour ce projet est montré ce de suite.</w:t>
+      </w:r>
+    </w:p>
+    <w:p>
+      <w:pPr>
+        <w:rPr>
+          <w:rFonts w:ascii="CourierNewPSMT" w:hAnsi="CourierNewPSMT" w:cs="CourierNewPSMT"/>
+          <w:color w:val="000000"/>
+          <w:sz w:val="18"/>
+          <w:szCs w:val="18"/>
+        </w:rPr>
+      </w:pPr>
+    </w:p>
+    <w:p>
+      <w:pPr>
+        <w:rPr>
+          <w:rFonts w:ascii="CourierNewPSMT" w:hAnsi="CourierNewPSMT" w:cs="CourierNewPSMT"/>
+          <w:color w:val="000000"/>
+          <w:sz w:val="18"/>
+          <w:szCs w:val="18"/>
+        </w:rPr>
+      </w:pPr>
+    </w:p>
+    <w:tbl>
+      <w:tblPr>
+        <w:tblStyle w:val="Grilledutableau"/>
+        <w:tblW w:w="0" w:type="auto"/>
+        <w:tblLook w:val="04A0" w:firstRow="1" w:lastRow="0" w:firstColumn="1" w:lastColumn="0" w:noHBand="0" w:noVBand="1"/>
+      </w:tblPr>
+      <w:tblGrid>
+        <w:gridCol w:w="1952"/>
+        <w:gridCol w:w="1952"/>
+      </w:tblGrid>
+      <w:tr>
+        <w:trPr>
+          <w:trHeight w:val="272"/>
+        </w:trPr>
+        <w:tc>
+          <w:tcPr>
+            <w:tcW w:w="1952" w:type="dxa"/>
+          </w:tcPr>
+          <w:p>
+            <w:pPr>
+              <w:jc w:val="center"/>
+              <w:rPr>
+                <w:sz w:val="18"/>
+                <w:szCs w:val="18"/>
+                <w:lang w:eastAsia="fr-FR"/>
+              </w:rPr>
+            </w:pPr>
+            <w:r>
+              <w:rPr>
+                <w:sz w:val="18"/>
+                <w:szCs w:val="18"/>
+                <w:lang w:eastAsia="fr-FR"/>
+              </w:rPr>
+              <w:t xml:space="preserve">White </w:t>
+            </w:r>
+            <w:proofErr w:type="spellStart"/>
+            <w:r>
+              <w:rPr>
+                <w:sz w:val="18"/>
+                <w:szCs w:val="18"/>
+                <w:lang w:eastAsia="fr-FR"/>
+              </w:rPr>
+              <w:t>Board</w:t>
+            </w:r>
+            <w:proofErr w:type="spellEnd"/>
+          </w:p>
+        </w:tc>
+        <w:tc>
+          <w:tcPr>
+            <w:tcW w:w="1952" w:type="dxa"/>
+          </w:tcPr>
+          <w:p>
+            <w:pPr>
+              <w:jc w:val="center"/>
+              <w:rPr>
+                <w:sz w:val="18"/>
+                <w:szCs w:val="18"/>
+                <w:lang w:eastAsia="fr-FR"/>
+              </w:rPr>
+            </w:pPr>
+            <w:r>
+              <w:rPr>
+                <w:sz w:val="18"/>
+                <w:szCs w:val="18"/>
+                <w:lang w:eastAsia="fr-FR"/>
+              </w:rPr>
+              <w:t>250</w:t>
+            </w:r>
+          </w:p>
+        </w:tc>
+      </w:tr>
+      <w:tr>
+        <w:trPr>
+          <w:trHeight w:val="272"/>
+        </w:trPr>
+        <w:tc>
+          <w:tcPr>
+            <w:tcW w:w="1952" w:type="dxa"/>
+          </w:tcPr>
+          <w:p>
+            <w:pPr>
+              <w:jc w:val="center"/>
+              <w:rPr>
+                <w:sz w:val="18"/>
+                <w:szCs w:val="18"/>
+                <w:lang w:eastAsia="fr-FR"/>
+              </w:rPr>
+            </w:pPr>
+            <w:r>
+              <w:rPr>
+                <w:sz w:val="18"/>
+                <w:szCs w:val="18"/>
+                <w:lang w:eastAsia="fr-FR"/>
+              </w:rPr>
+              <w:t>Table</w:t>
+            </w:r>
+          </w:p>
+        </w:tc>
+        <w:tc>
+          <w:tcPr>
+            <w:tcW w:w="1952" w:type="dxa"/>
+          </w:tcPr>
+          <w:p>
+            <w:pPr>
+              <w:jc w:val="center"/>
+              <w:rPr>
+                <w:sz w:val="18"/>
+                <w:szCs w:val="18"/>
+                <w:lang w:eastAsia="fr-FR"/>
+              </w:rPr>
+            </w:pPr>
+            <w:r>
+              <w:rPr>
+                <w:sz w:val="18"/>
+                <w:szCs w:val="18"/>
+                <w:lang w:eastAsia="fr-FR"/>
+              </w:rPr>
+              <w:t>320</w:t>
+            </w:r>
+          </w:p>
+        </w:tc>
+      </w:tr>
+    </w:tbl>
+    <w:p>
+      <w:pPr>
+        <w:rPr>
+          <w:sz w:val="18"/>
+          <w:szCs w:val="18"/>
+          <w:lang w:eastAsia="fr-FR"/>
+        </w:rPr>
+      </w:pPr>
+    </w:p>
+    <w:p>
+      <w:pPr>
+        <w:rPr>
+          <w:sz w:val="18"/>
+          <w:szCs w:val="18"/>
+          <w:lang w:eastAsia="fr-FR"/>
+        </w:rPr>
+      </w:pPr>
+    </w:p>
+    <w:p>
+      <w:pPr>
+        <w:pStyle w:val="Titre2"/>
+      </w:pPr>
+      <w:bookmarkStart w:id="15" w:name="_Toc41740034"/>
+      <w:r>
+        <w:t xml:space="preserve">Requête 2 : </w:t>
+      </w:r>
+      <w:proofErr w:type="spellStart"/>
+      <w:r>
+        <w:t>Get</w:t>
+      </w:r>
+      <w:proofErr w:type="spellEnd"/>
+      <w:r>
+        <w:t xml:space="preserve"> </w:t>
+      </w:r>
+      <w:proofErr w:type="spellStart"/>
+      <w:r>
+        <w:t>a</w:t>
+      </w:r>
+      <w:r>
+        <w:t>dvance</w:t>
+      </w:r>
+      <w:proofErr w:type="spellEnd"/>
+      <w:r>
+        <w:t xml:space="preserve"> c</w:t>
+      </w:r>
+      <w:r>
+        <w:t>ourses</w:t>
+      </w:r>
+      <w:bookmarkEnd w:id="15"/>
+    </w:p>
+    <w:p>
+      <w:pPr>
+        <w:rPr>
+          <w:lang w:eastAsia="fr-FR"/>
+        </w:rPr>
+      </w:pPr>
+      <w:r>
+        <w:rPr>
+          <w:lang w:eastAsia="fr-FR"/>
+        </w:rPr>
+        <w:t>Cette requête permet d’obtenir t</w:t>
+      </w:r>
+      <w:r>
+        <w:rPr>
+          <w:lang w:eastAsia="fr-FR"/>
+        </w:rPr>
+        <w:t>ous les cours de langue de niveau avancé (C1 et C2).</w:t>
+      </w:r>
+    </w:p>
+    <w:p>
+      <w:pPr>
+        <w:rPr>
+          <w:lang w:eastAsia="fr-FR"/>
+        </w:rPr>
+      </w:pPr>
+      <w:r>
+        <w:rPr>
+          <w:lang w:eastAsia="fr-FR"/>
+        </w:rPr>
+        <w:t xml:space="preserve">Pour trouver tous les </w:t>
+      </w:r>
+      <w:r>
+        <w:rPr>
+          <w:lang w:eastAsia="fr-FR"/>
+        </w:rPr>
+        <w:t>cours recherchés</w:t>
+      </w:r>
+      <w:r>
+        <w:rPr>
+          <w:lang w:eastAsia="fr-FR"/>
+        </w:rPr>
+        <w:t xml:space="preserve"> </w:t>
+      </w:r>
+      <w:r>
+        <w:rPr>
+          <w:lang w:eastAsia="fr-FR"/>
+        </w:rPr>
+        <w:t>il est nécessaire</w:t>
+      </w:r>
+      <w:r>
+        <w:rPr>
+          <w:lang w:eastAsia="fr-FR"/>
+        </w:rPr>
+        <w:t xml:space="preserve"> chercher dans le « </w:t>
+      </w:r>
+      <w:r>
+        <w:rPr>
+          <w:lang w:eastAsia="fr-FR"/>
+        </w:rPr>
+        <w:t>Triple Stores</w:t>
+      </w:r>
+      <w:r>
+        <w:rPr>
+          <w:lang w:eastAsia="fr-FR"/>
+        </w:rPr>
+        <w:t> » le pattern illustré par la</w:t>
+      </w:r>
+      <w:r>
+        <w:rPr>
+          <w:lang w:eastAsia="fr-FR"/>
+        </w:rPr>
+        <w:t xml:space="preserve"> </w:t>
+      </w:r>
+      <w:r>
+        <w:rPr>
+          <w:lang w:eastAsia="fr-FR"/>
+        </w:rPr>
+        <w:fldChar w:fldCharType="begin"/>
+      </w:r>
+      <w:r>
+        <w:rPr>
+          <w:lang w:eastAsia="fr-FR"/>
+        </w:rPr>
+        <w:instrText xml:space="preserve"> REF  _Ref41754749 \* Lower \h  \* MERGEFORMAT </w:instrText>
+      </w:r>
+      <w:r>
+        <w:rPr>
+          <w:lang w:eastAsia="fr-FR"/>
+        </w:rPr>
+      </w:r>
+      <w:r>
+        <w:rPr>
+          <w:lang w:eastAsia="fr-FR"/>
+        </w:rPr>
+        <w:fldChar w:fldCharType="separate"/>
+      </w:r>
+      <w:r>
+        <w:t xml:space="preserve">figure </w:t>
+      </w:r>
+      <w:r>
+        <w:rPr>
+          <w:noProof/>
+        </w:rPr>
+        <w:t>9</w:t>
+      </w:r>
+      <w:r>
+        <w:rPr>
+          <w:lang w:eastAsia="fr-FR"/>
+        </w:rPr>
+        <w:fldChar w:fldCharType="end"/>
+      </w:r>
+      <w:r>
+        <w:rPr>
+          <w:lang w:eastAsia="fr-FR"/>
+        </w:rPr>
+        <w:t xml:space="preserve">. </w:t>
+      </w:r>
+      <w:r>
+        <w:rPr>
+          <w:lang w:eastAsia="fr-FR"/>
+        </w:rPr>
+        <w:t xml:space="preserve">Le « pattern » permet de trouver tous les cours de l’école ayant la propriété </w:t>
+      </w:r>
+      <w:proofErr w:type="spellStart"/>
+      <w:r>
+        <w:rPr>
+          <w:b/>
+          <w:bCs/>
+          <w:i/>
+          <w:iCs/>
+          <w:lang w:eastAsia="fr-FR"/>
+        </w:rPr>
+        <w:t>level</w:t>
+      </w:r>
+      <w:proofErr w:type="spellEnd"/>
+      <w:r>
+        <w:rPr>
+          <w:lang w:eastAsia="fr-FR"/>
+        </w:rPr>
+        <w:t>. Pour sélectionner seulement les cours de niveau avancé, un filtre est appliqué.</w:t>
+      </w:r>
+    </w:p>
+    <w:p>
+      <w:pPr>
+        <w:rPr>
+          <w:lang w:eastAsia="fr-FR"/>
+        </w:rPr>
+      </w:pPr>
+    </w:p>
+    <w:p>
+      <w:pPr>
+        <w:rPr>
+          <w:lang w:eastAsia="fr-FR"/>
+        </w:rPr>
+      </w:pPr>
+    </w:p>
+    <w:p>
+      <w:pPr>
+        <w:keepNext/>
+      </w:pPr>
+      <w:r>
+        <w:rPr>
+          <w:noProof/>
+        </w:rPr>
+        <w:lastRenderedPageBreak/>
+        <w:drawing>
+          <wp:inline distT="0" distB="0" distL="0" distR="0" wp14:anchorId="54D4B69A" wp14:editId="0E7F77E9">
+            <wp:extent cx="5759450" cy="4319270"/>
+            <wp:effectExtent l="0" t="0" r="0" b="5080"/>
+            <wp:docPr id="21" name="Image 21"/>
+            <wp:cNvGraphicFramePr>
+              <a:graphicFrameLocks xmlns:a="http://schemas.openxmlformats.org/drawingml/2006/main" noChangeAspect="1"/>
+            </wp:cNvGraphicFramePr>
+            <a:graphic xmlns:a="http://schemas.openxmlformats.org/drawingml/2006/main">
+              <a:graphicData uri="http://schemas.openxmlformats.org/drawingml/2006/picture">
+                <pic:pic xmlns:pic="http://schemas.openxmlformats.org/drawingml/2006/picture">
+                  <pic:nvPicPr>
+                    <pic:cNvPr id="0" name="Picture 29"/>
+                    <pic:cNvPicPr>
+                      <a:picLocks noChangeAspect="1" noChangeArrowheads="1"/>
+                    </pic:cNvPicPr>
+                  </pic:nvPicPr>
+                  <pic:blipFill>
+                    <a:blip r:embed="rId22" cstate="print">
+                      <a:extLst>
+                        <a:ext uri="{28A0092B-C50C-407E-A947-70E740481C1C}">
+                          <a14:useLocalDpi xmlns:a14="http://schemas.microsoft.com/office/drawing/2010/main" val="0"/>
+                        </a:ext>
+                      </a:extLst>
+                    </a:blip>
+                    <a:srcRect/>
+                    <a:stretch>
+                      <a:fillRect/>
+                    </a:stretch>
+                  </pic:blipFill>
+                  <pic:spPr bwMode="auto">
+                    <a:xfrm>
+                      <a:off x="0" y="0"/>
+                      <a:ext cx="5759450" cy="4319270"/>
+                    </a:xfrm>
+                    <a:prstGeom prst="rect">
+                      <a:avLst/>
+                    </a:prstGeom>
+                    <a:noFill/>
+                    <a:ln>
+                      <a:noFill/>
+                    </a:ln>
+                  </pic:spPr>
+                </pic:pic>
+              </a:graphicData>
+            </a:graphic>
+          </wp:inline>
+        </w:drawing>
+      </w:r>
+    </w:p>
+    <w:p>
+      <w:pPr>
+        <w:pStyle w:val="Lgende"/>
+        <w:jc w:val="center"/>
+      </w:pPr>
+      <w:bookmarkStart w:id="16" w:name="_Ref41754749"/>
+      <w:r>
+        <w:t xml:space="preserve">Figure </w:t>
+      </w:r>
+      <w:r>
+        <w:fldChar w:fldCharType="begin"/>
+      </w:r>
+      <w:r>
+        <w:instrText xml:space="preserve"> SEQ Figure \* ARABIC </w:instrText>
+      </w:r>
+      <w:r>
+        <w:fldChar w:fldCharType="separate"/>
+      </w:r>
+      <w:r>
+        <w:rPr>
+          <w:noProof/>
+        </w:rPr>
+        <w:t>9</w:t>
+      </w:r>
+      <w:r>
+        <w:fldChar w:fldCharType="end"/>
+      </w:r>
+      <w:bookmarkEnd w:id="16"/>
+      <w:r>
+        <w:t xml:space="preserve"> : </w:t>
+      </w:r>
+      <w:r>
+        <w:t>Construction requête SPARSQL</w:t>
+      </w:r>
+    </w:p>
+    <w:p>
+      <w:pPr>
+        <w:rPr>
+          <w:lang w:val="fr-FR" w:eastAsia="ja-JP"/>
+        </w:rPr>
+      </w:pPr>
+    </w:p>
+    <w:p>
+      <w:pPr>
+        <w:rPr>
+          <w:lang w:eastAsia="fr-FR"/>
+        </w:rPr>
+      </w:pPr>
+      <w:r>
+        <w:rPr>
+          <w:lang w:eastAsia="fr-FR"/>
+        </w:rPr>
+        <w:t>La requête SPARSQL pour résultat est la suivante :</w:t>
+      </w:r>
+    </w:p>
+    <w:p>
+      <w:pPr>
+        <w:rPr>
+          <w:lang w:eastAsia="fr-FR"/>
+        </w:rPr>
+      </w:pPr>
+    </w:p>
+    <w:p>
+      <w:pPr>
+        <w:autoSpaceDE w:val="0"/>
+        <w:autoSpaceDN w:val="0"/>
+        <w:adjustRightInd w:val="0"/>
+        <w:rPr>
+          <w:rFonts w:ascii="CourierNewPS-BoldMT" w:hAnsi="CourierNewPS-BoldMT" w:cs="CourierNewPS-BoldMT"/>
+          <w:b/>
+          <w:bCs/>
+          <w:color w:val="93152C"/>
+          <w:sz w:val="18"/>
+          <w:szCs w:val="18"/>
+          <w:lang w:val="en-US"/>
+        </w:rPr>
+      </w:pPr>
+      <w:r>
+        <w:rPr>
+          <w:rFonts w:ascii="CourierNewPS-BoldMT" w:hAnsi="CourierNewPS-BoldMT" w:cs="CourierNewPS-BoldMT"/>
+          <w:b/>
+          <w:bCs/>
+          <w:color w:val="93152C"/>
+          <w:sz w:val="18"/>
+          <w:szCs w:val="18"/>
+          <w:lang w:val="en-US"/>
+        </w:rPr>
+        <w:t xml:space="preserve">PREFIX </w:t>
+      </w:r>
+      <w:proofErr w:type="spellStart"/>
+      <w:r>
+        <w:rPr>
+          <w:rFonts w:ascii="CourierNewPS-BoldMT" w:hAnsi="CourierNewPS-BoldMT" w:cs="CourierNewPS-BoldMT"/>
+          <w:sz w:val="18"/>
+          <w:szCs w:val="18"/>
+          <w:lang w:val="en-US"/>
+        </w:rPr>
+        <w:t>rdf</w:t>
+      </w:r>
+      <w:proofErr w:type="spellEnd"/>
+      <w:r>
+        <w:rPr>
+          <w:rFonts w:ascii="CourierNewPS-BoldMT" w:hAnsi="CourierNewPS-BoldMT" w:cs="CourierNewPS-BoldMT"/>
+          <w:sz w:val="18"/>
+          <w:szCs w:val="18"/>
+          <w:lang w:val="en-US"/>
+        </w:rPr>
+        <w:t xml:space="preserve">: &lt;http://www.w3.org/1999/02/22-rdf-syntax-ns#&gt;  </w:t>
+      </w:r>
+    </w:p>
+    <w:p>
+      <w:pPr>
+        <w:autoSpaceDE w:val="0"/>
+        <w:autoSpaceDN w:val="0"/>
+        <w:adjustRightInd w:val="0"/>
+        <w:rPr>
+          <w:rFonts w:ascii="CourierNewPS-BoldMT" w:hAnsi="CourierNewPS-BoldMT" w:cs="CourierNewPS-BoldMT"/>
+          <w:b/>
+          <w:bCs/>
+          <w:color w:val="93152C"/>
+          <w:sz w:val="18"/>
+          <w:szCs w:val="18"/>
+          <w:lang w:val="en-US"/>
+        </w:rPr>
+      </w:pPr>
+      <w:r>
+        <w:rPr>
+          <w:rFonts w:ascii="CourierNewPS-BoldMT" w:hAnsi="CourierNewPS-BoldMT" w:cs="CourierNewPS-BoldMT"/>
+          <w:b/>
+          <w:bCs/>
+          <w:color w:val="93152C"/>
+          <w:sz w:val="18"/>
+          <w:szCs w:val="18"/>
+          <w:lang w:val="en-US"/>
+        </w:rPr>
+        <w:t xml:space="preserve">PREFIX </w:t>
+      </w:r>
+      <w:proofErr w:type="spellStart"/>
+      <w:r>
+        <w:rPr>
+          <w:rFonts w:ascii="CourierNewPS-BoldMT" w:hAnsi="CourierNewPS-BoldMT" w:cs="CourierNewPS-BoldMT"/>
+          <w:sz w:val="18"/>
+          <w:szCs w:val="18"/>
+          <w:lang w:val="en-US"/>
+        </w:rPr>
+        <w:t>rdfs</w:t>
+      </w:r>
+      <w:proofErr w:type="spellEnd"/>
+      <w:r>
+        <w:rPr>
+          <w:rFonts w:ascii="CourierNewPS-BoldMT" w:hAnsi="CourierNewPS-BoldMT" w:cs="CourierNewPS-BoldMT"/>
+          <w:sz w:val="18"/>
+          <w:szCs w:val="18"/>
+          <w:lang w:val="en-US"/>
+        </w:rPr>
+        <w:t>: &lt;http://www.w3.org/2000/01/rdf-schema#&gt;</w:t>
+      </w:r>
+      <w:r>
+        <w:rPr>
+          <w:rFonts w:ascii="CourierNewPS-BoldMT" w:hAnsi="CourierNewPS-BoldMT" w:cs="CourierNewPS-BoldMT"/>
+          <w:b/>
+          <w:bCs/>
+          <w:sz w:val="18"/>
+          <w:szCs w:val="18"/>
+          <w:lang w:val="en-US"/>
+        </w:rPr>
+        <w:t xml:space="preserve"> </w:t>
+      </w:r>
+    </w:p>
+    <w:p>
+      <w:pPr>
+        <w:autoSpaceDE w:val="0"/>
+        <w:autoSpaceDN w:val="0"/>
+        <w:adjustRightInd w:val="0"/>
+        <w:rPr>
+          <w:rFonts w:ascii="CourierNewPS-BoldMT" w:hAnsi="CourierNewPS-BoldMT" w:cs="CourierNewPS-BoldMT"/>
+          <w:b/>
+          <w:bCs/>
+          <w:sz w:val="18"/>
+          <w:szCs w:val="18"/>
+          <w:lang w:val="en-US"/>
+        </w:rPr>
+      </w:pPr>
+      <w:r>
+        <w:rPr>
+          <w:rFonts w:ascii="CourierNewPS-BoldMT" w:hAnsi="CourierNewPS-BoldMT" w:cs="CourierNewPS-BoldMT"/>
+          <w:b/>
+          <w:bCs/>
+          <w:color w:val="93152C"/>
+          <w:sz w:val="18"/>
+          <w:szCs w:val="18"/>
+          <w:lang w:val="en-US"/>
+        </w:rPr>
+        <w:t xml:space="preserve">PREFIX </w:t>
+      </w:r>
+      <w:proofErr w:type="spellStart"/>
+      <w:r>
+        <w:rPr>
+          <w:rFonts w:ascii="CourierNewPS-BoldMT" w:hAnsi="CourierNewPS-BoldMT" w:cs="CourierNewPS-BoldMT"/>
+          <w:sz w:val="18"/>
+          <w:szCs w:val="18"/>
+          <w:lang w:val="en-US"/>
+        </w:rPr>
+        <w:t>lri</w:t>
+      </w:r>
+      <w:proofErr w:type="spellEnd"/>
+      <w:r>
+        <w:rPr>
+          <w:rFonts w:ascii="CourierNewPS-BoldMT" w:hAnsi="CourierNewPS-BoldMT" w:cs="CourierNewPS-BoldMT"/>
+          <w:b/>
+          <w:bCs/>
+          <w:sz w:val="18"/>
+          <w:szCs w:val="18"/>
+          <w:lang w:val="en-US"/>
+        </w:rPr>
+        <w:t xml:space="preserve">: &lt;http://lri.ch/&gt; </w:t>
+      </w:r>
+    </w:p>
+    <w:p>
+      <w:pPr>
+        <w:autoSpaceDE w:val="0"/>
+        <w:autoSpaceDN w:val="0"/>
+        <w:adjustRightInd w:val="0"/>
+        <w:rPr>
+          <w:rFonts w:ascii="CourierNewPS-BoldMT" w:hAnsi="CourierNewPS-BoldMT" w:cs="CourierNewPS-BoldMT"/>
+          <w:sz w:val="18"/>
+          <w:szCs w:val="18"/>
+          <w:lang w:val="en-US"/>
+        </w:rPr>
+      </w:pPr>
+      <w:r>
+        <w:rPr>
+          <w:rFonts w:ascii="CourierNewPS-BoldMT" w:hAnsi="CourierNewPS-BoldMT" w:cs="CourierNewPS-BoldMT"/>
+          <w:b/>
+          <w:bCs/>
+          <w:color w:val="93152C"/>
+          <w:sz w:val="18"/>
+          <w:szCs w:val="18"/>
+          <w:lang w:val="en-US"/>
+        </w:rPr>
+        <w:t xml:space="preserve">SELECT </w:t>
+      </w:r>
+      <w:r>
+        <w:rPr>
+          <w:rFonts w:ascii="CourierNewPS-BoldMT" w:hAnsi="CourierNewPS-BoldMT" w:cs="CourierNewPS-BoldMT"/>
+          <w:sz w:val="18"/>
+          <w:szCs w:val="18"/>
+          <w:lang w:val="en-US"/>
+        </w:rPr>
+        <w:t xml:space="preserve">?course ?level </w:t>
+      </w:r>
+    </w:p>
+    <w:p>
+      <w:pPr>
+        <w:autoSpaceDE w:val="0"/>
+        <w:autoSpaceDN w:val="0"/>
+        <w:adjustRightInd w:val="0"/>
+        <w:rPr>
+          <w:rFonts w:ascii="CourierNewPS-BoldMT" w:hAnsi="CourierNewPS-BoldMT" w:cs="CourierNewPS-BoldMT"/>
+          <w:b/>
+          <w:bCs/>
+          <w:color w:val="93152C"/>
+          <w:sz w:val="18"/>
+          <w:szCs w:val="18"/>
+          <w:lang w:val="en-US"/>
+        </w:rPr>
+      </w:pPr>
+      <w:r>
+        <w:rPr>
+          <w:rFonts w:ascii="CourierNewPS-BoldMT" w:hAnsi="CourierNewPS-BoldMT" w:cs="CourierNewPS-BoldMT"/>
+          <w:b/>
+          <w:bCs/>
+          <w:color w:val="93152C"/>
+          <w:sz w:val="18"/>
+          <w:szCs w:val="18"/>
+          <w:lang w:val="en-US"/>
+        </w:rPr>
+        <w:t xml:space="preserve">WHERE </w:t>
+      </w:r>
+      <w:r>
+        <w:rPr>
+          <w:rFonts w:ascii="CourierNewPS-BoldMT" w:hAnsi="CourierNewPS-BoldMT" w:cs="CourierNewPS-BoldMT"/>
+          <w:sz w:val="18"/>
+          <w:szCs w:val="18"/>
+          <w:lang w:val="en-US"/>
+        </w:rPr>
+        <w:t>{</w:t>
+      </w:r>
+      <w:r>
+        <w:rPr>
+          <w:rFonts w:ascii="CourierNewPS-BoldMT" w:hAnsi="CourierNewPS-BoldMT" w:cs="CourierNewPS-BoldMT"/>
+          <w:b/>
+          <w:bCs/>
+          <w:color w:val="93152C"/>
+          <w:sz w:val="18"/>
+          <w:szCs w:val="18"/>
+          <w:lang w:val="en-US"/>
+        </w:rPr>
+        <w:t xml:space="preserve"> </w:t>
+      </w:r>
+    </w:p>
+    <w:p>
+      <w:pPr>
+        <w:autoSpaceDE w:val="0"/>
+        <w:autoSpaceDN w:val="0"/>
+        <w:adjustRightInd w:val="0"/>
+        <w:ind w:firstLine="709"/>
+        <w:rPr>
+          <w:rFonts w:ascii="CourierNewPS-BoldMT" w:hAnsi="CourierNewPS-BoldMT" w:cs="CourierNewPS-BoldMT"/>
+          <w:sz w:val="18"/>
+          <w:szCs w:val="18"/>
+          <w:lang w:val="en-US"/>
+        </w:rPr>
+      </w:pPr>
+      <w:r>
+        <w:rPr>
+          <w:rFonts w:ascii="CourierNewPS-BoldMT" w:hAnsi="CourierNewPS-BoldMT" w:cs="CourierNewPS-BoldMT"/>
+          <w:sz w:val="18"/>
+          <w:szCs w:val="18"/>
+          <w:lang w:val="en-US"/>
+        </w:rPr>
+        <w:t xml:space="preserve">?course </w:t>
+      </w:r>
+      <w:proofErr w:type="spellStart"/>
+      <w:r>
+        <w:rPr>
+          <w:rFonts w:ascii="CourierNewPS-BoldMT" w:hAnsi="CourierNewPS-BoldMT" w:cs="CourierNewPS-BoldMT"/>
+          <w:sz w:val="18"/>
+          <w:szCs w:val="18"/>
+          <w:lang w:val="en-US"/>
+        </w:rPr>
+        <w:t>rdf:type</w:t>
+      </w:r>
+      <w:proofErr w:type="spellEnd"/>
+      <w:r>
+        <w:rPr>
+          <w:rFonts w:ascii="CourierNewPS-BoldMT" w:hAnsi="CourierNewPS-BoldMT" w:cs="CourierNewPS-BoldMT"/>
+          <w:sz w:val="18"/>
+          <w:szCs w:val="18"/>
+          <w:lang w:val="en-US"/>
+        </w:rPr>
+        <w:t xml:space="preserve"> </w:t>
+      </w:r>
+      <w:proofErr w:type="spellStart"/>
+      <w:r>
+        <w:rPr>
+          <w:rFonts w:ascii="CourierNewPS-BoldMT" w:hAnsi="CourierNewPS-BoldMT" w:cs="CourierNewPS-BoldMT"/>
+          <w:sz w:val="18"/>
+          <w:szCs w:val="18"/>
+          <w:lang w:val="en-US"/>
+        </w:rPr>
+        <w:t>lri:Course</w:t>
+      </w:r>
+      <w:proofErr w:type="spellEnd"/>
+      <w:r>
+        <w:rPr>
+          <w:rFonts w:ascii="CourierNewPS-BoldMT" w:hAnsi="CourierNewPS-BoldMT" w:cs="CourierNewPS-BoldMT"/>
+          <w:sz w:val="18"/>
+          <w:szCs w:val="18"/>
+          <w:lang w:val="en-US"/>
+        </w:rPr>
+        <w:t xml:space="preserve"> .</w:t>
+      </w:r>
+    </w:p>
+    <w:p>
+      <w:pPr>
+        <w:autoSpaceDE w:val="0"/>
+        <w:autoSpaceDN w:val="0"/>
+        <w:adjustRightInd w:val="0"/>
+        <w:ind w:firstLine="709"/>
+        <w:rPr>
+          <w:rFonts w:ascii="CourierNewPS-BoldMT" w:hAnsi="CourierNewPS-BoldMT" w:cs="CourierNewPS-BoldMT"/>
+          <w:sz w:val="18"/>
+          <w:szCs w:val="18"/>
+          <w:lang w:val="en-US"/>
+        </w:rPr>
+      </w:pPr>
+      <w:r>
+        <w:rPr>
+          <w:rFonts w:ascii="CourierNewPS-BoldMT" w:hAnsi="CourierNewPS-BoldMT" w:cs="CourierNewPS-BoldMT"/>
+          <w:sz w:val="18"/>
+          <w:szCs w:val="18"/>
+          <w:lang w:val="en-US"/>
+        </w:rPr>
+        <w:t xml:space="preserve">?course </w:t>
+      </w:r>
+      <w:proofErr w:type="spellStart"/>
+      <w:r>
+        <w:rPr>
+          <w:rFonts w:ascii="CourierNewPS-BoldMT" w:hAnsi="CourierNewPS-BoldMT" w:cs="CourierNewPS-BoldMT"/>
+          <w:sz w:val="18"/>
+          <w:szCs w:val="18"/>
+          <w:lang w:val="en-US"/>
+        </w:rPr>
+        <w:t>lri:level</w:t>
+      </w:r>
+      <w:proofErr w:type="spellEnd"/>
+      <w:r>
+        <w:rPr>
+          <w:rFonts w:ascii="CourierNewPS-BoldMT" w:hAnsi="CourierNewPS-BoldMT" w:cs="CourierNewPS-BoldMT"/>
+          <w:sz w:val="18"/>
+          <w:szCs w:val="18"/>
+          <w:lang w:val="en-US"/>
+        </w:rPr>
+        <w:t xml:space="preserve"> ?level .</w:t>
+      </w:r>
+    </w:p>
+    <w:p>
+      <w:pPr>
+        <w:autoSpaceDE w:val="0"/>
+        <w:autoSpaceDN w:val="0"/>
+        <w:adjustRightInd w:val="0"/>
+        <w:ind w:firstLine="709"/>
+        <w:rPr>
+          <w:rFonts w:ascii="CourierNewPS-BoldMT" w:hAnsi="CourierNewPS-BoldMT" w:cs="CourierNewPS-BoldMT"/>
+          <w:b/>
+          <w:bCs/>
+          <w:color w:val="93152C"/>
+          <w:sz w:val="18"/>
+          <w:szCs w:val="18"/>
+          <w:lang w:val="en-US"/>
+        </w:rPr>
+      </w:pPr>
+      <w:r>
+        <w:rPr>
+          <w:rFonts w:ascii="CourierNewPS-BoldMT" w:hAnsi="CourierNewPS-BoldMT" w:cs="CourierNewPS-BoldMT"/>
+          <w:b/>
+          <w:bCs/>
+          <w:color w:val="93152C"/>
+          <w:sz w:val="18"/>
+          <w:szCs w:val="18"/>
+          <w:lang w:val="en-US"/>
+        </w:rPr>
+        <w:t xml:space="preserve">FILTER </w:t>
+      </w:r>
+      <w:r>
+        <w:rPr>
+          <w:rFonts w:ascii="CourierNewPS-BoldMT" w:hAnsi="CourierNewPS-BoldMT" w:cs="CourierNewPS-BoldMT"/>
+          <w:sz w:val="18"/>
+          <w:szCs w:val="18"/>
+          <w:lang w:val="en-US"/>
+        </w:rPr>
+        <w:t>(?level = "C1" || ?level = "C2")</w:t>
+      </w:r>
+      <w:r>
+        <w:rPr>
+          <w:rFonts w:ascii="CourierNewPS-BoldMT" w:hAnsi="CourierNewPS-BoldMT" w:cs="CourierNewPS-BoldMT"/>
+          <w:b/>
+          <w:bCs/>
+          <w:color w:val="93152C"/>
+          <w:sz w:val="18"/>
+          <w:szCs w:val="18"/>
+          <w:lang w:val="en-US"/>
+        </w:rPr>
+        <w:tab/>
+      </w:r>
+    </w:p>
+    <w:p>
+      <w:pPr>
+        <w:autoSpaceDE w:val="0"/>
+        <w:autoSpaceDN w:val="0"/>
+        <w:adjustRightInd w:val="0"/>
+        <w:rPr>
+          <w:rFonts w:ascii="CourierNewPS-BoldMT" w:hAnsi="CourierNewPS-BoldMT" w:cs="CourierNewPS-BoldMT"/>
+          <w:sz w:val="18"/>
+          <w:szCs w:val="18"/>
+          <w:lang w:val="en-US"/>
+        </w:rPr>
+      </w:pPr>
+      <w:r>
+        <w:rPr>
+          <w:rFonts w:ascii="CourierNewPS-BoldMT" w:hAnsi="CourierNewPS-BoldMT" w:cs="CourierNewPS-BoldMT"/>
+          <w:sz w:val="18"/>
+          <w:szCs w:val="18"/>
+          <w:lang w:val="en-US"/>
+        </w:rPr>
+        <w:t>}</w:t>
+      </w:r>
+    </w:p>
+    <w:p>
+      <w:pPr>
+        <w:rPr>
+          <w:lang w:eastAsia="fr-FR"/>
+        </w:rPr>
+      </w:pPr>
+    </w:p>
+    <w:p>
+      <w:pPr>
+        <w:rPr>
+          <w:lang w:eastAsia="fr-FR"/>
+        </w:rPr>
+      </w:pPr>
+      <w:r>
+        <w:rPr>
+          <w:lang w:eastAsia="fr-FR"/>
+        </w:rPr>
+        <w:t>Le résultat obtenu avec les données du triple store utilisé pour ce projet est montré ce de suite.</w:t>
+      </w:r>
+    </w:p>
+    <w:p>
+      <w:pPr>
+        <w:autoSpaceDE w:val="0"/>
+        <w:autoSpaceDN w:val="0"/>
+        <w:adjustRightInd w:val="0"/>
+        <w:rPr>
+          <w:rFonts w:ascii="CourierNewPS-BoldMT" w:hAnsi="CourierNewPS-BoldMT" w:cs="CourierNewPS-BoldMT"/>
+          <w:sz w:val="18"/>
+          <w:szCs w:val="18"/>
+        </w:rPr>
+      </w:pPr>
+    </w:p>
+    <w:tbl>
+      <w:tblPr>
+        <w:tblStyle w:val="Grilledutableau"/>
+        <w:tblW w:w="0" w:type="auto"/>
+        <w:tblLook w:val="04A0" w:firstRow="1" w:lastRow="0" w:firstColumn="1" w:lastColumn="0" w:noHBand="0" w:noVBand="1"/>
+      </w:tblPr>
+      <w:tblGrid>
+        <w:gridCol w:w="1952"/>
+        <w:gridCol w:w="1952"/>
+      </w:tblGrid>
+      <w:tr>
+        <w:trPr>
+          <w:trHeight w:val="272"/>
+        </w:trPr>
+        <w:tc>
+          <w:tcPr>
+            <w:tcW w:w="1952" w:type="dxa"/>
+          </w:tcPr>
+          <w:p>
+            <w:pPr>
+              <w:jc w:val="center"/>
+              <w:rPr>
+                <w:sz w:val="18"/>
+                <w:szCs w:val="18"/>
+                <w:lang w:eastAsia="fr-FR"/>
+              </w:rPr>
+            </w:pPr>
+            <w:proofErr w:type="spellStart"/>
+            <w:r>
+              <w:rPr>
+                <w:sz w:val="18"/>
+                <w:szCs w:val="18"/>
+                <w:lang w:eastAsia="fr-FR"/>
+              </w:rPr>
+              <w:t>FrenchCourse</w:t>
+            </w:r>
+            <w:proofErr w:type="spellEnd"/>
+          </w:p>
+        </w:tc>
+        <w:tc>
+          <w:tcPr>
+            <w:tcW w:w="1952" w:type="dxa"/>
+          </w:tcPr>
+          <w:p>
+            <w:pPr>
+              <w:jc w:val="center"/>
+              <w:rPr>
+                <w:sz w:val="18"/>
+                <w:szCs w:val="18"/>
+                <w:lang w:eastAsia="fr-FR"/>
+              </w:rPr>
+            </w:pPr>
+            <w:r>
+              <w:rPr>
+                <w:sz w:val="18"/>
+                <w:szCs w:val="18"/>
+                <w:lang w:eastAsia="fr-FR"/>
+              </w:rPr>
+              <w:t>C1</w:t>
+            </w:r>
+          </w:p>
+        </w:tc>
+      </w:tr>
+    </w:tbl>
+    <w:p>
+      <w:pPr>
+        <w:autoSpaceDE w:val="0"/>
+        <w:autoSpaceDN w:val="0"/>
+        <w:adjustRightInd w:val="0"/>
+        <w:rPr>
+          <w:rFonts w:ascii="CourierNewPS-BoldMT" w:hAnsi="CourierNewPS-BoldMT" w:cs="CourierNewPS-BoldMT"/>
+          <w:sz w:val="18"/>
+          <w:szCs w:val="18"/>
+          <w:lang w:val="en-US"/>
+        </w:rPr>
+      </w:pPr>
+    </w:p>
+    <w:p>
+      <w:pPr>
+        <w:pStyle w:val="Titre2"/>
+        <w:rPr>
+          <w:lang w:val="en-US"/>
+        </w:rPr>
+      </w:pPr>
+      <w:bookmarkStart w:id="17" w:name="_Toc41740035"/>
+      <w:proofErr w:type="spellStart"/>
+      <w:r>
+        <w:rPr>
+          <w:lang w:val="en-US"/>
+        </w:rPr>
+        <w:t>Requête</w:t>
+      </w:r>
+      <w:proofErr w:type="spellEnd"/>
+      <w:r>
+        <w:rPr>
+          <w:lang w:val="en-US"/>
+        </w:rPr>
+        <w:t xml:space="preserve"> 3 : </w:t>
+      </w:r>
+      <w:r>
+        <w:rPr>
+          <w:lang w:val="en-US"/>
+        </w:rPr>
+        <w:t xml:space="preserve">Get number of people </w:t>
+      </w:r>
+      <w:r>
+        <w:rPr>
+          <w:lang w:val="en-US"/>
+        </w:rPr>
+        <w:t>i</w:t>
+      </w:r>
+      <w:r>
+        <w:rPr>
+          <w:lang w:val="en-US"/>
+        </w:rPr>
+        <w:t xml:space="preserve">n </w:t>
+      </w:r>
+      <w:r>
+        <w:rPr>
+          <w:lang w:val="en-US"/>
+        </w:rPr>
+        <w:t>s</w:t>
+      </w:r>
+      <w:r>
+        <w:rPr>
+          <w:lang w:val="en-US"/>
+        </w:rPr>
+        <w:t>chool</w:t>
+      </w:r>
+      <w:bookmarkEnd w:id="17"/>
+    </w:p>
+    <w:p>
+      <w:pPr>
+        <w:rPr>
+          <w:lang w:eastAsia="fr-FR"/>
+        </w:rPr>
+      </w:pPr>
+      <w:r>
+        <w:rPr>
+          <w:lang w:eastAsia="fr-FR"/>
+        </w:rPr>
+        <w:t xml:space="preserve">Cette requête permet </w:t>
+      </w:r>
+      <w:r>
+        <w:rPr>
+          <w:lang w:eastAsia="fr-FR"/>
+        </w:rPr>
+        <w:t>d’obtenir le nombre de personne potentiellement présentes dans l’école.</w:t>
+      </w:r>
+    </w:p>
+    <w:p>
+      <w:pPr>
+        <w:rPr>
+          <w:lang w:eastAsia="fr-FR"/>
+        </w:rPr>
+      </w:pPr>
+      <w:r>
+        <w:rPr>
+          <w:lang w:eastAsia="fr-FR"/>
+        </w:rPr>
+        <w:t>Pour trouver ce chiffre il est nécessaire chercher tous les professeurs ainsi les étudiants de l’école.</w:t>
+      </w:r>
+    </w:p>
+    <w:p>
+      <w:pPr>
+        <w:rPr>
+          <w:lang w:eastAsia="fr-FR"/>
+        </w:rPr>
+      </w:pPr>
+      <w:r>
+        <w:rPr>
+          <w:lang w:eastAsia="fr-FR"/>
+        </w:rPr>
+        <w:t xml:space="preserve">Ensuite il est nécessaire de compteur le nombre de « tuples » qui correspondent au « pattern » indiqué par la </w:t>
+      </w:r>
+      <w:r>
+        <w:rPr>
+          <w:lang w:eastAsia="fr-FR"/>
+        </w:rPr>
+        <w:fldChar w:fldCharType="begin"/>
+      </w:r>
+      <w:r>
+        <w:rPr>
+          <w:lang w:eastAsia="fr-FR"/>
+        </w:rPr>
+        <w:instrText xml:space="preserve"> REF  _Ref41755353 \* Lower \h  \* MERGEFORMAT </w:instrText>
+      </w:r>
+      <w:r>
+        <w:rPr>
+          <w:lang w:eastAsia="fr-FR"/>
+        </w:rPr>
+      </w:r>
+      <w:r>
+        <w:rPr>
+          <w:lang w:eastAsia="fr-FR"/>
+        </w:rPr>
+        <w:fldChar w:fldCharType="separate"/>
+      </w:r>
+      <w:r>
+        <w:t xml:space="preserve">figure </w:t>
+      </w:r>
+      <w:r>
+        <w:rPr>
+          <w:noProof/>
+        </w:rPr>
+        <w:t>10</w:t>
+      </w:r>
+      <w:r>
+        <w:rPr>
+          <w:lang w:eastAsia="fr-FR"/>
+        </w:rPr>
+        <w:fldChar w:fldCharType="end"/>
+      </w:r>
+      <w:r>
+        <w:rPr>
+          <w:lang w:eastAsia="fr-FR"/>
+        </w:rPr>
+        <w:t>.</w:t>
+      </w:r>
+    </w:p>
+    <w:p>
+      <w:pPr>
+        <w:keepNext/>
+      </w:pPr>
+      <w:r>
+        <w:rPr>
+          <w:noProof/>
+        </w:rPr>
+        <w:lastRenderedPageBreak/>
+        <w:drawing>
+          <wp:inline distT="0" distB="0" distL="0" distR="0" wp14:anchorId="4C4D1682" wp14:editId="27B13BAF">
+            <wp:extent cx="5680643" cy="3045125"/>
+            <wp:effectExtent l="0" t="0" r="0" b="3175"/>
+            <wp:docPr id="7" name="Image 7"/>
+            <wp:cNvGraphicFramePr>
+              <a:graphicFrameLocks xmlns:a="http://schemas.openxmlformats.org/drawingml/2006/main" noChangeAspect="1"/>
+            </wp:cNvGraphicFramePr>
+            <a:graphic xmlns:a="http://schemas.openxmlformats.org/drawingml/2006/main">
+              <a:graphicData uri="http://schemas.openxmlformats.org/drawingml/2006/picture">
+                <pic:pic xmlns:pic="http://schemas.openxmlformats.org/drawingml/2006/picture">
+                  <pic:nvPicPr>
+                    <pic:cNvPr id="0" name="Picture 5"/>
+                    <pic:cNvPicPr>
+                      <a:picLocks noChangeAspect="1" noChangeArrowheads="1"/>
+                    </pic:cNvPicPr>
+                  </pic:nvPicPr>
+                  <pic:blipFill>
+                    <a:blip r:embed="rId23" cstate="print">
+                      <a:extLst>
+                        <a:ext uri="{28A0092B-C50C-407E-A947-70E740481C1C}">
+                          <a14:useLocalDpi xmlns:a14="http://schemas.microsoft.com/office/drawing/2010/main" val="0"/>
+                        </a:ext>
+                      </a:extLst>
+                    </a:blip>
+                    <a:srcRect/>
+                    <a:stretch>
+                      <a:fillRect/>
+                    </a:stretch>
+                  </pic:blipFill>
+                  <pic:spPr bwMode="auto">
+                    <a:xfrm>
+                      <a:off x="0" y="0"/>
+                      <a:ext cx="5718050" cy="3065177"/>
+                    </a:xfrm>
+                    <a:prstGeom prst="rect">
+                      <a:avLst/>
+                    </a:prstGeom>
+                    <a:noFill/>
+                    <a:ln>
+                      <a:noFill/>
+                    </a:ln>
+                  </pic:spPr>
+                </pic:pic>
+              </a:graphicData>
+            </a:graphic>
+          </wp:inline>
+        </w:drawing>
+      </w:r>
+    </w:p>
+    <w:p>
+      <w:pPr>
+        <w:pStyle w:val="Lgende"/>
+        <w:jc w:val="center"/>
+      </w:pPr>
+      <w:bookmarkStart w:id="18" w:name="_Ref41755353"/>
+      <w:r>
+        <w:t xml:space="preserve">Figure </w:t>
+      </w:r>
+      <w:r>
+        <w:fldChar w:fldCharType="begin"/>
+      </w:r>
+      <w:r>
+        <w:instrText xml:space="preserve"> SEQ Figure \* ARABIC </w:instrText>
+      </w:r>
+      <w:r>
+        <w:fldChar w:fldCharType="separate"/>
+      </w:r>
+      <w:r>
+        <w:rPr>
+          <w:noProof/>
+        </w:rPr>
+        <w:t>10</w:t>
+      </w:r>
+      <w:r>
+        <w:fldChar w:fldCharType="end"/>
+      </w:r>
+      <w:bookmarkEnd w:id="18"/>
+      <w:r>
+        <w:t xml:space="preserve"> : </w:t>
+      </w:r>
+      <w:r>
+        <w:t>Construction requête SPARSQL</w:t>
+      </w:r>
+    </w:p>
+    <w:p>
+      <w:pPr>
+        <w:rPr>
+          <w:lang w:val="fr-FR" w:eastAsia="ja-JP"/>
+        </w:rPr>
+      </w:pPr>
+    </w:p>
+    <w:p>
+      <w:pPr>
+        <w:rPr>
+          <w:lang w:eastAsia="fr-FR"/>
+        </w:rPr>
+      </w:pPr>
+      <w:r>
+        <w:rPr>
+          <w:lang w:eastAsia="fr-FR"/>
+        </w:rPr>
+        <w:t>La requête SPARSQL pour résultat est la suivante :</w:t>
+      </w:r>
+    </w:p>
+    <w:p>
+      <w:pPr>
+        <w:rPr>
+          <w:lang w:eastAsia="fr-FR"/>
+        </w:rPr>
+      </w:pPr>
+    </w:p>
+    <w:p>
+      <w:pPr>
+        <w:autoSpaceDE w:val="0"/>
+        <w:autoSpaceDN w:val="0"/>
+        <w:adjustRightInd w:val="0"/>
+        <w:rPr>
+          <w:rFonts w:ascii="CourierNewPS-BoldMT" w:hAnsi="CourierNewPS-BoldMT" w:cs="CourierNewPS-BoldMT"/>
+          <w:b/>
+          <w:bCs/>
+          <w:color w:val="93152C"/>
+          <w:sz w:val="18"/>
+          <w:szCs w:val="18"/>
+          <w:lang w:val="en-US"/>
+        </w:rPr>
+      </w:pPr>
+      <w:r>
+        <w:rPr>
+          <w:rFonts w:ascii="CourierNewPS-BoldMT" w:hAnsi="CourierNewPS-BoldMT" w:cs="CourierNewPS-BoldMT"/>
+          <w:b/>
+          <w:bCs/>
+          <w:color w:val="93152C"/>
+          <w:sz w:val="18"/>
+          <w:szCs w:val="18"/>
+          <w:lang w:val="en-US"/>
+        </w:rPr>
+        <w:t xml:space="preserve">PREFIX </w:t>
+      </w:r>
+      <w:proofErr w:type="spellStart"/>
+      <w:r>
+        <w:rPr>
+          <w:rFonts w:ascii="CourierNewPS-BoldMT" w:hAnsi="CourierNewPS-BoldMT" w:cs="CourierNewPS-BoldMT"/>
+          <w:sz w:val="18"/>
+          <w:szCs w:val="18"/>
+          <w:lang w:val="en-US"/>
+        </w:rPr>
+        <w:t>rdf</w:t>
+      </w:r>
+      <w:proofErr w:type="spellEnd"/>
+      <w:r>
+        <w:rPr>
+          <w:rFonts w:ascii="CourierNewPS-BoldMT" w:hAnsi="CourierNewPS-BoldMT" w:cs="CourierNewPS-BoldMT"/>
+          <w:sz w:val="18"/>
+          <w:szCs w:val="18"/>
+          <w:lang w:val="en-US"/>
+        </w:rPr>
+        <w:t xml:space="preserve">: &lt;http://www.w3.org/1999/02/22-rdf-syntax-ns#&gt;  </w:t>
+      </w:r>
+    </w:p>
+    <w:p>
+      <w:pPr>
+        <w:autoSpaceDE w:val="0"/>
+        <w:autoSpaceDN w:val="0"/>
+        <w:adjustRightInd w:val="0"/>
+        <w:rPr>
+          <w:rFonts w:ascii="CourierNewPS-BoldMT" w:hAnsi="CourierNewPS-BoldMT" w:cs="CourierNewPS-BoldMT"/>
+          <w:b/>
+          <w:bCs/>
+          <w:color w:val="93152C"/>
+          <w:sz w:val="18"/>
+          <w:szCs w:val="18"/>
+          <w:lang w:val="en-US"/>
+        </w:rPr>
+      </w:pPr>
+      <w:r>
+        <w:rPr>
+          <w:rFonts w:ascii="CourierNewPS-BoldMT" w:hAnsi="CourierNewPS-BoldMT" w:cs="CourierNewPS-BoldMT"/>
+          <w:b/>
+          <w:bCs/>
+          <w:color w:val="93152C"/>
+          <w:sz w:val="18"/>
+          <w:szCs w:val="18"/>
+          <w:lang w:val="en-US"/>
+        </w:rPr>
+        <w:t xml:space="preserve">PREFIX </w:t>
+      </w:r>
+      <w:proofErr w:type="spellStart"/>
+      <w:r>
+        <w:rPr>
+          <w:rFonts w:ascii="CourierNewPS-BoldMT" w:hAnsi="CourierNewPS-BoldMT" w:cs="CourierNewPS-BoldMT"/>
+          <w:sz w:val="18"/>
+          <w:szCs w:val="18"/>
+          <w:lang w:val="en-US"/>
+        </w:rPr>
+        <w:t>rdfs</w:t>
+      </w:r>
+      <w:proofErr w:type="spellEnd"/>
+      <w:r>
+        <w:rPr>
+          <w:rFonts w:ascii="CourierNewPS-BoldMT" w:hAnsi="CourierNewPS-BoldMT" w:cs="CourierNewPS-BoldMT"/>
+          <w:sz w:val="18"/>
+          <w:szCs w:val="18"/>
+          <w:lang w:val="en-US"/>
+        </w:rPr>
+        <w:t>: &lt;http://www.w3.org/2000/01/rdf-schema#&gt;</w:t>
+      </w:r>
+      <w:r>
+        <w:rPr>
+          <w:rFonts w:ascii="CourierNewPS-BoldMT" w:hAnsi="CourierNewPS-BoldMT" w:cs="CourierNewPS-BoldMT"/>
+          <w:b/>
+          <w:bCs/>
+          <w:sz w:val="18"/>
+          <w:szCs w:val="18"/>
+          <w:lang w:val="en-US"/>
+        </w:rPr>
+        <w:t xml:space="preserve"> </w:t>
+      </w:r>
+    </w:p>
+    <w:p>
+      <w:pPr>
+        <w:autoSpaceDE w:val="0"/>
+        <w:autoSpaceDN w:val="0"/>
+        <w:adjustRightInd w:val="0"/>
+        <w:rPr>
+          <w:rFonts w:ascii="CourierNewPS-BoldMT" w:hAnsi="CourierNewPS-BoldMT" w:cs="CourierNewPS-BoldMT"/>
+          <w:b/>
+          <w:bCs/>
+          <w:sz w:val="18"/>
+          <w:szCs w:val="18"/>
+          <w:lang w:val="en-US"/>
+        </w:rPr>
+      </w:pPr>
+      <w:r>
+        <w:rPr>
+          <w:rFonts w:ascii="CourierNewPS-BoldMT" w:hAnsi="CourierNewPS-BoldMT" w:cs="CourierNewPS-BoldMT"/>
+          <w:b/>
+          <w:bCs/>
+          <w:color w:val="93152C"/>
+          <w:sz w:val="18"/>
+          <w:szCs w:val="18"/>
+          <w:lang w:val="en-US"/>
+        </w:rPr>
+        <w:t xml:space="preserve">PREFIX </w:t>
+      </w:r>
+      <w:proofErr w:type="spellStart"/>
+      <w:r>
+        <w:rPr>
+          <w:rFonts w:ascii="CourierNewPS-BoldMT" w:hAnsi="CourierNewPS-BoldMT" w:cs="CourierNewPS-BoldMT"/>
+          <w:sz w:val="18"/>
+          <w:szCs w:val="18"/>
+          <w:lang w:val="en-US"/>
+        </w:rPr>
+        <w:t>lri</w:t>
+      </w:r>
+      <w:proofErr w:type="spellEnd"/>
+      <w:r>
+        <w:rPr>
+          <w:rFonts w:ascii="CourierNewPS-BoldMT" w:hAnsi="CourierNewPS-BoldMT" w:cs="CourierNewPS-BoldMT"/>
+          <w:b/>
+          <w:bCs/>
+          <w:sz w:val="18"/>
+          <w:szCs w:val="18"/>
+          <w:lang w:val="en-US"/>
+        </w:rPr>
+        <w:t xml:space="preserve">: </w:t>
+      </w:r>
+      <w:r>
+        <w:rPr>
+          <w:rFonts w:ascii="CourierNewPS-BoldMT" w:hAnsi="CourierNewPS-BoldMT" w:cs="CourierNewPS-BoldMT"/>
+          <w:sz w:val="18"/>
+          <w:szCs w:val="18"/>
+          <w:lang w:val="en-US"/>
+        </w:rPr>
+        <w:t>&lt;http://lri.ch/&gt;</w:t>
+      </w:r>
+      <w:r>
+        <w:rPr>
+          <w:rFonts w:ascii="CourierNewPS-BoldMT" w:hAnsi="CourierNewPS-BoldMT" w:cs="CourierNewPS-BoldMT"/>
+          <w:b/>
+          <w:bCs/>
+          <w:sz w:val="18"/>
+          <w:szCs w:val="18"/>
+          <w:lang w:val="en-US"/>
+        </w:rPr>
+        <w:t xml:space="preserve"> </w:t>
+      </w:r>
+    </w:p>
+    <w:p>
+      <w:pPr>
+        <w:autoSpaceDE w:val="0"/>
+        <w:autoSpaceDN w:val="0"/>
+        <w:adjustRightInd w:val="0"/>
+        <w:rPr>
+          <w:rFonts w:ascii="CourierNewPS-BoldMT" w:hAnsi="CourierNewPS-BoldMT" w:cs="CourierNewPS-BoldMT"/>
+          <w:sz w:val="18"/>
+          <w:szCs w:val="18"/>
+          <w:lang w:val="en-US"/>
+        </w:rPr>
+      </w:pPr>
+      <w:r>
+        <w:rPr>
+          <w:rFonts w:ascii="CourierNewPS-BoldMT" w:hAnsi="CourierNewPS-BoldMT" w:cs="CourierNewPS-BoldMT"/>
+          <w:b/>
+          <w:bCs/>
+          <w:color w:val="93152C"/>
+          <w:sz w:val="18"/>
+          <w:szCs w:val="18"/>
+          <w:lang w:val="en-US"/>
+        </w:rPr>
+        <w:t xml:space="preserve">SELECT </w:t>
+      </w:r>
+      <w:r>
+        <w:rPr>
+          <w:rFonts w:ascii="CourierNewPS-BoldMT" w:hAnsi="CourierNewPS-BoldMT" w:cs="CourierNewPS-BoldMT"/>
+          <w:sz w:val="18"/>
+          <w:szCs w:val="18"/>
+          <w:lang w:val="en-US"/>
+        </w:rPr>
+        <w:t>(count(?people) as ?</w:t>
+      </w:r>
+      <w:proofErr w:type="spellStart"/>
+      <w:r>
+        <w:rPr>
+          <w:rFonts w:ascii="CourierNewPS-BoldMT" w:hAnsi="CourierNewPS-BoldMT" w:cs="CourierNewPS-BoldMT"/>
+          <w:sz w:val="18"/>
+          <w:szCs w:val="18"/>
+          <w:lang w:val="en-US"/>
+        </w:rPr>
+        <w:t>numberOfPeople</w:t>
+      </w:r>
+      <w:proofErr w:type="spellEnd"/>
+      <w:r>
+        <w:rPr>
+          <w:rFonts w:ascii="CourierNewPS-BoldMT" w:hAnsi="CourierNewPS-BoldMT" w:cs="CourierNewPS-BoldMT"/>
+          <w:sz w:val="18"/>
+          <w:szCs w:val="18"/>
+          <w:lang w:val="en-US"/>
+        </w:rPr>
+        <w:t>)</w:t>
+      </w:r>
+    </w:p>
+    <w:p>
+      <w:pPr>
+        <w:autoSpaceDE w:val="0"/>
+        <w:autoSpaceDN w:val="0"/>
+        <w:adjustRightInd w:val="0"/>
+        <w:rPr>
+          <w:rFonts w:ascii="CourierNewPS-BoldMT" w:hAnsi="CourierNewPS-BoldMT" w:cs="CourierNewPS-BoldMT"/>
+          <w:sz w:val="18"/>
+          <w:szCs w:val="18"/>
+          <w:lang w:val="en-US"/>
+        </w:rPr>
+      </w:pPr>
+      <w:r>
+        <w:rPr>
+          <w:rFonts w:ascii="CourierNewPS-BoldMT" w:hAnsi="CourierNewPS-BoldMT" w:cs="CourierNewPS-BoldMT"/>
+          <w:b/>
+          <w:bCs/>
+          <w:color w:val="93152C"/>
+          <w:sz w:val="18"/>
+          <w:szCs w:val="18"/>
+          <w:lang w:val="en-US"/>
+        </w:rPr>
+        <w:t xml:space="preserve">WHERE </w:t>
+      </w:r>
+      <w:r>
+        <w:rPr>
+          <w:rFonts w:ascii="CourierNewPS-BoldMT" w:hAnsi="CourierNewPS-BoldMT" w:cs="CourierNewPS-BoldMT"/>
+          <w:sz w:val="18"/>
+          <w:szCs w:val="18"/>
+          <w:lang w:val="en-US"/>
+        </w:rPr>
+        <w:t xml:space="preserve">{ {?people </w:t>
+      </w:r>
+      <w:proofErr w:type="spellStart"/>
+      <w:r>
+        <w:rPr>
+          <w:rFonts w:ascii="CourierNewPS-BoldMT" w:hAnsi="CourierNewPS-BoldMT" w:cs="CourierNewPS-BoldMT"/>
+          <w:sz w:val="18"/>
+          <w:szCs w:val="18"/>
+          <w:lang w:val="en-US"/>
+        </w:rPr>
+        <w:t>rdf:type</w:t>
+      </w:r>
+      <w:proofErr w:type="spellEnd"/>
+      <w:r>
+        <w:rPr>
+          <w:rFonts w:ascii="CourierNewPS-BoldMT" w:hAnsi="CourierNewPS-BoldMT" w:cs="CourierNewPS-BoldMT"/>
+          <w:sz w:val="18"/>
+          <w:szCs w:val="18"/>
+          <w:lang w:val="en-US"/>
+        </w:rPr>
+        <w:t xml:space="preserve"> </w:t>
+      </w:r>
+      <w:proofErr w:type="spellStart"/>
+      <w:r>
+        <w:rPr>
+          <w:rFonts w:ascii="CourierNewPS-BoldMT" w:hAnsi="CourierNewPS-BoldMT" w:cs="CourierNewPS-BoldMT"/>
+          <w:sz w:val="18"/>
+          <w:szCs w:val="18"/>
+          <w:lang w:val="en-US"/>
+        </w:rPr>
+        <w:t>lri:Student</w:t>
+      </w:r>
+      <w:proofErr w:type="spellEnd"/>
+      <w:r>
+        <w:rPr>
+          <w:rFonts w:ascii="CourierNewPS-BoldMT" w:hAnsi="CourierNewPS-BoldMT" w:cs="CourierNewPS-BoldMT"/>
+          <w:sz w:val="18"/>
+          <w:szCs w:val="18"/>
+          <w:lang w:val="en-US"/>
+        </w:rPr>
+        <w:t xml:space="preserve">} </w:t>
+      </w:r>
+      <w:r>
+        <w:rPr>
+          <w:rFonts w:ascii="CourierNewPS-BoldMT" w:hAnsi="CourierNewPS-BoldMT" w:cs="CourierNewPS-BoldMT"/>
+          <w:b/>
+          <w:bCs/>
+          <w:color w:val="93152C"/>
+          <w:sz w:val="18"/>
+          <w:szCs w:val="18"/>
+          <w:lang w:val="en-US"/>
+        </w:rPr>
+        <w:t>UNION</w:t>
+      </w:r>
+      <w:r>
+        <w:rPr>
+          <w:rFonts w:ascii="CourierNewPS-BoldMT" w:hAnsi="CourierNewPS-BoldMT" w:cs="CourierNewPS-BoldMT"/>
+          <w:sz w:val="18"/>
+          <w:szCs w:val="18"/>
+          <w:lang w:val="en-US"/>
+        </w:rPr>
+        <w:t xml:space="preserve"> {?people </w:t>
+      </w:r>
+      <w:proofErr w:type="spellStart"/>
+      <w:r>
+        <w:rPr>
+          <w:rFonts w:ascii="CourierNewPS-BoldMT" w:hAnsi="CourierNewPS-BoldMT" w:cs="CourierNewPS-BoldMT"/>
+          <w:sz w:val="18"/>
+          <w:szCs w:val="18"/>
+          <w:lang w:val="en-US"/>
+        </w:rPr>
+        <w:t>rdf:type</w:t>
+      </w:r>
+      <w:proofErr w:type="spellEnd"/>
+      <w:r>
+        <w:rPr>
+          <w:rFonts w:ascii="CourierNewPS-BoldMT" w:hAnsi="CourierNewPS-BoldMT" w:cs="CourierNewPS-BoldMT"/>
+          <w:sz w:val="18"/>
+          <w:szCs w:val="18"/>
+          <w:lang w:val="en-US"/>
+        </w:rPr>
+        <w:t xml:space="preserve"> </w:t>
+      </w:r>
+      <w:proofErr w:type="spellStart"/>
+      <w:r>
+        <w:rPr>
+          <w:rFonts w:ascii="CourierNewPS-BoldMT" w:hAnsi="CourierNewPS-BoldMT" w:cs="CourierNewPS-BoldMT"/>
+          <w:sz w:val="18"/>
+          <w:szCs w:val="18"/>
+          <w:lang w:val="en-US"/>
+        </w:rPr>
+        <w:t>lri:Prof</w:t>
+      </w:r>
+      <w:proofErr w:type="spellEnd"/>
+      <w:r>
+        <w:rPr>
+          <w:rFonts w:ascii="CourierNewPS-BoldMT" w:hAnsi="CourierNewPS-BoldMT" w:cs="CourierNewPS-BoldMT"/>
+          <w:sz w:val="18"/>
+          <w:szCs w:val="18"/>
+          <w:lang w:val="en-US"/>
+        </w:rPr>
+        <w:t>}}</w:t>
+      </w:r>
+    </w:p>
+    <w:p>
+      <w:pPr>
+        <w:rPr>
+          <w:lang w:val="en-US" w:eastAsia="fr-FR"/>
+        </w:rPr>
+      </w:pPr>
+    </w:p>
+    <w:p>
+      <w:pPr>
+        <w:rPr>
+          <w:lang w:eastAsia="fr-FR"/>
+        </w:rPr>
+      </w:pPr>
+      <w:r>
+        <w:rPr>
+          <w:lang w:eastAsia="fr-FR"/>
+        </w:rPr>
+        <w:t>Le résultat obtenu avec les données du triple store utilisé pour ce projet est montré ce de suite.</w:t>
+      </w:r>
+    </w:p>
+    <w:p>
+      <w:pPr>
+        <w:rPr>
+          <w:lang w:eastAsia="fr-FR"/>
+        </w:rPr>
+      </w:pPr>
+    </w:p>
+    <w:tbl>
+      <w:tblPr>
+        <w:tblStyle w:val="Grilledutableau"/>
+        <w:tblW w:w="0" w:type="auto"/>
+        <w:tblLook w:val="04A0" w:firstRow="1" w:lastRow="0" w:firstColumn="1" w:lastColumn="0" w:noHBand="0" w:noVBand="1"/>
+      </w:tblPr>
+      <w:tblGrid>
+        <w:gridCol w:w="1952"/>
+      </w:tblGrid>
+      <w:tr>
+        <w:trPr>
+          <w:trHeight w:val="272"/>
+        </w:trPr>
+        <w:tc>
+          <w:tcPr>
+            <w:tcW w:w="1952" w:type="dxa"/>
+          </w:tcPr>
+          <w:p>
+            <w:pPr>
+              <w:jc w:val="center"/>
+              <w:rPr>
+                <w:sz w:val="18"/>
+                <w:szCs w:val="18"/>
+                <w:lang w:eastAsia="fr-FR"/>
+              </w:rPr>
+            </w:pPr>
+            <w:bookmarkStart w:id="19" w:name="_Hlk41739264"/>
+            <w:r>
+              <w:rPr>
+                <w:sz w:val="18"/>
+                <w:szCs w:val="18"/>
+                <w:lang w:eastAsia="fr-FR"/>
+              </w:rPr>
+              <w:t>4</w:t>
+            </w:r>
+          </w:p>
+        </w:tc>
+      </w:tr>
+      <w:bookmarkEnd w:id="19"/>
+    </w:tbl>
+    <w:p>
+      <w:pPr>
+        <w:rPr>
+          <w:lang w:val="en-US" w:eastAsia="fr-FR"/>
+        </w:rPr>
+      </w:pPr>
+    </w:p>
+    <w:p>
+      <w:pPr>
+        <w:pStyle w:val="Titre2"/>
+      </w:pPr>
+      <w:bookmarkStart w:id="20" w:name="_Toc41740036"/>
+      <w:r>
+        <w:t xml:space="preserve">Requête 4 : </w:t>
+      </w:r>
+      <w:proofErr w:type="spellStart"/>
+      <w:r>
+        <w:t>Get</w:t>
+      </w:r>
+      <w:proofErr w:type="spellEnd"/>
+      <w:r>
+        <w:t xml:space="preserve"> l</w:t>
+      </w:r>
+      <w:r>
+        <w:t>atin</w:t>
+      </w:r>
+      <w:r>
+        <w:t xml:space="preserve"> </w:t>
+      </w:r>
+      <w:proofErr w:type="spellStart"/>
+      <w:r>
+        <w:t>b</w:t>
+      </w:r>
+      <w:r>
+        <w:t>adsed</w:t>
+      </w:r>
+      <w:proofErr w:type="spellEnd"/>
+      <w:r>
+        <w:t xml:space="preserve"> </w:t>
+      </w:r>
+      <w:proofErr w:type="spellStart"/>
+      <w:r>
+        <w:t>l</w:t>
+      </w:r>
+      <w:r>
+        <w:t>anguage</w:t>
+      </w:r>
+      <w:proofErr w:type="spellEnd"/>
+      <w:r>
+        <w:t xml:space="preserve"> c</w:t>
+      </w:r>
+      <w:r>
+        <w:t>ourses</w:t>
+      </w:r>
+      <w:bookmarkEnd w:id="20"/>
+    </w:p>
+    <w:p>
+      <w:pPr>
+        <w:rPr>
+          <w:lang w:eastAsia="fr-FR"/>
+        </w:rPr>
+      </w:pPr>
+      <w:r>
+        <w:rPr>
+          <w:lang w:eastAsia="fr-FR"/>
+        </w:rPr>
+        <w:t xml:space="preserve">Cette requête permet </w:t>
+      </w:r>
+      <w:r>
+        <w:rPr>
+          <w:lang w:eastAsia="fr-FR"/>
+        </w:rPr>
+        <w:t xml:space="preserve">d’obtenir </w:t>
+      </w:r>
+      <w:r>
+        <w:rPr>
+          <w:lang w:eastAsia="fr-FR"/>
+        </w:rPr>
+        <w:t>les cours basés</w:t>
+      </w:r>
+      <w:r>
+        <w:rPr>
+          <w:lang w:eastAsia="fr-FR"/>
+        </w:rPr>
+        <w:t xml:space="preserve"> sur une langue avec une racine latine.</w:t>
+      </w:r>
+    </w:p>
+    <w:p>
+      <w:pPr>
+        <w:rPr>
+          <w:lang w:eastAsia="fr-FR"/>
+        </w:rPr>
+      </w:pPr>
+      <w:r>
+        <w:rPr>
+          <w:lang w:eastAsia="fr-FR"/>
+        </w:rPr>
+        <w:t>Dans ce cas français, italien et espagnol.</w:t>
+      </w:r>
+    </w:p>
+    <w:p>
+      <w:pPr>
+        <w:rPr>
+          <w:lang w:eastAsia="fr-FR"/>
+        </w:rPr>
+      </w:pPr>
+      <w:r>
+        <w:rPr>
+          <w:lang w:eastAsia="fr-FR"/>
+        </w:rPr>
+        <w:t xml:space="preserve">Les triples doivent correspondre à un des « patterns » indiqué à la </w:t>
+      </w:r>
+      <w:r>
+        <w:rPr>
+          <w:lang w:eastAsia="fr-FR"/>
+        </w:rPr>
+        <w:fldChar w:fldCharType="begin"/>
+      </w:r>
+      <w:r>
+        <w:rPr>
+          <w:lang w:eastAsia="fr-FR"/>
+        </w:rPr>
+        <w:instrText xml:space="preserve"> REF  _Ref41756091 \* Lower \h  \* MERGEFORMAT </w:instrText>
+      </w:r>
+      <w:r>
+        <w:rPr>
+          <w:lang w:eastAsia="fr-FR"/>
+        </w:rPr>
+      </w:r>
+      <w:r>
+        <w:rPr>
+          <w:lang w:eastAsia="fr-FR"/>
+        </w:rPr>
+        <w:fldChar w:fldCharType="separate"/>
+      </w:r>
+      <w:r>
+        <w:t xml:space="preserve">figure </w:t>
+      </w:r>
+      <w:r>
+        <w:rPr>
+          <w:noProof/>
+        </w:rPr>
+        <w:t>11</w:t>
+      </w:r>
+      <w:r>
+        <w:rPr>
+          <w:lang w:eastAsia="fr-FR"/>
+        </w:rPr>
+        <w:fldChar w:fldCharType="end"/>
+      </w:r>
+      <w:r>
+        <w:rPr>
+          <w:lang w:eastAsia="fr-FR"/>
+        </w:rPr>
+        <w:t>. Cette dernière permet de montrer que le cours d’allemand satisfait que la partie du « pattern » décrivant le type mais non celle de la propriété data. Pour cette raison il ne résultera pas dans le résultat de la requête SPARSQL.</w:t>
+      </w:r>
+    </w:p>
+    <w:p>
+      <w:pPr>
+        <w:keepNext/>
+      </w:pPr>
+      <w:r>
+        <w:rPr>
+          <w:noProof/>
+        </w:rPr>
+        <w:lastRenderedPageBreak/>
+        <w:drawing>
+          <wp:inline distT="0" distB="0" distL="0" distR="0" wp14:anchorId="6DA0C546" wp14:editId="673C37BC">
+            <wp:extent cx="5166660" cy="3545457"/>
+            <wp:effectExtent l="0" t="0" r="0" b="0"/>
+            <wp:docPr id="22" name="Image 22"/>
+            <wp:cNvGraphicFramePr>
+              <a:graphicFrameLocks xmlns:a="http://schemas.openxmlformats.org/drawingml/2006/main" noChangeAspect="1"/>
+            </wp:cNvGraphicFramePr>
+            <a:graphic xmlns:a="http://schemas.openxmlformats.org/drawingml/2006/main">
+              <a:graphicData uri="http://schemas.openxmlformats.org/drawingml/2006/picture">
+                <pic:pic xmlns:pic="http://schemas.openxmlformats.org/drawingml/2006/picture">
+                  <pic:nvPicPr>
+                    <pic:cNvPr id="0" name="Picture 31"/>
+                    <pic:cNvPicPr>
+                      <a:picLocks noChangeAspect="1" noChangeArrowheads="1"/>
+                    </pic:cNvPicPr>
+                  </pic:nvPicPr>
+                  <pic:blipFill>
+                    <a:blip r:embed="rId24" cstate="print">
+                      <a:extLst>
+                        <a:ext uri="{28A0092B-C50C-407E-A947-70E740481C1C}">
+                          <a14:useLocalDpi xmlns:a14="http://schemas.microsoft.com/office/drawing/2010/main" val="0"/>
+                        </a:ext>
+                      </a:extLst>
+                    </a:blip>
+                    <a:srcRect/>
+                    <a:stretch>
+                      <a:fillRect/>
+                    </a:stretch>
+                  </pic:blipFill>
+                  <pic:spPr bwMode="auto">
+                    <a:xfrm>
+                      <a:off x="0" y="0"/>
+                      <a:ext cx="5193588" cy="3563935"/>
+                    </a:xfrm>
+                    <a:prstGeom prst="rect">
+                      <a:avLst/>
+                    </a:prstGeom>
+                    <a:noFill/>
+                    <a:ln>
+                      <a:noFill/>
+                    </a:ln>
+                  </pic:spPr>
+                </pic:pic>
+              </a:graphicData>
+            </a:graphic>
+          </wp:inline>
+        </w:drawing>
+      </w:r>
+    </w:p>
+    <w:p>
+      <w:pPr>
+        <w:pStyle w:val="Lgende"/>
+        <w:jc w:val="center"/>
+      </w:pPr>
+      <w:bookmarkStart w:id="21" w:name="_Ref41756091"/>
+      <w:r>
+        <w:t xml:space="preserve">Figure </w:t>
+      </w:r>
+      <w:r>
+        <w:fldChar w:fldCharType="begin"/>
+      </w:r>
+      <w:r>
+        <w:instrText xml:space="preserve"> SEQ Figure \* ARABIC </w:instrText>
+      </w:r>
+      <w:r>
+        <w:fldChar w:fldCharType="separate"/>
+      </w:r>
+      <w:r>
+        <w:rPr>
+          <w:noProof/>
+        </w:rPr>
+        <w:t>11</w:t>
+      </w:r>
+      <w:r>
+        <w:fldChar w:fldCharType="end"/>
+      </w:r>
+      <w:bookmarkEnd w:id="21"/>
+      <w:r>
+        <w:t xml:space="preserve"> : </w:t>
+      </w:r>
+      <w:r>
+        <w:t>Construction requête SPARSQL</w:t>
+      </w:r>
+    </w:p>
+    <w:p>
+      <w:pPr>
+        <w:rPr>
+          <w:lang w:val="fr-FR" w:eastAsia="ja-JP"/>
+        </w:rPr>
+      </w:pPr>
+    </w:p>
+    <w:p>
+      <w:pPr>
+        <w:rPr>
+          <w:lang w:eastAsia="fr-FR"/>
+        </w:rPr>
+      </w:pPr>
+      <w:r>
+        <w:rPr>
+          <w:lang w:eastAsia="fr-FR"/>
+        </w:rPr>
+        <w:t>La requête SPARSQL pour résultat est la suivante :</w:t>
+      </w:r>
+    </w:p>
+    <w:p>
+      <w:pPr>
+        <w:rPr>
+          <w:lang w:eastAsia="fr-FR"/>
+        </w:rPr>
+      </w:pPr>
+    </w:p>
+    <w:p>
+      <w:pPr>
+        <w:autoSpaceDE w:val="0"/>
+        <w:autoSpaceDN w:val="0"/>
+        <w:adjustRightInd w:val="0"/>
+        <w:rPr>
+          <w:rFonts w:ascii="CourierNewPS-BoldMT" w:hAnsi="CourierNewPS-BoldMT" w:cs="CourierNewPS-BoldMT"/>
+          <w:b/>
+          <w:bCs/>
+          <w:color w:val="93152C"/>
+          <w:sz w:val="18"/>
+          <w:szCs w:val="18"/>
+          <w:lang w:val="en-US"/>
+        </w:rPr>
+      </w:pPr>
+      <w:r>
+        <w:rPr>
+          <w:rFonts w:ascii="CourierNewPS-BoldMT" w:hAnsi="CourierNewPS-BoldMT" w:cs="CourierNewPS-BoldMT"/>
+          <w:b/>
+          <w:bCs/>
+          <w:color w:val="93152C"/>
+          <w:sz w:val="18"/>
+          <w:szCs w:val="18"/>
+          <w:lang w:val="en-US"/>
+        </w:rPr>
+        <w:t xml:space="preserve">PREFIX </w:t>
+      </w:r>
+      <w:proofErr w:type="spellStart"/>
+      <w:r>
+        <w:rPr>
+          <w:rFonts w:ascii="CourierNewPS-BoldMT" w:hAnsi="CourierNewPS-BoldMT" w:cs="CourierNewPS-BoldMT"/>
+          <w:sz w:val="18"/>
+          <w:szCs w:val="18"/>
+          <w:lang w:val="en-US"/>
+        </w:rPr>
+        <w:t>rdf</w:t>
+      </w:r>
+      <w:proofErr w:type="spellEnd"/>
+      <w:r>
+        <w:rPr>
+          <w:rFonts w:ascii="CourierNewPS-BoldMT" w:hAnsi="CourierNewPS-BoldMT" w:cs="CourierNewPS-BoldMT"/>
+          <w:sz w:val="18"/>
+          <w:szCs w:val="18"/>
+          <w:lang w:val="en-US"/>
+        </w:rPr>
+        <w:t xml:space="preserve">: &lt;http://www.w3.org/1999/02/22-rdf-syntax-ns#&gt;  </w:t>
+      </w:r>
+    </w:p>
+    <w:p>
+      <w:pPr>
+        <w:autoSpaceDE w:val="0"/>
+        <w:autoSpaceDN w:val="0"/>
+        <w:adjustRightInd w:val="0"/>
+        <w:rPr>
+          <w:rFonts w:ascii="CourierNewPS-BoldMT" w:hAnsi="CourierNewPS-BoldMT" w:cs="CourierNewPS-BoldMT"/>
+          <w:b/>
+          <w:bCs/>
+          <w:color w:val="93152C"/>
+          <w:sz w:val="18"/>
+          <w:szCs w:val="18"/>
+          <w:lang w:val="en-US"/>
+        </w:rPr>
+      </w:pPr>
+      <w:r>
+        <w:rPr>
+          <w:rFonts w:ascii="CourierNewPS-BoldMT" w:hAnsi="CourierNewPS-BoldMT" w:cs="CourierNewPS-BoldMT"/>
+          <w:b/>
+          <w:bCs/>
+          <w:color w:val="93152C"/>
+          <w:sz w:val="18"/>
+          <w:szCs w:val="18"/>
+          <w:lang w:val="en-US"/>
+        </w:rPr>
+        <w:t xml:space="preserve">PREFIX </w:t>
+      </w:r>
+      <w:proofErr w:type="spellStart"/>
+      <w:r>
+        <w:rPr>
+          <w:rFonts w:ascii="CourierNewPS-BoldMT" w:hAnsi="CourierNewPS-BoldMT" w:cs="CourierNewPS-BoldMT"/>
+          <w:sz w:val="18"/>
+          <w:szCs w:val="18"/>
+          <w:lang w:val="en-US"/>
+        </w:rPr>
+        <w:t>rdfs</w:t>
+      </w:r>
+      <w:proofErr w:type="spellEnd"/>
+      <w:r>
+        <w:rPr>
+          <w:rFonts w:ascii="CourierNewPS-BoldMT" w:hAnsi="CourierNewPS-BoldMT" w:cs="CourierNewPS-BoldMT"/>
+          <w:sz w:val="18"/>
+          <w:szCs w:val="18"/>
+          <w:lang w:val="en-US"/>
+        </w:rPr>
+        <w:t>: &lt;http://www.w3.org/2000/01/rdf-schema#&gt;</w:t>
+      </w:r>
+      <w:r>
+        <w:rPr>
+          <w:rFonts w:ascii="CourierNewPS-BoldMT" w:hAnsi="CourierNewPS-BoldMT" w:cs="CourierNewPS-BoldMT"/>
+          <w:b/>
+          <w:bCs/>
+          <w:sz w:val="18"/>
+          <w:szCs w:val="18"/>
+          <w:lang w:val="en-US"/>
+        </w:rPr>
+        <w:t xml:space="preserve"> </w:t>
+      </w:r>
+    </w:p>
+    <w:p>
+      <w:pPr>
+        <w:autoSpaceDE w:val="0"/>
+        <w:autoSpaceDN w:val="0"/>
+        <w:adjustRightInd w:val="0"/>
+        <w:rPr>
+          <w:rFonts w:ascii="CourierNewPS-BoldMT" w:hAnsi="CourierNewPS-BoldMT" w:cs="CourierNewPS-BoldMT"/>
+          <w:b/>
+          <w:bCs/>
+          <w:sz w:val="18"/>
+          <w:szCs w:val="18"/>
+          <w:lang w:val="en-US"/>
+        </w:rPr>
+      </w:pPr>
+      <w:r>
+        <w:rPr>
+          <w:rFonts w:ascii="CourierNewPS-BoldMT" w:hAnsi="CourierNewPS-BoldMT" w:cs="CourierNewPS-BoldMT"/>
+          <w:b/>
+          <w:bCs/>
+          <w:color w:val="93152C"/>
+          <w:sz w:val="18"/>
+          <w:szCs w:val="18"/>
+          <w:lang w:val="en-US"/>
+        </w:rPr>
+        <w:t xml:space="preserve">PREFIX </w:t>
+      </w:r>
+      <w:proofErr w:type="spellStart"/>
+      <w:r>
+        <w:rPr>
+          <w:rFonts w:ascii="CourierNewPS-BoldMT" w:hAnsi="CourierNewPS-BoldMT" w:cs="CourierNewPS-BoldMT"/>
+          <w:sz w:val="18"/>
+          <w:szCs w:val="18"/>
+          <w:lang w:val="en-US"/>
+        </w:rPr>
+        <w:t>lri</w:t>
+      </w:r>
+      <w:proofErr w:type="spellEnd"/>
+      <w:r>
+        <w:rPr>
+          <w:rFonts w:ascii="CourierNewPS-BoldMT" w:hAnsi="CourierNewPS-BoldMT" w:cs="CourierNewPS-BoldMT"/>
+          <w:b/>
+          <w:bCs/>
+          <w:sz w:val="18"/>
+          <w:szCs w:val="18"/>
+          <w:lang w:val="en-US"/>
+        </w:rPr>
+        <w:t xml:space="preserve">: </w:t>
+      </w:r>
+      <w:r>
+        <w:rPr>
+          <w:rFonts w:ascii="CourierNewPS-BoldMT" w:hAnsi="CourierNewPS-BoldMT" w:cs="CourierNewPS-BoldMT"/>
+          <w:sz w:val="18"/>
+          <w:szCs w:val="18"/>
+          <w:lang w:val="en-US"/>
+        </w:rPr>
+        <w:t>&lt;http://lri.ch/&gt;</w:t>
+      </w:r>
+      <w:r>
+        <w:rPr>
+          <w:rFonts w:ascii="CourierNewPS-BoldMT" w:hAnsi="CourierNewPS-BoldMT" w:cs="CourierNewPS-BoldMT"/>
+          <w:b/>
+          <w:bCs/>
+          <w:sz w:val="18"/>
+          <w:szCs w:val="18"/>
+          <w:lang w:val="en-US"/>
+        </w:rPr>
+        <w:t xml:space="preserve"> </w:t>
+      </w:r>
+    </w:p>
+    <w:p>
+      <w:pPr>
+        <w:autoSpaceDE w:val="0"/>
+        <w:autoSpaceDN w:val="0"/>
+        <w:adjustRightInd w:val="0"/>
+        <w:rPr>
+          <w:rFonts w:ascii="CourierNewPS-BoldMT" w:hAnsi="CourierNewPS-BoldMT" w:cs="CourierNewPS-BoldMT"/>
+          <w:sz w:val="18"/>
+          <w:szCs w:val="18"/>
+          <w:lang w:val="en-US"/>
+        </w:rPr>
+      </w:pPr>
+      <w:r>
+        <w:rPr>
+          <w:rFonts w:ascii="CourierNewPS-BoldMT" w:hAnsi="CourierNewPS-BoldMT" w:cs="CourierNewPS-BoldMT"/>
+          <w:b/>
+          <w:bCs/>
+          <w:color w:val="93152C"/>
+          <w:sz w:val="18"/>
+          <w:szCs w:val="18"/>
+          <w:lang w:val="en-US"/>
+        </w:rPr>
+        <w:t xml:space="preserve">SELECT </w:t>
+      </w:r>
+      <w:r>
+        <w:rPr>
+          <w:rFonts w:ascii="CourierNewPS-BoldMT" w:hAnsi="CourierNewPS-BoldMT" w:cs="CourierNewPS-BoldMT"/>
+          <w:sz w:val="18"/>
+          <w:szCs w:val="18"/>
+          <w:lang w:val="en-US"/>
+        </w:rPr>
+        <w:t>(count(?people) as ?</w:t>
+      </w:r>
+      <w:proofErr w:type="spellStart"/>
+      <w:r>
+        <w:rPr>
+          <w:rFonts w:ascii="CourierNewPS-BoldMT" w:hAnsi="CourierNewPS-BoldMT" w:cs="CourierNewPS-BoldMT"/>
+          <w:sz w:val="18"/>
+          <w:szCs w:val="18"/>
+          <w:lang w:val="en-US"/>
+        </w:rPr>
+        <w:t>numberOfPeople</w:t>
+      </w:r>
+      <w:proofErr w:type="spellEnd"/>
+      <w:r>
+        <w:rPr>
+          <w:rFonts w:ascii="CourierNewPS-BoldMT" w:hAnsi="CourierNewPS-BoldMT" w:cs="CourierNewPS-BoldMT"/>
+          <w:sz w:val="18"/>
+          <w:szCs w:val="18"/>
+          <w:lang w:val="en-US"/>
+        </w:rPr>
+        <w:t>)</w:t>
+      </w:r>
+    </w:p>
+    <w:p>
+      <w:pPr>
+        <w:autoSpaceDE w:val="0"/>
+        <w:autoSpaceDN w:val="0"/>
+        <w:adjustRightInd w:val="0"/>
+        <w:rPr>
+          <w:rFonts w:ascii="CourierNewPS-BoldMT" w:hAnsi="CourierNewPS-BoldMT" w:cs="CourierNewPS-BoldMT"/>
+          <w:sz w:val="18"/>
+          <w:szCs w:val="18"/>
+          <w:lang w:val="en-US"/>
+        </w:rPr>
+      </w:pPr>
+      <w:r>
+        <w:rPr>
+          <w:rFonts w:ascii="CourierNewPS-BoldMT" w:hAnsi="CourierNewPS-BoldMT" w:cs="CourierNewPS-BoldMT"/>
+          <w:b/>
+          <w:bCs/>
+          <w:color w:val="93152C"/>
+          <w:sz w:val="18"/>
+          <w:szCs w:val="18"/>
+          <w:lang w:val="en-US"/>
+        </w:rPr>
+        <w:t xml:space="preserve">WHERE </w:t>
+      </w:r>
+      <w:r>
+        <w:rPr>
+          <w:rFonts w:ascii="CourierNewPS-BoldMT" w:hAnsi="CourierNewPS-BoldMT" w:cs="CourierNewPS-BoldMT"/>
+          <w:sz w:val="18"/>
+          <w:szCs w:val="18"/>
+          <w:lang w:val="en-US"/>
+        </w:rPr>
+        <w:t xml:space="preserve">{ {?course </w:t>
+      </w:r>
+      <w:proofErr w:type="spellStart"/>
+      <w:r>
+        <w:rPr>
+          <w:rFonts w:ascii="CourierNewPS-BoldMT" w:hAnsi="CourierNewPS-BoldMT" w:cs="CourierNewPS-BoldMT"/>
+          <w:sz w:val="18"/>
+          <w:szCs w:val="18"/>
+          <w:lang w:val="en-US"/>
+        </w:rPr>
+        <w:t>rdf:type</w:t>
+      </w:r>
+      <w:proofErr w:type="spellEnd"/>
+      <w:r>
+        <w:rPr>
+          <w:rFonts w:ascii="CourierNewPS-BoldMT" w:hAnsi="CourierNewPS-BoldMT" w:cs="CourierNewPS-BoldMT"/>
+          <w:sz w:val="18"/>
+          <w:szCs w:val="18"/>
+          <w:lang w:val="en-US"/>
+        </w:rPr>
+        <w:t xml:space="preserve"> </w:t>
+      </w:r>
+      <w:proofErr w:type="spellStart"/>
+      <w:r>
+        <w:rPr>
+          <w:rFonts w:ascii="CourierNewPS-BoldMT" w:hAnsi="CourierNewPS-BoldMT" w:cs="CourierNewPS-BoldMT"/>
+          <w:sz w:val="18"/>
+          <w:szCs w:val="18"/>
+          <w:lang w:val="en-US"/>
+        </w:rPr>
+        <w:t>lri:Course</w:t>
+      </w:r>
+      <w:proofErr w:type="spellEnd"/>
+      <w:r>
+        <w:rPr>
+          <w:rFonts w:ascii="CourierNewPS-BoldMT" w:hAnsi="CourierNewPS-BoldMT" w:cs="CourierNewPS-BoldMT"/>
+          <w:sz w:val="18"/>
+          <w:szCs w:val="18"/>
+          <w:lang w:val="en-US"/>
+        </w:rPr>
+        <w:t xml:space="preserve"> . ?course </w:t>
+      </w:r>
+      <w:proofErr w:type="spellStart"/>
+      <w:r>
+        <w:rPr>
+          <w:rFonts w:ascii="CourierNewPS-BoldMT" w:hAnsi="CourierNewPS-BoldMT" w:cs="CourierNewPS-BoldMT"/>
+          <w:sz w:val="18"/>
+          <w:szCs w:val="18"/>
+          <w:lang w:val="en-US"/>
+        </w:rPr>
+        <w:t>lri:language</w:t>
+      </w:r>
+      <w:proofErr w:type="spellEnd"/>
+      <w:r>
+        <w:rPr>
+          <w:rFonts w:ascii="CourierNewPS-BoldMT" w:hAnsi="CourierNewPS-BoldMT" w:cs="CourierNewPS-BoldMT"/>
+          <w:sz w:val="18"/>
+          <w:szCs w:val="18"/>
+          <w:lang w:val="en-US"/>
+        </w:rPr>
+        <w:t xml:space="preserve"> "French" }</w:t>
+      </w:r>
+    </w:p>
+    <w:p>
+      <w:pPr>
+        <w:autoSpaceDE w:val="0"/>
+        <w:autoSpaceDN w:val="0"/>
+        <w:adjustRightInd w:val="0"/>
+        <w:ind w:firstLine="709"/>
+        <w:rPr>
+          <w:rFonts w:ascii="CourierNewPS-BoldMT" w:hAnsi="CourierNewPS-BoldMT" w:cs="CourierNewPS-BoldMT"/>
+          <w:sz w:val="18"/>
+          <w:szCs w:val="18"/>
+          <w:lang w:val="en-US"/>
+        </w:rPr>
+      </w:pPr>
+      <w:r>
+        <w:rPr>
+          <w:rFonts w:ascii="CourierNewPS-BoldMT" w:hAnsi="CourierNewPS-BoldMT" w:cs="CourierNewPS-BoldMT"/>
+          <w:b/>
+          <w:bCs/>
+          <w:color w:val="93152C"/>
+          <w:sz w:val="18"/>
+          <w:szCs w:val="18"/>
+          <w:lang w:val="en-US"/>
+        </w:rPr>
+        <w:t>UNION</w:t>
+      </w:r>
+    </w:p>
+    <w:p>
+      <w:pPr>
+        <w:autoSpaceDE w:val="0"/>
+        <w:autoSpaceDN w:val="0"/>
+        <w:adjustRightInd w:val="0"/>
+        <w:ind w:firstLine="709"/>
+        <w:rPr>
+          <w:rFonts w:ascii="CourierNewPS-BoldMT" w:hAnsi="CourierNewPS-BoldMT" w:cs="CourierNewPS-BoldMT"/>
+          <w:sz w:val="18"/>
+          <w:szCs w:val="18"/>
+          <w:lang w:val="en-US"/>
+        </w:rPr>
+      </w:pPr>
+      <w:r>
+        <w:rPr>
+          <w:rFonts w:ascii="CourierNewPS-BoldMT" w:hAnsi="CourierNewPS-BoldMT" w:cs="CourierNewPS-BoldMT"/>
+          <w:sz w:val="18"/>
+          <w:szCs w:val="18"/>
+          <w:lang w:val="en-US"/>
+        </w:rPr>
+        <w:t xml:space="preserve">{?course </w:t>
+      </w:r>
+      <w:proofErr w:type="spellStart"/>
+      <w:r>
+        <w:rPr>
+          <w:rFonts w:ascii="CourierNewPS-BoldMT" w:hAnsi="CourierNewPS-BoldMT" w:cs="CourierNewPS-BoldMT"/>
+          <w:sz w:val="18"/>
+          <w:szCs w:val="18"/>
+          <w:lang w:val="en-US"/>
+        </w:rPr>
+        <w:t>rdf:type</w:t>
+      </w:r>
+      <w:proofErr w:type="spellEnd"/>
+      <w:r>
+        <w:rPr>
+          <w:rFonts w:ascii="CourierNewPS-BoldMT" w:hAnsi="CourierNewPS-BoldMT" w:cs="CourierNewPS-BoldMT"/>
+          <w:sz w:val="18"/>
+          <w:szCs w:val="18"/>
+          <w:lang w:val="en-US"/>
+        </w:rPr>
+        <w:t xml:space="preserve"> </w:t>
+      </w:r>
+      <w:proofErr w:type="spellStart"/>
+      <w:r>
+        <w:rPr>
+          <w:rFonts w:ascii="CourierNewPS-BoldMT" w:hAnsi="CourierNewPS-BoldMT" w:cs="CourierNewPS-BoldMT"/>
+          <w:sz w:val="18"/>
+          <w:szCs w:val="18"/>
+          <w:lang w:val="en-US"/>
+        </w:rPr>
+        <w:t>lri:Course</w:t>
+      </w:r>
+      <w:proofErr w:type="spellEnd"/>
+      <w:r>
+        <w:rPr>
+          <w:rFonts w:ascii="CourierNewPS-BoldMT" w:hAnsi="CourierNewPS-BoldMT" w:cs="CourierNewPS-BoldMT"/>
+          <w:sz w:val="18"/>
+          <w:szCs w:val="18"/>
+          <w:lang w:val="en-US"/>
+        </w:rPr>
+        <w:t xml:space="preserve"> . ?course </w:t>
+      </w:r>
+      <w:proofErr w:type="spellStart"/>
+      <w:r>
+        <w:rPr>
+          <w:rFonts w:ascii="CourierNewPS-BoldMT" w:hAnsi="CourierNewPS-BoldMT" w:cs="CourierNewPS-BoldMT"/>
+          <w:sz w:val="18"/>
+          <w:szCs w:val="18"/>
+          <w:lang w:val="en-US"/>
+        </w:rPr>
+        <w:t>lri:language</w:t>
+      </w:r>
+      <w:proofErr w:type="spellEnd"/>
+      <w:r>
+        <w:rPr>
+          <w:rFonts w:ascii="CourierNewPS-BoldMT" w:hAnsi="CourierNewPS-BoldMT" w:cs="CourierNewPS-BoldMT"/>
+          <w:sz w:val="18"/>
+          <w:szCs w:val="18"/>
+          <w:lang w:val="en-US"/>
+        </w:rPr>
+        <w:t xml:space="preserve"> "Italian"}</w:t>
+      </w:r>
+    </w:p>
+    <w:p>
+      <w:pPr>
+        <w:autoSpaceDE w:val="0"/>
+        <w:autoSpaceDN w:val="0"/>
+        <w:adjustRightInd w:val="0"/>
+        <w:ind w:firstLine="709"/>
+        <w:rPr>
+          <w:rFonts w:ascii="CourierNewPS-BoldMT" w:hAnsi="CourierNewPS-BoldMT" w:cs="CourierNewPS-BoldMT"/>
+          <w:sz w:val="18"/>
+          <w:szCs w:val="18"/>
+          <w:lang w:val="en-US"/>
+        </w:rPr>
+      </w:pPr>
+      <w:r>
+        <w:rPr>
+          <w:rFonts w:ascii="CourierNewPS-BoldMT" w:hAnsi="CourierNewPS-BoldMT" w:cs="CourierNewPS-BoldMT"/>
+          <w:b/>
+          <w:bCs/>
+          <w:color w:val="93152C"/>
+          <w:sz w:val="18"/>
+          <w:szCs w:val="18"/>
+          <w:lang w:val="en-US"/>
+        </w:rPr>
+        <w:t>UNION</w:t>
+      </w:r>
+    </w:p>
+    <w:p>
+      <w:pPr>
+        <w:autoSpaceDE w:val="0"/>
+        <w:autoSpaceDN w:val="0"/>
+        <w:adjustRightInd w:val="0"/>
+        <w:rPr>
+          <w:rFonts w:ascii="CourierNewPS-BoldMT" w:hAnsi="CourierNewPS-BoldMT" w:cs="CourierNewPS-BoldMT"/>
+          <w:sz w:val="18"/>
+          <w:szCs w:val="18"/>
+          <w:lang w:val="en-US"/>
+        </w:rPr>
+      </w:pPr>
+      <w:r>
+        <w:rPr>
+          <w:rFonts w:ascii="CourierNewPS-BoldMT" w:hAnsi="CourierNewPS-BoldMT" w:cs="CourierNewPS-BoldMT"/>
+          <w:sz w:val="18"/>
+          <w:szCs w:val="18"/>
+          <w:lang w:val="en-US"/>
+        </w:rPr>
+        <w:tab/>
+      </w:r>
+      <w:r>
+        <w:rPr>
+          <w:rFonts w:ascii="CourierNewPS-BoldMT" w:hAnsi="CourierNewPS-BoldMT" w:cs="CourierNewPS-BoldMT"/>
+          <w:sz w:val="18"/>
+          <w:szCs w:val="18"/>
+          <w:lang w:val="en-US"/>
+        </w:rPr>
+        <w:t xml:space="preserve">{?course </w:t>
+      </w:r>
+      <w:proofErr w:type="spellStart"/>
+      <w:r>
+        <w:rPr>
+          <w:rFonts w:ascii="CourierNewPS-BoldMT" w:hAnsi="CourierNewPS-BoldMT" w:cs="CourierNewPS-BoldMT"/>
+          <w:sz w:val="18"/>
+          <w:szCs w:val="18"/>
+          <w:lang w:val="en-US"/>
+        </w:rPr>
+        <w:t>rdf:type</w:t>
+      </w:r>
+      <w:proofErr w:type="spellEnd"/>
+      <w:r>
+        <w:rPr>
+          <w:rFonts w:ascii="CourierNewPS-BoldMT" w:hAnsi="CourierNewPS-BoldMT" w:cs="CourierNewPS-BoldMT"/>
+          <w:sz w:val="18"/>
+          <w:szCs w:val="18"/>
+          <w:lang w:val="en-US"/>
+        </w:rPr>
+        <w:t xml:space="preserve"> </w:t>
+      </w:r>
+      <w:proofErr w:type="spellStart"/>
+      <w:r>
+        <w:rPr>
+          <w:rFonts w:ascii="CourierNewPS-BoldMT" w:hAnsi="CourierNewPS-BoldMT" w:cs="CourierNewPS-BoldMT"/>
+          <w:sz w:val="18"/>
+          <w:szCs w:val="18"/>
+          <w:lang w:val="en-US"/>
+        </w:rPr>
+        <w:t>lri:Course</w:t>
+      </w:r>
+      <w:proofErr w:type="spellEnd"/>
+      <w:r>
+        <w:rPr>
+          <w:rFonts w:ascii="CourierNewPS-BoldMT" w:hAnsi="CourierNewPS-BoldMT" w:cs="CourierNewPS-BoldMT"/>
+          <w:sz w:val="18"/>
+          <w:szCs w:val="18"/>
+          <w:lang w:val="en-US"/>
+        </w:rPr>
+        <w:t xml:space="preserve"> . ?course </w:t>
+      </w:r>
+      <w:proofErr w:type="spellStart"/>
+      <w:r>
+        <w:rPr>
+          <w:rFonts w:ascii="CourierNewPS-BoldMT" w:hAnsi="CourierNewPS-BoldMT" w:cs="CourierNewPS-BoldMT"/>
+          <w:sz w:val="18"/>
+          <w:szCs w:val="18"/>
+          <w:lang w:val="en-US"/>
+        </w:rPr>
+        <w:t>lri:language</w:t>
+      </w:r>
+      <w:proofErr w:type="spellEnd"/>
+      <w:r>
+        <w:rPr>
+          <w:rFonts w:ascii="CourierNewPS-BoldMT" w:hAnsi="CourierNewPS-BoldMT" w:cs="CourierNewPS-BoldMT"/>
+          <w:sz w:val="18"/>
+          <w:szCs w:val="18"/>
+          <w:lang w:val="en-US"/>
+        </w:rPr>
+        <w:t xml:space="preserve"> \"</w:t>
+      </w:r>
+      <w:proofErr w:type="spellStart"/>
+      <w:r>
+        <w:rPr>
+          <w:rFonts w:ascii="CourierNewPS-BoldMT" w:hAnsi="CourierNewPS-BoldMT" w:cs="CourierNewPS-BoldMT"/>
+          <w:sz w:val="18"/>
+          <w:szCs w:val="18"/>
+          <w:lang w:val="en-US"/>
+        </w:rPr>
+        <w:t>Spanisch</w:t>
+      </w:r>
+      <w:proofErr w:type="spellEnd"/>
+      <w:r>
+        <w:rPr>
+          <w:rFonts w:ascii="CourierNewPS-BoldMT" w:hAnsi="CourierNewPS-BoldMT" w:cs="CourierNewPS-BoldMT"/>
+          <w:sz w:val="18"/>
+          <w:szCs w:val="18"/>
+          <w:lang w:val="en-US"/>
+        </w:rPr>
+        <w:t>\"}</w:t>
+      </w:r>
+    </w:p>
+    <w:p>
+      <w:pPr>
+        <w:autoSpaceDE w:val="0"/>
+        <w:autoSpaceDN w:val="0"/>
+        <w:adjustRightInd w:val="0"/>
+        <w:rPr>
+          <w:rFonts w:ascii="CourierNewPS-BoldMT" w:hAnsi="CourierNewPS-BoldMT" w:cs="CourierNewPS-BoldMT"/>
+          <w:sz w:val="18"/>
+          <w:szCs w:val="18"/>
+          <w:lang w:val="en-US"/>
+        </w:rPr>
+      </w:pPr>
+      <w:r>
+        <w:rPr>
+          <w:rFonts w:ascii="CourierNewPS-BoldMT" w:hAnsi="CourierNewPS-BoldMT" w:cs="CourierNewPS-BoldMT"/>
+          <w:sz w:val="18"/>
+          <w:szCs w:val="18"/>
+          <w:lang w:val="en-US"/>
+        </w:rPr>
+        <w:t>}</w:t>
+      </w:r>
+    </w:p>
+    <w:p>
+      <w:pPr>
+        <w:rPr>
+          <w:lang w:eastAsia="fr-FR"/>
+        </w:rPr>
+      </w:pPr>
+    </w:p>
+    <w:p>
+      <w:pPr>
+        <w:rPr>
+          <w:lang w:eastAsia="fr-FR"/>
+        </w:rPr>
+      </w:pPr>
+      <w:r>
+        <w:rPr>
+          <w:lang w:eastAsia="fr-FR"/>
+        </w:rPr>
+        <w:t>Le résultat obtenu avec les données du triple store utilisé pour ce projet est montré ce de suite.</w:t>
+      </w:r>
+    </w:p>
+    <w:p>
+      <w:pPr>
+        <w:autoSpaceDE w:val="0"/>
+        <w:autoSpaceDN w:val="0"/>
+        <w:adjustRightInd w:val="0"/>
+        <w:rPr>
+          <w:rFonts w:ascii="CourierNewPS-BoldMT" w:hAnsi="CourierNewPS-BoldMT" w:cs="CourierNewPS-BoldMT"/>
+          <w:sz w:val="18"/>
+          <w:szCs w:val="18"/>
+        </w:rPr>
+      </w:pPr>
+    </w:p>
+    <w:tbl>
+      <w:tblPr>
+        <w:tblStyle w:val="Grilledutableau"/>
+        <w:tblW w:w="0" w:type="auto"/>
+        <w:tblLook w:val="04A0" w:firstRow="1" w:lastRow="0" w:firstColumn="1" w:lastColumn="0" w:noHBand="0" w:noVBand="1"/>
+      </w:tblPr>
+      <w:tblGrid>
+        <w:gridCol w:w="1952"/>
+      </w:tblGrid>
+      <w:tr>
+        <w:trPr>
+          <w:trHeight w:val="272"/>
+        </w:trPr>
+        <w:tc>
+          <w:tcPr>
+            <w:tcW w:w="1952" w:type="dxa"/>
+          </w:tcPr>
+          <w:p>
+            <w:pPr>
+              <w:tabs>
+                <w:tab w:val="center" w:pos="868"/>
+              </w:tabs>
+              <w:jc w:val="center"/>
+              <w:rPr>
+                <w:sz w:val="18"/>
+                <w:szCs w:val="18"/>
+                <w:lang w:eastAsia="fr-FR"/>
+              </w:rPr>
+            </w:pPr>
+            <w:proofErr w:type="spellStart"/>
+            <w:r>
+              <w:rPr>
+                <w:sz w:val="18"/>
+                <w:szCs w:val="18"/>
+                <w:lang w:eastAsia="fr-FR"/>
+              </w:rPr>
+              <w:t>FrenchCourse</w:t>
+            </w:r>
+            <w:proofErr w:type="spellEnd"/>
+          </w:p>
+        </w:tc>
+      </w:tr>
+    </w:tbl>
+    <w:p>
+      <w:pPr>
+        <w:rPr>
+          <w:lang w:eastAsia="fr-FR"/>
+        </w:rPr>
+      </w:pPr>
+    </w:p>
+    <w:p>
+      <w:pPr>
+        <w:pStyle w:val="Titre2"/>
+      </w:pPr>
+      <w:bookmarkStart w:id="22" w:name="_Toc41740037"/>
+      <w:r>
+        <w:t xml:space="preserve">Requête 5 : </w:t>
+      </w:r>
+      <w:proofErr w:type="spellStart"/>
+      <w:r>
+        <w:t>Get</w:t>
+      </w:r>
+      <w:proofErr w:type="spellEnd"/>
+      <w:r>
+        <w:t xml:space="preserve"> </w:t>
+      </w:r>
+      <w:proofErr w:type="spellStart"/>
+      <w:r>
+        <w:t>t</w:t>
+      </w:r>
+      <w:r>
+        <w:t>eached</w:t>
+      </w:r>
+      <w:proofErr w:type="spellEnd"/>
+      <w:r>
+        <w:t xml:space="preserve"> </w:t>
+      </w:r>
+      <w:proofErr w:type="spellStart"/>
+      <w:r>
+        <w:t>l</w:t>
+      </w:r>
+      <w:r>
+        <w:t>anguages</w:t>
+      </w:r>
+      <w:bookmarkEnd w:id="22"/>
+      <w:proofErr w:type="spellEnd"/>
+    </w:p>
+    <w:p>
+      <w:pPr>
+        <w:rPr>
+          <w:lang w:eastAsia="fr-FR"/>
+        </w:rPr>
+      </w:pPr>
+      <w:r>
+        <w:rPr>
+          <w:lang w:eastAsia="fr-FR"/>
+        </w:rPr>
+        <w:t xml:space="preserve">Cette requête permet </w:t>
+      </w:r>
+      <w:r>
+        <w:rPr>
+          <w:lang w:eastAsia="fr-FR"/>
+        </w:rPr>
+        <w:t>d’obtenir toutes les langues enseignées dans l’école.</w:t>
+      </w:r>
+      <w:r>
+        <w:rPr>
+          <w:lang w:eastAsia="fr-FR"/>
+        </w:rPr>
+        <w:t xml:space="preserve"> Le « pattern » de la </w:t>
+      </w:r>
+      <w:r>
+        <w:rPr>
+          <w:lang w:eastAsia="fr-FR"/>
+        </w:rPr>
+        <w:fldChar w:fldCharType="begin"/>
+      </w:r>
+      <w:r>
+        <w:rPr>
+          <w:lang w:eastAsia="fr-FR"/>
+        </w:rPr>
+        <w:instrText xml:space="preserve"> REF  _Ref41756318 \* Lower \h  \* MERGEFORMAT </w:instrText>
+      </w:r>
+      <w:r>
+        <w:rPr>
+          <w:lang w:eastAsia="fr-FR"/>
+        </w:rPr>
+      </w:r>
+      <w:r>
+        <w:rPr>
+          <w:lang w:eastAsia="fr-FR"/>
+        </w:rPr>
+        <w:fldChar w:fldCharType="separate"/>
+      </w:r>
+      <w:r>
+        <w:t>figure</w:t>
+      </w:r>
+      <w:r>
+        <w:rPr>
+          <w:rFonts w:hint="eastAsia"/>
+        </w:rPr>
+        <w:t> </w:t>
+      </w:r>
+      <w:r>
+        <w:t>12</w:t>
+      </w:r>
+      <w:r>
+        <w:rPr>
+          <w:lang w:eastAsia="fr-FR"/>
+        </w:rPr>
+        <w:fldChar w:fldCharType="end"/>
+      </w:r>
+      <w:r>
+        <w:rPr>
+          <w:lang w:eastAsia="fr-FR"/>
+        </w:rPr>
+        <w:t xml:space="preserve"> permet de trouver tous les cours de langue. Si plusieurs cours de la même langue existent ils apparaitront dans le résultat de la requête. Pour supprimer le doublon il est possible employer le « </w:t>
+      </w:r>
+      <w:r>
+        <w:rPr>
+          <w:lang w:eastAsia="fr-FR"/>
+        </w:rPr>
+        <w:t>MODIFIER</w:t>
+      </w:r>
+      <w:r>
+        <w:rPr>
+          <w:lang w:eastAsia="fr-FR"/>
+        </w:rPr>
+        <w:t xml:space="preserve">» « DISTINCT ». </w:t>
+      </w:r>
+    </w:p>
+    <w:p>
+      <w:pPr>
+        <w:rPr>
+          <w:lang w:eastAsia="fr-FR"/>
+        </w:rPr>
+      </w:pPr>
+    </w:p>
+    <w:p>
+      <w:pPr>
+        <w:keepNext/>
+      </w:pPr>
+      <w:r>
+        <w:rPr>
+          <w:noProof/>
+        </w:rPr>
+        <w:lastRenderedPageBreak/>
+        <w:drawing>
+          <wp:inline distT="0" distB="0" distL="0" distR="0" wp14:anchorId="5F92A684" wp14:editId="27A4600B">
+            <wp:extent cx="4286038" cy="2984160"/>
+            <wp:effectExtent l="0" t="0" r="635" b="6985"/>
+            <wp:docPr id="14" name="Image 14"/>
+            <wp:cNvGraphicFramePr>
+              <a:graphicFrameLocks xmlns:a="http://schemas.openxmlformats.org/drawingml/2006/main" noChangeAspect="1"/>
+            </wp:cNvGraphicFramePr>
+            <a:graphic xmlns:a="http://schemas.openxmlformats.org/drawingml/2006/main">
+              <a:graphicData uri="http://schemas.openxmlformats.org/drawingml/2006/picture">
+                <pic:pic xmlns:pic="http://schemas.openxmlformats.org/drawingml/2006/picture">
+                  <pic:nvPicPr>
+                    <pic:cNvPr id="0" name="Picture 15"/>
+                    <pic:cNvPicPr>
+                      <a:picLocks noChangeAspect="1" noChangeArrowheads="1"/>
+                    </pic:cNvPicPr>
+                  </pic:nvPicPr>
+                  <pic:blipFill>
+                    <a:blip r:embed="rId25" cstate="print">
+                      <a:extLst>
+                        <a:ext uri="{28A0092B-C50C-407E-A947-70E740481C1C}">
+                          <a14:useLocalDpi xmlns:a14="http://schemas.microsoft.com/office/drawing/2010/main" val="0"/>
+                        </a:ext>
+                      </a:extLst>
+                    </a:blip>
+                    <a:srcRect/>
+                    <a:stretch>
+                      <a:fillRect/>
+                    </a:stretch>
+                  </pic:blipFill>
+                  <pic:spPr bwMode="auto">
+                    <a:xfrm>
+                      <a:off x="0" y="0"/>
+                      <a:ext cx="4302427" cy="2995571"/>
+                    </a:xfrm>
+                    <a:prstGeom prst="rect">
+                      <a:avLst/>
+                    </a:prstGeom>
+                    <a:noFill/>
+                    <a:ln>
+                      <a:noFill/>
+                    </a:ln>
+                  </pic:spPr>
+                </pic:pic>
+              </a:graphicData>
+            </a:graphic>
+          </wp:inline>
+        </w:drawing>
+      </w:r>
+    </w:p>
+    <w:p>
+      <w:pPr>
+        <w:pStyle w:val="Lgende"/>
+        <w:jc w:val="center"/>
+      </w:pPr>
+      <w:bookmarkStart w:id="23" w:name="_Ref41756318"/>
+      <w:r>
+        <w:t xml:space="preserve">Figure </w:t>
+      </w:r>
+      <w:r>
+        <w:fldChar w:fldCharType="begin"/>
+      </w:r>
+      <w:r>
+        <w:instrText xml:space="preserve"> SEQ Figure \* ARABIC </w:instrText>
+      </w:r>
+      <w:r>
+        <w:fldChar w:fldCharType="separate"/>
+      </w:r>
+      <w:r>
+        <w:rPr>
+          <w:noProof/>
+        </w:rPr>
+        <w:t>12</w:t>
+      </w:r>
+      <w:r>
+        <w:fldChar w:fldCharType="end"/>
+      </w:r>
+      <w:bookmarkEnd w:id="23"/>
+      <w:r>
+        <w:t xml:space="preserve"> : </w:t>
+      </w:r>
+      <w:r>
+        <w:t>Construction requête SPARSQL</w:t>
+      </w:r>
+    </w:p>
+    <w:p>
+      <w:pPr>
+        <w:rPr>
+          <w:lang w:val="fr-FR" w:eastAsia="ja-JP"/>
+        </w:rPr>
+      </w:pPr>
+    </w:p>
+    <w:p>
+      <w:pPr>
+        <w:rPr>
+          <w:lang w:eastAsia="fr-FR"/>
+        </w:rPr>
+      </w:pPr>
+      <w:r>
+        <w:rPr>
+          <w:lang w:eastAsia="fr-FR"/>
+        </w:rPr>
+        <w:t>La requête SPARSQL pour résultat est la suivante :</w:t>
+      </w:r>
+    </w:p>
+    <w:p>
+      <w:pPr>
+        <w:rPr>
+          <w:lang w:eastAsia="fr-FR"/>
+        </w:rPr>
+      </w:pPr>
+    </w:p>
+    <w:p>
+      <w:pPr>
+        <w:autoSpaceDE w:val="0"/>
+        <w:autoSpaceDN w:val="0"/>
+        <w:adjustRightInd w:val="0"/>
+        <w:rPr>
+          <w:rFonts w:ascii="CourierNewPS-BoldMT" w:hAnsi="CourierNewPS-BoldMT" w:cs="CourierNewPS-BoldMT"/>
+          <w:b/>
+          <w:bCs/>
+          <w:color w:val="93152C"/>
+          <w:sz w:val="18"/>
+          <w:szCs w:val="18"/>
+          <w:lang w:val="en-US"/>
+        </w:rPr>
+      </w:pPr>
+      <w:r>
+        <w:rPr>
+          <w:rFonts w:ascii="CourierNewPS-BoldMT" w:hAnsi="CourierNewPS-BoldMT" w:cs="CourierNewPS-BoldMT"/>
+          <w:b/>
+          <w:bCs/>
+          <w:color w:val="93152C"/>
+          <w:sz w:val="18"/>
+          <w:szCs w:val="18"/>
+          <w:lang w:val="en-US"/>
+        </w:rPr>
+        <w:t xml:space="preserve">PREFIX </w:t>
+      </w:r>
+      <w:proofErr w:type="spellStart"/>
+      <w:r>
+        <w:rPr>
+          <w:rFonts w:ascii="CourierNewPS-BoldMT" w:hAnsi="CourierNewPS-BoldMT" w:cs="CourierNewPS-BoldMT"/>
+          <w:sz w:val="18"/>
+          <w:szCs w:val="18"/>
+          <w:lang w:val="en-US"/>
+        </w:rPr>
+        <w:t>rdf</w:t>
+      </w:r>
+      <w:proofErr w:type="spellEnd"/>
+      <w:r>
+        <w:rPr>
+          <w:rFonts w:ascii="CourierNewPS-BoldMT" w:hAnsi="CourierNewPS-BoldMT" w:cs="CourierNewPS-BoldMT"/>
+          <w:sz w:val="18"/>
+          <w:szCs w:val="18"/>
+          <w:lang w:val="en-US"/>
+        </w:rPr>
+        <w:t xml:space="preserve">: &lt;http://www.w3.org/1999/02/22-rdf-syntax-ns#&gt;  </w:t>
+      </w:r>
+    </w:p>
+    <w:p>
+      <w:pPr>
+        <w:autoSpaceDE w:val="0"/>
+        <w:autoSpaceDN w:val="0"/>
+        <w:adjustRightInd w:val="0"/>
+        <w:rPr>
+          <w:rFonts w:ascii="CourierNewPS-BoldMT" w:hAnsi="CourierNewPS-BoldMT" w:cs="CourierNewPS-BoldMT"/>
+          <w:b/>
+          <w:bCs/>
+          <w:color w:val="93152C"/>
+          <w:sz w:val="18"/>
+          <w:szCs w:val="18"/>
+          <w:lang w:val="en-US"/>
+        </w:rPr>
+      </w:pPr>
+      <w:r>
+        <w:rPr>
+          <w:rFonts w:ascii="CourierNewPS-BoldMT" w:hAnsi="CourierNewPS-BoldMT" w:cs="CourierNewPS-BoldMT"/>
+          <w:b/>
+          <w:bCs/>
+          <w:color w:val="93152C"/>
+          <w:sz w:val="18"/>
+          <w:szCs w:val="18"/>
+          <w:lang w:val="en-US"/>
+        </w:rPr>
+        <w:t xml:space="preserve">PREFIX </w:t>
+      </w:r>
+      <w:proofErr w:type="spellStart"/>
+      <w:r>
+        <w:rPr>
+          <w:rFonts w:ascii="CourierNewPS-BoldMT" w:hAnsi="CourierNewPS-BoldMT" w:cs="CourierNewPS-BoldMT"/>
+          <w:sz w:val="18"/>
+          <w:szCs w:val="18"/>
+          <w:lang w:val="en-US"/>
+        </w:rPr>
+        <w:t>rdfs</w:t>
+      </w:r>
+      <w:proofErr w:type="spellEnd"/>
+      <w:r>
+        <w:rPr>
+          <w:rFonts w:ascii="CourierNewPS-BoldMT" w:hAnsi="CourierNewPS-BoldMT" w:cs="CourierNewPS-BoldMT"/>
+          <w:sz w:val="18"/>
+          <w:szCs w:val="18"/>
+          <w:lang w:val="en-US"/>
+        </w:rPr>
+        <w:t>: &lt;http://www.w3.org/2000/01/rdf-schema#&gt;</w:t>
+      </w:r>
+      <w:r>
+        <w:rPr>
+          <w:rFonts w:ascii="CourierNewPS-BoldMT" w:hAnsi="CourierNewPS-BoldMT" w:cs="CourierNewPS-BoldMT"/>
+          <w:b/>
+          <w:bCs/>
+          <w:sz w:val="18"/>
+          <w:szCs w:val="18"/>
+          <w:lang w:val="en-US"/>
+        </w:rPr>
+        <w:t xml:space="preserve"> </w:t>
+      </w:r>
+    </w:p>
+    <w:p>
+      <w:pPr>
+        <w:autoSpaceDE w:val="0"/>
+        <w:autoSpaceDN w:val="0"/>
+        <w:adjustRightInd w:val="0"/>
+        <w:rPr>
+          <w:rFonts w:ascii="CourierNewPS-BoldMT" w:hAnsi="CourierNewPS-BoldMT" w:cs="CourierNewPS-BoldMT"/>
+          <w:b/>
+          <w:bCs/>
+          <w:sz w:val="18"/>
+          <w:szCs w:val="18"/>
+          <w:lang w:val="en-US"/>
+        </w:rPr>
+      </w:pPr>
+      <w:r>
+        <w:rPr>
+          <w:rFonts w:ascii="CourierNewPS-BoldMT" w:hAnsi="CourierNewPS-BoldMT" w:cs="CourierNewPS-BoldMT"/>
+          <w:b/>
+          <w:bCs/>
+          <w:color w:val="93152C"/>
+          <w:sz w:val="18"/>
+          <w:szCs w:val="18"/>
+          <w:lang w:val="en-US"/>
+        </w:rPr>
+        <w:t xml:space="preserve">PREFIX </w:t>
+      </w:r>
+      <w:proofErr w:type="spellStart"/>
+      <w:r>
+        <w:rPr>
+          <w:rFonts w:ascii="CourierNewPS-BoldMT" w:hAnsi="CourierNewPS-BoldMT" w:cs="CourierNewPS-BoldMT"/>
+          <w:sz w:val="18"/>
+          <w:szCs w:val="18"/>
+          <w:lang w:val="en-US"/>
+        </w:rPr>
+        <w:t>lri</w:t>
+      </w:r>
+      <w:proofErr w:type="spellEnd"/>
+      <w:r>
+        <w:rPr>
+          <w:rFonts w:ascii="CourierNewPS-BoldMT" w:hAnsi="CourierNewPS-BoldMT" w:cs="CourierNewPS-BoldMT"/>
+          <w:b/>
+          <w:bCs/>
+          <w:sz w:val="18"/>
+          <w:szCs w:val="18"/>
+          <w:lang w:val="en-US"/>
+        </w:rPr>
+        <w:t xml:space="preserve">: </w:t>
+      </w:r>
+      <w:r>
+        <w:rPr>
+          <w:rFonts w:ascii="CourierNewPS-BoldMT" w:hAnsi="CourierNewPS-BoldMT" w:cs="CourierNewPS-BoldMT"/>
+          <w:sz w:val="18"/>
+          <w:szCs w:val="18"/>
+          <w:lang w:val="en-US"/>
+        </w:rPr>
+        <w:t>&lt;http://lri.ch/&gt;</w:t>
+      </w:r>
+      <w:r>
+        <w:rPr>
+          <w:rFonts w:ascii="CourierNewPS-BoldMT" w:hAnsi="CourierNewPS-BoldMT" w:cs="CourierNewPS-BoldMT"/>
+          <w:b/>
+          <w:bCs/>
+          <w:sz w:val="18"/>
+          <w:szCs w:val="18"/>
+          <w:lang w:val="en-US"/>
+        </w:rPr>
+        <w:t xml:space="preserve"> </w:t>
+      </w:r>
+    </w:p>
+    <w:p>
+      <w:pPr>
+        <w:autoSpaceDE w:val="0"/>
+        <w:autoSpaceDN w:val="0"/>
+        <w:adjustRightInd w:val="0"/>
+        <w:rPr>
+          <w:rFonts w:ascii="CourierNewPS-BoldMT" w:hAnsi="CourierNewPS-BoldMT" w:cs="CourierNewPS-BoldMT"/>
+          <w:sz w:val="18"/>
+          <w:szCs w:val="18"/>
+          <w:lang w:val="en-US"/>
+        </w:rPr>
+      </w:pPr>
+      <w:r>
+        <w:rPr>
+          <w:rFonts w:ascii="CourierNewPS-BoldMT" w:hAnsi="CourierNewPS-BoldMT" w:cs="CourierNewPS-BoldMT"/>
+          <w:b/>
+          <w:bCs/>
+          <w:color w:val="93152C"/>
+          <w:sz w:val="18"/>
+          <w:szCs w:val="18"/>
+          <w:lang w:val="en-US"/>
+        </w:rPr>
+        <w:t xml:space="preserve">SELECT </w:t>
+      </w:r>
+      <w:r>
+        <w:rPr>
+          <w:rFonts w:ascii="CourierNewPS-BoldMT" w:hAnsi="CourierNewPS-BoldMT" w:cs="CourierNewPS-BoldMT"/>
+          <w:b/>
+          <w:bCs/>
+          <w:color w:val="93152C"/>
+          <w:sz w:val="18"/>
+          <w:szCs w:val="18"/>
+          <w:lang w:val="en-US"/>
+        </w:rPr>
+        <w:t>DISTINCT</w:t>
+      </w:r>
+      <w:r>
+        <w:rPr>
+          <w:rFonts w:ascii="CourierNewPS-BoldMT" w:hAnsi="CourierNewPS-BoldMT" w:cs="CourierNewPS-BoldMT"/>
+          <w:sz w:val="18"/>
+          <w:szCs w:val="18"/>
+          <w:lang w:val="en-US"/>
+        </w:rPr>
+        <w:t xml:space="preserve"> ?language</w:t>
+      </w:r>
+    </w:p>
+    <w:p>
+      <w:pPr>
+        <w:autoSpaceDE w:val="0"/>
+        <w:autoSpaceDN w:val="0"/>
+        <w:adjustRightInd w:val="0"/>
+        <w:rPr>
+          <w:rFonts w:ascii="CourierNewPS-BoldMT" w:hAnsi="CourierNewPS-BoldMT" w:cs="CourierNewPS-BoldMT"/>
+          <w:sz w:val="18"/>
+          <w:szCs w:val="18"/>
+          <w:lang w:val="en-US"/>
+        </w:rPr>
+      </w:pPr>
+      <w:r>
+        <w:rPr>
+          <w:rFonts w:ascii="CourierNewPS-BoldMT" w:hAnsi="CourierNewPS-BoldMT" w:cs="CourierNewPS-BoldMT"/>
+          <w:b/>
+          <w:bCs/>
+          <w:color w:val="93152C"/>
+          <w:sz w:val="18"/>
+          <w:szCs w:val="18"/>
+          <w:lang w:val="en-US"/>
+        </w:rPr>
+        <w:t xml:space="preserve">WHERE </w:t>
+      </w:r>
+      <w:r>
+        <w:rPr>
+          <w:rFonts w:ascii="CourierNewPS-BoldMT" w:hAnsi="CourierNewPS-BoldMT" w:cs="CourierNewPS-BoldMT"/>
+          <w:sz w:val="18"/>
+          <w:szCs w:val="18"/>
+          <w:lang w:val="en-US"/>
+        </w:rPr>
+        <w:t xml:space="preserve">{ </w:t>
+      </w:r>
+    </w:p>
+    <w:p>
+      <w:pPr>
+        <w:autoSpaceDE w:val="0"/>
+        <w:autoSpaceDN w:val="0"/>
+        <w:adjustRightInd w:val="0"/>
+        <w:rPr>
+          <w:rFonts w:ascii="CourierNewPS-BoldMT" w:hAnsi="CourierNewPS-BoldMT" w:cs="CourierNewPS-BoldMT"/>
+          <w:sz w:val="18"/>
+          <w:szCs w:val="18"/>
+          <w:lang w:val="en-US"/>
+        </w:rPr>
+      </w:pPr>
+      <w:r>
+        <w:rPr>
+          <w:rFonts w:ascii="CourierNewPS-BoldMT" w:hAnsi="CourierNewPS-BoldMT" w:cs="CourierNewPS-BoldMT"/>
+          <w:sz w:val="18"/>
+          <w:szCs w:val="18"/>
+          <w:lang w:val="en-US"/>
+        </w:rPr>
+        <w:tab/>
+        <w:t xml:space="preserve">?course </w:t>
+      </w:r>
+      <w:proofErr w:type="spellStart"/>
+      <w:r>
+        <w:rPr>
+          <w:rFonts w:ascii="CourierNewPS-BoldMT" w:hAnsi="CourierNewPS-BoldMT" w:cs="CourierNewPS-BoldMT"/>
+          <w:sz w:val="18"/>
+          <w:szCs w:val="18"/>
+          <w:lang w:val="en-US"/>
+        </w:rPr>
+        <w:t>rdf:type</w:t>
+      </w:r>
+      <w:proofErr w:type="spellEnd"/>
+      <w:r>
+        <w:rPr>
+          <w:rFonts w:ascii="CourierNewPS-BoldMT" w:hAnsi="CourierNewPS-BoldMT" w:cs="CourierNewPS-BoldMT"/>
+          <w:sz w:val="18"/>
+          <w:szCs w:val="18"/>
+          <w:lang w:val="en-US"/>
+        </w:rPr>
+        <w:t xml:space="preserve"> </w:t>
+      </w:r>
+      <w:proofErr w:type="spellStart"/>
+      <w:r>
+        <w:rPr>
+          <w:rFonts w:ascii="CourierNewPS-BoldMT" w:hAnsi="CourierNewPS-BoldMT" w:cs="CourierNewPS-BoldMT"/>
+          <w:sz w:val="18"/>
+          <w:szCs w:val="18"/>
+          <w:lang w:val="en-US"/>
+        </w:rPr>
+        <w:t>lri:Course</w:t>
+      </w:r>
+      <w:proofErr w:type="spellEnd"/>
+      <w:r>
+        <w:rPr>
+          <w:rFonts w:ascii="CourierNewPS-BoldMT" w:hAnsi="CourierNewPS-BoldMT" w:cs="CourierNewPS-BoldMT"/>
+          <w:sz w:val="18"/>
+          <w:szCs w:val="18"/>
+          <w:lang w:val="en-US"/>
+        </w:rPr>
+        <w:t xml:space="preserve"> .</w:t>
+      </w:r>
+    </w:p>
+    <w:p>
+      <w:pPr>
+        <w:autoSpaceDE w:val="0"/>
+        <w:autoSpaceDN w:val="0"/>
+        <w:adjustRightInd w:val="0"/>
+        <w:rPr>
+          <w:rFonts w:ascii="CourierNewPS-BoldMT" w:hAnsi="CourierNewPS-BoldMT" w:cs="CourierNewPS-BoldMT"/>
+          <w:sz w:val="18"/>
+          <w:szCs w:val="18"/>
+          <w:lang w:val="en-US"/>
+        </w:rPr>
+      </w:pPr>
+      <w:r>
+        <w:rPr>
+          <w:rFonts w:ascii="CourierNewPS-BoldMT" w:hAnsi="CourierNewPS-BoldMT" w:cs="CourierNewPS-BoldMT"/>
+          <w:sz w:val="18"/>
+          <w:szCs w:val="18"/>
+          <w:lang w:val="en-US"/>
+        </w:rPr>
+        <w:tab/>
+        <w:t xml:space="preserve">?course </w:t>
+      </w:r>
+      <w:proofErr w:type="spellStart"/>
+      <w:r>
+        <w:rPr>
+          <w:rFonts w:ascii="CourierNewPS-BoldMT" w:hAnsi="CourierNewPS-BoldMT" w:cs="CourierNewPS-BoldMT"/>
+          <w:sz w:val="18"/>
+          <w:szCs w:val="18"/>
+          <w:lang w:val="en-US"/>
+        </w:rPr>
+        <w:t>lri:language</w:t>
+      </w:r>
+      <w:proofErr w:type="spellEnd"/>
+      <w:r>
+        <w:rPr>
+          <w:rFonts w:ascii="CourierNewPS-BoldMT" w:hAnsi="CourierNewPS-BoldMT" w:cs="CourierNewPS-BoldMT"/>
+          <w:sz w:val="18"/>
+          <w:szCs w:val="18"/>
+          <w:lang w:val="en-US"/>
+        </w:rPr>
+        <w:t xml:space="preserve"> ?language .</w:t>
+      </w:r>
+    </w:p>
+    <w:p>
+      <w:pPr>
+        <w:autoSpaceDE w:val="0"/>
+        <w:autoSpaceDN w:val="0"/>
+        <w:adjustRightInd w:val="0"/>
+        <w:rPr>
+          <w:rFonts w:ascii="CourierNewPS-BoldMT" w:hAnsi="CourierNewPS-BoldMT" w:cs="CourierNewPS-BoldMT"/>
+          <w:sz w:val="18"/>
+          <w:szCs w:val="18"/>
+          <w:lang w:val="en-US"/>
+        </w:rPr>
+      </w:pPr>
+      <w:r>
+        <w:rPr>
+          <w:rFonts w:ascii="CourierNewPS-BoldMT" w:hAnsi="CourierNewPS-BoldMT" w:cs="CourierNewPS-BoldMT"/>
+          <w:sz w:val="18"/>
+          <w:szCs w:val="18"/>
+          <w:lang w:val="en-US"/>
+        </w:rPr>
+        <w:t>}</w:t>
+      </w:r>
+    </w:p>
+    <w:p>
+      <w:pPr>
+        <w:autoSpaceDE w:val="0"/>
+        <w:autoSpaceDN w:val="0"/>
+        <w:adjustRightInd w:val="0"/>
+        <w:rPr>
+          <w:rFonts w:ascii="CourierNewPS-BoldMT" w:hAnsi="CourierNewPS-BoldMT" w:cs="CourierNewPS-BoldMT"/>
+          <w:sz w:val="18"/>
+          <w:szCs w:val="18"/>
+          <w:lang w:val="en-US"/>
+        </w:rPr>
+      </w:pPr>
+    </w:p>
+    <w:p>
+      <w:pPr>
+        <w:rPr>
+          <w:lang w:eastAsia="fr-FR"/>
+        </w:rPr>
+      </w:pPr>
+      <w:r>
+        <w:rPr>
+          <w:lang w:eastAsia="fr-FR"/>
+        </w:rPr>
+        <w:t>Le résultat obtenu avec les données du triple store utilisé pour ce projet est montré ce de suite.</w:t>
+      </w:r>
+    </w:p>
+    <w:p>
+      <w:pPr>
+        <w:rPr>
+          <w:lang w:eastAsia="fr-FR"/>
+        </w:rPr>
+      </w:pPr>
+    </w:p>
+    <w:tbl>
+      <w:tblPr>
+        <w:tblStyle w:val="Grilledutableau"/>
+        <w:tblW w:w="0" w:type="auto"/>
+        <w:tblLook w:val="04A0" w:firstRow="1" w:lastRow="0" w:firstColumn="1" w:lastColumn="0" w:noHBand="0" w:noVBand="1"/>
+      </w:tblPr>
+      <w:tblGrid>
+        <w:gridCol w:w="1952"/>
+      </w:tblGrid>
+      <w:tr>
+        <w:trPr>
+          <w:trHeight w:val="272"/>
+        </w:trPr>
+        <w:tc>
+          <w:tcPr>
+            <w:tcW w:w="1952" w:type="dxa"/>
+          </w:tcPr>
+          <w:p>
+            <w:pPr>
+              <w:jc w:val="center"/>
+              <w:rPr>
+                <w:sz w:val="18"/>
+                <w:szCs w:val="18"/>
+                <w:lang w:eastAsia="fr-FR"/>
+              </w:rPr>
+            </w:pPr>
+            <w:r>
+              <w:rPr>
+                <w:sz w:val="18"/>
+                <w:szCs w:val="18"/>
+                <w:lang w:eastAsia="fr-FR"/>
+              </w:rPr>
+              <w:t>German</w:t>
+            </w:r>
+          </w:p>
+        </w:tc>
+      </w:tr>
+      <w:tr>
+        <w:trPr>
+          <w:trHeight w:val="272"/>
+        </w:trPr>
+        <w:tc>
+          <w:tcPr>
+            <w:tcW w:w="1952" w:type="dxa"/>
+          </w:tcPr>
+          <w:p>
+            <w:pPr>
+              <w:jc w:val="center"/>
+              <w:rPr>
+                <w:sz w:val="18"/>
+                <w:szCs w:val="18"/>
+                <w:lang w:eastAsia="fr-FR"/>
+              </w:rPr>
+            </w:pPr>
+            <w:r>
+              <w:rPr>
+                <w:sz w:val="18"/>
+                <w:szCs w:val="18"/>
+                <w:lang w:eastAsia="fr-FR"/>
+              </w:rPr>
+              <w:t>French</w:t>
+            </w:r>
+          </w:p>
+        </w:tc>
+      </w:tr>
+    </w:tbl>
+    <w:p>
+      <w:pPr>
+        <w:rPr>
+          <w:lang w:eastAsia="fr-FR"/>
+        </w:rPr>
+      </w:pPr>
+    </w:p>
+    <w:p>
+      <w:pPr>
+        <w:pStyle w:val="Titre2"/>
+        <w:rPr>
+          <w:lang w:val="en-US"/>
+        </w:rPr>
+      </w:pPr>
+      <w:bookmarkStart w:id="24" w:name="_Toc41740038"/>
+      <w:r>
+        <w:rPr>
+          <w:lang w:val="en-US"/>
+        </w:rPr>
+        <w:t>Get m</w:t>
+      </w:r>
+      <w:r>
+        <w:rPr>
+          <w:lang w:val="en-US"/>
+        </w:rPr>
+        <w:t>ax</w:t>
+      </w:r>
+      <w:r>
+        <w:rPr>
+          <w:lang w:val="en-US"/>
+        </w:rPr>
+        <w:t xml:space="preserve"> s</w:t>
+      </w:r>
+      <w:r>
+        <w:rPr>
+          <w:lang w:val="en-US"/>
+        </w:rPr>
+        <w:t>tudent</w:t>
+      </w:r>
+      <w:r>
+        <w:rPr>
+          <w:lang w:val="en-US"/>
+        </w:rPr>
+        <w:t xml:space="preserve"> c</w:t>
+      </w:r>
+      <w:r>
+        <w:rPr>
+          <w:lang w:val="en-US"/>
+        </w:rPr>
+        <w:t>apacity</w:t>
+      </w:r>
+      <w:bookmarkEnd w:id="24"/>
+    </w:p>
+    <w:p>
+      <w:pPr>
+        <w:rPr>
+          <w:lang w:eastAsia="fr-FR"/>
+        </w:rPr>
+      </w:pPr>
+      <w:r>
+        <w:rPr>
+          <w:lang w:eastAsia="fr-FR"/>
+        </w:rPr>
+        <w:t xml:space="preserve">Cette requête permet </w:t>
+      </w:r>
+      <w:r>
+        <w:rPr>
+          <w:lang w:eastAsia="fr-FR"/>
+        </w:rPr>
+        <w:t>d’obtenir la capacité maximale d’étudiant que l’école peut accueillir en fonction de la capacité des salles de cours.</w:t>
+      </w:r>
+      <w:r>
+        <w:rPr>
+          <w:lang w:eastAsia="fr-FR"/>
+        </w:rPr>
+        <w:t xml:space="preserve"> La</w:t>
+      </w:r>
+      <w:r>
+        <w:rPr>
+          <w:lang w:eastAsia="fr-FR"/>
+        </w:rPr>
+        <w:t xml:space="preserve"> </w:t>
+      </w:r>
+      <w:r>
+        <w:rPr>
+          <w:lang w:eastAsia="fr-FR"/>
+        </w:rPr>
+        <w:fldChar w:fldCharType="begin"/>
+      </w:r>
+      <w:r>
+        <w:rPr>
+          <w:lang w:eastAsia="fr-FR"/>
+        </w:rPr>
+        <w:instrText xml:space="preserve"> REF  _Ref41756526 \* Lower \h  \* MERGEFORMAT </w:instrText>
+      </w:r>
+      <w:r>
+        <w:rPr>
+          <w:lang w:eastAsia="fr-FR"/>
+        </w:rPr>
+      </w:r>
+      <w:r>
+        <w:rPr>
+          <w:lang w:eastAsia="fr-FR"/>
+        </w:rPr>
+        <w:fldChar w:fldCharType="separate"/>
+      </w:r>
+      <w:r>
+        <w:t xml:space="preserve">figure </w:t>
+      </w:r>
+      <w:r>
+        <w:rPr>
+          <w:noProof/>
+        </w:rPr>
+        <w:t>13</w:t>
+      </w:r>
+      <w:r>
+        <w:rPr>
+          <w:lang w:eastAsia="fr-FR"/>
+        </w:rPr>
+        <w:fldChar w:fldCharType="end"/>
+      </w:r>
+      <w:r>
+        <w:rPr>
+          <w:lang w:eastAsia="fr-FR"/>
+        </w:rPr>
+        <w:t xml:space="preserve"> montre le « pattern » nécessaire à obtenir la capacité de chacune des salles de cours </w:t>
+      </w:r>
+      <w:r>
+        <w:rPr>
+          <w:lang w:eastAsia="fr-FR"/>
+        </w:rPr>
+        <w:t>de l’école</w:t>
+      </w:r>
+      <w:r>
+        <w:rPr>
+          <w:lang w:eastAsia="fr-FR"/>
+        </w:rPr>
+        <w:t xml:space="preserve"> ayant la propriét</w:t>
+      </w:r>
+      <w:r>
+        <w:rPr>
+          <w:rFonts w:hint="eastAsia"/>
+          <w:lang w:eastAsia="fr-FR"/>
+        </w:rPr>
+        <w:t>é</w:t>
+      </w:r>
+      <w:r>
+        <w:rPr>
+          <w:lang w:eastAsia="fr-FR"/>
+        </w:rPr>
+        <w:t xml:space="preserve"> </w:t>
+      </w:r>
+      <w:proofErr w:type="spellStart"/>
+      <w:r>
+        <w:rPr>
+          <w:b/>
+          <w:bCs/>
+          <w:i/>
+          <w:iCs/>
+          <w:lang w:eastAsia="fr-FR"/>
+        </w:rPr>
+        <w:t>capacity</w:t>
+      </w:r>
+      <w:proofErr w:type="spellEnd"/>
+      <w:r>
+        <w:rPr>
+          <w:lang w:eastAsia="fr-FR"/>
+        </w:rPr>
+        <w:t>. La somme de ces résultats permettent de trouver la capacité maximum de l’école.</w:t>
+      </w:r>
+    </w:p>
+    <w:p>
+      <w:pPr>
+        <w:keepNext/>
+      </w:pPr>
+      <w:r>
+        <w:rPr>
+          <w:noProof/>
+        </w:rPr>
+        <w:lastRenderedPageBreak/>
+        <w:drawing>
+          <wp:inline distT="0" distB="0" distL="0" distR="0" wp14:anchorId="61793406" wp14:editId="771A62E5">
+            <wp:extent cx="4709877" cy="1993519"/>
+            <wp:effectExtent l="0" t="0" r="0" b="6985"/>
+            <wp:docPr id="15" name="Image 15"/>
+            <wp:cNvGraphicFramePr>
+              <a:graphicFrameLocks xmlns:a="http://schemas.openxmlformats.org/drawingml/2006/main" noChangeAspect="1"/>
+            </wp:cNvGraphicFramePr>
+            <a:graphic xmlns:a="http://schemas.openxmlformats.org/drawingml/2006/main">
+              <a:graphicData uri="http://schemas.openxmlformats.org/drawingml/2006/picture">
+                <pic:pic xmlns:pic="http://schemas.openxmlformats.org/drawingml/2006/picture">
+                  <pic:nvPicPr>
+                    <pic:cNvPr id="0" name="Picture 17"/>
+                    <pic:cNvPicPr>
+                      <a:picLocks noChangeAspect="1" noChangeArrowheads="1"/>
+                    </pic:cNvPicPr>
+                  </pic:nvPicPr>
+                  <pic:blipFill>
+                    <a:blip r:embed="rId26" cstate="print">
+                      <a:extLst>
+                        <a:ext uri="{28A0092B-C50C-407E-A947-70E740481C1C}">
+                          <a14:useLocalDpi xmlns:a14="http://schemas.microsoft.com/office/drawing/2010/main" val="0"/>
+                        </a:ext>
+                      </a:extLst>
+                    </a:blip>
+                    <a:srcRect/>
+                    <a:stretch>
+                      <a:fillRect/>
+                    </a:stretch>
+                  </pic:blipFill>
+                  <pic:spPr bwMode="auto">
+                    <a:xfrm>
+                      <a:off x="0" y="0"/>
+                      <a:ext cx="4738950" cy="2005825"/>
+                    </a:xfrm>
+                    <a:prstGeom prst="rect">
+                      <a:avLst/>
+                    </a:prstGeom>
+                    <a:noFill/>
+                    <a:ln>
+                      <a:noFill/>
+                    </a:ln>
+                  </pic:spPr>
+                </pic:pic>
+              </a:graphicData>
+            </a:graphic>
+          </wp:inline>
+        </w:drawing>
+      </w:r>
+    </w:p>
+    <w:p>
+      <w:pPr>
+        <w:pStyle w:val="Lgende"/>
+        <w:jc w:val="center"/>
+      </w:pPr>
+      <w:bookmarkStart w:id="25" w:name="_Ref41756526"/>
+      <w:r>
+        <w:t xml:space="preserve">Figure </w:t>
+      </w:r>
+      <w:r>
+        <w:fldChar w:fldCharType="begin"/>
+      </w:r>
+      <w:r>
+        <w:instrText xml:space="preserve"> SEQ Figure \* ARABIC </w:instrText>
+      </w:r>
+      <w:r>
+        <w:fldChar w:fldCharType="separate"/>
+      </w:r>
+      <w:r>
+        <w:rPr>
+          <w:noProof/>
+        </w:rPr>
+        <w:t>13</w:t>
+      </w:r>
+      <w:r>
+        <w:fldChar w:fldCharType="end"/>
+      </w:r>
+      <w:bookmarkEnd w:id="25"/>
+      <w:r>
+        <w:t xml:space="preserve"> : </w:t>
+      </w:r>
+      <w:r>
+        <w:t>Construction requête SPARSQL</w:t>
+      </w:r>
+    </w:p>
+    <w:p>
+      <w:pPr>
+        <w:rPr>
+          <w:lang w:val="fr-FR" w:eastAsia="ja-JP"/>
+        </w:rPr>
+      </w:pPr>
+    </w:p>
+    <w:p>
+      <w:pPr>
+        <w:rPr>
+          <w:lang w:eastAsia="fr-FR"/>
+        </w:rPr>
+      </w:pPr>
+      <w:r>
+        <w:rPr>
+          <w:lang w:eastAsia="fr-FR"/>
+        </w:rPr>
+        <w:t>La requête SPARSQL pour résultat est la suivante :</w:t>
+      </w:r>
+    </w:p>
+    <w:p>
+      <w:pPr>
+        <w:rPr>
+          <w:lang w:eastAsia="fr-FR"/>
+        </w:rPr>
+      </w:pPr>
+    </w:p>
+    <w:p>
+      <w:pPr>
+        <w:autoSpaceDE w:val="0"/>
+        <w:autoSpaceDN w:val="0"/>
+        <w:adjustRightInd w:val="0"/>
+        <w:rPr>
+          <w:rFonts w:ascii="CourierNewPS-BoldMT" w:hAnsi="CourierNewPS-BoldMT" w:cs="CourierNewPS-BoldMT"/>
+          <w:b/>
+          <w:bCs/>
+          <w:color w:val="93152C"/>
+          <w:sz w:val="18"/>
+          <w:szCs w:val="18"/>
+          <w:lang w:val="en-US"/>
+        </w:rPr>
+      </w:pPr>
+      <w:r>
+        <w:rPr>
+          <w:rFonts w:ascii="CourierNewPS-BoldMT" w:hAnsi="CourierNewPS-BoldMT" w:cs="CourierNewPS-BoldMT"/>
+          <w:b/>
+          <w:bCs/>
+          <w:color w:val="93152C"/>
+          <w:sz w:val="18"/>
+          <w:szCs w:val="18"/>
+          <w:lang w:val="en-US"/>
+        </w:rPr>
+        <w:t xml:space="preserve">PREFIX </w:t>
+      </w:r>
+      <w:proofErr w:type="spellStart"/>
+      <w:r>
+        <w:rPr>
+          <w:rFonts w:ascii="CourierNewPS-BoldMT" w:hAnsi="CourierNewPS-BoldMT" w:cs="CourierNewPS-BoldMT"/>
+          <w:sz w:val="18"/>
+          <w:szCs w:val="18"/>
+          <w:lang w:val="en-US"/>
+        </w:rPr>
+        <w:t>rdf</w:t>
+      </w:r>
+      <w:proofErr w:type="spellEnd"/>
+      <w:r>
+        <w:rPr>
+          <w:rFonts w:ascii="CourierNewPS-BoldMT" w:hAnsi="CourierNewPS-BoldMT" w:cs="CourierNewPS-BoldMT"/>
+          <w:sz w:val="18"/>
+          <w:szCs w:val="18"/>
+          <w:lang w:val="en-US"/>
+        </w:rPr>
+        <w:t xml:space="preserve">: &lt;http://www.w3.org/1999/02/22-rdf-syntax-ns#&gt;  </w:t>
+      </w:r>
+    </w:p>
+    <w:p>
+      <w:pPr>
+        <w:autoSpaceDE w:val="0"/>
+        <w:autoSpaceDN w:val="0"/>
+        <w:adjustRightInd w:val="0"/>
+        <w:rPr>
+          <w:rFonts w:ascii="CourierNewPS-BoldMT" w:hAnsi="CourierNewPS-BoldMT" w:cs="CourierNewPS-BoldMT"/>
+          <w:b/>
+          <w:bCs/>
+          <w:color w:val="93152C"/>
+          <w:sz w:val="18"/>
+          <w:szCs w:val="18"/>
+          <w:lang w:val="en-US"/>
+        </w:rPr>
+      </w:pPr>
+      <w:r>
+        <w:rPr>
+          <w:rFonts w:ascii="CourierNewPS-BoldMT" w:hAnsi="CourierNewPS-BoldMT" w:cs="CourierNewPS-BoldMT"/>
+          <w:b/>
+          <w:bCs/>
+          <w:color w:val="93152C"/>
+          <w:sz w:val="18"/>
+          <w:szCs w:val="18"/>
+          <w:lang w:val="en-US"/>
+        </w:rPr>
+        <w:t xml:space="preserve">PREFIX </w:t>
+      </w:r>
+      <w:proofErr w:type="spellStart"/>
+      <w:r>
+        <w:rPr>
+          <w:rFonts w:ascii="CourierNewPS-BoldMT" w:hAnsi="CourierNewPS-BoldMT" w:cs="CourierNewPS-BoldMT"/>
+          <w:sz w:val="18"/>
+          <w:szCs w:val="18"/>
+          <w:lang w:val="en-US"/>
+        </w:rPr>
+        <w:t>rdfs</w:t>
+      </w:r>
+      <w:proofErr w:type="spellEnd"/>
+      <w:r>
+        <w:rPr>
+          <w:rFonts w:ascii="CourierNewPS-BoldMT" w:hAnsi="CourierNewPS-BoldMT" w:cs="CourierNewPS-BoldMT"/>
+          <w:sz w:val="18"/>
+          <w:szCs w:val="18"/>
+          <w:lang w:val="en-US"/>
+        </w:rPr>
+        <w:t>: &lt;http://www.w3.org/2000/01/rdf-schema#&gt;</w:t>
+      </w:r>
+      <w:r>
+        <w:rPr>
+          <w:rFonts w:ascii="CourierNewPS-BoldMT" w:hAnsi="CourierNewPS-BoldMT" w:cs="CourierNewPS-BoldMT"/>
+          <w:b/>
+          <w:bCs/>
+          <w:sz w:val="18"/>
+          <w:szCs w:val="18"/>
+          <w:lang w:val="en-US"/>
+        </w:rPr>
+        <w:t xml:space="preserve"> </w:t>
+      </w:r>
+    </w:p>
+    <w:p>
+      <w:pPr>
+        <w:autoSpaceDE w:val="0"/>
+        <w:autoSpaceDN w:val="0"/>
+        <w:adjustRightInd w:val="0"/>
+        <w:rPr>
+          <w:rFonts w:ascii="CourierNewPS-BoldMT" w:hAnsi="CourierNewPS-BoldMT" w:cs="CourierNewPS-BoldMT"/>
+          <w:b/>
+          <w:bCs/>
+          <w:sz w:val="18"/>
+          <w:szCs w:val="18"/>
+          <w:lang w:val="en-US"/>
+        </w:rPr>
+      </w:pPr>
+      <w:r>
+        <w:rPr>
+          <w:rFonts w:ascii="CourierNewPS-BoldMT" w:hAnsi="CourierNewPS-BoldMT" w:cs="CourierNewPS-BoldMT"/>
+          <w:b/>
+          <w:bCs/>
+          <w:color w:val="93152C"/>
+          <w:sz w:val="18"/>
+          <w:szCs w:val="18"/>
+          <w:lang w:val="en-US"/>
+        </w:rPr>
+        <w:t xml:space="preserve">PREFIX </w:t>
+      </w:r>
+      <w:proofErr w:type="spellStart"/>
+      <w:r>
+        <w:rPr>
+          <w:rFonts w:ascii="CourierNewPS-BoldMT" w:hAnsi="CourierNewPS-BoldMT" w:cs="CourierNewPS-BoldMT"/>
+          <w:sz w:val="18"/>
+          <w:szCs w:val="18"/>
+          <w:lang w:val="en-US"/>
+        </w:rPr>
+        <w:t>lri</w:t>
+      </w:r>
+      <w:proofErr w:type="spellEnd"/>
+      <w:r>
+        <w:rPr>
+          <w:rFonts w:ascii="CourierNewPS-BoldMT" w:hAnsi="CourierNewPS-BoldMT" w:cs="CourierNewPS-BoldMT"/>
+          <w:b/>
+          <w:bCs/>
+          <w:sz w:val="18"/>
+          <w:szCs w:val="18"/>
+          <w:lang w:val="en-US"/>
+        </w:rPr>
+        <w:t xml:space="preserve">: </w:t>
+      </w:r>
+      <w:r>
+        <w:rPr>
+          <w:rFonts w:ascii="CourierNewPS-BoldMT" w:hAnsi="CourierNewPS-BoldMT" w:cs="CourierNewPS-BoldMT"/>
+          <w:sz w:val="18"/>
+          <w:szCs w:val="18"/>
+          <w:lang w:val="en-US"/>
+        </w:rPr>
+        <w:t>&lt;http://lri.ch/&gt;</w:t>
+      </w:r>
+      <w:r>
+        <w:rPr>
+          <w:rFonts w:ascii="CourierNewPS-BoldMT" w:hAnsi="CourierNewPS-BoldMT" w:cs="CourierNewPS-BoldMT"/>
+          <w:b/>
+          <w:bCs/>
+          <w:sz w:val="18"/>
+          <w:szCs w:val="18"/>
+          <w:lang w:val="en-US"/>
+        </w:rPr>
+        <w:t xml:space="preserve"> </w:t>
+      </w:r>
+    </w:p>
+    <w:p>
+      <w:pPr>
+        <w:autoSpaceDE w:val="0"/>
+        <w:autoSpaceDN w:val="0"/>
+        <w:adjustRightInd w:val="0"/>
+        <w:rPr>
+          <w:rFonts w:ascii="CourierNewPS-BoldMT" w:hAnsi="CourierNewPS-BoldMT" w:cs="CourierNewPS-BoldMT"/>
+          <w:b/>
+          <w:bCs/>
+          <w:color w:val="93152C"/>
+          <w:sz w:val="18"/>
+          <w:szCs w:val="18"/>
+          <w:lang w:val="en-US"/>
+        </w:rPr>
+      </w:pPr>
+      <w:r>
+        <w:rPr>
+          <w:rFonts w:ascii="CourierNewPS-BoldMT" w:hAnsi="CourierNewPS-BoldMT" w:cs="CourierNewPS-BoldMT"/>
+          <w:b/>
+          <w:bCs/>
+          <w:color w:val="93152C"/>
+          <w:sz w:val="18"/>
+          <w:szCs w:val="18"/>
+          <w:lang w:val="en-US"/>
+        </w:rPr>
+        <w:t xml:space="preserve">SELECT </w:t>
+      </w:r>
+      <w:r>
+        <w:rPr>
+          <w:rFonts w:ascii="CourierNewPS-BoldMT" w:hAnsi="CourierNewPS-BoldMT" w:cs="CourierNewPS-BoldMT"/>
+          <w:sz w:val="18"/>
+          <w:szCs w:val="18"/>
+          <w:lang w:val="en-US"/>
+        </w:rPr>
+        <w:t>(</w:t>
+      </w:r>
+      <w:r>
+        <w:rPr>
+          <w:rFonts w:ascii="CourierNewPS-BoldMT" w:hAnsi="CourierNewPS-BoldMT" w:cs="CourierNewPS-BoldMT"/>
+          <w:b/>
+          <w:bCs/>
+          <w:color w:val="93152C"/>
+          <w:sz w:val="18"/>
+          <w:szCs w:val="18"/>
+          <w:lang w:val="en-US"/>
+        </w:rPr>
+        <w:t>SUM</w:t>
+      </w:r>
+      <w:r>
+        <w:rPr>
+          <w:rFonts w:ascii="CourierNewPS-BoldMT" w:hAnsi="CourierNewPS-BoldMT" w:cs="CourierNewPS-BoldMT"/>
+          <w:sz w:val="18"/>
+          <w:szCs w:val="18"/>
+          <w:lang w:val="en-US"/>
+        </w:rPr>
+        <w:t>(?capacity) as ?</w:t>
+      </w:r>
+      <w:proofErr w:type="spellStart"/>
+      <w:r>
+        <w:rPr>
+          <w:rFonts w:ascii="CourierNewPS-BoldMT" w:hAnsi="CourierNewPS-BoldMT" w:cs="CourierNewPS-BoldMT"/>
+          <w:sz w:val="18"/>
+          <w:szCs w:val="18"/>
+          <w:lang w:val="en-US"/>
+        </w:rPr>
+        <w:t>totalCapacity</w:t>
+      </w:r>
+      <w:proofErr w:type="spellEnd"/>
+      <w:r>
+        <w:rPr>
+          <w:rFonts w:ascii="CourierNewPS-BoldMT" w:hAnsi="CourierNewPS-BoldMT" w:cs="CourierNewPS-BoldMT"/>
+          <w:sz w:val="18"/>
+          <w:szCs w:val="18"/>
+          <w:lang w:val="en-US"/>
+        </w:rPr>
+        <w:t>)</w:t>
+      </w:r>
+    </w:p>
+    <w:p>
+      <w:pPr>
+        <w:autoSpaceDE w:val="0"/>
+        <w:autoSpaceDN w:val="0"/>
+        <w:adjustRightInd w:val="0"/>
+        <w:rPr>
+          <w:rFonts w:ascii="CourierNewPS-BoldMT" w:hAnsi="CourierNewPS-BoldMT" w:cs="CourierNewPS-BoldMT"/>
+          <w:sz w:val="18"/>
+          <w:szCs w:val="18"/>
+          <w:lang w:val="en-US"/>
+        </w:rPr>
+      </w:pPr>
+      <w:r>
+        <w:rPr>
+          <w:rFonts w:ascii="CourierNewPS-BoldMT" w:hAnsi="CourierNewPS-BoldMT" w:cs="CourierNewPS-BoldMT"/>
+          <w:b/>
+          <w:bCs/>
+          <w:color w:val="93152C"/>
+          <w:sz w:val="18"/>
+          <w:szCs w:val="18"/>
+          <w:lang w:val="en-US"/>
+        </w:rPr>
+        <w:t xml:space="preserve">WHERE </w:t>
+      </w:r>
+      <w:r>
+        <w:rPr>
+          <w:rFonts w:ascii="CourierNewPS-BoldMT" w:hAnsi="CourierNewPS-BoldMT" w:cs="CourierNewPS-BoldMT"/>
+          <w:sz w:val="18"/>
+          <w:szCs w:val="18"/>
+          <w:lang w:val="en-US"/>
+        </w:rPr>
+        <w:t xml:space="preserve">{ </w:t>
+      </w:r>
+    </w:p>
+    <w:p>
+      <w:pPr>
+        <w:autoSpaceDE w:val="0"/>
+        <w:autoSpaceDN w:val="0"/>
+        <w:adjustRightInd w:val="0"/>
+        <w:rPr>
+          <w:rFonts w:ascii="CourierNewPS-BoldMT" w:hAnsi="CourierNewPS-BoldMT" w:cs="CourierNewPS-BoldMT"/>
+          <w:sz w:val="18"/>
+          <w:szCs w:val="18"/>
+          <w:lang w:val="en-US"/>
+        </w:rPr>
+      </w:pPr>
+      <w:r>
+        <w:rPr>
+          <w:rFonts w:ascii="CourierNewPS-BoldMT" w:hAnsi="CourierNewPS-BoldMT" w:cs="CourierNewPS-BoldMT"/>
+          <w:sz w:val="18"/>
+          <w:szCs w:val="18"/>
+          <w:lang w:val="en-US"/>
+        </w:rPr>
+        <w:tab/>
+        <w:t>?</w:t>
+      </w:r>
+      <w:proofErr w:type="spellStart"/>
+      <w:r>
+        <w:rPr>
+          <w:rFonts w:ascii="CourierNewPS-BoldMT" w:hAnsi="CourierNewPS-BoldMT" w:cs="CourierNewPS-BoldMT"/>
+          <w:sz w:val="18"/>
+          <w:szCs w:val="18"/>
+          <w:lang w:val="en-US"/>
+        </w:rPr>
+        <w:t>classRoom</w:t>
+      </w:r>
+      <w:proofErr w:type="spellEnd"/>
+      <w:r>
+        <w:rPr>
+          <w:rFonts w:ascii="CourierNewPS-BoldMT" w:hAnsi="CourierNewPS-BoldMT" w:cs="CourierNewPS-BoldMT"/>
+          <w:sz w:val="18"/>
+          <w:szCs w:val="18"/>
+          <w:lang w:val="en-US"/>
+        </w:rPr>
+        <w:t xml:space="preserve"> </w:t>
+      </w:r>
+      <w:proofErr w:type="spellStart"/>
+      <w:r>
+        <w:rPr>
+          <w:rFonts w:ascii="CourierNewPS-BoldMT" w:hAnsi="CourierNewPS-BoldMT" w:cs="CourierNewPS-BoldMT"/>
+          <w:sz w:val="18"/>
+          <w:szCs w:val="18"/>
+          <w:lang w:val="en-US"/>
+        </w:rPr>
+        <w:t>rdf:type</w:t>
+      </w:r>
+      <w:proofErr w:type="spellEnd"/>
+      <w:r>
+        <w:rPr>
+          <w:rFonts w:ascii="CourierNewPS-BoldMT" w:hAnsi="CourierNewPS-BoldMT" w:cs="CourierNewPS-BoldMT"/>
+          <w:sz w:val="18"/>
+          <w:szCs w:val="18"/>
+          <w:lang w:val="en-US"/>
+        </w:rPr>
+        <w:t xml:space="preserve"> </w:t>
+      </w:r>
+      <w:proofErr w:type="spellStart"/>
+      <w:r>
+        <w:rPr>
+          <w:rFonts w:ascii="CourierNewPS-BoldMT" w:hAnsi="CourierNewPS-BoldMT" w:cs="CourierNewPS-BoldMT"/>
+          <w:sz w:val="18"/>
+          <w:szCs w:val="18"/>
+          <w:lang w:val="en-US"/>
+        </w:rPr>
+        <w:t>lri:ClassRoom</w:t>
+      </w:r>
+      <w:proofErr w:type="spellEnd"/>
+      <w:r>
+        <w:rPr>
+          <w:rFonts w:ascii="CourierNewPS-BoldMT" w:hAnsi="CourierNewPS-BoldMT" w:cs="CourierNewPS-BoldMT"/>
+          <w:sz w:val="18"/>
+          <w:szCs w:val="18"/>
+          <w:lang w:val="en-US"/>
+        </w:rPr>
+        <w:t xml:space="preserve"> .</w:t>
+      </w:r>
+    </w:p>
+    <w:p>
+      <w:pPr>
+        <w:autoSpaceDE w:val="0"/>
+        <w:autoSpaceDN w:val="0"/>
+        <w:adjustRightInd w:val="0"/>
+        <w:rPr>
+          <w:rFonts w:ascii="CourierNewPS-BoldMT" w:hAnsi="CourierNewPS-BoldMT" w:cs="CourierNewPS-BoldMT"/>
+          <w:sz w:val="18"/>
+          <w:szCs w:val="18"/>
+          <w:lang w:val="en-US"/>
+        </w:rPr>
+      </w:pPr>
+      <w:r>
+        <w:rPr>
+          <w:rFonts w:ascii="CourierNewPS-BoldMT" w:hAnsi="CourierNewPS-BoldMT" w:cs="CourierNewPS-BoldMT"/>
+          <w:sz w:val="18"/>
+          <w:szCs w:val="18"/>
+          <w:lang w:val="en-US"/>
+        </w:rPr>
+        <w:tab/>
+        <w:t>?</w:t>
+      </w:r>
+      <w:proofErr w:type="spellStart"/>
+      <w:r>
+        <w:rPr>
+          <w:rFonts w:ascii="CourierNewPS-BoldMT" w:hAnsi="CourierNewPS-BoldMT" w:cs="CourierNewPS-BoldMT"/>
+          <w:sz w:val="18"/>
+          <w:szCs w:val="18"/>
+          <w:lang w:val="en-US"/>
+        </w:rPr>
+        <w:t>classRoom</w:t>
+      </w:r>
+      <w:proofErr w:type="spellEnd"/>
+      <w:r>
+        <w:rPr>
+          <w:rFonts w:ascii="CourierNewPS-BoldMT" w:hAnsi="CourierNewPS-BoldMT" w:cs="CourierNewPS-BoldMT"/>
+          <w:sz w:val="18"/>
+          <w:szCs w:val="18"/>
+          <w:lang w:val="en-US"/>
+        </w:rPr>
+        <w:t xml:space="preserve"> </w:t>
+      </w:r>
+      <w:proofErr w:type="spellStart"/>
+      <w:r>
+        <w:rPr>
+          <w:rFonts w:ascii="CourierNewPS-BoldMT" w:hAnsi="CourierNewPS-BoldMT" w:cs="CourierNewPS-BoldMT"/>
+          <w:sz w:val="18"/>
+          <w:szCs w:val="18"/>
+          <w:lang w:val="en-US"/>
+        </w:rPr>
+        <w:t>lri:capacity</w:t>
+      </w:r>
+      <w:proofErr w:type="spellEnd"/>
+      <w:r>
+        <w:rPr>
+          <w:rFonts w:ascii="CourierNewPS-BoldMT" w:hAnsi="CourierNewPS-BoldMT" w:cs="CourierNewPS-BoldMT"/>
+          <w:sz w:val="18"/>
+          <w:szCs w:val="18"/>
+          <w:lang w:val="en-US"/>
+        </w:rPr>
+        <w:t xml:space="preserve"> ?capacity .</w:t>
+      </w:r>
+    </w:p>
+    <w:p>
+      <w:pPr>
+        <w:autoSpaceDE w:val="0"/>
+        <w:autoSpaceDN w:val="0"/>
+        <w:adjustRightInd w:val="0"/>
+        <w:rPr>
+          <w:rFonts w:ascii="CourierNewPS-BoldMT" w:hAnsi="CourierNewPS-BoldMT" w:cs="CourierNewPS-BoldMT"/>
+          <w:sz w:val="18"/>
+          <w:szCs w:val="18"/>
+          <w:lang w:val="en-US"/>
+        </w:rPr>
+      </w:pPr>
+      <w:r>
+        <w:rPr>
+          <w:rFonts w:ascii="CourierNewPS-BoldMT" w:hAnsi="CourierNewPS-BoldMT" w:cs="CourierNewPS-BoldMT"/>
+          <w:sz w:val="18"/>
+          <w:szCs w:val="18"/>
+          <w:lang w:val="en-US"/>
+        </w:rPr>
+        <w:t>}</w:t>
+      </w:r>
+    </w:p>
+    <w:p>
+      <w:pPr>
+        <w:rPr>
+          <w:lang w:eastAsia="fr-FR"/>
+        </w:rPr>
+      </w:pPr>
+    </w:p>
+    <w:p>
+      <w:pPr>
+        <w:rPr>
+          <w:lang w:eastAsia="fr-FR"/>
+        </w:rPr>
+      </w:pPr>
+      <w:r>
+        <w:rPr>
+          <w:lang w:eastAsia="fr-FR"/>
+        </w:rPr>
+        <w:t>Le résultat obtenu avec les données du triple store utilisé pour ce projet est montré ce de suite.</w:t>
+      </w:r>
+    </w:p>
+    <w:p>
+      <w:pPr>
+        <w:rPr>
+          <w:lang w:eastAsia="fr-FR"/>
+        </w:rPr>
+      </w:pPr>
+    </w:p>
+    <w:tbl>
+      <w:tblPr>
+        <w:tblStyle w:val="Grilledutableau"/>
+        <w:tblW w:w="0" w:type="auto"/>
+        <w:tblLook w:val="04A0" w:firstRow="1" w:lastRow="0" w:firstColumn="1" w:lastColumn="0" w:noHBand="0" w:noVBand="1"/>
+      </w:tblPr>
+      <w:tblGrid>
+        <w:gridCol w:w="1952"/>
+      </w:tblGrid>
+      <w:tr>
+        <w:trPr>
+          <w:trHeight w:val="272"/>
+        </w:trPr>
+        <w:tc>
+          <w:tcPr>
+            <w:tcW w:w="1952" w:type="dxa"/>
+          </w:tcPr>
+          <w:p>
+            <w:pPr>
+              <w:jc w:val="center"/>
+              <w:rPr>
+                <w:sz w:val="18"/>
+                <w:szCs w:val="18"/>
+                <w:lang w:eastAsia="fr-FR"/>
+              </w:rPr>
+            </w:pPr>
+            <w:r>
+              <w:rPr>
+                <w:sz w:val="18"/>
+                <w:szCs w:val="18"/>
+                <w:lang w:eastAsia="fr-FR"/>
+              </w:rPr>
+              <w:t>4</w:t>
+            </w:r>
+            <w:r>
+              <w:rPr>
+                <w:sz w:val="18"/>
+                <w:szCs w:val="18"/>
+                <w:lang w:eastAsia="fr-FR"/>
+              </w:rPr>
+              <w:t>4</w:t>
+            </w:r>
+          </w:p>
+        </w:tc>
+      </w:tr>
+    </w:tbl>
+    <w:p/>
     <w:p>
       <w:pPr>
         <w:pStyle w:val="Titre1"/>
       </w:pPr>
-      <w:bookmarkStart w:id="7" w:name="_Toc40210115"/>
-      <w:r>
-        <w:t>Partie</w:t>
-      </w:r>
-      <w:r>
-        <w:t xml:space="preserve"> 5</w:t>
-      </w:r>
-      <w:bookmarkEnd w:id="7"/>
-    </w:p>
-    <w:p/>
-    <w:p>
-      <w:pPr>
-        <w:pStyle w:val="Titre1"/>
-      </w:pPr>
-      <w:bookmarkStart w:id="8" w:name="_Toc40210116"/>
-      <w:r>
-        <w:t>Partie 6</w:t>
-      </w:r>
-      <w:bookmarkEnd w:id="8"/>
-    </w:p>
-    <w:p>
-      <w:pPr>
-        <w:pStyle w:val="Titre1"/>
-      </w:pPr>
-      <w:bookmarkStart w:id="9" w:name="_Toc40210117"/>
-      <w:r>
-        <w:t>Partie</w:t>
-      </w:r>
-      <w:r>
-        <w:t xml:space="preserve"> 7</w:t>
-      </w:r>
-      <w:bookmarkEnd w:id="9"/>
-    </w:p>
-    <w:p>
-      <w:pPr>
-        <w:pStyle w:val="Titre1"/>
-      </w:pPr>
-      <w:bookmarkStart w:id="10" w:name="_Toc40210118"/>
+      <w:bookmarkStart w:id="26" w:name="_Toc41740039"/>
       <w:r>
         <w:t>Partie 8</w:t>
       </w:r>
-      <w:bookmarkEnd w:id="10"/>
+      <w:bookmarkEnd w:id="26"/>
     </w:p>
     <w:p/>
     <w:p/>
@@ -3729,7 +10001,7 @@
     <w:p/>
     <w:p/>
     <w:sectPr>
-      <w:footerReference w:type="default" r:id="rId19"/>
+      <w:footerReference w:type="default" r:id="rId27"/>
       <w:pgSz w:w="11906" w:h="16838"/>
       <w:pgMar w:top="1418" w:right="1418" w:bottom="1418" w:left="1418" w:header="709" w:footer="709" w:gutter="0"/>
       <w:cols w:space="708"/>
@@ -3836,7 +10108,6 @@
                 <w:docPartUnique/>
               </w:docPartObj>
             </w:sdtPr>
-            <w:sdtEndPr/>
             <w:sdtContent>
               <w:r>
                 <w:fldChar w:fldCharType="begin"/>
@@ -6286,7 +12557,7 @@
   <w:style w:type="paragraph" w:default="1" w:styleId="Normal">
     <w:name w:val="Normal"/>
     <w:qFormat/>
-    <w:rsid w:val="005175B8"/>
+    <w:rsid w:val="003E17F4"/>
     <w:rPr>
       <w:rFonts w:ascii="Corps" w:hAnsi="Corps"/>
     </w:rPr>
@@ -7259,7 +13530,7 @@
 </file>
 
 <file path=customXml/itemProps1.xml><?xml version="1.0" encoding="utf-8"?>
-<ds:datastoreItem xmlns:ds="http://schemas.openxmlformats.org/officeDocument/2006/customXml" ds:itemID="{2EB31741-20A3-4C07-9CE1-AC507C03F962}">
+<ds:datastoreItem xmlns:ds="http://schemas.openxmlformats.org/officeDocument/2006/customXml" ds:itemID="{8776B52D-AAEE-4C06-ABFD-EEEA747C703B}">
   <ds:schemaRefs>
     <ds:schemaRef ds:uri="http://schemas.openxmlformats.org/officeDocument/2006/bibliography"/>
   </ds:schemaRefs>

--- a/Rapport.docx
+++ b/Rapport.docx
@@ -169,18 +169,8 @@
                 <w:sz w:val="32"/>
                 <w:szCs w:val="32"/>
               </w:rPr>
-              <w:t xml:space="preserve">Rapport </w:t>
-            </w:r>
-            <w:proofErr w:type="spellStart"/>
-            <w:r>
-              <w:rPr>
-                <w:rFonts w:cs="Arial"/>
-                <w:sz w:val="32"/>
-                <w:szCs w:val="32"/>
-              </w:rPr>
-              <w:t>miniprojet</w:t>
-            </w:r>
-            <w:proofErr w:type="spellEnd"/>
+              <w:t>Rapport miniprojet</w:t>
+            </w:r>
           </w:p>
           <w:p>
             <w:pPr>
@@ -425,7 +415,6 @@
         </w:rPr>
         <w:t xml:space="preserve">J. </w:t>
       </w:r>
-      <w:proofErr w:type="spellStart"/>
       <w:r>
         <w:rPr>
           <w:rFonts w:cs="Arial"/>
@@ -434,7 +423,6 @@
         </w:rPr>
         <w:t>Tscherrig</w:t>
       </w:r>
-      <w:proofErr w:type="spellEnd"/>
     </w:p>
     <w:p>
       <w:pPr>
@@ -2227,15 +2215,7 @@
       </w:r>
       <w:bookmarkEnd w:id="4"/>
       <w:r>
-        <w:t xml:space="preserve">: </w:t>
-      </w:r>
-      <w:proofErr w:type="spellStart"/>
-      <w:r>
-        <w:t>Rdfs</w:t>
-      </w:r>
-      <w:proofErr w:type="spellEnd"/>
-      <w:r>
-        <w:t xml:space="preserve"> pour une école de langue</w:t>
+        <w:t>: Rdfs pour une école de langue</w:t>
       </w:r>
     </w:p>
     <w:p/>
@@ -2436,7 +2416,6 @@
                 <w:lang w:eastAsia="fr-FR"/>
               </w:rPr>
             </w:pPr>
-            <w:proofErr w:type="spellStart"/>
             <w:r>
               <w:rPr>
                 <w:lang w:eastAsia="fr-FR"/>
@@ -2444,7 +2423,6 @@
               <w:lastRenderedPageBreak/>
               <w:t>Address</w:t>
             </w:r>
-            <w:proofErr w:type="spellEnd"/>
           </w:p>
         </w:tc>
         <w:tc>
@@ -2456,21 +2434,7 @@
               <w:rPr>
                 <w:lang w:eastAsia="fr-FR"/>
               </w:rPr>
-              <w:t>La classe « </w:t>
-            </w:r>
-            <w:proofErr w:type="spellStart"/>
-            <w:r>
-              <w:rPr>
-                <w:lang w:eastAsia="fr-FR"/>
-              </w:rPr>
-              <w:t>Address</w:t>
-            </w:r>
-            <w:proofErr w:type="spellEnd"/>
-            <w:r>
-              <w:rPr>
-                <w:lang w:eastAsia="fr-FR"/>
-              </w:rPr>
-              <w:t> » défini l’adresse d’une personne ou d’un bâtiment selon « </w:t>
+              <w:t>La classe « Address » défini l’adresse d’une personne ou d’un bâtiment selon « </w:t>
             </w:r>
             <w:hyperlink r:id="rId12" w:history="1">
               <w:r>
@@ -2504,14 +2468,12 @@
                 <w:lang w:eastAsia="fr-FR"/>
               </w:rPr>
             </w:pPr>
-            <w:proofErr w:type="spellStart"/>
             <w:r>
               <w:rPr>
                 <w:lang w:eastAsia="fr-FR"/>
               </w:rPr>
               <w:t>School</w:t>
             </w:r>
-            <w:proofErr w:type="spellEnd"/>
           </w:p>
         </w:tc>
         <w:tc>
@@ -2528,21 +2490,7 @@
               <w:rPr>
                 <w:lang w:eastAsia="fr-FR"/>
               </w:rPr>
-              <w:t>La classe « </w:t>
-            </w:r>
-            <w:proofErr w:type="spellStart"/>
-            <w:r>
-              <w:rPr>
-                <w:lang w:eastAsia="fr-FR"/>
-              </w:rPr>
-              <w:t>School</w:t>
-            </w:r>
-            <w:proofErr w:type="spellEnd"/>
-            <w:r>
-              <w:rPr>
-                <w:lang w:eastAsia="fr-FR"/>
-              </w:rPr>
-              <w:t xml:space="preserve"> » représente le sujet de l’ontologie. </w:t>
+              <w:t xml:space="preserve">La classe « School » représente le sujet de l’ontologie. </w:t>
             </w:r>
           </w:p>
           <w:p>
@@ -2610,14 +2558,12 @@
                 <w:lang w:eastAsia="fr-FR"/>
               </w:rPr>
             </w:pPr>
-            <w:proofErr w:type="spellStart"/>
             <w:r>
               <w:rPr>
                 <w:lang w:eastAsia="fr-FR"/>
               </w:rPr>
               <w:t>Student</w:t>
             </w:r>
-            <w:proofErr w:type="spellEnd"/>
           </w:p>
         </w:tc>
         <w:tc>
@@ -2634,21 +2580,7 @@
               <w:rPr>
                 <w:lang w:eastAsia="fr-FR"/>
               </w:rPr>
-              <w:t>La classe « </w:t>
-            </w:r>
-            <w:proofErr w:type="spellStart"/>
-            <w:r>
-              <w:rPr>
-                <w:lang w:eastAsia="fr-FR"/>
-              </w:rPr>
-              <w:t>Student</w:t>
-            </w:r>
-            <w:proofErr w:type="spellEnd"/>
-            <w:r>
-              <w:rPr>
-                <w:lang w:eastAsia="fr-FR"/>
-              </w:rPr>
-              <w:t> » défini les étudiants de l’école.</w:t>
+              <w:t>La classe « Student » défini les étudiants de l’école.</w:t>
             </w:r>
           </w:p>
           <w:p>
@@ -2671,7 +2603,6 @@
                 <w:lang w:eastAsia="fr-FR"/>
               </w:rPr>
             </w:pPr>
-            <w:proofErr w:type="spellStart"/>
             <w:r>
               <w:rPr>
                 <w:lang w:eastAsia="fr-FR"/>
@@ -2690,7 +2621,6 @@
               </w:rPr>
               <w:t>ervice</w:t>
             </w:r>
-            <w:proofErr w:type="spellEnd"/>
             <w:r>
               <w:rPr>
                 <w:lang w:eastAsia="fr-FR"/>
@@ -2748,14 +2678,12 @@
                 <w:lang w:eastAsia="fr-FR"/>
               </w:rPr>
             </w:pPr>
-            <w:proofErr w:type="spellStart"/>
             <w:r>
               <w:rPr>
                 <w:lang w:eastAsia="fr-FR"/>
               </w:rPr>
               <w:t>Bulding</w:t>
             </w:r>
-            <w:proofErr w:type="spellEnd"/>
           </w:p>
         </w:tc>
         <w:tc>
@@ -2885,14 +2813,12 @@
                 <w:lang w:eastAsia="fr-FR"/>
               </w:rPr>
             </w:pPr>
-            <w:proofErr w:type="spellStart"/>
             <w:r>
               <w:rPr>
                 <w:lang w:eastAsia="fr-FR"/>
               </w:rPr>
               <w:t>Furniture</w:t>
             </w:r>
-            <w:proofErr w:type="spellEnd"/>
           </w:p>
         </w:tc>
         <w:tc>
@@ -2940,7 +2866,6 @@
                 <w:lang w:eastAsia="fr-FR"/>
               </w:rPr>
             </w:pPr>
-            <w:proofErr w:type="spellStart"/>
             <w:r>
               <w:rPr>
                 <w:lang w:eastAsia="fr-FR"/>
@@ -2959,7 +2884,6 @@
               </w:rPr>
               <w:t>urniture</w:t>
             </w:r>
-            <w:proofErr w:type="spellEnd"/>
           </w:p>
         </w:tc>
         <w:tc>
@@ -3129,11 +3053,9 @@
             <w:tcW w:w="1413" w:type="dxa"/>
           </w:tcPr>
           <w:p>
-            <w:proofErr w:type="spellStart"/>
             <w:r>
               <w:t>WorksFor</w:t>
             </w:r>
-            <w:proofErr w:type="spellEnd"/>
           </w:p>
         </w:tc>
         <w:tc>
@@ -3157,14 +3079,12 @@
             <w:tcW w:w="2265" w:type="dxa"/>
           </w:tcPr>
           <w:p>
-            <w:proofErr w:type="spellStart"/>
             <w:r>
               <w:t>Public</w:t>
             </w:r>
             <w:r>
               <w:t>Service</w:t>
             </w:r>
-            <w:proofErr w:type="spellEnd"/>
           </w:p>
         </w:tc>
       </w:tr>
@@ -3174,11 +3094,9 @@
             <w:tcW w:w="1413" w:type="dxa"/>
           </w:tcPr>
           <w:p>
-            <w:proofErr w:type="spellStart"/>
             <w:r>
               <w:t>Located</w:t>
             </w:r>
-            <w:proofErr w:type="spellEnd"/>
           </w:p>
         </w:tc>
         <w:tc>
@@ -3202,11 +3120,9 @@
             <w:tcW w:w="2265" w:type="dxa"/>
           </w:tcPr>
           <w:p>
-            <w:proofErr w:type="spellStart"/>
             <w:r>
               <w:t>Address</w:t>
             </w:r>
-            <w:proofErr w:type="spellEnd"/>
           </w:p>
         </w:tc>
       </w:tr>
@@ -3232,11 +3148,9 @@
             <w:tcW w:w="1838" w:type="dxa"/>
           </w:tcPr>
           <w:p>
-            <w:proofErr w:type="spellStart"/>
             <w:r>
               <w:t>Student</w:t>
             </w:r>
-            <w:proofErr w:type="spellEnd"/>
             <w:r>
               <w:br/>
               <w:t>Prof</w:t>
@@ -3249,11 +3163,9 @@
             <w:vAlign w:val="center"/>
           </w:tcPr>
           <w:p>
-            <w:proofErr w:type="spellStart"/>
             <w:r>
               <w:t>Address</w:t>
             </w:r>
-            <w:proofErr w:type="spellEnd"/>
           </w:p>
         </w:tc>
       </w:tr>
@@ -3263,14 +3175,12 @@
             <w:tcW w:w="1413" w:type="dxa"/>
           </w:tcPr>
           <w:p>
-            <w:proofErr w:type="spellStart"/>
             <w:r>
               <w:t>Has</w:t>
             </w:r>
             <w:r>
               <w:t>Fornitures</w:t>
             </w:r>
-            <w:proofErr w:type="spellEnd"/>
           </w:p>
         </w:tc>
         <w:tc>
@@ -3294,11 +3204,9 @@
             <w:tcW w:w="2265" w:type="dxa"/>
           </w:tcPr>
           <w:p>
-            <w:proofErr w:type="spellStart"/>
             <w:r>
               <w:t>Furniture</w:t>
             </w:r>
-            <w:proofErr w:type="spellEnd"/>
           </w:p>
         </w:tc>
       </w:tr>
@@ -3308,11 +3216,9 @@
             <w:tcW w:w="1413" w:type="dxa"/>
           </w:tcPr>
           <w:p>
-            <w:proofErr w:type="spellStart"/>
             <w:r>
               <w:t>HasCourse</w:t>
             </w:r>
-            <w:proofErr w:type="spellEnd"/>
           </w:p>
         </w:tc>
         <w:tc>
@@ -3326,11 +3232,9 @@
             <w:tcW w:w="1838" w:type="dxa"/>
           </w:tcPr>
           <w:p>
-            <w:proofErr w:type="spellStart"/>
             <w:r>
               <w:t>School</w:t>
             </w:r>
-            <w:proofErr w:type="spellEnd"/>
           </w:p>
         </w:tc>
         <w:tc>
@@ -3350,11 +3254,9 @@
             <w:tcW w:w="1413" w:type="dxa"/>
           </w:tcPr>
           <w:p>
-            <w:proofErr w:type="spellStart"/>
             <w:r>
               <w:t>HasClassRoom</w:t>
             </w:r>
-            <w:proofErr w:type="spellEnd"/>
           </w:p>
         </w:tc>
         <w:tc>
@@ -3368,11 +3270,9 @@
             <w:tcW w:w="1838" w:type="dxa"/>
           </w:tcPr>
           <w:p>
-            <w:proofErr w:type="spellStart"/>
             <w:r>
               <w:t>School</w:t>
             </w:r>
-            <w:proofErr w:type="spellEnd"/>
           </w:p>
         </w:tc>
         <w:tc>
@@ -3380,11 +3280,9 @@
             <w:tcW w:w="2265" w:type="dxa"/>
           </w:tcPr>
           <w:p>
-            <w:proofErr w:type="spellStart"/>
             <w:r>
               <w:t>ClassRoom</w:t>
             </w:r>
-            <w:proofErr w:type="spellEnd"/>
           </w:p>
         </w:tc>
       </w:tr>
@@ -3394,11 +3292,9 @@
             <w:tcW w:w="1413" w:type="dxa"/>
           </w:tcPr>
           <w:p>
-            <w:proofErr w:type="spellStart"/>
             <w:r>
               <w:t>Follows</w:t>
             </w:r>
-            <w:proofErr w:type="spellEnd"/>
           </w:p>
         </w:tc>
         <w:tc>
@@ -3412,11 +3308,9 @@
             <w:tcW w:w="1838" w:type="dxa"/>
           </w:tcPr>
           <w:p>
-            <w:proofErr w:type="spellStart"/>
             <w:r>
               <w:t>Student</w:t>
             </w:r>
-            <w:proofErr w:type="spellEnd"/>
           </w:p>
         </w:tc>
         <w:tc>
@@ -3436,7 +3330,6 @@
             <w:tcW w:w="1413" w:type="dxa"/>
           </w:tcPr>
           <w:p>
-            <w:proofErr w:type="spellStart"/>
             <w:r>
               <w:t>Learns</w:t>
             </w:r>
@@ -3446,7 +3339,6 @@
             <w:r>
               <w:t>n</w:t>
             </w:r>
-            <w:proofErr w:type="spellEnd"/>
           </w:p>
         </w:tc>
         <w:tc>
@@ -3460,11 +3352,9 @@
             <w:tcW w:w="1838" w:type="dxa"/>
           </w:tcPr>
           <w:p>
-            <w:proofErr w:type="spellStart"/>
             <w:r>
               <w:t>Student</w:t>
             </w:r>
-            <w:proofErr w:type="spellEnd"/>
           </w:p>
         </w:tc>
         <w:tc>
@@ -3472,11 +3362,9 @@
             <w:tcW w:w="2265" w:type="dxa"/>
           </w:tcPr>
           <w:p>
-            <w:proofErr w:type="spellStart"/>
             <w:r>
               <w:t>ClassRoom</w:t>
             </w:r>
-            <w:proofErr w:type="spellEnd"/>
           </w:p>
         </w:tc>
       </w:tr>
@@ -3486,11 +3374,9 @@
             <w:tcW w:w="1413" w:type="dxa"/>
           </w:tcPr>
           <w:p>
-            <w:proofErr w:type="spellStart"/>
             <w:r>
               <w:t>Constitued</w:t>
             </w:r>
-            <w:proofErr w:type="spellEnd"/>
           </w:p>
         </w:tc>
         <w:tc>
@@ -3526,11 +3412,9 @@
             <w:tcW w:w="1413" w:type="dxa"/>
           </w:tcPr>
           <w:p>
-            <w:proofErr w:type="spellStart"/>
             <w:r>
               <w:t>TeachIn</w:t>
             </w:r>
-            <w:proofErr w:type="spellEnd"/>
           </w:p>
         </w:tc>
         <w:tc>
@@ -3554,11 +3438,9 @@
             <w:tcW w:w="2265" w:type="dxa"/>
           </w:tcPr>
           <w:p>
-            <w:proofErr w:type="spellStart"/>
             <w:r>
               <w:t>School</w:t>
             </w:r>
-            <w:proofErr w:type="spellEnd"/>
           </w:p>
         </w:tc>
       </w:tr>
@@ -3568,11 +3450,9 @@
             <w:tcW w:w="1413" w:type="dxa"/>
           </w:tcPr>
           <w:p>
-            <w:proofErr w:type="spellStart"/>
             <w:r>
               <w:t>TakePlaceIn</w:t>
             </w:r>
-            <w:proofErr w:type="spellEnd"/>
           </w:p>
         </w:tc>
         <w:tc>
@@ -3596,11 +3476,9 @@
             <w:tcW w:w="2265" w:type="dxa"/>
           </w:tcPr>
           <w:p>
-            <w:proofErr w:type="spellStart"/>
             <w:r>
               <w:t>ClassRoom</w:t>
             </w:r>
-            <w:proofErr w:type="spellEnd"/>
           </w:p>
         </w:tc>
       </w:tr>
@@ -3610,11 +3488,9 @@
             <w:tcW w:w="1413" w:type="dxa"/>
           </w:tcPr>
           <w:p>
-            <w:proofErr w:type="spellStart"/>
             <w:r>
               <w:t>InChargeOf</w:t>
             </w:r>
-            <w:proofErr w:type="spellEnd"/>
           </w:p>
         </w:tc>
         <w:tc>
@@ -3757,11 +3633,9 @@
             <w:tcW w:w="1707" w:type="dxa"/>
           </w:tcPr>
           <w:p>
-            <w:proofErr w:type="spellStart"/>
             <w:r>
               <w:t>Gender</w:t>
             </w:r>
-            <w:proofErr w:type="spellEnd"/>
           </w:p>
         </w:tc>
         <w:tc>
@@ -3795,11 +3669,9 @@
             <w:tcW w:w="1707" w:type="dxa"/>
           </w:tcPr>
           <w:p>
-            <w:proofErr w:type="spellStart"/>
             <w:r>
               <w:t>Specialisation</w:t>
             </w:r>
-            <w:proofErr w:type="spellEnd"/>
           </w:p>
         </w:tc>
         <w:tc>
@@ -3886,11 +3758,9 @@
             <w:tcW w:w="1707" w:type="dxa"/>
           </w:tcPr>
           <w:p>
-            <w:proofErr w:type="spellStart"/>
             <w:r>
               <w:t>RegistrationDate</w:t>
             </w:r>
-            <w:proofErr w:type="spellEnd"/>
           </w:p>
         </w:tc>
         <w:tc>
@@ -3910,14 +3780,12 @@
             <w:tcW w:w="1707" w:type="dxa"/>
           </w:tcPr>
           <w:p>
-            <w:proofErr w:type="spellStart"/>
             <w:r>
               <w:t>School</w:t>
             </w:r>
             <w:r>
               <w:t>Type</w:t>
             </w:r>
-            <w:proofErr w:type="spellEnd"/>
           </w:p>
         </w:tc>
         <w:tc>
@@ -3929,15 +3797,7 @@
               <w:t xml:space="preserve">Définie </w:t>
             </w:r>
             <w:r>
-              <w:t xml:space="preserve">le tipe de l’école (De langue, </w:t>
-            </w:r>
-            <w:proofErr w:type="spellStart"/>
-            <w:r>
-              <w:t>roffessionelle</w:t>
-            </w:r>
-            <w:proofErr w:type="spellEnd"/>
-            <w:r>
-              <w:t>, …)</w:t>
+              <w:t>le tipe de l’école (De langue, roffessionelle, …)</w:t>
             </w:r>
           </w:p>
         </w:tc>
@@ -3948,11 +3808,9 @@
             <w:tcW w:w="1707" w:type="dxa"/>
           </w:tcPr>
           <w:p>
-            <w:proofErr w:type="spellStart"/>
             <w:r>
               <w:t>ServiceType</w:t>
             </w:r>
-            <w:proofErr w:type="spellEnd"/>
           </w:p>
         </w:tc>
         <w:tc>
@@ -3972,11 +3830,9 @@
             <w:tcW w:w="1707" w:type="dxa"/>
           </w:tcPr>
           <w:p>
-            <w:proofErr w:type="spellStart"/>
             <w:r>
               <w:t>Language</w:t>
             </w:r>
-            <w:proofErr w:type="spellEnd"/>
           </w:p>
         </w:tc>
         <w:tc>
@@ -3996,11 +3852,9 @@
             <w:tcW w:w="1707" w:type="dxa"/>
           </w:tcPr>
           <w:p>
-            <w:proofErr w:type="spellStart"/>
             <w:r>
               <w:t>OpeningHours</w:t>
             </w:r>
-            <w:proofErr w:type="spellEnd"/>
           </w:p>
         </w:tc>
         <w:tc>
@@ -4020,11 +3874,9 @@
             <w:tcW w:w="1707" w:type="dxa"/>
           </w:tcPr>
           <w:p>
-            <w:proofErr w:type="spellStart"/>
             <w:r>
               <w:t>Capacity</w:t>
             </w:r>
-            <w:proofErr w:type="spellEnd"/>
           </w:p>
         </w:tc>
         <w:tc>
@@ -4044,11 +3896,9 @@
             <w:tcW w:w="1707" w:type="dxa"/>
           </w:tcPr>
           <w:p>
-            <w:proofErr w:type="spellStart"/>
             <w:r>
               <w:t>Number</w:t>
             </w:r>
-            <w:proofErr w:type="spellEnd"/>
           </w:p>
         </w:tc>
         <w:tc>
@@ -4056,13 +3906,8 @@
             <w:tcW w:w="7360" w:type="dxa"/>
           </w:tcPr>
           <w:p>
-            <w:proofErr w:type="spellStart"/>
-            <w:r>
-              <w:t>Numero</w:t>
-            </w:r>
-            <w:proofErr w:type="spellEnd"/>
-            <w:r>
-              <w:t xml:space="preserve"> de la salle de cours (Ex. Salle 103)</w:t>
+            <w:r>
+              <w:t>Numero de la salle de cours (Ex. Salle 103)</w:t>
             </w:r>
           </w:p>
         </w:tc>
@@ -4073,11 +3918,9 @@
             <w:tcW w:w="1707" w:type="dxa"/>
           </w:tcPr>
           <w:p>
-            <w:proofErr w:type="spellStart"/>
             <w:r>
               <w:t>Color</w:t>
             </w:r>
-            <w:proofErr w:type="spellEnd"/>
           </w:p>
         </w:tc>
         <w:tc>
@@ -4097,11 +3940,9 @@
             <w:tcW w:w="1707" w:type="dxa"/>
           </w:tcPr>
           <w:p>
-            <w:proofErr w:type="spellStart"/>
             <w:r>
               <w:t>Height</w:t>
             </w:r>
-            <w:proofErr w:type="spellEnd"/>
           </w:p>
         </w:tc>
         <w:tc>
@@ -4165,11 +4006,9 @@
             <w:tcW w:w="1707" w:type="dxa"/>
           </w:tcPr>
           <w:p>
-            <w:proofErr w:type="spellStart"/>
             <w:r>
               <w:t>SudentAge</w:t>
             </w:r>
-            <w:proofErr w:type="spellEnd"/>
           </w:p>
         </w:tc>
         <w:tc>
@@ -4189,11 +4028,9 @@
             <w:tcW w:w="1707" w:type="dxa"/>
           </w:tcPr>
           <w:p>
-            <w:proofErr w:type="spellStart"/>
             <w:r>
               <w:t>Subject</w:t>
             </w:r>
-            <w:proofErr w:type="spellEnd"/>
           </w:p>
         </w:tc>
         <w:tc>
@@ -4241,11 +4078,9 @@
             <w:tcW w:w="1707" w:type="dxa"/>
           </w:tcPr>
           <w:p>
-            <w:proofErr w:type="spellStart"/>
             <w:r>
               <w:t>Material</w:t>
             </w:r>
-            <w:proofErr w:type="spellEnd"/>
           </w:p>
         </w:tc>
         <w:tc>
@@ -4389,17 +4224,8 @@
         <w:fldChar w:fldCharType="end"/>
       </w:r>
       <w:r>
-        <w:t xml:space="preserve"> montre un extrait du schéma complet de l’ontologie. Sur cette image il est possible observer plusieurs exemples d’inférence. Les étudiant il ne sont pas directement </w:t>
-      </w:r>
-      <w:proofErr w:type="spellStart"/>
-      <w:r>
-        <w:t>lier</w:t>
-      </w:r>
-      <w:proofErr w:type="spellEnd"/>
-      <w:r>
-        <w:t xml:space="preserve"> à l’école ou les professeurs par une propriété objet. Cependant il est possible trouver les étudiant de l’école en passant par le cours ou la salle de classe. Le même raisonnent peut-être applique entre les professeurs et les étudiant. Un moteur d’inférence sera capable de créer « virtuellement » les propriétés </w:t>
-      </w:r>
-      <w:proofErr w:type="spellStart"/>
+        <w:t xml:space="preserve"> montre un extrait du schéma complet de l’ontologie. Sur cette image il est possible observer plusieurs exemples d’inférence. Les étudiant il ne sont pas directement lier à l’école ou les professeurs par une propriété objet. Cependant il est possible trouver les étudiant de l’école en passant par le cours ou la salle de classe. Le même raisonnent peut-être applique entre les professeurs et les étudiant. Un moteur d’inférence sera capable de créer « virtuellement » les propriétés </w:t>
+      </w:r>
       <w:r>
         <w:rPr>
           <w:b/>
@@ -4409,11 +4235,9 @@
         </w:rPr>
         <w:t>Teach</w:t>
       </w:r>
-      <w:proofErr w:type="spellEnd"/>
       <w:r>
         <w:t xml:space="preserve"> et </w:t>
       </w:r>
-      <w:proofErr w:type="spellStart"/>
       <w:r>
         <w:rPr>
           <w:b/>
@@ -4423,7 +4247,6 @@
         </w:rPr>
         <w:t>learnsIn</w:t>
       </w:r>
-      <w:proofErr w:type="spellEnd"/>
       <w:r>
         <w:t>. </w:t>
       </w:r>
@@ -4450,15 +4273,7 @@
         <w:t>.</w:t>
       </w:r>
       <w:r>
-        <w:t xml:space="preserve"> Le schéma </w:t>
-      </w:r>
-      <w:proofErr w:type="spellStart"/>
-      <w:r>
-        <w:t>à</w:t>
-      </w:r>
-      <w:proofErr w:type="spellEnd"/>
-      <w:r>
-        <w:t xml:space="preserve"> été divise en plusieurs partie pour des raison d’espace et lisibilité.</w:t>
+        <w:t xml:space="preserve"> Le schéma à été divise en plusieurs partie pour des raison d’espace et lisibilité.</w:t>
       </w:r>
     </w:p>
     <w:p>
@@ -4932,23 +4747,16 @@
       <w:r>
         <w:t xml:space="preserve">Requête 1 : </w:t>
       </w:r>
-      <w:proofErr w:type="spellStart"/>
       <w:r>
         <w:t>Get</w:t>
       </w:r>
-      <w:proofErr w:type="spellEnd"/>
-      <w:r>
-        <w:t xml:space="preserve"> </w:t>
-      </w:r>
-      <w:proofErr w:type="spellStart"/>
-      <w:r>
-        <w:t>f</w:t>
+      <w:r>
+        <w:t xml:space="preserve"> f</w:t>
       </w:r>
       <w:r>
         <w:t>urniture</w:t>
       </w:r>
       <w:bookmarkEnd w:id="13"/>
-      <w:proofErr w:type="spellEnd"/>
     </w:p>
     <w:p>
       <w:pPr>
@@ -5067,7 +4875,6 @@
         </w:rPr>
         <w:t xml:space="preserve">la propriété </w:t>
       </w:r>
-      <w:proofErr w:type="spellStart"/>
       <w:r>
         <w:rPr>
           <w:b/>
@@ -5078,7 +4885,6 @@
         </w:rPr>
         <w:t>price</w:t>
       </w:r>
-      <w:proofErr w:type="spellEnd"/>
       <w:r>
         <w:rPr>
           <w:lang w:eastAsia="fr-FR"/>
@@ -5243,7 +5049,6 @@
         </w:rPr>
         <w:t xml:space="preserve"> </w:t>
       </w:r>
-      <w:proofErr w:type="spellStart"/>
       <w:r>
         <w:rPr>
           <w:rFonts w:ascii="CourierNewPSMT" w:hAnsi="CourierNewPSMT" w:cs="CourierNewPSMT"/>
@@ -5252,18 +5057,7 @@
           <w:szCs w:val="18"/>
           <w:lang w:val="en-US"/>
         </w:rPr>
-        <w:t>rdf</w:t>
-      </w:r>
-      <w:proofErr w:type="spellEnd"/>
-      <w:r>
-        <w:rPr>
-          <w:rFonts w:ascii="CourierNewPSMT" w:hAnsi="CourierNewPSMT" w:cs="CourierNewPSMT"/>
-          <w:color w:val="000000"/>
-          <w:sz w:val="18"/>
-          <w:szCs w:val="18"/>
-          <w:lang w:val="en-US"/>
-        </w:rPr>
-        <w:t>: &lt;http://www.w3.org/1999/02/22-rdf-syntax-ns#&gt;</w:t>
+        <w:t>rdf: &lt;http://www.w3.org/1999/02/22-rdf-syntax-ns#&gt;</w:t>
       </w:r>
     </w:p>
     <w:p>
@@ -5301,7 +5095,6 @@
         </w:rPr>
         <w:t xml:space="preserve"> </w:t>
       </w:r>
-      <w:proofErr w:type="spellStart"/>
       <w:r>
         <w:rPr>
           <w:rFonts w:ascii="CourierNewPSMT" w:hAnsi="CourierNewPSMT" w:cs="CourierNewPSMT"/>
@@ -5310,18 +5103,7 @@
           <w:szCs w:val="18"/>
           <w:lang w:val="en-US"/>
         </w:rPr>
-        <w:t>rdfs</w:t>
-      </w:r>
-      <w:proofErr w:type="spellEnd"/>
-      <w:r>
-        <w:rPr>
-          <w:rFonts w:ascii="CourierNewPSMT" w:hAnsi="CourierNewPSMT" w:cs="CourierNewPSMT"/>
-          <w:color w:val="000000"/>
-          <w:sz w:val="18"/>
-          <w:szCs w:val="18"/>
-          <w:lang w:val="en-US"/>
-        </w:rPr>
-        <w:t>: &lt;http://www.w3.org/2000/01/rdf-schema#&gt;</w:t>
+        <w:t>rdfs: &lt;http://www.w3.org/2000/01/rdf-schema#&gt;</w:t>
       </w:r>
     </w:p>
     <w:p>
@@ -5357,29 +5139,7 @@
           <w:szCs w:val="18"/>
           <w:lang w:val="en-US"/>
         </w:rPr>
-        <w:t xml:space="preserve"> </w:t>
-      </w:r>
-      <w:proofErr w:type="spellStart"/>
-      <w:r>
-        <w:rPr>
-          <w:rFonts w:ascii="CourierNewPSMT" w:hAnsi="CourierNewPSMT" w:cs="CourierNewPSMT"/>
-          <w:color w:val="000000"/>
-          <w:sz w:val="18"/>
-          <w:szCs w:val="18"/>
-          <w:lang w:val="en-US"/>
-        </w:rPr>
-        <w:t>lri</w:t>
-      </w:r>
-      <w:proofErr w:type="spellEnd"/>
-      <w:r>
-        <w:rPr>
-          <w:rFonts w:ascii="CourierNewPSMT" w:hAnsi="CourierNewPSMT" w:cs="CourierNewPSMT"/>
-          <w:color w:val="000000"/>
-          <w:sz w:val="18"/>
-          <w:szCs w:val="18"/>
-          <w:lang w:val="en-US"/>
-        </w:rPr>
-        <w:t>: &lt;http:/lri.ch/&gt;</w:t>
+        <w:t xml:space="preserve"> lri: &lt;http:/lri.ch/&gt;</w:t>
       </w:r>
     </w:p>
     <w:p>
@@ -5484,73 +5244,7 @@
           <w:szCs w:val="18"/>
           <w:lang w:val="en-US"/>
         </w:rPr>
-        <w:t>?</w:t>
-      </w:r>
-      <w:proofErr w:type="spellStart"/>
-      <w:r>
-        <w:rPr>
-          <w:rFonts w:ascii="CourierNewPSMT" w:hAnsi="CourierNewPSMT" w:cs="CourierNewPSMT"/>
-          <w:color w:val="000000"/>
-          <w:sz w:val="18"/>
-          <w:szCs w:val="18"/>
-          <w:lang w:val="en-US"/>
-        </w:rPr>
-        <w:t>schoolFurniture</w:t>
-      </w:r>
-      <w:proofErr w:type="spellEnd"/>
-      <w:r>
-        <w:rPr>
-          <w:rFonts w:ascii="CourierNewPSMT" w:hAnsi="CourierNewPSMT" w:cs="CourierNewPSMT"/>
-          <w:color w:val="000000"/>
-          <w:sz w:val="18"/>
-          <w:szCs w:val="18"/>
-          <w:lang w:val="en-US"/>
-        </w:rPr>
-        <w:t xml:space="preserve"> </w:t>
-      </w:r>
-      <w:proofErr w:type="spellStart"/>
-      <w:r>
-        <w:rPr>
-          <w:rFonts w:ascii="CourierNewPSMT" w:hAnsi="CourierNewPSMT" w:cs="CourierNewPSMT"/>
-          <w:color w:val="000000"/>
-          <w:sz w:val="18"/>
-          <w:szCs w:val="18"/>
-          <w:lang w:val="en-US"/>
-        </w:rPr>
-        <w:t>rdf:type</w:t>
-      </w:r>
-      <w:proofErr w:type="spellEnd"/>
-      <w:r>
-        <w:rPr>
-          <w:rFonts w:ascii="CourierNewPSMT" w:hAnsi="CourierNewPSMT" w:cs="CourierNewPSMT"/>
-          <w:color w:val="000000"/>
-          <w:sz w:val="18"/>
-          <w:szCs w:val="18"/>
-          <w:lang w:val="en-US"/>
-        </w:rPr>
-        <w:t xml:space="preserve"> </w:t>
-      </w:r>
-      <w:proofErr w:type="spellStart"/>
-      <w:r>
-        <w:rPr>
-          <w:rFonts w:ascii="CourierNewPSMT" w:hAnsi="CourierNewPSMT" w:cs="CourierNewPSMT"/>
-          <w:color w:val="000000"/>
-          <w:sz w:val="18"/>
-          <w:szCs w:val="18"/>
-          <w:lang w:val="en-US"/>
-        </w:rPr>
-        <w:t>lri:SchoolFurniture</w:t>
-      </w:r>
-      <w:proofErr w:type="spellEnd"/>
-      <w:r>
-        <w:rPr>
-          <w:rFonts w:ascii="CourierNewPSMT" w:hAnsi="CourierNewPSMT" w:cs="CourierNewPSMT"/>
-          <w:color w:val="000000"/>
-          <w:sz w:val="18"/>
-          <w:szCs w:val="18"/>
-          <w:lang w:val="en-US"/>
-        </w:rPr>
-        <w:t xml:space="preserve"> .</w:t>
+        <w:t>?schoolFurniture rdf:type lri:SchoolFurniture .</w:t>
       </w:r>
     </w:p>
     <w:p>
@@ -5575,51 +5269,7 @@
           <w:szCs w:val="18"/>
           <w:lang w:val="en-US"/>
         </w:rPr>
-        <w:t>?</w:t>
-      </w:r>
-      <w:proofErr w:type="spellStart"/>
-      <w:r>
-        <w:rPr>
-          <w:rFonts w:ascii="CourierNewPSMT" w:hAnsi="CourierNewPSMT" w:cs="CourierNewPSMT"/>
-          <w:color w:val="000000"/>
-          <w:sz w:val="18"/>
-          <w:szCs w:val="18"/>
-          <w:lang w:val="en-US"/>
-        </w:rPr>
-        <w:t>schoolFurniture</w:t>
-      </w:r>
-      <w:proofErr w:type="spellEnd"/>
-      <w:r>
-        <w:rPr>
-          <w:rFonts w:ascii="CourierNewPSMT" w:hAnsi="CourierNewPSMT" w:cs="CourierNewPSMT"/>
-          <w:color w:val="000000"/>
-          <w:sz w:val="18"/>
-          <w:szCs w:val="18"/>
-          <w:lang w:val="en-US"/>
-        </w:rPr>
-        <w:t xml:space="preserve"> </w:t>
-      </w:r>
-      <w:proofErr w:type="spellStart"/>
-      <w:r>
-        <w:rPr>
-          <w:rFonts w:ascii="CourierNewPSMT" w:hAnsi="CourierNewPSMT" w:cs="CourierNewPSMT"/>
-          <w:color w:val="000000"/>
-          <w:sz w:val="18"/>
-          <w:szCs w:val="18"/>
-          <w:lang w:val="en-US"/>
-        </w:rPr>
-        <w:t>lri:name</w:t>
-      </w:r>
-      <w:proofErr w:type="spellEnd"/>
-      <w:r>
-        <w:rPr>
-          <w:rFonts w:ascii="CourierNewPSMT" w:hAnsi="CourierNewPSMT" w:cs="CourierNewPSMT"/>
-          <w:color w:val="000000"/>
-          <w:sz w:val="18"/>
-          <w:szCs w:val="18"/>
-          <w:lang w:val="en-US"/>
-        </w:rPr>
-        <w:t xml:space="preserve"> ?name .</w:t>
+        <w:t>?schoolFurniture lri:name ?name .</w:t>
       </w:r>
     </w:p>
     <w:p>
@@ -5669,57 +5319,15 @@
           <w:rFonts w:ascii="CourierNewPS-BoldMT" w:hAnsi="CourierNewPS-BoldMT" w:cs="CourierNewPS-BoldMT"/>
           <w:sz w:val="18"/>
           <w:szCs w:val="18"/>
-          <w:lang w:val="en-US"/>
-        </w:rPr>
-      </w:pPr>
-      <w:r>
-        <w:rPr>
-          <w:rFonts w:ascii="CourierNewPS-BoldMT" w:hAnsi="CourierNewPS-BoldMT" w:cs="CourierNewPS-BoldMT"/>
-          <w:sz w:val="18"/>
-          <w:szCs w:val="18"/>
-          <w:lang w:val="en-US"/>
-        </w:rPr>
-        <w:t>?</w:t>
-      </w:r>
-      <w:proofErr w:type="spellStart"/>
-      <w:r>
-        <w:rPr>
-          <w:rFonts w:ascii="CourierNewPS-BoldMT" w:hAnsi="CourierNewPS-BoldMT" w:cs="CourierNewPS-BoldMT"/>
-          <w:sz w:val="18"/>
-          <w:szCs w:val="18"/>
-          <w:lang w:val="en-US"/>
-        </w:rPr>
-        <w:t>schoolFurniture</w:t>
-      </w:r>
-      <w:proofErr w:type="spellEnd"/>
-      <w:r>
-        <w:rPr>
-          <w:rFonts w:ascii="CourierNewPS-BoldMT" w:hAnsi="CourierNewPS-BoldMT" w:cs="CourierNewPS-BoldMT"/>
-          <w:sz w:val="18"/>
-          <w:szCs w:val="18"/>
-          <w:lang w:val="en-US"/>
-        </w:rPr>
-        <w:t xml:space="preserve"> </w:t>
-      </w:r>
-      <w:proofErr w:type="spellStart"/>
-      <w:r>
-        <w:rPr>
-          <w:rFonts w:ascii="CourierNewPS-BoldMT" w:hAnsi="CourierNewPS-BoldMT" w:cs="CourierNewPS-BoldMT"/>
-          <w:sz w:val="18"/>
-          <w:szCs w:val="18"/>
-          <w:lang w:val="en-US"/>
-        </w:rPr>
-        <w:t>lri:price</w:t>
-      </w:r>
-      <w:proofErr w:type="spellEnd"/>
-      <w:r>
-        <w:rPr>
-          <w:rFonts w:ascii="CourierNewPS-BoldMT" w:hAnsi="CourierNewPS-BoldMT" w:cs="CourierNewPS-BoldMT"/>
-          <w:sz w:val="18"/>
-          <w:szCs w:val="18"/>
-          <w:lang w:val="en-US"/>
-        </w:rPr>
-        <w:t xml:space="preserve"> ?price .</w:t>
+        </w:rPr>
+      </w:pPr>
+      <w:r>
+        <w:rPr>
+          <w:rFonts w:ascii="CourierNewPS-BoldMT" w:hAnsi="CourierNewPS-BoldMT" w:cs="CourierNewPS-BoldMT"/>
+          <w:sz w:val="18"/>
+          <w:szCs w:val="18"/>
+        </w:rPr>
+        <w:t>?schoolFurniture lri:price ?price .</w:t>
       </w:r>
     </w:p>
     <w:p>
@@ -5840,18 +5448,8 @@
                 <w:szCs w:val="18"/>
                 <w:lang w:eastAsia="fr-FR"/>
               </w:rPr>
-              <w:t xml:space="preserve">White </w:t>
-            </w:r>
-            <w:proofErr w:type="spellStart"/>
-            <w:r>
-              <w:rPr>
-                <w:sz w:val="18"/>
-                <w:szCs w:val="18"/>
-                <w:lang w:eastAsia="fr-FR"/>
-              </w:rPr>
-              <w:t>Board</w:t>
-            </w:r>
-            <w:proofErr w:type="spellEnd"/>
+              <w:t>White Board</w:t>
+            </w:r>
           </w:p>
         </w:tc>
         <w:tc>
@@ -5956,22 +5554,15 @@
       <w:r>
         <w:t xml:space="preserve">Requête 2 : </w:t>
       </w:r>
-      <w:proofErr w:type="spellStart"/>
       <w:r>
         <w:t>Get</w:t>
       </w:r>
-      <w:proofErr w:type="spellEnd"/>
-      <w:r>
-        <w:t xml:space="preserve"> </w:t>
-      </w:r>
-      <w:proofErr w:type="spellStart"/>
-      <w:r>
-        <w:t>a</w:t>
+      <w:r>
+        <w:t xml:space="preserve"> a</w:t>
       </w:r>
       <w:r>
         <w:t>dvance</w:t>
       </w:r>
-      <w:proofErr w:type="spellEnd"/>
       <w:r>
         <w:t xml:space="preserve"> c</w:t>
       </w:r>
@@ -6009,31 +5600,7 @@
         <w:rPr>
           <w:lang w:eastAsia="fr-FR"/>
         </w:rPr>
-        <w:t xml:space="preserve">Pour trouver tous les </w:t>
-      </w:r>
-      <w:r>
-        <w:rPr>
-          <w:lang w:eastAsia="fr-FR"/>
-        </w:rPr>
-        <w:t>cours recherchés</w:t>
-      </w:r>
-      <w:r>
-        <w:rPr>
-          <w:lang w:eastAsia="fr-FR"/>
-        </w:rPr>
-        <w:t xml:space="preserve"> </w:t>
-      </w:r>
-      <w:r>
-        <w:rPr>
-          <w:lang w:eastAsia="fr-FR"/>
-        </w:rPr>
-        <w:t>il est nécessaire</w:t>
-      </w:r>
-      <w:r>
-        <w:rPr>
-          <w:lang w:eastAsia="fr-FR"/>
-        </w:rPr>
-        <w:t xml:space="preserve"> chercher dans le « </w:t>
+        <w:t>Pour trouver tous les cours recherchés il est nécessaire chercher dans le « </w:t>
       </w:r>
       <w:r>
         <w:rPr>
@@ -6045,13 +5612,7 @@
         <w:rPr>
           <w:lang w:eastAsia="fr-FR"/>
         </w:rPr>
-        <w:t> » le pattern illustré par la</w:t>
-      </w:r>
-      <w:r>
-        <w:rPr>
-          <w:lang w:eastAsia="fr-FR"/>
-        </w:rPr>
-        <w:t xml:space="preserve"> </w:t>
+        <w:t xml:space="preserve"> » le pattern illustré par la </w:t>
       </w:r>
       <w:r>
         <w:rPr>
@@ -6103,7 +5664,6 @@
         </w:rPr>
         <w:t xml:space="preserve">Le « pattern » permet de trouver tous les cours de l’école ayant la propriété </w:t>
       </w:r>
-      <w:proofErr w:type="spellStart"/>
       <w:r>
         <w:rPr>
           <w:b/>
@@ -6114,7 +5674,6 @@
         </w:rPr>
         <w:t>level</w:t>
       </w:r>
-      <w:proofErr w:type="spellEnd"/>
       <w:r>
         <w:rPr>
           <w:lang w:eastAsia="fr-FR"/>
@@ -6284,25 +5843,14 @@
         </w:rPr>
         <w:t xml:space="preserve">PREFIX </w:t>
       </w:r>
-      <w:proofErr w:type="spellStart"/>
-      <w:r>
-        <w:rPr>
-          <w:rFonts w:ascii="CourierNewPS-BoldMT" w:hAnsi="CourierNewPS-BoldMT" w:cs="CourierNewPS-BoldMT"/>
-          <w:sz w:val="18"/>
-          <w:szCs w:val="18"/>
-          <w:lang w:val="en-US"/>
-        </w:rPr>
-        <w:t>rdf</w:t>
-      </w:r>
-      <w:proofErr w:type="spellEnd"/>
-      <w:r>
-        <w:rPr>
-          <w:rFonts w:ascii="CourierNewPS-BoldMT" w:hAnsi="CourierNewPS-BoldMT" w:cs="CourierNewPS-BoldMT"/>
-          <w:sz w:val="18"/>
-          <w:szCs w:val="18"/>
-          <w:lang w:val="en-US"/>
-        </w:rPr>
-        <w:t xml:space="preserve">: &lt;http://www.w3.org/1999/02/22-rdf-syntax-ns#&gt;  </w:t>
+      <w:r>
+        <w:rPr>
+          <w:rFonts w:ascii="CourierNewPS-BoldMT" w:hAnsi="CourierNewPS-BoldMT" w:cs="CourierNewPS-BoldMT"/>
+          <w:sz w:val="18"/>
+          <w:szCs w:val="18"/>
+          <w:lang w:val="en-US"/>
+        </w:rPr>
+        <w:t xml:space="preserve">rdf: &lt;http://www.w3.org/1999/02/22-rdf-syntax-ns#&gt;  </w:t>
       </w:r>
     </w:p>
     <w:p>
@@ -6332,25 +5880,14 @@
         </w:rPr>
         <w:t xml:space="preserve">PREFIX </w:t>
       </w:r>
-      <w:proofErr w:type="spellStart"/>
-      <w:r>
-        <w:rPr>
-          <w:rFonts w:ascii="CourierNewPS-BoldMT" w:hAnsi="CourierNewPS-BoldMT" w:cs="CourierNewPS-BoldMT"/>
-          <w:sz w:val="18"/>
-          <w:szCs w:val="18"/>
-          <w:lang w:val="en-US"/>
-        </w:rPr>
-        <w:t>rdfs</w:t>
-      </w:r>
-      <w:proofErr w:type="spellEnd"/>
-      <w:r>
-        <w:rPr>
-          <w:rFonts w:ascii="CourierNewPS-BoldMT" w:hAnsi="CourierNewPS-BoldMT" w:cs="CourierNewPS-BoldMT"/>
-          <w:sz w:val="18"/>
-          <w:szCs w:val="18"/>
-          <w:lang w:val="en-US"/>
-        </w:rPr>
-        <w:t>: &lt;http://www.w3.org/2000/01/rdf-schema#&gt;</w:t>
+      <w:r>
+        <w:rPr>
+          <w:rFonts w:ascii="CourierNewPS-BoldMT" w:hAnsi="CourierNewPS-BoldMT" w:cs="CourierNewPS-BoldMT"/>
+          <w:sz w:val="18"/>
+          <w:szCs w:val="18"/>
+          <w:lang w:val="en-US"/>
+        </w:rPr>
+        <w:t>rdfs: &lt;http://www.w3.org/2000/01/rdf-schema#&gt;</w:t>
       </w:r>
       <w:r>
         <w:rPr>
@@ -6390,7 +5927,6 @@
         </w:rPr>
         <w:t xml:space="preserve">PREFIX </w:t>
       </w:r>
-      <w:proofErr w:type="spellStart"/>
       <w:r>
         <w:rPr>
           <w:rFonts w:ascii="CourierNewPS-BoldMT" w:hAnsi="CourierNewPS-BoldMT" w:cs="CourierNewPS-BoldMT"/>
@@ -6400,7 +5936,6 @@
         </w:rPr>
         <w:t>lri</w:t>
       </w:r>
-      <w:proofErr w:type="spellEnd"/>
       <w:r>
         <w:rPr>
           <w:rFonts w:ascii="CourierNewPS-BoldMT" w:hAnsi="CourierNewPS-BoldMT" w:cs="CourierNewPS-BoldMT"/>
@@ -6516,47 +6051,7 @@
           <w:szCs w:val="18"/>
           <w:lang w:val="en-US"/>
         </w:rPr>
-        <w:t xml:space="preserve">?course </w:t>
-      </w:r>
-      <w:proofErr w:type="spellStart"/>
-      <w:r>
-        <w:rPr>
-          <w:rFonts w:ascii="CourierNewPS-BoldMT" w:hAnsi="CourierNewPS-BoldMT" w:cs="CourierNewPS-BoldMT"/>
-          <w:sz w:val="18"/>
-          <w:szCs w:val="18"/>
-          <w:lang w:val="en-US"/>
-        </w:rPr>
-        <w:t>rdf:type</w:t>
-      </w:r>
-      <w:proofErr w:type="spellEnd"/>
-      <w:r>
-        <w:rPr>
-          <w:rFonts w:ascii="CourierNewPS-BoldMT" w:hAnsi="CourierNewPS-BoldMT" w:cs="CourierNewPS-BoldMT"/>
-          <w:sz w:val="18"/>
-          <w:szCs w:val="18"/>
-          <w:lang w:val="en-US"/>
-        </w:rPr>
-        <w:t xml:space="preserve"> </w:t>
-      </w:r>
-      <w:proofErr w:type="spellStart"/>
-      <w:r>
-        <w:rPr>
-          <w:rFonts w:ascii="CourierNewPS-BoldMT" w:hAnsi="CourierNewPS-BoldMT" w:cs="CourierNewPS-BoldMT"/>
-          <w:sz w:val="18"/>
-          <w:szCs w:val="18"/>
-          <w:lang w:val="en-US"/>
-        </w:rPr>
-        <w:t>lri:Course</w:t>
-      </w:r>
-      <w:proofErr w:type="spellEnd"/>
-      <w:r>
-        <w:rPr>
-          <w:rFonts w:ascii="CourierNewPS-BoldMT" w:hAnsi="CourierNewPS-BoldMT" w:cs="CourierNewPS-BoldMT"/>
-          <w:sz w:val="18"/>
-          <w:szCs w:val="18"/>
-          <w:lang w:val="en-US"/>
-        </w:rPr>
-        <w:t xml:space="preserve"> .</w:t>
+        <w:t>?course rdf:type lri:Course .</w:t>
       </w:r>
     </w:p>
     <w:p>
@@ -6579,27 +6074,7 @@
           <w:szCs w:val="18"/>
           <w:lang w:val="en-US"/>
         </w:rPr>
-        <w:t xml:space="preserve">?course </w:t>
-      </w:r>
-      <w:proofErr w:type="spellStart"/>
-      <w:r>
-        <w:rPr>
-          <w:rFonts w:ascii="CourierNewPS-BoldMT" w:hAnsi="CourierNewPS-BoldMT" w:cs="CourierNewPS-BoldMT"/>
-          <w:sz w:val="18"/>
-          <w:szCs w:val="18"/>
-          <w:lang w:val="en-US"/>
-        </w:rPr>
-        <w:t>lri:level</w:t>
-      </w:r>
-      <w:proofErr w:type="spellEnd"/>
-      <w:r>
-        <w:rPr>
-          <w:rFonts w:ascii="CourierNewPS-BoldMT" w:hAnsi="CourierNewPS-BoldMT" w:cs="CourierNewPS-BoldMT"/>
-          <w:sz w:val="18"/>
-          <w:szCs w:val="18"/>
-          <w:lang w:val="en-US"/>
-        </w:rPr>
-        <w:t xml:space="preserve"> ?level .</w:t>
+        <w:t>?course lri:level ?level .</w:t>
       </w:r>
     </w:p>
     <w:p>
@@ -6661,15 +6136,13 @@
           <w:rFonts w:ascii="CourierNewPS-BoldMT" w:hAnsi="CourierNewPS-BoldMT" w:cs="CourierNewPS-BoldMT"/>
           <w:sz w:val="18"/>
           <w:szCs w:val="18"/>
-          <w:lang w:val="en-US"/>
-        </w:rPr>
-      </w:pPr>
-      <w:r>
-        <w:rPr>
-          <w:rFonts w:ascii="CourierNewPS-BoldMT" w:hAnsi="CourierNewPS-BoldMT" w:cs="CourierNewPS-BoldMT"/>
-          <w:sz w:val="18"/>
-          <w:szCs w:val="18"/>
-          <w:lang w:val="en-US"/>
+        </w:rPr>
+      </w:pPr>
+      <w:r>
+        <w:rPr>
+          <w:rFonts w:ascii="CourierNewPS-BoldMT" w:hAnsi="CourierNewPS-BoldMT" w:cs="CourierNewPS-BoldMT"/>
+          <w:sz w:val="18"/>
+          <w:szCs w:val="18"/>
         </w:rPr>
         <w:t>}</w:t>
       </w:r>
@@ -6733,7 +6206,6 @@
                 <w:lang w:eastAsia="fr-FR"/>
               </w:rPr>
             </w:pPr>
-            <w:proofErr w:type="spellStart"/>
             <w:r>
               <w:rPr>
                 <w:sz w:val="18"/>
@@ -6742,7 +6214,6 @@
               </w:rPr>
               <w:t>FrenchCourse</w:t>
             </w:r>
-            <w:proofErr w:type="spellEnd"/>
           </w:p>
         </w:tc>
         <w:tc>
@@ -6791,19 +6262,11 @@
         </w:rPr>
       </w:pPr>
       <w:bookmarkStart w:id="17" w:name="_Toc41740035"/>
-      <w:proofErr w:type="spellStart"/>
-      <w:r>
-        <w:rPr>
-          <w:lang w:val="en-US"/>
-        </w:rPr>
-        <w:t>Requête</w:t>
-      </w:r>
-      <w:proofErr w:type="spellEnd"/>
-      <w:r>
-        <w:rPr>
-          <w:lang w:val="en-US"/>
-        </w:rPr>
-        <w:t xml:space="preserve"> 3 : </w:t>
+      <w:r>
+        <w:rPr>
+          <w:lang w:val="en-US"/>
+        </w:rPr>
+        <w:t xml:space="preserve">Requête 3 : </w:t>
       </w:r>
       <w:r>
         <w:rPr>
@@ -7074,25 +6537,14 @@
         </w:rPr>
         <w:t xml:space="preserve">PREFIX </w:t>
       </w:r>
-      <w:proofErr w:type="spellStart"/>
-      <w:r>
-        <w:rPr>
-          <w:rFonts w:ascii="CourierNewPS-BoldMT" w:hAnsi="CourierNewPS-BoldMT" w:cs="CourierNewPS-BoldMT"/>
-          <w:sz w:val="18"/>
-          <w:szCs w:val="18"/>
-          <w:lang w:val="en-US"/>
-        </w:rPr>
-        <w:t>rdf</w:t>
-      </w:r>
-      <w:proofErr w:type="spellEnd"/>
-      <w:r>
-        <w:rPr>
-          <w:rFonts w:ascii="CourierNewPS-BoldMT" w:hAnsi="CourierNewPS-BoldMT" w:cs="CourierNewPS-BoldMT"/>
-          <w:sz w:val="18"/>
-          <w:szCs w:val="18"/>
-          <w:lang w:val="en-US"/>
-        </w:rPr>
-        <w:t xml:space="preserve">: &lt;http://www.w3.org/1999/02/22-rdf-syntax-ns#&gt;  </w:t>
+      <w:r>
+        <w:rPr>
+          <w:rFonts w:ascii="CourierNewPS-BoldMT" w:hAnsi="CourierNewPS-BoldMT" w:cs="CourierNewPS-BoldMT"/>
+          <w:sz w:val="18"/>
+          <w:szCs w:val="18"/>
+          <w:lang w:val="en-US"/>
+        </w:rPr>
+        <w:t xml:space="preserve">rdf: &lt;http://www.w3.org/1999/02/22-rdf-syntax-ns#&gt;  </w:t>
       </w:r>
     </w:p>
     <w:p>
@@ -7122,25 +6574,14 @@
         </w:rPr>
         <w:t xml:space="preserve">PREFIX </w:t>
       </w:r>
-      <w:proofErr w:type="spellStart"/>
-      <w:r>
-        <w:rPr>
-          <w:rFonts w:ascii="CourierNewPS-BoldMT" w:hAnsi="CourierNewPS-BoldMT" w:cs="CourierNewPS-BoldMT"/>
-          <w:sz w:val="18"/>
-          <w:szCs w:val="18"/>
-          <w:lang w:val="en-US"/>
-        </w:rPr>
-        <w:t>rdfs</w:t>
-      </w:r>
-      <w:proofErr w:type="spellEnd"/>
-      <w:r>
-        <w:rPr>
-          <w:rFonts w:ascii="CourierNewPS-BoldMT" w:hAnsi="CourierNewPS-BoldMT" w:cs="CourierNewPS-BoldMT"/>
-          <w:sz w:val="18"/>
-          <w:szCs w:val="18"/>
-          <w:lang w:val="en-US"/>
-        </w:rPr>
-        <w:t>: &lt;http://www.w3.org/2000/01/rdf-schema#&gt;</w:t>
+      <w:r>
+        <w:rPr>
+          <w:rFonts w:ascii="CourierNewPS-BoldMT" w:hAnsi="CourierNewPS-BoldMT" w:cs="CourierNewPS-BoldMT"/>
+          <w:sz w:val="18"/>
+          <w:szCs w:val="18"/>
+          <w:lang w:val="en-US"/>
+        </w:rPr>
+        <w:t>rdfs: &lt;http://www.w3.org/2000/01/rdf-schema#&gt;</w:t>
       </w:r>
       <w:r>
         <w:rPr>
@@ -7180,7 +6621,6 @@
         </w:rPr>
         <w:t xml:space="preserve">PREFIX </w:t>
       </w:r>
-      <w:proofErr w:type="spellStart"/>
       <w:r>
         <w:rPr>
           <w:rFonts w:ascii="CourierNewPS-BoldMT" w:hAnsi="CourierNewPS-BoldMT" w:cs="CourierNewPS-BoldMT"/>
@@ -7190,7 +6630,6 @@
         </w:rPr>
         <w:t>lri</w:t>
       </w:r>
-      <w:proofErr w:type="spellEnd"/>
       <w:r>
         <w:rPr>
           <w:rFonts w:ascii="CourierNewPS-BoldMT" w:hAnsi="CourierNewPS-BoldMT" w:cs="CourierNewPS-BoldMT"/>
@@ -7254,27 +6693,7 @@
           <w:szCs w:val="18"/>
           <w:lang w:val="en-US"/>
         </w:rPr>
-        <w:t>(count(?people) as ?</w:t>
-      </w:r>
-      <w:proofErr w:type="spellStart"/>
-      <w:r>
-        <w:rPr>
-          <w:rFonts w:ascii="CourierNewPS-BoldMT" w:hAnsi="CourierNewPS-BoldMT" w:cs="CourierNewPS-BoldMT"/>
-          <w:sz w:val="18"/>
-          <w:szCs w:val="18"/>
-          <w:lang w:val="en-US"/>
-        </w:rPr>
-        <w:t>numberOfPeople</w:t>
-      </w:r>
-      <w:proofErr w:type="spellEnd"/>
-      <w:r>
-        <w:rPr>
-          <w:rFonts w:ascii="CourierNewPS-BoldMT" w:hAnsi="CourierNewPS-BoldMT" w:cs="CourierNewPS-BoldMT"/>
-          <w:sz w:val="18"/>
-          <w:szCs w:val="18"/>
-          <w:lang w:val="en-US"/>
-        </w:rPr>
-        <w:t>)</w:t>
+        <w:t>(count(?people) as ?numberOfPeople)</w:t>
       </w:r>
     </w:p>
     <w:p>
@@ -7308,47 +6727,7 @@
           <w:szCs w:val="18"/>
           <w:lang w:val="en-US"/>
         </w:rPr>
-        <w:t xml:space="preserve">{ {?people </w:t>
-      </w:r>
-      <w:proofErr w:type="spellStart"/>
-      <w:r>
-        <w:rPr>
-          <w:rFonts w:ascii="CourierNewPS-BoldMT" w:hAnsi="CourierNewPS-BoldMT" w:cs="CourierNewPS-BoldMT"/>
-          <w:sz w:val="18"/>
-          <w:szCs w:val="18"/>
-          <w:lang w:val="en-US"/>
-        </w:rPr>
-        <w:t>rdf:type</w:t>
-      </w:r>
-      <w:proofErr w:type="spellEnd"/>
-      <w:r>
-        <w:rPr>
-          <w:rFonts w:ascii="CourierNewPS-BoldMT" w:hAnsi="CourierNewPS-BoldMT" w:cs="CourierNewPS-BoldMT"/>
-          <w:sz w:val="18"/>
-          <w:szCs w:val="18"/>
-          <w:lang w:val="en-US"/>
-        </w:rPr>
-        <w:t xml:space="preserve"> </w:t>
-      </w:r>
-      <w:proofErr w:type="spellStart"/>
-      <w:r>
-        <w:rPr>
-          <w:rFonts w:ascii="CourierNewPS-BoldMT" w:hAnsi="CourierNewPS-BoldMT" w:cs="CourierNewPS-BoldMT"/>
-          <w:sz w:val="18"/>
-          <w:szCs w:val="18"/>
-          <w:lang w:val="en-US"/>
-        </w:rPr>
-        <w:t>lri:Student</w:t>
-      </w:r>
-      <w:proofErr w:type="spellEnd"/>
-      <w:r>
-        <w:rPr>
-          <w:rFonts w:ascii="CourierNewPS-BoldMT" w:hAnsi="CourierNewPS-BoldMT" w:cs="CourierNewPS-BoldMT"/>
-          <w:sz w:val="18"/>
-          <w:szCs w:val="18"/>
-          <w:lang w:val="en-US"/>
-        </w:rPr>
-        <w:t xml:space="preserve">} </w:t>
+        <w:t xml:space="preserve">{ {?people rdf:type lri:Student} </w:t>
       </w:r>
       <w:r>
         <w:rPr>
@@ -7369,47 +6748,7 @@
           <w:szCs w:val="18"/>
           <w:lang w:val="en-US"/>
         </w:rPr>
-        <w:t xml:space="preserve"> {?people </w:t>
-      </w:r>
-      <w:proofErr w:type="spellStart"/>
-      <w:r>
-        <w:rPr>
-          <w:rFonts w:ascii="CourierNewPS-BoldMT" w:hAnsi="CourierNewPS-BoldMT" w:cs="CourierNewPS-BoldMT"/>
-          <w:sz w:val="18"/>
-          <w:szCs w:val="18"/>
-          <w:lang w:val="en-US"/>
-        </w:rPr>
-        <w:t>rdf:type</w:t>
-      </w:r>
-      <w:proofErr w:type="spellEnd"/>
-      <w:r>
-        <w:rPr>
-          <w:rFonts w:ascii="CourierNewPS-BoldMT" w:hAnsi="CourierNewPS-BoldMT" w:cs="CourierNewPS-BoldMT"/>
-          <w:sz w:val="18"/>
-          <w:szCs w:val="18"/>
-          <w:lang w:val="en-US"/>
-        </w:rPr>
-        <w:t xml:space="preserve"> </w:t>
-      </w:r>
-      <w:proofErr w:type="spellStart"/>
-      <w:r>
-        <w:rPr>
-          <w:rFonts w:ascii="CourierNewPS-BoldMT" w:hAnsi="CourierNewPS-BoldMT" w:cs="CourierNewPS-BoldMT"/>
-          <w:sz w:val="18"/>
-          <w:szCs w:val="18"/>
-          <w:lang w:val="en-US"/>
-        </w:rPr>
-        <w:t>lri:Prof</w:t>
-      </w:r>
-      <w:proofErr w:type="spellEnd"/>
-      <w:r>
-        <w:rPr>
-          <w:rFonts w:ascii="CourierNewPS-BoldMT" w:hAnsi="CourierNewPS-BoldMT" w:cs="CourierNewPS-BoldMT"/>
-          <w:sz w:val="18"/>
-          <w:szCs w:val="18"/>
-          <w:lang w:val="en-US"/>
-        </w:rPr>
-        <w:t>}}</w:t>
+        <w:t xml:space="preserve"> {?people rdf:type lri:Prof}}</w:t>
       </w:r>
     </w:p>
     <w:p>
@@ -7494,11 +6833,9 @@
       <w:r>
         <w:t xml:space="preserve">Requête 4 : </w:t>
       </w:r>
-      <w:proofErr w:type="spellStart"/>
       <w:r>
         <w:t>Get</w:t>
       </w:r>
-      <w:proofErr w:type="spellEnd"/>
       <w:r>
         <w:t xml:space="preserve"> l</w:t>
       </w:r>
@@ -7506,27 +6843,17 @@
         <w:t>atin</w:t>
       </w:r>
       <w:r>
-        <w:t xml:space="preserve"> </w:t>
-      </w:r>
-      <w:proofErr w:type="spellStart"/>
-      <w:r>
-        <w:t>b</w:t>
+        <w:t xml:space="preserve"> b</w:t>
       </w:r>
       <w:r>
         <w:t>adsed</w:t>
       </w:r>
-      <w:proofErr w:type="spellEnd"/>
-      <w:r>
-        <w:t xml:space="preserve"> </w:t>
-      </w:r>
-      <w:proofErr w:type="spellStart"/>
-      <w:r>
-        <w:t>l</w:t>
+      <w:r>
+        <w:t xml:space="preserve"> l</w:t>
       </w:r>
       <w:r>
         <w:t>anguage</w:t>
       </w:r>
-      <w:proofErr w:type="spellEnd"/>
       <w:r>
         <w:t xml:space="preserve"> c</w:t>
       </w:r>
@@ -7784,25 +7111,14 @@
         </w:rPr>
         <w:t xml:space="preserve">PREFIX </w:t>
       </w:r>
-      <w:proofErr w:type="spellStart"/>
-      <w:r>
-        <w:rPr>
-          <w:rFonts w:ascii="CourierNewPS-BoldMT" w:hAnsi="CourierNewPS-BoldMT" w:cs="CourierNewPS-BoldMT"/>
-          <w:sz w:val="18"/>
-          <w:szCs w:val="18"/>
-          <w:lang w:val="en-US"/>
-        </w:rPr>
-        <w:t>rdf</w:t>
-      </w:r>
-      <w:proofErr w:type="spellEnd"/>
-      <w:r>
-        <w:rPr>
-          <w:rFonts w:ascii="CourierNewPS-BoldMT" w:hAnsi="CourierNewPS-BoldMT" w:cs="CourierNewPS-BoldMT"/>
-          <w:sz w:val="18"/>
-          <w:szCs w:val="18"/>
-          <w:lang w:val="en-US"/>
-        </w:rPr>
-        <w:t xml:space="preserve">: &lt;http://www.w3.org/1999/02/22-rdf-syntax-ns#&gt;  </w:t>
+      <w:r>
+        <w:rPr>
+          <w:rFonts w:ascii="CourierNewPS-BoldMT" w:hAnsi="CourierNewPS-BoldMT" w:cs="CourierNewPS-BoldMT"/>
+          <w:sz w:val="18"/>
+          <w:szCs w:val="18"/>
+          <w:lang w:val="en-US"/>
+        </w:rPr>
+        <w:t xml:space="preserve">rdf: &lt;http://www.w3.org/1999/02/22-rdf-syntax-ns#&gt;  </w:t>
       </w:r>
     </w:p>
     <w:p>
@@ -7832,25 +7148,14 @@
         </w:rPr>
         <w:t xml:space="preserve">PREFIX </w:t>
       </w:r>
-      <w:proofErr w:type="spellStart"/>
-      <w:r>
-        <w:rPr>
-          <w:rFonts w:ascii="CourierNewPS-BoldMT" w:hAnsi="CourierNewPS-BoldMT" w:cs="CourierNewPS-BoldMT"/>
-          <w:sz w:val="18"/>
-          <w:szCs w:val="18"/>
-          <w:lang w:val="en-US"/>
-        </w:rPr>
-        <w:t>rdfs</w:t>
-      </w:r>
-      <w:proofErr w:type="spellEnd"/>
-      <w:r>
-        <w:rPr>
-          <w:rFonts w:ascii="CourierNewPS-BoldMT" w:hAnsi="CourierNewPS-BoldMT" w:cs="CourierNewPS-BoldMT"/>
-          <w:sz w:val="18"/>
-          <w:szCs w:val="18"/>
-          <w:lang w:val="en-US"/>
-        </w:rPr>
-        <w:t>: &lt;http://www.w3.org/2000/01/rdf-schema#&gt;</w:t>
+      <w:r>
+        <w:rPr>
+          <w:rFonts w:ascii="CourierNewPS-BoldMT" w:hAnsi="CourierNewPS-BoldMT" w:cs="CourierNewPS-BoldMT"/>
+          <w:sz w:val="18"/>
+          <w:szCs w:val="18"/>
+          <w:lang w:val="en-US"/>
+        </w:rPr>
+        <w:t>rdfs: &lt;http://www.w3.org/2000/01/rdf-schema#&gt;</w:t>
       </w:r>
       <w:r>
         <w:rPr>
@@ -7890,7 +7195,6 @@
         </w:rPr>
         <w:t xml:space="preserve">PREFIX </w:t>
       </w:r>
-      <w:proofErr w:type="spellStart"/>
       <w:r>
         <w:rPr>
           <w:rFonts w:ascii="CourierNewPS-BoldMT" w:hAnsi="CourierNewPS-BoldMT" w:cs="CourierNewPS-BoldMT"/>
@@ -7900,7 +7204,6 @@
         </w:rPr>
         <w:t>lri</w:t>
       </w:r>
-      <w:proofErr w:type="spellEnd"/>
       <w:r>
         <w:rPr>
           <w:rFonts w:ascii="CourierNewPS-BoldMT" w:hAnsi="CourierNewPS-BoldMT" w:cs="CourierNewPS-BoldMT"/>
@@ -7964,27 +7267,7 @@
           <w:szCs w:val="18"/>
           <w:lang w:val="en-US"/>
         </w:rPr>
-        <w:t>(count(?people) as ?</w:t>
-      </w:r>
-      <w:proofErr w:type="spellStart"/>
-      <w:r>
-        <w:rPr>
-          <w:rFonts w:ascii="CourierNewPS-BoldMT" w:hAnsi="CourierNewPS-BoldMT" w:cs="CourierNewPS-BoldMT"/>
-          <w:sz w:val="18"/>
-          <w:szCs w:val="18"/>
-          <w:lang w:val="en-US"/>
-        </w:rPr>
-        <w:t>numberOfPeople</w:t>
-      </w:r>
-      <w:proofErr w:type="spellEnd"/>
-      <w:r>
-        <w:rPr>
-          <w:rFonts w:ascii="CourierNewPS-BoldMT" w:hAnsi="CourierNewPS-BoldMT" w:cs="CourierNewPS-BoldMT"/>
-          <w:sz w:val="18"/>
-          <w:szCs w:val="18"/>
-          <w:lang w:val="en-US"/>
-        </w:rPr>
-        <w:t>)</w:t>
+        <w:t>(count(?people) as ?numberOfPeople)</w:t>
       </w:r>
     </w:p>
     <w:p>
@@ -8018,67 +7301,7 @@
           <w:szCs w:val="18"/>
           <w:lang w:val="en-US"/>
         </w:rPr>
-        <w:t xml:space="preserve">{ {?course </w:t>
-      </w:r>
-      <w:proofErr w:type="spellStart"/>
-      <w:r>
-        <w:rPr>
-          <w:rFonts w:ascii="CourierNewPS-BoldMT" w:hAnsi="CourierNewPS-BoldMT" w:cs="CourierNewPS-BoldMT"/>
-          <w:sz w:val="18"/>
-          <w:szCs w:val="18"/>
-          <w:lang w:val="en-US"/>
-        </w:rPr>
-        <w:t>rdf:type</w:t>
-      </w:r>
-      <w:proofErr w:type="spellEnd"/>
-      <w:r>
-        <w:rPr>
-          <w:rFonts w:ascii="CourierNewPS-BoldMT" w:hAnsi="CourierNewPS-BoldMT" w:cs="CourierNewPS-BoldMT"/>
-          <w:sz w:val="18"/>
-          <w:szCs w:val="18"/>
-          <w:lang w:val="en-US"/>
-        </w:rPr>
-        <w:t xml:space="preserve"> </w:t>
-      </w:r>
-      <w:proofErr w:type="spellStart"/>
-      <w:r>
-        <w:rPr>
-          <w:rFonts w:ascii="CourierNewPS-BoldMT" w:hAnsi="CourierNewPS-BoldMT" w:cs="CourierNewPS-BoldMT"/>
-          <w:sz w:val="18"/>
-          <w:szCs w:val="18"/>
-          <w:lang w:val="en-US"/>
-        </w:rPr>
-        <w:t>lri:Course</w:t>
-      </w:r>
-      <w:proofErr w:type="spellEnd"/>
-      <w:r>
-        <w:rPr>
-          <w:rFonts w:ascii="CourierNewPS-BoldMT" w:hAnsi="CourierNewPS-BoldMT" w:cs="CourierNewPS-BoldMT"/>
-          <w:sz w:val="18"/>
-          <w:szCs w:val="18"/>
-          <w:lang w:val="en-US"/>
-        </w:rPr>
-        <w:t xml:space="preserve"> . ?course </w:t>
-      </w:r>
-      <w:proofErr w:type="spellStart"/>
-      <w:r>
-        <w:rPr>
-          <w:rFonts w:ascii="CourierNewPS-BoldMT" w:hAnsi="CourierNewPS-BoldMT" w:cs="CourierNewPS-BoldMT"/>
-          <w:sz w:val="18"/>
-          <w:szCs w:val="18"/>
-          <w:lang w:val="en-US"/>
-        </w:rPr>
-        <w:t>lri:language</w:t>
-      </w:r>
-      <w:proofErr w:type="spellEnd"/>
-      <w:r>
-        <w:rPr>
-          <w:rFonts w:ascii="CourierNewPS-BoldMT" w:hAnsi="CourierNewPS-BoldMT" w:cs="CourierNewPS-BoldMT"/>
-          <w:sz w:val="18"/>
-          <w:szCs w:val="18"/>
-          <w:lang w:val="en-US"/>
-        </w:rPr>
-        <w:t xml:space="preserve"> "French" }</w:t>
+        <w:t>{ {?course rdf:type lri:Course . ?course lri:language "French" }</w:t>
       </w:r>
     </w:p>
     <w:p>
@@ -8117,77 +7340,15 @@
           <w:rFonts w:ascii="CourierNewPS-BoldMT" w:hAnsi="CourierNewPS-BoldMT" w:cs="CourierNewPS-BoldMT"/>
           <w:sz w:val="18"/>
           <w:szCs w:val="18"/>
-          <w:lang w:val="en-US"/>
-        </w:rPr>
-      </w:pPr>
-      <w:r>
-        <w:rPr>
-          <w:rFonts w:ascii="CourierNewPS-BoldMT" w:hAnsi="CourierNewPS-BoldMT" w:cs="CourierNewPS-BoldMT"/>
-          <w:sz w:val="18"/>
-          <w:szCs w:val="18"/>
-          <w:lang w:val="en-US"/>
-        </w:rPr>
-        <w:t xml:space="preserve">{?course </w:t>
-      </w:r>
-      <w:proofErr w:type="spellStart"/>
-      <w:r>
-        <w:rPr>
-          <w:rFonts w:ascii="CourierNewPS-BoldMT" w:hAnsi="CourierNewPS-BoldMT" w:cs="CourierNewPS-BoldMT"/>
-          <w:sz w:val="18"/>
-          <w:szCs w:val="18"/>
-          <w:lang w:val="en-US"/>
-        </w:rPr>
-        <w:t>rdf:type</w:t>
-      </w:r>
-      <w:proofErr w:type="spellEnd"/>
-      <w:r>
-        <w:rPr>
-          <w:rFonts w:ascii="CourierNewPS-BoldMT" w:hAnsi="CourierNewPS-BoldMT" w:cs="CourierNewPS-BoldMT"/>
-          <w:sz w:val="18"/>
-          <w:szCs w:val="18"/>
-          <w:lang w:val="en-US"/>
-        </w:rPr>
-        <w:t xml:space="preserve"> </w:t>
-      </w:r>
-      <w:proofErr w:type="spellStart"/>
-      <w:r>
-        <w:rPr>
-          <w:rFonts w:ascii="CourierNewPS-BoldMT" w:hAnsi="CourierNewPS-BoldMT" w:cs="CourierNewPS-BoldMT"/>
-          <w:sz w:val="18"/>
-          <w:szCs w:val="18"/>
-          <w:lang w:val="en-US"/>
-        </w:rPr>
-        <w:t>lri:Course</w:t>
-      </w:r>
-      <w:proofErr w:type="spellEnd"/>
-      <w:r>
-        <w:rPr>
-          <w:rFonts w:ascii="CourierNewPS-BoldMT" w:hAnsi="CourierNewPS-BoldMT" w:cs="CourierNewPS-BoldMT"/>
-          <w:sz w:val="18"/>
-          <w:szCs w:val="18"/>
-          <w:lang w:val="en-US"/>
-        </w:rPr>
-        <w:t xml:space="preserve"> . ?course </w:t>
-      </w:r>
-      <w:proofErr w:type="spellStart"/>
-      <w:r>
-        <w:rPr>
-          <w:rFonts w:ascii="CourierNewPS-BoldMT" w:hAnsi="CourierNewPS-BoldMT" w:cs="CourierNewPS-BoldMT"/>
-          <w:sz w:val="18"/>
-          <w:szCs w:val="18"/>
-          <w:lang w:val="en-US"/>
-        </w:rPr>
-        <w:t>lri:language</w:t>
-      </w:r>
-      <w:proofErr w:type="spellEnd"/>
-      <w:r>
-        <w:rPr>
-          <w:rFonts w:ascii="CourierNewPS-BoldMT" w:hAnsi="CourierNewPS-BoldMT" w:cs="CourierNewPS-BoldMT"/>
-          <w:sz w:val="18"/>
-          <w:szCs w:val="18"/>
-          <w:lang w:val="en-US"/>
-        </w:rPr>
-        <w:t xml:space="preserve"> "Italian"}</w:t>
+        </w:rPr>
+      </w:pPr>
+      <w:r>
+        <w:rPr>
+          <w:rFonts w:ascii="CourierNewPS-BoldMT" w:hAnsi="CourierNewPS-BoldMT" w:cs="CourierNewPS-BoldMT"/>
+          <w:sz w:val="18"/>
+          <w:szCs w:val="18"/>
+        </w:rPr>
+        <w:t>{?course rdf:type lri:Course . ?course lri:language "Italian"}</w:t>
       </w:r>
     </w:p>
     <w:p>
@@ -8200,7 +7361,6 @@
           <w:rFonts w:ascii="CourierNewPS-BoldMT" w:hAnsi="CourierNewPS-BoldMT" w:cs="CourierNewPS-BoldMT"/>
           <w:sz w:val="18"/>
           <w:szCs w:val="18"/>
-          <w:lang w:val="en-US"/>
         </w:rPr>
       </w:pPr>
       <w:r>
@@ -8211,7 +7371,6 @@
           <w:color w:val="93152C"/>
           <w:sz w:val="18"/>
           <w:szCs w:val="18"/>
-          <w:lang w:val="en-US"/>
         </w:rPr>
         <w:t>UNION</w:t>
       </w:r>
@@ -8225,106 +7384,16 @@
           <w:rFonts w:ascii="CourierNewPS-BoldMT" w:hAnsi="CourierNewPS-BoldMT" w:cs="CourierNewPS-BoldMT"/>
           <w:sz w:val="18"/>
           <w:szCs w:val="18"/>
-          <w:lang w:val="en-US"/>
-        </w:rPr>
-      </w:pPr>
-      <w:r>
-        <w:rPr>
-          <w:rFonts w:ascii="CourierNewPS-BoldMT" w:hAnsi="CourierNewPS-BoldMT" w:cs="CourierNewPS-BoldMT"/>
-          <w:sz w:val="18"/>
-          <w:szCs w:val="18"/>
-          <w:lang w:val="en-US"/>
+        </w:rPr>
+      </w:pPr>
+      <w:r>
+        <w:rPr>
+          <w:rFonts w:ascii="CourierNewPS-BoldMT" w:hAnsi="CourierNewPS-BoldMT" w:cs="CourierNewPS-BoldMT"/>
+          <w:sz w:val="18"/>
+          <w:szCs w:val="18"/>
         </w:rPr>
         <w:tab/>
-      </w:r>
-      <w:r>
-        <w:rPr>
-          <w:rFonts w:ascii="CourierNewPS-BoldMT" w:hAnsi="CourierNewPS-BoldMT" w:cs="CourierNewPS-BoldMT"/>
-          <w:sz w:val="18"/>
-          <w:szCs w:val="18"/>
-          <w:lang w:val="en-US"/>
-        </w:rPr>
-        <w:t xml:space="preserve">{?course </w:t>
-      </w:r>
-      <w:proofErr w:type="spellStart"/>
-      <w:r>
-        <w:rPr>
-          <w:rFonts w:ascii="CourierNewPS-BoldMT" w:hAnsi="CourierNewPS-BoldMT" w:cs="CourierNewPS-BoldMT"/>
-          <w:sz w:val="18"/>
-          <w:szCs w:val="18"/>
-          <w:lang w:val="en-US"/>
-        </w:rPr>
-        <w:t>rdf:type</w:t>
-      </w:r>
-      <w:proofErr w:type="spellEnd"/>
-      <w:r>
-        <w:rPr>
-          <w:rFonts w:ascii="CourierNewPS-BoldMT" w:hAnsi="CourierNewPS-BoldMT" w:cs="CourierNewPS-BoldMT"/>
-          <w:sz w:val="18"/>
-          <w:szCs w:val="18"/>
-          <w:lang w:val="en-US"/>
-        </w:rPr>
-        <w:t xml:space="preserve"> </w:t>
-      </w:r>
-      <w:proofErr w:type="spellStart"/>
-      <w:r>
-        <w:rPr>
-          <w:rFonts w:ascii="CourierNewPS-BoldMT" w:hAnsi="CourierNewPS-BoldMT" w:cs="CourierNewPS-BoldMT"/>
-          <w:sz w:val="18"/>
-          <w:szCs w:val="18"/>
-          <w:lang w:val="en-US"/>
-        </w:rPr>
-        <w:t>lri:Course</w:t>
-      </w:r>
-      <w:proofErr w:type="spellEnd"/>
-      <w:r>
-        <w:rPr>
-          <w:rFonts w:ascii="CourierNewPS-BoldMT" w:hAnsi="CourierNewPS-BoldMT" w:cs="CourierNewPS-BoldMT"/>
-          <w:sz w:val="18"/>
-          <w:szCs w:val="18"/>
-          <w:lang w:val="en-US"/>
-        </w:rPr>
-        <w:t xml:space="preserve"> . ?course </w:t>
-      </w:r>
-      <w:proofErr w:type="spellStart"/>
-      <w:r>
-        <w:rPr>
-          <w:rFonts w:ascii="CourierNewPS-BoldMT" w:hAnsi="CourierNewPS-BoldMT" w:cs="CourierNewPS-BoldMT"/>
-          <w:sz w:val="18"/>
-          <w:szCs w:val="18"/>
-          <w:lang w:val="en-US"/>
-        </w:rPr>
-        <w:t>lri:language</w:t>
-      </w:r>
-      <w:proofErr w:type="spellEnd"/>
-      <w:r>
-        <w:rPr>
-          <w:rFonts w:ascii="CourierNewPS-BoldMT" w:hAnsi="CourierNewPS-BoldMT" w:cs="CourierNewPS-BoldMT"/>
-          <w:sz w:val="18"/>
-          <w:szCs w:val="18"/>
-          <w:lang w:val="en-US"/>
-        </w:rPr>
-        <w:t xml:space="preserve"> \"</w:t>
-      </w:r>
-      <w:proofErr w:type="spellStart"/>
-      <w:r>
-        <w:rPr>
-          <w:rFonts w:ascii="CourierNewPS-BoldMT" w:hAnsi="CourierNewPS-BoldMT" w:cs="CourierNewPS-BoldMT"/>
-          <w:sz w:val="18"/>
-          <w:szCs w:val="18"/>
-          <w:lang w:val="en-US"/>
-        </w:rPr>
-        <w:t>Spanisch</w:t>
-      </w:r>
-      <w:proofErr w:type="spellEnd"/>
-      <w:r>
-        <w:rPr>
-          <w:rFonts w:ascii="CourierNewPS-BoldMT" w:hAnsi="CourierNewPS-BoldMT" w:cs="CourierNewPS-BoldMT"/>
-          <w:sz w:val="18"/>
-          <w:szCs w:val="18"/>
-          <w:lang w:val="en-US"/>
-        </w:rPr>
-        <w:t>\"}</w:t>
+        <w:t>{?course rdf:type lri:Course . ?course lri:language \"Spanisch\"}</w:t>
       </w:r>
     </w:p>
     <w:p>
@@ -8336,15 +7405,13 @@
           <w:rFonts w:ascii="CourierNewPS-BoldMT" w:hAnsi="CourierNewPS-BoldMT" w:cs="CourierNewPS-BoldMT"/>
           <w:sz w:val="18"/>
           <w:szCs w:val="18"/>
-          <w:lang w:val="en-US"/>
-        </w:rPr>
-      </w:pPr>
-      <w:r>
-        <w:rPr>
-          <w:rFonts w:ascii="CourierNewPS-BoldMT" w:hAnsi="CourierNewPS-BoldMT" w:cs="CourierNewPS-BoldMT"/>
-          <w:sz w:val="18"/>
-          <w:szCs w:val="18"/>
-          <w:lang w:val="en-US"/>
+        </w:rPr>
+      </w:pPr>
+      <w:r>
+        <w:rPr>
+          <w:rFonts w:ascii="CourierNewPS-BoldMT" w:hAnsi="CourierNewPS-BoldMT" w:cs="CourierNewPS-BoldMT"/>
+          <w:sz w:val="18"/>
+          <w:szCs w:val="18"/>
         </w:rPr>
         <w:t>}</w:t>
       </w:r>
@@ -8410,7 +7477,6 @@
                 <w:lang w:eastAsia="fr-FR"/>
               </w:rPr>
             </w:pPr>
-            <w:proofErr w:type="spellStart"/>
             <w:r>
               <w:rPr>
                 <w:sz w:val="18"/>
@@ -8419,7 +7485,6 @@
               </w:rPr>
               <w:t>FrenchCourse</w:t>
             </w:r>
-            <w:proofErr w:type="spellEnd"/>
           </w:p>
         </w:tc>
       </w:tr>
@@ -8439,34 +7504,22 @@
       <w:r>
         <w:t xml:space="preserve">Requête 5 : </w:t>
       </w:r>
-      <w:proofErr w:type="spellStart"/>
       <w:r>
         <w:t>Get</w:t>
       </w:r>
-      <w:proofErr w:type="spellEnd"/>
-      <w:r>
-        <w:t xml:space="preserve"> </w:t>
-      </w:r>
-      <w:proofErr w:type="spellStart"/>
-      <w:r>
-        <w:t>t</w:t>
+      <w:r>
+        <w:t xml:space="preserve"> t</w:t>
       </w:r>
       <w:r>
         <w:t>eached</w:t>
       </w:r>
-      <w:proofErr w:type="spellEnd"/>
-      <w:r>
-        <w:t xml:space="preserve"> </w:t>
-      </w:r>
-      <w:proofErr w:type="spellStart"/>
-      <w:r>
-        <w:t>l</w:t>
+      <w:r>
+        <w:t xml:space="preserve"> l</w:t>
       </w:r>
       <w:r>
         <w:t>anguages</w:t>
       </w:r>
       <w:bookmarkEnd w:id="22"/>
-      <w:proofErr w:type="spellEnd"/>
     </w:p>
     <w:p>
       <w:pPr>
@@ -8707,25 +7760,14 @@
         </w:rPr>
         <w:t xml:space="preserve">PREFIX </w:t>
       </w:r>
-      <w:proofErr w:type="spellStart"/>
-      <w:r>
-        <w:rPr>
-          <w:rFonts w:ascii="CourierNewPS-BoldMT" w:hAnsi="CourierNewPS-BoldMT" w:cs="CourierNewPS-BoldMT"/>
-          <w:sz w:val="18"/>
-          <w:szCs w:val="18"/>
-          <w:lang w:val="en-US"/>
-        </w:rPr>
-        <w:t>rdf</w:t>
-      </w:r>
-      <w:proofErr w:type="spellEnd"/>
-      <w:r>
-        <w:rPr>
-          <w:rFonts w:ascii="CourierNewPS-BoldMT" w:hAnsi="CourierNewPS-BoldMT" w:cs="CourierNewPS-BoldMT"/>
-          <w:sz w:val="18"/>
-          <w:szCs w:val="18"/>
-          <w:lang w:val="en-US"/>
-        </w:rPr>
-        <w:t xml:space="preserve">: &lt;http://www.w3.org/1999/02/22-rdf-syntax-ns#&gt;  </w:t>
+      <w:r>
+        <w:rPr>
+          <w:rFonts w:ascii="CourierNewPS-BoldMT" w:hAnsi="CourierNewPS-BoldMT" w:cs="CourierNewPS-BoldMT"/>
+          <w:sz w:val="18"/>
+          <w:szCs w:val="18"/>
+          <w:lang w:val="en-US"/>
+        </w:rPr>
+        <w:t xml:space="preserve">rdf: &lt;http://www.w3.org/1999/02/22-rdf-syntax-ns#&gt;  </w:t>
       </w:r>
     </w:p>
     <w:p>
@@ -8755,25 +7797,14 @@
         </w:rPr>
         <w:t xml:space="preserve">PREFIX </w:t>
       </w:r>
-      <w:proofErr w:type="spellStart"/>
-      <w:r>
-        <w:rPr>
-          <w:rFonts w:ascii="CourierNewPS-BoldMT" w:hAnsi="CourierNewPS-BoldMT" w:cs="CourierNewPS-BoldMT"/>
-          <w:sz w:val="18"/>
-          <w:szCs w:val="18"/>
-          <w:lang w:val="en-US"/>
-        </w:rPr>
-        <w:t>rdfs</w:t>
-      </w:r>
-      <w:proofErr w:type="spellEnd"/>
-      <w:r>
-        <w:rPr>
-          <w:rFonts w:ascii="CourierNewPS-BoldMT" w:hAnsi="CourierNewPS-BoldMT" w:cs="CourierNewPS-BoldMT"/>
-          <w:sz w:val="18"/>
-          <w:szCs w:val="18"/>
-          <w:lang w:val="en-US"/>
-        </w:rPr>
-        <w:t>: &lt;http://www.w3.org/2000/01/rdf-schema#&gt;</w:t>
+      <w:r>
+        <w:rPr>
+          <w:rFonts w:ascii="CourierNewPS-BoldMT" w:hAnsi="CourierNewPS-BoldMT" w:cs="CourierNewPS-BoldMT"/>
+          <w:sz w:val="18"/>
+          <w:szCs w:val="18"/>
+          <w:lang w:val="en-US"/>
+        </w:rPr>
+        <w:t>rdfs: &lt;http://www.w3.org/2000/01/rdf-schema#&gt;</w:t>
       </w:r>
       <w:r>
         <w:rPr>
@@ -8813,7 +7844,6 @@
         </w:rPr>
         <w:t xml:space="preserve">PREFIX </w:t>
       </w:r>
-      <w:proofErr w:type="spellStart"/>
       <w:r>
         <w:rPr>
           <w:rFonts w:ascii="CourierNewPS-BoldMT" w:hAnsi="CourierNewPS-BoldMT" w:cs="CourierNewPS-BoldMT"/>
@@ -8823,7 +7853,6 @@
         </w:rPr>
         <w:t>lri</w:t>
       </w:r>
-      <w:proofErr w:type="spellEnd"/>
       <w:r>
         <w:rPr>
           <w:rFonts w:ascii="CourierNewPS-BoldMT" w:hAnsi="CourierNewPS-BoldMT" w:cs="CourierNewPS-BoldMT"/>
@@ -8956,47 +7985,7 @@
           <w:lang w:val="en-US"/>
         </w:rPr>
         <w:tab/>
-        <w:t xml:space="preserve">?course </w:t>
-      </w:r>
-      <w:proofErr w:type="spellStart"/>
-      <w:r>
-        <w:rPr>
-          <w:rFonts w:ascii="CourierNewPS-BoldMT" w:hAnsi="CourierNewPS-BoldMT" w:cs="CourierNewPS-BoldMT"/>
-          <w:sz w:val="18"/>
-          <w:szCs w:val="18"/>
-          <w:lang w:val="en-US"/>
-        </w:rPr>
-        <w:t>rdf:type</w:t>
-      </w:r>
-      <w:proofErr w:type="spellEnd"/>
-      <w:r>
-        <w:rPr>
-          <w:rFonts w:ascii="CourierNewPS-BoldMT" w:hAnsi="CourierNewPS-BoldMT" w:cs="CourierNewPS-BoldMT"/>
-          <w:sz w:val="18"/>
-          <w:szCs w:val="18"/>
-          <w:lang w:val="en-US"/>
-        </w:rPr>
-        <w:t xml:space="preserve"> </w:t>
-      </w:r>
-      <w:proofErr w:type="spellStart"/>
-      <w:r>
-        <w:rPr>
-          <w:rFonts w:ascii="CourierNewPS-BoldMT" w:hAnsi="CourierNewPS-BoldMT" w:cs="CourierNewPS-BoldMT"/>
-          <w:sz w:val="18"/>
-          <w:szCs w:val="18"/>
-          <w:lang w:val="en-US"/>
-        </w:rPr>
-        <w:t>lri:Course</w:t>
-      </w:r>
-      <w:proofErr w:type="spellEnd"/>
-      <w:r>
-        <w:rPr>
-          <w:rFonts w:ascii="CourierNewPS-BoldMT" w:hAnsi="CourierNewPS-BoldMT" w:cs="CourierNewPS-BoldMT"/>
-          <w:sz w:val="18"/>
-          <w:szCs w:val="18"/>
-          <w:lang w:val="en-US"/>
-        </w:rPr>
-        <w:t xml:space="preserve"> .</w:t>
+        <w:t>?course rdf:type lri:Course .</w:t>
       </w:r>
     </w:p>
     <w:p>
@@ -9008,7 +7997,6 @@
           <w:rFonts w:ascii="CourierNewPS-BoldMT" w:hAnsi="CourierNewPS-BoldMT" w:cs="CourierNewPS-BoldMT"/>
           <w:sz w:val="18"/>
           <w:szCs w:val="18"/>
-          <w:lang w:val="en-US"/>
         </w:rPr>
       </w:pPr>
       <w:r>
@@ -9019,27 +8007,14 @@
           <w:lang w:val="en-US"/>
         </w:rPr>
         <w:tab/>
-        <w:t xml:space="preserve">?course </w:t>
-      </w:r>
-      <w:proofErr w:type="spellStart"/>
-      <w:r>
-        <w:rPr>
-          <w:rFonts w:ascii="CourierNewPS-BoldMT" w:hAnsi="CourierNewPS-BoldMT" w:cs="CourierNewPS-BoldMT"/>
-          <w:sz w:val="18"/>
-          <w:szCs w:val="18"/>
-          <w:lang w:val="en-US"/>
-        </w:rPr>
-        <w:t>lri:language</w:t>
-      </w:r>
-      <w:proofErr w:type="spellEnd"/>
-      <w:r>
-        <w:rPr>
-          <w:rFonts w:ascii="CourierNewPS-BoldMT" w:hAnsi="CourierNewPS-BoldMT" w:cs="CourierNewPS-BoldMT"/>
-          <w:sz w:val="18"/>
-          <w:szCs w:val="18"/>
-          <w:lang w:val="en-US"/>
-        </w:rPr>
-        <w:t xml:space="preserve"> ?language .</w:t>
+      </w:r>
+      <w:r>
+        <w:rPr>
+          <w:rFonts w:ascii="CourierNewPS-BoldMT" w:hAnsi="CourierNewPS-BoldMT" w:cs="CourierNewPS-BoldMT"/>
+          <w:sz w:val="18"/>
+          <w:szCs w:val="18"/>
+        </w:rPr>
+        <w:t>?course lri:language ?language .</w:t>
       </w:r>
     </w:p>
     <w:p>
@@ -9051,15 +8026,13 @@
           <w:rFonts w:ascii="CourierNewPS-BoldMT" w:hAnsi="CourierNewPS-BoldMT" w:cs="CourierNewPS-BoldMT"/>
           <w:sz w:val="18"/>
           <w:szCs w:val="18"/>
-          <w:lang w:val="en-US"/>
-        </w:rPr>
-      </w:pPr>
-      <w:r>
-        <w:rPr>
-          <w:rFonts w:ascii="CourierNewPS-BoldMT" w:hAnsi="CourierNewPS-BoldMT" w:cs="CourierNewPS-BoldMT"/>
-          <w:sz w:val="18"/>
-          <w:szCs w:val="18"/>
-          <w:lang w:val="en-US"/>
+        </w:rPr>
+      </w:pPr>
+      <w:r>
+        <w:rPr>
+          <w:rFonts w:ascii="CourierNewPS-BoldMT" w:hAnsi="CourierNewPS-BoldMT" w:cs="CourierNewPS-BoldMT"/>
+          <w:sz w:val="18"/>
+          <w:szCs w:val="18"/>
         </w:rPr>
         <w:t>}</w:t>
       </w:r>
@@ -9073,7 +8046,6 @@
           <w:rFonts w:ascii="CourierNewPS-BoldMT" w:hAnsi="CourierNewPS-BoldMT" w:cs="CourierNewPS-BoldMT"/>
           <w:sz w:val="18"/>
           <w:szCs w:val="18"/>
-          <w:lang w:val="en-US"/>
         </w:rPr>
       </w:pPr>
     </w:p>
@@ -9288,19 +8260,7 @@
         <w:rPr>
           <w:lang w:eastAsia="fr-FR"/>
         </w:rPr>
-        <w:t xml:space="preserve"> montre le « pattern » nécessaire à obtenir la capacité de chacune des salles de cours </w:t>
-      </w:r>
-      <w:r>
-        <w:rPr>
-          <w:lang w:eastAsia="fr-FR"/>
-        </w:rPr>
-        <w:t>de l’école</w:t>
-      </w:r>
-      <w:r>
-        <w:rPr>
-          <w:lang w:eastAsia="fr-FR"/>
-        </w:rPr>
-        <w:t xml:space="preserve"> ayant la propriét</w:t>
+        <w:t xml:space="preserve"> montre le « pattern » nécessaire à obtenir la capacité de chacune des salles de cours de l’école ayant la propriét</w:t>
       </w:r>
       <w:r>
         <w:rPr>
@@ -9315,7 +8275,6 @@
         </w:rPr>
         <w:t xml:space="preserve"> </w:t>
       </w:r>
-      <w:proofErr w:type="spellStart"/>
       <w:r>
         <w:rPr>
           <w:b/>
@@ -9326,7 +8285,6 @@
         </w:rPr>
         <w:t>capacity</w:t>
       </w:r>
-      <w:proofErr w:type="spellEnd"/>
       <w:r>
         <w:rPr>
           <w:lang w:eastAsia="fr-FR"/>
@@ -9482,25 +8440,14 @@
         </w:rPr>
         <w:t xml:space="preserve">PREFIX </w:t>
       </w:r>
-      <w:proofErr w:type="spellStart"/>
-      <w:r>
-        <w:rPr>
-          <w:rFonts w:ascii="CourierNewPS-BoldMT" w:hAnsi="CourierNewPS-BoldMT" w:cs="CourierNewPS-BoldMT"/>
-          <w:sz w:val="18"/>
-          <w:szCs w:val="18"/>
-          <w:lang w:val="en-US"/>
-        </w:rPr>
-        <w:t>rdf</w:t>
-      </w:r>
-      <w:proofErr w:type="spellEnd"/>
-      <w:r>
-        <w:rPr>
-          <w:rFonts w:ascii="CourierNewPS-BoldMT" w:hAnsi="CourierNewPS-BoldMT" w:cs="CourierNewPS-BoldMT"/>
-          <w:sz w:val="18"/>
-          <w:szCs w:val="18"/>
-          <w:lang w:val="en-US"/>
-        </w:rPr>
-        <w:t xml:space="preserve">: &lt;http://www.w3.org/1999/02/22-rdf-syntax-ns#&gt;  </w:t>
+      <w:r>
+        <w:rPr>
+          <w:rFonts w:ascii="CourierNewPS-BoldMT" w:hAnsi="CourierNewPS-BoldMT" w:cs="CourierNewPS-BoldMT"/>
+          <w:sz w:val="18"/>
+          <w:szCs w:val="18"/>
+          <w:lang w:val="en-US"/>
+        </w:rPr>
+        <w:t xml:space="preserve">rdf: &lt;http://www.w3.org/1999/02/22-rdf-syntax-ns#&gt;  </w:t>
       </w:r>
     </w:p>
     <w:p>
@@ -9530,25 +8477,14 @@
         </w:rPr>
         <w:t xml:space="preserve">PREFIX </w:t>
       </w:r>
-      <w:proofErr w:type="spellStart"/>
-      <w:r>
-        <w:rPr>
-          <w:rFonts w:ascii="CourierNewPS-BoldMT" w:hAnsi="CourierNewPS-BoldMT" w:cs="CourierNewPS-BoldMT"/>
-          <w:sz w:val="18"/>
-          <w:szCs w:val="18"/>
-          <w:lang w:val="en-US"/>
-        </w:rPr>
-        <w:t>rdfs</w:t>
-      </w:r>
-      <w:proofErr w:type="spellEnd"/>
-      <w:r>
-        <w:rPr>
-          <w:rFonts w:ascii="CourierNewPS-BoldMT" w:hAnsi="CourierNewPS-BoldMT" w:cs="CourierNewPS-BoldMT"/>
-          <w:sz w:val="18"/>
-          <w:szCs w:val="18"/>
-          <w:lang w:val="en-US"/>
-        </w:rPr>
-        <w:t>: &lt;http://www.w3.org/2000/01/rdf-schema#&gt;</w:t>
+      <w:r>
+        <w:rPr>
+          <w:rFonts w:ascii="CourierNewPS-BoldMT" w:hAnsi="CourierNewPS-BoldMT" w:cs="CourierNewPS-BoldMT"/>
+          <w:sz w:val="18"/>
+          <w:szCs w:val="18"/>
+          <w:lang w:val="en-US"/>
+        </w:rPr>
+        <w:t>rdfs: &lt;http://www.w3.org/2000/01/rdf-schema#&gt;</w:t>
       </w:r>
       <w:r>
         <w:rPr>
@@ -9588,7 +8524,6 @@
         </w:rPr>
         <w:t xml:space="preserve">PREFIX </w:t>
       </w:r>
-      <w:proofErr w:type="spellStart"/>
       <w:r>
         <w:rPr>
           <w:rFonts w:ascii="CourierNewPS-BoldMT" w:hAnsi="CourierNewPS-BoldMT" w:cs="CourierNewPS-BoldMT"/>
@@ -9598,7 +8533,6 @@
         </w:rPr>
         <w:t>lri</w:t>
       </w:r>
-      <w:proofErr w:type="spellEnd"/>
       <w:r>
         <w:rPr>
           <w:rFonts w:ascii="CourierNewPS-BoldMT" w:hAnsi="CourierNewPS-BoldMT" w:cs="CourierNewPS-BoldMT"/>
@@ -9686,27 +8620,7 @@
           <w:szCs w:val="18"/>
           <w:lang w:val="en-US"/>
         </w:rPr>
-        <w:t>(?capacity) as ?</w:t>
-      </w:r>
-      <w:proofErr w:type="spellStart"/>
-      <w:r>
-        <w:rPr>
-          <w:rFonts w:ascii="CourierNewPS-BoldMT" w:hAnsi="CourierNewPS-BoldMT" w:cs="CourierNewPS-BoldMT"/>
-          <w:sz w:val="18"/>
-          <w:szCs w:val="18"/>
-          <w:lang w:val="en-US"/>
-        </w:rPr>
-        <w:t>totalCapacity</w:t>
-      </w:r>
-      <w:proofErr w:type="spellEnd"/>
-      <w:r>
-        <w:rPr>
-          <w:rFonts w:ascii="CourierNewPS-BoldMT" w:hAnsi="CourierNewPS-BoldMT" w:cs="CourierNewPS-BoldMT"/>
-          <w:sz w:val="18"/>
-          <w:szCs w:val="18"/>
-          <w:lang w:val="en-US"/>
-        </w:rPr>
-        <w:t>)</w:t>
+        <w:t>(?capacity) as ?totalCapacity)</w:t>
       </w:r>
     </w:p>
     <w:p>
@@ -9763,67 +8677,7 @@
           <w:lang w:val="en-US"/>
         </w:rPr>
         <w:tab/>
-        <w:t>?</w:t>
-      </w:r>
-      <w:proofErr w:type="spellStart"/>
-      <w:r>
-        <w:rPr>
-          <w:rFonts w:ascii="CourierNewPS-BoldMT" w:hAnsi="CourierNewPS-BoldMT" w:cs="CourierNewPS-BoldMT"/>
-          <w:sz w:val="18"/>
-          <w:szCs w:val="18"/>
-          <w:lang w:val="en-US"/>
-        </w:rPr>
-        <w:t>classRoom</w:t>
-      </w:r>
-      <w:proofErr w:type="spellEnd"/>
-      <w:r>
-        <w:rPr>
-          <w:rFonts w:ascii="CourierNewPS-BoldMT" w:hAnsi="CourierNewPS-BoldMT" w:cs="CourierNewPS-BoldMT"/>
-          <w:sz w:val="18"/>
-          <w:szCs w:val="18"/>
-          <w:lang w:val="en-US"/>
-        </w:rPr>
-        <w:t xml:space="preserve"> </w:t>
-      </w:r>
-      <w:proofErr w:type="spellStart"/>
-      <w:r>
-        <w:rPr>
-          <w:rFonts w:ascii="CourierNewPS-BoldMT" w:hAnsi="CourierNewPS-BoldMT" w:cs="CourierNewPS-BoldMT"/>
-          <w:sz w:val="18"/>
-          <w:szCs w:val="18"/>
-          <w:lang w:val="en-US"/>
-        </w:rPr>
-        <w:t>rdf:type</w:t>
-      </w:r>
-      <w:proofErr w:type="spellEnd"/>
-      <w:r>
-        <w:rPr>
-          <w:rFonts w:ascii="CourierNewPS-BoldMT" w:hAnsi="CourierNewPS-BoldMT" w:cs="CourierNewPS-BoldMT"/>
-          <w:sz w:val="18"/>
-          <w:szCs w:val="18"/>
-          <w:lang w:val="en-US"/>
-        </w:rPr>
-        <w:t xml:space="preserve"> </w:t>
-      </w:r>
-      <w:proofErr w:type="spellStart"/>
-      <w:r>
-        <w:rPr>
-          <w:rFonts w:ascii="CourierNewPS-BoldMT" w:hAnsi="CourierNewPS-BoldMT" w:cs="CourierNewPS-BoldMT"/>
-          <w:sz w:val="18"/>
-          <w:szCs w:val="18"/>
-          <w:lang w:val="en-US"/>
-        </w:rPr>
-        <w:t>lri:ClassRoom</w:t>
-      </w:r>
-      <w:proofErr w:type="spellEnd"/>
-      <w:r>
-        <w:rPr>
-          <w:rFonts w:ascii="CourierNewPS-BoldMT" w:hAnsi="CourierNewPS-BoldMT" w:cs="CourierNewPS-BoldMT"/>
-          <w:sz w:val="18"/>
-          <w:szCs w:val="18"/>
-          <w:lang w:val="en-US"/>
-        </w:rPr>
-        <w:t xml:space="preserve"> .</w:t>
+        <w:t>?classRoom rdf:type lri:ClassRoom .</w:t>
       </w:r>
     </w:p>
     <w:p>
@@ -9835,7 +8689,6 @@
           <w:rFonts w:ascii="CourierNewPS-BoldMT" w:hAnsi="CourierNewPS-BoldMT" w:cs="CourierNewPS-BoldMT"/>
           <w:sz w:val="18"/>
           <w:szCs w:val="18"/>
-          <w:lang w:val="en-US"/>
         </w:rPr>
       </w:pPr>
       <w:r>
@@ -9846,47 +8699,14 @@
           <w:lang w:val="en-US"/>
         </w:rPr>
         <w:tab/>
-        <w:t>?</w:t>
-      </w:r>
-      <w:proofErr w:type="spellStart"/>
-      <w:r>
-        <w:rPr>
-          <w:rFonts w:ascii="CourierNewPS-BoldMT" w:hAnsi="CourierNewPS-BoldMT" w:cs="CourierNewPS-BoldMT"/>
-          <w:sz w:val="18"/>
-          <w:szCs w:val="18"/>
-          <w:lang w:val="en-US"/>
-        </w:rPr>
-        <w:t>classRoom</w:t>
-      </w:r>
-      <w:proofErr w:type="spellEnd"/>
-      <w:r>
-        <w:rPr>
-          <w:rFonts w:ascii="CourierNewPS-BoldMT" w:hAnsi="CourierNewPS-BoldMT" w:cs="CourierNewPS-BoldMT"/>
-          <w:sz w:val="18"/>
-          <w:szCs w:val="18"/>
-          <w:lang w:val="en-US"/>
-        </w:rPr>
-        <w:t xml:space="preserve"> </w:t>
-      </w:r>
-      <w:proofErr w:type="spellStart"/>
-      <w:r>
-        <w:rPr>
-          <w:rFonts w:ascii="CourierNewPS-BoldMT" w:hAnsi="CourierNewPS-BoldMT" w:cs="CourierNewPS-BoldMT"/>
-          <w:sz w:val="18"/>
-          <w:szCs w:val="18"/>
-          <w:lang w:val="en-US"/>
-        </w:rPr>
-        <w:t>lri:capacity</w:t>
-      </w:r>
-      <w:proofErr w:type="spellEnd"/>
-      <w:r>
-        <w:rPr>
-          <w:rFonts w:ascii="CourierNewPS-BoldMT" w:hAnsi="CourierNewPS-BoldMT" w:cs="CourierNewPS-BoldMT"/>
-          <w:sz w:val="18"/>
-          <w:szCs w:val="18"/>
-          <w:lang w:val="en-US"/>
-        </w:rPr>
-        <w:t xml:space="preserve"> ?capacity .</w:t>
+      </w:r>
+      <w:r>
+        <w:rPr>
+          <w:rFonts w:ascii="CourierNewPS-BoldMT" w:hAnsi="CourierNewPS-BoldMT" w:cs="CourierNewPS-BoldMT"/>
+          <w:sz w:val="18"/>
+          <w:szCs w:val="18"/>
+        </w:rPr>
+        <w:t>?classRoom lri:capacity ?capacity .</w:t>
       </w:r>
     </w:p>
     <w:p>
@@ -9898,15 +8718,13 @@
           <w:rFonts w:ascii="CourierNewPS-BoldMT" w:hAnsi="CourierNewPS-BoldMT" w:cs="CourierNewPS-BoldMT"/>
           <w:sz w:val="18"/>
           <w:szCs w:val="18"/>
-          <w:lang w:val="en-US"/>
-        </w:rPr>
-      </w:pPr>
-      <w:r>
-        <w:rPr>
-          <w:rFonts w:ascii="CourierNewPS-BoldMT" w:hAnsi="CourierNewPS-BoldMT" w:cs="CourierNewPS-BoldMT"/>
-          <w:sz w:val="18"/>
-          <w:szCs w:val="18"/>
-          <w:lang w:val="en-US"/>
+        </w:rPr>
+      </w:pPr>
+      <w:r>
+        <w:rPr>
+          <w:rFonts w:ascii="CourierNewPS-BoldMT" w:hAnsi="CourierNewPS-BoldMT" w:cs="CourierNewPS-BoldMT"/>
+          <w:sz w:val="18"/>
+          <w:szCs w:val="18"/>
         </w:rPr>
         <w:t>}</w:t>
       </w:r>
@@ -9970,15 +8788,7 @@
                 <w:szCs w:val="18"/>
                 <w:lang w:eastAsia="fr-FR"/>
               </w:rPr>
-              <w:t>4</w:t>
-            </w:r>
-            <w:r>
-              <w:rPr>
-                <w:sz w:val="18"/>
-                <w:szCs w:val="18"/>
-                <w:lang w:eastAsia="fr-FR"/>
-              </w:rPr>
-              <w:t>4</w:t>
+              <w:t>44</w:t>
             </w:r>
           </w:p>
         </w:tc>
@@ -9996,12 +8806,418 @@
       <w:bookmarkEnd w:id="26"/>
     </w:p>
     <w:p/>
+    <w:p>
+      <w:pPr>
+        <w:pStyle w:val="Titre2"/>
+      </w:pPr>
+      <w:r>
+        <w:t>Site 1 : hotel – booking.com</w:t>
+      </w:r>
+    </w:p>
+    <w:p>
+      <w:pPr>
+        <w:rPr>
+          <w:lang w:val="en-US" w:eastAsia="fr-FR"/>
+        </w:rPr>
+      </w:pPr>
+      <w:r>
+        <w:rPr>
+          <w:lang w:val="en-US" w:eastAsia="fr-FR"/>
+        </w:rPr>
+        <w:t xml:space="preserve">url : </w:t>
+      </w:r>
+      <w:hyperlink r:id="rId27" w:history="1">
+        <w:r>
+          <w:rPr>
+            <w:rStyle w:val="Lienhypertexte"/>
+            <w:lang w:val="en-US"/>
+          </w:rPr>
+          <w:t>https://www.booking.com/hotel/ch/microhotel.fr.html</w:t>
+        </w:r>
+      </w:hyperlink>
+    </w:p>
+    <w:p>
+      <w:r>
+        <w:rPr>
+          <w:noProof/>
+        </w:rPr>
+        <w:lastRenderedPageBreak/>
+        <w:drawing>
+          <wp:inline distT="0" distB="0" distL="0" distR="0" wp14:anchorId="47B5CD89" wp14:editId="223B0151">
+            <wp:extent cx="5759450" cy="4674235"/>
+            <wp:effectExtent l="0" t="0" r="0" b="0"/>
+            <wp:docPr id="3" name="Image 3"/>
+            <wp:cNvGraphicFramePr>
+              <a:graphicFrameLocks xmlns:a="http://schemas.openxmlformats.org/drawingml/2006/main" noChangeAspect="1"/>
+            </wp:cNvGraphicFramePr>
+            <a:graphic xmlns:a="http://schemas.openxmlformats.org/drawingml/2006/main">
+              <a:graphicData uri="http://schemas.openxmlformats.org/drawingml/2006/picture">
+                <pic:pic xmlns:pic="http://schemas.openxmlformats.org/drawingml/2006/picture">
+                  <pic:nvPicPr>
+                    <pic:cNvPr id="0" name="Picture 3"/>
+                    <pic:cNvPicPr>
+                      <a:picLocks noChangeAspect="1" noChangeArrowheads="1"/>
+                    </pic:cNvPicPr>
+                  </pic:nvPicPr>
+                  <pic:blipFill>
+                    <a:blip r:embed="rId28" cstate="print">
+                      <a:extLst>
+                        <a:ext uri="{28A0092B-C50C-407E-A947-70E740481C1C}">
+                          <a14:useLocalDpi xmlns:a14="http://schemas.microsoft.com/office/drawing/2010/main" val="0"/>
+                        </a:ext>
+                      </a:extLst>
+                    </a:blip>
+                    <a:srcRect/>
+                    <a:stretch>
+                      <a:fillRect/>
+                    </a:stretch>
+                  </pic:blipFill>
+                  <pic:spPr bwMode="auto">
+                    <a:xfrm>
+                      <a:off x="0" y="0"/>
+                      <a:ext cx="5759450" cy="4674235"/>
+                    </a:xfrm>
+                    <a:prstGeom prst="rect">
+                      <a:avLst/>
+                    </a:prstGeom>
+                    <a:noFill/>
+                    <a:ln>
+                      <a:noFill/>
+                    </a:ln>
+                  </pic:spPr>
+                </pic:pic>
+              </a:graphicData>
+            </a:graphic>
+          </wp:inline>
+        </w:drawing>
+      </w:r>
+    </w:p>
+    <w:p/>
+    <w:p>
+      <w:r>
+        <w:rPr>
+          <w:noProof/>
+        </w:rPr>
+        <w:drawing>
+          <wp:inline distT="0" distB="0" distL="0" distR="0" wp14:anchorId="03D817F5" wp14:editId="32178161">
+            <wp:extent cx="1973119" cy="2486025"/>
+            <wp:effectExtent l="0" t="0" r="8255" b="0"/>
+            <wp:docPr id="1" name="Image 1"/>
+            <wp:cNvGraphicFramePr>
+              <a:graphicFrameLocks xmlns:a="http://schemas.openxmlformats.org/drawingml/2006/main" noChangeAspect="1"/>
+            </wp:cNvGraphicFramePr>
+            <a:graphic xmlns:a="http://schemas.openxmlformats.org/drawingml/2006/main">
+              <a:graphicData uri="http://schemas.openxmlformats.org/drawingml/2006/picture">
+                <pic:pic xmlns:pic="http://schemas.openxmlformats.org/drawingml/2006/picture">
+                  <pic:nvPicPr>
+                    <pic:cNvPr id="1" name=""/>
+                    <pic:cNvPicPr/>
+                  </pic:nvPicPr>
+                  <pic:blipFill>
+                    <a:blip r:embed="rId29"/>
+                    <a:stretch>
+                      <a:fillRect/>
+                    </a:stretch>
+                  </pic:blipFill>
+                  <pic:spPr>
+                    <a:xfrm>
+                      <a:off x="0" y="0"/>
+                      <a:ext cx="1984833" cy="2500784"/>
+                    </a:xfrm>
+                    <a:prstGeom prst="rect">
+                      <a:avLst/>
+                    </a:prstGeom>
+                  </pic:spPr>
+                </pic:pic>
+              </a:graphicData>
+            </a:graphic>
+          </wp:inline>
+        </w:drawing>
+      </w:r>
+    </w:p>
+    <w:p/>
+    <w:p>
+      <w:r>
+        <w:t>Site 2 ; marmiton</w:t>
+      </w:r>
+    </w:p>
+    <w:p>
+      <w:pPr>
+        <w:rPr>
+          <w:lang w:val="en-US"/>
+        </w:rPr>
+      </w:pPr>
+      <w:r>
+        <w:rPr>
+          <w:lang w:val="en-US"/>
+        </w:rPr>
+        <w:t xml:space="preserve">url : </w:t>
+      </w:r>
+      <w:hyperlink r:id="rId30" w:history="1">
+        <w:r>
+          <w:rPr>
+            <w:rStyle w:val="Lienhypertexte"/>
+            <w:lang w:val="en-US"/>
+          </w:rPr>
+          <w:t>https://www.marmiton.org/recettes/recette_camembert-a-la-braise_14609.aspx</w:t>
+        </w:r>
+      </w:hyperlink>
+    </w:p>
+    <w:p>
+      <w:pPr>
+        <w:rPr>
+          <w:lang w:val="en-US"/>
+        </w:rPr>
+      </w:pPr>
+    </w:p>
+    <w:p>
+      <w:pPr>
+        <w:rPr>
+          <w:lang w:val="en-US"/>
+        </w:rPr>
+      </w:pPr>
+    </w:p>
+    <w:p>
+      <w:r>
+        <w:rPr>
+          <w:noProof/>
+        </w:rPr>
+        <w:lastRenderedPageBreak/>
+        <w:drawing>
+          <wp:inline distT="0" distB="0" distL="0" distR="0" wp14:anchorId="51304064" wp14:editId="11DC5119">
+            <wp:extent cx="5759450" cy="3994150"/>
+            <wp:effectExtent l="0" t="0" r="0" b="6350"/>
+            <wp:docPr id="4" name="Image 4"/>
+            <wp:cNvGraphicFramePr>
+              <a:graphicFrameLocks xmlns:a="http://schemas.openxmlformats.org/drawingml/2006/main" noChangeAspect="1"/>
+            </wp:cNvGraphicFramePr>
+            <a:graphic xmlns:a="http://schemas.openxmlformats.org/drawingml/2006/main">
+              <a:graphicData uri="http://schemas.openxmlformats.org/drawingml/2006/picture">
+                <pic:pic xmlns:pic="http://schemas.openxmlformats.org/drawingml/2006/picture">
+                  <pic:nvPicPr>
+                    <pic:cNvPr id="0" name="Picture 5"/>
+                    <pic:cNvPicPr>
+                      <a:picLocks noChangeAspect="1" noChangeArrowheads="1"/>
+                    </pic:cNvPicPr>
+                  </pic:nvPicPr>
+                  <pic:blipFill>
+                    <a:blip r:embed="rId31" cstate="print">
+                      <a:extLst>
+                        <a:ext uri="{28A0092B-C50C-407E-A947-70E740481C1C}">
+                          <a14:useLocalDpi xmlns:a14="http://schemas.microsoft.com/office/drawing/2010/main" val="0"/>
+                        </a:ext>
+                      </a:extLst>
+                    </a:blip>
+                    <a:srcRect/>
+                    <a:stretch>
+                      <a:fillRect/>
+                    </a:stretch>
+                  </pic:blipFill>
+                  <pic:spPr bwMode="auto">
+                    <a:xfrm>
+                      <a:off x="0" y="0"/>
+                      <a:ext cx="5759450" cy="3994150"/>
+                    </a:xfrm>
+                    <a:prstGeom prst="rect">
+                      <a:avLst/>
+                    </a:prstGeom>
+                    <a:noFill/>
+                    <a:ln>
+                      <a:noFill/>
+                    </a:ln>
+                  </pic:spPr>
+                </pic:pic>
+              </a:graphicData>
+            </a:graphic>
+          </wp:inline>
+        </w:drawing>
+      </w:r>
+    </w:p>
+    <w:p/>
+    <w:p>
+      <w:r>
+        <w:rPr>
+          <w:noProof/>
+        </w:rPr>
+        <w:drawing>
+          <wp:inline distT="0" distB="0" distL="0" distR="0" wp14:anchorId="69B96CFE" wp14:editId="2DA28C01">
+            <wp:extent cx="5759450" cy="1224915"/>
+            <wp:effectExtent l="0" t="0" r="0" b="0"/>
+            <wp:docPr id="5" name="Image 5"/>
+            <wp:cNvGraphicFramePr>
+              <a:graphicFrameLocks xmlns:a="http://schemas.openxmlformats.org/drawingml/2006/main" noChangeAspect="1"/>
+            </wp:cNvGraphicFramePr>
+            <a:graphic xmlns:a="http://schemas.openxmlformats.org/drawingml/2006/main">
+              <a:graphicData uri="http://schemas.openxmlformats.org/drawingml/2006/picture">
+                <pic:pic xmlns:pic="http://schemas.openxmlformats.org/drawingml/2006/picture">
+                  <pic:nvPicPr>
+                    <pic:cNvPr id="1" name=""/>
+                    <pic:cNvPicPr/>
+                  </pic:nvPicPr>
+                  <pic:blipFill>
+                    <a:blip r:embed="rId32"/>
+                    <a:stretch>
+                      <a:fillRect/>
+                    </a:stretch>
+                  </pic:blipFill>
+                  <pic:spPr>
+                    <a:xfrm>
+                      <a:off x="0" y="0"/>
+                      <a:ext cx="5759450" cy="1224915"/>
+                    </a:xfrm>
+                    <a:prstGeom prst="rect">
+                      <a:avLst/>
+                    </a:prstGeom>
+                  </pic:spPr>
+                </pic:pic>
+              </a:graphicData>
+            </a:graphic>
+          </wp:inline>
+        </w:drawing>
+      </w:r>
+    </w:p>
     <w:p/>
     <w:p/>
+    <w:p>
+      <w:r>
+        <w:t>Site 3 : Music event</w:t>
+      </w:r>
+    </w:p>
+    <w:p/>
+    <w:p>
+      <w:r>
+        <w:t xml:space="preserve">Url : </w:t>
+      </w:r>
+    </w:p>
+    <w:p/>
+    <w:p>
+      <w:hyperlink r:id="rId33" w:history="1">
+        <w:r>
+          <w:rPr>
+            <w:rStyle w:val="Lienhypertexte"/>
+            <w:rFonts w:ascii="Segoe UI" w:hAnsi="Segoe UI" w:cs="Segoe UI"/>
+            <w:sz w:val="18"/>
+            <w:szCs w:val="18"/>
+          </w:rPr>
+          <w:t>https://www.songkick.com/concerts/39491482-wishbone-ash-at-z7-konzertfabrik?utm_medium=organic&amp;utm_source=microformat</w:t>
+        </w:r>
+      </w:hyperlink>
+    </w:p>
     <w:p/>
     <w:p/>
+    <w:p>
+      <w:r>
+        <w:rPr>
+          <w:noProof/>
+        </w:rPr>
+        <w:lastRenderedPageBreak/>
+        <w:drawing>
+          <wp:inline distT="0" distB="0" distL="0" distR="0" wp14:anchorId="4A6F54C3" wp14:editId="37A45CF0">
+            <wp:extent cx="5759450" cy="2943860"/>
+            <wp:effectExtent l="0" t="0" r="0" b="8890"/>
+            <wp:docPr id="8" name="Image 8"/>
+            <wp:cNvGraphicFramePr>
+              <a:graphicFrameLocks xmlns:a="http://schemas.openxmlformats.org/drawingml/2006/main" noChangeAspect="1"/>
+            </wp:cNvGraphicFramePr>
+            <a:graphic xmlns:a="http://schemas.openxmlformats.org/drawingml/2006/main">
+              <a:graphicData uri="http://schemas.openxmlformats.org/drawingml/2006/picture">
+                <pic:pic xmlns:pic="http://schemas.openxmlformats.org/drawingml/2006/picture">
+                  <pic:nvPicPr>
+                    <pic:cNvPr id="0" name="Picture 7"/>
+                    <pic:cNvPicPr>
+                      <a:picLocks noChangeAspect="1" noChangeArrowheads="1"/>
+                    </pic:cNvPicPr>
+                  </pic:nvPicPr>
+                  <pic:blipFill>
+                    <a:blip r:embed="rId34" cstate="print">
+                      <a:extLst>
+                        <a:ext uri="{28A0092B-C50C-407E-A947-70E740481C1C}">
+                          <a14:useLocalDpi xmlns:a14="http://schemas.microsoft.com/office/drawing/2010/main" val="0"/>
+                        </a:ext>
+                      </a:extLst>
+                    </a:blip>
+                    <a:srcRect/>
+                    <a:stretch>
+                      <a:fillRect/>
+                    </a:stretch>
+                  </pic:blipFill>
+                  <pic:spPr bwMode="auto">
+                    <a:xfrm>
+                      <a:off x="0" y="0"/>
+                      <a:ext cx="5759450" cy="2943860"/>
+                    </a:xfrm>
+                    <a:prstGeom prst="rect">
+                      <a:avLst/>
+                    </a:prstGeom>
+                    <a:noFill/>
+                    <a:ln>
+                      <a:noFill/>
+                    </a:ln>
+                  </pic:spPr>
+                </pic:pic>
+              </a:graphicData>
+            </a:graphic>
+          </wp:inline>
+        </w:drawing>
+      </w:r>
+    </w:p>
+    <w:p/>
+    <w:p>
+      <w:pPr>
+        <w:rPr>
+          <w:vanish/>
+        </w:rPr>
+      </w:pPr>
+      <w:r>
+        <w:rPr>
+          <w:noProof/>
+        </w:rPr>
+        <w:drawing>
+          <wp:inline distT="0" distB="0" distL="0" distR="0" wp14:anchorId="7D570EA5" wp14:editId="2059278C">
+            <wp:extent cx="4731489" cy="1155485"/>
+            <wp:effectExtent l="0" t="0" r="0" b="6985"/>
+            <wp:docPr id="10" name="Image 10"/>
+            <wp:cNvGraphicFramePr>
+              <a:graphicFrameLocks xmlns:a="http://schemas.openxmlformats.org/drawingml/2006/main" noChangeAspect="1"/>
+            </wp:cNvGraphicFramePr>
+            <a:graphic xmlns:a="http://schemas.openxmlformats.org/drawingml/2006/main">
+              <a:graphicData uri="http://schemas.openxmlformats.org/drawingml/2006/picture">
+                <pic:pic xmlns:pic="http://schemas.openxmlformats.org/drawingml/2006/picture">
+                  <pic:nvPicPr>
+                    <pic:cNvPr id="1" name=""/>
+                    <pic:cNvPicPr/>
+                  </pic:nvPicPr>
+                  <pic:blipFill>
+                    <a:blip r:embed="rId35"/>
+                    <a:stretch>
+                      <a:fillRect/>
+                    </a:stretch>
+                  </pic:blipFill>
+                  <pic:spPr>
+                    <a:xfrm>
+                      <a:off x="0" y="0"/>
+                      <a:ext cx="4817302" cy="1176442"/>
+                    </a:xfrm>
+                    <a:prstGeom prst="rect">
+                      <a:avLst/>
+                    </a:prstGeom>
+                  </pic:spPr>
+                </pic:pic>
+              </a:graphicData>
+            </a:graphic>
+          </wp:inline>
+        </w:drawing>
+      </w:r>
+    </w:p>
+    <w:p>
+      <w:pPr>
+        <w:rPr>
+          <w:lang w:val="en-US" w:eastAsia="fr-FR"/>
+        </w:rPr>
+      </w:pPr>
+    </w:p>
     <w:sectPr>
-      <w:footerReference w:type="default" r:id="rId27"/>
+      <w:footerReference w:type="default" r:id="rId36"/>
       <w:pgSz w:w="11906" w:h="16838"/>
       <w:pgMar w:top="1418" w:right="1418" w:bottom="1418" w:left="1418" w:header="709" w:footer="709" w:gutter="0"/>
       <w:cols w:space="708"/>
@@ -13530,7 +12746,7 @@
 </file>
 
 <file path=customXml/itemProps1.xml><?xml version="1.0" encoding="utf-8"?>
-<ds:datastoreItem xmlns:ds="http://schemas.openxmlformats.org/officeDocument/2006/customXml" ds:itemID="{8776B52D-AAEE-4C06-ABFD-EEEA747C703B}">
+<ds:datastoreItem xmlns:ds="http://schemas.openxmlformats.org/officeDocument/2006/customXml" ds:itemID="{D01AED9C-82EE-4C8E-A4EB-A903F5C4A96C}">
   <ds:schemaRefs>
     <ds:schemaRef ds:uri="http://schemas.openxmlformats.org/officeDocument/2006/bibliography"/>
   </ds:schemaRefs>

--- a/Rapport.docx
+++ b/Rapport.docx
@@ -1,6 +1,6 @@
 
 <file path=word/document.xml><?xml version="1.0" encoding="utf-8"?>
-<w:document xmlns:wpc="http://schemas.microsoft.com/office/word/2010/wordprocessingCanvas" xmlns:cx="http://schemas.microsoft.com/office/drawing/2014/chartex" xmlns:cx1="http://schemas.microsoft.com/office/drawing/2015/9/8/chartex" xmlns:cx2="http://schemas.microsoft.com/office/drawing/2015/10/21/chartex" xmlns:cx3="http://schemas.microsoft.com/office/drawing/2016/5/9/chartex" xmlns:cx4="http://schemas.microsoft.com/office/drawing/2016/5/10/chartex" xmlns:cx5="http://schemas.microsoft.com/office/drawing/2016/5/11/chartex" xmlns:cx6="http://schemas.microsoft.com/office/drawing/2016/5/12/chartex" xmlns:cx7="http://schemas.microsoft.com/office/drawing/2016/5/13/chartex" xmlns:cx8="http://schemas.microsoft.com/office/drawing/2016/5/14/chartex" xmlns:mc="http://schemas.openxmlformats.org/markup-compatibility/2006" xmlns:aink="http://schemas.microsoft.com/office/drawing/2016/ink" xmlns:am3d="http://schemas.microsoft.com/office/drawing/2017/model3d" xmlns:o="urn:schemas-microsoft-com:office:office" xmlns:r="http://schemas.openxmlformats.org/officeDocument/2006/relationships" xmlns:m="http://schemas.openxmlformats.org/officeDocument/2006/math" xmlns:v="urn:schemas-microsoft-com:vml" xmlns:wp14="http://schemas.microsoft.com/office/word/2010/wordprocessingDrawing" xmlns:wp="http://schemas.openxmlformats.org/drawingml/2006/wordprocessingDrawing" xmlns:w10="urn:schemas-microsoft-com:office:word" xmlns:w="http://schemas.openxmlformats.org/wordprocessingml/2006/main" xmlns:w14="http://schemas.microsoft.com/office/word/2010/wordml" xmlns:w15="http://schemas.microsoft.com/office/word/2012/wordml" xmlns:w16cex="http://schemas.microsoft.com/office/word/2018/wordml/cex" xmlns:w16cid="http://schemas.microsoft.com/office/word/2016/wordml/cid" xmlns:w16="http://schemas.microsoft.com/office/word/2018/wordml" xmlns:w16se="http://schemas.microsoft.com/office/word/2015/wordml/symex" xmlns:wpg="http://schemas.microsoft.com/office/word/2010/wordprocessingGroup" xmlns:wpi="http://schemas.microsoft.com/office/word/2010/wordprocessingInk" xmlns:wne="http://schemas.microsoft.com/office/word/2006/wordml" xmlns:wps="http://schemas.microsoft.com/office/word/2010/wordprocessingShape" mc:Ignorable="w14 w15 w16se w16cid w16 w16cex wp14">
+<w:document xmlns:wpc="http://schemas.microsoft.com/office/word/2010/wordprocessingCanvas" xmlns:cx="http://schemas.microsoft.com/office/drawing/2014/chartex" xmlns:cx1="http://schemas.microsoft.com/office/drawing/2015/9/8/chartex" xmlns:cx2="http://schemas.microsoft.com/office/drawing/2015/10/21/chartex" xmlns:cx3="http://schemas.microsoft.com/office/drawing/2016/5/9/chartex" xmlns:cx4="http://schemas.microsoft.com/office/drawing/2016/5/10/chartex" xmlns:cx5="http://schemas.microsoft.com/office/drawing/2016/5/11/chartex" xmlns:cx6="http://schemas.microsoft.com/office/drawing/2016/5/12/chartex" xmlns:cx7="http://schemas.microsoft.com/office/drawing/2016/5/13/chartex" xmlns:cx8="http://schemas.microsoft.com/office/drawing/2016/5/14/chartex" xmlns:mc="http://schemas.openxmlformats.org/markup-compatibility/2006" xmlns:aink="http://schemas.microsoft.com/office/drawing/2016/ink" xmlns:am3d="http://schemas.microsoft.com/office/drawing/2017/model3d" xmlns:o="urn:schemas-microsoft-com:office:office" xmlns:r="http://schemas.openxmlformats.org/officeDocument/2006/relationships" xmlns:m="http://schemas.openxmlformats.org/officeDocument/2006/math" xmlns:v="urn:schemas-microsoft-com:vml" xmlns:wp14="http://schemas.microsoft.com/office/word/2010/wordprocessingDrawing" xmlns:wp="http://schemas.openxmlformats.org/drawingml/2006/wordprocessingDrawing" xmlns:w10="urn:schemas-microsoft-com:office:word" xmlns:w="http://schemas.openxmlformats.org/wordprocessingml/2006/main" xmlns:w14="http://schemas.microsoft.com/office/word/2010/wordml" xmlns:w15="http://schemas.microsoft.com/office/word/2012/wordml" xmlns:w16cid="http://schemas.microsoft.com/office/word/2016/wordml/cid" xmlns:w16se="http://schemas.microsoft.com/office/word/2015/wordml/symex" xmlns:wpg="http://schemas.microsoft.com/office/word/2010/wordprocessingGroup" xmlns:wpi="http://schemas.microsoft.com/office/word/2010/wordprocessingInk" xmlns:wne="http://schemas.microsoft.com/office/word/2006/wordml" xmlns:wps="http://schemas.microsoft.com/office/word/2010/wordprocessingShape" mc:Ignorable="w14 w15 w16se w16cid wp14">
   <w:body>
     <w:p>
       <w:r>
@@ -450,7 +450,7 @@
         </w:rPr>
       </w:pPr>
     </w:p>
-    <w:bookmarkStart w:id="0" w:name="_Toc41740022" w:displacedByCustomXml="next"/>
+    <w:bookmarkStart w:id="0" w:name="_Toc42014532" w:displacedByCustomXml="next"/>
     <w:sdt>
       <w:sdtPr>
         <w:rPr>
@@ -513,7 +513,7 @@
           <w:r>
             <w:fldChar w:fldCharType="separate"/>
           </w:r>
-          <w:hyperlink w:anchor="_Toc41740022" w:history="1">
+          <w:hyperlink w:anchor="_Toc42014532" w:history="1">
             <w:r>
               <w:rPr>
                 <w:rStyle w:val="Lienhypertexte"/>
@@ -540,7 +540,7 @@
                 <w:noProof/>
                 <w:webHidden/>
               </w:rPr>
-              <w:instrText xml:space="preserve"> PAGEREF _Toc41740022 \h </w:instrText>
+              <w:instrText xml:space="preserve"> PAGEREF _Toc42014532 \h </w:instrText>
             </w:r>
             <w:r>
               <w:rPr>
@@ -584,7 +584,7 @@
               <w:lang w:eastAsia="fr-CH"/>
             </w:rPr>
           </w:pPr>
-          <w:hyperlink w:anchor="_Toc41740023" w:history="1">
+          <w:hyperlink w:anchor="_Toc42014533" w:history="1">
             <w:r>
               <w:rPr>
                 <w:rStyle w:val="Lienhypertexte"/>
@@ -626,7 +626,7 @@
                 <w:noProof/>
                 <w:webHidden/>
               </w:rPr>
-              <w:instrText xml:space="preserve"> PAGEREF _Toc41740023 \h </w:instrText>
+              <w:instrText xml:space="preserve"> PAGEREF _Toc42014533 \h </w:instrText>
             </w:r>
             <w:r>
               <w:rPr>
@@ -670,7 +670,7 @@
               <w:lang w:eastAsia="fr-CH"/>
             </w:rPr>
           </w:pPr>
-          <w:hyperlink w:anchor="_Toc41740024" w:history="1">
+          <w:hyperlink w:anchor="_Toc42014534" w:history="1">
             <w:r>
               <w:rPr>
                 <w:rStyle w:val="Lienhypertexte"/>
@@ -712,7 +712,7 @@
                 <w:noProof/>
                 <w:webHidden/>
               </w:rPr>
-              <w:instrText xml:space="preserve"> PAGEREF _Toc41740024 \h </w:instrText>
+              <w:instrText xml:space="preserve"> PAGEREF _Toc42014534 \h </w:instrText>
             </w:r>
             <w:r>
               <w:rPr>
@@ -756,7 +756,7 @@
               <w:lang w:eastAsia="fr-CH"/>
             </w:rPr>
           </w:pPr>
-          <w:hyperlink w:anchor="_Toc41740025" w:history="1">
+          <w:hyperlink w:anchor="_Toc42014535" w:history="1">
             <w:r>
               <w:rPr>
                 <w:rStyle w:val="Lienhypertexte"/>
@@ -798,7 +798,7 @@
                 <w:noProof/>
                 <w:webHidden/>
               </w:rPr>
-              <w:instrText xml:space="preserve"> PAGEREF _Toc41740025 \h </w:instrText>
+              <w:instrText xml:space="preserve"> PAGEREF _Toc42014535 \h </w:instrText>
             </w:r>
             <w:r>
               <w:rPr>
@@ -842,7 +842,7 @@
               <w:lang w:eastAsia="fr-CH"/>
             </w:rPr>
           </w:pPr>
-          <w:hyperlink w:anchor="_Toc41740026" w:history="1">
+          <w:hyperlink w:anchor="_Toc42014536" w:history="1">
             <w:r>
               <w:rPr>
                 <w:rStyle w:val="Lienhypertexte"/>
@@ -884,7 +884,7 @@
                 <w:noProof/>
                 <w:webHidden/>
               </w:rPr>
-              <w:instrText xml:space="preserve"> PAGEREF _Toc41740026 \h </w:instrText>
+              <w:instrText xml:space="preserve"> PAGEREF _Toc42014536 \h </w:instrText>
             </w:r>
             <w:r>
               <w:rPr>
@@ -904,7 +904,7 @@
                 <w:noProof/>
                 <w:webHidden/>
               </w:rPr>
-              <w:t>3</w:t>
+              <w:t>4</w:t>
             </w:r>
             <w:r>
               <w:rPr>
@@ -928,7 +928,7 @@
               <w:lang w:eastAsia="fr-CH"/>
             </w:rPr>
           </w:pPr>
-          <w:hyperlink w:anchor="_Toc41740027" w:history="1">
+          <w:hyperlink w:anchor="_Toc42014537" w:history="1">
             <w:r>
               <w:rPr>
                 <w:rStyle w:val="Lienhypertexte"/>
@@ -970,7 +970,7 @@
                 <w:noProof/>
                 <w:webHidden/>
               </w:rPr>
-              <w:instrText xml:space="preserve"> PAGEREF _Toc41740027 \h </w:instrText>
+              <w:instrText xml:space="preserve"> PAGEREF _Toc42014537 \h </w:instrText>
             </w:r>
             <w:r>
               <w:rPr>
@@ -990,7 +990,7 @@
                 <w:noProof/>
                 <w:webHidden/>
               </w:rPr>
-              <w:t>3</w:t>
+              <w:t>4</w:t>
             </w:r>
             <w:r>
               <w:rPr>
@@ -1014,7 +1014,7 @@
               <w:lang w:eastAsia="fr-CH"/>
             </w:rPr>
           </w:pPr>
-          <w:hyperlink w:anchor="_Toc41740028" w:history="1">
+          <w:hyperlink w:anchor="_Toc42014538" w:history="1">
             <w:r>
               <w:rPr>
                 <w:rStyle w:val="Lienhypertexte"/>
@@ -1056,7 +1056,7 @@
                 <w:noProof/>
                 <w:webHidden/>
               </w:rPr>
-              <w:instrText xml:space="preserve"> PAGEREF _Toc41740028 \h </w:instrText>
+              <w:instrText xml:space="preserve"> PAGEREF _Toc42014538 \h </w:instrText>
             </w:r>
             <w:r>
               <w:rPr>
@@ -1100,7 +1100,7 @@
               <w:lang w:eastAsia="fr-CH"/>
             </w:rPr>
           </w:pPr>
-          <w:hyperlink w:anchor="_Toc41740029" w:history="1">
+          <w:hyperlink w:anchor="_Toc42014539" w:history="1">
             <w:r>
               <w:rPr>
                 <w:rStyle w:val="Lienhypertexte"/>
@@ -1142,7 +1142,7 @@
                 <w:noProof/>
                 <w:webHidden/>
               </w:rPr>
-              <w:instrText xml:space="preserve"> PAGEREF _Toc41740029 \h </w:instrText>
+              <w:instrText xml:space="preserve"> PAGEREF _Toc42014539 \h </w:instrText>
             </w:r>
             <w:r>
               <w:rPr>
@@ -1162,7 +1162,7 @@
                 <w:noProof/>
                 <w:webHidden/>
               </w:rPr>
-              <w:t>4</w:t>
+              <w:t>5</w:t>
             </w:r>
             <w:r>
               <w:rPr>
@@ -1186,7 +1186,7 @@
               <w:lang w:eastAsia="fr-CH"/>
             </w:rPr>
           </w:pPr>
-          <w:hyperlink w:anchor="_Toc41740030" w:history="1">
+          <w:hyperlink w:anchor="_Toc42014540" w:history="1">
             <w:r>
               <w:rPr>
                 <w:rStyle w:val="Lienhypertexte"/>
@@ -1228,7 +1228,7 @@
                 <w:noProof/>
                 <w:webHidden/>
               </w:rPr>
-              <w:instrText xml:space="preserve"> PAGEREF _Toc41740030 \h </w:instrText>
+              <w:instrText xml:space="preserve"> PAGEREF _Toc42014540 \h </w:instrText>
             </w:r>
             <w:r>
               <w:rPr>
@@ -1248,7 +1248,7 @@
                 <w:noProof/>
                 <w:webHidden/>
               </w:rPr>
-              <w:t>5</w:t>
+              <w:t>6</w:t>
             </w:r>
             <w:r>
               <w:rPr>
@@ -1272,7 +1272,7 @@
               <w:lang w:eastAsia="fr-CH"/>
             </w:rPr>
           </w:pPr>
-          <w:hyperlink w:anchor="_Toc41740031" w:history="1">
+          <w:hyperlink w:anchor="_Toc42014541" w:history="1">
             <w:r>
               <w:rPr>
                 <w:rStyle w:val="Lienhypertexte"/>
@@ -1314,7 +1314,7 @@
                 <w:noProof/>
                 <w:webHidden/>
               </w:rPr>
-              <w:instrText xml:space="preserve"> PAGEREF _Toc41740031 \h </w:instrText>
+              <w:instrText xml:space="preserve"> PAGEREF _Toc42014541 \h </w:instrText>
             </w:r>
             <w:r>
               <w:rPr>
@@ -1334,7 +1334,7 @@
                 <w:noProof/>
                 <w:webHidden/>
               </w:rPr>
-              <w:t>5</w:t>
+              <w:t>6</w:t>
             </w:r>
             <w:r>
               <w:rPr>
@@ -1358,7 +1358,7 @@
               <w:lang w:eastAsia="fr-CH"/>
             </w:rPr>
           </w:pPr>
-          <w:hyperlink w:anchor="_Toc41740032" w:history="1">
+          <w:hyperlink w:anchor="_Toc42014542" w:history="1">
             <w:r>
               <w:rPr>
                 <w:rStyle w:val="Lienhypertexte"/>
@@ -1400,7 +1400,7 @@
                 <w:noProof/>
                 <w:webHidden/>
               </w:rPr>
-              <w:instrText xml:space="preserve"> PAGEREF _Toc41740032 \h </w:instrText>
+              <w:instrText xml:space="preserve"> PAGEREF _Toc42014542 \h </w:instrText>
             </w:r>
             <w:r>
               <w:rPr>
@@ -1420,7 +1420,7 @@
                 <w:noProof/>
                 <w:webHidden/>
               </w:rPr>
-              <w:t>7</w:t>
+              <w:t>9</w:t>
             </w:r>
             <w:r>
               <w:rPr>
@@ -1444,7 +1444,7 @@
               <w:lang w:eastAsia="fr-CH"/>
             </w:rPr>
           </w:pPr>
-          <w:hyperlink w:anchor="_Toc41740033" w:history="1">
+          <w:hyperlink w:anchor="_Toc42014543" w:history="1">
             <w:r>
               <w:rPr>
                 <w:rStyle w:val="Lienhypertexte"/>
@@ -1486,7 +1486,7 @@
                 <w:noProof/>
                 <w:webHidden/>
               </w:rPr>
-              <w:instrText xml:space="preserve"> PAGEREF _Toc41740033 \h </w:instrText>
+              <w:instrText xml:space="preserve"> PAGEREF _Toc42014543 \h </w:instrText>
             </w:r>
             <w:r>
               <w:rPr>
@@ -1506,7 +1506,7 @@
                 <w:noProof/>
                 <w:webHidden/>
               </w:rPr>
-              <w:t>7</w:t>
+              <w:t>9</w:t>
             </w:r>
             <w:r>
               <w:rPr>
@@ -1530,7 +1530,7 @@
               <w:lang w:eastAsia="fr-CH"/>
             </w:rPr>
           </w:pPr>
-          <w:hyperlink w:anchor="_Toc41740034" w:history="1">
+          <w:hyperlink w:anchor="_Toc42014544" w:history="1">
             <w:r>
               <w:rPr>
                 <w:rStyle w:val="Lienhypertexte"/>
@@ -1572,7 +1572,7 @@
                 <w:noProof/>
                 <w:webHidden/>
               </w:rPr>
-              <w:instrText xml:space="preserve"> PAGEREF _Toc41740034 \h </w:instrText>
+              <w:instrText xml:space="preserve"> PAGEREF _Toc42014544 \h </w:instrText>
             </w:r>
             <w:r>
               <w:rPr>
@@ -1592,7 +1592,7 @@
                 <w:noProof/>
                 <w:webHidden/>
               </w:rPr>
-              <w:t>8</w:t>
+              <w:t>10</w:t>
             </w:r>
             <w:r>
               <w:rPr>
@@ -1616,7 +1616,7 @@
               <w:lang w:eastAsia="fr-CH"/>
             </w:rPr>
           </w:pPr>
-          <w:hyperlink w:anchor="_Toc41740035" w:history="1">
+          <w:hyperlink w:anchor="_Toc42014545" w:history="1">
             <w:r>
               <w:rPr>
                 <w:rStyle w:val="Lienhypertexte"/>
@@ -1660,7 +1660,7 @@
                 <w:noProof/>
                 <w:webHidden/>
               </w:rPr>
-              <w:instrText xml:space="preserve"> PAGEREF _Toc41740035 \h </w:instrText>
+              <w:instrText xml:space="preserve"> PAGEREF _Toc42014545 \h </w:instrText>
             </w:r>
             <w:r>
               <w:rPr>
@@ -1680,7 +1680,7 @@
                 <w:noProof/>
                 <w:webHidden/>
               </w:rPr>
-              <w:t>8</w:t>
+              <w:t>11</w:t>
             </w:r>
             <w:r>
               <w:rPr>
@@ -1704,7 +1704,7 @@
               <w:lang w:eastAsia="fr-CH"/>
             </w:rPr>
           </w:pPr>
-          <w:hyperlink w:anchor="_Toc41740036" w:history="1">
+          <w:hyperlink w:anchor="_Toc42014546" w:history="1">
             <w:r>
               <w:rPr>
                 <w:rStyle w:val="Lienhypertexte"/>
@@ -1746,7 +1746,7 @@
                 <w:noProof/>
                 <w:webHidden/>
               </w:rPr>
-              <w:instrText xml:space="preserve"> PAGEREF _Toc41740036 \h </w:instrText>
+              <w:instrText xml:space="preserve"> PAGEREF _Toc42014546 \h </w:instrText>
             </w:r>
             <w:r>
               <w:rPr>
@@ -1766,7 +1766,7 @@
                 <w:noProof/>
                 <w:webHidden/>
               </w:rPr>
-              <w:t>8</w:t>
+              <w:t>12</w:t>
             </w:r>
             <w:r>
               <w:rPr>
@@ -1790,7 +1790,7 @@
               <w:lang w:eastAsia="fr-CH"/>
             </w:rPr>
           </w:pPr>
-          <w:hyperlink w:anchor="_Toc41740037" w:history="1">
+          <w:hyperlink w:anchor="_Toc42014547" w:history="1">
             <w:r>
               <w:rPr>
                 <w:rStyle w:val="Lienhypertexte"/>
@@ -1832,7 +1832,7 @@
                 <w:noProof/>
                 <w:webHidden/>
               </w:rPr>
-              <w:instrText xml:space="preserve"> PAGEREF _Toc41740037 \h </w:instrText>
+              <w:instrText xml:space="preserve"> PAGEREF _Toc42014547 \h </w:instrText>
             </w:r>
             <w:r>
               <w:rPr>
@@ -1852,7 +1852,7 @@
                 <w:noProof/>
                 <w:webHidden/>
               </w:rPr>
-              <w:t>8</w:t>
+              <w:t>13</w:t>
             </w:r>
             <w:r>
               <w:rPr>
@@ -1876,7 +1876,7 @@
               <w:lang w:eastAsia="fr-CH"/>
             </w:rPr>
           </w:pPr>
-          <w:hyperlink w:anchor="_Toc41740038" w:history="1">
+          <w:hyperlink w:anchor="_Toc42014548" w:history="1">
             <w:r>
               <w:rPr>
                 <w:rStyle w:val="Lienhypertexte"/>
@@ -1920,7 +1920,7 @@
                 <w:noProof/>
                 <w:webHidden/>
               </w:rPr>
-              <w:instrText xml:space="preserve"> PAGEREF _Toc41740038 \h </w:instrText>
+              <w:instrText xml:space="preserve"> PAGEREF _Toc42014548 \h </w:instrText>
             </w:r>
             <w:r>
               <w:rPr>
@@ -1940,7 +1940,7 @@
                 <w:noProof/>
                 <w:webHidden/>
               </w:rPr>
-              <w:t>9</w:t>
+              <w:t>14</w:t>
             </w:r>
             <w:r>
               <w:rPr>
@@ -1964,7 +1964,7 @@
               <w:lang w:eastAsia="fr-CH"/>
             </w:rPr>
           </w:pPr>
-          <w:hyperlink w:anchor="_Toc41740039" w:history="1">
+          <w:hyperlink w:anchor="_Toc42014549" w:history="1">
             <w:r>
               <w:rPr>
                 <w:rStyle w:val="Lienhypertexte"/>
@@ -2006,7 +2006,7 @@
                 <w:noProof/>
                 <w:webHidden/>
               </w:rPr>
-              <w:instrText xml:space="preserve"> PAGEREF _Toc41740039 \h </w:instrText>
+              <w:instrText xml:space="preserve"> PAGEREF _Toc42014549 \h </w:instrText>
             </w:r>
             <w:r>
               <w:rPr>
@@ -2026,7 +2026,93 @@
                 <w:noProof/>
                 <w:webHidden/>
               </w:rPr>
-              <w:t>9</w:t>
+              <w:t>15</w:t>
+            </w:r>
+            <w:r>
+              <w:rPr>
+                <w:noProof/>
+                <w:webHidden/>
+              </w:rPr>
+              <w:fldChar w:fldCharType="end"/>
+            </w:r>
+          </w:hyperlink>
+        </w:p>
+        <w:p>
+          <w:pPr>
+            <w:pStyle w:val="TM2"/>
+            <w:tabs>
+              <w:tab w:val="left" w:pos="880"/>
+              <w:tab w:val="right" w:leader="dot" w:pos="9060"/>
+            </w:tabs>
+            <w:rPr>
+              <w:rFonts w:asciiTheme="minorHAnsi" w:eastAsiaTheme="minorEastAsia" w:hAnsiTheme="minorHAnsi"/>
+              <w:noProof/>
+              <w:lang w:eastAsia="fr-CH"/>
+            </w:rPr>
+          </w:pPr>
+          <w:hyperlink w:anchor="_Toc42014550" w:history="1">
+            <w:r>
+              <w:rPr>
+                <w:rStyle w:val="Lienhypertexte"/>
+                <w:noProof/>
+              </w:rPr>
+              <w:t>6.1</w:t>
+            </w:r>
+            <w:r>
+              <w:rPr>
+                <w:rFonts w:asciiTheme="minorHAnsi" w:eastAsiaTheme="minorEastAsia" w:hAnsiTheme="minorHAnsi"/>
+                <w:noProof/>
+                <w:lang w:eastAsia="fr-CH"/>
+              </w:rPr>
+              <w:tab/>
+            </w:r>
+            <w:r>
+              <w:rPr>
+                <w:rStyle w:val="Lienhypertexte"/>
+                <w:noProof/>
+              </w:rPr>
+              <w:t>Site 1 : hotel – booking.com</w:t>
+            </w:r>
+            <w:r>
+              <w:rPr>
+                <w:noProof/>
+                <w:webHidden/>
+              </w:rPr>
+              <w:tab/>
+            </w:r>
+            <w:r>
+              <w:rPr>
+                <w:noProof/>
+                <w:webHidden/>
+              </w:rPr>
+              <w:fldChar w:fldCharType="begin"/>
+            </w:r>
+            <w:r>
+              <w:rPr>
+                <w:noProof/>
+                <w:webHidden/>
+              </w:rPr>
+              <w:instrText xml:space="preserve"> PAGEREF _Toc42014550 \h </w:instrText>
+            </w:r>
+            <w:r>
+              <w:rPr>
+                <w:noProof/>
+                <w:webHidden/>
+              </w:rPr>
+            </w:r>
+            <w:r>
+              <w:rPr>
+                <w:noProof/>
+                <w:webHidden/>
+              </w:rPr>
+              <w:fldChar w:fldCharType="separate"/>
+            </w:r>
+            <w:r>
+              <w:rPr>
+                <w:noProof/>
+                <w:webHidden/>
+              </w:rPr>
+              <w:t>15</w:t>
             </w:r>
             <w:r>
               <w:rPr>
@@ -2060,7 +2146,7 @@
           <w:numId w:val="18"/>
         </w:numPr>
       </w:pPr>
-      <w:bookmarkStart w:id="1" w:name="_Toc41740023"/>
+      <w:bookmarkStart w:id="1" w:name="_Toc42014533"/>
       <w:r>
         <w:lastRenderedPageBreak/>
         <w:t>Introduction</w:t>
@@ -2077,7 +2163,7 @@
       <w:pPr>
         <w:pStyle w:val="Titre1"/>
       </w:pPr>
-      <w:bookmarkStart w:id="2" w:name="_Toc41740024"/>
+      <w:bookmarkStart w:id="2" w:name="_Toc42014534"/>
       <w:r>
         <w:t>Partie 1</w:t>
       </w:r>
@@ -2087,7 +2173,7 @@
       <w:pPr>
         <w:pStyle w:val="Titre2"/>
       </w:pPr>
-      <w:bookmarkStart w:id="3" w:name="_Toc41740025"/>
+      <w:bookmarkStart w:id="3" w:name="_Toc42014535"/>
       <w:r>
         <w:t>Graphe</w:t>
       </w:r>
@@ -2123,6 +2209,9 @@
       </w:r>
       <w:r>
         <w:t xml:space="preserve"> montre la modélisation en RDFS.</w:t>
+      </w:r>
+      <w:r>
+        <w:t xml:space="preserve"> </w:t>
       </w:r>
     </w:p>
     <w:p/>
@@ -2137,10 +2226,10 @@
           <w:noProof/>
         </w:rPr>
         <w:drawing>
-          <wp:inline distT="0" distB="0" distL="0" distR="0" wp14:anchorId="1D7EA8A2" wp14:editId="2A771680">
-            <wp:extent cx="6886681" cy="4011283"/>
-            <wp:effectExtent l="0" t="0" r="0" b="8890"/>
-            <wp:docPr id="9" name="Image 9"/>
+          <wp:inline distT="0" distB="0" distL="0" distR="0" wp14:anchorId="77068AB6" wp14:editId="3528E086">
+            <wp:extent cx="6972454" cy="4375657"/>
+            <wp:effectExtent l="0" t="0" r="0" b="6350"/>
+            <wp:docPr id="11" name="Image 11"/>
             <wp:cNvGraphicFramePr>
               <a:graphicFrameLocks xmlns:a="http://schemas.openxmlformats.org/drawingml/2006/main" noChangeAspect="1"/>
             </wp:cNvGraphicFramePr>
@@ -2148,7 +2237,7 @@
               <a:graphicData uri="http://schemas.openxmlformats.org/drawingml/2006/picture">
                 <pic:pic xmlns:pic="http://schemas.openxmlformats.org/drawingml/2006/picture">
                   <pic:nvPicPr>
-                    <pic:cNvPr id="0" name="Picture 9"/>
+                    <pic:cNvPr id="0" name="Picture 1"/>
                     <pic:cNvPicPr>
                       <a:picLocks noChangeAspect="1" noChangeArrowheads="1"/>
                     </pic:cNvPicPr>
@@ -2169,7 +2258,7 @@
                   <pic:spPr bwMode="auto">
                     <a:xfrm>
                       <a:off x="0" y="0"/>
-                      <a:ext cx="6891101" cy="4013857"/>
+                      <a:ext cx="6986520" cy="4384484"/>
                     </a:xfrm>
                     <a:prstGeom prst="rect">
                       <a:avLst/>
@@ -2219,13 +2308,18 @@
       </w:r>
     </w:p>
     <w:p/>
-    <w:p/>
+    <w:p>
+      <w:r>
+        <w:br w:type="page"/>
+      </w:r>
+    </w:p>
     <w:p>
       <w:pPr>
         <w:pStyle w:val="Titre2"/>
       </w:pPr>
-      <w:bookmarkStart w:id="5" w:name="_Toc41740026"/>
-      <w:r>
+      <w:bookmarkStart w:id="5" w:name="_Toc42014536"/>
+      <w:r>
+        <w:lastRenderedPageBreak/>
         <w:t>Description des éléments</w:t>
       </w:r>
       <w:bookmarkEnd w:id="5"/>
@@ -2237,7 +2331,7 @@
       <w:pPr>
         <w:pStyle w:val="Titre3"/>
       </w:pPr>
-      <w:bookmarkStart w:id="6" w:name="_Toc41740027"/>
+      <w:bookmarkStart w:id="6" w:name="_Toc42014537"/>
       <w:r>
         <w:t>Classes</w:t>
       </w:r>
@@ -2420,7 +2514,6 @@
               <w:rPr>
                 <w:lang w:eastAsia="fr-FR"/>
               </w:rPr>
-              <w:lastRenderedPageBreak/>
               <w:t>Address</w:t>
             </w:r>
           </w:p>
@@ -2430,30 +2523,17 @@
             <w:tcW w:w="7222" w:type="dxa"/>
           </w:tcPr>
           <w:p>
-            <w:r>
+            <w:pPr>
               <w:rPr>
                 <w:lang w:eastAsia="fr-FR"/>
               </w:rPr>
-              <w:t>La classe « Address » défini l’adresse d’une personne ou d’un bâtiment selon « </w:t>
-            </w:r>
-            <w:hyperlink r:id="rId12" w:history="1">
-              <w:r>
-                <w:rPr>
-                  <w:rStyle w:val="Lienhypertexte"/>
-                </w:rPr>
-                <w:t>https://schema.org/address</w:t>
-              </w:r>
-            </w:hyperlink>
-            <w:r>
-              <w:t> »</w:t>
-            </w:r>
-          </w:p>
-          <w:p>
-            <w:pPr>
+            </w:pPr>
+            <w:r>
               <w:rPr>
                 <w:lang w:eastAsia="fr-FR"/>
               </w:rPr>
-            </w:pPr>
+              <w:t xml:space="preserve">La classe « Address » défini l’adresse d’une personne ou d’un bâtiment </w:t>
+            </w:r>
           </w:p>
         </w:tc>
       </w:tr>
@@ -2925,7 +3005,7 @@
       <w:pPr>
         <w:pStyle w:val="Titre3"/>
       </w:pPr>
-      <w:bookmarkStart w:id="7" w:name="_Toc41740028"/>
+      <w:bookmarkStart w:id="7" w:name="_Toc42014538"/>
       <w:r>
         <w:t>Propriété</w:t>
       </w:r>
@@ -2949,9 +3029,9 @@
       </w:tblPr>
       <w:tblGrid>
         <w:gridCol w:w="1573"/>
-        <w:gridCol w:w="3453"/>
-        <w:gridCol w:w="1803"/>
-        <w:gridCol w:w="2231"/>
+        <w:gridCol w:w="3455"/>
+        <w:gridCol w:w="1802"/>
+        <w:gridCol w:w="2230"/>
       </w:tblGrid>
       <w:tr>
         <w:tc>
@@ -3062,7 +3142,17 @@
           <w:tcPr>
             <w:tcW w:w="3544" w:type="dxa"/>
           </w:tcPr>
-          <w:p/>
+          <w:p>
+            <w:r>
+              <w:t xml:space="preserve">Indique </w:t>
+            </w:r>
+            <w:r>
+              <w:t>qu’une</w:t>
+            </w:r>
+            <w:r>
+              <w:t xml:space="preserve"> classe de type personne est lié à une classe type PublicService par une relation de travail.</w:t>
+            </w:r>
+          </w:p>
         </w:tc>
         <w:tc>
           <w:tcPr>
@@ -3103,7 +3193,11 @@
           <w:tcPr>
             <w:tcW w:w="3544" w:type="dxa"/>
           </w:tcPr>
-          <w:p/>
+          <w:p>
+            <w:r>
+              <w:t>Emplacement (adresse) d’un immeuble</w:t>
+            </w:r>
+          </w:p>
         </w:tc>
         <w:tc>
           <w:tcPr>
@@ -3141,7 +3235,11 @@
           <w:tcPr>
             <w:tcW w:w="3544" w:type="dxa"/>
           </w:tcPr>
-          <w:p/>
+          <w:p>
+            <w:r>
+              <w:t>Domicile d’un prof ou d’un étudiant</w:t>
+            </w:r>
+          </w:p>
         </w:tc>
         <w:tc>
           <w:tcPr>
@@ -3187,7 +3285,11 @@
           <w:tcPr>
             <w:tcW w:w="3544" w:type="dxa"/>
           </w:tcPr>
-          <w:p/>
+          <w:p>
+            <w:r>
+              <w:t xml:space="preserve">Indique que la salle est équipée avec du mobilier </w:t>
+            </w:r>
+          </w:p>
         </w:tc>
         <w:tc>
           <w:tcPr>
@@ -3225,7 +3327,11 @@
           <w:tcPr>
             <w:tcW w:w="3544" w:type="dxa"/>
           </w:tcPr>
-          <w:p/>
+          <w:p>
+            <w:r>
+              <w:t>Indique que l’école a des cours (de langue)</w:t>
+            </w:r>
+          </w:p>
         </w:tc>
         <w:tc>
           <w:tcPr>
@@ -3263,7 +3369,11 @@
           <w:tcPr>
             <w:tcW w:w="3544" w:type="dxa"/>
           </w:tcPr>
-          <w:p/>
+          <w:p>
+            <w:r>
+              <w:t>Indique que l’école a des salles de cours</w:t>
+            </w:r>
+          </w:p>
         </w:tc>
         <w:tc>
           <w:tcPr>
@@ -3301,7 +3411,11 @@
           <w:tcPr>
             <w:tcW w:w="3544" w:type="dxa"/>
           </w:tcPr>
-          <w:p/>
+          <w:p>
+            <w:r>
+              <w:t xml:space="preserve">Un étudiant suis un cours de langue. </w:t>
+            </w:r>
+          </w:p>
         </w:tc>
         <w:tc>
           <w:tcPr>
@@ -3331,6 +3445,7 @@
           </w:tcPr>
           <w:p>
             <w:r>
+              <w:lastRenderedPageBreak/>
               <w:t>Learns</w:t>
             </w:r>
             <w:r>
@@ -3345,7 +3460,11 @@
           <w:tcPr>
             <w:tcW w:w="3544" w:type="dxa"/>
           </w:tcPr>
-          <w:p/>
+          <w:p>
+            <w:r>
+              <w:t>Un étudiant étudie dans une salle de classe</w:t>
+            </w:r>
+          </w:p>
         </w:tc>
         <w:tc>
           <w:tcPr>
@@ -3383,7 +3502,11 @@
           <w:tcPr>
             <w:tcW w:w="3544" w:type="dxa"/>
           </w:tcPr>
-          <w:p/>
+          <w:p>
+            <w:r>
+              <w:t>Indique que un bâtiment est constitué de salle.</w:t>
+            </w:r>
+          </w:p>
         </w:tc>
         <w:tc>
           <w:tcPr>
@@ -3421,7 +3544,11 @@
           <w:tcPr>
             <w:tcW w:w="3544" w:type="dxa"/>
           </w:tcPr>
-          <w:p/>
+          <w:p>
+            <w:r>
+              <w:t>Indique qu’in prof enseigne dans l’école</w:t>
+            </w:r>
+          </w:p>
         </w:tc>
         <w:tc>
           <w:tcPr>
@@ -3459,7 +3586,11 @@
           <w:tcPr>
             <w:tcW w:w="3544" w:type="dxa"/>
           </w:tcPr>
-          <w:p/>
+          <w:p>
+            <w:r>
+              <w:t>Indique que le cours a lieu dans une salle de cours</w:t>
+            </w:r>
+          </w:p>
         </w:tc>
         <w:tc>
           <w:tcPr>
@@ -3497,7 +3628,11 @@
           <w:tcPr>
             <w:tcW w:w="3544" w:type="dxa"/>
           </w:tcPr>
-          <w:p/>
+          <w:p>
+            <w:r>
+              <w:t>Un professeur est chargé de donner un cours.</w:t>
+            </w:r>
+          </w:p>
         </w:tc>
         <w:tc>
           <w:tcPr>
@@ -3526,7 +3661,7 @@
       <w:pPr>
         <w:pStyle w:val="Titre3"/>
       </w:pPr>
-      <w:bookmarkStart w:id="8" w:name="_Toc41740029"/>
+      <w:bookmarkStart w:id="8" w:name="_Toc42014539"/>
       <w:r>
         <w:t>Propriété</w:t>
       </w:r>
@@ -3613,7 +3748,7 @@
             <w:r>
               <w:t>Name selon «</w:t>
             </w:r>
-            <w:hyperlink r:id="rId13" w:history="1">
+            <w:hyperlink r:id="rId12" w:history="1">
               <w:r>
                 <w:rPr>
                   <w:rStyle w:val="Lienhypertexte"/>
@@ -3649,7 +3784,7 @@
               </w:rPr>
               <w:t>Sexe selon « </w:t>
             </w:r>
-            <w:hyperlink r:id="rId14" w:history="1">
+            <w:hyperlink r:id="rId13" w:history="1">
               <w:r>
                 <w:rPr>
                   <w:rStyle w:val="Lienhypertexte"/>
@@ -3736,7 +3871,6 @@
           </w:tcPr>
           <w:p>
             <w:r>
-              <w:lastRenderedPageBreak/>
               <w:t>Road</w:t>
             </w:r>
           </w:p>
@@ -4100,8 +4234,9 @@
       <w:pPr>
         <w:pStyle w:val="Titre1"/>
       </w:pPr>
-      <w:bookmarkStart w:id="9" w:name="_Toc41740030"/>
-      <w:r>
+      <w:bookmarkStart w:id="9" w:name="_Toc42014540"/>
+      <w:r>
+        <w:lastRenderedPageBreak/>
         <w:t>Partie 2</w:t>
       </w:r>
       <w:bookmarkEnd w:id="9"/>
@@ -4133,7 +4268,7 @@
                     </pic:cNvPicPr>
                   </pic:nvPicPr>
                   <pic:blipFill>
-                    <a:blip r:embed="rId15" cstate="print">
+                    <a:blip r:embed="rId14" cstate="print">
                       <a:extLst>
                         <a:ext uri="{28A0092B-C50C-407E-A947-70E740481C1C}">
                           <a14:useLocalDpi xmlns:a14="http://schemas.microsoft.com/office/drawing/2010/main" val="0"/>
@@ -4218,7 +4353,7 @@
         <w:rPr>
           <w:noProof/>
         </w:rPr>
-        <w:t>1</w:t>
+        <w:t>2</w:t>
       </w:r>
       <w:r>
         <w:fldChar w:fldCharType="end"/>
@@ -4256,7 +4391,7 @@
       <w:pPr>
         <w:pStyle w:val="Titre1"/>
       </w:pPr>
-      <w:bookmarkStart w:id="11" w:name="_Toc41740031"/>
+      <w:bookmarkStart w:id="11" w:name="_Toc42014541"/>
       <w:r>
         <w:t>Partie 3</w:t>
       </w:r>
@@ -4264,7 +4399,7 @@
     </w:p>
     <w:p>
       <w:r>
-        <w:t xml:space="preserve">Les trois images suivantes montrent des exemples de data que l’on pourrait trouver dans les </w:t>
+        <w:t xml:space="preserve">Les images suivantes montrent des exemples de data que l’on pourrait trouver dans les </w:t>
       </w:r>
       <w:r>
         <w:t>triplestore</w:t>
@@ -4273,7 +4408,19 @@
         <w:t>.</w:t>
       </w:r>
       <w:r>
-        <w:t xml:space="preserve"> Le schéma à été divise en plusieurs partie pour des raison d’espace et lisibilité.</w:t>
+        <w:t xml:space="preserve"> Le schéma </w:t>
+      </w:r>
+      <w:r>
+        <w:t>a</w:t>
+      </w:r>
+      <w:r>
+        <w:t xml:space="preserve"> été </w:t>
+      </w:r>
+      <w:r>
+        <w:t>divisé</w:t>
+      </w:r>
+      <w:r>
+        <w:t xml:space="preserve"> en plusieurs partie pour des raison d’espace et lisibilité.</w:t>
       </w:r>
     </w:p>
     <w:p>
@@ -4285,7 +4432,6 @@
         <w:rPr>
           <w:noProof/>
         </w:rPr>
-        <w:lastRenderedPageBreak/>
         <w:drawing>
           <wp:inline distT="0" distB="0" distL="0" distR="0" wp14:anchorId="5E2176C2" wp14:editId="50274FC6">
             <wp:extent cx="4997450" cy="2862376"/>
@@ -4304,7 +4450,7 @@
                     </pic:cNvPicPr>
                   </pic:nvPicPr>
                   <pic:blipFill>
-                    <a:blip r:embed="rId16" cstate="print">
+                    <a:blip r:embed="rId15" cstate="print">
                       <a:extLst>
                         <a:ext uri="{28A0092B-C50C-407E-A947-70E740481C1C}">
                           <a14:useLocalDpi xmlns:a14="http://schemas.microsoft.com/office/drawing/2010/main" val="0"/>
@@ -4374,6 +4520,7 @@
         <w:rPr>
           <w:noProof/>
         </w:rPr>
+        <w:lastRenderedPageBreak/>
         <w:drawing>
           <wp:inline distT="0" distB="0" distL="0" distR="0" wp14:anchorId="37DC4547" wp14:editId="7D85C675">
             <wp:extent cx="5885272" cy="5524500"/>
@@ -4392,7 +4539,7 @@
                     </pic:cNvPicPr>
                   </pic:nvPicPr>
                   <pic:blipFill>
-                    <a:blip r:embed="rId17" cstate="print">
+                    <a:blip r:embed="rId16" cstate="print">
                       <a:extLst>
                         <a:ext uri="{28A0092B-C50C-407E-A947-70E740481C1C}">
                           <a14:useLocalDpi xmlns:a14="http://schemas.microsoft.com/office/drawing/2010/main" val="0"/>
@@ -4482,7 +4629,7 @@
                     </pic:cNvPicPr>
                   </pic:nvPicPr>
                   <pic:blipFill>
-                    <a:blip r:embed="rId18" cstate="print">
+                    <a:blip r:embed="rId17" cstate="print">
                       <a:extLst>
                         <a:ext uri="{28A0092B-C50C-407E-A947-70E740481C1C}">
                           <a14:useLocalDpi xmlns:a14="http://schemas.microsoft.com/office/drawing/2010/main" val="0"/>
@@ -4571,7 +4718,7 @@
                     </pic:cNvPicPr>
                   </pic:nvPicPr>
                   <pic:blipFill>
-                    <a:blip r:embed="rId19" cstate="print">
+                    <a:blip r:embed="rId18" cstate="print">
                       <a:extLst>
                         <a:ext uri="{28A0092B-C50C-407E-A947-70E740481C1C}">
                           <a14:useLocalDpi xmlns:a14="http://schemas.microsoft.com/office/drawing/2010/main" val="0"/>
@@ -4661,7 +4808,7 @@
                     </pic:cNvPicPr>
                   </pic:nvPicPr>
                   <pic:blipFill>
-                    <a:blip r:embed="rId20" cstate="print">
+                    <a:blip r:embed="rId19" cstate="print">
                       <a:extLst>
                         <a:ext uri="{28A0092B-C50C-407E-A947-70E740481C1C}">
                           <a14:useLocalDpi xmlns:a14="http://schemas.microsoft.com/office/drawing/2010/main" val="0"/>
@@ -4728,13 +4875,18 @@
         <w:jc w:val="center"/>
       </w:pPr>
     </w:p>
-    <w:p/>
+    <w:p>
+      <w:r>
+        <w:br w:type="page"/>
+      </w:r>
+    </w:p>
     <w:p>
       <w:pPr>
         <w:pStyle w:val="Titre1"/>
       </w:pPr>
-      <w:bookmarkStart w:id="12" w:name="_Toc41740032"/>
-      <w:r>
+      <w:bookmarkStart w:id="12" w:name="_Toc42014542"/>
+      <w:r>
+        <w:lastRenderedPageBreak/>
         <w:t>Partie 6</w:t>
       </w:r>
       <w:bookmarkEnd w:id="12"/>
@@ -4743,7 +4895,7 @@
       <w:pPr>
         <w:pStyle w:val="Titre2"/>
       </w:pPr>
-      <w:bookmarkStart w:id="13" w:name="_Toc41740033"/>
+      <w:bookmarkStart w:id="13" w:name="_Toc42014543"/>
       <w:r>
         <w:t xml:space="preserve">Requête 1 : </w:t>
       </w:r>
@@ -4901,7 +5053,6 @@
         <w:rPr>
           <w:noProof/>
         </w:rPr>
-        <w:lastRenderedPageBreak/>
         <w:drawing>
           <wp:inline distT="0" distB="0" distL="0" distR="0" wp14:anchorId="2B7F33AC" wp14:editId="5E989DE6">
             <wp:extent cx="5366174" cy="2875960"/>
@@ -4920,7 +5071,7 @@
                     </pic:cNvPicPr>
                   </pic:nvPicPr>
                   <pic:blipFill>
-                    <a:blip r:embed="rId21" cstate="print">
+                    <a:blip r:embed="rId20" cstate="print">
                       <a:extLst>
                         <a:ext uri="{28A0092B-C50C-407E-A947-70E740481C1C}">
                           <a14:useLocalDpi xmlns:a14="http://schemas.microsoft.com/office/drawing/2010/main" val="0"/>
@@ -5550,7 +5701,7 @@
       <w:pPr>
         <w:pStyle w:val="Titre2"/>
       </w:pPr>
-      <w:bookmarkStart w:id="15" w:name="_Toc41740034"/>
+      <w:bookmarkStart w:id="15" w:name="_Toc42014544"/>
       <w:r>
         <w:t xml:space="preserve">Requête 2 : </w:t>
       </w:r>
@@ -5703,7 +5854,6 @@
         <w:rPr>
           <w:noProof/>
         </w:rPr>
-        <w:lastRenderedPageBreak/>
         <w:drawing>
           <wp:inline distT="0" distB="0" distL="0" distR="0" wp14:anchorId="54D4B69A" wp14:editId="0E7F77E9">
             <wp:extent cx="5759450" cy="4319270"/>
@@ -5722,7 +5872,7 @@
                     </pic:cNvPicPr>
                   </pic:nvPicPr>
                   <pic:blipFill>
-                    <a:blip r:embed="rId22" cstate="print">
+                    <a:blip r:embed="rId21" cstate="print">
                       <a:extLst>
                         <a:ext uri="{28A0092B-C50C-407E-A947-70E740481C1C}">
                           <a14:useLocalDpi xmlns:a14="http://schemas.microsoft.com/office/drawing/2010/main" val="0"/>
@@ -6261,7 +6411,7 @@
           <w:lang w:val="en-US"/>
         </w:rPr>
       </w:pPr>
-      <w:bookmarkStart w:id="17" w:name="_Toc41740035"/>
+      <w:bookmarkStart w:id="17" w:name="_Toc42014545"/>
       <w:r>
         <w:rPr>
           <w:lang w:val="en-US"/>
@@ -6416,7 +6566,7 @@
                     </pic:cNvPicPr>
                   </pic:nvPicPr>
                   <pic:blipFill>
-                    <a:blip r:embed="rId23" cstate="print">
+                    <a:blip r:embed="rId22" cstate="print">
                       <a:extLst>
                         <a:ext uri="{28A0092B-C50C-407E-A947-70E740481C1C}">
                           <a14:useLocalDpi xmlns:a14="http://schemas.microsoft.com/office/drawing/2010/main" val="0"/>
@@ -6727,7 +6877,7 @@
           <w:szCs w:val="18"/>
           <w:lang w:val="en-US"/>
         </w:rPr>
-        <w:t xml:space="preserve">{ {?people rdf:type lri:Student} </w:t>
+        <w:t xml:space="preserve">{{?people rdf:type lri:Student} </w:t>
       </w:r>
       <w:r>
         <w:rPr>
@@ -6829,7 +6979,7 @@
       <w:pPr>
         <w:pStyle w:val="Titre2"/>
       </w:pPr>
-      <w:bookmarkStart w:id="20" w:name="_Toc41740036"/>
+      <w:bookmarkStart w:id="20" w:name="_Toc42014546"/>
       <w:r>
         <w:t xml:space="preserve">Requête 4 : </w:t>
       </w:r>
@@ -6990,7 +7140,7 @@
                     </pic:cNvPicPr>
                   </pic:nvPicPr>
                   <pic:blipFill>
-                    <a:blip r:embed="rId24" cstate="print">
+                    <a:blip r:embed="rId23" cstate="print">
                       <a:extLst>
                         <a:ext uri="{28A0092B-C50C-407E-A947-70E740481C1C}">
                           <a14:useLocalDpi xmlns:a14="http://schemas.microsoft.com/office/drawing/2010/main" val="0"/>
@@ -7500,7 +7650,7 @@
       <w:pPr>
         <w:pStyle w:val="Titre2"/>
       </w:pPr>
-      <w:bookmarkStart w:id="22" w:name="_Toc41740037"/>
+      <w:bookmarkStart w:id="22" w:name="_Toc42014547"/>
       <w:r>
         <w:t xml:space="preserve">Requête 5 : </w:t>
       </w:r>
@@ -7615,6 +7765,7 @@
     <w:p>
       <w:pPr>
         <w:keepNext/>
+        <w:jc w:val="center"/>
       </w:pPr>
       <w:r>
         <w:rPr>
@@ -7622,9 +7773,9 @@
         </w:rPr>
         <w:lastRenderedPageBreak/>
         <w:drawing>
-          <wp:inline distT="0" distB="0" distL="0" distR="0" wp14:anchorId="5F92A684" wp14:editId="27A4600B">
-            <wp:extent cx="4286038" cy="2984160"/>
-            <wp:effectExtent l="0" t="0" r="635" b="6985"/>
+          <wp:inline distT="0" distB="0" distL="0" distR="0" wp14:anchorId="5F92A684" wp14:editId="561FE8A9">
+            <wp:extent cx="4948584" cy="3445459"/>
+            <wp:effectExtent l="0" t="0" r="4445" b="3175"/>
             <wp:docPr id="14" name="Image 14"/>
             <wp:cNvGraphicFramePr>
               <a:graphicFrameLocks xmlns:a="http://schemas.openxmlformats.org/drawingml/2006/main" noChangeAspect="1"/>
@@ -7634,6 +7785,699 @@
                 <pic:pic xmlns:pic="http://schemas.openxmlformats.org/drawingml/2006/picture">
                   <pic:nvPicPr>
                     <pic:cNvPr id="0" name="Picture 15"/>
+                    <pic:cNvPicPr>
+                      <a:picLocks noChangeAspect="1" noChangeArrowheads="1"/>
+                    </pic:cNvPicPr>
+                  </pic:nvPicPr>
+                  <pic:blipFill>
+                    <a:blip r:embed="rId24" cstate="print">
+                      <a:extLst>
+                        <a:ext uri="{28A0092B-C50C-407E-A947-70E740481C1C}">
+                          <a14:useLocalDpi xmlns:a14="http://schemas.microsoft.com/office/drawing/2010/main" val="0"/>
+                        </a:ext>
+                      </a:extLst>
+                    </a:blip>
+                    <a:srcRect/>
+                    <a:stretch>
+                      <a:fillRect/>
+                    </a:stretch>
+                  </pic:blipFill>
+                  <pic:spPr bwMode="auto">
+                    <a:xfrm>
+                      <a:off x="0" y="0"/>
+                      <a:ext cx="4980970" cy="3468008"/>
+                    </a:xfrm>
+                    <a:prstGeom prst="rect">
+                      <a:avLst/>
+                    </a:prstGeom>
+                    <a:noFill/>
+                    <a:ln>
+                      <a:noFill/>
+                    </a:ln>
+                  </pic:spPr>
+                </pic:pic>
+              </a:graphicData>
+            </a:graphic>
+          </wp:inline>
+        </w:drawing>
+      </w:r>
+    </w:p>
+    <w:p>
+      <w:pPr>
+        <w:pStyle w:val="Lgende"/>
+        <w:jc w:val="center"/>
+      </w:pPr>
+      <w:bookmarkStart w:id="23" w:name="_Ref41756318"/>
+      <w:r>
+        <w:t xml:space="preserve">Figure </w:t>
+      </w:r>
+      <w:r>
+        <w:fldChar w:fldCharType="begin"/>
+      </w:r>
+      <w:r>
+        <w:instrText xml:space="preserve"> SEQ Figure \* ARABIC </w:instrText>
+      </w:r>
+      <w:r>
+        <w:fldChar w:fldCharType="separate"/>
+      </w:r>
+      <w:r>
+        <w:rPr>
+          <w:noProof/>
+        </w:rPr>
+        <w:t>12</w:t>
+      </w:r>
+      <w:r>
+        <w:fldChar w:fldCharType="end"/>
+      </w:r>
+      <w:bookmarkEnd w:id="23"/>
+      <w:r>
+        <w:t xml:space="preserve"> : </w:t>
+      </w:r>
+      <w:r>
+        <w:t>Construction requête SPARSQL</w:t>
+      </w:r>
+    </w:p>
+    <w:p>
+      <w:pPr>
+        <w:rPr>
+          <w:lang w:val="fr-FR" w:eastAsia="ja-JP"/>
+        </w:rPr>
+      </w:pPr>
+    </w:p>
+    <w:p>
+      <w:pPr>
+        <w:rPr>
+          <w:lang w:eastAsia="fr-FR"/>
+        </w:rPr>
+      </w:pPr>
+      <w:r>
+        <w:rPr>
+          <w:lang w:eastAsia="fr-FR"/>
+        </w:rPr>
+        <w:t>La requête SPARSQL pour résultat est la suivante :</w:t>
+      </w:r>
+    </w:p>
+    <w:p>
+      <w:pPr>
+        <w:rPr>
+          <w:lang w:eastAsia="fr-FR"/>
+        </w:rPr>
+      </w:pPr>
+    </w:p>
+    <w:p>
+      <w:pPr>
+        <w:autoSpaceDE w:val="0"/>
+        <w:autoSpaceDN w:val="0"/>
+        <w:adjustRightInd w:val="0"/>
+        <w:rPr>
+          <w:rFonts w:ascii="CourierNewPS-BoldMT" w:hAnsi="CourierNewPS-BoldMT" w:cs="CourierNewPS-BoldMT"/>
+          <w:b/>
+          <w:bCs/>
+          <w:color w:val="93152C"/>
+          <w:sz w:val="18"/>
+          <w:szCs w:val="18"/>
+          <w:lang w:val="en-US"/>
+        </w:rPr>
+      </w:pPr>
+      <w:r>
+        <w:rPr>
+          <w:rFonts w:ascii="CourierNewPS-BoldMT" w:hAnsi="CourierNewPS-BoldMT" w:cs="CourierNewPS-BoldMT"/>
+          <w:b/>
+          <w:bCs/>
+          <w:color w:val="93152C"/>
+          <w:sz w:val="18"/>
+          <w:szCs w:val="18"/>
+          <w:lang w:val="en-US"/>
+        </w:rPr>
+        <w:t xml:space="preserve">PREFIX </w:t>
+      </w:r>
+      <w:r>
+        <w:rPr>
+          <w:rFonts w:ascii="CourierNewPS-BoldMT" w:hAnsi="CourierNewPS-BoldMT" w:cs="CourierNewPS-BoldMT"/>
+          <w:sz w:val="18"/>
+          <w:szCs w:val="18"/>
+          <w:lang w:val="en-US"/>
+        </w:rPr>
+        <w:t xml:space="preserve">rdf: &lt;http://www.w3.org/1999/02/22-rdf-syntax-ns#&gt;  </w:t>
+      </w:r>
+    </w:p>
+    <w:p>
+      <w:pPr>
+        <w:autoSpaceDE w:val="0"/>
+        <w:autoSpaceDN w:val="0"/>
+        <w:adjustRightInd w:val="0"/>
+        <w:rPr>
+          <w:rFonts w:ascii="CourierNewPS-BoldMT" w:hAnsi="CourierNewPS-BoldMT" w:cs="CourierNewPS-BoldMT"/>
+          <w:b/>
+          <w:bCs/>
+          <w:color w:val="93152C"/>
+          <w:sz w:val="18"/>
+          <w:szCs w:val="18"/>
+          <w:lang w:val="en-US"/>
+        </w:rPr>
+      </w:pPr>
+      <w:r>
+        <w:rPr>
+          <w:rFonts w:ascii="CourierNewPS-BoldMT" w:hAnsi="CourierNewPS-BoldMT" w:cs="CourierNewPS-BoldMT"/>
+          <w:b/>
+          <w:bCs/>
+          <w:color w:val="93152C"/>
+          <w:sz w:val="18"/>
+          <w:szCs w:val="18"/>
+          <w:lang w:val="en-US"/>
+        </w:rPr>
+        <w:t xml:space="preserve">PREFIX </w:t>
+      </w:r>
+      <w:r>
+        <w:rPr>
+          <w:rFonts w:ascii="CourierNewPS-BoldMT" w:hAnsi="CourierNewPS-BoldMT" w:cs="CourierNewPS-BoldMT"/>
+          <w:sz w:val="18"/>
+          <w:szCs w:val="18"/>
+          <w:lang w:val="en-US"/>
+        </w:rPr>
+        <w:t>rdfs: &lt;http://www.w3.org/2000/01/rdf-schema#&gt;</w:t>
+      </w:r>
+      <w:r>
+        <w:rPr>
+          <w:rFonts w:ascii="CourierNewPS-BoldMT" w:hAnsi="CourierNewPS-BoldMT" w:cs="CourierNewPS-BoldMT"/>
+          <w:b/>
+          <w:bCs/>
+          <w:sz w:val="18"/>
+          <w:szCs w:val="18"/>
+          <w:lang w:val="en-US"/>
+        </w:rPr>
+        <w:t xml:space="preserve"> </w:t>
+      </w:r>
+    </w:p>
+    <w:p>
+      <w:pPr>
+        <w:autoSpaceDE w:val="0"/>
+        <w:autoSpaceDN w:val="0"/>
+        <w:adjustRightInd w:val="0"/>
+        <w:rPr>
+          <w:rFonts w:ascii="CourierNewPS-BoldMT" w:hAnsi="CourierNewPS-BoldMT" w:cs="CourierNewPS-BoldMT"/>
+          <w:b/>
+          <w:bCs/>
+          <w:sz w:val="18"/>
+          <w:szCs w:val="18"/>
+          <w:lang w:val="en-US"/>
+        </w:rPr>
+      </w:pPr>
+      <w:r>
+        <w:rPr>
+          <w:rFonts w:ascii="CourierNewPS-BoldMT" w:hAnsi="CourierNewPS-BoldMT" w:cs="CourierNewPS-BoldMT"/>
+          <w:b/>
+          <w:bCs/>
+          <w:color w:val="93152C"/>
+          <w:sz w:val="18"/>
+          <w:szCs w:val="18"/>
+          <w:lang w:val="en-US"/>
+        </w:rPr>
+        <w:t xml:space="preserve">PREFIX </w:t>
+      </w:r>
+      <w:r>
+        <w:rPr>
+          <w:rFonts w:ascii="CourierNewPS-BoldMT" w:hAnsi="CourierNewPS-BoldMT" w:cs="CourierNewPS-BoldMT"/>
+          <w:sz w:val="18"/>
+          <w:szCs w:val="18"/>
+          <w:lang w:val="en-US"/>
+        </w:rPr>
+        <w:t>lri</w:t>
+      </w:r>
+      <w:r>
+        <w:rPr>
+          <w:rFonts w:ascii="CourierNewPS-BoldMT" w:hAnsi="CourierNewPS-BoldMT" w:cs="CourierNewPS-BoldMT"/>
+          <w:b/>
+          <w:bCs/>
+          <w:sz w:val="18"/>
+          <w:szCs w:val="18"/>
+          <w:lang w:val="en-US"/>
+        </w:rPr>
+        <w:t xml:space="preserve">: </w:t>
+      </w:r>
+      <w:r>
+        <w:rPr>
+          <w:rFonts w:ascii="CourierNewPS-BoldMT" w:hAnsi="CourierNewPS-BoldMT" w:cs="CourierNewPS-BoldMT"/>
+          <w:sz w:val="18"/>
+          <w:szCs w:val="18"/>
+          <w:lang w:val="en-US"/>
+        </w:rPr>
+        <w:t>&lt;http://lri.ch/&gt;</w:t>
+      </w:r>
+      <w:r>
+        <w:rPr>
+          <w:rFonts w:ascii="CourierNewPS-BoldMT" w:hAnsi="CourierNewPS-BoldMT" w:cs="CourierNewPS-BoldMT"/>
+          <w:b/>
+          <w:bCs/>
+          <w:sz w:val="18"/>
+          <w:szCs w:val="18"/>
+          <w:lang w:val="en-US"/>
+        </w:rPr>
+        <w:t xml:space="preserve"> </w:t>
+      </w:r>
+    </w:p>
+    <w:p>
+      <w:pPr>
+        <w:autoSpaceDE w:val="0"/>
+        <w:autoSpaceDN w:val="0"/>
+        <w:adjustRightInd w:val="0"/>
+        <w:rPr>
+          <w:rFonts w:ascii="CourierNewPS-BoldMT" w:hAnsi="CourierNewPS-BoldMT" w:cs="CourierNewPS-BoldMT"/>
+          <w:sz w:val="18"/>
+          <w:szCs w:val="18"/>
+          <w:lang w:val="en-US"/>
+        </w:rPr>
+      </w:pPr>
+      <w:r>
+        <w:rPr>
+          <w:rFonts w:ascii="CourierNewPS-BoldMT" w:hAnsi="CourierNewPS-BoldMT" w:cs="CourierNewPS-BoldMT"/>
+          <w:b/>
+          <w:bCs/>
+          <w:color w:val="93152C"/>
+          <w:sz w:val="18"/>
+          <w:szCs w:val="18"/>
+          <w:lang w:val="en-US"/>
+        </w:rPr>
+        <w:t xml:space="preserve">SELECT </w:t>
+      </w:r>
+      <w:r>
+        <w:rPr>
+          <w:rFonts w:ascii="CourierNewPS-BoldMT" w:hAnsi="CourierNewPS-BoldMT" w:cs="CourierNewPS-BoldMT"/>
+          <w:b/>
+          <w:bCs/>
+          <w:color w:val="93152C"/>
+          <w:sz w:val="18"/>
+          <w:szCs w:val="18"/>
+          <w:lang w:val="en-US"/>
+        </w:rPr>
+        <w:t>DISTINCT</w:t>
+      </w:r>
+      <w:r>
+        <w:rPr>
+          <w:rFonts w:ascii="CourierNewPS-BoldMT" w:hAnsi="CourierNewPS-BoldMT" w:cs="CourierNewPS-BoldMT"/>
+          <w:sz w:val="18"/>
+          <w:szCs w:val="18"/>
+          <w:lang w:val="en-US"/>
+        </w:rPr>
+        <w:t xml:space="preserve"> ?language</w:t>
+      </w:r>
+    </w:p>
+    <w:p>
+      <w:pPr>
+        <w:autoSpaceDE w:val="0"/>
+        <w:autoSpaceDN w:val="0"/>
+        <w:adjustRightInd w:val="0"/>
+        <w:rPr>
+          <w:rFonts w:ascii="CourierNewPS-BoldMT" w:hAnsi="CourierNewPS-BoldMT" w:cs="CourierNewPS-BoldMT"/>
+          <w:sz w:val="18"/>
+          <w:szCs w:val="18"/>
+          <w:lang w:val="en-US"/>
+        </w:rPr>
+      </w:pPr>
+      <w:r>
+        <w:rPr>
+          <w:rFonts w:ascii="CourierNewPS-BoldMT" w:hAnsi="CourierNewPS-BoldMT" w:cs="CourierNewPS-BoldMT"/>
+          <w:b/>
+          <w:bCs/>
+          <w:color w:val="93152C"/>
+          <w:sz w:val="18"/>
+          <w:szCs w:val="18"/>
+          <w:lang w:val="en-US"/>
+        </w:rPr>
+        <w:t xml:space="preserve">WHERE </w:t>
+      </w:r>
+      <w:r>
+        <w:rPr>
+          <w:rFonts w:ascii="CourierNewPS-BoldMT" w:hAnsi="CourierNewPS-BoldMT" w:cs="CourierNewPS-BoldMT"/>
+          <w:sz w:val="18"/>
+          <w:szCs w:val="18"/>
+          <w:lang w:val="en-US"/>
+        </w:rPr>
+        <w:t xml:space="preserve">{ </w:t>
+      </w:r>
+    </w:p>
+    <w:p>
+      <w:pPr>
+        <w:autoSpaceDE w:val="0"/>
+        <w:autoSpaceDN w:val="0"/>
+        <w:adjustRightInd w:val="0"/>
+        <w:rPr>
+          <w:rFonts w:ascii="CourierNewPS-BoldMT" w:hAnsi="CourierNewPS-BoldMT" w:cs="CourierNewPS-BoldMT"/>
+          <w:sz w:val="18"/>
+          <w:szCs w:val="18"/>
+          <w:lang w:val="en-US"/>
+        </w:rPr>
+      </w:pPr>
+      <w:r>
+        <w:rPr>
+          <w:rFonts w:ascii="CourierNewPS-BoldMT" w:hAnsi="CourierNewPS-BoldMT" w:cs="CourierNewPS-BoldMT"/>
+          <w:sz w:val="18"/>
+          <w:szCs w:val="18"/>
+          <w:lang w:val="en-US"/>
+        </w:rPr>
+        <w:tab/>
+        <w:t>?course rdf:type lri:Course .</w:t>
+      </w:r>
+    </w:p>
+    <w:p>
+      <w:pPr>
+        <w:autoSpaceDE w:val="0"/>
+        <w:autoSpaceDN w:val="0"/>
+        <w:adjustRightInd w:val="0"/>
+        <w:rPr>
+          <w:rFonts w:ascii="CourierNewPS-BoldMT" w:hAnsi="CourierNewPS-BoldMT" w:cs="CourierNewPS-BoldMT"/>
+          <w:sz w:val="18"/>
+          <w:szCs w:val="18"/>
+        </w:rPr>
+      </w:pPr>
+      <w:r>
+        <w:rPr>
+          <w:rFonts w:ascii="CourierNewPS-BoldMT" w:hAnsi="CourierNewPS-BoldMT" w:cs="CourierNewPS-BoldMT"/>
+          <w:sz w:val="18"/>
+          <w:szCs w:val="18"/>
+          <w:lang w:val="en-US"/>
+        </w:rPr>
+        <w:tab/>
+      </w:r>
+      <w:r>
+        <w:rPr>
+          <w:rFonts w:ascii="CourierNewPS-BoldMT" w:hAnsi="CourierNewPS-BoldMT" w:cs="CourierNewPS-BoldMT"/>
+          <w:sz w:val="18"/>
+          <w:szCs w:val="18"/>
+        </w:rPr>
+        <w:t>?course lri:language ?language .</w:t>
+      </w:r>
+    </w:p>
+    <w:p>
+      <w:pPr>
+        <w:autoSpaceDE w:val="0"/>
+        <w:autoSpaceDN w:val="0"/>
+        <w:adjustRightInd w:val="0"/>
+        <w:rPr>
+          <w:rFonts w:ascii="CourierNewPS-BoldMT" w:hAnsi="CourierNewPS-BoldMT" w:cs="CourierNewPS-BoldMT"/>
+          <w:sz w:val="18"/>
+          <w:szCs w:val="18"/>
+        </w:rPr>
+      </w:pPr>
+      <w:r>
+        <w:rPr>
+          <w:rFonts w:ascii="CourierNewPS-BoldMT" w:hAnsi="CourierNewPS-BoldMT" w:cs="CourierNewPS-BoldMT"/>
+          <w:sz w:val="18"/>
+          <w:szCs w:val="18"/>
+        </w:rPr>
+        <w:t>}</w:t>
+      </w:r>
+    </w:p>
+    <w:p>
+      <w:pPr>
+        <w:autoSpaceDE w:val="0"/>
+        <w:autoSpaceDN w:val="0"/>
+        <w:adjustRightInd w:val="0"/>
+        <w:rPr>
+          <w:rFonts w:ascii="CourierNewPS-BoldMT" w:hAnsi="CourierNewPS-BoldMT" w:cs="CourierNewPS-BoldMT"/>
+          <w:sz w:val="18"/>
+          <w:szCs w:val="18"/>
+        </w:rPr>
+      </w:pPr>
+    </w:p>
+    <w:p>
+      <w:pPr>
+        <w:rPr>
+          <w:lang w:eastAsia="fr-FR"/>
+        </w:rPr>
+      </w:pPr>
+      <w:r>
+        <w:rPr>
+          <w:lang w:eastAsia="fr-FR"/>
+        </w:rPr>
+        <w:t>Le résultat obtenu avec les données du triple store utilisé pour ce projet est montré ce de suite.</w:t>
+      </w:r>
+    </w:p>
+    <w:p>
+      <w:pPr>
+        <w:rPr>
+          <w:lang w:eastAsia="fr-FR"/>
+        </w:rPr>
+      </w:pPr>
+    </w:p>
+    <w:tbl>
+      <w:tblPr>
+        <w:tblStyle w:val="Grilledutableau"/>
+        <w:tblW w:w="0" w:type="auto"/>
+        <w:tblLook w:val="04A0" w:firstRow="1" w:lastRow="0" w:firstColumn="1" w:lastColumn="0" w:noHBand="0" w:noVBand="1"/>
+      </w:tblPr>
+      <w:tblGrid>
+        <w:gridCol w:w="1952"/>
+      </w:tblGrid>
+      <w:tr>
+        <w:trPr>
+          <w:trHeight w:val="272"/>
+        </w:trPr>
+        <w:tc>
+          <w:tcPr>
+            <w:tcW w:w="1952" w:type="dxa"/>
+          </w:tcPr>
+          <w:p>
+            <w:pPr>
+              <w:jc w:val="center"/>
+              <w:rPr>
+                <w:sz w:val="18"/>
+                <w:szCs w:val="18"/>
+                <w:lang w:eastAsia="fr-FR"/>
+              </w:rPr>
+            </w:pPr>
+            <w:r>
+              <w:rPr>
+                <w:sz w:val="18"/>
+                <w:szCs w:val="18"/>
+                <w:lang w:eastAsia="fr-FR"/>
+              </w:rPr>
+              <w:t>German</w:t>
+            </w:r>
+          </w:p>
+        </w:tc>
+      </w:tr>
+      <w:tr>
+        <w:trPr>
+          <w:trHeight w:val="272"/>
+        </w:trPr>
+        <w:tc>
+          <w:tcPr>
+            <w:tcW w:w="1952" w:type="dxa"/>
+          </w:tcPr>
+          <w:p>
+            <w:pPr>
+              <w:jc w:val="center"/>
+              <w:rPr>
+                <w:sz w:val="18"/>
+                <w:szCs w:val="18"/>
+                <w:lang w:eastAsia="fr-FR"/>
+              </w:rPr>
+            </w:pPr>
+            <w:r>
+              <w:rPr>
+                <w:sz w:val="18"/>
+                <w:szCs w:val="18"/>
+                <w:lang w:eastAsia="fr-FR"/>
+              </w:rPr>
+              <w:t>French</w:t>
+            </w:r>
+          </w:p>
+        </w:tc>
+      </w:tr>
+    </w:tbl>
+    <w:p>
+      <w:pPr>
+        <w:rPr>
+          <w:lang w:eastAsia="fr-FR"/>
+        </w:rPr>
+      </w:pPr>
+    </w:p>
+    <w:p>
+      <w:pPr>
+        <w:pStyle w:val="Titre2"/>
+        <w:rPr>
+          <w:lang w:val="en-US"/>
+        </w:rPr>
+      </w:pPr>
+      <w:bookmarkStart w:id="24" w:name="_Toc42014548"/>
+      <w:r>
+        <w:rPr>
+          <w:lang w:val="en-US"/>
+        </w:rPr>
+        <w:t>Get m</w:t>
+      </w:r>
+      <w:r>
+        <w:rPr>
+          <w:lang w:val="en-US"/>
+        </w:rPr>
+        <w:t>ax</w:t>
+      </w:r>
+      <w:r>
+        <w:rPr>
+          <w:lang w:val="en-US"/>
+        </w:rPr>
+        <w:t xml:space="preserve"> s</w:t>
+      </w:r>
+      <w:r>
+        <w:rPr>
+          <w:lang w:val="en-US"/>
+        </w:rPr>
+        <w:t>tudent</w:t>
+      </w:r>
+      <w:r>
+        <w:rPr>
+          <w:lang w:val="en-US"/>
+        </w:rPr>
+        <w:t xml:space="preserve"> c</w:t>
+      </w:r>
+      <w:r>
+        <w:rPr>
+          <w:lang w:val="en-US"/>
+        </w:rPr>
+        <w:t>apacity</w:t>
+      </w:r>
+      <w:bookmarkEnd w:id="24"/>
+    </w:p>
+    <w:p>
+      <w:pPr>
+        <w:rPr>
+          <w:lang w:eastAsia="fr-FR"/>
+        </w:rPr>
+      </w:pPr>
+      <w:r>
+        <w:rPr>
+          <w:lang w:eastAsia="fr-FR"/>
+        </w:rPr>
+        <w:t xml:space="preserve">Cette requête permet </w:t>
+      </w:r>
+      <w:r>
+        <w:rPr>
+          <w:lang w:eastAsia="fr-FR"/>
+        </w:rPr>
+        <w:t>d’obtenir la capacité maximale d’étudiant que l’école peut accueillir en fonction de la capacité des salles de cours.</w:t>
+      </w:r>
+      <w:r>
+        <w:rPr>
+          <w:lang w:eastAsia="fr-FR"/>
+        </w:rPr>
+        <w:t xml:space="preserve"> La</w:t>
+      </w:r>
+      <w:r>
+        <w:rPr>
+          <w:lang w:eastAsia="fr-FR"/>
+        </w:rPr>
+        <w:t xml:space="preserve"> </w:t>
+      </w:r>
+      <w:r>
+        <w:rPr>
+          <w:lang w:eastAsia="fr-FR"/>
+        </w:rPr>
+        <w:fldChar w:fldCharType="begin"/>
+      </w:r>
+      <w:r>
+        <w:rPr>
+          <w:lang w:eastAsia="fr-FR"/>
+        </w:rPr>
+        <w:instrText xml:space="preserve"> REF  _Ref41756526 \* Lower \h  \* MERGEFORMAT </w:instrText>
+      </w:r>
+      <w:r>
+        <w:rPr>
+          <w:lang w:eastAsia="fr-FR"/>
+        </w:rPr>
+      </w:r>
+      <w:r>
+        <w:rPr>
+          <w:lang w:eastAsia="fr-FR"/>
+        </w:rPr>
+        <w:fldChar w:fldCharType="separate"/>
+      </w:r>
+      <w:r>
+        <w:t xml:space="preserve">figure </w:t>
+      </w:r>
+      <w:r>
+        <w:rPr>
+          <w:noProof/>
+        </w:rPr>
+        <w:t>13</w:t>
+      </w:r>
+      <w:r>
+        <w:rPr>
+          <w:lang w:eastAsia="fr-FR"/>
+        </w:rPr>
+        <w:fldChar w:fldCharType="end"/>
+      </w:r>
+      <w:r>
+        <w:rPr>
+          <w:lang w:eastAsia="fr-FR"/>
+        </w:rPr>
+        <w:t xml:space="preserve"> montre le « pattern » nécessaire à obtenir la capacité de chacune des salles de cours de l’école ayant la propriét</w:t>
+      </w:r>
+      <w:r>
+        <w:rPr>
+          <w:rFonts w:hint="eastAsia"/>
+          <w:lang w:eastAsia="fr-FR"/>
+        </w:rPr>
+        <w:t>é</w:t>
+      </w:r>
+      <w:r>
+        <w:rPr>
+          <w:lang w:eastAsia="fr-FR"/>
+        </w:rPr>
+        <w:t xml:space="preserve"> </w:t>
+      </w:r>
+      <w:r>
+        <w:rPr>
+          <w:b/>
+          <w:bCs/>
+          <w:i/>
+          <w:iCs/>
+          <w:lang w:eastAsia="fr-FR"/>
+        </w:rPr>
+        <w:t>capacity</w:t>
+      </w:r>
+      <w:r>
+        <w:rPr>
+          <w:lang w:eastAsia="fr-FR"/>
+        </w:rPr>
+        <w:t xml:space="preserve">. La somme de ces résultats </w:t>
+      </w:r>
+      <w:r>
+        <w:rPr>
+          <w:lang w:eastAsia="fr-FR"/>
+        </w:rPr>
+        <w:t>permet</w:t>
+      </w:r>
+      <w:r>
+        <w:rPr>
+          <w:lang w:eastAsia="fr-FR"/>
+        </w:rPr>
+        <w:t xml:space="preserve"> de trouver la capacité maximum de l’école.</w:t>
+      </w:r>
+    </w:p>
+    <w:p>
+      <w:pPr>
+        <w:keepNext/>
+        <w:jc w:val="center"/>
+      </w:pPr>
+      <w:r>
+        <w:rPr>
+          <w:noProof/>
+        </w:rPr>
+        <w:lastRenderedPageBreak/>
+        <w:drawing>
+          <wp:inline distT="0" distB="0" distL="0" distR="0" wp14:anchorId="61793406" wp14:editId="6F0A1907">
+            <wp:extent cx="5193197" cy="2198091"/>
+            <wp:effectExtent l="0" t="0" r="7620" b="0"/>
+            <wp:docPr id="15" name="Image 15"/>
+            <wp:cNvGraphicFramePr>
+              <a:graphicFrameLocks xmlns:a="http://schemas.openxmlformats.org/drawingml/2006/main" noChangeAspect="1"/>
+            </wp:cNvGraphicFramePr>
+            <a:graphic xmlns:a="http://schemas.openxmlformats.org/drawingml/2006/main">
+              <a:graphicData uri="http://schemas.openxmlformats.org/drawingml/2006/picture">
+                <pic:pic xmlns:pic="http://schemas.openxmlformats.org/drawingml/2006/picture">
+                  <pic:nvPicPr>
+                    <pic:cNvPr id="0" name="Picture 17"/>
                     <pic:cNvPicPr>
                       <a:picLocks noChangeAspect="1" noChangeArrowheads="1"/>
                     </pic:cNvPicPr>
@@ -7654,7 +8498,7 @@
                   <pic:spPr bwMode="auto">
                     <a:xfrm>
                       <a:off x="0" y="0"/>
-                      <a:ext cx="4302427" cy="2995571"/>
+                      <a:ext cx="5246763" cy="2220764"/>
                     </a:xfrm>
                     <a:prstGeom prst="rect">
                       <a:avLst/>
@@ -7676,7 +8520,7 @@
         <w:pStyle w:val="Lgende"/>
         <w:jc w:val="center"/>
       </w:pPr>
-      <w:bookmarkStart w:id="23" w:name="_Ref41756318"/>
+      <w:bookmarkStart w:id="25" w:name="_Ref41756526"/>
       <w:r>
         <w:t xml:space="preserve">Figure </w:t>
       </w:r>
@@ -7693,12 +8537,12 @@
         <w:rPr>
           <w:noProof/>
         </w:rPr>
-        <w:t>12</w:t>
+        <w:t>13</w:t>
       </w:r>
       <w:r>
         <w:fldChar w:fldCharType="end"/>
       </w:r>
-      <w:bookmarkEnd w:id="23"/>
+      <w:bookmarkEnd w:id="25"/>
       <w:r>
         <w:t xml:space="preserve"> : </w:t>
       </w:r>
@@ -7892,14 +8736,6 @@
         <w:adjustRightInd w:val="0"/>
         <w:rPr>
           <w:rFonts w:ascii="CourierNewPS-BoldMT" w:hAnsi="CourierNewPS-BoldMT" w:cs="CourierNewPS-BoldMT"/>
-          <w:sz w:val="18"/>
-          <w:szCs w:val="18"/>
-          <w:lang w:val="en-US"/>
-        </w:rPr>
-      </w:pPr>
-      <w:r>
-        <w:rPr>
-          <w:rFonts w:ascii="CourierNewPS-BoldMT" w:hAnsi="CourierNewPS-BoldMT" w:cs="CourierNewPS-BoldMT"/>
           <w:b/>
           <w:bCs/>
           <w:color w:val="93152C"/>
@@ -7907,8 +8743,7 @@
           <w:szCs w:val="18"/>
           <w:lang w:val="en-US"/>
         </w:rPr>
-        <w:t xml:space="preserve">SELECT </w:t>
-      </w:r>
+      </w:pPr>
       <w:r>
         <w:rPr>
           <w:rFonts w:ascii="CourierNewPS-BoldMT" w:hAnsi="CourierNewPS-BoldMT" w:cs="CourierNewPS-BoldMT"/>
@@ -7919,16 +8754,37 @@
           <w:szCs w:val="18"/>
           <w:lang w:val="en-US"/>
         </w:rPr>
-        <w:t>DISTINCT</w:t>
-      </w:r>
-      <w:r>
-        <w:rPr>
-          <w:rFonts w:ascii="CourierNewPS-BoldMT" w:hAnsi="CourierNewPS-BoldMT" w:cs="CourierNewPS-BoldMT"/>
-          <w:sz w:val="18"/>
-          <w:szCs w:val="18"/>
-          <w:lang w:val="en-US"/>
-        </w:rPr>
-        <w:t xml:space="preserve"> ?language</w:t>
+        <w:t xml:space="preserve">SELECT </w:t>
+      </w:r>
+      <w:r>
+        <w:rPr>
+          <w:rFonts w:ascii="CourierNewPS-BoldMT" w:hAnsi="CourierNewPS-BoldMT" w:cs="CourierNewPS-BoldMT"/>
+          <w:sz w:val="18"/>
+          <w:szCs w:val="18"/>
+          <w:lang w:val="en-US"/>
+        </w:rPr>
+        <w:t>(</w:t>
+      </w:r>
+      <w:r>
+        <w:rPr>
+          <w:rFonts w:ascii="CourierNewPS-BoldMT" w:hAnsi="CourierNewPS-BoldMT" w:cs="CourierNewPS-BoldMT"/>
+          <w:b/>
+          <w:bCs/>
+          <w:color w:val="93152C"/>
+          <w:sz w:val="18"/>
+          <w:szCs w:val="18"/>
+          <w:lang w:val="en-US"/>
+        </w:rPr>
+        <w:t>SUM</w:t>
+      </w:r>
+      <w:r>
+        <w:rPr>
+          <w:rFonts w:ascii="CourierNewPS-BoldMT" w:hAnsi="CourierNewPS-BoldMT" w:cs="CourierNewPS-BoldMT"/>
+          <w:sz w:val="18"/>
+          <w:szCs w:val="18"/>
+          <w:lang w:val="en-US"/>
+        </w:rPr>
+        <w:t>(?capacity) as ?totalCapacity)</w:t>
       </w:r>
     </w:p>
     <w:p>
@@ -7985,7 +8841,7 @@
           <w:lang w:val="en-US"/>
         </w:rPr>
         <w:tab/>
-        <w:t>?course rdf:type lri:Course .</w:t>
+        <w:t>?classRoom rdf:type lri:ClassRoom .</w:t>
       </w:r>
     </w:p>
     <w:p>
@@ -8014,7 +8870,7 @@
           <w:sz w:val="18"/>
           <w:szCs w:val="18"/>
         </w:rPr>
-        <w:t>?course lri:language ?language .</w:t>
+        <w:t>?classRoom lri:capacity ?capacity .</w:t>
       </w:r>
     </w:p>
     <w:p>
@@ -8039,13 +8895,8 @@
     </w:p>
     <w:p>
       <w:pPr>
-        <w:autoSpaceDE w:val="0"/>
-        <w:autoSpaceDN w:val="0"/>
-        <w:adjustRightInd w:val="0"/>
-        <w:rPr>
-          <w:rFonts w:ascii="CourierNewPS-BoldMT" w:hAnsi="CourierNewPS-BoldMT" w:cs="CourierNewPS-BoldMT"/>
-          <w:sz w:val="18"/>
-          <w:szCs w:val="18"/>
+        <w:rPr>
+          <w:lang w:eastAsia="fr-FR"/>
         </w:rPr>
       </w:pPr>
     </w:p>
@@ -8101,195 +8952,331 @@
                 <w:szCs w:val="18"/>
                 <w:lang w:eastAsia="fr-FR"/>
               </w:rPr>
-              <w:t>German</w:t>
-            </w:r>
-          </w:p>
-        </w:tc>
-      </w:tr>
-      <w:tr>
-        <w:trPr>
-          <w:trHeight w:val="272"/>
-        </w:trPr>
-        <w:tc>
-          <w:tcPr>
-            <w:tcW w:w="1952" w:type="dxa"/>
-          </w:tcPr>
-          <w:p>
-            <w:pPr>
-              <w:jc w:val="center"/>
-              <w:rPr>
-                <w:sz w:val="18"/>
-                <w:szCs w:val="18"/>
-                <w:lang w:eastAsia="fr-FR"/>
-              </w:rPr>
-            </w:pPr>
-            <w:r>
-              <w:rPr>
-                <w:sz w:val="18"/>
-                <w:szCs w:val="18"/>
-                <w:lang w:eastAsia="fr-FR"/>
-              </w:rPr>
-              <w:t>French</w:t>
+              <w:t>44</w:t>
             </w:r>
           </w:p>
         </w:tc>
       </w:tr>
     </w:tbl>
-    <w:p>
-      <w:pPr>
-        <w:rPr>
-          <w:lang w:eastAsia="fr-FR"/>
-        </w:rPr>
-      </w:pPr>
+    <w:p/>
+    <w:p>
+      <w:pPr>
+        <w:pStyle w:val="Titre1"/>
+      </w:pPr>
+      <w:bookmarkStart w:id="26" w:name="_Toc42014549"/>
+      <w:r>
+        <w:t>Partie 8</w:t>
+      </w:r>
+      <w:bookmarkEnd w:id="26"/>
     </w:p>
     <w:p>
       <w:pPr>
         <w:pStyle w:val="Titre2"/>
-        <w:rPr>
-          <w:lang w:val="en-US"/>
-        </w:rPr>
-      </w:pPr>
-      <w:bookmarkStart w:id="24" w:name="_Toc41740038"/>
-      <w:r>
-        <w:rPr>
-          <w:lang w:val="en-US"/>
-        </w:rPr>
-        <w:t>Get m</w:t>
-      </w:r>
-      <w:r>
-        <w:rPr>
-          <w:lang w:val="en-US"/>
-        </w:rPr>
-        <w:t>ax</w:t>
-      </w:r>
-      <w:r>
-        <w:rPr>
-          <w:lang w:val="en-US"/>
-        </w:rPr>
-        <w:t xml:space="preserve"> s</w:t>
-      </w:r>
-      <w:r>
-        <w:rPr>
-          <w:lang w:val="en-US"/>
-        </w:rPr>
-        <w:t>tudent</w:t>
-      </w:r>
-      <w:r>
-        <w:rPr>
-          <w:lang w:val="en-US"/>
-        </w:rPr>
-        <w:t xml:space="preserve"> c</w:t>
-      </w:r>
-      <w:r>
-        <w:rPr>
-          <w:lang w:val="en-US"/>
-        </w:rPr>
-        <w:t>apacity</w:t>
-      </w:r>
-      <w:bookmarkEnd w:id="24"/>
-    </w:p>
-    <w:p>
-      <w:pPr>
-        <w:rPr>
-          <w:lang w:eastAsia="fr-FR"/>
-        </w:rPr>
-      </w:pPr>
-      <w:r>
-        <w:rPr>
-          <w:lang w:eastAsia="fr-FR"/>
-        </w:rPr>
-        <w:t xml:space="preserve">Cette requête permet </w:t>
-      </w:r>
-      <w:r>
-        <w:rPr>
-          <w:lang w:eastAsia="fr-FR"/>
-        </w:rPr>
-        <w:t>d’obtenir la capacité maximale d’étudiant que l’école peut accueillir en fonction de la capacité des salles de cours.</w:t>
-      </w:r>
-      <w:r>
-        <w:rPr>
-          <w:lang w:eastAsia="fr-FR"/>
-        </w:rPr>
-        <w:t xml:space="preserve"> La</w:t>
-      </w:r>
-      <w:r>
-        <w:rPr>
-          <w:lang w:eastAsia="fr-FR"/>
-        </w:rPr>
-        <w:t xml:space="preserve"> </w:t>
-      </w:r>
-      <w:r>
-        <w:rPr>
-          <w:lang w:eastAsia="fr-FR"/>
-        </w:rPr>
-        <w:fldChar w:fldCharType="begin"/>
-      </w:r>
-      <w:r>
-        <w:rPr>
-          <w:lang w:eastAsia="fr-FR"/>
-        </w:rPr>
-        <w:instrText xml:space="preserve"> REF  _Ref41756526 \* Lower \h  \* MERGEFORMAT </w:instrText>
-      </w:r>
-      <w:r>
-        <w:rPr>
-          <w:lang w:eastAsia="fr-FR"/>
-        </w:rPr>
-      </w:r>
-      <w:r>
-        <w:rPr>
-          <w:lang w:eastAsia="fr-FR"/>
-        </w:rPr>
-        <w:fldChar w:fldCharType="separate"/>
-      </w:r>
-      <w:r>
-        <w:t xml:space="preserve">figure </w:t>
-      </w:r>
-      <w:r>
-        <w:rPr>
-          <w:noProof/>
-        </w:rPr>
-        <w:t>13</w:t>
-      </w:r>
-      <w:r>
-        <w:rPr>
-          <w:lang w:eastAsia="fr-FR"/>
-        </w:rPr>
-        <w:fldChar w:fldCharType="end"/>
-      </w:r>
-      <w:r>
-        <w:rPr>
-          <w:lang w:eastAsia="fr-FR"/>
-        </w:rPr>
-        <w:t xml:space="preserve"> montre le « pattern » nécessaire à obtenir la capacité de chacune des salles de cours de l’école ayant la propriét</w:t>
-      </w:r>
-      <w:r>
-        <w:rPr>
-          <w:rFonts w:hint="eastAsia"/>
-          <w:lang w:eastAsia="fr-FR"/>
-        </w:rPr>
-        <w:t>é</w:t>
-      </w:r>
-      <w:r>
-        <w:rPr>
-          <w:lang w:eastAsia="fr-FR"/>
-        </w:rPr>
-        <w:t xml:space="preserve"> </w:t>
-      </w:r>
-      <w:r>
-        <w:rPr>
+      </w:pPr>
+      <w:bookmarkStart w:id="27" w:name="_Toc42014550"/>
+      <w:r>
+        <w:t>Site 1 : hotel – booking.com</w:t>
+      </w:r>
+      <w:bookmarkEnd w:id="27"/>
+    </w:p>
+    <w:p>
+      <w:pPr>
+        <w:rPr>
+          <w:rStyle w:val="Lienhypertexte"/>
+          <w:lang w:val="en-US"/>
+        </w:rPr>
+      </w:pPr>
+      <w:r>
+        <w:rPr>
+          <w:lang w:val="en-US" w:eastAsia="fr-FR"/>
+        </w:rPr>
+        <w:t xml:space="preserve">url : </w:t>
+      </w:r>
+      <w:hyperlink r:id="rId26" w:history="1">
+        <w:r>
+          <w:rPr>
+            <w:rStyle w:val="Lienhypertexte"/>
+            <w:lang w:val="en-US"/>
+          </w:rPr>
+          <w:t>https://www.booking.com/hotel/ch/microhotel.fr.html</w:t>
+        </w:r>
+      </w:hyperlink>
+    </w:p>
+    <w:p>
+      <w:pPr>
+        <w:rPr>
+          <w:rStyle w:val="Lienhypertexte"/>
+          <w:lang w:val="en-US"/>
+        </w:rPr>
+      </w:pPr>
+    </w:p>
+    <w:p>
+      <w:pPr>
+        <w:rPr>
+          <w:rStyle w:val="Lienhypertexte"/>
+          <w:color w:val="auto"/>
+          <w:u w:val="none"/>
+        </w:rPr>
+      </w:pPr>
+      <w:r>
+        <w:rPr>
+          <w:rStyle w:val="Lienhypertexte"/>
+          <w:color w:val="auto"/>
+          <w:u w:val="none"/>
+        </w:rPr>
+        <w:t>Les “data properties” affiché</w:t>
+      </w:r>
+      <w:r>
+        <w:rPr>
+          <w:rStyle w:val="Lienhypertexte"/>
+          <w:color w:val="auto"/>
+          <w:u w:val="none"/>
+        </w:rPr>
+        <w:t>es</w:t>
+      </w:r>
+      <w:r>
+        <w:rPr>
+          <w:rStyle w:val="Lienhypertexte"/>
+          <w:color w:val="auto"/>
+          <w:u w:val="none"/>
+        </w:rPr>
+        <w:t xml:space="preserve"> en </w:t>
+      </w:r>
+      <w:r>
+        <w:rPr>
+          <w:rStyle w:val="Lienhypertexte"/>
           <w:b/>
           <w:bCs/>
+          <w:color w:val="auto"/>
+          <w:u w:val="none"/>
+        </w:rPr>
+        <w:t>gras</w:t>
+      </w:r>
+      <w:r>
+        <w:rPr>
+          <w:rStyle w:val="Lienhypertexte"/>
+          <w:color w:val="auto"/>
+          <w:u w:val="none"/>
+        </w:rPr>
+        <w:t xml:space="preserve"> correspondent </w:t>
+      </w:r>
+      <w:r>
+        <w:rPr>
+          <w:rStyle w:val="Lienhypertexte"/>
+          <w:color w:val="auto"/>
+          <w:u w:val="none"/>
+        </w:rPr>
+        <w:t xml:space="preserve">aux </w:t>
+      </w:r>
+      <w:r>
+        <w:rPr>
+          <w:rStyle w:val="Lienhypertexte"/>
+          <w:color w:val="auto"/>
+          <w:u w:val="none"/>
+        </w:rPr>
+        <w:t>valeurs trouvées sur le site. Les champs trop longs ont été abrég</w:t>
+      </w:r>
+      <w:r>
+        <w:rPr>
+          <w:rStyle w:val="Lienhypertexte"/>
+          <w:rFonts w:hint="eastAsia"/>
+          <w:color w:val="auto"/>
+          <w:u w:val="none"/>
+        </w:rPr>
+        <w:t>é</w:t>
+      </w:r>
+      <w:r>
+        <w:rPr>
+          <w:rStyle w:val="Lienhypertexte"/>
+          <w:color w:val="auto"/>
+          <w:u w:val="none"/>
+        </w:rPr>
+        <w:t xml:space="preserve">s par une description en </w:t>
+      </w:r>
+      <w:r>
+        <w:rPr>
+          <w:rStyle w:val="Lienhypertexte"/>
           <w:i/>
           <w:iCs/>
+          <w:color w:val="auto"/>
+          <w:u w:val="none"/>
+        </w:rPr>
+        <w:t>italique</w:t>
+      </w:r>
+      <w:r>
+        <w:rPr>
+          <w:rStyle w:val="Lienhypertexte"/>
+          <w:color w:val="auto"/>
+          <w:u w:val="none"/>
+        </w:rPr>
+        <w:t>.</w:t>
+      </w:r>
+    </w:p>
+    <w:p>
+      <w:pPr>
+        <w:rPr>
+          <w:rStyle w:val="Lienhypertexte"/>
+        </w:rPr>
+      </w:pPr>
+    </w:p>
+    <w:p>
+      <w:pPr>
+        <w:rPr>
           <w:lang w:eastAsia="fr-FR"/>
         </w:rPr>
-        <w:t>capacity</w:t>
-      </w:r>
-      <w:r>
-        <w:rPr>
-          <w:lang w:eastAsia="fr-FR"/>
-        </w:rPr>
-        <w:t>. La somme de ces résultats permettent de trouver la capacité maximum de l’école.</w:t>
+      </w:pPr>
+      <w:r>
+        <w:rPr>
+          <w:rStyle w:val="Lienhypertexte"/>
+          <w:color w:val="auto"/>
+          <w:u w:val="none"/>
+        </w:rPr>
+        <w:t>Le site en question est un site connu de réservation en ligne.</w:t>
+      </w:r>
+      <w:r>
+        <w:rPr>
+          <w:rStyle w:val="Lienhypertexte"/>
+          <w:color w:val="auto"/>
+          <w:u w:val="none"/>
+        </w:rPr>
+        <w:t xml:space="preserve"> Le contenu proposé concerne les hôtels disponibles dans le monde entier. La </w:t>
+      </w:r>
+      <w:r>
+        <w:rPr>
+          <w:rStyle w:val="Lienhypertexte"/>
+          <w:color w:val="auto"/>
+          <w:u w:val="none"/>
+        </w:rPr>
+        <w:fldChar w:fldCharType="begin"/>
+      </w:r>
+      <w:r>
+        <w:rPr>
+          <w:rStyle w:val="Lienhypertexte"/>
+          <w:color w:val="auto"/>
+          <w:u w:val="none"/>
+        </w:rPr>
+        <w:instrText xml:space="preserve"> REF  _Ref42017556 \* Lower \h  \* MERGEFORMAT </w:instrText>
+      </w:r>
+      <w:r>
+        <w:rPr>
+          <w:rStyle w:val="Lienhypertexte"/>
+          <w:color w:val="auto"/>
+          <w:u w:val="none"/>
+        </w:rPr>
+      </w:r>
+      <w:r>
+        <w:rPr>
+          <w:rStyle w:val="Lienhypertexte"/>
+          <w:color w:val="auto"/>
+          <w:u w:val="none"/>
+        </w:rPr>
+        <w:fldChar w:fldCharType="separate"/>
+      </w:r>
+      <w:r>
+        <w:t xml:space="preserve">figure </w:t>
+      </w:r>
+      <w:r>
+        <w:rPr>
+          <w:noProof/>
+        </w:rPr>
+        <w:t>14</w:t>
+      </w:r>
+      <w:r>
+        <w:rPr>
+          <w:rStyle w:val="Lienhypertexte"/>
+          <w:color w:val="auto"/>
+          <w:u w:val="none"/>
+        </w:rPr>
+        <w:fldChar w:fldCharType="end"/>
+      </w:r>
+      <w:r>
+        <w:rPr>
+          <w:rStyle w:val="Lienhypertexte"/>
+          <w:color w:val="auto"/>
+          <w:u w:val="none"/>
+        </w:rPr>
+        <w:t xml:space="preserve"> montre le graphe des « linked-data » selon le schéma présent sur « Schema.org » pour un hôtel en particulier. </w:t>
+      </w:r>
+      <w:r>
+        <w:rPr>
+          <w:rStyle w:val="Lienhypertexte"/>
+          <w:color w:val="auto"/>
+          <w:u w:val="none"/>
+        </w:rPr>
+        <w:t xml:space="preserve">La </w:t>
+      </w:r>
+      <w:r>
+        <w:rPr>
+          <w:rStyle w:val="Lienhypertexte"/>
+          <w:color w:val="auto"/>
+          <w:u w:val="none"/>
+        </w:rPr>
+        <w:fldChar w:fldCharType="begin"/>
+      </w:r>
+      <w:r>
+        <w:rPr>
+          <w:rStyle w:val="Lienhypertexte"/>
+          <w:color w:val="auto"/>
+          <w:u w:val="none"/>
+        </w:rPr>
+        <w:instrText xml:space="preserve"> REF  _Ref42018017 \* Lower \h  \* MERGEFORMAT </w:instrText>
+      </w:r>
+      <w:r>
+        <w:rPr>
+          <w:rStyle w:val="Lienhypertexte"/>
+          <w:color w:val="auto"/>
+          <w:u w:val="none"/>
+        </w:rPr>
+      </w:r>
+      <w:r>
+        <w:rPr>
+          <w:rStyle w:val="Lienhypertexte"/>
+          <w:color w:val="auto"/>
+          <w:u w:val="none"/>
+        </w:rPr>
+        <w:fldChar w:fldCharType="separate"/>
+      </w:r>
+      <w:r>
+        <w:t xml:space="preserve">figure </w:t>
+      </w:r>
+      <w:r>
+        <w:rPr>
+          <w:noProof/>
+        </w:rPr>
+        <w:t>15</w:t>
+      </w:r>
+      <w:r>
+        <w:rPr>
+          <w:rStyle w:val="Lienhypertexte"/>
+          <w:color w:val="auto"/>
+          <w:u w:val="none"/>
+        </w:rPr>
+        <w:fldChar w:fldCharType="end"/>
+      </w:r>
+      <w:r>
+        <w:rPr>
+          <w:rStyle w:val="Lienhypertexte"/>
+          <w:color w:val="auto"/>
+          <w:u w:val="none"/>
+        </w:rPr>
+        <w:t xml:space="preserve"> montre le résultat dans la recherche de google. Il est possible remarquer que google n’utilise pas forcement les donné spécifi</w:t>
+      </w:r>
+      <w:r>
+        <w:rPr>
+          <w:rStyle w:val="Lienhypertexte"/>
+          <w:rFonts w:hint="eastAsia"/>
+          <w:color w:val="auto"/>
+          <w:u w:val="none"/>
+        </w:rPr>
+        <w:t>é</w:t>
+      </w:r>
+      <w:r>
+        <w:rPr>
+          <w:rStyle w:val="Lienhypertexte"/>
+          <w:color w:val="auto"/>
+          <w:u w:val="none"/>
+        </w:rPr>
+        <w:t xml:space="preserve"> par la propriété objet aggregationRating. Cette dernière défini la note de l’hotel selon les critères de booking alors que dans le « snippet » proposé par google, une note basée sur une autre échelle est proposée. Les données décrivant l’adresse, le nom de l’hôtel et l’implacement corrispondent à celles présentes dans le graphe.</w:t>
       </w:r>
     </w:p>
     <w:p>
@@ -8302,10 +9289,10 @@
         </w:rPr>
         <w:lastRenderedPageBreak/>
         <w:drawing>
-          <wp:inline distT="0" distB="0" distL="0" distR="0" wp14:anchorId="61793406" wp14:editId="771A62E5">
-            <wp:extent cx="4709877" cy="1993519"/>
-            <wp:effectExtent l="0" t="0" r="0" b="6985"/>
-            <wp:docPr id="15" name="Image 15"/>
+          <wp:inline distT="0" distB="0" distL="0" distR="0" wp14:anchorId="47EE2D70" wp14:editId="58F4D304">
+            <wp:extent cx="5759450" cy="4672965"/>
+            <wp:effectExtent l="0" t="0" r="0" b="0"/>
+            <wp:docPr id="13" name="Image 13"/>
             <wp:cNvGraphicFramePr>
               <a:graphicFrameLocks xmlns:a="http://schemas.openxmlformats.org/drawingml/2006/main" noChangeAspect="1"/>
             </wp:cNvGraphicFramePr>
@@ -8313,13 +9300,13 @@
               <a:graphicData uri="http://schemas.openxmlformats.org/drawingml/2006/picture">
                 <pic:pic xmlns:pic="http://schemas.openxmlformats.org/drawingml/2006/picture">
                   <pic:nvPicPr>
-                    <pic:cNvPr id="0" name="Picture 17"/>
+                    <pic:cNvPr id="0" name="Picture 3"/>
                     <pic:cNvPicPr>
                       <a:picLocks noChangeAspect="1" noChangeArrowheads="1"/>
                     </pic:cNvPicPr>
                   </pic:nvPicPr>
                   <pic:blipFill>
-                    <a:blip r:embed="rId26" cstate="print">
+                    <a:blip r:embed="rId27" cstate="print">
                       <a:extLst>
                         <a:ext uri="{28A0092B-C50C-407E-A947-70E740481C1C}">
                           <a14:useLocalDpi xmlns:a14="http://schemas.microsoft.com/office/drawing/2010/main" val="0"/>
@@ -8334,7 +9321,7 @@
                   <pic:spPr bwMode="auto">
                     <a:xfrm>
                       <a:off x="0" y="0"/>
-                      <a:ext cx="4738950" cy="2005825"/>
+                      <a:ext cx="5759450" cy="4672965"/>
                     </a:xfrm>
                     <a:prstGeom prst="rect">
                       <a:avLst/>
@@ -8353,10 +9340,15 @@
     </w:p>
     <w:p>
       <w:pPr>
+        <w:keepNext/>
+      </w:pPr>
+    </w:p>
+    <w:p>
+      <w:pPr>
         <w:pStyle w:val="Lgende"/>
         <w:jc w:val="center"/>
       </w:pPr>
-      <w:bookmarkStart w:id="25" w:name="_Ref41756526"/>
+      <w:bookmarkStart w:id="28" w:name="_Ref42017556"/>
       <w:r>
         <w:t xml:space="preserve">Figure </w:t>
       </w:r>
@@ -8373,527 +9365,25 @@
         <w:rPr>
           <w:noProof/>
         </w:rPr>
-        <w:t>13</w:t>
+        <w:t>14</w:t>
       </w:r>
       <w:r>
         <w:fldChar w:fldCharType="end"/>
       </w:r>
-      <w:bookmarkEnd w:id="25"/>
-      <w:r>
-        <w:t xml:space="preserve"> : </w:t>
-      </w:r>
-      <w:r>
-        <w:t>Construction requête SPARSQL</w:t>
-      </w:r>
-    </w:p>
-    <w:p>
-      <w:pPr>
-        <w:rPr>
-          <w:lang w:val="fr-FR" w:eastAsia="ja-JP"/>
-        </w:rPr>
-      </w:pPr>
-    </w:p>
-    <w:p>
-      <w:pPr>
-        <w:rPr>
-          <w:lang w:eastAsia="fr-FR"/>
-        </w:rPr>
-      </w:pPr>
-      <w:r>
-        <w:rPr>
-          <w:lang w:eastAsia="fr-FR"/>
-        </w:rPr>
-        <w:t>La requête SPARSQL pour résultat est la suivante :</w:t>
-      </w:r>
-    </w:p>
-    <w:p>
-      <w:pPr>
-        <w:rPr>
-          <w:lang w:eastAsia="fr-FR"/>
-        </w:rPr>
-      </w:pPr>
-    </w:p>
-    <w:p>
-      <w:pPr>
-        <w:autoSpaceDE w:val="0"/>
-        <w:autoSpaceDN w:val="0"/>
-        <w:adjustRightInd w:val="0"/>
-        <w:rPr>
-          <w:rFonts w:ascii="CourierNewPS-BoldMT" w:hAnsi="CourierNewPS-BoldMT" w:cs="CourierNewPS-BoldMT"/>
-          <w:b/>
-          <w:bCs/>
-          <w:color w:val="93152C"/>
-          <w:sz w:val="18"/>
-          <w:szCs w:val="18"/>
-          <w:lang w:val="en-US"/>
-        </w:rPr>
-      </w:pPr>
-      <w:r>
-        <w:rPr>
-          <w:rFonts w:ascii="CourierNewPS-BoldMT" w:hAnsi="CourierNewPS-BoldMT" w:cs="CourierNewPS-BoldMT"/>
-          <w:b/>
-          <w:bCs/>
-          <w:color w:val="93152C"/>
-          <w:sz w:val="18"/>
-          <w:szCs w:val="18"/>
-          <w:lang w:val="en-US"/>
-        </w:rPr>
-        <w:t xml:space="preserve">PREFIX </w:t>
-      </w:r>
-      <w:r>
-        <w:rPr>
-          <w:rFonts w:ascii="CourierNewPS-BoldMT" w:hAnsi="CourierNewPS-BoldMT" w:cs="CourierNewPS-BoldMT"/>
-          <w:sz w:val="18"/>
-          <w:szCs w:val="18"/>
-          <w:lang w:val="en-US"/>
-        </w:rPr>
-        <w:t xml:space="preserve">rdf: &lt;http://www.w3.org/1999/02/22-rdf-syntax-ns#&gt;  </w:t>
-      </w:r>
-    </w:p>
-    <w:p>
-      <w:pPr>
-        <w:autoSpaceDE w:val="0"/>
-        <w:autoSpaceDN w:val="0"/>
-        <w:adjustRightInd w:val="0"/>
-        <w:rPr>
-          <w:rFonts w:ascii="CourierNewPS-BoldMT" w:hAnsi="CourierNewPS-BoldMT" w:cs="CourierNewPS-BoldMT"/>
-          <w:b/>
-          <w:bCs/>
-          <w:color w:val="93152C"/>
-          <w:sz w:val="18"/>
-          <w:szCs w:val="18"/>
-          <w:lang w:val="en-US"/>
-        </w:rPr>
-      </w:pPr>
-      <w:r>
-        <w:rPr>
-          <w:rFonts w:ascii="CourierNewPS-BoldMT" w:hAnsi="CourierNewPS-BoldMT" w:cs="CourierNewPS-BoldMT"/>
-          <w:b/>
-          <w:bCs/>
-          <w:color w:val="93152C"/>
-          <w:sz w:val="18"/>
-          <w:szCs w:val="18"/>
-          <w:lang w:val="en-US"/>
-        </w:rPr>
-        <w:t xml:space="preserve">PREFIX </w:t>
-      </w:r>
-      <w:r>
-        <w:rPr>
-          <w:rFonts w:ascii="CourierNewPS-BoldMT" w:hAnsi="CourierNewPS-BoldMT" w:cs="CourierNewPS-BoldMT"/>
-          <w:sz w:val="18"/>
-          <w:szCs w:val="18"/>
-          <w:lang w:val="en-US"/>
-        </w:rPr>
-        <w:t>rdfs: &lt;http://www.w3.org/2000/01/rdf-schema#&gt;</w:t>
-      </w:r>
-      <w:r>
-        <w:rPr>
-          <w:rFonts w:ascii="CourierNewPS-BoldMT" w:hAnsi="CourierNewPS-BoldMT" w:cs="CourierNewPS-BoldMT"/>
-          <w:b/>
-          <w:bCs/>
-          <w:sz w:val="18"/>
-          <w:szCs w:val="18"/>
-          <w:lang w:val="en-US"/>
-        </w:rPr>
-        <w:t xml:space="preserve"> </w:t>
-      </w:r>
-    </w:p>
-    <w:p>
-      <w:pPr>
-        <w:autoSpaceDE w:val="0"/>
-        <w:autoSpaceDN w:val="0"/>
-        <w:adjustRightInd w:val="0"/>
-        <w:rPr>
-          <w:rFonts w:ascii="CourierNewPS-BoldMT" w:hAnsi="CourierNewPS-BoldMT" w:cs="CourierNewPS-BoldMT"/>
-          <w:b/>
-          <w:bCs/>
-          <w:sz w:val="18"/>
-          <w:szCs w:val="18"/>
-          <w:lang w:val="en-US"/>
-        </w:rPr>
-      </w:pPr>
-      <w:r>
-        <w:rPr>
-          <w:rFonts w:ascii="CourierNewPS-BoldMT" w:hAnsi="CourierNewPS-BoldMT" w:cs="CourierNewPS-BoldMT"/>
-          <w:b/>
-          <w:bCs/>
-          <w:color w:val="93152C"/>
-          <w:sz w:val="18"/>
-          <w:szCs w:val="18"/>
-          <w:lang w:val="en-US"/>
-        </w:rPr>
-        <w:t xml:space="preserve">PREFIX </w:t>
-      </w:r>
-      <w:r>
-        <w:rPr>
-          <w:rFonts w:ascii="CourierNewPS-BoldMT" w:hAnsi="CourierNewPS-BoldMT" w:cs="CourierNewPS-BoldMT"/>
-          <w:sz w:val="18"/>
-          <w:szCs w:val="18"/>
-          <w:lang w:val="en-US"/>
-        </w:rPr>
-        <w:t>lri</w:t>
-      </w:r>
-      <w:r>
-        <w:rPr>
-          <w:rFonts w:ascii="CourierNewPS-BoldMT" w:hAnsi="CourierNewPS-BoldMT" w:cs="CourierNewPS-BoldMT"/>
-          <w:b/>
-          <w:bCs/>
-          <w:sz w:val="18"/>
-          <w:szCs w:val="18"/>
-          <w:lang w:val="en-US"/>
-        </w:rPr>
-        <w:t xml:space="preserve">: </w:t>
-      </w:r>
-      <w:r>
-        <w:rPr>
-          <w:rFonts w:ascii="CourierNewPS-BoldMT" w:hAnsi="CourierNewPS-BoldMT" w:cs="CourierNewPS-BoldMT"/>
-          <w:sz w:val="18"/>
-          <w:szCs w:val="18"/>
-          <w:lang w:val="en-US"/>
-        </w:rPr>
-        <w:t>&lt;http://lri.ch/&gt;</w:t>
-      </w:r>
-      <w:r>
-        <w:rPr>
-          <w:rFonts w:ascii="CourierNewPS-BoldMT" w:hAnsi="CourierNewPS-BoldMT" w:cs="CourierNewPS-BoldMT"/>
-          <w:b/>
-          <w:bCs/>
-          <w:sz w:val="18"/>
-          <w:szCs w:val="18"/>
-          <w:lang w:val="en-US"/>
-        </w:rPr>
-        <w:t xml:space="preserve"> </w:t>
-      </w:r>
-    </w:p>
-    <w:p>
-      <w:pPr>
-        <w:autoSpaceDE w:val="0"/>
-        <w:autoSpaceDN w:val="0"/>
-        <w:adjustRightInd w:val="0"/>
-        <w:rPr>
-          <w:rFonts w:ascii="CourierNewPS-BoldMT" w:hAnsi="CourierNewPS-BoldMT" w:cs="CourierNewPS-BoldMT"/>
-          <w:b/>
-          <w:bCs/>
-          <w:color w:val="93152C"/>
-          <w:sz w:val="18"/>
-          <w:szCs w:val="18"/>
-          <w:lang w:val="en-US"/>
-        </w:rPr>
-      </w:pPr>
-      <w:r>
-        <w:rPr>
-          <w:rFonts w:ascii="CourierNewPS-BoldMT" w:hAnsi="CourierNewPS-BoldMT" w:cs="CourierNewPS-BoldMT"/>
-          <w:b/>
-          <w:bCs/>
-          <w:color w:val="93152C"/>
-          <w:sz w:val="18"/>
-          <w:szCs w:val="18"/>
-          <w:lang w:val="en-US"/>
-        </w:rPr>
-        <w:t xml:space="preserve">SELECT </w:t>
-      </w:r>
-      <w:r>
-        <w:rPr>
-          <w:rFonts w:ascii="CourierNewPS-BoldMT" w:hAnsi="CourierNewPS-BoldMT" w:cs="CourierNewPS-BoldMT"/>
-          <w:sz w:val="18"/>
-          <w:szCs w:val="18"/>
-          <w:lang w:val="en-US"/>
-        </w:rPr>
-        <w:t>(</w:t>
-      </w:r>
-      <w:r>
-        <w:rPr>
-          <w:rFonts w:ascii="CourierNewPS-BoldMT" w:hAnsi="CourierNewPS-BoldMT" w:cs="CourierNewPS-BoldMT"/>
-          <w:b/>
-          <w:bCs/>
-          <w:color w:val="93152C"/>
-          <w:sz w:val="18"/>
-          <w:szCs w:val="18"/>
-          <w:lang w:val="en-US"/>
-        </w:rPr>
-        <w:t>SUM</w:t>
-      </w:r>
-      <w:r>
-        <w:rPr>
-          <w:rFonts w:ascii="CourierNewPS-BoldMT" w:hAnsi="CourierNewPS-BoldMT" w:cs="CourierNewPS-BoldMT"/>
-          <w:sz w:val="18"/>
-          <w:szCs w:val="18"/>
-          <w:lang w:val="en-US"/>
-        </w:rPr>
-        <w:t>(?capacity) as ?totalCapacity)</w:t>
-      </w:r>
-    </w:p>
-    <w:p>
-      <w:pPr>
-        <w:autoSpaceDE w:val="0"/>
-        <w:autoSpaceDN w:val="0"/>
-        <w:adjustRightInd w:val="0"/>
-        <w:rPr>
-          <w:rFonts w:ascii="CourierNewPS-BoldMT" w:hAnsi="CourierNewPS-BoldMT" w:cs="CourierNewPS-BoldMT"/>
-          <w:sz w:val="18"/>
-          <w:szCs w:val="18"/>
-          <w:lang w:val="en-US"/>
-        </w:rPr>
-      </w:pPr>
-      <w:r>
-        <w:rPr>
-          <w:rFonts w:ascii="CourierNewPS-BoldMT" w:hAnsi="CourierNewPS-BoldMT" w:cs="CourierNewPS-BoldMT"/>
-          <w:b/>
-          <w:bCs/>
-          <w:color w:val="93152C"/>
-          <w:sz w:val="18"/>
-          <w:szCs w:val="18"/>
-          <w:lang w:val="en-US"/>
-        </w:rPr>
-        <w:t xml:space="preserve">WHERE </w:t>
-      </w:r>
-      <w:r>
-        <w:rPr>
-          <w:rFonts w:ascii="CourierNewPS-BoldMT" w:hAnsi="CourierNewPS-BoldMT" w:cs="CourierNewPS-BoldMT"/>
-          <w:sz w:val="18"/>
-          <w:szCs w:val="18"/>
-          <w:lang w:val="en-US"/>
-        </w:rPr>
-        <w:t xml:space="preserve">{ </w:t>
-      </w:r>
-    </w:p>
-    <w:p>
-      <w:pPr>
-        <w:autoSpaceDE w:val="0"/>
-        <w:autoSpaceDN w:val="0"/>
-        <w:adjustRightInd w:val="0"/>
-        <w:rPr>
-          <w:rFonts w:ascii="CourierNewPS-BoldMT" w:hAnsi="CourierNewPS-BoldMT" w:cs="CourierNewPS-BoldMT"/>
-          <w:sz w:val="18"/>
-          <w:szCs w:val="18"/>
-          <w:lang w:val="en-US"/>
-        </w:rPr>
-      </w:pPr>
-      <w:r>
-        <w:rPr>
-          <w:rFonts w:ascii="CourierNewPS-BoldMT" w:hAnsi="CourierNewPS-BoldMT" w:cs="CourierNewPS-BoldMT"/>
-          <w:sz w:val="18"/>
-          <w:szCs w:val="18"/>
-          <w:lang w:val="en-US"/>
-        </w:rPr>
-        <w:tab/>
-        <w:t>?classRoom rdf:type lri:ClassRoom .</w:t>
-      </w:r>
-    </w:p>
-    <w:p>
-      <w:pPr>
-        <w:autoSpaceDE w:val="0"/>
-        <w:autoSpaceDN w:val="0"/>
-        <w:adjustRightInd w:val="0"/>
-        <w:rPr>
-          <w:rFonts w:ascii="CourierNewPS-BoldMT" w:hAnsi="CourierNewPS-BoldMT" w:cs="CourierNewPS-BoldMT"/>
-          <w:sz w:val="18"/>
-          <w:szCs w:val="18"/>
-        </w:rPr>
-      </w:pPr>
-      <w:r>
-        <w:rPr>
-          <w:rFonts w:ascii="CourierNewPS-BoldMT" w:hAnsi="CourierNewPS-BoldMT" w:cs="CourierNewPS-BoldMT"/>
-          <w:sz w:val="18"/>
-          <w:szCs w:val="18"/>
-          <w:lang w:val="en-US"/>
-        </w:rPr>
-        <w:tab/>
-      </w:r>
-      <w:r>
-        <w:rPr>
-          <w:rFonts w:ascii="CourierNewPS-BoldMT" w:hAnsi="CourierNewPS-BoldMT" w:cs="CourierNewPS-BoldMT"/>
-          <w:sz w:val="18"/>
-          <w:szCs w:val="18"/>
-        </w:rPr>
-        <w:t>?classRoom lri:capacity ?capacity .</w:t>
-      </w:r>
-    </w:p>
-    <w:p>
-      <w:pPr>
-        <w:autoSpaceDE w:val="0"/>
-        <w:autoSpaceDN w:val="0"/>
-        <w:adjustRightInd w:val="0"/>
-        <w:rPr>
-          <w:rFonts w:ascii="CourierNewPS-BoldMT" w:hAnsi="CourierNewPS-BoldMT" w:cs="CourierNewPS-BoldMT"/>
-          <w:sz w:val="18"/>
-          <w:szCs w:val="18"/>
-        </w:rPr>
-      </w:pPr>
-      <w:r>
-        <w:rPr>
-          <w:rFonts w:ascii="CourierNewPS-BoldMT" w:hAnsi="CourierNewPS-BoldMT" w:cs="CourierNewPS-BoldMT"/>
-          <w:sz w:val="18"/>
-          <w:szCs w:val="18"/>
-        </w:rPr>
-        <w:t>}</w:t>
-      </w:r>
-    </w:p>
-    <w:p>
-      <w:pPr>
-        <w:rPr>
-          <w:lang w:eastAsia="fr-FR"/>
-        </w:rPr>
-      </w:pPr>
-    </w:p>
-    <w:p>
-      <w:pPr>
-        <w:rPr>
-          <w:lang w:eastAsia="fr-FR"/>
-        </w:rPr>
-      </w:pPr>
-      <w:r>
-        <w:rPr>
-          <w:lang w:eastAsia="fr-FR"/>
-        </w:rPr>
-        <w:t>Le résultat obtenu avec les données du triple store utilisé pour ce projet est montré ce de suite.</w:t>
-      </w:r>
-    </w:p>
-    <w:p>
-      <w:pPr>
-        <w:rPr>
-          <w:lang w:eastAsia="fr-FR"/>
-        </w:rPr>
-      </w:pPr>
-    </w:p>
-    <w:tbl>
-      <w:tblPr>
-        <w:tblStyle w:val="Grilledutableau"/>
-        <w:tblW w:w="0" w:type="auto"/>
-        <w:tblLook w:val="04A0" w:firstRow="1" w:lastRow="0" w:firstColumn="1" w:lastColumn="0" w:noHBand="0" w:noVBand="1"/>
-      </w:tblPr>
-      <w:tblGrid>
-        <w:gridCol w:w="1952"/>
-      </w:tblGrid>
-      <w:tr>
-        <w:trPr>
-          <w:trHeight w:val="272"/>
-        </w:trPr>
-        <w:tc>
-          <w:tcPr>
-            <w:tcW w:w="1952" w:type="dxa"/>
-          </w:tcPr>
-          <w:p>
-            <w:pPr>
-              <w:jc w:val="center"/>
-              <w:rPr>
-                <w:sz w:val="18"/>
-                <w:szCs w:val="18"/>
-                <w:lang w:eastAsia="fr-FR"/>
-              </w:rPr>
-            </w:pPr>
-            <w:r>
-              <w:rPr>
-                <w:sz w:val="18"/>
-                <w:szCs w:val="18"/>
-                <w:lang w:eastAsia="fr-FR"/>
-              </w:rPr>
-              <w:t>44</w:t>
-            </w:r>
-          </w:p>
-        </w:tc>
-      </w:tr>
-    </w:tbl>
+      <w:bookmarkEnd w:id="28"/>
+      <w:r>
+        <w:t xml:space="preserve"> : graphe booking.com basé sur schema.or</w:t>
+      </w:r>
+      <w:r>
+        <w:t>g</w:t>
+      </w:r>
+    </w:p>
     <w:p/>
     <w:p>
       <w:pPr>
-        <w:pStyle w:val="Titre1"/>
-      </w:pPr>
-      <w:bookmarkStart w:id="26" w:name="_Toc41740039"/>
-      <w:r>
-        <w:t>Partie 8</w:t>
-      </w:r>
-      <w:bookmarkEnd w:id="26"/>
-    </w:p>
-    <w:p/>
-    <w:p>
-      <w:pPr>
-        <w:pStyle w:val="Titre2"/>
-      </w:pPr>
-      <w:r>
-        <w:t>Site 1 : hotel – booking.com</w:t>
-      </w:r>
-    </w:p>
-    <w:p>
-      <w:pPr>
-        <w:rPr>
-          <w:lang w:val="en-US" w:eastAsia="fr-FR"/>
-        </w:rPr>
-      </w:pPr>
-      <w:r>
-        <w:rPr>
-          <w:lang w:val="en-US" w:eastAsia="fr-FR"/>
-        </w:rPr>
-        <w:t xml:space="preserve">url : </w:t>
-      </w:r>
-      <w:hyperlink r:id="rId27" w:history="1">
-        <w:r>
-          <w:rPr>
-            <w:rStyle w:val="Lienhypertexte"/>
-            <w:lang w:val="en-US"/>
-          </w:rPr>
-          <w:t>https://www.booking.com/hotel/ch/microhotel.fr.html</w:t>
-        </w:r>
-      </w:hyperlink>
-    </w:p>
-    <w:p>
-      <w:r>
-        <w:rPr>
-          <w:noProof/>
-        </w:rPr>
-        <w:lastRenderedPageBreak/>
-        <w:drawing>
-          <wp:inline distT="0" distB="0" distL="0" distR="0" wp14:anchorId="47B5CD89" wp14:editId="223B0151">
-            <wp:extent cx="5759450" cy="4674235"/>
-            <wp:effectExtent l="0" t="0" r="0" b="0"/>
-            <wp:docPr id="3" name="Image 3"/>
-            <wp:cNvGraphicFramePr>
-              <a:graphicFrameLocks xmlns:a="http://schemas.openxmlformats.org/drawingml/2006/main" noChangeAspect="1"/>
-            </wp:cNvGraphicFramePr>
-            <a:graphic xmlns:a="http://schemas.openxmlformats.org/drawingml/2006/main">
-              <a:graphicData uri="http://schemas.openxmlformats.org/drawingml/2006/picture">
-                <pic:pic xmlns:pic="http://schemas.openxmlformats.org/drawingml/2006/picture">
-                  <pic:nvPicPr>
-                    <pic:cNvPr id="0" name="Picture 3"/>
-                    <pic:cNvPicPr>
-                      <a:picLocks noChangeAspect="1" noChangeArrowheads="1"/>
-                    </pic:cNvPicPr>
-                  </pic:nvPicPr>
-                  <pic:blipFill>
-                    <a:blip r:embed="rId28" cstate="print">
-                      <a:extLst>
-                        <a:ext uri="{28A0092B-C50C-407E-A947-70E740481C1C}">
-                          <a14:useLocalDpi xmlns:a14="http://schemas.microsoft.com/office/drawing/2010/main" val="0"/>
-                        </a:ext>
-                      </a:extLst>
-                    </a:blip>
-                    <a:srcRect/>
-                    <a:stretch>
-                      <a:fillRect/>
-                    </a:stretch>
-                  </pic:blipFill>
-                  <pic:spPr bwMode="auto">
-                    <a:xfrm>
-                      <a:off x="0" y="0"/>
-                      <a:ext cx="5759450" cy="4674235"/>
-                    </a:xfrm>
-                    <a:prstGeom prst="rect">
-                      <a:avLst/>
-                    </a:prstGeom>
-                    <a:noFill/>
-                    <a:ln>
-                      <a:noFill/>
-                    </a:ln>
-                  </pic:spPr>
-                </pic:pic>
-              </a:graphicData>
-            </a:graphic>
-          </wp:inline>
-        </w:drawing>
-      </w:r>
-    </w:p>
-    <w:p/>
-    <w:p>
+        <w:keepNext/>
+        <w:jc w:val="center"/>
+      </w:pPr>
       <w:r>
         <w:rPr>
           <w:noProof/>
@@ -8914,7 +9404,7 @@
                     <pic:cNvPicPr/>
                   </pic:nvPicPr>
                   <pic:blipFill>
-                    <a:blip r:embed="rId29"/>
+                    <a:blip r:embed="rId28"/>
                     <a:stretch>
                       <a:fillRect/>
                     </a:stretch>
@@ -8935,59 +9425,422 @@
         </w:drawing>
       </w:r>
     </w:p>
+    <w:p>
+      <w:pPr>
+        <w:keepNext/>
+      </w:pPr>
+    </w:p>
+    <w:p>
+      <w:pPr>
+        <w:pStyle w:val="Lgende"/>
+        <w:jc w:val="center"/>
+      </w:pPr>
+      <w:bookmarkStart w:id="29" w:name="_Ref42018017"/>
+      <w:r>
+        <w:t xml:space="preserve">Figure </w:t>
+      </w:r>
+      <w:r>
+        <w:fldChar w:fldCharType="begin"/>
+      </w:r>
+      <w:r>
+        <w:instrText xml:space="preserve"> SEQ Figure \* ARABIC </w:instrText>
+      </w:r>
+      <w:r>
+        <w:fldChar w:fldCharType="separate"/>
+      </w:r>
+      <w:r>
+        <w:rPr>
+          <w:noProof/>
+        </w:rPr>
+        <w:t>15</w:t>
+      </w:r>
+      <w:r>
+        <w:fldChar w:fldCharType="end"/>
+      </w:r>
+      <w:bookmarkEnd w:id="29"/>
+      <w:r>
+        <w:t>: Rendu dans la page de recherche de google</w:t>
+      </w:r>
+    </w:p>
     <w:p/>
     <w:p>
-      <w:r>
-        <w:t>Site 2 ; marmiton</w:t>
-      </w:r>
-    </w:p>
-    <w:p>
-      <w:pPr>
-        <w:rPr>
-          <w:lang w:val="en-US"/>
-        </w:rPr>
-      </w:pPr>
-      <w:r>
-        <w:rPr>
-          <w:lang w:val="en-US"/>
-        </w:rPr>
+      <w:pPr>
+        <w:pStyle w:val="Titre2"/>
+      </w:pPr>
+      <w:r>
+        <w:t>Site 2</w:t>
+      </w:r>
+      <w:r>
+        <w:t> Recipe :</w:t>
+      </w:r>
+      <w:r>
+        <w:t xml:space="preserve"> marmiton</w:t>
+      </w:r>
+      <w:r>
+        <w:t>.org</w:t>
+      </w:r>
+    </w:p>
+    <w:p/>
+    <w:p>
+      <w:r>
+        <w:lastRenderedPageBreak/>
         <w:t xml:space="preserve">url : </w:t>
       </w:r>
-      <w:hyperlink r:id="rId30" w:history="1">
+      <w:hyperlink r:id="rId29" w:history="1">
         <w:r>
           <w:rPr>
             <w:rStyle w:val="Lienhypertexte"/>
-            <w:lang w:val="en-US"/>
           </w:rPr>
           <w:t>https://www.marmiton.org/recettes/recette_camembert-a-la-braise_14609.aspx</w:t>
         </w:r>
       </w:hyperlink>
     </w:p>
-    <w:p>
-      <w:pPr>
-        <w:rPr>
-          <w:lang w:val="en-US"/>
-        </w:rPr>
-      </w:pPr>
-    </w:p>
-    <w:p>
-      <w:pPr>
-        <w:rPr>
-          <w:lang w:val="en-US"/>
-        </w:rPr>
-      </w:pPr>
-    </w:p>
-    <w:p>
+    <w:p/>
+    <w:p/>
+    <w:p/>
+    <w:p>
+      <w:pPr>
+        <w:rPr>
+          <w:rStyle w:val="Lienhypertexte"/>
+          <w:color w:val="auto"/>
+          <w:u w:val="none"/>
+        </w:rPr>
+      </w:pPr>
+      <w:r>
+        <w:rPr>
+          <w:rStyle w:val="Lienhypertexte"/>
+          <w:color w:val="auto"/>
+          <w:u w:val="none"/>
+        </w:rPr>
+        <w:t>Les “data properties” affiché</w:t>
+      </w:r>
+      <w:r>
+        <w:rPr>
+          <w:rStyle w:val="Lienhypertexte"/>
+          <w:color w:val="auto"/>
+          <w:u w:val="none"/>
+        </w:rPr>
+        <w:t>es</w:t>
+      </w:r>
+      <w:r>
+        <w:rPr>
+          <w:rStyle w:val="Lienhypertexte"/>
+          <w:color w:val="auto"/>
+          <w:u w:val="none"/>
+        </w:rPr>
+        <w:t xml:space="preserve"> en </w:t>
+      </w:r>
+      <w:r>
+        <w:rPr>
+          <w:rStyle w:val="Lienhypertexte"/>
+          <w:b/>
+          <w:bCs/>
+          <w:color w:val="auto"/>
+          <w:u w:val="none"/>
+        </w:rPr>
+        <w:t>gras</w:t>
+      </w:r>
+      <w:r>
+        <w:rPr>
+          <w:rStyle w:val="Lienhypertexte"/>
+          <w:color w:val="auto"/>
+          <w:u w:val="none"/>
+        </w:rPr>
+        <w:t xml:space="preserve"> correspondent aux </w:t>
+      </w:r>
+      <w:r>
+        <w:rPr>
+          <w:rStyle w:val="Lienhypertexte"/>
+          <w:color w:val="auto"/>
+          <w:u w:val="none"/>
+        </w:rPr>
+        <w:t>valeurs trouvées sur le site. Les champs trop longs ont été abrég</w:t>
+      </w:r>
+      <w:r>
+        <w:rPr>
+          <w:rStyle w:val="Lienhypertexte"/>
+          <w:rFonts w:hint="eastAsia"/>
+          <w:color w:val="auto"/>
+          <w:u w:val="none"/>
+        </w:rPr>
+        <w:t>é</w:t>
+      </w:r>
+      <w:r>
+        <w:rPr>
+          <w:rStyle w:val="Lienhypertexte"/>
+          <w:color w:val="auto"/>
+          <w:u w:val="none"/>
+        </w:rPr>
+        <w:t xml:space="preserve">s par une description en </w:t>
+      </w:r>
+      <w:r>
+        <w:rPr>
+          <w:rStyle w:val="Lienhypertexte"/>
+          <w:i/>
+          <w:iCs/>
+          <w:color w:val="auto"/>
+          <w:u w:val="none"/>
+        </w:rPr>
+        <w:t>italique</w:t>
+      </w:r>
+      <w:r>
+        <w:rPr>
+          <w:rStyle w:val="Lienhypertexte"/>
+          <w:color w:val="auto"/>
+          <w:u w:val="none"/>
+        </w:rPr>
+        <w:t>.</w:t>
+      </w:r>
+    </w:p>
+    <w:p>
+      <w:pPr>
+        <w:rPr>
+          <w:rStyle w:val="Lienhypertexte"/>
+          <w:color w:val="auto"/>
+          <w:u w:val="none"/>
+        </w:rPr>
+      </w:pPr>
+    </w:p>
+    <w:p>
+      <w:pPr>
+        <w:rPr>
+          <w:rStyle w:val="Lienhypertexte"/>
+          <w:color w:val="auto"/>
+          <w:u w:val="none"/>
+        </w:rPr>
+      </w:pPr>
+      <w:r>
+        <w:rPr>
+          <w:rStyle w:val="Lienhypertexte"/>
+          <w:color w:val="auto"/>
+          <w:u w:val="none"/>
+        </w:rPr>
+        <w:t xml:space="preserve">Le site en question est un site connu de </w:t>
+      </w:r>
+      <w:r>
+        <w:rPr>
+          <w:rStyle w:val="Lienhypertexte"/>
+          <w:color w:val="auto"/>
+          <w:u w:val="none"/>
+        </w:rPr>
+        <w:t>recettes de cuisine</w:t>
+      </w:r>
+      <w:r>
+        <w:rPr>
+          <w:rStyle w:val="Lienhypertexte"/>
+          <w:color w:val="auto"/>
+          <w:u w:val="none"/>
+        </w:rPr>
+        <w:t xml:space="preserve"> en ligne.</w:t>
+      </w:r>
+      <w:r>
+        <w:rPr>
+          <w:rStyle w:val="Lienhypertexte"/>
+          <w:color w:val="auto"/>
+          <w:u w:val="none"/>
+        </w:rPr>
+        <w:t xml:space="preserve"> Le contenu proposé concerne </w:t>
+      </w:r>
+      <w:r>
+        <w:rPr>
+          <w:rStyle w:val="Lienhypertexte"/>
+          <w:color w:val="auto"/>
+          <w:u w:val="none"/>
+        </w:rPr>
+        <w:t>des recettes de cuisine de tous genres</w:t>
+      </w:r>
+      <w:r>
+        <w:rPr>
+          <w:rStyle w:val="Lienhypertexte"/>
+          <w:color w:val="auto"/>
+          <w:u w:val="none"/>
+        </w:rPr>
+        <w:t xml:space="preserve">. La </w:t>
+      </w:r>
+      <w:r>
+        <w:rPr>
+          <w:rStyle w:val="Lienhypertexte"/>
+          <w:color w:val="auto"/>
+          <w:u w:val="none"/>
+        </w:rPr>
+        <w:fldChar w:fldCharType="begin"/>
+      </w:r>
+      <w:r>
+        <w:rPr>
+          <w:rStyle w:val="Lienhypertexte"/>
+          <w:color w:val="auto"/>
+          <w:u w:val="none"/>
+        </w:rPr>
+        <w:instrText xml:space="preserve"> REF  _Ref42018652 \* Lower \h  \* MERGEFORMAT </w:instrText>
+      </w:r>
+      <w:r>
+        <w:rPr>
+          <w:rStyle w:val="Lienhypertexte"/>
+          <w:color w:val="auto"/>
+          <w:u w:val="none"/>
+        </w:rPr>
+      </w:r>
+      <w:r>
+        <w:rPr>
+          <w:rStyle w:val="Lienhypertexte"/>
+          <w:color w:val="auto"/>
+          <w:u w:val="none"/>
+        </w:rPr>
+        <w:fldChar w:fldCharType="separate"/>
+      </w:r>
+      <w:r>
+        <w:t xml:space="preserve">figure </w:t>
+      </w:r>
       <w:r>
         <w:rPr>
           <w:noProof/>
         </w:rPr>
-        <w:lastRenderedPageBreak/>
+        <w:t>16</w:t>
+      </w:r>
+      <w:r>
+        <w:rPr>
+          <w:rStyle w:val="Lienhypertexte"/>
+          <w:color w:val="auto"/>
+          <w:u w:val="none"/>
+        </w:rPr>
+        <w:fldChar w:fldCharType="end"/>
+      </w:r>
+      <w:r>
+        <w:rPr>
+          <w:rStyle w:val="Lienhypertexte"/>
+          <w:color w:val="auto"/>
+          <w:u w:val="none"/>
+        </w:rPr>
+        <w:t xml:space="preserve"> </w:t>
+      </w:r>
+      <w:r>
+        <w:rPr>
+          <w:rStyle w:val="Lienhypertexte"/>
+          <w:color w:val="auto"/>
+          <w:u w:val="none"/>
+        </w:rPr>
+        <w:t>montre le graphe des « linked-data » selon le schéma présent sur « Schema.org » pour un</w:t>
+      </w:r>
+      <w:r>
+        <w:rPr>
+          <w:rStyle w:val="Lienhypertexte"/>
+          <w:color w:val="auto"/>
+          <w:u w:val="none"/>
+        </w:rPr>
+        <w:t xml:space="preserve">e recette </w:t>
+      </w:r>
+      <w:r>
+        <w:rPr>
+          <w:rStyle w:val="Lienhypertexte"/>
+          <w:color w:val="auto"/>
+          <w:u w:val="none"/>
+        </w:rPr>
+        <w:t xml:space="preserve">en particulier. </w:t>
+      </w:r>
+      <w:r>
+        <w:rPr>
+          <w:rStyle w:val="Lienhypertexte"/>
+          <w:color w:val="auto"/>
+          <w:u w:val="none"/>
+        </w:rPr>
+        <w:t xml:space="preserve">Le graphe présenté permet à une machine de « comprendre » qu’il s’agit d’une recette de cuisine et de spécifier les détails de cette dernière. Grace à ces données, google est capable de présenter un résumé comme montré par la </w:t>
+      </w:r>
+      <w:r>
+        <w:rPr>
+          <w:rStyle w:val="Lienhypertexte"/>
+          <w:color w:val="auto"/>
+          <w:u w:val="none"/>
+        </w:rPr>
+        <w:fldChar w:fldCharType="begin"/>
+      </w:r>
+      <w:r>
+        <w:rPr>
+          <w:rStyle w:val="Lienhypertexte"/>
+          <w:color w:val="auto"/>
+          <w:u w:val="none"/>
+        </w:rPr>
+        <w:instrText xml:space="preserve"> REF  _Ref42018696 \* Lower \h  \* MERGEFORMAT </w:instrText>
+      </w:r>
+      <w:r>
+        <w:rPr>
+          <w:rStyle w:val="Lienhypertexte"/>
+          <w:color w:val="auto"/>
+          <w:u w:val="none"/>
+        </w:rPr>
+      </w:r>
+      <w:r>
+        <w:rPr>
+          <w:rStyle w:val="Lienhypertexte"/>
+          <w:color w:val="auto"/>
+          <w:u w:val="none"/>
+        </w:rPr>
+        <w:fldChar w:fldCharType="separate"/>
+      </w:r>
+      <w:r>
+        <w:t xml:space="preserve">figure </w:t>
+      </w:r>
+      <w:r>
+        <w:rPr>
+          <w:noProof/>
+        </w:rPr>
+        <w:t>17</w:t>
+      </w:r>
+      <w:r>
+        <w:rPr>
+          <w:rStyle w:val="Lienhypertexte"/>
+          <w:color w:val="auto"/>
+          <w:u w:val="none"/>
+        </w:rPr>
+        <w:fldChar w:fldCharType="end"/>
+      </w:r>
+      <w:r>
+        <w:rPr>
+          <w:rStyle w:val="Lienhypertexte"/>
+          <w:color w:val="auto"/>
+          <w:u w:val="none"/>
+        </w:rPr>
+        <w:t>.</w:t>
+      </w:r>
+      <w:r>
+        <w:rPr>
+          <w:rStyle w:val="Lienhypertexte"/>
+          <w:color w:val="auto"/>
+          <w:u w:val="none"/>
+        </w:rPr>
+        <w:t xml:space="preserve"> Il est possible remarquer que </w:t>
+      </w:r>
+      <w:r>
+        <w:rPr>
+          <w:rStyle w:val="Lienhypertexte"/>
+          <w:color w:val="auto"/>
+          <w:u w:val="none"/>
+        </w:rPr>
+        <w:t>la note, une partie de la démarche, l’image et le temps de préparation affiché par google correspondent à ceux décrites dans les « linked-data » présentes sur le site.</w:t>
+      </w:r>
+      <w:r>
+        <w:rPr>
+          <w:rStyle w:val="Lienhypertexte"/>
+          <w:color w:val="auto"/>
+          <w:u w:val="none"/>
+        </w:rPr>
+        <w:t xml:space="preserve"> </w:t>
+      </w:r>
+    </w:p>
+    <w:p/>
+    <w:p/>
+    <w:p>
+      <w:pPr>
+        <w:keepNext/>
+      </w:pPr>
+      <w:r>
+        <w:rPr>
+          <w:noProof/>
+        </w:rPr>
         <w:drawing>
-          <wp:inline distT="0" distB="0" distL="0" distR="0" wp14:anchorId="51304064" wp14:editId="11DC5119">
-            <wp:extent cx="5759450" cy="3994150"/>
-            <wp:effectExtent l="0" t="0" r="0" b="6350"/>
-            <wp:docPr id="4" name="Image 4"/>
+          <wp:inline distT="0" distB="0" distL="0" distR="0" wp14:anchorId="4823B4F9" wp14:editId="48967E16">
+            <wp:extent cx="5759450" cy="3995420"/>
+            <wp:effectExtent l="0" t="0" r="0" b="5080"/>
+            <wp:docPr id="23" name="Image 23"/>
             <wp:cNvGraphicFramePr>
               <a:graphicFrameLocks xmlns:a="http://schemas.openxmlformats.org/drawingml/2006/main" noChangeAspect="1"/>
             </wp:cNvGraphicFramePr>
@@ -9001,7 +9854,7 @@
                     </pic:cNvPicPr>
                   </pic:nvPicPr>
                   <pic:blipFill>
-                    <a:blip r:embed="rId31" cstate="print">
+                    <a:blip r:embed="rId30" cstate="print">
                       <a:extLst>
                         <a:ext uri="{28A0092B-C50C-407E-A947-70E740481C1C}">
                           <a14:useLocalDpi xmlns:a14="http://schemas.microsoft.com/office/drawing/2010/main" val="0"/>
@@ -9016,7 +9869,7 @@
                   <pic:spPr bwMode="auto">
                     <a:xfrm>
                       <a:off x="0" y="0"/>
-                      <a:ext cx="5759450" cy="3994150"/>
+                      <a:ext cx="5759450" cy="3995420"/>
                     </a:xfrm>
                     <a:prstGeom prst="rect">
                       <a:avLst/>
@@ -9033,8 +9886,54 @@
         </w:drawing>
       </w:r>
     </w:p>
+    <w:p>
+      <w:pPr>
+        <w:keepNext/>
+      </w:pPr>
+    </w:p>
+    <w:p>
+      <w:pPr>
+        <w:pStyle w:val="Lgende"/>
+        <w:jc w:val="center"/>
+      </w:pPr>
+      <w:bookmarkStart w:id="30" w:name="_Ref42018652"/>
+      <w:r>
+        <w:t xml:space="preserve">Figure </w:t>
+      </w:r>
+      <w:r>
+        <w:fldChar w:fldCharType="begin"/>
+      </w:r>
+      <w:r>
+        <w:instrText xml:space="preserve"> SEQ Figure \* ARABIC </w:instrText>
+      </w:r>
+      <w:r>
+        <w:fldChar w:fldCharType="separate"/>
+      </w:r>
+      <w:r>
+        <w:rPr>
+          <w:noProof/>
+        </w:rPr>
+        <w:t>16</w:t>
+      </w:r>
+      <w:r>
+        <w:fldChar w:fldCharType="end"/>
+      </w:r>
+      <w:bookmarkEnd w:id="30"/>
+      <w:r>
+        <w:t xml:space="preserve"> : graphe marmiton.org </w:t>
+      </w:r>
+      <w:r>
+        <w:t>basé sur schema.or</w:t>
+      </w:r>
+      <w:r>
+        <w:t>g</w:t>
+      </w:r>
+    </w:p>
     <w:p/>
     <w:p>
+      <w:pPr>
+        <w:keepNext/>
+      </w:pPr>
       <w:r>
         <w:rPr>
           <w:noProof/>
@@ -9055,7 +9954,7 @@
                     <pic:cNvPicPr/>
                   </pic:nvPicPr>
                   <pic:blipFill>
-                    <a:blip r:embed="rId32"/>
+                    <a:blip r:embed="rId31"/>
                     <a:stretch>
                       <a:fillRect/>
                     </a:stretch>
@@ -9076,41 +9975,469 @@
         </w:drawing>
       </w:r>
     </w:p>
+    <w:p>
+      <w:pPr>
+        <w:keepNext/>
+      </w:pPr>
+    </w:p>
+    <w:p>
+      <w:pPr>
+        <w:pStyle w:val="Lgende"/>
+        <w:jc w:val="center"/>
+      </w:pPr>
+      <w:bookmarkStart w:id="31" w:name="_Ref42018696"/>
+      <w:r>
+        <w:t xml:space="preserve">Figure </w:t>
+      </w:r>
+      <w:r>
+        <w:fldChar w:fldCharType="begin"/>
+      </w:r>
+      <w:r>
+        <w:instrText xml:space="preserve"> SEQ Figure \* ARABIC </w:instrText>
+      </w:r>
+      <w:r>
+        <w:fldChar w:fldCharType="separate"/>
+      </w:r>
+      <w:r>
+        <w:rPr>
+          <w:noProof/>
+        </w:rPr>
+        <w:t>17</w:t>
+      </w:r>
+      <w:r>
+        <w:fldChar w:fldCharType="end"/>
+      </w:r>
+      <w:bookmarkEnd w:id="31"/>
+      <w:r>
+        <w:t xml:space="preserve"> : </w:t>
+      </w:r>
+      <w:r>
+        <w:t>Rendu dans la page de recherche de google</w:t>
+      </w:r>
+    </w:p>
     <w:p/>
     <w:p/>
     <w:p>
-      <w:r>
+      <w:pPr>
+        <w:pStyle w:val="Titre2"/>
+        <w:rPr>
+          <w:lang w:val="en-US"/>
+        </w:rPr>
+      </w:pPr>
+      <w:r>
+        <w:rPr>
+          <w:lang w:val="en-US"/>
+        </w:rPr>
         <w:t>Site 3 : Music event</w:t>
       </w:r>
-    </w:p>
-    <w:p/>
-    <w:p>
-      <w:r>
-        <w:t xml:space="preserve">Url : </w:t>
-      </w:r>
-    </w:p>
-    <w:p/>
-    <w:p>
-      <w:hyperlink r:id="rId33" w:history="1">
+      <w:r>
+        <w:rPr>
+          <w:lang w:val="en-US"/>
+        </w:rPr>
+        <w:t xml:space="preserve"> : songkick</w:t>
+      </w:r>
+      <w:r>
+        <w:rPr>
+          <w:lang w:val="en-US"/>
+        </w:rPr>
+        <w:t>.com</w:t>
+      </w:r>
+    </w:p>
+    <w:p>
+      <w:pPr>
+        <w:rPr>
+          <w:lang w:val="en-US"/>
+        </w:rPr>
+      </w:pPr>
+    </w:p>
+    <w:p>
+      <w:pPr>
+        <w:rPr>
+          <w:lang w:val="en-US"/>
+        </w:rPr>
+      </w:pPr>
+      <w:r>
+        <w:rPr>
+          <w:lang w:val="en-US"/>
+        </w:rPr>
+        <w:t>Url :</w:t>
+      </w:r>
+      <w:r>
+        <w:rPr>
+          <w:lang w:val="en-US"/>
+        </w:rPr>
+        <w:t xml:space="preserve"> </w:t>
+      </w:r>
+      <w:hyperlink r:id="rId32" w:history="1">
         <w:r>
           <w:rPr>
             <w:rStyle w:val="Lienhypertexte"/>
             <w:rFonts w:ascii="Segoe UI" w:hAnsi="Segoe UI" w:cs="Segoe UI"/>
             <w:sz w:val="18"/>
             <w:szCs w:val="18"/>
+            <w:lang w:val="en-US"/>
           </w:rPr>
-          <w:t>https://www.songkick.com/concerts/39491482-wishbone-ash-at-z7-konzertfabrik?utm_medium=organic&amp;utm_source=microformat</w:t>
+          <w:t>https://www.songkick.com/concerts/39491482-wishbone-ash-at-z7-konzertfabrik?utm</w:t>
+        </w:r>
+        <w:r>
+          <w:rPr>
+            <w:rStyle w:val="Lienhypertexte"/>
+            <w:rFonts w:ascii="Segoe UI" w:hAnsi="Segoe UI" w:cs="Segoe UI"/>
+            <w:sz w:val="18"/>
+            <w:szCs w:val="18"/>
+            <w:lang w:val="en-US"/>
+          </w:rPr>
+          <w:t>_</w:t>
+        </w:r>
+        <w:r>
+          <w:rPr>
+            <w:rStyle w:val="Lienhypertexte"/>
+            <w:rFonts w:ascii="Segoe UI" w:hAnsi="Segoe UI" w:cs="Segoe UI"/>
+            <w:sz w:val="18"/>
+            <w:szCs w:val="18"/>
+            <w:lang w:val="en-US"/>
+          </w:rPr>
+          <w:t>medium=organic&amp;utm_source=microformat</w:t>
         </w:r>
       </w:hyperlink>
     </w:p>
+    <w:p>
+      <w:pPr>
+        <w:rPr>
+          <w:lang w:val="en-US"/>
+        </w:rPr>
+      </w:pPr>
+    </w:p>
+    <w:p>
+      <w:pPr>
+        <w:rPr>
+          <w:rStyle w:val="Lienhypertexte"/>
+          <w:color w:val="auto"/>
+          <w:u w:val="none"/>
+        </w:rPr>
+      </w:pPr>
+      <w:r>
+        <w:rPr>
+          <w:rStyle w:val="Lienhypertexte"/>
+          <w:color w:val="auto"/>
+          <w:u w:val="none"/>
+        </w:rPr>
+        <w:t>Les “data properties” affiché</w:t>
+      </w:r>
+      <w:r>
+        <w:rPr>
+          <w:rStyle w:val="Lienhypertexte"/>
+          <w:color w:val="auto"/>
+          <w:u w:val="none"/>
+        </w:rPr>
+        <w:t>es</w:t>
+      </w:r>
+      <w:r>
+        <w:rPr>
+          <w:rStyle w:val="Lienhypertexte"/>
+          <w:color w:val="auto"/>
+          <w:u w:val="none"/>
+        </w:rPr>
+        <w:t xml:space="preserve"> en </w:t>
+      </w:r>
+      <w:r>
+        <w:rPr>
+          <w:rStyle w:val="Lienhypertexte"/>
+          <w:b/>
+          <w:bCs/>
+          <w:color w:val="auto"/>
+          <w:u w:val="none"/>
+        </w:rPr>
+        <w:t>gras</w:t>
+      </w:r>
+      <w:r>
+        <w:rPr>
+          <w:rStyle w:val="Lienhypertexte"/>
+          <w:color w:val="auto"/>
+          <w:u w:val="none"/>
+        </w:rPr>
+        <w:t xml:space="preserve"> correspondent aux </w:t>
+      </w:r>
+      <w:r>
+        <w:rPr>
+          <w:rStyle w:val="Lienhypertexte"/>
+          <w:color w:val="auto"/>
+          <w:u w:val="none"/>
+        </w:rPr>
+        <w:t>valeurs trouvées sur le site. Les champs trop longs ont été abrég</w:t>
+      </w:r>
+      <w:r>
+        <w:rPr>
+          <w:rStyle w:val="Lienhypertexte"/>
+          <w:rFonts w:hint="eastAsia"/>
+          <w:color w:val="auto"/>
+          <w:u w:val="none"/>
+        </w:rPr>
+        <w:t>é</w:t>
+      </w:r>
+      <w:r>
+        <w:rPr>
+          <w:rStyle w:val="Lienhypertexte"/>
+          <w:color w:val="auto"/>
+          <w:u w:val="none"/>
+        </w:rPr>
+        <w:t xml:space="preserve">s par une description en </w:t>
+      </w:r>
+      <w:r>
+        <w:rPr>
+          <w:rStyle w:val="Lienhypertexte"/>
+          <w:i/>
+          <w:iCs/>
+          <w:color w:val="auto"/>
+          <w:u w:val="none"/>
+        </w:rPr>
+        <w:t>italique</w:t>
+      </w:r>
+      <w:r>
+        <w:rPr>
+          <w:rStyle w:val="Lienhypertexte"/>
+          <w:color w:val="auto"/>
+          <w:u w:val="none"/>
+        </w:rPr>
+        <w:t>.</w:t>
+      </w:r>
+    </w:p>
+    <w:p>
+      <w:pPr>
+        <w:rPr>
+          <w:rStyle w:val="Lienhypertexte"/>
+          <w:color w:val="auto"/>
+          <w:u w:val="none"/>
+        </w:rPr>
+      </w:pPr>
+    </w:p>
+    <w:p>
+      <w:pPr>
+        <w:rPr>
+          <w:rStyle w:val="Lienhypertexte"/>
+          <w:color w:val="auto"/>
+          <w:u w:val="none"/>
+        </w:rPr>
+      </w:pPr>
+      <w:r>
+        <w:rPr>
+          <w:rStyle w:val="Lienhypertexte"/>
+          <w:color w:val="auto"/>
+          <w:u w:val="none"/>
+        </w:rPr>
+        <w:t xml:space="preserve">Après </w:t>
+      </w:r>
+      <w:r>
+        <w:rPr>
+          <w:rStyle w:val="Lienhypertexte"/>
+          <w:color w:val="auto"/>
+          <w:u w:val="none"/>
+        </w:rPr>
+        <w:t>le schéma</w:t>
+      </w:r>
+      <w:r>
+        <w:rPr>
+          <w:rStyle w:val="Lienhypertexte"/>
+          <w:color w:val="auto"/>
+          <w:u w:val="none"/>
+        </w:rPr>
+        <w:t xml:space="preserve"> « Hotel » et « Recipe » montré</w:t>
+      </w:r>
+      <w:r>
+        <w:rPr>
+          <w:rStyle w:val="Lienhypertexte"/>
+          <w:color w:val="auto"/>
+          <w:u w:val="none"/>
+        </w:rPr>
+        <w:t>s</w:t>
+      </w:r>
+      <w:r>
+        <w:rPr>
+          <w:rStyle w:val="Lienhypertexte"/>
+          <w:color w:val="auto"/>
+          <w:u w:val="none"/>
+        </w:rPr>
+        <w:t xml:space="preserve"> par les chapitres précédents, ce site permet de montrer un exemple d’utilisation du schéma de type MusicEvent.</w:t>
+      </w:r>
+      <w:r>
+        <w:rPr>
+          <w:rStyle w:val="Lienhypertexte"/>
+          <w:color w:val="auto"/>
+          <w:u w:val="none"/>
+        </w:rPr>
+        <w:t xml:space="preserve"> Grace aux schéma présenté, un moteur de recherche comme google est capable d’extraire les « linked-data » et les afficher à l’utilisateur de la façon montré par la </w:t>
+      </w:r>
+      <w:r>
+        <w:rPr>
+          <w:rStyle w:val="Lienhypertexte"/>
+          <w:color w:val="auto"/>
+          <w:u w:val="none"/>
+        </w:rPr>
+        <w:fldChar w:fldCharType="begin"/>
+      </w:r>
+      <w:r>
+        <w:rPr>
+          <w:rStyle w:val="Lienhypertexte"/>
+          <w:color w:val="auto"/>
+          <w:u w:val="none"/>
+        </w:rPr>
+        <w:instrText xml:space="preserve"> REF  _Ref42020130 \* Lower \h  \* MERGEFORMAT </w:instrText>
+      </w:r>
+      <w:r>
+        <w:rPr>
+          <w:rStyle w:val="Lienhypertexte"/>
+          <w:color w:val="auto"/>
+          <w:u w:val="none"/>
+        </w:rPr>
+      </w:r>
+      <w:r>
+        <w:rPr>
+          <w:rStyle w:val="Lienhypertexte"/>
+          <w:color w:val="auto"/>
+          <w:u w:val="none"/>
+        </w:rPr>
+        <w:fldChar w:fldCharType="separate"/>
+      </w:r>
+      <w:r>
+        <w:t xml:space="preserve">figure </w:t>
+      </w:r>
+      <w:r>
+        <w:rPr>
+          <w:noProof/>
+        </w:rPr>
+        <w:t>18</w:t>
+      </w:r>
+      <w:r>
+        <w:rPr>
+          <w:rStyle w:val="Lienhypertexte"/>
+          <w:color w:val="auto"/>
+          <w:u w:val="none"/>
+        </w:rPr>
+        <w:fldChar w:fldCharType="end"/>
+      </w:r>
+      <w:r>
+        <w:rPr>
+          <w:rStyle w:val="Lienhypertexte"/>
+          <w:color w:val="auto"/>
+          <w:u w:val="none"/>
+        </w:rPr>
+        <w:t>.</w:t>
+      </w:r>
+      <w:r>
+        <w:rPr>
+          <w:rStyle w:val="Lienhypertexte"/>
+          <w:color w:val="auto"/>
+          <w:u w:val="none"/>
+        </w:rPr>
+        <w:t xml:space="preserve"> Il est possible observer que les data</w:t>
+      </w:r>
+      <w:r>
+        <w:rPr>
+          <w:rStyle w:val="Lienhypertexte"/>
+          <w:color w:val="auto"/>
+          <w:u w:val="none"/>
+        </w:rPr>
+        <w:t xml:space="preserve"> Group.Name, Address et startDate</w:t>
+      </w:r>
+      <w:r>
+        <w:rPr>
+          <w:rStyle w:val="Lienhypertexte"/>
+          <w:color w:val="auto"/>
+          <w:u w:val="none"/>
+        </w:rPr>
+        <w:t xml:space="preserve"> </w:t>
+      </w:r>
+      <w:r>
+        <w:rPr>
+          <w:rStyle w:val="Lienhypertexte"/>
+          <w:color w:val="auto"/>
+          <w:u w:val="none"/>
+        </w:rPr>
+        <w:t xml:space="preserve">sont </w:t>
+      </w:r>
+      <w:r>
+        <w:rPr>
+          <w:rStyle w:val="Lienhypertexte"/>
+          <w:color w:val="auto"/>
+          <w:u w:val="none"/>
+        </w:rPr>
+        <w:t>présenté</w:t>
+      </w:r>
+      <w:r>
+        <w:rPr>
+          <w:rStyle w:val="Lienhypertexte"/>
+          <w:color w:val="auto"/>
+          <w:u w:val="none"/>
+        </w:rPr>
+        <w:t xml:space="preserve">s sous la forme montré </w:t>
+      </w:r>
+      <w:r>
+        <w:rPr>
+          <w:rStyle w:val="Lienhypertexte"/>
+          <w:color w:val="auto"/>
+          <w:u w:val="none"/>
+        </w:rPr>
+        <w:fldChar w:fldCharType="begin"/>
+      </w:r>
+      <w:r>
+        <w:rPr>
+          <w:rStyle w:val="Lienhypertexte"/>
+          <w:color w:val="auto"/>
+          <w:u w:val="none"/>
+        </w:rPr>
+        <w:instrText xml:space="preserve"> REF  _Ref42020331 \* Lower \h  \* MERGEFORMAT </w:instrText>
+      </w:r>
+      <w:r>
+        <w:rPr>
+          <w:rStyle w:val="Lienhypertexte"/>
+          <w:color w:val="auto"/>
+          <w:u w:val="none"/>
+        </w:rPr>
+      </w:r>
+      <w:r>
+        <w:rPr>
+          <w:rStyle w:val="Lienhypertexte"/>
+          <w:color w:val="auto"/>
+          <w:u w:val="none"/>
+        </w:rPr>
+        <w:fldChar w:fldCharType="separate"/>
+      </w:r>
+      <w:r>
+        <w:t xml:space="preserve">figure </w:t>
+      </w:r>
+      <w:r>
+        <w:rPr>
+          <w:noProof/>
+        </w:rPr>
+        <w:t>19</w:t>
+      </w:r>
+      <w:r>
+        <w:rPr>
+          <w:rStyle w:val="Lienhypertexte"/>
+          <w:color w:val="auto"/>
+          <w:u w:val="none"/>
+        </w:rPr>
+        <w:fldChar w:fldCharType="end"/>
+      </w:r>
+      <w:r>
+        <w:rPr>
+          <w:rStyle w:val="Lienhypertexte"/>
+          <w:color w:val="auto"/>
+          <w:u w:val="none"/>
+        </w:rPr>
+        <w:t>.</w:t>
+      </w:r>
+    </w:p>
     <w:p/>
     <w:p/>
     <w:p>
+      <w:pPr>
+        <w:keepNext/>
+      </w:pPr>
       <w:r>
         <w:rPr>
           <w:noProof/>
         </w:rPr>
-        <w:lastRenderedPageBreak/>
         <w:drawing>
           <wp:inline distT="0" distB="0" distL="0" distR="0" wp14:anchorId="4A6F54C3" wp14:editId="37A45CF0">
             <wp:extent cx="5759450" cy="2943860"/>
@@ -9129,7 +10456,7 @@
                     </pic:cNvPicPr>
                   </pic:nvPicPr>
                   <pic:blipFill>
-                    <a:blip r:embed="rId34" cstate="print">
+                    <a:blip r:embed="rId33" cstate="print">
                       <a:extLst>
                         <a:ext uri="{28A0092B-C50C-407E-A947-70E740481C1C}">
                           <a14:useLocalDpi xmlns:a14="http://schemas.microsoft.com/office/drawing/2010/main" val="0"/>
@@ -9161,22 +10488,67 @@
         </w:drawing>
       </w:r>
     </w:p>
+    <w:p>
+      <w:pPr>
+        <w:pStyle w:val="Lgende"/>
+        <w:jc w:val="center"/>
+      </w:pPr>
+      <w:bookmarkStart w:id="32" w:name="_Ref42020130"/>
+      <w:r>
+        <w:t xml:space="preserve">Figure </w:t>
+      </w:r>
+      <w:r>
+        <w:fldChar w:fldCharType="begin"/>
+      </w:r>
+      <w:r>
+        <w:instrText xml:space="preserve"> SEQ Figure \* ARABIC </w:instrText>
+      </w:r>
+      <w:r>
+        <w:fldChar w:fldCharType="separate"/>
+      </w:r>
+      <w:r>
+        <w:rPr>
+          <w:noProof/>
+        </w:rPr>
+        <w:t>18</w:t>
+      </w:r>
+      <w:r>
+        <w:fldChar w:fldCharType="end"/>
+      </w:r>
+      <w:bookmarkEnd w:id="32"/>
+      <w:r>
+        <w:t xml:space="preserve"> : </w:t>
+      </w:r>
+      <w:r>
+        <w:t xml:space="preserve">graphe </w:t>
+      </w:r>
+      <w:r>
+        <w:t>songkick.com</w:t>
+      </w:r>
+      <w:r>
+        <w:t xml:space="preserve"> </w:t>
+      </w:r>
+      <w:r>
+        <w:t>basé sur schema.or</w:t>
+      </w:r>
+      <w:r>
+        <w:t>g</w:t>
+      </w:r>
+    </w:p>
     <w:p/>
     <w:p>
       <w:pPr>
-        <w:rPr>
-          <w:vanish/>
-        </w:rPr>
+        <w:keepNext/>
       </w:pPr>
       <w:r>
         <w:rPr>
           <w:noProof/>
         </w:rPr>
         <w:drawing>
-          <wp:inline distT="0" distB="0" distL="0" distR="0" wp14:anchorId="7D570EA5" wp14:editId="2059278C">
-            <wp:extent cx="4731489" cy="1155485"/>
-            <wp:effectExtent l="0" t="0" r="0" b="6985"/>
-            <wp:docPr id="10" name="Image 10"/>
+          <wp:inline distT="0" distB="0" distL="0" distR="0" wp14:anchorId="65168EE2" wp14:editId="45D08C36">
+            <wp:extent cx="5759450" cy="1214755"/>
+            <wp:effectExtent l="0" t="0" r="0" b="4445"/>
+            <wp:docPr id="24" name="Image 24"/>
             <wp:cNvGraphicFramePr>
               <a:graphicFrameLocks xmlns:a="http://schemas.openxmlformats.org/drawingml/2006/main" noChangeAspect="1"/>
             </wp:cNvGraphicFramePr>
@@ -9188,7 +10560,7 @@
                     <pic:cNvPicPr/>
                   </pic:nvPicPr>
                   <pic:blipFill>
-                    <a:blip r:embed="rId35"/>
+                    <a:blip r:embed="rId34"/>
                     <a:stretch>
                       <a:fillRect/>
                     </a:stretch>
@@ -9196,7 +10568,7 @@
                   <pic:spPr>
                     <a:xfrm>
                       <a:off x="0" y="0"/>
-                      <a:ext cx="4817302" cy="1176442"/>
+                      <a:ext cx="5759450" cy="1214755"/>
                     </a:xfrm>
                     <a:prstGeom prst="rect">
                       <a:avLst/>
@@ -9211,13 +10583,181 @@
     </w:p>
     <w:p>
       <w:pPr>
-        <w:rPr>
-          <w:lang w:val="en-US" w:eastAsia="fr-FR"/>
+        <w:pStyle w:val="Lgende"/>
+        <w:jc w:val="center"/>
+      </w:pPr>
+      <w:bookmarkStart w:id="33" w:name="_Ref42020331"/>
+      <w:r>
+        <w:t xml:space="preserve">Figure </w:t>
+      </w:r>
+      <w:r>
+        <w:fldChar w:fldCharType="begin"/>
+      </w:r>
+      <w:r>
+        <w:instrText xml:space="preserve"> SEQ Figure \* ARABIC </w:instrText>
+      </w:r>
+      <w:r>
+        <w:fldChar w:fldCharType="separate"/>
+      </w:r>
+      <w:r>
+        <w:rPr>
+          <w:noProof/>
+        </w:rPr>
+        <w:t>19</w:t>
+      </w:r>
+      <w:r>
+        <w:fldChar w:fldCharType="end"/>
+      </w:r>
+      <w:bookmarkEnd w:id="33"/>
+      <w:r>
+        <w:t xml:space="preserve"> :</w:t>
+      </w:r>
+      <w:r>
+        <w:t xml:space="preserve"> </w:t>
+      </w:r>
+      <w:r>
+        <w:t>Rendu dans la page de recherche de google</w:t>
+      </w:r>
+    </w:p>
+    <w:p>
+      <w:pPr>
+        <w:rPr>
+          <w:lang w:val="fr-FR" w:eastAsia="ja-JP"/>
+        </w:rPr>
+      </w:pPr>
+    </w:p>
+    <w:p>
+      <w:pPr>
+        <w:rPr>
+          <w:lang w:val="fr-FR" w:eastAsia="ja-JP"/>
+        </w:rPr>
+      </w:pPr>
+    </w:p>
+    <w:p>
+      <w:pPr>
+        <w:pStyle w:val="Titre1"/>
+        <w:rPr>
+          <w:lang w:val="fr-FR" w:eastAsia="ja-JP"/>
+        </w:rPr>
+      </w:pPr>
+      <w:r>
+        <w:rPr>
+          <w:lang w:val="fr-FR" w:eastAsia="ja-JP"/>
+        </w:rPr>
+        <w:t>Concluions</w:t>
+      </w:r>
+    </w:p>
+    <w:p>
+      <w:pPr>
+        <w:rPr>
+          <w:lang w:val="fr-FR" w:eastAsia="ja-JP"/>
+        </w:rPr>
+      </w:pPr>
+      <w:r>
+        <w:rPr>
+          <w:lang w:val="fr-FR" w:eastAsia="ja-JP"/>
+        </w:rPr>
+        <w:t>Un projet structur</w:t>
+      </w:r>
+      <w:r>
+        <w:rPr>
+          <w:rFonts w:hint="eastAsia"/>
+          <w:lang w:val="fr-FR" w:eastAsia="ja-JP"/>
+        </w:rPr>
+        <w:t>é</w:t>
+      </w:r>
+      <w:r>
+        <w:rPr>
+          <w:lang w:val="fr-FR" w:eastAsia="ja-JP"/>
+        </w:rPr>
+        <w:t xml:space="preserve"> de la sorte, permet d’exercer à </w:t>
+      </w:r>
+      <w:r>
+        <w:rPr>
+          <w:lang w:val="fr-FR" w:eastAsia="ja-JP"/>
+        </w:rPr>
+        <w:t>tous les niveaux</w:t>
+      </w:r>
+      <w:r>
+        <w:rPr>
+          <w:lang w:val="fr-FR" w:eastAsia="ja-JP"/>
+        </w:rPr>
+        <w:t xml:space="preserve"> et </w:t>
+      </w:r>
+      <w:r>
+        <w:rPr>
+          <w:lang w:val="fr-FR" w:eastAsia="ja-JP"/>
+        </w:rPr>
+        <w:t xml:space="preserve">donc très appréciable. Pour les partie 1, 2, 3 et 5 j’ai trouvé la taille de l’ontologie demandée correcte pour pouvoir afficher </w:t>
+      </w:r>
+      <w:r>
+        <w:rPr>
+          <w:lang w:val="fr-FR" w:eastAsia="ja-JP"/>
+        </w:rPr>
+        <w:t xml:space="preserve">et exercer </w:t>
+      </w:r>
+      <w:r>
+        <w:rPr>
+          <w:lang w:val="fr-FR" w:eastAsia="ja-JP"/>
+        </w:rPr>
+        <w:lastRenderedPageBreak/>
+        <w:t>différentes propriétés objet, sous classe , sous propriété etc…</w:t>
+      </w:r>
+      <w:r>
+        <w:rPr>
+          <w:lang w:val="fr-FR" w:eastAsia="ja-JP"/>
+        </w:rPr>
+        <w:br/>
+        <w:t>Pour ce qui concerne la partie 4, j’e l’ai trouvé très répétitiv</w:t>
+      </w:r>
+      <w:r>
+        <w:rPr>
+          <w:lang w:val="fr-FR" w:eastAsia="ja-JP"/>
+        </w:rPr>
+        <w:t xml:space="preserve">e et très longue à dessiner. J’aurais aimé employer ce temps pour exercer des requêtes SPARSQL sur un site comme Dbpedia. Ceci aurait de plus permis d’effectuer </w:t>
+      </w:r>
+      <w:r>
+        <w:rPr>
+          <w:lang w:val="fr-FR" w:eastAsia="ja-JP"/>
+        </w:rPr>
+        <w:t>des requêtes plus compliquées</w:t>
+      </w:r>
+      <w:r>
+        <w:rPr>
+          <w:lang w:val="fr-FR" w:eastAsia="ja-JP"/>
+        </w:rPr>
+        <w:t xml:space="preserve"> que celle possible avec la partie 7. </w:t>
+      </w:r>
+      <w:r>
+        <w:rPr>
+          <w:lang w:val="fr-FR" w:eastAsia="ja-JP"/>
+        </w:rPr>
+        <w:t xml:space="preserve">Pour ce qui concerne le cours, je trouve </w:t>
+      </w:r>
+      <w:r>
+        <w:rPr>
+          <w:lang w:val="fr-FR" w:eastAsia="ja-JP"/>
+        </w:rPr>
+        <w:t>qu’une</w:t>
+      </w:r>
+      <w:bookmarkStart w:id="34" w:name="_GoBack"/>
+      <w:bookmarkEnd w:id="34"/>
+      <w:r>
+        <w:rPr>
+          <w:lang w:val="fr-FR" w:eastAsia="ja-JP"/>
+        </w:rPr>
+        <w:t xml:space="preserve"> introduction au web des données est nécessaire dans une formation comme le MAS-RAD.  Malgré la situation non idéale, j’ai trouvé que le déroulement du cours a été très satisfaisant. </w:t>
+      </w:r>
+    </w:p>
+    <w:p>
+      <w:pPr>
+        <w:rPr>
+          <w:lang w:val="fr-FR" w:eastAsia="fr-FR"/>
         </w:rPr>
       </w:pPr>
     </w:p>
     <w:sectPr>
-      <w:footerReference w:type="default" r:id="rId36"/>
+      <w:footerReference w:type="default" r:id="rId35"/>
       <w:pgSz w:w="11906" w:h="16838"/>
       <w:pgMar w:top="1418" w:right="1418" w:bottom="1418" w:left="1418" w:header="709" w:footer="709" w:gutter="0"/>
       <w:cols w:space="708"/>
@@ -9228,7 +10768,7 @@
 </file>
 
 <file path=word/endnotes.xml><?xml version="1.0" encoding="utf-8"?>
-<w:endnotes xmlns:wpc="http://schemas.microsoft.com/office/word/2010/wordprocessingCanvas" xmlns:cx="http://schemas.microsoft.com/office/drawing/2014/chartex" xmlns:cx1="http://schemas.microsoft.com/office/drawing/2015/9/8/chartex" xmlns:cx2="http://schemas.microsoft.com/office/drawing/2015/10/21/chartex" xmlns:cx3="http://schemas.microsoft.com/office/drawing/2016/5/9/chartex" xmlns:cx4="http://schemas.microsoft.com/office/drawing/2016/5/10/chartex" xmlns:cx5="http://schemas.microsoft.com/office/drawing/2016/5/11/chartex" xmlns:cx6="http://schemas.microsoft.com/office/drawing/2016/5/12/chartex" xmlns:cx7="http://schemas.microsoft.com/office/drawing/2016/5/13/chartex" xmlns:cx8="http://schemas.microsoft.com/office/drawing/2016/5/14/chartex" xmlns:mc="http://schemas.openxmlformats.org/markup-compatibility/2006" xmlns:aink="http://schemas.microsoft.com/office/drawing/2016/ink" xmlns:am3d="http://schemas.microsoft.com/office/drawing/2017/model3d" xmlns:o="urn:schemas-microsoft-com:office:office" xmlns:r="http://schemas.openxmlformats.org/officeDocument/2006/relationships" xmlns:m="http://schemas.openxmlformats.org/officeDocument/2006/math" xmlns:v="urn:schemas-microsoft-com:vml" xmlns:wp14="http://schemas.microsoft.com/office/word/2010/wordprocessingDrawing" xmlns:wp="http://schemas.openxmlformats.org/drawingml/2006/wordprocessingDrawing" xmlns:w10="urn:schemas-microsoft-com:office:word" xmlns:w="http://schemas.openxmlformats.org/wordprocessingml/2006/main" xmlns:w14="http://schemas.microsoft.com/office/word/2010/wordml" xmlns:w15="http://schemas.microsoft.com/office/word/2012/wordml" xmlns:w16cex="http://schemas.microsoft.com/office/word/2018/wordml/cex" xmlns:w16cid="http://schemas.microsoft.com/office/word/2016/wordml/cid" xmlns:w16="http://schemas.microsoft.com/office/word/2018/wordml" xmlns:w16se="http://schemas.microsoft.com/office/word/2015/wordml/symex" xmlns:wpg="http://schemas.microsoft.com/office/word/2010/wordprocessingGroup" xmlns:wpi="http://schemas.microsoft.com/office/word/2010/wordprocessingInk" xmlns:wne="http://schemas.microsoft.com/office/word/2006/wordml" xmlns:wps="http://schemas.microsoft.com/office/word/2010/wordprocessingShape" mc:Ignorable="w14 w15 w16se w16cid w16 w16cex wp14">
+<w:endnotes xmlns:wpc="http://schemas.microsoft.com/office/word/2010/wordprocessingCanvas" xmlns:cx="http://schemas.microsoft.com/office/drawing/2014/chartex" xmlns:cx1="http://schemas.microsoft.com/office/drawing/2015/9/8/chartex" xmlns:cx2="http://schemas.microsoft.com/office/drawing/2015/10/21/chartex" xmlns:cx3="http://schemas.microsoft.com/office/drawing/2016/5/9/chartex" xmlns:cx4="http://schemas.microsoft.com/office/drawing/2016/5/10/chartex" xmlns:cx5="http://schemas.microsoft.com/office/drawing/2016/5/11/chartex" xmlns:cx6="http://schemas.microsoft.com/office/drawing/2016/5/12/chartex" xmlns:cx7="http://schemas.microsoft.com/office/drawing/2016/5/13/chartex" xmlns:cx8="http://schemas.microsoft.com/office/drawing/2016/5/14/chartex" xmlns:mc="http://schemas.openxmlformats.org/markup-compatibility/2006" xmlns:aink="http://schemas.microsoft.com/office/drawing/2016/ink" xmlns:am3d="http://schemas.microsoft.com/office/drawing/2017/model3d" xmlns:o="urn:schemas-microsoft-com:office:office" xmlns:r="http://schemas.openxmlformats.org/officeDocument/2006/relationships" xmlns:m="http://schemas.openxmlformats.org/officeDocument/2006/math" xmlns:v="urn:schemas-microsoft-com:vml" xmlns:wp14="http://schemas.microsoft.com/office/word/2010/wordprocessingDrawing" xmlns:wp="http://schemas.openxmlformats.org/drawingml/2006/wordprocessingDrawing" xmlns:w10="urn:schemas-microsoft-com:office:word" xmlns:w="http://schemas.openxmlformats.org/wordprocessingml/2006/main" xmlns:w14="http://schemas.microsoft.com/office/word/2010/wordml" xmlns:w15="http://schemas.microsoft.com/office/word/2012/wordml" xmlns:w16cid="http://schemas.microsoft.com/office/word/2016/wordml/cid" xmlns:w16se="http://schemas.microsoft.com/office/word/2015/wordml/symex" xmlns:wpg="http://schemas.microsoft.com/office/word/2010/wordprocessingGroup" xmlns:wpi="http://schemas.microsoft.com/office/word/2010/wordprocessingInk" xmlns:wne="http://schemas.microsoft.com/office/word/2006/wordml" xmlns:wps="http://schemas.microsoft.com/office/word/2010/wordprocessingShape" mc:Ignorable="w14 w15 w16se w16cid wp14">
   <w:endnote w:type="separator" w:id="-1">
     <w:p>
       <w:r>
@@ -9247,7 +10787,7 @@
 </file>
 
 <file path=word/footer1.xml><?xml version="1.0" encoding="utf-8"?>
-<w:ftr xmlns:wpc="http://schemas.microsoft.com/office/word/2010/wordprocessingCanvas" xmlns:cx="http://schemas.microsoft.com/office/drawing/2014/chartex" xmlns:cx1="http://schemas.microsoft.com/office/drawing/2015/9/8/chartex" xmlns:cx2="http://schemas.microsoft.com/office/drawing/2015/10/21/chartex" xmlns:cx3="http://schemas.microsoft.com/office/drawing/2016/5/9/chartex" xmlns:cx4="http://schemas.microsoft.com/office/drawing/2016/5/10/chartex" xmlns:cx5="http://schemas.microsoft.com/office/drawing/2016/5/11/chartex" xmlns:cx6="http://schemas.microsoft.com/office/drawing/2016/5/12/chartex" xmlns:cx7="http://schemas.microsoft.com/office/drawing/2016/5/13/chartex" xmlns:cx8="http://schemas.microsoft.com/office/drawing/2016/5/14/chartex" xmlns:mc="http://schemas.openxmlformats.org/markup-compatibility/2006" xmlns:aink="http://schemas.microsoft.com/office/drawing/2016/ink" xmlns:am3d="http://schemas.microsoft.com/office/drawing/2017/model3d" xmlns:o="urn:schemas-microsoft-com:office:office" xmlns:r="http://schemas.openxmlformats.org/officeDocument/2006/relationships" xmlns:m="http://schemas.openxmlformats.org/officeDocument/2006/math" xmlns:v="urn:schemas-microsoft-com:vml" xmlns:wp14="http://schemas.microsoft.com/office/word/2010/wordprocessingDrawing" xmlns:wp="http://schemas.openxmlformats.org/drawingml/2006/wordprocessingDrawing" xmlns:w10="urn:schemas-microsoft-com:office:word" xmlns:w="http://schemas.openxmlformats.org/wordprocessingml/2006/main" xmlns:w14="http://schemas.microsoft.com/office/word/2010/wordml" xmlns:w15="http://schemas.microsoft.com/office/word/2012/wordml" xmlns:w16cex="http://schemas.microsoft.com/office/word/2018/wordml/cex" xmlns:w16cid="http://schemas.microsoft.com/office/word/2016/wordml/cid" xmlns:w16="http://schemas.microsoft.com/office/word/2018/wordml" xmlns:w16se="http://schemas.microsoft.com/office/word/2015/wordml/symex" xmlns:wpg="http://schemas.microsoft.com/office/word/2010/wordprocessingGroup" xmlns:wpi="http://schemas.microsoft.com/office/word/2010/wordprocessingInk" xmlns:wne="http://schemas.microsoft.com/office/word/2006/wordml" xmlns:wps="http://schemas.microsoft.com/office/word/2010/wordprocessingShape" mc:Ignorable="w14 w15 w16se w16cid w16 w16cex wp14">
+<w:ftr xmlns:wpc="http://schemas.microsoft.com/office/word/2010/wordprocessingCanvas" xmlns:cx="http://schemas.microsoft.com/office/drawing/2014/chartex" xmlns:cx1="http://schemas.microsoft.com/office/drawing/2015/9/8/chartex" xmlns:cx2="http://schemas.microsoft.com/office/drawing/2015/10/21/chartex" xmlns:cx3="http://schemas.microsoft.com/office/drawing/2016/5/9/chartex" xmlns:cx4="http://schemas.microsoft.com/office/drawing/2016/5/10/chartex" xmlns:cx5="http://schemas.microsoft.com/office/drawing/2016/5/11/chartex" xmlns:cx6="http://schemas.microsoft.com/office/drawing/2016/5/12/chartex" xmlns:cx7="http://schemas.microsoft.com/office/drawing/2016/5/13/chartex" xmlns:cx8="http://schemas.microsoft.com/office/drawing/2016/5/14/chartex" xmlns:mc="http://schemas.openxmlformats.org/markup-compatibility/2006" xmlns:aink="http://schemas.microsoft.com/office/drawing/2016/ink" xmlns:am3d="http://schemas.microsoft.com/office/drawing/2017/model3d" xmlns:o="urn:schemas-microsoft-com:office:office" xmlns:r="http://schemas.openxmlformats.org/officeDocument/2006/relationships" xmlns:m="http://schemas.openxmlformats.org/officeDocument/2006/math" xmlns:v="urn:schemas-microsoft-com:vml" xmlns:wp14="http://schemas.microsoft.com/office/word/2010/wordprocessingDrawing" xmlns:wp="http://schemas.openxmlformats.org/drawingml/2006/wordprocessingDrawing" xmlns:w10="urn:schemas-microsoft-com:office:word" xmlns:w="http://schemas.openxmlformats.org/wordprocessingml/2006/main" xmlns:w14="http://schemas.microsoft.com/office/word/2010/wordml" xmlns:w15="http://schemas.microsoft.com/office/word/2012/wordml" xmlns:w16cid="http://schemas.microsoft.com/office/word/2016/wordml/cid" xmlns:w16se="http://schemas.microsoft.com/office/word/2015/wordml/symex" xmlns:wpg="http://schemas.microsoft.com/office/word/2010/wordprocessingGroup" xmlns:wpi="http://schemas.microsoft.com/office/word/2010/wordprocessingInk" xmlns:wne="http://schemas.microsoft.com/office/word/2006/wordml" xmlns:wps="http://schemas.microsoft.com/office/word/2010/wordprocessingShape" mc:Ignorable="w14 w15 w16se w16cid wp14">
   <w:tbl>
     <w:tblPr>
       <w:tblStyle w:val="Grilledutableau"/>
@@ -9362,7 +10902,7 @@
 </file>
 
 <file path=word/footnotes.xml><?xml version="1.0" encoding="utf-8"?>
-<w:footnotes xmlns:wpc="http://schemas.microsoft.com/office/word/2010/wordprocessingCanvas" xmlns:cx="http://schemas.microsoft.com/office/drawing/2014/chartex" xmlns:cx1="http://schemas.microsoft.com/office/drawing/2015/9/8/chartex" xmlns:cx2="http://schemas.microsoft.com/office/drawing/2015/10/21/chartex" xmlns:cx3="http://schemas.microsoft.com/office/drawing/2016/5/9/chartex" xmlns:cx4="http://schemas.microsoft.com/office/drawing/2016/5/10/chartex" xmlns:cx5="http://schemas.microsoft.com/office/drawing/2016/5/11/chartex" xmlns:cx6="http://schemas.microsoft.com/office/drawing/2016/5/12/chartex" xmlns:cx7="http://schemas.microsoft.com/office/drawing/2016/5/13/chartex" xmlns:cx8="http://schemas.microsoft.com/office/drawing/2016/5/14/chartex" xmlns:mc="http://schemas.openxmlformats.org/markup-compatibility/2006" xmlns:aink="http://schemas.microsoft.com/office/drawing/2016/ink" xmlns:am3d="http://schemas.microsoft.com/office/drawing/2017/model3d" xmlns:o="urn:schemas-microsoft-com:office:office" xmlns:r="http://schemas.openxmlformats.org/officeDocument/2006/relationships" xmlns:m="http://schemas.openxmlformats.org/officeDocument/2006/math" xmlns:v="urn:schemas-microsoft-com:vml" xmlns:wp14="http://schemas.microsoft.com/office/word/2010/wordprocessingDrawing" xmlns:wp="http://schemas.openxmlformats.org/drawingml/2006/wordprocessingDrawing" xmlns:w10="urn:schemas-microsoft-com:office:word" xmlns:w="http://schemas.openxmlformats.org/wordprocessingml/2006/main" xmlns:w14="http://schemas.microsoft.com/office/word/2010/wordml" xmlns:w15="http://schemas.microsoft.com/office/word/2012/wordml" xmlns:w16cex="http://schemas.microsoft.com/office/word/2018/wordml/cex" xmlns:w16cid="http://schemas.microsoft.com/office/word/2016/wordml/cid" xmlns:w16="http://schemas.microsoft.com/office/word/2018/wordml" xmlns:w16se="http://schemas.microsoft.com/office/word/2015/wordml/symex" xmlns:wpg="http://schemas.microsoft.com/office/word/2010/wordprocessingGroup" xmlns:wpi="http://schemas.microsoft.com/office/word/2010/wordprocessingInk" xmlns:wne="http://schemas.microsoft.com/office/word/2006/wordml" xmlns:wps="http://schemas.microsoft.com/office/word/2010/wordprocessingShape" mc:Ignorable="w14 w15 w16se w16cid w16 w16cex wp14">
+<w:footnotes xmlns:wpc="http://schemas.microsoft.com/office/word/2010/wordprocessingCanvas" xmlns:cx="http://schemas.microsoft.com/office/drawing/2014/chartex" xmlns:cx1="http://schemas.microsoft.com/office/drawing/2015/9/8/chartex" xmlns:cx2="http://schemas.microsoft.com/office/drawing/2015/10/21/chartex" xmlns:cx3="http://schemas.microsoft.com/office/drawing/2016/5/9/chartex" xmlns:cx4="http://schemas.microsoft.com/office/drawing/2016/5/10/chartex" xmlns:cx5="http://schemas.microsoft.com/office/drawing/2016/5/11/chartex" xmlns:cx6="http://schemas.microsoft.com/office/drawing/2016/5/12/chartex" xmlns:cx7="http://schemas.microsoft.com/office/drawing/2016/5/13/chartex" xmlns:cx8="http://schemas.microsoft.com/office/drawing/2016/5/14/chartex" xmlns:mc="http://schemas.openxmlformats.org/markup-compatibility/2006" xmlns:aink="http://schemas.microsoft.com/office/drawing/2016/ink" xmlns:am3d="http://schemas.microsoft.com/office/drawing/2017/model3d" xmlns:o="urn:schemas-microsoft-com:office:office" xmlns:r="http://schemas.openxmlformats.org/officeDocument/2006/relationships" xmlns:m="http://schemas.openxmlformats.org/officeDocument/2006/math" xmlns:v="urn:schemas-microsoft-com:vml" xmlns:wp14="http://schemas.microsoft.com/office/word/2010/wordprocessingDrawing" xmlns:wp="http://schemas.openxmlformats.org/drawingml/2006/wordprocessingDrawing" xmlns:w10="urn:schemas-microsoft-com:office:word" xmlns:w="http://schemas.openxmlformats.org/wordprocessingml/2006/main" xmlns:w14="http://schemas.microsoft.com/office/word/2010/wordml" xmlns:w15="http://schemas.microsoft.com/office/word/2012/wordml" xmlns:w16cid="http://schemas.microsoft.com/office/word/2016/wordml/cid" xmlns:w16se="http://schemas.microsoft.com/office/word/2015/wordml/symex" xmlns:wpg="http://schemas.microsoft.com/office/word/2010/wordprocessingGroup" xmlns:wpi="http://schemas.microsoft.com/office/word/2010/wordprocessingInk" xmlns:wne="http://schemas.microsoft.com/office/word/2006/wordml" xmlns:wps="http://schemas.microsoft.com/office/word/2010/wordprocessingShape" mc:Ignorable="w14 w15 w16se w16cid wp14">
   <w:footnote w:type="separator" w:id="-1">
     <w:p>
       <w:r>
@@ -9381,7 +10921,7 @@
 </file>
 
 <file path=word/numbering.xml><?xml version="1.0" encoding="utf-8"?>
-<w:numbering xmlns:wpc="http://schemas.microsoft.com/office/word/2010/wordprocessingCanvas" xmlns:cx="http://schemas.microsoft.com/office/drawing/2014/chartex" xmlns:cx1="http://schemas.microsoft.com/office/drawing/2015/9/8/chartex" xmlns:cx2="http://schemas.microsoft.com/office/drawing/2015/10/21/chartex" xmlns:cx3="http://schemas.microsoft.com/office/drawing/2016/5/9/chartex" xmlns:cx4="http://schemas.microsoft.com/office/drawing/2016/5/10/chartex" xmlns:cx5="http://schemas.microsoft.com/office/drawing/2016/5/11/chartex" xmlns:cx6="http://schemas.microsoft.com/office/drawing/2016/5/12/chartex" xmlns:cx7="http://schemas.microsoft.com/office/drawing/2016/5/13/chartex" xmlns:cx8="http://schemas.microsoft.com/office/drawing/2016/5/14/chartex" xmlns:mc="http://schemas.openxmlformats.org/markup-compatibility/2006" xmlns:aink="http://schemas.microsoft.com/office/drawing/2016/ink" xmlns:am3d="http://schemas.microsoft.com/office/drawing/2017/model3d" xmlns:o="urn:schemas-microsoft-com:office:office" xmlns:r="http://schemas.openxmlformats.org/officeDocument/2006/relationships" xmlns:m="http://schemas.openxmlformats.org/officeDocument/2006/math" xmlns:v="urn:schemas-microsoft-com:vml" xmlns:wp14="http://schemas.microsoft.com/office/word/2010/wordprocessingDrawing" xmlns:wp="http://schemas.openxmlformats.org/drawingml/2006/wordprocessingDrawing" xmlns:w10="urn:schemas-microsoft-com:office:word" xmlns:w="http://schemas.openxmlformats.org/wordprocessingml/2006/main" xmlns:w14="http://schemas.microsoft.com/office/word/2010/wordml" xmlns:w15="http://schemas.microsoft.com/office/word/2012/wordml" xmlns:w16cex="http://schemas.microsoft.com/office/word/2018/wordml/cex" xmlns:w16cid="http://schemas.microsoft.com/office/word/2016/wordml/cid" xmlns:w16="http://schemas.microsoft.com/office/word/2018/wordml" xmlns:w16se="http://schemas.microsoft.com/office/word/2015/wordml/symex" xmlns:wpg="http://schemas.microsoft.com/office/word/2010/wordprocessingGroup" xmlns:wpi="http://schemas.microsoft.com/office/word/2010/wordprocessingInk" xmlns:wne="http://schemas.microsoft.com/office/word/2006/wordml" xmlns:wps="http://schemas.microsoft.com/office/word/2010/wordprocessingShape" mc:Ignorable="w14 w15 w16se w16cid w16 w16cex wp14">
+<w:numbering xmlns:wpc="http://schemas.microsoft.com/office/word/2010/wordprocessingCanvas" xmlns:cx="http://schemas.microsoft.com/office/drawing/2014/chartex" xmlns:cx1="http://schemas.microsoft.com/office/drawing/2015/9/8/chartex" xmlns:cx2="http://schemas.microsoft.com/office/drawing/2015/10/21/chartex" xmlns:cx3="http://schemas.microsoft.com/office/drawing/2016/5/9/chartex" xmlns:cx4="http://schemas.microsoft.com/office/drawing/2016/5/10/chartex" xmlns:cx5="http://schemas.microsoft.com/office/drawing/2016/5/11/chartex" xmlns:cx6="http://schemas.microsoft.com/office/drawing/2016/5/12/chartex" xmlns:cx7="http://schemas.microsoft.com/office/drawing/2016/5/13/chartex" xmlns:cx8="http://schemas.microsoft.com/office/drawing/2016/5/14/chartex" xmlns:mc="http://schemas.openxmlformats.org/markup-compatibility/2006" xmlns:aink="http://schemas.microsoft.com/office/drawing/2016/ink" xmlns:am3d="http://schemas.microsoft.com/office/drawing/2017/model3d" xmlns:o="urn:schemas-microsoft-com:office:office" xmlns:r="http://schemas.openxmlformats.org/officeDocument/2006/relationships" xmlns:m="http://schemas.openxmlformats.org/officeDocument/2006/math" xmlns:v="urn:schemas-microsoft-com:vml" xmlns:wp14="http://schemas.microsoft.com/office/word/2010/wordprocessingDrawing" xmlns:wp="http://schemas.openxmlformats.org/drawingml/2006/wordprocessingDrawing" xmlns:w10="urn:schemas-microsoft-com:office:word" xmlns:w="http://schemas.openxmlformats.org/wordprocessingml/2006/main" xmlns:w14="http://schemas.microsoft.com/office/word/2010/wordml" xmlns:w15="http://schemas.microsoft.com/office/word/2012/wordml" xmlns:w16cid="http://schemas.microsoft.com/office/word/2016/wordml/cid" xmlns:w16se="http://schemas.microsoft.com/office/word/2015/wordml/symex" xmlns:wpg="http://schemas.microsoft.com/office/word/2010/wordprocessingGroup" xmlns:wpi="http://schemas.microsoft.com/office/word/2010/wordprocessingInk" xmlns:wne="http://schemas.microsoft.com/office/word/2006/wordml" xmlns:wps="http://schemas.microsoft.com/office/word/2010/wordprocessingShape" mc:Ignorable="w14 w15 w16se w16cid wp14">
   <w:abstractNum w:abstractNumId="0" w15:restartNumberingAfterBreak="0">
     <w:nsid w:val="023A1442"/>
     <w:multiLevelType w:val="multilevel"/>
@@ -11380,7 +12920,7 @@
 </file>
 
 <file path=word/styles.xml><?xml version="1.0" encoding="utf-8"?>
-<w:styles xmlns:mc="http://schemas.openxmlformats.org/markup-compatibility/2006" xmlns:r="http://schemas.openxmlformats.org/officeDocument/2006/relationships" xmlns:w="http://schemas.openxmlformats.org/wordprocessingml/2006/main" xmlns:w14="http://schemas.microsoft.com/office/word/2010/wordml" xmlns:w15="http://schemas.microsoft.com/office/word/2012/wordml" xmlns:w16cex="http://schemas.microsoft.com/office/word/2018/wordml/cex" xmlns:w16cid="http://schemas.microsoft.com/office/word/2016/wordml/cid" xmlns:w16="http://schemas.microsoft.com/office/word/2018/wordml" xmlns:w16se="http://schemas.microsoft.com/office/word/2015/wordml/symex" mc:Ignorable="w14 w15 w16se w16cid w16 w16cex">
+<w:styles xmlns:mc="http://schemas.openxmlformats.org/markup-compatibility/2006" xmlns:r="http://schemas.openxmlformats.org/officeDocument/2006/relationships" xmlns:w="http://schemas.openxmlformats.org/wordprocessingml/2006/main" xmlns:w14="http://schemas.microsoft.com/office/word/2010/wordml" xmlns:w15="http://schemas.microsoft.com/office/word/2012/wordml" xmlns:w16cid="http://schemas.microsoft.com/office/word/2016/wordml/cid" xmlns:w16se="http://schemas.microsoft.com/office/word/2015/wordml/symex" mc:Ignorable="w14 w15 w16se w16cid">
   <w:docDefaults>
     <w:rPrDefault>
       <w:rPr>
@@ -12746,7 +14286,7 @@
 </file>
 
 <file path=customXml/itemProps1.xml><?xml version="1.0" encoding="utf-8"?>
-<ds:datastoreItem xmlns:ds="http://schemas.openxmlformats.org/officeDocument/2006/customXml" ds:itemID="{D01AED9C-82EE-4C8E-A4EB-A903F5C4A96C}">
+<ds:datastoreItem xmlns:ds="http://schemas.openxmlformats.org/officeDocument/2006/customXml" ds:itemID="{5CC5D05D-3984-4B2B-B5BE-1A0ECBB87B6A}">
   <ds:schemaRefs>
     <ds:schemaRef ds:uri="http://schemas.openxmlformats.org/officeDocument/2006/bibliography"/>
   </ds:schemaRefs>

--- a/Rapport.docx
+++ b/Rapport.docx
@@ -1,6 +1,6 @@
 
 <file path=word/document.xml><?xml version="1.0" encoding="utf-8"?>
-<w:document xmlns:wpc="http://schemas.microsoft.com/office/word/2010/wordprocessingCanvas" xmlns:cx="http://schemas.microsoft.com/office/drawing/2014/chartex" xmlns:cx1="http://schemas.microsoft.com/office/drawing/2015/9/8/chartex" xmlns:cx2="http://schemas.microsoft.com/office/drawing/2015/10/21/chartex" xmlns:cx3="http://schemas.microsoft.com/office/drawing/2016/5/9/chartex" xmlns:cx4="http://schemas.microsoft.com/office/drawing/2016/5/10/chartex" xmlns:cx5="http://schemas.microsoft.com/office/drawing/2016/5/11/chartex" xmlns:cx6="http://schemas.microsoft.com/office/drawing/2016/5/12/chartex" xmlns:cx7="http://schemas.microsoft.com/office/drawing/2016/5/13/chartex" xmlns:cx8="http://schemas.microsoft.com/office/drawing/2016/5/14/chartex" xmlns:mc="http://schemas.openxmlformats.org/markup-compatibility/2006" xmlns:aink="http://schemas.microsoft.com/office/drawing/2016/ink" xmlns:am3d="http://schemas.microsoft.com/office/drawing/2017/model3d" xmlns:o="urn:schemas-microsoft-com:office:office" xmlns:r="http://schemas.openxmlformats.org/officeDocument/2006/relationships" xmlns:m="http://schemas.openxmlformats.org/officeDocument/2006/math" xmlns:v="urn:schemas-microsoft-com:vml" xmlns:wp14="http://schemas.microsoft.com/office/word/2010/wordprocessingDrawing" xmlns:wp="http://schemas.openxmlformats.org/drawingml/2006/wordprocessingDrawing" xmlns:w10="urn:schemas-microsoft-com:office:word" xmlns:w="http://schemas.openxmlformats.org/wordprocessingml/2006/main" xmlns:w14="http://schemas.microsoft.com/office/word/2010/wordml" xmlns:w15="http://schemas.microsoft.com/office/word/2012/wordml" xmlns:w16cid="http://schemas.microsoft.com/office/word/2016/wordml/cid" xmlns:w16se="http://schemas.microsoft.com/office/word/2015/wordml/symex" xmlns:wpg="http://schemas.microsoft.com/office/word/2010/wordprocessingGroup" xmlns:wpi="http://schemas.microsoft.com/office/word/2010/wordprocessingInk" xmlns:wne="http://schemas.microsoft.com/office/word/2006/wordml" xmlns:wps="http://schemas.microsoft.com/office/word/2010/wordprocessingShape" mc:Ignorable="w14 w15 w16se w16cid wp14">
+<w:document xmlns:wpc="http://schemas.microsoft.com/office/word/2010/wordprocessingCanvas" xmlns:cx="http://schemas.microsoft.com/office/drawing/2014/chartex" xmlns:cx1="http://schemas.microsoft.com/office/drawing/2015/9/8/chartex" xmlns:cx2="http://schemas.microsoft.com/office/drawing/2015/10/21/chartex" xmlns:cx3="http://schemas.microsoft.com/office/drawing/2016/5/9/chartex" xmlns:cx4="http://schemas.microsoft.com/office/drawing/2016/5/10/chartex" xmlns:cx5="http://schemas.microsoft.com/office/drawing/2016/5/11/chartex" xmlns:cx6="http://schemas.microsoft.com/office/drawing/2016/5/12/chartex" xmlns:cx7="http://schemas.microsoft.com/office/drawing/2016/5/13/chartex" xmlns:cx8="http://schemas.microsoft.com/office/drawing/2016/5/14/chartex" xmlns:mc="http://schemas.openxmlformats.org/markup-compatibility/2006" xmlns:aink="http://schemas.microsoft.com/office/drawing/2016/ink" xmlns:am3d="http://schemas.microsoft.com/office/drawing/2017/model3d" xmlns:o="urn:schemas-microsoft-com:office:office" xmlns:r="http://schemas.openxmlformats.org/officeDocument/2006/relationships" xmlns:m="http://schemas.openxmlformats.org/officeDocument/2006/math" xmlns:v="urn:schemas-microsoft-com:vml" xmlns:wp14="http://schemas.microsoft.com/office/word/2010/wordprocessingDrawing" xmlns:wp="http://schemas.openxmlformats.org/drawingml/2006/wordprocessingDrawing" xmlns:w10="urn:schemas-microsoft-com:office:word" xmlns:w="http://schemas.openxmlformats.org/wordprocessingml/2006/main" xmlns:w14="http://schemas.microsoft.com/office/word/2010/wordml" xmlns:w15="http://schemas.microsoft.com/office/word/2012/wordml" xmlns:w16cex="http://schemas.microsoft.com/office/word/2018/wordml/cex" xmlns:w16cid="http://schemas.microsoft.com/office/word/2016/wordml/cid" xmlns:w16="http://schemas.microsoft.com/office/word/2018/wordml" xmlns:w16se="http://schemas.microsoft.com/office/word/2015/wordml/symex" xmlns:wpg="http://schemas.microsoft.com/office/word/2010/wordprocessingGroup" xmlns:wpi="http://schemas.microsoft.com/office/word/2010/wordprocessingInk" xmlns:wne="http://schemas.microsoft.com/office/word/2006/wordml" xmlns:wps="http://schemas.microsoft.com/office/word/2010/wordprocessingShape" mc:Ignorable="w14 w15 w16se w16cid w16 w16cex wp14">
   <w:body>
     <w:p>
       <w:r>
@@ -169,8 +169,18 @@
                 <w:sz w:val="32"/>
                 <w:szCs w:val="32"/>
               </w:rPr>
-              <w:t>Rapport miniprojet</w:t>
-            </w:r>
+              <w:t xml:space="preserve">Rapport </w:t>
+            </w:r>
+            <w:proofErr w:type="spellStart"/>
+            <w:r>
+              <w:rPr>
+                <w:rFonts w:cs="Arial"/>
+                <w:sz w:val="32"/>
+                <w:szCs w:val="32"/>
+              </w:rPr>
+              <w:t>miniprojet</w:t>
+            </w:r>
+            <w:proofErr w:type="spellEnd"/>
           </w:p>
           <w:p>
             <w:pPr>
@@ -415,6 +425,7 @@
         </w:rPr>
         <w:t xml:space="preserve">J. </w:t>
       </w:r>
+      <w:proofErr w:type="spellStart"/>
       <w:r>
         <w:rPr>
           <w:rFonts w:cs="Arial"/>
@@ -423,6 +434,7 @@
         </w:rPr>
         <w:t>Tscherrig</w:t>
       </w:r>
+      <w:proofErr w:type="spellEnd"/>
     </w:p>
     <w:p>
       <w:pPr>
@@ -2156,6 +2168,9 @@
     <w:p>
       <w:r>
         <w:t xml:space="preserve">Le sujet choisi pour ce projet est la modélisation d’une école en tant qu’institution. Plus précisément il s’agit d’une école de langue. </w:t>
+      </w:r>
+      <w:r>
+        <w:t>Le chapitres concernant le code ne sont pas présentes dans ce document. Le contenu de ces chapitres se trouve dans des fichier externes.</w:t>
       </w:r>
     </w:p>
     <w:p/>
@@ -2304,7 +2319,15 @@
       </w:r>
       <w:bookmarkEnd w:id="4"/>
       <w:r>
-        <w:t>: Rdfs pour une école de langue</w:t>
+        <w:t xml:space="preserve">: </w:t>
+      </w:r>
+      <w:proofErr w:type="spellStart"/>
+      <w:r>
+        <w:t>Rdfs</w:t>
+      </w:r>
+      <w:proofErr w:type="spellEnd"/>
+      <w:r>
+        <w:t xml:space="preserve"> pour une école de langue</w:t>
       </w:r>
     </w:p>
     <w:p/>
@@ -2510,12 +2533,14 @@
                 <w:lang w:eastAsia="fr-FR"/>
               </w:rPr>
             </w:pPr>
+            <w:proofErr w:type="spellStart"/>
             <w:r>
               <w:rPr>
                 <w:lang w:eastAsia="fr-FR"/>
               </w:rPr>
               <w:t>Address</w:t>
             </w:r>
+            <w:proofErr w:type="spellEnd"/>
           </w:p>
         </w:tc>
         <w:tc>
@@ -2532,7 +2557,21 @@
               <w:rPr>
                 <w:lang w:eastAsia="fr-FR"/>
               </w:rPr>
-              <w:t xml:space="preserve">La classe « Address » défini l’adresse d’une personne ou d’un bâtiment </w:t>
+              <w:t>La classe « </w:t>
+            </w:r>
+            <w:proofErr w:type="spellStart"/>
+            <w:r>
+              <w:rPr>
+                <w:lang w:eastAsia="fr-FR"/>
+              </w:rPr>
+              <w:t>Address</w:t>
+            </w:r>
+            <w:proofErr w:type="spellEnd"/>
+            <w:r>
+              <w:rPr>
+                <w:lang w:eastAsia="fr-FR"/>
+              </w:rPr>
+              <w:t xml:space="preserve"> » défini l’adresse d’une personne ou d’un bâtiment </w:t>
             </w:r>
           </w:p>
         </w:tc>
@@ -2548,12 +2587,14 @@
                 <w:lang w:eastAsia="fr-FR"/>
               </w:rPr>
             </w:pPr>
+            <w:proofErr w:type="spellStart"/>
             <w:r>
               <w:rPr>
                 <w:lang w:eastAsia="fr-FR"/>
               </w:rPr>
               <w:t>School</w:t>
             </w:r>
+            <w:proofErr w:type="spellEnd"/>
           </w:p>
         </w:tc>
         <w:tc>
@@ -2570,7 +2611,21 @@
               <w:rPr>
                 <w:lang w:eastAsia="fr-FR"/>
               </w:rPr>
-              <w:t xml:space="preserve">La classe « School » représente le sujet de l’ontologie. </w:t>
+              <w:t>La classe « </w:t>
+            </w:r>
+            <w:proofErr w:type="spellStart"/>
+            <w:r>
+              <w:rPr>
+                <w:lang w:eastAsia="fr-FR"/>
+              </w:rPr>
+              <w:t>School</w:t>
+            </w:r>
+            <w:proofErr w:type="spellEnd"/>
+            <w:r>
+              <w:rPr>
+                <w:lang w:eastAsia="fr-FR"/>
+              </w:rPr>
+              <w:t xml:space="preserve"> » représente le sujet de l’ontologie. </w:t>
             </w:r>
           </w:p>
           <w:p>
@@ -2638,12 +2693,14 @@
                 <w:lang w:eastAsia="fr-FR"/>
               </w:rPr>
             </w:pPr>
+            <w:proofErr w:type="spellStart"/>
             <w:r>
               <w:rPr>
                 <w:lang w:eastAsia="fr-FR"/>
               </w:rPr>
               <w:t>Student</w:t>
             </w:r>
+            <w:proofErr w:type="spellEnd"/>
           </w:p>
         </w:tc>
         <w:tc>
@@ -2660,7 +2717,21 @@
               <w:rPr>
                 <w:lang w:eastAsia="fr-FR"/>
               </w:rPr>
-              <w:t>La classe « Student » défini les étudiants de l’école.</w:t>
+              <w:t>La classe « </w:t>
+            </w:r>
+            <w:proofErr w:type="spellStart"/>
+            <w:r>
+              <w:rPr>
+                <w:lang w:eastAsia="fr-FR"/>
+              </w:rPr>
+              <w:t>Student</w:t>
+            </w:r>
+            <w:proofErr w:type="spellEnd"/>
+            <w:r>
+              <w:rPr>
+                <w:lang w:eastAsia="fr-FR"/>
+              </w:rPr>
+              <w:t> » défini les étudiants de l’école.</w:t>
             </w:r>
           </w:p>
           <w:p>
@@ -2683,6 +2754,7 @@
                 <w:lang w:eastAsia="fr-FR"/>
               </w:rPr>
             </w:pPr>
+            <w:proofErr w:type="spellStart"/>
             <w:r>
               <w:rPr>
                 <w:lang w:eastAsia="fr-FR"/>
@@ -2701,6 +2773,7 @@
               </w:rPr>
               <w:t>ervice</w:t>
             </w:r>
+            <w:proofErr w:type="spellEnd"/>
             <w:r>
               <w:rPr>
                 <w:lang w:eastAsia="fr-FR"/>
@@ -2758,12 +2831,14 @@
                 <w:lang w:eastAsia="fr-FR"/>
               </w:rPr>
             </w:pPr>
+            <w:proofErr w:type="spellStart"/>
             <w:r>
               <w:rPr>
                 <w:lang w:eastAsia="fr-FR"/>
               </w:rPr>
               <w:t>Bulding</w:t>
             </w:r>
+            <w:proofErr w:type="spellEnd"/>
           </w:p>
         </w:tc>
         <w:tc>
@@ -2893,12 +2968,14 @@
                 <w:lang w:eastAsia="fr-FR"/>
               </w:rPr>
             </w:pPr>
+            <w:proofErr w:type="spellStart"/>
             <w:r>
               <w:rPr>
                 <w:lang w:eastAsia="fr-FR"/>
               </w:rPr>
               <w:t>Furniture</w:t>
             </w:r>
+            <w:proofErr w:type="spellEnd"/>
           </w:p>
         </w:tc>
         <w:tc>
@@ -2946,6 +3023,7 @@
                 <w:lang w:eastAsia="fr-FR"/>
               </w:rPr>
             </w:pPr>
+            <w:proofErr w:type="spellStart"/>
             <w:r>
               <w:rPr>
                 <w:lang w:eastAsia="fr-FR"/>
@@ -2964,6 +3042,7 @@
               </w:rPr>
               <w:t>urniture</w:t>
             </w:r>
+            <w:proofErr w:type="spellEnd"/>
           </w:p>
         </w:tc>
         <w:tc>
@@ -3133,9 +3212,11 @@
             <w:tcW w:w="1413" w:type="dxa"/>
           </w:tcPr>
           <w:p>
+            <w:proofErr w:type="spellStart"/>
             <w:r>
               <w:t>WorksFor</w:t>
             </w:r>
+            <w:proofErr w:type="spellEnd"/>
           </w:p>
         </w:tc>
         <w:tc>
@@ -3150,7 +3231,15 @@
               <w:t>qu’une</w:t>
             </w:r>
             <w:r>
-              <w:t xml:space="preserve"> classe de type personne est lié à une classe type PublicService par une relation de travail.</w:t>
+              <w:t xml:space="preserve"> classe de type personne est lié à une classe type </w:t>
+            </w:r>
+            <w:proofErr w:type="spellStart"/>
+            <w:r>
+              <w:t>PublicService</w:t>
+            </w:r>
+            <w:proofErr w:type="spellEnd"/>
+            <w:r>
+              <w:t xml:space="preserve"> par une relation de travail.</w:t>
             </w:r>
           </w:p>
         </w:tc>
@@ -3169,12 +3258,14 @@
             <w:tcW w:w="2265" w:type="dxa"/>
           </w:tcPr>
           <w:p>
+            <w:proofErr w:type="spellStart"/>
             <w:r>
               <w:t>Public</w:t>
             </w:r>
             <w:r>
               <w:t>Service</w:t>
             </w:r>
+            <w:proofErr w:type="spellEnd"/>
           </w:p>
         </w:tc>
       </w:tr>
@@ -3184,9 +3275,11 @@
             <w:tcW w:w="1413" w:type="dxa"/>
           </w:tcPr>
           <w:p>
+            <w:proofErr w:type="spellStart"/>
             <w:r>
               <w:t>Located</w:t>
             </w:r>
+            <w:proofErr w:type="spellEnd"/>
           </w:p>
         </w:tc>
         <w:tc>
@@ -3214,9 +3307,11 @@
             <w:tcW w:w="2265" w:type="dxa"/>
           </w:tcPr>
           <w:p>
+            <w:proofErr w:type="spellStart"/>
             <w:r>
               <w:t>Address</w:t>
             </w:r>
+            <w:proofErr w:type="spellEnd"/>
           </w:p>
         </w:tc>
       </w:tr>
@@ -3246,9 +3341,11 @@
             <w:tcW w:w="1838" w:type="dxa"/>
           </w:tcPr>
           <w:p>
+            <w:proofErr w:type="spellStart"/>
             <w:r>
               <w:t>Student</w:t>
             </w:r>
+            <w:proofErr w:type="spellEnd"/>
             <w:r>
               <w:br/>
               <w:t>Prof</w:t>
@@ -3261,9 +3358,11 @@
             <w:vAlign w:val="center"/>
           </w:tcPr>
           <w:p>
+            <w:proofErr w:type="spellStart"/>
             <w:r>
               <w:t>Address</w:t>
             </w:r>
+            <w:proofErr w:type="spellEnd"/>
           </w:p>
         </w:tc>
       </w:tr>
@@ -3273,12 +3372,14 @@
             <w:tcW w:w="1413" w:type="dxa"/>
           </w:tcPr>
           <w:p>
+            <w:proofErr w:type="spellStart"/>
             <w:r>
               <w:t>Has</w:t>
             </w:r>
             <w:r>
               <w:t>Fornitures</w:t>
             </w:r>
+            <w:proofErr w:type="spellEnd"/>
           </w:p>
         </w:tc>
         <w:tc>
@@ -3306,9 +3407,11 @@
             <w:tcW w:w="2265" w:type="dxa"/>
           </w:tcPr>
           <w:p>
+            <w:proofErr w:type="spellStart"/>
             <w:r>
               <w:t>Furniture</w:t>
             </w:r>
+            <w:proofErr w:type="spellEnd"/>
           </w:p>
         </w:tc>
       </w:tr>
@@ -3318,9 +3421,11 @@
             <w:tcW w:w="1413" w:type="dxa"/>
           </w:tcPr>
           <w:p>
+            <w:proofErr w:type="spellStart"/>
             <w:r>
               <w:t>HasCourse</w:t>
             </w:r>
+            <w:proofErr w:type="spellEnd"/>
           </w:p>
         </w:tc>
         <w:tc>
@@ -3338,9 +3443,11 @@
             <w:tcW w:w="1838" w:type="dxa"/>
           </w:tcPr>
           <w:p>
+            <w:proofErr w:type="spellStart"/>
             <w:r>
               <w:t>School</w:t>
             </w:r>
+            <w:proofErr w:type="spellEnd"/>
           </w:p>
         </w:tc>
         <w:tc>
@@ -3360,9 +3467,11 @@
             <w:tcW w:w="1413" w:type="dxa"/>
           </w:tcPr>
           <w:p>
+            <w:proofErr w:type="spellStart"/>
             <w:r>
               <w:t>HasClassRoom</w:t>
             </w:r>
+            <w:proofErr w:type="spellEnd"/>
           </w:p>
         </w:tc>
         <w:tc>
@@ -3380,9 +3489,11 @@
             <w:tcW w:w="1838" w:type="dxa"/>
           </w:tcPr>
           <w:p>
+            <w:proofErr w:type="spellStart"/>
             <w:r>
               <w:t>School</w:t>
             </w:r>
+            <w:proofErr w:type="spellEnd"/>
           </w:p>
         </w:tc>
         <w:tc>
@@ -3390,9 +3501,11 @@
             <w:tcW w:w="2265" w:type="dxa"/>
           </w:tcPr>
           <w:p>
+            <w:proofErr w:type="spellStart"/>
             <w:r>
               <w:t>ClassRoom</w:t>
             </w:r>
+            <w:proofErr w:type="spellEnd"/>
           </w:p>
         </w:tc>
       </w:tr>
@@ -3402,9 +3515,11 @@
             <w:tcW w:w="1413" w:type="dxa"/>
           </w:tcPr>
           <w:p>
+            <w:proofErr w:type="spellStart"/>
             <w:r>
               <w:t>Follows</w:t>
             </w:r>
+            <w:proofErr w:type="spellEnd"/>
           </w:p>
         </w:tc>
         <w:tc>
@@ -3422,9 +3537,11 @@
             <w:tcW w:w="1838" w:type="dxa"/>
           </w:tcPr>
           <w:p>
+            <w:proofErr w:type="spellStart"/>
             <w:r>
               <w:t>Student</w:t>
             </w:r>
+            <w:proofErr w:type="spellEnd"/>
           </w:p>
         </w:tc>
         <w:tc>
@@ -3444,6 +3561,7 @@
             <w:tcW w:w="1413" w:type="dxa"/>
           </w:tcPr>
           <w:p>
+            <w:proofErr w:type="spellStart"/>
             <w:r>
               <w:lastRenderedPageBreak/>
               <w:t>Learns</w:t>
@@ -3454,6 +3572,7 @@
             <w:r>
               <w:t>n</w:t>
             </w:r>
+            <w:proofErr w:type="spellEnd"/>
           </w:p>
         </w:tc>
         <w:tc>
@@ -3471,9 +3590,11 @@
             <w:tcW w:w="1838" w:type="dxa"/>
           </w:tcPr>
           <w:p>
+            <w:proofErr w:type="spellStart"/>
             <w:r>
               <w:t>Student</w:t>
             </w:r>
+            <w:proofErr w:type="spellEnd"/>
           </w:p>
         </w:tc>
         <w:tc>
@@ -3481,9 +3602,11 @@
             <w:tcW w:w="2265" w:type="dxa"/>
           </w:tcPr>
           <w:p>
+            <w:proofErr w:type="spellStart"/>
             <w:r>
               <w:t>ClassRoom</w:t>
             </w:r>
+            <w:proofErr w:type="spellEnd"/>
           </w:p>
         </w:tc>
       </w:tr>
@@ -3493,9 +3616,11 @@
             <w:tcW w:w="1413" w:type="dxa"/>
           </w:tcPr>
           <w:p>
+            <w:proofErr w:type="spellStart"/>
             <w:r>
               <w:t>Constitued</w:t>
             </w:r>
+            <w:proofErr w:type="spellEnd"/>
           </w:p>
         </w:tc>
         <w:tc>
@@ -3535,9 +3660,11 @@
             <w:tcW w:w="1413" w:type="dxa"/>
           </w:tcPr>
           <w:p>
+            <w:proofErr w:type="spellStart"/>
             <w:r>
               <w:t>TeachIn</w:t>
             </w:r>
+            <w:proofErr w:type="spellEnd"/>
           </w:p>
         </w:tc>
         <w:tc>
@@ -3565,9 +3692,11 @@
             <w:tcW w:w="2265" w:type="dxa"/>
           </w:tcPr>
           <w:p>
+            <w:proofErr w:type="spellStart"/>
             <w:r>
               <w:t>School</w:t>
             </w:r>
+            <w:proofErr w:type="spellEnd"/>
           </w:p>
         </w:tc>
       </w:tr>
@@ -3577,9 +3706,11 @@
             <w:tcW w:w="1413" w:type="dxa"/>
           </w:tcPr>
           <w:p>
+            <w:proofErr w:type="spellStart"/>
             <w:r>
               <w:t>TakePlaceIn</w:t>
             </w:r>
+            <w:proofErr w:type="spellEnd"/>
           </w:p>
         </w:tc>
         <w:tc>
@@ -3607,9 +3738,11 @@
             <w:tcW w:w="2265" w:type="dxa"/>
           </w:tcPr>
           <w:p>
+            <w:proofErr w:type="spellStart"/>
             <w:r>
               <w:t>ClassRoom</w:t>
             </w:r>
+            <w:proofErr w:type="spellEnd"/>
           </w:p>
         </w:tc>
       </w:tr>
@@ -3619,9 +3752,11 @@
             <w:tcW w:w="1413" w:type="dxa"/>
           </w:tcPr>
           <w:p>
+            <w:proofErr w:type="spellStart"/>
             <w:r>
               <w:t>InChargeOf</w:t>
             </w:r>
+            <w:proofErr w:type="spellEnd"/>
           </w:p>
         </w:tc>
         <w:tc>
@@ -3768,9 +3903,11 @@
             <w:tcW w:w="1707" w:type="dxa"/>
           </w:tcPr>
           <w:p>
+            <w:proofErr w:type="spellStart"/>
             <w:r>
               <w:t>Gender</w:t>
             </w:r>
+            <w:proofErr w:type="spellEnd"/>
           </w:p>
         </w:tc>
         <w:tc>
@@ -3804,9 +3941,11 @@
             <w:tcW w:w="1707" w:type="dxa"/>
           </w:tcPr>
           <w:p>
+            <w:proofErr w:type="spellStart"/>
             <w:r>
               <w:t>Specialisation</w:t>
             </w:r>
+            <w:proofErr w:type="spellEnd"/>
           </w:p>
         </w:tc>
         <w:tc>
@@ -3892,9 +4031,11 @@
             <w:tcW w:w="1707" w:type="dxa"/>
           </w:tcPr>
           <w:p>
+            <w:proofErr w:type="spellStart"/>
             <w:r>
               <w:t>RegistrationDate</w:t>
             </w:r>
+            <w:proofErr w:type="spellEnd"/>
           </w:p>
         </w:tc>
         <w:tc>
@@ -3914,12 +4055,14 @@
             <w:tcW w:w="1707" w:type="dxa"/>
           </w:tcPr>
           <w:p>
+            <w:proofErr w:type="spellStart"/>
             <w:r>
               <w:t>School</w:t>
             </w:r>
             <w:r>
               <w:t>Type</w:t>
             </w:r>
+            <w:proofErr w:type="spellEnd"/>
           </w:p>
         </w:tc>
         <w:tc>
@@ -3931,7 +4074,15 @@
               <w:t xml:space="preserve">Définie </w:t>
             </w:r>
             <w:r>
-              <w:t>le tipe de l’école (De langue, roffessionelle, …)</w:t>
+              <w:t xml:space="preserve">le tipe de l’école (De langue, </w:t>
+            </w:r>
+            <w:proofErr w:type="spellStart"/>
+            <w:r>
+              <w:t>roffessionelle</w:t>
+            </w:r>
+            <w:proofErr w:type="spellEnd"/>
+            <w:r>
+              <w:t>, …)</w:t>
             </w:r>
           </w:p>
         </w:tc>
@@ -3942,9 +4093,11 @@
             <w:tcW w:w="1707" w:type="dxa"/>
           </w:tcPr>
           <w:p>
+            <w:proofErr w:type="spellStart"/>
             <w:r>
               <w:t>ServiceType</w:t>
             </w:r>
+            <w:proofErr w:type="spellEnd"/>
           </w:p>
         </w:tc>
         <w:tc>
@@ -3964,9 +4117,11 @@
             <w:tcW w:w="1707" w:type="dxa"/>
           </w:tcPr>
           <w:p>
+            <w:proofErr w:type="spellStart"/>
             <w:r>
               <w:t>Language</w:t>
             </w:r>
+            <w:proofErr w:type="spellEnd"/>
           </w:p>
         </w:tc>
         <w:tc>
@@ -3986,9 +4141,11 @@
             <w:tcW w:w="1707" w:type="dxa"/>
           </w:tcPr>
           <w:p>
+            <w:proofErr w:type="spellStart"/>
             <w:r>
               <w:t>OpeningHours</w:t>
             </w:r>
+            <w:proofErr w:type="spellEnd"/>
           </w:p>
         </w:tc>
         <w:tc>
@@ -4008,9 +4165,11 @@
             <w:tcW w:w="1707" w:type="dxa"/>
           </w:tcPr>
           <w:p>
+            <w:proofErr w:type="spellStart"/>
             <w:r>
               <w:t>Capacity</w:t>
             </w:r>
+            <w:proofErr w:type="spellEnd"/>
           </w:p>
         </w:tc>
         <w:tc>
@@ -4030,9 +4189,11 @@
             <w:tcW w:w="1707" w:type="dxa"/>
           </w:tcPr>
           <w:p>
+            <w:proofErr w:type="spellStart"/>
             <w:r>
               <w:t>Number</w:t>
             </w:r>
+            <w:proofErr w:type="spellEnd"/>
           </w:p>
         </w:tc>
         <w:tc>
@@ -4040,8 +4201,13 @@
             <w:tcW w:w="7360" w:type="dxa"/>
           </w:tcPr>
           <w:p>
-            <w:r>
-              <w:t>Numero de la salle de cours (Ex. Salle 103)</w:t>
+            <w:proofErr w:type="spellStart"/>
+            <w:r>
+              <w:t>Numero</w:t>
+            </w:r>
+            <w:proofErr w:type="spellEnd"/>
+            <w:r>
+              <w:t xml:space="preserve"> de la salle de cours (Ex. Salle 103)</w:t>
             </w:r>
           </w:p>
         </w:tc>
@@ -4052,9 +4218,11 @@
             <w:tcW w:w="1707" w:type="dxa"/>
           </w:tcPr>
           <w:p>
+            <w:proofErr w:type="spellStart"/>
             <w:r>
               <w:t>Color</w:t>
             </w:r>
+            <w:proofErr w:type="spellEnd"/>
           </w:p>
         </w:tc>
         <w:tc>
@@ -4074,9 +4242,11 @@
             <w:tcW w:w="1707" w:type="dxa"/>
           </w:tcPr>
           <w:p>
+            <w:proofErr w:type="spellStart"/>
             <w:r>
               <w:t>Height</w:t>
             </w:r>
+            <w:proofErr w:type="spellEnd"/>
           </w:p>
         </w:tc>
         <w:tc>
@@ -4140,9 +4310,11 @@
             <w:tcW w:w="1707" w:type="dxa"/>
           </w:tcPr>
           <w:p>
+            <w:proofErr w:type="spellStart"/>
             <w:r>
               <w:t>SudentAge</w:t>
             </w:r>
+            <w:proofErr w:type="spellEnd"/>
           </w:p>
         </w:tc>
         <w:tc>
@@ -4162,9 +4334,11 @@
             <w:tcW w:w="1707" w:type="dxa"/>
           </w:tcPr>
           <w:p>
+            <w:proofErr w:type="spellStart"/>
             <w:r>
               <w:t>Subject</w:t>
             </w:r>
+            <w:proofErr w:type="spellEnd"/>
           </w:p>
         </w:tc>
         <w:tc>
@@ -4212,9 +4386,11 @@
             <w:tcW w:w="1707" w:type="dxa"/>
           </w:tcPr>
           <w:p>
+            <w:proofErr w:type="spellStart"/>
             <w:r>
               <w:t>Material</w:t>
             </w:r>
+            <w:proofErr w:type="spellEnd"/>
           </w:p>
         </w:tc>
         <w:tc>
@@ -4359,8 +4535,17 @@
         <w:fldChar w:fldCharType="end"/>
       </w:r>
       <w:r>
-        <w:t xml:space="preserve"> montre un extrait du schéma complet de l’ontologie. Sur cette image il est possible observer plusieurs exemples d’inférence. Les étudiant il ne sont pas directement lier à l’école ou les professeurs par une propriété objet. Cependant il est possible trouver les étudiant de l’école en passant par le cours ou la salle de classe. Le même raisonnent peut-être applique entre les professeurs et les étudiant. Un moteur d’inférence sera capable de créer « virtuellement » les propriétés </w:t>
-      </w:r>
+        <w:t xml:space="preserve"> montre un extrait du schéma complet de l’ontologie. Sur cette image il est possible observer plusieurs exemples d’inférence. Les étudiant il ne sont pas directement </w:t>
+      </w:r>
+      <w:proofErr w:type="spellStart"/>
+      <w:r>
+        <w:t>lier</w:t>
+      </w:r>
+      <w:proofErr w:type="spellEnd"/>
+      <w:r>
+        <w:t xml:space="preserve"> à l’école ou les professeurs par une propriété objet. Cependant il est possible trouver les étudiant de l’école en passant par le cours ou la salle de classe. Le même raisonnent peut-être applique entre les professeurs et les étudiant. Un moteur d’inférence sera capable de créer « virtuellement » les propriétés </w:t>
+      </w:r>
+      <w:proofErr w:type="spellStart"/>
       <w:r>
         <w:rPr>
           <w:b/>
@@ -4370,9 +4555,11 @@
         </w:rPr>
         <w:t>Teach</w:t>
       </w:r>
+      <w:proofErr w:type="spellEnd"/>
       <w:r>
         <w:t xml:space="preserve"> et </w:t>
       </w:r>
+      <w:proofErr w:type="spellStart"/>
       <w:r>
         <w:rPr>
           <w:b/>
@@ -4382,6 +4569,7 @@
         </w:rPr>
         <w:t>learnsIn</w:t>
       </w:r>
+      <w:proofErr w:type="spellEnd"/>
       <w:r>
         <w:t>. </w:t>
       </w:r>
@@ -4899,16 +5087,23 @@
       <w:r>
         <w:t xml:space="preserve">Requête 1 : </w:t>
       </w:r>
+      <w:proofErr w:type="spellStart"/>
       <w:r>
         <w:t>Get</w:t>
       </w:r>
-      <w:r>
-        <w:t xml:space="preserve"> f</w:t>
+      <w:proofErr w:type="spellEnd"/>
+      <w:r>
+        <w:t xml:space="preserve"> </w:t>
+      </w:r>
+      <w:proofErr w:type="spellStart"/>
+      <w:r>
+        <w:t>f</w:t>
       </w:r>
       <w:r>
         <w:t>urniture</w:t>
       </w:r>
       <w:bookmarkEnd w:id="13"/>
+      <w:proofErr w:type="spellEnd"/>
     </w:p>
     <w:p>
       <w:pPr>
@@ -5027,6 +5222,7 @@
         </w:rPr>
         <w:t xml:space="preserve">la propriété </w:t>
       </w:r>
+      <w:proofErr w:type="spellStart"/>
       <w:r>
         <w:rPr>
           <w:b/>
@@ -5037,6 +5233,7 @@
         </w:rPr>
         <w:t>price</w:t>
       </w:r>
+      <w:proofErr w:type="spellEnd"/>
       <w:r>
         <w:rPr>
           <w:lang w:eastAsia="fr-FR"/>
@@ -5200,6 +5397,7 @@
         </w:rPr>
         <w:t xml:space="preserve"> </w:t>
       </w:r>
+      <w:proofErr w:type="spellStart"/>
       <w:r>
         <w:rPr>
           <w:rFonts w:ascii="CourierNewPSMT" w:hAnsi="CourierNewPSMT" w:cs="CourierNewPSMT"/>
@@ -5208,7 +5406,18 @@
           <w:szCs w:val="18"/>
           <w:lang w:val="en-US"/>
         </w:rPr>
-        <w:t>rdf: &lt;http://www.w3.org/1999/02/22-rdf-syntax-ns#&gt;</w:t>
+        <w:t>rdf</w:t>
+      </w:r>
+      <w:proofErr w:type="spellEnd"/>
+      <w:r>
+        <w:rPr>
+          <w:rFonts w:ascii="CourierNewPSMT" w:hAnsi="CourierNewPSMT" w:cs="CourierNewPSMT"/>
+          <w:color w:val="000000"/>
+          <w:sz w:val="18"/>
+          <w:szCs w:val="18"/>
+          <w:lang w:val="en-US"/>
+        </w:rPr>
+        <w:t>: &lt;http://www.w3.org/1999/02/22-rdf-syntax-ns#&gt;</w:t>
       </w:r>
     </w:p>
     <w:p>
@@ -5246,6 +5455,7 @@
         </w:rPr>
         <w:t xml:space="preserve"> </w:t>
       </w:r>
+      <w:proofErr w:type="spellStart"/>
       <w:r>
         <w:rPr>
           <w:rFonts w:ascii="CourierNewPSMT" w:hAnsi="CourierNewPSMT" w:cs="CourierNewPSMT"/>
@@ -5254,7 +5464,18 @@
           <w:szCs w:val="18"/>
           <w:lang w:val="en-US"/>
         </w:rPr>
-        <w:t>rdfs: &lt;http://www.w3.org/2000/01/rdf-schema#&gt;</w:t>
+        <w:t>rdfs</w:t>
+      </w:r>
+      <w:proofErr w:type="spellEnd"/>
+      <w:r>
+        <w:rPr>
+          <w:rFonts w:ascii="CourierNewPSMT" w:hAnsi="CourierNewPSMT" w:cs="CourierNewPSMT"/>
+          <w:color w:val="000000"/>
+          <w:sz w:val="18"/>
+          <w:szCs w:val="18"/>
+          <w:lang w:val="en-US"/>
+        </w:rPr>
+        <w:t>: &lt;http://www.w3.org/2000/01/rdf-schema#&gt;</w:t>
       </w:r>
     </w:p>
     <w:p>
@@ -5290,7 +5511,29 @@
           <w:szCs w:val="18"/>
           <w:lang w:val="en-US"/>
         </w:rPr>
-        <w:t xml:space="preserve"> lri: &lt;http:/lri.ch/&gt;</w:t>
+        <w:t xml:space="preserve"> </w:t>
+      </w:r>
+      <w:proofErr w:type="spellStart"/>
+      <w:r>
+        <w:rPr>
+          <w:rFonts w:ascii="CourierNewPSMT" w:hAnsi="CourierNewPSMT" w:cs="CourierNewPSMT"/>
+          <w:color w:val="000000"/>
+          <w:sz w:val="18"/>
+          <w:szCs w:val="18"/>
+          <w:lang w:val="en-US"/>
+        </w:rPr>
+        <w:t>lri</w:t>
+      </w:r>
+      <w:proofErr w:type="spellEnd"/>
+      <w:r>
+        <w:rPr>
+          <w:rFonts w:ascii="CourierNewPSMT" w:hAnsi="CourierNewPSMT" w:cs="CourierNewPSMT"/>
+          <w:color w:val="000000"/>
+          <w:sz w:val="18"/>
+          <w:szCs w:val="18"/>
+          <w:lang w:val="en-US"/>
+        </w:rPr>
+        <w:t>: &lt;http:/lri.ch/&gt;</w:t>
       </w:r>
     </w:p>
     <w:p>
@@ -5395,7 +5638,73 @@
           <w:szCs w:val="18"/>
           <w:lang w:val="en-US"/>
         </w:rPr>
-        <w:t>?schoolFurniture rdf:type lri:SchoolFurniture .</w:t>
+        <w:t>?</w:t>
+      </w:r>
+      <w:proofErr w:type="spellStart"/>
+      <w:r>
+        <w:rPr>
+          <w:rFonts w:ascii="CourierNewPSMT" w:hAnsi="CourierNewPSMT" w:cs="CourierNewPSMT"/>
+          <w:color w:val="000000"/>
+          <w:sz w:val="18"/>
+          <w:szCs w:val="18"/>
+          <w:lang w:val="en-US"/>
+        </w:rPr>
+        <w:t>schoolFurniture</w:t>
+      </w:r>
+      <w:proofErr w:type="spellEnd"/>
+      <w:r>
+        <w:rPr>
+          <w:rFonts w:ascii="CourierNewPSMT" w:hAnsi="CourierNewPSMT" w:cs="CourierNewPSMT"/>
+          <w:color w:val="000000"/>
+          <w:sz w:val="18"/>
+          <w:szCs w:val="18"/>
+          <w:lang w:val="en-US"/>
+        </w:rPr>
+        <w:t xml:space="preserve"> </w:t>
+      </w:r>
+      <w:proofErr w:type="spellStart"/>
+      <w:r>
+        <w:rPr>
+          <w:rFonts w:ascii="CourierNewPSMT" w:hAnsi="CourierNewPSMT" w:cs="CourierNewPSMT"/>
+          <w:color w:val="000000"/>
+          <w:sz w:val="18"/>
+          <w:szCs w:val="18"/>
+          <w:lang w:val="en-US"/>
+        </w:rPr>
+        <w:t>rdf:type</w:t>
+      </w:r>
+      <w:proofErr w:type="spellEnd"/>
+      <w:r>
+        <w:rPr>
+          <w:rFonts w:ascii="CourierNewPSMT" w:hAnsi="CourierNewPSMT" w:cs="CourierNewPSMT"/>
+          <w:color w:val="000000"/>
+          <w:sz w:val="18"/>
+          <w:szCs w:val="18"/>
+          <w:lang w:val="en-US"/>
+        </w:rPr>
+        <w:t xml:space="preserve"> </w:t>
+      </w:r>
+      <w:proofErr w:type="spellStart"/>
+      <w:r>
+        <w:rPr>
+          <w:rFonts w:ascii="CourierNewPSMT" w:hAnsi="CourierNewPSMT" w:cs="CourierNewPSMT"/>
+          <w:color w:val="000000"/>
+          <w:sz w:val="18"/>
+          <w:szCs w:val="18"/>
+          <w:lang w:val="en-US"/>
+        </w:rPr>
+        <w:t>lri:SchoolFurniture</w:t>
+      </w:r>
+      <w:proofErr w:type="spellEnd"/>
+      <w:r>
+        <w:rPr>
+          <w:rFonts w:ascii="CourierNewPSMT" w:hAnsi="CourierNewPSMT" w:cs="CourierNewPSMT"/>
+          <w:color w:val="000000"/>
+          <w:sz w:val="18"/>
+          <w:szCs w:val="18"/>
+          <w:lang w:val="en-US"/>
+        </w:rPr>
+        <w:t xml:space="preserve"> .</w:t>
       </w:r>
     </w:p>
     <w:p>
@@ -5420,7 +5729,51 @@
           <w:szCs w:val="18"/>
           <w:lang w:val="en-US"/>
         </w:rPr>
-        <w:t>?schoolFurniture lri:name ?name .</w:t>
+        <w:t>?</w:t>
+      </w:r>
+      <w:proofErr w:type="spellStart"/>
+      <w:r>
+        <w:rPr>
+          <w:rFonts w:ascii="CourierNewPSMT" w:hAnsi="CourierNewPSMT" w:cs="CourierNewPSMT"/>
+          <w:color w:val="000000"/>
+          <w:sz w:val="18"/>
+          <w:szCs w:val="18"/>
+          <w:lang w:val="en-US"/>
+        </w:rPr>
+        <w:t>schoolFurniture</w:t>
+      </w:r>
+      <w:proofErr w:type="spellEnd"/>
+      <w:r>
+        <w:rPr>
+          <w:rFonts w:ascii="CourierNewPSMT" w:hAnsi="CourierNewPSMT" w:cs="CourierNewPSMT"/>
+          <w:color w:val="000000"/>
+          <w:sz w:val="18"/>
+          <w:szCs w:val="18"/>
+          <w:lang w:val="en-US"/>
+        </w:rPr>
+        <w:t xml:space="preserve"> </w:t>
+      </w:r>
+      <w:proofErr w:type="spellStart"/>
+      <w:r>
+        <w:rPr>
+          <w:rFonts w:ascii="CourierNewPSMT" w:hAnsi="CourierNewPSMT" w:cs="CourierNewPSMT"/>
+          <w:color w:val="000000"/>
+          <w:sz w:val="18"/>
+          <w:szCs w:val="18"/>
+          <w:lang w:val="en-US"/>
+        </w:rPr>
+        <w:t>lri:name</w:t>
+      </w:r>
+      <w:proofErr w:type="spellEnd"/>
+      <w:r>
+        <w:rPr>
+          <w:rFonts w:ascii="CourierNewPSMT" w:hAnsi="CourierNewPSMT" w:cs="CourierNewPSMT"/>
+          <w:color w:val="000000"/>
+          <w:sz w:val="18"/>
+          <w:szCs w:val="18"/>
+          <w:lang w:val="en-US"/>
+        </w:rPr>
+        <w:t xml:space="preserve"> ?name .</w:t>
       </w:r>
     </w:p>
     <w:p>
@@ -5478,7 +5831,61 @@
           <w:sz w:val="18"/>
           <w:szCs w:val="18"/>
         </w:rPr>
-        <w:t>?schoolFurniture lri:price ?price .</w:t>
+        <w:t>?</w:t>
+      </w:r>
+      <w:proofErr w:type="spellStart"/>
+      <w:r>
+        <w:rPr>
+          <w:rFonts w:ascii="CourierNewPS-BoldMT" w:hAnsi="CourierNewPS-BoldMT" w:cs="CourierNewPS-BoldMT"/>
+          <w:sz w:val="18"/>
+          <w:szCs w:val="18"/>
+        </w:rPr>
+        <w:t>schoolFurniture</w:t>
+      </w:r>
+      <w:proofErr w:type="spellEnd"/>
+      <w:r>
+        <w:rPr>
+          <w:rFonts w:ascii="CourierNewPS-BoldMT" w:hAnsi="CourierNewPS-BoldMT" w:cs="CourierNewPS-BoldMT"/>
+          <w:sz w:val="18"/>
+          <w:szCs w:val="18"/>
+        </w:rPr>
+        <w:t xml:space="preserve"> </w:t>
+      </w:r>
+      <w:proofErr w:type="spellStart"/>
+      <w:r>
+        <w:rPr>
+          <w:rFonts w:ascii="CourierNewPS-BoldMT" w:hAnsi="CourierNewPS-BoldMT" w:cs="CourierNewPS-BoldMT"/>
+          <w:sz w:val="18"/>
+          <w:szCs w:val="18"/>
+        </w:rPr>
+        <w:t>lri:price</w:t>
+      </w:r>
+      <w:proofErr w:type="spellEnd"/>
+      <w:r>
+        <w:rPr>
+          <w:rFonts w:ascii="CourierNewPS-BoldMT" w:hAnsi="CourierNewPS-BoldMT" w:cs="CourierNewPS-BoldMT"/>
+          <w:sz w:val="18"/>
+          <w:szCs w:val="18"/>
+        </w:rPr>
+        <w:t xml:space="preserve"> ?</w:t>
+      </w:r>
+      <w:proofErr w:type="spellStart"/>
+      <w:r>
+        <w:rPr>
+          <w:rFonts w:ascii="CourierNewPS-BoldMT" w:hAnsi="CourierNewPS-BoldMT" w:cs="CourierNewPS-BoldMT"/>
+          <w:sz w:val="18"/>
+          <w:szCs w:val="18"/>
+        </w:rPr>
+        <w:t>price</w:t>
+      </w:r>
+      <w:proofErr w:type="spellEnd"/>
+      <w:r>
+        <w:rPr>
+          <w:rFonts w:ascii="CourierNewPS-BoldMT" w:hAnsi="CourierNewPS-BoldMT" w:cs="CourierNewPS-BoldMT"/>
+          <w:sz w:val="18"/>
+          <w:szCs w:val="18"/>
+        </w:rPr>
+        <w:t xml:space="preserve"> .</w:t>
       </w:r>
     </w:p>
     <w:p>
@@ -5599,8 +6006,18 @@
                 <w:szCs w:val="18"/>
                 <w:lang w:eastAsia="fr-FR"/>
               </w:rPr>
-              <w:t>White Board</w:t>
-            </w:r>
+              <w:t xml:space="preserve">White </w:t>
+            </w:r>
+            <w:proofErr w:type="spellStart"/>
+            <w:r>
+              <w:rPr>
+                <w:sz w:val="18"/>
+                <w:szCs w:val="18"/>
+                <w:lang w:eastAsia="fr-FR"/>
+              </w:rPr>
+              <w:t>Board</w:t>
+            </w:r>
+            <w:proofErr w:type="spellEnd"/>
           </w:p>
         </w:tc>
         <w:tc>
@@ -5705,15 +6122,22 @@
       <w:r>
         <w:t xml:space="preserve">Requête 2 : </w:t>
       </w:r>
+      <w:proofErr w:type="spellStart"/>
       <w:r>
         <w:t>Get</w:t>
       </w:r>
-      <w:r>
-        <w:t xml:space="preserve"> a</w:t>
+      <w:proofErr w:type="spellEnd"/>
+      <w:r>
+        <w:t xml:space="preserve"> </w:t>
+      </w:r>
+      <w:proofErr w:type="spellStart"/>
+      <w:r>
+        <w:t>a</w:t>
       </w:r>
       <w:r>
         <w:t>dvance</w:t>
       </w:r>
+      <w:proofErr w:type="spellEnd"/>
       <w:r>
         <w:t xml:space="preserve"> c</w:t>
       </w:r>
@@ -5815,6 +6239,7 @@
         </w:rPr>
         <w:t xml:space="preserve">Le « pattern » permet de trouver tous les cours de l’école ayant la propriété </w:t>
       </w:r>
+      <w:proofErr w:type="spellStart"/>
       <w:r>
         <w:rPr>
           <w:b/>
@@ -5825,6 +6250,7 @@
         </w:rPr>
         <w:t>level</w:t>
       </w:r>
+      <w:proofErr w:type="spellEnd"/>
       <w:r>
         <w:rPr>
           <w:lang w:eastAsia="fr-FR"/>
@@ -5993,14 +6419,25 @@
         </w:rPr>
         <w:t xml:space="preserve">PREFIX </w:t>
       </w:r>
-      <w:r>
-        <w:rPr>
-          <w:rFonts w:ascii="CourierNewPS-BoldMT" w:hAnsi="CourierNewPS-BoldMT" w:cs="CourierNewPS-BoldMT"/>
-          <w:sz w:val="18"/>
-          <w:szCs w:val="18"/>
-          <w:lang w:val="en-US"/>
-        </w:rPr>
-        <w:t xml:space="preserve">rdf: &lt;http://www.w3.org/1999/02/22-rdf-syntax-ns#&gt;  </w:t>
+      <w:proofErr w:type="spellStart"/>
+      <w:r>
+        <w:rPr>
+          <w:rFonts w:ascii="CourierNewPS-BoldMT" w:hAnsi="CourierNewPS-BoldMT" w:cs="CourierNewPS-BoldMT"/>
+          <w:sz w:val="18"/>
+          <w:szCs w:val="18"/>
+          <w:lang w:val="en-US"/>
+        </w:rPr>
+        <w:t>rdf</w:t>
+      </w:r>
+      <w:proofErr w:type="spellEnd"/>
+      <w:r>
+        <w:rPr>
+          <w:rFonts w:ascii="CourierNewPS-BoldMT" w:hAnsi="CourierNewPS-BoldMT" w:cs="CourierNewPS-BoldMT"/>
+          <w:sz w:val="18"/>
+          <w:szCs w:val="18"/>
+          <w:lang w:val="en-US"/>
+        </w:rPr>
+        <w:t xml:space="preserve">: &lt;http://www.w3.org/1999/02/22-rdf-syntax-ns#&gt;  </w:t>
       </w:r>
     </w:p>
     <w:p>
@@ -6030,14 +6467,25 @@
         </w:rPr>
         <w:t xml:space="preserve">PREFIX </w:t>
       </w:r>
-      <w:r>
-        <w:rPr>
-          <w:rFonts w:ascii="CourierNewPS-BoldMT" w:hAnsi="CourierNewPS-BoldMT" w:cs="CourierNewPS-BoldMT"/>
-          <w:sz w:val="18"/>
-          <w:szCs w:val="18"/>
-          <w:lang w:val="en-US"/>
-        </w:rPr>
-        <w:t>rdfs: &lt;http://www.w3.org/2000/01/rdf-schema#&gt;</w:t>
+      <w:proofErr w:type="spellStart"/>
+      <w:r>
+        <w:rPr>
+          <w:rFonts w:ascii="CourierNewPS-BoldMT" w:hAnsi="CourierNewPS-BoldMT" w:cs="CourierNewPS-BoldMT"/>
+          <w:sz w:val="18"/>
+          <w:szCs w:val="18"/>
+          <w:lang w:val="en-US"/>
+        </w:rPr>
+        <w:t>rdfs</w:t>
+      </w:r>
+      <w:proofErr w:type="spellEnd"/>
+      <w:r>
+        <w:rPr>
+          <w:rFonts w:ascii="CourierNewPS-BoldMT" w:hAnsi="CourierNewPS-BoldMT" w:cs="CourierNewPS-BoldMT"/>
+          <w:sz w:val="18"/>
+          <w:szCs w:val="18"/>
+          <w:lang w:val="en-US"/>
+        </w:rPr>
+        <w:t>: &lt;http://www.w3.org/2000/01/rdf-schema#&gt;</w:t>
       </w:r>
       <w:r>
         <w:rPr>
@@ -6077,6 +6525,7 @@
         </w:rPr>
         <w:t xml:space="preserve">PREFIX </w:t>
       </w:r>
+      <w:proofErr w:type="spellStart"/>
       <w:r>
         <w:rPr>
           <w:rFonts w:ascii="CourierNewPS-BoldMT" w:hAnsi="CourierNewPS-BoldMT" w:cs="CourierNewPS-BoldMT"/>
@@ -6086,6 +6535,7 @@
         </w:rPr>
         <w:t>lri</w:t>
       </w:r>
+      <w:proofErr w:type="spellEnd"/>
       <w:r>
         <w:rPr>
           <w:rFonts w:ascii="CourierNewPS-BoldMT" w:hAnsi="CourierNewPS-BoldMT" w:cs="CourierNewPS-BoldMT"/>
@@ -6201,7 +6651,47 @@
           <w:szCs w:val="18"/>
           <w:lang w:val="en-US"/>
         </w:rPr>
-        <w:t>?course rdf:type lri:Course .</w:t>
+        <w:t xml:space="preserve">?course </w:t>
+      </w:r>
+      <w:proofErr w:type="spellStart"/>
+      <w:r>
+        <w:rPr>
+          <w:rFonts w:ascii="CourierNewPS-BoldMT" w:hAnsi="CourierNewPS-BoldMT" w:cs="CourierNewPS-BoldMT"/>
+          <w:sz w:val="18"/>
+          <w:szCs w:val="18"/>
+          <w:lang w:val="en-US"/>
+        </w:rPr>
+        <w:t>rdf:type</w:t>
+      </w:r>
+      <w:proofErr w:type="spellEnd"/>
+      <w:r>
+        <w:rPr>
+          <w:rFonts w:ascii="CourierNewPS-BoldMT" w:hAnsi="CourierNewPS-BoldMT" w:cs="CourierNewPS-BoldMT"/>
+          <w:sz w:val="18"/>
+          <w:szCs w:val="18"/>
+          <w:lang w:val="en-US"/>
+        </w:rPr>
+        <w:t xml:space="preserve"> </w:t>
+      </w:r>
+      <w:proofErr w:type="spellStart"/>
+      <w:r>
+        <w:rPr>
+          <w:rFonts w:ascii="CourierNewPS-BoldMT" w:hAnsi="CourierNewPS-BoldMT" w:cs="CourierNewPS-BoldMT"/>
+          <w:sz w:val="18"/>
+          <w:szCs w:val="18"/>
+          <w:lang w:val="en-US"/>
+        </w:rPr>
+        <w:t>lri:Course</w:t>
+      </w:r>
+      <w:proofErr w:type="spellEnd"/>
+      <w:r>
+        <w:rPr>
+          <w:rFonts w:ascii="CourierNewPS-BoldMT" w:hAnsi="CourierNewPS-BoldMT" w:cs="CourierNewPS-BoldMT"/>
+          <w:sz w:val="18"/>
+          <w:szCs w:val="18"/>
+          <w:lang w:val="en-US"/>
+        </w:rPr>
+        <w:t xml:space="preserve"> .</w:t>
       </w:r>
     </w:p>
     <w:p>
@@ -6224,7 +6714,27 @@
           <w:szCs w:val="18"/>
           <w:lang w:val="en-US"/>
         </w:rPr>
-        <w:t>?course lri:level ?level .</w:t>
+        <w:t xml:space="preserve">?course </w:t>
+      </w:r>
+      <w:proofErr w:type="spellStart"/>
+      <w:r>
+        <w:rPr>
+          <w:rFonts w:ascii="CourierNewPS-BoldMT" w:hAnsi="CourierNewPS-BoldMT" w:cs="CourierNewPS-BoldMT"/>
+          <w:sz w:val="18"/>
+          <w:szCs w:val="18"/>
+          <w:lang w:val="en-US"/>
+        </w:rPr>
+        <w:t>lri:level</w:t>
+      </w:r>
+      <w:proofErr w:type="spellEnd"/>
+      <w:r>
+        <w:rPr>
+          <w:rFonts w:ascii="CourierNewPS-BoldMT" w:hAnsi="CourierNewPS-BoldMT" w:cs="CourierNewPS-BoldMT"/>
+          <w:sz w:val="18"/>
+          <w:szCs w:val="18"/>
+          <w:lang w:val="en-US"/>
+        </w:rPr>
+        <w:t xml:space="preserve"> ?level .</w:t>
       </w:r>
     </w:p>
     <w:p>
@@ -6356,6 +6866,7 @@
                 <w:lang w:eastAsia="fr-FR"/>
               </w:rPr>
             </w:pPr>
+            <w:proofErr w:type="spellStart"/>
             <w:r>
               <w:rPr>
                 <w:sz w:val="18"/>
@@ -6364,6 +6875,7 @@
               </w:rPr>
               <w:t>FrenchCourse</w:t>
             </w:r>
+            <w:proofErr w:type="spellEnd"/>
           </w:p>
         </w:tc>
         <w:tc>
@@ -6412,11 +6924,19 @@
         </w:rPr>
       </w:pPr>
       <w:bookmarkStart w:id="17" w:name="_Toc42014545"/>
-      <w:r>
-        <w:rPr>
-          <w:lang w:val="en-US"/>
-        </w:rPr>
-        <w:t xml:space="preserve">Requête 3 : </w:t>
+      <w:proofErr w:type="spellStart"/>
+      <w:r>
+        <w:rPr>
+          <w:lang w:val="en-US"/>
+        </w:rPr>
+        <w:t>Requête</w:t>
+      </w:r>
+      <w:proofErr w:type="spellEnd"/>
+      <w:r>
+        <w:rPr>
+          <w:lang w:val="en-US"/>
+        </w:rPr>
+        <w:t xml:space="preserve"> 3 : </w:t>
       </w:r>
       <w:r>
         <w:rPr>
@@ -6687,14 +7207,25 @@
         </w:rPr>
         <w:t xml:space="preserve">PREFIX </w:t>
       </w:r>
-      <w:r>
-        <w:rPr>
-          <w:rFonts w:ascii="CourierNewPS-BoldMT" w:hAnsi="CourierNewPS-BoldMT" w:cs="CourierNewPS-BoldMT"/>
-          <w:sz w:val="18"/>
-          <w:szCs w:val="18"/>
-          <w:lang w:val="en-US"/>
-        </w:rPr>
-        <w:t xml:space="preserve">rdf: &lt;http://www.w3.org/1999/02/22-rdf-syntax-ns#&gt;  </w:t>
+      <w:proofErr w:type="spellStart"/>
+      <w:r>
+        <w:rPr>
+          <w:rFonts w:ascii="CourierNewPS-BoldMT" w:hAnsi="CourierNewPS-BoldMT" w:cs="CourierNewPS-BoldMT"/>
+          <w:sz w:val="18"/>
+          <w:szCs w:val="18"/>
+          <w:lang w:val="en-US"/>
+        </w:rPr>
+        <w:t>rdf</w:t>
+      </w:r>
+      <w:proofErr w:type="spellEnd"/>
+      <w:r>
+        <w:rPr>
+          <w:rFonts w:ascii="CourierNewPS-BoldMT" w:hAnsi="CourierNewPS-BoldMT" w:cs="CourierNewPS-BoldMT"/>
+          <w:sz w:val="18"/>
+          <w:szCs w:val="18"/>
+          <w:lang w:val="en-US"/>
+        </w:rPr>
+        <w:t xml:space="preserve">: &lt;http://www.w3.org/1999/02/22-rdf-syntax-ns#&gt;  </w:t>
       </w:r>
     </w:p>
     <w:p>
@@ -6724,14 +7255,25 @@
         </w:rPr>
         <w:t xml:space="preserve">PREFIX </w:t>
       </w:r>
-      <w:r>
-        <w:rPr>
-          <w:rFonts w:ascii="CourierNewPS-BoldMT" w:hAnsi="CourierNewPS-BoldMT" w:cs="CourierNewPS-BoldMT"/>
-          <w:sz w:val="18"/>
-          <w:szCs w:val="18"/>
-          <w:lang w:val="en-US"/>
-        </w:rPr>
-        <w:t>rdfs: &lt;http://www.w3.org/2000/01/rdf-schema#&gt;</w:t>
+      <w:proofErr w:type="spellStart"/>
+      <w:r>
+        <w:rPr>
+          <w:rFonts w:ascii="CourierNewPS-BoldMT" w:hAnsi="CourierNewPS-BoldMT" w:cs="CourierNewPS-BoldMT"/>
+          <w:sz w:val="18"/>
+          <w:szCs w:val="18"/>
+          <w:lang w:val="en-US"/>
+        </w:rPr>
+        <w:t>rdfs</w:t>
+      </w:r>
+      <w:proofErr w:type="spellEnd"/>
+      <w:r>
+        <w:rPr>
+          <w:rFonts w:ascii="CourierNewPS-BoldMT" w:hAnsi="CourierNewPS-BoldMT" w:cs="CourierNewPS-BoldMT"/>
+          <w:sz w:val="18"/>
+          <w:szCs w:val="18"/>
+          <w:lang w:val="en-US"/>
+        </w:rPr>
+        <w:t>: &lt;http://www.w3.org/2000/01/rdf-schema#&gt;</w:t>
       </w:r>
       <w:r>
         <w:rPr>
@@ -6771,6 +7313,7 @@
         </w:rPr>
         <w:t xml:space="preserve">PREFIX </w:t>
       </w:r>
+      <w:proofErr w:type="spellStart"/>
       <w:r>
         <w:rPr>
           <w:rFonts w:ascii="CourierNewPS-BoldMT" w:hAnsi="CourierNewPS-BoldMT" w:cs="CourierNewPS-BoldMT"/>
@@ -6780,6 +7323,7 @@
         </w:rPr>
         <w:t>lri</w:t>
       </w:r>
+      <w:proofErr w:type="spellEnd"/>
       <w:r>
         <w:rPr>
           <w:rFonts w:ascii="CourierNewPS-BoldMT" w:hAnsi="CourierNewPS-BoldMT" w:cs="CourierNewPS-BoldMT"/>
@@ -6843,7 +7387,27 @@
           <w:szCs w:val="18"/>
           <w:lang w:val="en-US"/>
         </w:rPr>
-        <w:t>(count(?people) as ?numberOfPeople)</w:t>
+        <w:t>(count(?people) as ?</w:t>
+      </w:r>
+      <w:proofErr w:type="spellStart"/>
+      <w:r>
+        <w:rPr>
+          <w:rFonts w:ascii="CourierNewPS-BoldMT" w:hAnsi="CourierNewPS-BoldMT" w:cs="CourierNewPS-BoldMT"/>
+          <w:sz w:val="18"/>
+          <w:szCs w:val="18"/>
+          <w:lang w:val="en-US"/>
+        </w:rPr>
+        <w:t>numberOfPeople</w:t>
+      </w:r>
+      <w:proofErr w:type="spellEnd"/>
+      <w:r>
+        <w:rPr>
+          <w:rFonts w:ascii="CourierNewPS-BoldMT" w:hAnsi="CourierNewPS-BoldMT" w:cs="CourierNewPS-BoldMT"/>
+          <w:sz w:val="18"/>
+          <w:szCs w:val="18"/>
+          <w:lang w:val="en-US"/>
+        </w:rPr>
+        <w:t>)</w:t>
       </w:r>
     </w:p>
     <w:p>
@@ -6877,7 +7441,47 @@
           <w:szCs w:val="18"/>
           <w:lang w:val="en-US"/>
         </w:rPr>
-        <w:t xml:space="preserve">{{?people rdf:type lri:Student} </w:t>
+        <w:t xml:space="preserve">{{?people </w:t>
+      </w:r>
+      <w:proofErr w:type="spellStart"/>
+      <w:r>
+        <w:rPr>
+          <w:rFonts w:ascii="CourierNewPS-BoldMT" w:hAnsi="CourierNewPS-BoldMT" w:cs="CourierNewPS-BoldMT"/>
+          <w:sz w:val="18"/>
+          <w:szCs w:val="18"/>
+          <w:lang w:val="en-US"/>
+        </w:rPr>
+        <w:t>rdf:type</w:t>
+      </w:r>
+      <w:proofErr w:type="spellEnd"/>
+      <w:r>
+        <w:rPr>
+          <w:rFonts w:ascii="CourierNewPS-BoldMT" w:hAnsi="CourierNewPS-BoldMT" w:cs="CourierNewPS-BoldMT"/>
+          <w:sz w:val="18"/>
+          <w:szCs w:val="18"/>
+          <w:lang w:val="en-US"/>
+        </w:rPr>
+        <w:t xml:space="preserve"> </w:t>
+      </w:r>
+      <w:proofErr w:type="spellStart"/>
+      <w:r>
+        <w:rPr>
+          <w:rFonts w:ascii="CourierNewPS-BoldMT" w:hAnsi="CourierNewPS-BoldMT" w:cs="CourierNewPS-BoldMT"/>
+          <w:sz w:val="18"/>
+          <w:szCs w:val="18"/>
+          <w:lang w:val="en-US"/>
+        </w:rPr>
+        <w:t>lri:Student</w:t>
+      </w:r>
+      <w:proofErr w:type="spellEnd"/>
+      <w:r>
+        <w:rPr>
+          <w:rFonts w:ascii="CourierNewPS-BoldMT" w:hAnsi="CourierNewPS-BoldMT" w:cs="CourierNewPS-BoldMT"/>
+          <w:sz w:val="18"/>
+          <w:szCs w:val="18"/>
+          <w:lang w:val="en-US"/>
+        </w:rPr>
+        <w:t xml:space="preserve">} </w:t>
       </w:r>
       <w:r>
         <w:rPr>
@@ -6898,7 +7502,47 @@
           <w:szCs w:val="18"/>
           <w:lang w:val="en-US"/>
         </w:rPr>
-        <w:t xml:space="preserve"> {?people rdf:type lri:Prof}}</w:t>
+        <w:t xml:space="preserve"> {?people </w:t>
+      </w:r>
+      <w:proofErr w:type="spellStart"/>
+      <w:r>
+        <w:rPr>
+          <w:rFonts w:ascii="CourierNewPS-BoldMT" w:hAnsi="CourierNewPS-BoldMT" w:cs="CourierNewPS-BoldMT"/>
+          <w:sz w:val="18"/>
+          <w:szCs w:val="18"/>
+          <w:lang w:val="en-US"/>
+        </w:rPr>
+        <w:t>rdf:type</w:t>
+      </w:r>
+      <w:proofErr w:type="spellEnd"/>
+      <w:r>
+        <w:rPr>
+          <w:rFonts w:ascii="CourierNewPS-BoldMT" w:hAnsi="CourierNewPS-BoldMT" w:cs="CourierNewPS-BoldMT"/>
+          <w:sz w:val="18"/>
+          <w:szCs w:val="18"/>
+          <w:lang w:val="en-US"/>
+        </w:rPr>
+        <w:t xml:space="preserve"> </w:t>
+      </w:r>
+      <w:proofErr w:type="spellStart"/>
+      <w:r>
+        <w:rPr>
+          <w:rFonts w:ascii="CourierNewPS-BoldMT" w:hAnsi="CourierNewPS-BoldMT" w:cs="CourierNewPS-BoldMT"/>
+          <w:sz w:val="18"/>
+          <w:szCs w:val="18"/>
+          <w:lang w:val="en-US"/>
+        </w:rPr>
+        <w:t>lri:Prof</w:t>
+      </w:r>
+      <w:proofErr w:type="spellEnd"/>
+      <w:r>
+        <w:rPr>
+          <w:rFonts w:ascii="CourierNewPS-BoldMT" w:hAnsi="CourierNewPS-BoldMT" w:cs="CourierNewPS-BoldMT"/>
+          <w:sz w:val="18"/>
+          <w:szCs w:val="18"/>
+          <w:lang w:val="en-US"/>
+        </w:rPr>
+        <w:t>}}</w:t>
       </w:r>
     </w:p>
     <w:p>
@@ -6983,9 +7627,11 @@
       <w:r>
         <w:t xml:space="preserve">Requête 4 : </w:t>
       </w:r>
+      <w:proofErr w:type="spellStart"/>
       <w:r>
         <w:t>Get</w:t>
       </w:r>
+      <w:proofErr w:type="spellEnd"/>
       <w:r>
         <w:t xml:space="preserve"> l</w:t>
       </w:r>
@@ -6993,17 +7639,27 @@
         <w:t>atin</w:t>
       </w:r>
       <w:r>
-        <w:t xml:space="preserve"> b</w:t>
+        <w:t xml:space="preserve"> </w:t>
+      </w:r>
+      <w:proofErr w:type="spellStart"/>
+      <w:r>
+        <w:t>b</w:t>
       </w:r>
       <w:r>
         <w:t>adsed</w:t>
       </w:r>
-      <w:r>
-        <w:t xml:space="preserve"> l</w:t>
+      <w:proofErr w:type="spellEnd"/>
+      <w:r>
+        <w:t xml:space="preserve"> </w:t>
+      </w:r>
+      <w:proofErr w:type="spellStart"/>
+      <w:r>
+        <w:t>l</w:t>
       </w:r>
       <w:r>
         <w:t>anguage</w:t>
       </w:r>
+      <w:proofErr w:type="spellEnd"/>
       <w:r>
         <w:t xml:space="preserve"> c</w:t>
       </w:r>
@@ -7261,14 +7917,25 @@
         </w:rPr>
         <w:t xml:space="preserve">PREFIX </w:t>
       </w:r>
-      <w:r>
-        <w:rPr>
-          <w:rFonts w:ascii="CourierNewPS-BoldMT" w:hAnsi="CourierNewPS-BoldMT" w:cs="CourierNewPS-BoldMT"/>
-          <w:sz w:val="18"/>
-          <w:szCs w:val="18"/>
-          <w:lang w:val="en-US"/>
-        </w:rPr>
-        <w:t xml:space="preserve">rdf: &lt;http://www.w3.org/1999/02/22-rdf-syntax-ns#&gt;  </w:t>
+      <w:proofErr w:type="spellStart"/>
+      <w:r>
+        <w:rPr>
+          <w:rFonts w:ascii="CourierNewPS-BoldMT" w:hAnsi="CourierNewPS-BoldMT" w:cs="CourierNewPS-BoldMT"/>
+          <w:sz w:val="18"/>
+          <w:szCs w:val="18"/>
+          <w:lang w:val="en-US"/>
+        </w:rPr>
+        <w:t>rdf</w:t>
+      </w:r>
+      <w:proofErr w:type="spellEnd"/>
+      <w:r>
+        <w:rPr>
+          <w:rFonts w:ascii="CourierNewPS-BoldMT" w:hAnsi="CourierNewPS-BoldMT" w:cs="CourierNewPS-BoldMT"/>
+          <w:sz w:val="18"/>
+          <w:szCs w:val="18"/>
+          <w:lang w:val="en-US"/>
+        </w:rPr>
+        <w:t xml:space="preserve">: &lt;http://www.w3.org/1999/02/22-rdf-syntax-ns#&gt;  </w:t>
       </w:r>
     </w:p>
     <w:p>
@@ -7298,14 +7965,25 @@
         </w:rPr>
         <w:t xml:space="preserve">PREFIX </w:t>
       </w:r>
-      <w:r>
-        <w:rPr>
-          <w:rFonts w:ascii="CourierNewPS-BoldMT" w:hAnsi="CourierNewPS-BoldMT" w:cs="CourierNewPS-BoldMT"/>
-          <w:sz w:val="18"/>
-          <w:szCs w:val="18"/>
-          <w:lang w:val="en-US"/>
-        </w:rPr>
-        <w:t>rdfs: &lt;http://www.w3.org/2000/01/rdf-schema#&gt;</w:t>
+      <w:proofErr w:type="spellStart"/>
+      <w:r>
+        <w:rPr>
+          <w:rFonts w:ascii="CourierNewPS-BoldMT" w:hAnsi="CourierNewPS-BoldMT" w:cs="CourierNewPS-BoldMT"/>
+          <w:sz w:val="18"/>
+          <w:szCs w:val="18"/>
+          <w:lang w:val="en-US"/>
+        </w:rPr>
+        <w:t>rdfs</w:t>
+      </w:r>
+      <w:proofErr w:type="spellEnd"/>
+      <w:r>
+        <w:rPr>
+          <w:rFonts w:ascii="CourierNewPS-BoldMT" w:hAnsi="CourierNewPS-BoldMT" w:cs="CourierNewPS-BoldMT"/>
+          <w:sz w:val="18"/>
+          <w:szCs w:val="18"/>
+          <w:lang w:val="en-US"/>
+        </w:rPr>
+        <w:t>: &lt;http://www.w3.org/2000/01/rdf-schema#&gt;</w:t>
       </w:r>
       <w:r>
         <w:rPr>
@@ -7345,6 +8023,7 @@
         </w:rPr>
         <w:t xml:space="preserve">PREFIX </w:t>
       </w:r>
+      <w:proofErr w:type="spellStart"/>
       <w:r>
         <w:rPr>
           <w:rFonts w:ascii="CourierNewPS-BoldMT" w:hAnsi="CourierNewPS-BoldMT" w:cs="CourierNewPS-BoldMT"/>
@@ -7354,6 +8033,7 @@
         </w:rPr>
         <w:t>lri</w:t>
       </w:r>
+      <w:proofErr w:type="spellEnd"/>
       <w:r>
         <w:rPr>
           <w:rFonts w:ascii="CourierNewPS-BoldMT" w:hAnsi="CourierNewPS-BoldMT" w:cs="CourierNewPS-BoldMT"/>
@@ -7417,7 +8097,27 @@
           <w:szCs w:val="18"/>
           <w:lang w:val="en-US"/>
         </w:rPr>
-        <w:t>(count(?people) as ?numberOfPeople)</w:t>
+        <w:t>(count(?people) as ?</w:t>
+      </w:r>
+      <w:proofErr w:type="spellStart"/>
+      <w:r>
+        <w:rPr>
+          <w:rFonts w:ascii="CourierNewPS-BoldMT" w:hAnsi="CourierNewPS-BoldMT" w:cs="CourierNewPS-BoldMT"/>
+          <w:sz w:val="18"/>
+          <w:szCs w:val="18"/>
+          <w:lang w:val="en-US"/>
+        </w:rPr>
+        <w:t>numberOfPeople</w:t>
+      </w:r>
+      <w:proofErr w:type="spellEnd"/>
+      <w:r>
+        <w:rPr>
+          <w:rFonts w:ascii="CourierNewPS-BoldMT" w:hAnsi="CourierNewPS-BoldMT" w:cs="CourierNewPS-BoldMT"/>
+          <w:sz w:val="18"/>
+          <w:szCs w:val="18"/>
+          <w:lang w:val="en-US"/>
+        </w:rPr>
+        <w:t>)</w:t>
       </w:r>
     </w:p>
     <w:p>
@@ -7451,7 +8151,67 @@
           <w:szCs w:val="18"/>
           <w:lang w:val="en-US"/>
         </w:rPr>
-        <w:t>{ {?course rdf:type lri:Course . ?course lri:language "French" }</w:t>
+        <w:t xml:space="preserve">{ {?course </w:t>
+      </w:r>
+      <w:proofErr w:type="spellStart"/>
+      <w:r>
+        <w:rPr>
+          <w:rFonts w:ascii="CourierNewPS-BoldMT" w:hAnsi="CourierNewPS-BoldMT" w:cs="CourierNewPS-BoldMT"/>
+          <w:sz w:val="18"/>
+          <w:szCs w:val="18"/>
+          <w:lang w:val="en-US"/>
+        </w:rPr>
+        <w:t>rdf:type</w:t>
+      </w:r>
+      <w:proofErr w:type="spellEnd"/>
+      <w:r>
+        <w:rPr>
+          <w:rFonts w:ascii="CourierNewPS-BoldMT" w:hAnsi="CourierNewPS-BoldMT" w:cs="CourierNewPS-BoldMT"/>
+          <w:sz w:val="18"/>
+          <w:szCs w:val="18"/>
+          <w:lang w:val="en-US"/>
+        </w:rPr>
+        <w:t xml:space="preserve"> </w:t>
+      </w:r>
+      <w:proofErr w:type="spellStart"/>
+      <w:r>
+        <w:rPr>
+          <w:rFonts w:ascii="CourierNewPS-BoldMT" w:hAnsi="CourierNewPS-BoldMT" w:cs="CourierNewPS-BoldMT"/>
+          <w:sz w:val="18"/>
+          <w:szCs w:val="18"/>
+          <w:lang w:val="en-US"/>
+        </w:rPr>
+        <w:t>lri:Course</w:t>
+      </w:r>
+      <w:proofErr w:type="spellEnd"/>
+      <w:r>
+        <w:rPr>
+          <w:rFonts w:ascii="CourierNewPS-BoldMT" w:hAnsi="CourierNewPS-BoldMT" w:cs="CourierNewPS-BoldMT"/>
+          <w:sz w:val="18"/>
+          <w:szCs w:val="18"/>
+          <w:lang w:val="en-US"/>
+        </w:rPr>
+        <w:t xml:space="preserve"> . ?course </w:t>
+      </w:r>
+      <w:proofErr w:type="spellStart"/>
+      <w:r>
+        <w:rPr>
+          <w:rFonts w:ascii="CourierNewPS-BoldMT" w:hAnsi="CourierNewPS-BoldMT" w:cs="CourierNewPS-BoldMT"/>
+          <w:sz w:val="18"/>
+          <w:szCs w:val="18"/>
+          <w:lang w:val="en-US"/>
+        </w:rPr>
+        <w:t>lri:language</w:t>
+      </w:r>
+      <w:proofErr w:type="spellEnd"/>
+      <w:r>
+        <w:rPr>
+          <w:rFonts w:ascii="CourierNewPS-BoldMT" w:hAnsi="CourierNewPS-BoldMT" w:cs="CourierNewPS-BoldMT"/>
+          <w:sz w:val="18"/>
+          <w:szCs w:val="18"/>
+          <w:lang w:val="en-US"/>
+        </w:rPr>
+        <w:t xml:space="preserve"> "French" }</w:t>
       </w:r>
     </w:p>
     <w:p>
@@ -7498,7 +8258,79 @@
           <w:sz w:val="18"/>
           <w:szCs w:val="18"/>
         </w:rPr>
-        <w:t>{?course rdf:type lri:Course . ?course lri:language "Italian"}</w:t>
+        <w:t xml:space="preserve">{?course </w:t>
+      </w:r>
+      <w:proofErr w:type="spellStart"/>
+      <w:r>
+        <w:rPr>
+          <w:rFonts w:ascii="CourierNewPS-BoldMT" w:hAnsi="CourierNewPS-BoldMT" w:cs="CourierNewPS-BoldMT"/>
+          <w:sz w:val="18"/>
+          <w:szCs w:val="18"/>
+        </w:rPr>
+        <w:t>rdf:type</w:t>
+      </w:r>
+      <w:proofErr w:type="spellEnd"/>
+      <w:r>
+        <w:rPr>
+          <w:rFonts w:ascii="CourierNewPS-BoldMT" w:hAnsi="CourierNewPS-BoldMT" w:cs="CourierNewPS-BoldMT"/>
+          <w:sz w:val="18"/>
+          <w:szCs w:val="18"/>
+        </w:rPr>
+        <w:t xml:space="preserve"> </w:t>
+      </w:r>
+      <w:proofErr w:type="spellStart"/>
+      <w:r>
+        <w:rPr>
+          <w:rFonts w:ascii="CourierNewPS-BoldMT" w:hAnsi="CourierNewPS-BoldMT" w:cs="CourierNewPS-BoldMT"/>
+          <w:sz w:val="18"/>
+          <w:szCs w:val="18"/>
+        </w:rPr>
+        <w:t>lri:Course</w:t>
+      </w:r>
+      <w:proofErr w:type="spellEnd"/>
+      <w:r>
+        <w:rPr>
+          <w:rFonts w:ascii="CourierNewPS-BoldMT" w:hAnsi="CourierNewPS-BoldMT" w:cs="CourierNewPS-BoldMT"/>
+          <w:sz w:val="18"/>
+          <w:szCs w:val="18"/>
+        </w:rPr>
+        <w:t xml:space="preserve"> . ?course </w:t>
+      </w:r>
+      <w:proofErr w:type="spellStart"/>
+      <w:r>
+        <w:rPr>
+          <w:rFonts w:ascii="CourierNewPS-BoldMT" w:hAnsi="CourierNewPS-BoldMT" w:cs="CourierNewPS-BoldMT"/>
+          <w:sz w:val="18"/>
+          <w:szCs w:val="18"/>
+        </w:rPr>
+        <w:t>lri:language</w:t>
+      </w:r>
+      <w:proofErr w:type="spellEnd"/>
+      <w:r>
+        <w:rPr>
+          <w:rFonts w:ascii="CourierNewPS-BoldMT" w:hAnsi="CourierNewPS-BoldMT" w:cs="CourierNewPS-BoldMT"/>
+          <w:sz w:val="18"/>
+          <w:szCs w:val="18"/>
+        </w:rPr>
+        <w:t xml:space="preserve"> "</w:t>
+      </w:r>
+      <w:proofErr w:type="spellStart"/>
+      <w:r>
+        <w:rPr>
+          <w:rFonts w:ascii="CourierNewPS-BoldMT" w:hAnsi="CourierNewPS-BoldMT" w:cs="CourierNewPS-BoldMT"/>
+          <w:sz w:val="18"/>
+          <w:szCs w:val="18"/>
+        </w:rPr>
+        <w:t>Italian</w:t>
+      </w:r>
+      <w:proofErr w:type="spellEnd"/>
+      <w:r>
+        <w:rPr>
+          <w:rFonts w:ascii="CourierNewPS-BoldMT" w:hAnsi="CourierNewPS-BoldMT" w:cs="CourierNewPS-BoldMT"/>
+          <w:sz w:val="18"/>
+          <w:szCs w:val="18"/>
+        </w:rPr>
+        <w:t>"}</w:t>
       </w:r>
     </w:p>
     <w:p>
@@ -7543,7 +8375,79 @@
           <w:szCs w:val="18"/>
         </w:rPr>
         <w:tab/>
-        <w:t>{?course rdf:type lri:Course . ?course lri:language \"Spanisch\"}</w:t>
+        <w:t xml:space="preserve">{?course </w:t>
+      </w:r>
+      <w:proofErr w:type="spellStart"/>
+      <w:r>
+        <w:rPr>
+          <w:rFonts w:ascii="CourierNewPS-BoldMT" w:hAnsi="CourierNewPS-BoldMT" w:cs="CourierNewPS-BoldMT"/>
+          <w:sz w:val="18"/>
+          <w:szCs w:val="18"/>
+        </w:rPr>
+        <w:t>rdf:type</w:t>
+      </w:r>
+      <w:proofErr w:type="spellEnd"/>
+      <w:r>
+        <w:rPr>
+          <w:rFonts w:ascii="CourierNewPS-BoldMT" w:hAnsi="CourierNewPS-BoldMT" w:cs="CourierNewPS-BoldMT"/>
+          <w:sz w:val="18"/>
+          <w:szCs w:val="18"/>
+        </w:rPr>
+        <w:t xml:space="preserve"> </w:t>
+      </w:r>
+      <w:proofErr w:type="spellStart"/>
+      <w:r>
+        <w:rPr>
+          <w:rFonts w:ascii="CourierNewPS-BoldMT" w:hAnsi="CourierNewPS-BoldMT" w:cs="CourierNewPS-BoldMT"/>
+          <w:sz w:val="18"/>
+          <w:szCs w:val="18"/>
+        </w:rPr>
+        <w:t>lri:Course</w:t>
+      </w:r>
+      <w:proofErr w:type="spellEnd"/>
+      <w:r>
+        <w:rPr>
+          <w:rFonts w:ascii="CourierNewPS-BoldMT" w:hAnsi="CourierNewPS-BoldMT" w:cs="CourierNewPS-BoldMT"/>
+          <w:sz w:val="18"/>
+          <w:szCs w:val="18"/>
+        </w:rPr>
+        <w:t xml:space="preserve"> . ?course </w:t>
+      </w:r>
+      <w:proofErr w:type="spellStart"/>
+      <w:r>
+        <w:rPr>
+          <w:rFonts w:ascii="CourierNewPS-BoldMT" w:hAnsi="CourierNewPS-BoldMT" w:cs="CourierNewPS-BoldMT"/>
+          <w:sz w:val="18"/>
+          <w:szCs w:val="18"/>
+        </w:rPr>
+        <w:t>lri:language</w:t>
+      </w:r>
+      <w:proofErr w:type="spellEnd"/>
+      <w:r>
+        <w:rPr>
+          <w:rFonts w:ascii="CourierNewPS-BoldMT" w:hAnsi="CourierNewPS-BoldMT" w:cs="CourierNewPS-BoldMT"/>
+          <w:sz w:val="18"/>
+          <w:szCs w:val="18"/>
+        </w:rPr>
+        <w:t xml:space="preserve"> \"</w:t>
+      </w:r>
+      <w:proofErr w:type="spellStart"/>
+      <w:r>
+        <w:rPr>
+          <w:rFonts w:ascii="CourierNewPS-BoldMT" w:hAnsi="CourierNewPS-BoldMT" w:cs="CourierNewPS-BoldMT"/>
+          <w:sz w:val="18"/>
+          <w:szCs w:val="18"/>
+        </w:rPr>
+        <w:t>Spanisch</w:t>
+      </w:r>
+      <w:proofErr w:type="spellEnd"/>
+      <w:r>
+        <w:rPr>
+          <w:rFonts w:ascii="CourierNewPS-BoldMT" w:hAnsi="CourierNewPS-BoldMT" w:cs="CourierNewPS-BoldMT"/>
+          <w:sz w:val="18"/>
+          <w:szCs w:val="18"/>
+        </w:rPr>
+        <w:t>\"}</w:t>
       </w:r>
     </w:p>
     <w:p>
@@ -7627,6 +8531,7 @@
                 <w:lang w:eastAsia="fr-FR"/>
               </w:rPr>
             </w:pPr>
+            <w:proofErr w:type="spellStart"/>
             <w:r>
               <w:rPr>
                 <w:sz w:val="18"/>
@@ -7635,6 +8540,7 @@
               </w:rPr>
               <w:t>FrenchCourse</w:t>
             </w:r>
+            <w:proofErr w:type="spellEnd"/>
           </w:p>
         </w:tc>
       </w:tr>
@@ -7654,22 +8560,34 @@
       <w:r>
         <w:t xml:space="preserve">Requête 5 : </w:t>
       </w:r>
+      <w:proofErr w:type="spellStart"/>
       <w:r>
         <w:t>Get</w:t>
       </w:r>
-      <w:r>
-        <w:t xml:space="preserve"> t</w:t>
+      <w:proofErr w:type="spellEnd"/>
+      <w:r>
+        <w:t xml:space="preserve"> </w:t>
+      </w:r>
+      <w:proofErr w:type="spellStart"/>
+      <w:r>
+        <w:t>t</w:t>
       </w:r>
       <w:r>
         <w:t>eached</w:t>
       </w:r>
-      <w:r>
-        <w:t xml:space="preserve"> l</w:t>
+      <w:proofErr w:type="spellEnd"/>
+      <w:r>
+        <w:t xml:space="preserve"> </w:t>
+      </w:r>
+      <w:proofErr w:type="spellStart"/>
+      <w:r>
+        <w:t>l</w:t>
       </w:r>
       <w:r>
         <w:t>anguages</w:t>
       </w:r>
       <w:bookmarkEnd w:id="22"/>
+      <w:proofErr w:type="spellEnd"/>
     </w:p>
     <w:p>
       <w:pPr>
@@ -7911,14 +8829,25 @@
         </w:rPr>
         <w:t xml:space="preserve">PREFIX </w:t>
       </w:r>
-      <w:r>
-        <w:rPr>
-          <w:rFonts w:ascii="CourierNewPS-BoldMT" w:hAnsi="CourierNewPS-BoldMT" w:cs="CourierNewPS-BoldMT"/>
-          <w:sz w:val="18"/>
-          <w:szCs w:val="18"/>
-          <w:lang w:val="en-US"/>
-        </w:rPr>
-        <w:t xml:space="preserve">rdf: &lt;http://www.w3.org/1999/02/22-rdf-syntax-ns#&gt;  </w:t>
+      <w:proofErr w:type="spellStart"/>
+      <w:r>
+        <w:rPr>
+          <w:rFonts w:ascii="CourierNewPS-BoldMT" w:hAnsi="CourierNewPS-BoldMT" w:cs="CourierNewPS-BoldMT"/>
+          <w:sz w:val="18"/>
+          <w:szCs w:val="18"/>
+          <w:lang w:val="en-US"/>
+        </w:rPr>
+        <w:t>rdf</w:t>
+      </w:r>
+      <w:proofErr w:type="spellEnd"/>
+      <w:r>
+        <w:rPr>
+          <w:rFonts w:ascii="CourierNewPS-BoldMT" w:hAnsi="CourierNewPS-BoldMT" w:cs="CourierNewPS-BoldMT"/>
+          <w:sz w:val="18"/>
+          <w:szCs w:val="18"/>
+          <w:lang w:val="en-US"/>
+        </w:rPr>
+        <w:t xml:space="preserve">: &lt;http://www.w3.org/1999/02/22-rdf-syntax-ns#&gt;  </w:t>
       </w:r>
     </w:p>
     <w:p>
@@ -7948,14 +8877,25 @@
         </w:rPr>
         <w:t xml:space="preserve">PREFIX </w:t>
       </w:r>
-      <w:r>
-        <w:rPr>
-          <w:rFonts w:ascii="CourierNewPS-BoldMT" w:hAnsi="CourierNewPS-BoldMT" w:cs="CourierNewPS-BoldMT"/>
-          <w:sz w:val="18"/>
-          <w:szCs w:val="18"/>
-          <w:lang w:val="en-US"/>
-        </w:rPr>
-        <w:t>rdfs: &lt;http://www.w3.org/2000/01/rdf-schema#&gt;</w:t>
+      <w:proofErr w:type="spellStart"/>
+      <w:r>
+        <w:rPr>
+          <w:rFonts w:ascii="CourierNewPS-BoldMT" w:hAnsi="CourierNewPS-BoldMT" w:cs="CourierNewPS-BoldMT"/>
+          <w:sz w:val="18"/>
+          <w:szCs w:val="18"/>
+          <w:lang w:val="en-US"/>
+        </w:rPr>
+        <w:t>rdfs</w:t>
+      </w:r>
+      <w:proofErr w:type="spellEnd"/>
+      <w:r>
+        <w:rPr>
+          <w:rFonts w:ascii="CourierNewPS-BoldMT" w:hAnsi="CourierNewPS-BoldMT" w:cs="CourierNewPS-BoldMT"/>
+          <w:sz w:val="18"/>
+          <w:szCs w:val="18"/>
+          <w:lang w:val="en-US"/>
+        </w:rPr>
+        <w:t>: &lt;http://www.w3.org/2000/01/rdf-schema#&gt;</w:t>
       </w:r>
       <w:r>
         <w:rPr>
@@ -7995,6 +8935,7 @@
         </w:rPr>
         <w:t xml:space="preserve">PREFIX </w:t>
       </w:r>
+      <w:proofErr w:type="spellStart"/>
       <w:r>
         <w:rPr>
           <w:rFonts w:ascii="CourierNewPS-BoldMT" w:hAnsi="CourierNewPS-BoldMT" w:cs="CourierNewPS-BoldMT"/>
@@ -8004,6 +8945,7 @@
         </w:rPr>
         <w:t>lri</w:t>
       </w:r>
+      <w:proofErr w:type="spellEnd"/>
       <w:r>
         <w:rPr>
           <w:rFonts w:ascii="CourierNewPS-BoldMT" w:hAnsi="CourierNewPS-BoldMT" w:cs="CourierNewPS-BoldMT"/>
@@ -8136,7 +9078,47 @@
           <w:lang w:val="en-US"/>
         </w:rPr>
         <w:tab/>
-        <w:t>?course rdf:type lri:Course .</w:t>
+        <w:t xml:space="preserve">?course </w:t>
+      </w:r>
+      <w:proofErr w:type="spellStart"/>
+      <w:r>
+        <w:rPr>
+          <w:rFonts w:ascii="CourierNewPS-BoldMT" w:hAnsi="CourierNewPS-BoldMT" w:cs="CourierNewPS-BoldMT"/>
+          <w:sz w:val="18"/>
+          <w:szCs w:val="18"/>
+          <w:lang w:val="en-US"/>
+        </w:rPr>
+        <w:t>rdf:type</w:t>
+      </w:r>
+      <w:proofErr w:type="spellEnd"/>
+      <w:r>
+        <w:rPr>
+          <w:rFonts w:ascii="CourierNewPS-BoldMT" w:hAnsi="CourierNewPS-BoldMT" w:cs="CourierNewPS-BoldMT"/>
+          <w:sz w:val="18"/>
+          <w:szCs w:val="18"/>
+          <w:lang w:val="en-US"/>
+        </w:rPr>
+        <w:t xml:space="preserve"> </w:t>
+      </w:r>
+      <w:proofErr w:type="spellStart"/>
+      <w:r>
+        <w:rPr>
+          <w:rFonts w:ascii="CourierNewPS-BoldMT" w:hAnsi="CourierNewPS-BoldMT" w:cs="CourierNewPS-BoldMT"/>
+          <w:sz w:val="18"/>
+          <w:szCs w:val="18"/>
+          <w:lang w:val="en-US"/>
+        </w:rPr>
+        <w:t>lri:Course</w:t>
+      </w:r>
+      <w:proofErr w:type="spellEnd"/>
+      <w:r>
+        <w:rPr>
+          <w:rFonts w:ascii="CourierNewPS-BoldMT" w:hAnsi="CourierNewPS-BoldMT" w:cs="CourierNewPS-BoldMT"/>
+          <w:sz w:val="18"/>
+          <w:szCs w:val="18"/>
+          <w:lang w:val="en-US"/>
+        </w:rPr>
+        <w:t xml:space="preserve"> .</w:t>
       </w:r>
     </w:p>
     <w:p>
@@ -8165,7 +9147,43 @@
           <w:sz w:val="18"/>
           <w:szCs w:val="18"/>
         </w:rPr>
-        <w:t>?course lri:language ?language .</w:t>
+        <w:t xml:space="preserve">?course </w:t>
+      </w:r>
+      <w:proofErr w:type="spellStart"/>
+      <w:r>
+        <w:rPr>
+          <w:rFonts w:ascii="CourierNewPS-BoldMT" w:hAnsi="CourierNewPS-BoldMT" w:cs="CourierNewPS-BoldMT"/>
+          <w:sz w:val="18"/>
+          <w:szCs w:val="18"/>
+        </w:rPr>
+        <w:t>lri:language</w:t>
+      </w:r>
+      <w:proofErr w:type="spellEnd"/>
+      <w:r>
+        <w:rPr>
+          <w:rFonts w:ascii="CourierNewPS-BoldMT" w:hAnsi="CourierNewPS-BoldMT" w:cs="CourierNewPS-BoldMT"/>
+          <w:sz w:val="18"/>
+          <w:szCs w:val="18"/>
+        </w:rPr>
+        <w:t xml:space="preserve"> ?</w:t>
+      </w:r>
+      <w:proofErr w:type="spellStart"/>
+      <w:r>
+        <w:rPr>
+          <w:rFonts w:ascii="CourierNewPS-BoldMT" w:hAnsi="CourierNewPS-BoldMT" w:cs="CourierNewPS-BoldMT"/>
+          <w:sz w:val="18"/>
+          <w:szCs w:val="18"/>
+        </w:rPr>
+        <w:t>language</w:t>
+      </w:r>
+      <w:proofErr w:type="spellEnd"/>
+      <w:r>
+        <w:rPr>
+          <w:rFonts w:ascii="CourierNewPS-BoldMT" w:hAnsi="CourierNewPS-BoldMT" w:cs="CourierNewPS-BoldMT"/>
+          <w:sz w:val="18"/>
+          <w:szCs w:val="18"/>
+        </w:rPr>
+        <w:t xml:space="preserve"> .</w:t>
       </w:r>
     </w:p>
     <w:p>
@@ -8426,6 +9444,7 @@
         </w:rPr>
         <w:t xml:space="preserve"> </w:t>
       </w:r>
+      <w:proofErr w:type="spellStart"/>
       <w:r>
         <w:rPr>
           <w:b/>
@@ -8436,6 +9455,7 @@
         </w:rPr>
         <w:t>capacity</w:t>
       </w:r>
+      <w:proofErr w:type="spellEnd"/>
       <w:r>
         <w:rPr>
           <w:lang w:eastAsia="fr-FR"/>
@@ -8604,14 +9624,25 @@
         </w:rPr>
         <w:t xml:space="preserve">PREFIX </w:t>
       </w:r>
-      <w:r>
-        <w:rPr>
-          <w:rFonts w:ascii="CourierNewPS-BoldMT" w:hAnsi="CourierNewPS-BoldMT" w:cs="CourierNewPS-BoldMT"/>
-          <w:sz w:val="18"/>
-          <w:szCs w:val="18"/>
-          <w:lang w:val="en-US"/>
-        </w:rPr>
-        <w:t xml:space="preserve">rdf: &lt;http://www.w3.org/1999/02/22-rdf-syntax-ns#&gt;  </w:t>
+      <w:proofErr w:type="spellStart"/>
+      <w:r>
+        <w:rPr>
+          <w:rFonts w:ascii="CourierNewPS-BoldMT" w:hAnsi="CourierNewPS-BoldMT" w:cs="CourierNewPS-BoldMT"/>
+          <w:sz w:val="18"/>
+          <w:szCs w:val="18"/>
+          <w:lang w:val="en-US"/>
+        </w:rPr>
+        <w:t>rdf</w:t>
+      </w:r>
+      <w:proofErr w:type="spellEnd"/>
+      <w:r>
+        <w:rPr>
+          <w:rFonts w:ascii="CourierNewPS-BoldMT" w:hAnsi="CourierNewPS-BoldMT" w:cs="CourierNewPS-BoldMT"/>
+          <w:sz w:val="18"/>
+          <w:szCs w:val="18"/>
+          <w:lang w:val="en-US"/>
+        </w:rPr>
+        <w:t xml:space="preserve">: &lt;http://www.w3.org/1999/02/22-rdf-syntax-ns#&gt;  </w:t>
       </w:r>
     </w:p>
     <w:p>
@@ -8641,14 +9672,25 @@
         </w:rPr>
         <w:t xml:space="preserve">PREFIX </w:t>
       </w:r>
-      <w:r>
-        <w:rPr>
-          <w:rFonts w:ascii="CourierNewPS-BoldMT" w:hAnsi="CourierNewPS-BoldMT" w:cs="CourierNewPS-BoldMT"/>
-          <w:sz w:val="18"/>
-          <w:szCs w:val="18"/>
-          <w:lang w:val="en-US"/>
-        </w:rPr>
-        <w:t>rdfs: &lt;http://www.w3.org/2000/01/rdf-schema#&gt;</w:t>
+      <w:proofErr w:type="spellStart"/>
+      <w:r>
+        <w:rPr>
+          <w:rFonts w:ascii="CourierNewPS-BoldMT" w:hAnsi="CourierNewPS-BoldMT" w:cs="CourierNewPS-BoldMT"/>
+          <w:sz w:val="18"/>
+          <w:szCs w:val="18"/>
+          <w:lang w:val="en-US"/>
+        </w:rPr>
+        <w:t>rdfs</w:t>
+      </w:r>
+      <w:proofErr w:type="spellEnd"/>
+      <w:r>
+        <w:rPr>
+          <w:rFonts w:ascii="CourierNewPS-BoldMT" w:hAnsi="CourierNewPS-BoldMT" w:cs="CourierNewPS-BoldMT"/>
+          <w:sz w:val="18"/>
+          <w:szCs w:val="18"/>
+          <w:lang w:val="en-US"/>
+        </w:rPr>
+        <w:t>: &lt;http://www.w3.org/2000/01/rdf-schema#&gt;</w:t>
       </w:r>
       <w:r>
         <w:rPr>
@@ -8688,6 +9730,7 @@
         </w:rPr>
         <w:t xml:space="preserve">PREFIX </w:t>
       </w:r>
+      <w:proofErr w:type="spellStart"/>
       <w:r>
         <w:rPr>
           <w:rFonts w:ascii="CourierNewPS-BoldMT" w:hAnsi="CourierNewPS-BoldMT" w:cs="CourierNewPS-BoldMT"/>
@@ -8697,6 +9740,7 @@
         </w:rPr>
         <w:t>lri</w:t>
       </w:r>
+      <w:proofErr w:type="spellEnd"/>
       <w:r>
         <w:rPr>
           <w:rFonts w:ascii="CourierNewPS-BoldMT" w:hAnsi="CourierNewPS-BoldMT" w:cs="CourierNewPS-BoldMT"/>
@@ -8784,7 +9828,27 @@
           <w:szCs w:val="18"/>
           <w:lang w:val="en-US"/>
         </w:rPr>
-        <w:t>(?capacity) as ?totalCapacity)</w:t>
+        <w:t>(?capacity) as ?</w:t>
+      </w:r>
+      <w:proofErr w:type="spellStart"/>
+      <w:r>
+        <w:rPr>
+          <w:rFonts w:ascii="CourierNewPS-BoldMT" w:hAnsi="CourierNewPS-BoldMT" w:cs="CourierNewPS-BoldMT"/>
+          <w:sz w:val="18"/>
+          <w:szCs w:val="18"/>
+          <w:lang w:val="en-US"/>
+        </w:rPr>
+        <w:t>totalCapacity</w:t>
+      </w:r>
+      <w:proofErr w:type="spellEnd"/>
+      <w:r>
+        <w:rPr>
+          <w:rFonts w:ascii="CourierNewPS-BoldMT" w:hAnsi="CourierNewPS-BoldMT" w:cs="CourierNewPS-BoldMT"/>
+          <w:sz w:val="18"/>
+          <w:szCs w:val="18"/>
+          <w:lang w:val="en-US"/>
+        </w:rPr>
+        <w:t>)</w:t>
       </w:r>
     </w:p>
     <w:p>
@@ -8841,7 +9905,67 @@
           <w:lang w:val="en-US"/>
         </w:rPr>
         <w:tab/>
-        <w:t>?classRoom rdf:type lri:ClassRoom .</w:t>
+        <w:t>?</w:t>
+      </w:r>
+      <w:proofErr w:type="spellStart"/>
+      <w:r>
+        <w:rPr>
+          <w:rFonts w:ascii="CourierNewPS-BoldMT" w:hAnsi="CourierNewPS-BoldMT" w:cs="CourierNewPS-BoldMT"/>
+          <w:sz w:val="18"/>
+          <w:szCs w:val="18"/>
+          <w:lang w:val="en-US"/>
+        </w:rPr>
+        <w:t>classRoom</w:t>
+      </w:r>
+      <w:proofErr w:type="spellEnd"/>
+      <w:r>
+        <w:rPr>
+          <w:rFonts w:ascii="CourierNewPS-BoldMT" w:hAnsi="CourierNewPS-BoldMT" w:cs="CourierNewPS-BoldMT"/>
+          <w:sz w:val="18"/>
+          <w:szCs w:val="18"/>
+          <w:lang w:val="en-US"/>
+        </w:rPr>
+        <w:t xml:space="preserve"> </w:t>
+      </w:r>
+      <w:proofErr w:type="spellStart"/>
+      <w:r>
+        <w:rPr>
+          <w:rFonts w:ascii="CourierNewPS-BoldMT" w:hAnsi="CourierNewPS-BoldMT" w:cs="CourierNewPS-BoldMT"/>
+          <w:sz w:val="18"/>
+          <w:szCs w:val="18"/>
+          <w:lang w:val="en-US"/>
+        </w:rPr>
+        <w:t>rdf:type</w:t>
+      </w:r>
+      <w:proofErr w:type="spellEnd"/>
+      <w:r>
+        <w:rPr>
+          <w:rFonts w:ascii="CourierNewPS-BoldMT" w:hAnsi="CourierNewPS-BoldMT" w:cs="CourierNewPS-BoldMT"/>
+          <w:sz w:val="18"/>
+          <w:szCs w:val="18"/>
+          <w:lang w:val="en-US"/>
+        </w:rPr>
+        <w:t xml:space="preserve"> </w:t>
+      </w:r>
+      <w:proofErr w:type="spellStart"/>
+      <w:r>
+        <w:rPr>
+          <w:rFonts w:ascii="CourierNewPS-BoldMT" w:hAnsi="CourierNewPS-BoldMT" w:cs="CourierNewPS-BoldMT"/>
+          <w:sz w:val="18"/>
+          <w:szCs w:val="18"/>
+          <w:lang w:val="en-US"/>
+        </w:rPr>
+        <w:t>lri:ClassRoom</w:t>
+      </w:r>
+      <w:proofErr w:type="spellEnd"/>
+      <w:r>
+        <w:rPr>
+          <w:rFonts w:ascii="CourierNewPS-BoldMT" w:hAnsi="CourierNewPS-BoldMT" w:cs="CourierNewPS-BoldMT"/>
+          <w:sz w:val="18"/>
+          <w:szCs w:val="18"/>
+          <w:lang w:val="en-US"/>
+        </w:rPr>
+        <w:t xml:space="preserve"> .</w:t>
       </w:r>
     </w:p>
     <w:p>
@@ -8870,7 +9994,61 @@
           <w:sz w:val="18"/>
           <w:szCs w:val="18"/>
         </w:rPr>
-        <w:t>?classRoom lri:capacity ?capacity .</w:t>
+        <w:t>?</w:t>
+      </w:r>
+      <w:proofErr w:type="spellStart"/>
+      <w:r>
+        <w:rPr>
+          <w:rFonts w:ascii="CourierNewPS-BoldMT" w:hAnsi="CourierNewPS-BoldMT" w:cs="CourierNewPS-BoldMT"/>
+          <w:sz w:val="18"/>
+          <w:szCs w:val="18"/>
+        </w:rPr>
+        <w:t>classRoom</w:t>
+      </w:r>
+      <w:proofErr w:type="spellEnd"/>
+      <w:r>
+        <w:rPr>
+          <w:rFonts w:ascii="CourierNewPS-BoldMT" w:hAnsi="CourierNewPS-BoldMT" w:cs="CourierNewPS-BoldMT"/>
+          <w:sz w:val="18"/>
+          <w:szCs w:val="18"/>
+        </w:rPr>
+        <w:t xml:space="preserve"> </w:t>
+      </w:r>
+      <w:proofErr w:type="spellStart"/>
+      <w:r>
+        <w:rPr>
+          <w:rFonts w:ascii="CourierNewPS-BoldMT" w:hAnsi="CourierNewPS-BoldMT" w:cs="CourierNewPS-BoldMT"/>
+          <w:sz w:val="18"/>
+          <w:szCs w:val="18"/>
+        </w:rPr>
+        <w:t>lri:capacity</w:t>
+      </w:r>
+      <w:proofErr w:type="spellEnd"/>
+      <w:r>
+        <w:rPr>
+          <w:rFonts w:ascii="CourierNewPS-BoldMT" w:hAnsi="CourierNewPS-BoldMT" w:cs="CourierNewPS-BoldMT"/>
+          <w:sz w:val="18"/>
+          <w:szCs w:val="18"/>
+        </w:rPr>
+        <w:t xml:space="preserve"> ?</w:t>
+      </w:r>
+      <w:proofErr w:type="spellStart"/>
+      <w:r>
+        <w:rPr>
+          <w:rFonts w:ascii="CourierNewPS-BoldMT" w:hAnsi="CourierNewPS-BoldMT" w:cs="CourierNewPS-BoldMT"/>
+          <w:sz w:val="18"/>
+          <w:szCs w:val="18"/>
+        </w:rPr>
+        <w:t>capacity</w:t>
+      </w:r>
+      <w:proofErr w:type="spellEnd"/>
+      <w:r>
+        <w:rPr>
+          <w:rFonts w:ascii="CourierNewPS-BoldMT" w:hAnsi="CourierNewPS-BoldMT" w:cs="CourierNewPS-BoldMT"/>
+          <w:sz w:val="18"/>
+          <w:szCs w:val="18"/>
+        </w:rPr>
+        <w:t xml:space="preserve"> .</w:t>
       </w:r>
     </w:p>
     <w:p>
@@ -8975,7 +10153,15 @@
       </w:pPr>
       <w:bookmarkStart w:id="27" w:name="_Toc42014550"/>
       <w:r>
-        <w:t>Site 1 : hotel – booking.com</w:t>
+        <w:t xml:space="preserve">Site 1 : </w:t>
+      </w:r>
+      <w:proofErr w:type="spellStart"/>
+      <w:r>
+        <w:t>hotel</w:t>
+      </w:r>
+      <w:proofErr w:type="spellEnd"/>
+      <w:r>
+        <w:t xml:space="preserve"> – booking.com</w:t>
       </w:r>
       <w:bookmarkEnd w:id="27"/>
     </w:p>
@@ -8986,11 +10172,19 @@
           <w:lang w:val="en-US"/>
         </w:rPr>
       </w:pPr>
+      <w:proofErr w:type="spellStart"/>
       <w:r>
         <w:rPr>
           <w:lang w:val="en-US" w:eastAsia="fr-FR"/>
         </w:rPr>
-        <w:t xml:space="preserve">url : </w:t>
+        <w:t>url</w:t>
+      </w:r>
+      <w:proofErr w:type="spellEnd"/>
+      <w:r>
+        <w:rPr>
+          <w:lang w:val="en-US" w:eastAsia="fr-FR"/>
+        </w:rPr>
+        <w:t xml:space="preserve"> : </w:t>
       </w:r>
       <w:hyperlink r:id="rId26" w:history="1">
         <w:r>
@@ -9024,7 +10218,25 @@
           <w:color w:val="auto"/>
           <w:u w:val="none"/>
         </w:rPr>
-        <w:t>Les “data properties” affiché</w:t>
+        <w:t xml:space="preserve">Les “data </w:t>
+      </w:r>
+      <w:proofErr w:type="spellStart"/>
+      <w:r>
+        <w:rPr>
+          <w:rStyle w:val="Lienhypertexte"/>
+          <w:color w:val="auto"/>
+          <w:u w:val="none"/>
+        </w:rPr>
+        <w:t>properties</w:t>
+      </w:r>
+      <w:proofErr w:type="spellEnd"/>
+      <w:r>
+        <w:rPr>
+          <w:rStyle w:val="Lienhypertexte"/>
+          <w:color w:val="auto"/>
+          <w:u w:val="none"/>
+        </w:rPr>
+        <w:t>” affiché</w:t>
       </w:r>
       <w:r>
         <w:rPr>
@@ -9195,7 +10407,25 @@
           <w:color w:val="auto"/>
           <w:u w:val="none"/>
         </w:rPr>
-        <w:t xml:space="preserve"> montre le graphe des « linked-data » selon le schéma présent sur « Schema.org » pour un hôtel en particulier. </w:t>
+        <w:t xml:space="preserve"> montre le graphe des « </w:t>
+      </w:r>
+      <w:proofErr w:type="spellStart"/>
+      <w:r>
+        <w:rPr>
+          <w:rStyle w:val="Lienhypertexte"/>
+          <w:color w:val="auto"/>
+          <w:u w:val="none"/>
+        </w:rPr>
+        <w:t>linked</w:t>
+      </w:r>
+      <w:proofErr w:type="spellEnd"/>
+      <w:r>
+        <w:rPr>
+          <w:rStyle w:val="Lienhypertexte"/>
+          <w:color w:val="auto"/>
+          <w:u w:val="none"/>
+        </w:rPr>
+        <w:t xml:space="preserve">-data » selon le schéma présent sur « Schema.org » pour un hôtel en particulier. </w:t>
       </w:r>
       <w:r>
         <w:rPr>
@@ -9276,7 +10506,115 @@
           <w:color w:val="auto"/>
           <w:u w:val="none"/>
         </w:rPr>
-        <w:t xml:space="preserve"> par la propriété objet aggregationRating. Cette dernière défini la note de l’hotel selon les critères de booking alors que dans le « snippet » proposé par google, une note basée sur une autre échelle est proposée. Les données décrivant l’adresse, le nom de l’hôtel et l’implacement corrispondent à celles présentes dans le graphe.</w:t>
+        <w:t xml:space="preserve"> par la propriété objet </w:t>
+      </w:r>
+      <w:proofErr w:type="spellStart"/>
+      <w:r>
+        <w:rPr>
+          <w:rStyle w:val="Lienhypertexte"/>
+          <w:color w:val="auto"/>
+          <w:u w:val="none"/>
+        </w:rPr>
+        <w:t>aggregationRating</w:t>
+      </w:r>
+      <w:proofErr w:type="spellEnd"/>
+      <w:r>
+        <w:rPr>
+          <w:rStyle w:val="Lienhypertexte"/>
+          <w:color w:val="auto"/>
+          <w:u w:val="none"/>
+        </w:rPr>
+        <w:t>. Cette dernière défini la note de l’</w:t>
+      </w:r>
+      <w:proofErr w:type="spellStart"/>
+      <w:r>
+        <w:rPr>
+          <w:rStyle w:val="Lienhypertexte"/>
+          <w:color w:val="auto"/>
+          <w:u w:val="none"/>
+        </w:rPr>
+        <w:t>hotel</w:t>
+      </w:r>
+      <w:proofErr w:type="spellEnd"/>
+      <w:r>
+        <w:rPr>
+          <w:rStyle w:val="Lienhypertexte"/>
+          <w:color w:val="auto"/>
+          <w:u w:val="none"/>
+        </w:rPr>
+        <w:t xml:space="preserve"> selon les critères de </w:t>
+      </w:r>
+      <w:proofErr w:type="spellStart"/>
+      <w:r>
+        <w:rPr>
+          <w:rStyle w:val="Lienhypertexte"/>
+          <w:color w:val="auto"/>
+          <w:u w:val="none"/>
+        </w:rPr>
+        <w:t>booking</w:t>
+      </w:r>
+      <w:proofErr w:type="spellEnd"/>
+      <w:r>
+        <w:rPr>
+          <w:rStyle w:val="Lienhypertexte"/>
+          <w:color w:val="auto"/>
+          <w:u w:val="none"/>
+        </w:rPr>
+        <w:t xml:space="preserve"> alors que dans le « </w:t>
+      </w:r>
+      <w:proofErr w:type="spellStart"/>
+      <w:r>
+        <w:rPr>
+          <w:rStyle w:val="Lienhypertexte"/>
+          <w:color w:val="auto"/>
+          <w:u w:val="none"/>
+        </w:rPr>
+        <w:t>snippet</w:t>
+      </w:r>
+      <w:proofErr w:type="spellEnd"/>
+      <w:r>
+        <w:rPr>
+          <w:rStyle w:val="Lienhypertexte"/>
+          <w:color w:val="auto"/>
+          <w:u w:val="none"/>
+        </w:rPr>
+        <w:t> » proposé par google, une note basée sur une autre échelle est proposée. Les données décrivant l’adresse, le nom de l’hôtel et l’</w:t>
+      </w:r>
+      <w:proofErr w:type="spellStart"/>
+      <w:r>
+        <w:rPr>
+          <w:rStyle w:val="Lienhypertexte"/>
+          <w:color w:val="auto"/>
+          <w:u w:val="none"/>
+        </w:rPr>
+        <w:t>implacement</w:t>
+      </w:r>
+      <w:proofErr w:type="spellEnd"/>
+      <w:r>
+        <w:rPr>
+          <w:rStyle w:val="Lienhypertexte"/>
+          <w:color w:val="auto"/>
+          <w:u w:val="none"/>
+        </w:rPr>
+        <w:t xml:space="preserve"> </w:t>
+      </w:r>
+      <w:proofErr w:type="spellStart"/>
+      <w:r>
+        <w:rPr>
+          <w:rStyle w:val="Lienhypertexte"/>
+          <w:color w:val="auto"/>
+          <w:u w:val="none"/>
+        </w:rPr>
+        <w:t>corrispondent</w:t>
+      </w:r>
+      <w:proofErr w:type="spellEnd"/>
+      <w:r>
+        <w:rPr>
+          <w:rStyle w:val="Lienhypertexte"/>
+          <w:color w:val="auto"/>
+          <w:u w:val="none"/>
+        </w:rPr>
+        <w:t xml:space="preserve"> à celles présentes dans le graphe.</w:t>
       </w:r>
     </w:p>
     <w:p>
@@ -9471,7 +10809,15 @@
         <w:t>Site 2</w:t>
       </w:r>
       <w:r>
-        <w:t> Recipe :</w:t>
+        <w:t> </w:t>
+      </w:r>
+      <w:proofErr w:type="spellStart"/>
+      <w:r>
+        <w:t>Recipe</w:t>
+      </w:r>
+      <w:proofErr w:type="spellEnd"/>
+      <w:r>
+        <w:t xml:space="preserve"> :</w:t>
       </w:r>
       <w:r>
         <w:t xml:space="preserve"> marmiton</w:t>
@@ -9482,22 +10828,57 @@
     </w:p>
     <w:p/>
     <w:p>
-      <w:r>
+      <w:pPr>
+        <w:rPr>
+          <w:lang w:val="en-US"/>
+        </w:rPr>
+      </w:pPr>
+      <w:proofErr w:type="spellStart"/>
+      <w:r>
+        <w:rPr>
+          <w:lang w:val="en-US"/>
+        </w:rPr>
         <w:lastRenderedPageBreak/>
-        <w:t xml:space="preserve">url : </w:t>
+        <w:t>url</w:t>
+      </w:r>
+      <w:proofErr w:type="spellEnd"/>
+      <w:r>
+        <w:rPr>
+          <w:lang w:val="en-US"/>
+        </w:rPr>
+        <w:t xml:space="preserve"> : </w:t>
       </w:r>
       <w:hyperlink r:id="rId29" w:history="1">
         <w:r>
           <w:rPr>
             <w:rStyle w:val="Lienhypertexte"/>
+            <w:lang w:val="en-US"/>
           </w:rPr>
           <w:t>https://www.marmiton.org/recettes/recette_camembert-a-la-braise_14609.aspx</w:t>
         </w:r>
       </w:hyperlink>
     </w:p>
-    <w:p/>
-    <w:p/>
-    <w:p/>
+    <w:p>
+      <w:pPr>
+        <w:rPr>
+          <w:lang w:val="en-US"/>
+        </w:rPr>
+      </w:pPr>
+    </w:p>
+    <w:p>
+      <w:pPr>
+        <w:rPr>
+          <w:lang w:val="en-US"/>
+        </w:rPr>
+      </w:pPr>
+    </w:p>
+    <w:p>
+      <w:pPr>
+        <w:rPr>
+          <w:lang w:val="en-US"/>
+        </w:rPr>
+      </w:pPr>
+    </w:p>
     <w:p>
       <w:pPr>
         <w:rPr>
@@ -9512,7 +10893,25 @@
           <w:color w:val="auto"/>
           <w:u w:val="none"/>
         </w:rPr>
-        <w:t>Les “data properties” affiché</w:t>
+        <w:t xml:space="preserve">Les “data </w:t>
+      </w:r>
+      <w:proofErr w:type="spellStart"/>
+      <w:r>
+        <w:rPr>
+          <w:rStyle w:val="Lienhypertexte"/>
+          <w:color w:val="auto"/>
+          <w:u w:val="none"/>
+        </w:rPr>
+        <w:t>properties</w:t>
+      </w:r>
+      <w:proofErr w:type="spellEnd"/>
+      <w:r>
+        <w:rPr>
+          <w:rStyle w:val="Lienhypertexte"/>
+          <w:color w:val="auto"/>
+          <w:u w:val="none"/>
+        </w:rPr>
+        <w:t>” affiché</w:t>
       </w:r>
       <w:r>
         <w:rPr>
@@ -9719,23 +11118,25 @@
           <w:color w:val="auto"/>
           <w:u w:val="none"/>
         </w:rPr>
-        <w:t>montre le graphe des « linked-data » selon le schéma présent sur « Schema.org » pour un</w:t>
-      </w:r>
+        <w:t>montre le graphe des « </w:t>
+      </w:r>
+      <w:proofErr w:type="spellStart"/>
       <w:r>
         <w:rPr>
           <w:rStyle w:val="Lienhypertexte"/>
           <w:color w:val="auto"/>
           <w:u w:val="none"/>
         </w:rPr>
-        <w:t xml:space="preserve">e recette </w:t>
-      </w:r>
+        <w:t>linked</w:t>
+      </w:r>
+      <w:proofErr w:type="spellEnd"/>
       <w:r>
         <w:rPr>
           <w:rStyle w:val="Lienhypertexte"/>
           <w:color w:val="auto"/>
           <w:u w:val="none"/>
         </w:rPr>
-        <w:t xml:space="preserve">en particulier. </w:t>
+        <w:t>-data » selon le schéma présent sur « Schema.org » pour un</w:t>
       </w:r>
       <w:r>
         <w:rPr>
@@ -9743,7 +11144,7 @@
           <w:color w:val="auto"/>
           <w:u w:val="none"/>
         </w:rPr>
-        <w:t xml:space="preserve">Le graphe présenté permet à une machine de « comprendre » qu’il s’agit d’une recette de cuisine et de spécifier les détails de cette dernière. Grace à ces données, google est capable de présenter un résumé comme montré par la </w:t>
+        <w:t xml:space="preserve">e recette </w:t>
       </w:r>
       <w:r>
         <w:rPr>
@@ -9751,7 +11152,7 @@
           <w:color w:val="auto"/>
           <w:u w:val="none"/>
         </w:rPr>
-        <w:fldChar w:fldCharType="begin"/>
+        <w:t xml:space="preserve">en particulier. </w:t>
       </w:r>
       <w:r>
         <w:rPr>
@@ -9759,7 +11160,7 @@
           <w:color w:val="auto"/>
           <w:u w:val="none"/>
         </w:rPr>
-        <w:instrText xml:space="preserve"> REF  _Ref42018696 \* Lower \h  \* MERGEFORMAT </w:instrText>
+        <w:t xml:space="preserve">Le graphe présenté permet à une machine de « comprendre » qu’il s’agit d’une recette de cuisine et de spécifier les détails de cette dernière. Grace à ces données, google est capable de présenter un résumé comme montré par la </w:t>
       </w:r>
       <w:r>
         <w:rPr>
@@ -9767,6 +11168,7 @@
           <w:color w:val="auto"/>
           <w:u w:val="none"/>
         </w:rPr>
+        <w:fldChar w:fldCharType="begin"/>
       </w:r>
       <w:r>
         <w:rPr>
@@ -9774,16 +11176,7 @@
           <w:color w:val="auto"/>
           <w:u w:val="none"/>
         </w:rPr>
-        <w:fldChar w:fldCharType="separate"/>
-      </w:r>
-      <w:r>
-        <w:t xml:space="preserve">figure </w:t>
-      </w:r>
-      <w:r>
-        <w:rPr>
-          <w:noProof/>
-        </w:rPr>
-        <w:t>17</w:t>
+        <w:instrText xml:space="preserve"> REF  _Ref42018696 \* Lower \h  \* MERGEFORMAT </w:instrText>
       </w:r>
       <w:r>
         <w:rPr>
@@ -9791,7 +11184,6 @@
           <w:color w:val="auto"/>
           <w:u w:val="none"/>
         </w:rPr>
-        <w:fldChar w:fldCharType="end"/>
       </w:r>
       <w:r>
         <w:rPr>
@@ -9799,7 +11191,16 @@
           <w:color w:val="auto"/>
           <w:u w:val="none"/>
         </w:rPr>
-        <w:t>.</w:t>
+        <w:fldChar w:fldCharType="separate"/>
+      </w:r>
+      <w:r>
+        <w:t xml:space="preserve">figure </w:t>
+      </w:r>
+      <w:r>
+        <w:rPr>
+          <w:noProof/>
+        </w:rPr>
+        <w:t>17</w:t>
       </w:r>
       <w:r>
         <w:rPr>
@@ -9807,7 +11208,7 @@
           <w:color w:val="auto"/>
           <w:u w:val="none"/>
         </w:rPr>
-        <w:t xml:space="preserve"> Il est possible remarquer que </w:t>
+        <w:fldChar w:fldCharType="end"/>
       </w:r>
       <w:r>
         <w:rPr>
@@ -9815,7 +11216,41 @@
           <w:color w:val="auto"/>
           <w:u w:val="none"/>
         </w:rPr>
-        <w:t>la note, une partie de la démarche, l’image et le temps de préparation affiché par google correspondent à ceux décrites dans les « linked-data » présentes sur le site.</w:t>
+        <w:t>.</w:t>
+      </w:r>
+      <w:r>
+        <w:rPr>
+          <w:rStyle w:val="Lienhypertexte"/>
+          <w:color w:val="auto"/>
+          <w:u w:val="none"/>
+        </w:rPr>
+        <w:t xml:space="preserve"> Il est possible remarquer que </w:t>
+      </w:r>
+      <w:r>
+        <w:rPr>
+          <w:rStyle w:val="Lienhypertexte"/>
+          <w:color w:val="auto"/>
+          <w:u w:val="none"/>
+        </w:rPr>
+        <w:t>la note, une partie de la démarche, l’image et le temps de préparation affiché par google correspondent à ceux décrites dans les « </w:t>
+      </w:r>
+      <w:proofErr w:type="spellStart"/>
+      <w:r>
+        <w:rPr>
+          <w:rStyle w:val="Lienhypertexte"/>
+          <w:color w:val="auto"/>
+          <w:u w:val="none"/>
+        </w:rPr>
+        <w:t>linked</w:t>
+      </w:r>
+      <w:proofErr w:type="spellEnd"/>
+      <w:r>
+        <w:rPr>
+          <w:rStyle w:val="Lienhypertexte"/>
+          <w:color w:val="auto"/>
+          <w:u w:val="none"/>
+        </w:rPr>
+        <w:t>-data » présentes sur le site.</w:t>
       </w:r>
       <w:r>
         <w:rPr>
@@ -10009,10 +11444,7 @@
       </w:r>
       <w:bookmarkEnd w:id="31"/>
       <w:r>
-        <w:t xml:space="preserve"> : </w:t>
-      </w:r>
-      <w:r>
-        <w:t>Rendu dans la page de recherche de google</w:t>
+        <w:t xml:space="preserve"> : Rendu dans la page de recherche de google</w:t>
       </w:r>
     </w:p>
     <w:p/>
@@ -10056,11 +11488,19 @@
           <w:lang w:val="en-US"/>
         </w:rPr>
       </w:pPr>
-      <w:r>
-        <w:rPr>
-          <w:lang w:val="en-US"/>
-        </w:rPr>
-        <w:t>Url :</w:t>
+      <w:proofErr w:type="spellStart"/>
+      <w:r>
+        <w:rPr>
+          <w:lang w:val="en-US"/>
+        </w:rPr>
+        <w:t>Url</w:t>
+      </w:r>
+      <w:proofErr w:type="spellEnd"/>
+      <w:r>
+        <w:rPr>
+          <w:lang w:val="en-US"/>
+        </w:rPr>
+        <w:t> :</w:t>
       </w:r>
       <w:r>
         <w:rPr>
@@ -10077,27 +11517,7 @@
             <w:szCs w:val="18"/>
             <w:lang w:val="en-US"/>
           </w:rPr>
-          <w:t>https://www.songkick.com/concerts/39491482-wishbone-ash-at-z7-konzertfabrik?utm</w:t>
-        </w:r>
-        <w:r>
-          <w:rPr>
-            <w:rStyle w:val="Lienhypertexte"/>
-            <w:rFonts w:ascii="Segoe UI" w:hAnsi="Segoe UI" w:cs="Segoe UI"/>
-            <w:sz w:val="18"/>
-            <w:szCs w:val="18"/>
-            <w:lang w:val="en-US"/>
-          </w:rPr>
-          <w:t>_</w:t>
-        </w:r>
-        <w:r>
-          <w:rPr>
-            <w:rStyle w:val="Lienhypertexte"/>
-            <w:rFonts w:ascii="Segoe UI" w:hAnsi="Segoe UI" w:cs="Segoe UI"/>
-            <w:sz w:val="18"/>
-            <w:szCs w:val="18"/>
-            <w:lang w:val="en-US"/>
-          </w:rPr>
-          <w:t>medium=organic&amp;utm_source=microformat</w:t>
+          <w:t>https://www.songkick.com/concerts/39491482-wishbone-ash-at-z7-konzertfabrik?utm_medium=organic&amp;utm_source=microformat</w:t>
         </w:r>
       </w:hyperlink>
     </w:p>
@@ -10122,7 +11542,25 @@
           <w:color w:val="auto"/>
           <w:u w:val="none"/>
         </w:rPr>
-        <w:t>Les “data properties” affiché</w:t>
+        <w:t xml:space="preserve">Les “data </w:t>
+      </w:r>
+      <w:proofErr w:type="spellStart"/>
+      <w:r>
+        <w:rPr>
+          <w:rStyle w:val="Lienhypertexte"/>
+          <w:color w:val="auto"/>
+          <w:u w:val="none"/>
+        </w:rPr>
+        <w:t>properties</w:t>
+      </w:r>
+      <w:proofErr w:type="spellEnd"/>
+      <w:r>
+        <w:rPr>
+          <w:rStyle w:val="Lienhypertexte"/>
+          <w:color w:val="auto"/>
+          <w:u w:val="none"/>
+        </w:rPr>
+        <w:t>” affiché</w:t>
       </w:r>
       <w:r>
         <w:rPr>
@@ -10241,39 +11679,43 @@
           <w:color w:val="auto"/>
           <w:u w:val="none"/>
         </w:rPr>
-        <w:t xml:space="preserve"> « Hotel » et « Recipe » montré</w:t>
-      </w:r>
+        <w:t xml:space="preserve"> « </w:t>
+      </w:r>
+      <w:proofErr w:type="spellStart"/>
       <w:r>
         <w:rPr>
           <w:rStyle w:val="Lienhypertexte"/>
           <w:color w:val="auto"/>
           <w:u w:val="none"/>
         </w:rPr>
-        <w:t>s</w:t>
-      </w:r>
+        <w:t>Hotel</w:t>
+      </w:r>
+      <w:proofErr w:type="spellEnd"/>
       <w:r>
         <w:rPr>
           <w:rStyle w:val="Lienhypertexte"/>
           <w:color w:val="auto"/>
           <w:u w:val="none"/>
         </w:rPr>
-        <w:t xml:space="preserve"> par les chapitres précédents, ce site permet de montrer un exemple d’utilisation du schéma de type MusicEvent.</w:t>
-      </w:r>
+        <w:t> » et « </w:t>
+      </w:r>
+      <w:proofErr w:type="spellStart"/>
       <w:r>
         <w:rPr>
           <w:rStyle w:val="Lienhypertexte"/>
           <w:color w:val="auto"/>
           <w:u w:val="none"/>
         </w:rPr>
-        <w:t xml:space="preserve"> Grace aux schéma présenté, un moteur de recherche comme google est capable d’extraire les « linked-data » et les afficher à l’utilisateur de la façon montré par la </w:t>
-      </w:r>
+        <w:t>Recipe</w:t>
+      </w:r>
+      <w:proofErr w:type="spellEnd"/>
       <w:r>
         <w:rPr>
           <w:rStyle w:val="Lienhypertexte"/>
           <w:color w:val="auto"/>
           <w:u w:val="none"/>
         </w:rPr>
-        <w:fldChar w:fldCharType="begin"/>
+        <w:t> » montré</w:t>
       </w:r>
       <w:r>
         <w:rPr>
@@ -10281,7 +11723,7 @@
           <w:color w:val="auto"/>
           <w:u w:val="none"/>
         </w:rPr>
-        <w:instrText xml:space="preserve"> REF  _Ref42020130 \* Lower \h  \* MERGEFORMAT </w:instrText>
+        <w:t>s</w:t>
       </w:r>
       <w:r>
         <w:rPr>
@@ -10289,31 +11731,25 @@
           <w:color w:val="auto"/>
           <w:u w:val="none"/>
         </w:rPr>
-      </w:r>
+        <w:t xml:space="preserve"> par les chapitres précédents, ce site permet de montrer un exemple d’utilisation du schéma de type </w:t>
+      </w:r>
+      <w:proofErr w:type="spellStart"/>
       <w:r>
         <w:rPr>
           <w:rStyle w:val="Lienhypertexte"/>
           <w:color w:val="auto"/>
           <w:u w:val="none"/>
         </w:rPr>
-        <w:fldChar w:fldCharType="separate"/>
-      </w:r>
-      <w:r>
-        <w:t xml:space="preserve">figure </w:t>
-      </w:r>
-      <w:r>
-        <w:rPr>
-          <w:noProof/>
-        </w:rPr>
-        <w:t>18</w:t>
-      </w:r>
+        <w:t>MusicEvent</w:t>
+      </w:r>
+      <w:proofErr w:type="spellEnd"/>
       <w:r>
         <w:rPr>
           <w:rStyle w:val="Lienhypertexte"/>
           <w:color w:val="auto"/>
           <w:u w:val="none"/>
         </w:rPr>
-        <w:fldChar w:fldCharType="end"/>
+        <w:t>.</w:t>
       </w:r>
       <w:r>
         <w:rPr>
@@ -10321,24 +11757,144 @@
           <w:color w:val="auto"/>
           <w:u w:val="none"/>
         </w:rPr>
-        <w:t>.</w:t>
-      </w:r>
+        <w:t xml:space="preserve"> Grace aux schéma présenté, un moteur de recherche comme google est capable d’extraire les « </w:t>
+      </w:r>
+      <w:proofErr w:type="spellStart"/>
       <w:r>
         <w:rPr>
           <w:rStyle w:val="Lienhypertexte"/>
           <w:color w:val="auto"/>
           <w:u w:val="none"/>
         </w:rPr>
-        <w:t xml:space="preserve"> Il est possible observer que les data</w:t>
-      </w:r>
+        <w:t>linked</w:t>
+      </w:r>
+      <w:proofErr w:type="spellEnd"/>
       <w:r>
         <w:rPr>
           <w:rStyle w:val="Lienhypertexte"/>
           <w:color w:val="auto"/>
           <w:u w:val="none"/>
         </w:rPr>
-        <w:t xml:space="preserve"> Group.Name, Address et startDate</w:t>
-      </w:r>
+        <w:t xml:space="preserve">-data » et les afficher à l’utilisateur de la façon montré par la </w:t>
+      </w:r>
+      <w:r>
+        <w:rPr>
+          <w:rStyle w:val="Lienhypertexte"/>
+          <w:color w:val="auto"/>
+          <w:u w:val="none"/>
+        </w:rPr>
+        <w:fldChar w:fldCharType="begin"/>
+      </w:r>
+      <w:r>
+        <w:rPr>
+          <w:rStyle w:val="Lienhypertexte"/>
+          <w:color w:val="auto"/>
+          <w:u w:val="none"/>
+        </w:rPr>
+        <w:instrText xml:space="preserve"> REF  _Ref42020130 \* Lower \h  \* MERGEFORMAT </w:instrText>
+      </w:r>
+      <w:r>
+        <w:rPr>
+          <w:rStyle w:val="Lienhypertexte"/>
+          <w:color w:val="auto"/>
+          <w:u w:val="none"/>
+        </w:rPr>
+      </w:r>
+      <w:r>
+        <w:rPr>
+          <w:rStyle w:val="Lienhypertexte"/>
+          <w:color w:val="auto"/>
+          <w:u w:val="none"/>
+        </w:rPr>
+        <w:fldChar w:fldCharType="separate"/>
+      </w:r>
+      <w:r>
+        <w:t xml:space="preserve">figure </w:t>
+      </w:r>
+      <w:r>
+        <w:rPr>
+          <w:noProof/>
+        </w:rPr>
+        <w:t>18</w:t>
+      </w:r>
+      <w:r>
+        <w:rPr>
+          <w:rStyle w:val="Lienhypertexte"/>
+          <w:color w:val="auto"/>
+          <w:u w:val="none"/>
+        </w:rPr>
+        <w:fldChar w:fldCharType="end"/>
+      </w:r>
+      <w:r>
+        <w:rPr>
+          <w:rStyle w:val="Lienhypertexte"/>
+          <w:color w:val="auto"/>
+          <w:u w:val="none"/>
+        </w:rPr>
+        <w:t>.</w:t>
+      </w:r>
+      <w:r>
+        <w:rPr>
+          <w:rStyle w:val="Lienhypertexte"/>
+          <w:color w:val="auto"/>
+          <w:u w:val="none"/>
+        </w:rPr>
+        <w:t xml:space="preserve"> Il est possible observer que les data</w:t>
+      </w:r>
+      <w:r>
+        <w:rPr>
+          <w:rStyle w:val="Lienhypertexte"/>
+          <w:color w:val="auto"/>
+          <w:u w:val="none"/>
+        </w:rPr>
+        <w:t xml:space="preserve"> </w:t>
+      </w:r>
+      <w:proofErr w:type="spellStart"/>
+      <w:r>
+        <w:rPr>
+          <w:rStyle w:val="Lienhypertexte"/>
+          <w:color w:val="auto"/>
+          <w:u w:val="none"/>
+        </w:rPr>
+        <w:t>Group.Name</w:t>
+      </w:r>
+      <w:proofErr w:type="spellEnd"/>
+      <w:r>
+        <w:rPr>
+          <w:rStyle w:val="Lienhypertexte"/>
+          <w:color w:val="auto"/>
+          <w:u w:val="none"/>
+        </w:rPr>
+        <w:t xml:space="preserve">, </w:t>
+      </w:r>
+      <w:proofErr w:type="spellStart"/>
+      <w:r>
+        <w:rPr>
+          <w:rStyle w:val="Lienhypertexte"/>
+          <w:color w:val="auto"/>
+          <w:u w:val="none"/>
+        </w:rPr>
+        <w:t>Address</w:t>
+      </w:r>
+      <w:proofErr w:type="spellEnd"/>
+      <w:r>
+        <w:rPr>
+          <w:rStyle w:val="Lienhypertexte"/>
+          <w:color w:val="auto"/>
+          <w:u w:val="none"/>
+        </w:rPr>
+        <w:t xml:space="preserve"> et </w:t>
+      </w:r>
+      <w:proofErr w:type="spellStart"/>
+      <w:r>
+        <w:rPr>
+          <w:rStyle w:val="Lienhypertexte"/>
+          <w:color w:val="auto"/>
+          <w:u w:val="none"/>
+        </w:rPr>
+        <w:t>startDate</w:t>
+      </w:r>
+      <w:proofErr w:type="spellEnd"/>
       <w:r>
         <w:rPr>
           <w:rStyle w:val="Lienhypertexte"/>
@@ -10517,16 +12073,7 @@
       </w:r>
       <w:bookmarkEnd w:id="32"/>
       <w:r>
-        <w:t xml:space="preserve"> : </w:t>
-      </w:r>
-      <w:r>
-        <w:t xml:space="preserve">graphe </w:t>
-      </w:r>
-      <w:r>
-        <w:t>songkick.com</w:t>
-      </w:r>
-      <w:r>
-        <w:t xml:space="preserve"> </w:t>
+        <w:t xml:space="preserve"> : graphe songkick.com </w:t>
       </w:r>
       <w:r>
         <w:t>basé sur schema.or</w:t>
@@ -10613,10 +12160,7 @@
         <w:t xml:space="preserve"> :</w:t>
       </w:r>
       <w:r>
-        <w:t xml:space="preserve"> </w:t>
-      </w:r>
-      <w:r>
-        <w:t>Rendu dans la page de recherche de google</w:t>
+        <w:t xml:space="preserve"> Rendu dans la page de recherche de google</w:t>
       </w:r>
     </w:p>
     <w:p>
@@ -10714,12 +12258,26 @@
         <w:rPr>
           <w:lang w:val="fr-FR" w:eastAsia="ja-JP"/>
         </w:rPr>
-        <w:t xml:space="preserve">e et très longue à dessiner. J’aurais aimé employer ce temps pour exercer des requêtes SPARSQL sur un site comme Dbpedia. Ceci aurait de plus permis d’effectuer </w:t>
-      </w:r>
+        <w:t xml:space="preserve">e et très longue à dessiner. J’aurais aimé employer ce temps pour exercer des requêtes SPARSQL sur un site comme </w:t>
+      </w:r>
+      <w:proofErr w:type="spellStart"/>
       <w:r>
         <w:rPr>
           <w:lang w:val="fr-FR" w:eastAsia="ja-JP"/>
         </w:rPr>
+        <w:t>Dbpedia</w:t>
+      </w:r>
+      <w:proofErr w:type="spellEnd"/>
+      <w:r>
+        <w:rPr>
+          <w:lang w:val="fr-FR" w:eastAsia="ja-JP"/>
+        </w:rPr>
+        <w:t xml:space="preserve">. Ceci aurait de plus permis d’effectuer </w:t>
+      </w:r>
+      <w:r>
+        <w:rPr>
+          <w:lang w:val="fr-FR" w:eastAsia="ja-JP"/>
+        </w:rPr>
         <w:t>des requêtes plus compliquées</w:t>
       </w:r>
       <w:r>
@@ -10740,8 +12298,6 @@
         </w:rPr>
         <w:t>qu’une</w:t>
       </w:r>
-      <w:bookmarkStart w:id="34" w:name="_GoBack"/>
-      <w:bookmarkEnd w:id="34"/>
       <w:r>
         <w:rPr>
           <w:lang w:val="fr-FR" w:eastAsia="ja-JP"/>
@@ -10768,7 +12324,7 @@
 </file>
 
 <file path=word/endnotes.xml><?xml version="1.0" encoding="utf-8"?>
-<w:endnotes xmlns:wpc="http://schemas.microsoft.com/office/word/2010/wordprocessingCanvas" xmlns:cx="http://schemas.microsoft.com/office/drawing/2014/chartex" xmlns:cx1="http://schemas.microsoft.com/office/drawing/2015/9/8/chartex" xmlns:cx2="http://schemas.microsoft.com/office/drawing/2015/10/21/chartex" xmlns:cx3="http://schemas.microsoft.com/office/drawing/2016/5/9/chartex" xmlns:cx4="http://schemas.microsoft.com/office/drawing/2016/5/10/chartex" xmlns:cx5="http://schemas.microsoft.com/office/drawing/2016/5/11/chartex" xmlns:cx6="http://schemas.microsoft.com/office/drawing/2016/5/12/chartex" xmlns:cx7="http://schemas.microsoft.com/office/drawing/2016/5/13/chartex" xmlns:cx8="http://schemas.microsoft.com/office/drawing/2016/5/14/chartex" xmlns:mc="http://schemas.openxmlformats.org/markup-compatibility/2006" xmlns:aink="http://schemas.microsoft.com/office/drawing/2016/ink" xmlns:am3d="http://schemas.microsoft.com/office/drawing/2017/model3d" xmlns:o="urn:schemas-microsoft-com:office:office" xmlns:r="http://schemas.openxmlformats.org/officeDocument/2006/relationships" xmlns:m="http://schemas.openxmlformats.org/officeDocument/2006/math" xmlns:v="urn:schemas-microsoft-com:vml" xmlns:wp14="http://schemas.microsoft.com/office/word/2010/wordprocessingDrawing" xmlns:wp="http://schemas.openxmlformats.org/drawingml/2006/wordprocessingDrawing" xmlns:w10="urn:schemas-microsoft-com:office:word" xmlns:w="http://schemas.openxmlformats.org/wordprocessingml/2006/main" xmlns:w14="http://schemas.microsoft.com/office/word/2010/wordml" xmlns:w15="http://schemas.microsoft.com/office/word/2012/wordml" xmlns:w16cid="http://schemas.microsoft.com/office/word/2016/wordml/cid" xmlns:w16se="http://schemas.microsoft.com/office/word/2015/wordml/symex" xmlns:wpg="http://schemas.microsoft.com/office/word/2010/wordprocessingGroup" xmlns:wpi="http://schemas.microsoft.com/office/word/2010/wordprocessingInk" xmlns:wne="http://schemas.microsoft.com/office/word/2006/wordml" xmlns:wps="http://schemas.microsoft.com/office/word/2010/wordprocessingShape" mc:Ignorable="w14 w15 w16se w16cid wp14">
+<w:endnotes xmlns:wpc="http://schemas.microsoft.com/office/word/2010/wordprocessingCanvas" xmlns:cx="http://schemas.microsoft.com/office/drawing/2014/chartex" xmlns:cx1="http://schemas.microsoft.com/office/drawing/2015/9/8/chartex" xmlns:cx2="http://schemas.microsoft.com/office/drawing/2015/10/21/chartex" xmlns:cx3="http://schemas.microsoft.com/office/drawing/2016/5/9/chartex" xmlns:cx4="http://schemas.microsoft.com/office/drawing/2016/5/10/chartex" xmlns:cx5="http://schemas.microsoft.com/office/drawing/2016/5/11/chartex" xmlns:cx6="http://schemas.microsoft.com/office/drawing/2016/5/12/chartex" xmlns:cx7="http://schemas.microsoft.com/office/drawing/2016/5/13/chartex" xmlns:cx8="http://schemas.microsoft.com/office/drawing/2016/5/14/chartex" xmlns:mc="http://schemas.openxmlformats.org/markup-compatibility/2006" xmlns:aink="http://schemas.microsoft.com/office/drawing/2016/ink" xmlns:am3d="http://schemas.microsoft.com/office/drawing/2017/model3d" xmlns:o="urn:schemas-microsoft-com:office:office" xmlns:r="http://schemas.openxmlformats.org/officeDocument/2006/relationships" xmlns:m="http://schemas.openxmlformats.org/officeDocument/2006/math" xmlns:v="urn:schemas-microsoft-com:vml" xmlns:wp14="http://schemas.microsoft.com/office/word/2010/wordprocessingDrawing" xmlns:wp="http://schemas.openxmlformats.org/drawingml/2006/wordprocessingDrawing" xmlns:w10="urn:schemas-microsoft-com:office:word" xmlns:w="http://schemas.openxmlformats.org/wordprocessingml/2006/main" xmlns:w14="http://schemas.microsoft.com/office/word/2010/wordml" xmlns:w15="http://schemas.microsoft.com/office/word/2012/wordml" xmlns:w16cex="http://schemas.microsoft.com/office/word/2018/wordml/cex" xmlns:w16cid="http://schemas.microsoft.com/office/word/2016/wordml/cid" xmlns:w16="http://schemas.microsoft.com/office/word/2018/wordml" xmlns:w16se="http://schemas.microsoft.com/office/word/2015/wordml/symex" xmlns:wpg="http://schemas.microsoft.com/office/word/2010/wordprocessingGroup" xmlns:wpi="http://schemas.microsoft.com/office/word/2010/wordprocessingInk" xmlns:wne="http://schemas.microsoft.com/office/word/2006/wordml" xmlns:wps="http://schemas.microsoft.com/office/word/2010/wordprocessingShape" mc:Ignorable="w14 w15 w16se w16cid w16 w16cex wp14">
   <w:endnote w:type="separator" w:id="-1">
     <w:p>
       <w:r>
@@ -10787,7 +12343,7 @@
 </file>
 
 <file path=word/footer1.xml><?xml version="1.0" encoding="utf-8"?>
-<w:ftr xmlns:wpc="http://schemas.microsoft.com/office/word/2010/wordprocessingCanvas" xmlns:cx="http://schemas.microsoft.com/office/drawing/2014/chartex" xmlns:cx1="http://schemas.microsoft.com/office/drawing/2015/9/8/chartex" xmlns:cx2="http://schemas.microsoft.com/office/drawing/2015/10/21/chartex" xmlns:cx3="http://schemas.microsoft.com/office/drawing/2016/5/9/chartex" xmlns:cx4="http://schemas.microsoft.com/office/drawing/2016/5/10/chartex" xmlns:cx5="http://schemas.microsoft.com/office/drawing/2016/5/11/chartex" xmlns:cx6="http://schemas.microsoft.com/office/drawing/2016/5/12/chartex" xmlns:cx7="http://schemas.microsoft.com/office/drawing/2016/5/13/chartex" xmlns:cx8="http://schemas.microsoft.com/office/drawing/2016/5/14/chartex" xmlns:mc="http://schemas.openxmlformats.org/markup-compatibility/2006" xmlns:aink="http://schemas.microsoft.com/office/drawing/2016/ink" xmlns:am3d="http://schemas.microsoft.com/office/drawing/2017/model3d" xmlns:o="urn:schemas-microsoft-com:office:office" xmlns:r="http://schemas.openxmlformats.org/officeDocument/2006/relationships" xmlns:m="http://schemas.openxmlformats.org/officeDocument/2006/math" xmlns:v="urn:schemas-microsoft-com:vml" xmlns:wp14="http://schemas.microsoft.com/office/word/2010/wordprocessingDrawing" xmlns:wp="http://schemas.openxmlformats.org/drawingml/2006/wordprocessingDrawing" xmlns:w10="urn:schemas-microsoft-com:office:word" xmlns:w="http://schemas.openxmlformats.org/wordprocessingml/2006/main" xmlns:w14="http://schemas.microsoft.com/office/word/2010/wordml" xmlns:w15="http://schemas.microsoft.com/office/word/2012/wordml" xmlns:w16cid="http://schemas.microsoft.com/office/word/2016/wordml/cid" xmlns:w16se="http://schemas.microsoft.com/office/word/2015/wordml/symex" xmlns:wpg="http://schemas.microsoft.com/office/word/2010/wordprocessingGroup" xmlns:wpi="http://schemas.microsoft.com/office/word/2010/wordprocessingInk" xmlns:wne="http://schemas.microsoft.com/office/word/2006/wordml" xmlns:wps="http://schemas.microsoft.com/office/word/2010/wordprocessingShape" mc:Ignorable="w14 w15 w16se w16cid wp14">
+<w:ftr xmlns:wpc="http://schemas.microsoft.com/office/word/2010/wordprocessingCanvas" xmlns:cx="http://schemas.microsoft.com/office/drawing/2014/chartex" xmlns:cx1="http://schemas.microsoft.com/office/drawing/2015/9/8/chartex" xmlns:cx2="http://schemas.microsoft.com/office/drawing/2015/10/21/chartex" xmlns:cx3="http://schemas.microsoft.com/office/drawing/2016/5/9/chartex" xmlns:cx4="http://schemas.microsoft.com/office/drawing/2016/5/10/chartex" xmlns:cx5="http://schemas.microsoft.com/office/drawing/2016/5/11/chartex" xmlns:cx6="http://schemas.microsoft.com/office/drawing/2016/5/12/chartex" xmlns:cx7="http://schemas.microsoft.com/office/drawing/2016/5/13/chartex" xmlns:cx8="http://schemas.microsoft.com/office/drawing/2016/5/14/chartex" xmlns:mc="http://schemas.openxmlformats.org/markup-compatibility/2006" xmlns:aink="http://schemas.microsoft.com/office/drawing/2016/ink" xmlns:am3d="http://schemas.microsoft.com/office/drawing/2017/model3d" xmlns:o="urn:schemas-microsoft-com:office:office" xmlns:r="http://schemas.openxmlformats.org/officeDocument/2006/relationships" xmlns:m="http://schemas.openxmlformats.org/officeDocument/2006/math" xmlns:v="urn:schemas-microsoft-com:vml" xmlns:wp14="http://schemas.microsoft.com/office/word/2010/wordprocessingDrawing" xmlns:wp="http://schemas.openxmlformats.org/drawingml/2006/wordprocessingDrawing" xmlns:w10="urn:schemas-microsoft-com:office:word" xmlns:w="http://schemas.openxmlformats.org/wordprocessingml/2006/main" xmlns:w14="http://schemas.microsoft.com/office/word/2010/wordml" xmlns:w15="http://schemas.microsoft.com/office/word/2012/wordml" xmlns:w16cex="http://schemas.microsoft.com/office/word/2018/wordml/cex" xmlns:w16cid="http://schemas.microsoft.com/office/word/2016/wordml/cid" xmlns:w16="http://schemas.microsoft.com/office/word/2018/wordml" xmlns:w16se="http://schemas.microsoft.com/office/word/2015/wordml/symex" xmlns:wpg="http://schemas.microsoft.com/office/word/2010/wordprocessingGroup" xmlns:wpi="http://schemas.microsoft.com/office/word/2010/wordprocessingInk" xmlns:wne="http://schemas.microsoft.com/office/word/2006/wordml" xmlns:wps="http://schemas.microsoft.com/office/word/2010/wordprocessingShape" mc:Ignorable="w14 w15 w16se w16cid w16 w16cex wp14">
   <w:tbl>
     <w:tblPr>
       <w:tblStyle w:val="Grilledutableau"/>
@@ -10864,6 +12420,7 @@
                 <w:docPartUnique/>
               </w:docPartObj>
             </w:sdtPr>
+            <w:sdtEndPr/>
             <w:sdtContent>
               <w:r>
                 <w:fldChar w:fldCharType="begin"/>
@@ -10902,7 +12459,7 @@
 </file>
 
 <file path=word/footnotes.xml><?xml version="1.0" encoding="utf-8"?>
-<w:footnotes xmlns:wpc="http://schemas.microsoft.com/office/word/2010/wordprocessingCanvas" xmlns:cx="http://schemas.microsoft.com/office/drawing/2014/chartex" xmlns:cx1="http://schemas.microsoft.com/office/drawing/2015/9/8/chartex" xmlns:cx2="http://schemas.microsoft.com/office/drawing/2015/10/21/chartex" xmlns:cx3="http://schemas.microsoft.com/office/drawing/2016/5/9/chartex" xmlns:cx4="http://schemas.microsoft.com/office/drawing/2016/5/10/chartex" xmlns:cx5="http://schemas.microsoft.com/office/drawing/2016/5/11/chartex" xmlns:cx6="http://schemas.microsoft.com/office/drawing/2016/5/12/chartex" xmlns:cx7="http://schemas.microsoft.com/office/drawing/2016/5/13/chartex" xmlns:cx8="http://schemas.microsoft.com/office/drawing/2016/5/14/chartex" xmlns:mc="http://schemas.openxmlformats.org/markup-compatibility/2006" xmlns:aink="http://schemas.microsoft.com/office/drawing/2016/ink" xmlns:am3d="http://schemas.microsoft.com/office/drawing/2017/model3d" xmlns:o="urn:schemas-microsoft-com:office:office" xmlns:r="http://schemas.openxmlformats.org/officeDocument/2006/relationships" xmlns:m="http://schemas.openxmlformats.org/officeDocument/2006/math" xmlns:v="urn:schemas-microsoft-com:vml" xmlns:wp14="http://schemas.microsoft.com/office/word/2010/wordprocessingDrawing" xmlns:wp="http://schemas.openxmlformats.org/drawingml/2006/wordprocessingDrawing" xmlns:w10="urn:schemas-microsoft-com:office:word" xmlns:w="http://schemas.openxmlformats.org/wordprocessingml/2006/main" xmlns:w14="http://schemas.microsoft.com/office/word/2010/wordml" xmlns:w15="http://schemas.microsoft.com/office/word/2012/wordml" xmlns:w16cid="http://schemas.microsoft.com/office/word/2016/wordml/cid" xmlns:w16se="http://schemas.microsoft.com/office/word/2015/wordml/symex" xmlns:wpg="http://schemas.microsoft.com/office/word/2010/wordprocessingGroup" xmlns:wpi="http://schemas.microsoft.com/office/word/2010/wordprocessingInk" xmlns:wne="http://schemas.microsoft.com/office/word/2006/wordml" xmlns:wps="http://schemas.microsoft.com/office/word/2010/wordprocessingShape" mc:Ignorable="w14 w15 w16se w16cid wp14">
+<w:footnotes xmlns:wpc="http://schemas.microsoft.com/office/word/2010/wordprocessingCanvas" xmlns:cx="http://schemas.microsoft.com/office/drawing/2014/chartex" xmlns:cx1="http://schemas.microsoft.com/office/drawing/2015/9/8/chartex" xmlns:cx2="http://schemas.microsoft.com/office/drawing/2015/10/21/chartex" xmlns:cx3="http://schemas.microsoft.com/office/drawing/2016/5/9/chartex" xmlns:cx4="http://schemas.microsoft.com/office/drawing/2016/5/10/chartex" xmlns:cx5="http://schemas.microsoft.com/office/drawing/2016/5/11/chartex" xmlns:cx6="http://schemas.microsoft.com/office/drawing/2016/5/12/chartex" xmlns:cx7="http://schemas.microsoft.com/office/drawing/2016/5/13/chartex" xmlns:cx8="http://schemas.microsoft.com/office/drawing/2016/5/14/chartex" xmlns:mc="http://schemas.openxmlformats.org/markup-compatibility/2006" xmlns:aink="http://schemas.microsoft.com/office/drawing/2016/ink" xmlns:am3d="http://schemas.microsoft.com/office/drawing/2017/model3d" xmlns:o="urn:schemas-microsoft-com:office:office" xmlns:r="http://schemas.openxmlformats.org/officeDocument/2006/relationships" xmlns:m="http://schemas.openxmlformats.org/officeDocument/2006/math" xmlns:v="urn:schemas-microsoft-com:vml" xmlns:wp14="http://schemas.microsoft.com/office/word/2010/wordprocessingDrawing" xmlns:wp="http://schemas.openxmlformats.org/drawingml/2006/wordprocessingDrawing" xmlns:w10="urn:schemas-microsoft-com:office:word" xmlns:w="http://schemas.openxmlformats.org/wordprocessingml/2006/main" xmlns:w14="http://schemas.microsoft.com/office/word/2010/wordml" xmlns:w15="http://schemas.microsoft.com/office/word/2012/wordml" xmlns:w16cex="http://schemas.microsoft.com/office/word/2018/wordml/cex" xmlns:w16cid="http://schemas.microsoft.com/office/word/2016/wordml/cid" xmlns:w16="http://schemas.microsoft.com/office/word/2018/wordml" xmlns:w16se="http://schemas.microsoft.com/office/word/2015/wordml/symex" xmlns:wpg="http://schemas.microsoft.com/office/word/2010/wordprocessingGroup" xmlns:wpi="http://schemas.microsoft.com/office/word/2010/wordprocessingInk" xmlns:wne="http://schemas.microsoft.com/office/word/2006/wordml" xmlns:wps="http://schemas.microsoft.com/office/word/2010/wordprocessingShape" mc:Ignorable="w14 w15 w16se w16cid w16 w16cex wp14">
   <w:footnote w:type="separator" w:id="-1">
     <w:p>
       <w:r>
@@ -10921,7 +12478,7 @@
 </file>
 
 <file path=word/numbering.xml><?xml version="1.0" encoding="utf-8"?>
-<w:numbering xmlns:wpc="http://schemas.microsoft.com/office/word/2010/wordprocessingCanvas" xmlns:cx="http://schemas.microsoft.com/office/drawing/2014/chartex" xmlns:cx1="http://schemas.microsoft.com/office/drawing/2015/9/8/chartex" xmlns:cx2="http://schemas.microsoft.com/office/drawing/2015/10/21/chartex" xmlns:cx3="http://schemas.microsoft.com/office/drawing/2016/5/9/chartex" xmlns:cx4="http://schemas.microsoft.com/office/drawing/2016/5/10/chartex" xmlns:cx5="http://schemas.microsoft.com/office/drawing/2016/5/11/chartex" xmlns:cx6="http://schemas.microsoft.com/office/drawing/2016/5/12/chartex" xmlns:cx7="http://schemas.microsoft.com/office/drawing/2016/5/13/chartex" xmlns:cx8="http://schemas.microsoft.com/office/drawing/2016/5/14/chartex" xmlns:mc="http://schemas.openxmlformats.org/markup-compatibility/2006" xmlns:aink="http://schemas.microsoft.com/office/drawing/2016/ink" xmlns:am3d="http://schemas.microsoft.com/office/drawing/2017/model3d" xmlns:o="urn:schemas-microsoft-com:office:office" xmlns:r="http://schemas.openxmlformats.org/officeDocument/2006/relationships" xmlns:m="http://schemas.openxmlformats.org/officeDocument/2006/math" xmlns:v="urn:schemas-microsoft-com:vml" xmlns:wp14="http://schemas.microsoft.com/office/word/2010/wordprocessingDrawing" xmlns:wp="http://schemas.openxmlformats.org/drawingml/2006/wordprocessingDrawing" xmlns:w10="urn:schemas-microsoft-com:office:word" xmlns:w="http://schemas.openxmlformats.org/wordprocessingml/2006/main" xmlns:w14="http://schemas.microsoft.com/office/word/2010/wordml" xmlns:w15="http://schemas.microsoft.com/office/word/2012/wordml" xmlns:w16cid="http://schemas.microsoft.com/office/word/2016/wordml/cid" xmlns:w16se="http://schemas.microsoft.com/office/word/2015/wordml/symex" xmlns:wpg="http://schemas.microsoft.com/office/word/2010/wordprocessingGroup" xmlns:wpi="http://schemas.microsoft.com/office/word/2010/wordprocessingInk" xmlns:wne="http://schemas.microsoft.com/office/word/2006/wordml" xmlns:wps="http://schemas.microsoft.com/office/word/2010/wordprocessingShape" mc:Ignorable="w14 w15 w16se w16cid wp14">
+<w:numbering xmlns:wpc="http://schemas.microsoft.com/office/word/2010/wordprocessingCanvas" xmlns:cx="http://schemas.microsoft.com/office/drawing/2014/chartex" xmlns:cx1="http://schemas.microsoft.com/office/drawing/2015/9/8/chartex" xmlns:cx2="http://schemas.microsoft.com/office/drawing/2015/10/21/chartex" xmlns:cx3="http://schemas.microsoft.com/office/drawing/2016/5/9/chartex" xmlns:cx4="http://schemas.microsoft.com/office/drawing/2016/5/10/chartex" xmlns:cx5="http://schemas.microsoft.com/office/drawing/2016/5/11/chartex" xmlns:cx6="http://schemas.microsoft.com/office/drawing/2016/5/12/chartex" xmlns:cx7="http://schemas.microsoft.com/office/drawing/2016/5/13/chartex" xmlns:cx8="http://schemas.microsoft.com/office/drawing/2016/5/14/chartex" xmlns:mc="http://schemas.openxmlformats.org/markup-compatibility/2006" xmlns:aink="http://schemas.microsoft.com/office/drawing/2016/ink" xmlns:am3d="http://schemas.microsoft.com/office/drawing/2017/model3d" xmlns:o="urn:schemas-microsoft-com:office:office" xmlns:r="http://schemas.openxmlformats.org/officeDocument/2006/relationships" xmlns:m="http://schemas.openxmlformats.org/officeDocument/2006/math" xmlns:v="urn:schemas-microsoft-com:vml" xmlns:wp14="http://schemas.microsoft.com/office/word/2010/wordprocessingDrawing" xmlns:wp="http://schemas.openxmlformats.org/drawingml/2006/wordprocessingDrawing" xmlns:w10="urn:schemas-microsoft-com:office:word" xmlns:w="http://schemas.openxmlformats.org/wordprocessingml/2006/main" xmlns:w14="http://schemas.microsoft.com/office/word/2010/wordml" xmlns:w15="http://schemas.microsoft.com/office/word/2012/wordml" xmlns:w16cex="http://schemas.microsoft.com/office/word/2018/wordml/cex" xmlns:w16cid="http://schemas.microsoft.com/office/word/2016/wordml/cid" xmlns:w16="http://schemas.microsoft.com/office/word/2018/wordml" xmlns:w16se="http://schemas.microsoft.com/office/word/2015/wordml/symex" xmlns:wpg="http://schemas.microsoft.com/office/word/2010/wordprocessingGroup" xmlns:wpi="http://schemas.microsoft.com/office/word/2010/wordprocessingInk" xmlns:wne="http://schemas.microsoft.com/office/word/2006/wordml" xmlns:wps="http://schemas.microsoft.com/office/word/2010/wordprocessingShape" mc:Ignorable="w14 w15 w16se w16cid w16 w16cex wp14">
   <w:abstractNum w:abstractNumId="0" w15:restartNumberingAfterBreak="0">
     <w:nsid w:val="023A1442"/>
     <w:multiLevelType w:val="multilevel"/>
@@ -12920,7 +14477,7 @@
 </file>
 
 <file path=word/styles.xml><?xml version="1.0" encoding="utf-8"?>
-<w:styles xmlns:mc="http://schemas.openxmlformats.org/markup-compatibility/2006" xmlns:r="http://schemas.openxmlformats.org/officeDocument/2006/relationships" xmlns:w="http://schemas.openxmlformats.org/wordprocessingml/2006/main" xmlns:w14="http://schemas.microsoft.com/office/word/2010/wordml" xmlns:w15="http://schemas.microsoft.com/office/word/2012/wordml" xmlns:w16cid="http://schemas.microsoft.com/office/word/2016/wordml/cid" xmlns:w16se="http://schemas.microsoft.com/office/word/2015/wordml/symex" mc:Ignorable="w14 w15 w16se w16cid">
+<w:styles xmlns:mc="http://schemas.openxmlformats.org/markup-compatibility/2006" xmlns:r="http://schemas.openxmlformats.org/officeDocument/2006/relationships" xmlns:w="http://schemas.openxmlformats.org/wordprocessingml/2006/main" xmlns:w14="http://schemas.microsoft.com/office/word/2010/wordml" xmlns:w15="http://schemas.microsoft.com/office/word/2012/wordml" xmlns:w16cex="http://schemas.microsoft.com/office/word/2018/wordml/cex" xmlns:w16cid="http://schemas.microsoft.com/office/word/2016/wordml/cid" xmlns:w16="http://schemas.microsoft.com/office/word/2018/wordml" xmlns:w16se="http://schemas.microsoft.com/office/word/2015/wordml/symex" mc:Ignorable="w14 w15 w16se w16cid w16 w16cex">
   <w:docDefaults>
     <w:rPrDefault>
       <w:rPr>
@@ -14286,7 +15843,7 @@
 </file>
 
 <file path=customXml/itemProps1.xml><?xml version="1.0" encoding="utf-8"?>
-<ds:datastoreItem xmlns:ds="http://schemas.openxmlformats.org/officeDocument/2006/customXml" ds:itemID="{5CC5D05D-3984-4B2B-B5BE-1A0ECBB87B6A}">
+<ds:datastoreItem xmlns:ds="http://schemas.openxmlformats.org/officeDocument/2006/customXml" ds:itemID="{34F11E0C-3E60-42E6-A88F-20ED24AC0892}">
   <ds:schemaRefs>
     <ds:schemaRef ds:uri="http://schemas.openxmlformats.org/officeDocument/2006/bibliography"/>
   </ds:schemaRefs>
